--- a/1.docx
+++ b/1.docx
@@ -1329,13 +1329,7 @@
         <w:rPr>
           <w:lang w:val="en-US"/>
         </w:rPr>
-        <w:t>A</w:t>
-      </w:r>
-      <w:r>
-        <w:rPr>
-          <w:lang w:val="en-US"/>
-        </w:rPr>
-        <w:t>sd</w:t>
+        <w:t>Co-occurance vector berdasarkan kalimat training</w:t>
       </w:r>
     </w:p>
     <w:tbl>
@@ -3109,572 +3103,6 @@
           </w:p>
         </w:tc>
       </w:tr>
-      <w:tr>
-        <w:tc>
-          <w:tcPr>
-            <w:tcW w:w="831" w:type="dxa"/>
-          </w:tcPr>
-          <w:p>
-            <w:pPr>
-              <w:pStyle w:val="ListParagraph"/>
-              <w:ind w:left="0"/>
-              <w:rPr>
-                <w:lang w:val="en-US"/>
-              </w:rPr>
-            </w:pPr>
-            <w:r>
-              <w:rPr>
-                <w:lang w:val="en-US"/>
-              </w:rPr>
-              <w:t>k6</w:t>
-            </w:r>
-          </w:p>
-        </w:tc>
-        <w:tc>
-          <w:tcPr>
-            <w:tcW w:w="519" w:type="dxa"/>
-          </w:tcPr>
-          <w:p>
-            <w:pPr>
-              <w:pStyle w:val="ListParagraph"/>
-              <w:ind w:left="0"/>
-              <w:rPr>
-                <w:lang w:val="en-US"/>
-              </w:rPr>
-            </w:pPr>
-            <w:r>
-              <w:rPr>
-                <w:lang w:val="en-US"/>
-              </w:rPr>
-              <w:t>1</w:t>
-            </w:r>
-          </w:p>
-        </w:tc>
-        <w:tc>
-          <w:tcPr>
-            <w:tcW w:w="683" w:type="dxa"/>
-          </w:tcPr>
-          <w:p>
-            <w:pPr>
-              <w:pStyle w:val="ListParagraph"/>
-              <w:ind w:left="0"/>
-              <w:rPr>
-                <w:lang w:val="en-US"/>
-              </w:rPr>
-            </w:pPr>
-            <w:r>
-              <w:rPr>
-                <w:lang w:val="en-US"/>
-              </w:rPr>
-              <w:t>1</w:t>
-            </w:r>
-          </w:p>
-        </w:tc>
-        <w:tc>
-          <w:tcPr>
-            <w:tcW w:w="617" w:type="dxa"/>
-          </w:tcPr>
-          <w:p>
-            <w:pPr>
-              <w:pStyle w:val="ListParagraph"/>
-              <w:ind w:left="0"/>
-              <w:rPr>
-                <w:lang w:val="en-US"/>
-              </w:rPr>
-            </w:pPr>
-            <w:r>
-              <w:rPr>
-                <w:lang w:val="en-US"/>
-              </w:rPr>
-              <w:t>1</w:t>
-            </w:r>
-          </w:p>
-        </w:tc>
-        <w:tc>
-          <w:tcPr>
-            <w:tcW w:w="920" w:type="dxa"/>
-          </w:tcPr>
-          <w:p>
-            <w:pPr>
-              <w:pStyle w:val="ListParagraph"/>
-              <w:ind w:left="0"/>
-              <w:rPr>
-                <w:lang w:val="en-US"/>
-              </w:rPr>
-            </w:pPr>
-            <w:r>
-              <w:rPr>
-                <w:lang w:val="en-US"/>
-              </w:rPr>
-              <w:t>1</w:t>
-            </w:r>
-          </w:p>
-        </w:tc>
-        <w:tc>
-          <w:tcPr>
-            <w:tcW w:w="647" w:type="dxa"/>
-          </w:tcPr>
-          <w:p>
-            <w:pPr>
-              <w:pStyle w:val="ListParagraph"/>
-              <w:ind w:left="0"/>
-              <w:rPr>
-                <w:lang w:val="en-US"/>
-              </w:rPr>
-            </w:pPr>
-            <w:r>
-              <w:rPr>
-                <w:lang w:val="en-US"/>
-              </w:rPr>
-              <w:t>1</w:t>
-            </w:r>
-          </w:p>
-        </w:tc>
-        <w:tc>
-          <w:tcPr>
-            <w:tcW w:w="636" w:type="dxa"/>
-          </w:tcPr>
-          <w:p>
-            <w:pPr>
-              <w:pStyle w:val="ListParagraph"/>
-              <w:ind w:left="0"/>
-              <w:rPr>
-                <w:lang w:val="en-US"/>
-              </w:rPr>
-            </w:pPr>
-            <w:r>
-              <w:rPr>
-                <w:lang w:val="en-US"/>
-              </w:rPr>
-              <w:t>1</w:t>
-            </w:r>
-          </w:p>
-        </w:tc>
-        <w:tc>
-          <w:tcPr>
-            <w:tcW w:w="674" w:type="dxa"/>
-          </w:tcPr>
-          <w:p>
-            <w:pPr>
-              <w:pStyle w:val="ListParagraph"/>
-              <w:ind w:left="0"/>
-              <w:rPr>
-                <w:lang w:val="en-US"/>
-              </w:rPr>
-            </w:pPr>
-            <w:r>
-              <w:rPr>
-                <w:lang w:val="en-US"/>
-              </w:rPr>
-              <w:t>0</w:t>
-            </w:r>
-          </w:p>
-        </w:tc>
-        <w:tc>
-          <w:tcPr>
-            <w:tcW w:w="752" w:type="dxa"/>
-          </w:tcPr>
-          <w:p>
-            <w:pPr>
-              <w:pStyle w:val="ListParagraph"/>
-              <w:ind w:left="0"/>
-              <w:rPr>
-                <w:lang w:val="en-US"/>
-              </w:rPr>
-            </w:pPr>
-            <w:r>
-              <w:rPr>
-                <w:lang w:val="en-US"/>
-              </w:rPr>
-              <w:t>0</w:t>
-            </w:r>
-          </w:p>
-        </w:tc>
-        <w:tc>
-          <w:tcPr>
-            <w:tcW w:w="673" w:type="dxa"/>
-          </w:tcPr>
-          <w:p>
-            <w:pPr>
-              <w:pStyle w:val="ListParagraph"/>
-              <w:ind w:left="0"/>
-              <w:rPr>
-                <w:lang w:val="en-US"/>
-              </w:rPr>
-            </w:pPr>
-            <w:r>
-              <w:rPr>
-                <w:lang w:val="en-US"/>
-              </w:rPr>
-              <w:t>0</w:t>
-            </w:r>
-          </w:p>
-        </w:tc>
-        <w:tc>
-          <w:tcPr>
-            <w:tcW w:w="608" w:type="dxa"/>
-          </w:tcPr>
-          <w:p>
-            <w:pPr>
-              <w:pStyle w:val="ListParagraph"/>
-              <w:ind w:left="0"/>
-              <w:rPr>
-                <w:lang w:val="en-US"/>
-              </w:rPr>
-            </w:pPr>
-            <w:r>
-              <w:rPr>
-                <w:lang w:val="en-US"/>
-              </w:rPr>
-              <w:t>0</w:t>
-            </w:r>
-          </w:p>
-        </w:tc>
-        <w:tc>
-          <w:tcPr>
-            <w:tcW w:w="696" w:type="dxa"/>
-          </w:tcPr>
-          <w:p>
-            <w:pPr>
-              <w:pStyle w:val="ListParagraph"/>
-              <w:ind w:left="0"/>
-              <w:rPr>
-                <w:lang w:val="en-US"/>
-              </w:rPr>
-            </w:pPr>
-            <w:r>
-              <w:rPr>
-                <w:lang w:val="en-US"/>
-              </w:rPr>
-              <w:t>0</w:t>
-            </w:r>
-          </w:p>
-        </w:tc>
-        <w:tc>
-          <w:tcPr>
-            <w:tcW w:w="816" w:type="dxa"/>
-          </w:tcPr>
-          <w:p>
-            <w:pPr>
-              <w:pStyle w:val="ListParagraph"/>
-              <w:ind w:left="0"/>
-              <w:rPr>
-                <w:lang w:val="en-US"/>
-              </w:rPr>
-            </w:pPr>
-            <w:r>
-              <w:rPr>
-                <w:lang w:val="en-US"/>
-              </w:rPr>
-              <w:t>0</w:t>
-            </w:r>
-          </w:p>
-        </w:tc>
-        <w:tc>
-          <w:tcPr>
-            <w:tcW w:w="775" w:type="dxa"/>
-          </w:tcPr>
-          <w:p>
-            <w:pPr>
-              <w:pStyle w:val="ListParagraph"/>
-              <w:ind w:left="0"/>
-              <w:rPr>
-                <w:lang w:val="en-US"/>
-              </w:rPr>
-            </w:pPr>
-            <w:r>
-              <w:rPr>
-                <w:lang w:val="en-US"/>
-              </w:rPr>
-              <w:t>s2</w:t>
-            </w:r>
-          </w:p>
-        </w:tc>
-      </w:tr>
-      <w:tr>
-        <w:tc>
-          <w:tcPr>
-            <w:tcW w:w="831" w:type="dxa"/>
-          </w:tcPr>
-          <w:p>
-            <w:pPr>
-              <w:pStyle w:val="ListParagraph"/>
-              <w:ind w:left="0"/>
-              <w:rPr>
-                <w:lang w:val="en-US"/>
-              </w:rPr>
-            </w:pPr>
-            <w:r>
-              <w:rPr>
-                <w:lang w:val="en-US"/>
-              </w:rPr>
-              <w:t>k7</w:t>
-            </w:r>
-          </w:p>
-        </w:tc>
-        <w:tc>
-          <w:tcPr>
-            <w:tcW w:w="519" w:type="dxa"/>
-          </w:tcPr>
-          <w:p>
-            <w:pPr>
-              <w:pStyle w:val="ListParagraph"/>
-              <w:ind w:left="0"/>
-              <w:rPr>
-                <w:lang w:val="en-US"/>
-              </w:rPr>
-            </w:pPr>
-            <w:r>
-              <w:rPr>
-                <w:lang w:val="en-US"/>
-              </w:rPr>
-              <w:t>0</w:t>
-            </w:r>
-          </w:p>
-        </w:tc>
-        <w:tc>
-          <w:tcPr>
-            <w:tcW w:w="683" w:type="dxa"/>
-          </w:tcPr>
-          <w:p>
-            <w:pPr>
-              <w:pStyle w:val="ListParagraph"/>
-              <w:ind w:left="0"/>
-              <w:rPr>
-                <w:lang w:val="en-US"/>
-              </w:rPr>
-            </w:pPr>
-            <w:r>
-              <w:rPr>
-                <w:lang w:val="en-US"/>
-              </w:rPr>
-              <w:t>0</w:t>
-            </w:r>
-          </w:p>
-        </w:tc>
-        <w:tc>
-          <w:tcPr>
-            <w:tcW w:w="617" w:type="dxa"/>
-          </w:tcPr>
-          <w:p>
-            <w:pPr>
-              <w:pStyle w:val="ListParagraph"/>
-              <w:ind w:left="0"/>
-              <w:rPr>
-                <w:lang w:val="en-US"/>
-              </w:rPr>
-            </w:pPr>
-            <w:r>
-              <w:rPr>
-                <w:lang w:val="en-US"/>
-              </w:rPr>
-              <w:t>1</w:t>
-            </w:r>
-          </w:p>
-        </w:tc>
-        <w:tc>
-          <w:tcPr>
-            <w:tcW w:w="920" w:type="dxa"/>
-          </w:tcPr>
-          <w:p>
-            <w:pPr>
-              <w:pStyle w:val="ListParagraph"/>
-              <w:ind w:left="0"/>
-              <w:rPr>
-                <w:lang w:val="en-US"/>
-              </w:rPr>
-            </w:pPr>
-            <w:bookmarkStart w:id="0" w:name="_GoBack"/>
-            <w:bookmarkEnd w:id="0"/>
-            <w:r>
-              <w:rPr>
-                <w:lang w:val="en-US"/>
-              </w:rPr>
-              <w:t>1</w:t>
-            </w:r>
-          </w:p>
-        </w:tc>
-        <w:tc>
-          <w:tcPr>
-            <w:tcW w:w="647" w:type="dxa"/>
-          </w:tcPr>
-          <w:p>
-            <w:pPr>
-              <w:pStyle w:val="ListParagraph"/>
-              <w:ind w:left="0"/>
-              <w:rPr>
-                <w:lang w:val="en-US"/>
-              </w:rPr>
-            </w:pPr>
-            <w:r>
-              <w:rPr>
-                <w:lang w:val="en-US"/>
-              </w:rPr>
-              <w:t>0</w:t>
-            </w:r>
-          </w:p>
-        </w:tc>
-        <w:tc>
-          <w:tcPr>
-            <w:tcW w:w="636" w:type="dxa"/>
-          </w:tcPr>
-          <w:p>
-            <w:pPr>
-              <w:pStyle w:val="ListParagraph"/>
-              <w:ind w:left="0"/>
-              <w:rPr>
-                <w:lang w:val="en-US"/>
-              </w:rPr>
-            </w:pPr>
-            <w:r>
-              <w:rPr>
-                <w:lang w:val="en-US"/>
-              </w:rPr>
-              <w:t>0</w:t>
-            </w:r>
-          </w:p>
-        </w:tc>
-        <w:tc>
-          <w:tcPr>
-            <w:tcW w:w="674" w:type="dxa"/>
-          </w:tcPr>
-          <w:p>
-            <w:pPr>
-              <w:pStyle w:val="ListParagraph"/>
-              <w:ind w:left="0"/>
-              <w:rPr>
-                <w:lang w:val="en-US"/>
-              </w:rPr>
-            </w:pPr>
-            <w:r>
-              <w:rPr>
-                <w:lang w:val="en-US"/>
-              </w:rPr>
-              <w:t>1</w:t>
-            </w:r>
-          </w:p>
-        </w:tc>
-        <w:tc>
-          <w:tcPr>
-            <w:tcW w:w="752" w:type="dxa"/>
-          </w:tcPr>
-          <w:p>
-            <w:pPr>
-              <w:pStyle w:val="ListParagraph"/>
-              <w:ind w:left="0"/>
-              <w:rPr>
-                <w:lang w:val="en-US"/>
-              </w:rPr>
-            </w:pPr>
-            <w:r>
-              <w:rPr>
-                <w:lang w:val="en-US"/>
-              </w:rPr>
-              <w:t>1</w:t>
-            </w:r>
-          </w:p>
-        </w:tc>
-        <w:tc>
-          <w:tcPr>
-            <w:tcW w:w="673" w:type="dxa"/>
-          </w:tcPr>
-          <w:p>
-            <w:pPr>
-              <w:pStyle w:val="ListParagraph"/>
-              <w:ind w:left="0"/>
-              <w:rPr>
-                <w:lang w:val="en-US"/>
-              </w:rPr>
-            </w:pPr>
-            <w:r>
-              <w:rPr>
-                <w:lang w:val="en-US"/>
-              </w:rPr>
-              <w:t>1</w:t>
-            </w:r>
-          </w:p>
-        </w:tc>
-        <w:tc>
-          <w:tcPr>
-            <w:tcW w:w="608" w:type="dxa"/>
-          </w:tcPr>
-          <w:p>
-            <w:pPr>
-              <w:pStyle w:val="ListParagraph"/>
-              <w:ind w:left="0"/>
-              <w:rPr>
-                <w:lang w:val="en-US"/>
-              </w:rPr>
-            </w:pPr>
-            <w:r>
-              <w:rPr>
-                <w:lang w:val="en-US"/>
-              </w:rPr>
-              <w:t>1</w:t>
-            </w:r>
-          </w:p>
-        </w:tc>
-        <w:tc>
-          <w:tcPr>
-            <w:tcW w:w="696" w:type="dxa"/>
-          </w:tcPr>
-          <w:p>
-            <w:pPr>
-              <w:pStyle w:val="ListParagraph"/>
-              <w:ind w:left="0"/>
-              <w:rPr>
-                <w:lang w:val="en-US"/>
-              </w:rPr>
-            </w:pPr>
-            <w:r>
-              <w:rPr>
-                <w:lang w:val="en-US"/>
-              </w:rPr>
-              <w:t>1</w:t>
-            </w:r>
-          </w:p>
-        </w:tc>
-        <w:tc>
-          <w:tcPr>
-            <w:tcW w:w="816" w:type="dxa"/>
-          </w:tcPr>
-          <w:p>
-            <w:pPr>
-              <w:pStyle w:val="ListParagraph"/>
-              <w:ind w:left="0"/>
-              <w:rPr>
-                <w:lang w:val="en-US"/>
-              </w:rPr>
-            </w:pPr>
-            <w:r>
-              <w:rPr>
-                <w:lang w:val="en-US"/>
-              </w:rPr>
-              <w:t>1</w:t>
-            </w:r>
-          </w:p>
-        </w:tc>
-        <w:tc>
-          <w:tcPr>
-            <w:tcW w:w="775" w:type="dxa"/>
-          </w:tcPr>
-          <w:p>
-            <w:pPr>
-              <w:pStyle w:val="ListParagraph"/>
-              <w:ind w:left="0"/>
-              <w:rPr>
-                <w:lang w:val="en-US"/>
-              </w:rPr>
-            </w:pPr>
-            <w:r>
-              <w:rPr>
-                <w:lang w:val="en-US"/>
-              </w:rPr>
-              <w:t>s2</w:t>
-            </w:r>
-          </w:p>
-        </w:tc>
-      </w:tr>
     </w:tbl>
     <w:p>
       <w:pPr>
@@ -3700,8 +3128,5487 @@
         <w:rPr>
           <w:lang w:val="en-US"/>
         </w:rPr>
-        <w:t>asdsa</w:t>
-      </w:r>
+        <w:t>A</w:t>
+      </w:r>
+      <w:r>
+        <w:rPr>
+          <w:lang w:val="en-US"/>
+        </w:rPr>
+        <w:t>sdsa</w:t>
+      </w:r>
+    </w:p>
+    <w:p>
+      <w:pPr>
+        <w:pStyle w:val="ListParagraph"/>
+        <w:rPr>
+          <w:rFonts w:eastAsiaTheme="minorEastAsia"/>
+          <w:lang w:val="en-US"/>
+        </w:rPr>
+      </w:pPr>
+      <m:oMathPara>
+        <m:oMath>
+          <m:r>
+            <w:rPr>
+              <w:rFonts w:ascii="Cambria Math" w:hAnsi="Cambria Math"/>
+              <w:lang w:val="en-US"/>
+            </w:rPr>
+            <m:t>P</m:t>
+          </m:r>
+          <m:d>
+            <m:dPr>
+              <m:ctrlPr>
+                <w:rPr>
+                  <w:rFonts w:ascii="Cambria Math" w:hAnsi="Cambria Math"/>
+                  <w:i/>
+                  <w:lang w:val="en-US"/>
+                </w:rPr>
+              </m:ctrlPr>
+            </m:dPr>
+            <m:e>
+              <m:r>
+                <w:rPr>
+                  <w:rFonts w:ascii="Cambria Math" w:hAnsi="Cambria Math"/>
+                  <w:lang w:val="en-US"/>
+                </w:rPr>
+                <m:t>s1</m:t>
+              </m:r>
+            </m:e>
+          </m:d>
+          <m:r>
+            <w:rPr>
+              <w:rFonts w:ascii="Cambria Math" w:hAnsi="Cambria Math"/>
+              <w:lang w:val="en-US"/>
+            </w:rPr>
+            <m:t>=</m:t>
+          </m:r>
+          <m:f>
+            <m:fPr>
+              <m:ctrlPr>
+                <w:rPr>
+                  <w:rFonts w:ascii="Cambria Math" w:hAnsi="Cambria Math"/>
+                  <w:i/>
+                  <w:lang w:val="en-US"/>
+                </w:rPr>
+              </m:ctrlPr>
+            </m:fPr>
+            <m:num>
+              <m:r>
+                <w:rPr>
+                  <w:rFonts w:ascii="Cambria Math" w:hAnsi="Cambria Math"/>
+                  <w:lang w:val="en-US"/>
+                </w:rPr>
+                <m:t>3</m:t>
+              </m:r>
+            </m:num>
+            <m:den>
+              <m:r>
+                <w:rPr>
+                  <w:rFonts w:ascii="Cambria Math" w:hAnsi="Cambria Math"/>
+                  <w:lang w:val="en-US"/>
+                </w:rPr>
+                <m:t>7</m:t>
+              </m:r>
+            </m:den>
+          </m:f>
+          <m:r>
+            <w:rPr>
+              <w:rFonts w:ascii="Cambria Math" w:hAnsi="Cambria Math"/>
+              <w:lang w:val="en-US"/>
+            </w:rPr>
+            <m:t>=</m:t>
+          </m:r>
+          <m:r>
+            <w:rPr>
+              <w:rFonts w:ascii="Cambria Math" w:hAnsi="Cambria Math"/>
+              <w:lang w:val="en-US"/>
+            </w:rPr>
+            <m:t>0.4286</m:t>
+          </m:r>
+        </m:oMath>
+      </m:oMathPara>
+    </w:p>
+    <w:p>
+      <w:pPr>
+        <w:pStyle w:val="ListParagraph"/>
+        <w:rPr>
+          <w:rFonts w:eastAsiaTheme="minorEastAsia"/>
+          <w:lang w:val="en-US"/>
+        </w:rPr>
+      </w:pPr>
+      <m:oMathPara>
+        <m:oMath>
+          <m:r>
+            <w:rPr>
+              <w:rFonts w:ascii="Cambria Math" w:eastAsiaTheme="minorEastAsia" w:hAnsi="Cambria Math"/>
+              <w:lang w:val="en-US"/>
+            </w:rPr>
+            <m:t>P</m:t>
+          </m:r>
+          <m:d>
+            <m:dPr>
+              <m:ctrlPr>
+                <w:rPr>
+                  <w:rFonts w:ascii="Cambria Math" w:eastAsiaTheme="minorEastAsia" w:hAnsi="Cambria Math"/>
+                  <w:i/>
+                  <w:lang w:val="en-US"/>
+                </w:rPr>
+              </m:ctrlPr>
+            </m:dPr>
+            <m:e>
+              <m:r>
+                <w:rPr>
+                  <w:rFonts w:ascii="Cambria Math" w:eastAsiaTheme="minorEastAsia" w:hAnsi="Cambria Math"/>
+                  <w:lang w:val="en-US"/>
+                </w:rPr>
+                <m:t>s2</m:t>
+              </m:r>
+            </m:e>
+          </m:d>
+          <m:r>
+            <w:rPr>
+              <w:rFonts w:ascii="Cambria Math" w:eastAsiaTheme="minorEastAsia" w:hAnsi="Cambria Math"/>
+              <w:lang w:val="en-US"/>
+            </w:rPr>
+            <m:t>=</m:t>
+          </m:r>
+          <m:f>
+            <m:fPr>
+              <m:ctrlPr>
+                <w:rPr>
+                  <w:rFonts w:ascii="Cambria Math" w:eastAsiaTheme="minorEastAsia" w:hAnsi="Cambria Math"/>
+                  <w:i/>
+                  <w:lang w:val="en-US"/>
+                </w:rPr>
+              </m:ctrlPr>
+            </m:fPr>
+            <m:num>
+              <m:r>
+                <w:rPr>
+                  <w:rFonts w:ascii="Cambria Math" w:eastAsiaTheme="minorEastAsia" w:hAnsi="Cambria Math"/>
+                  <w:lang w:val="en-US"/>
+                </w:rPr>
+                <m:t>3</m:t>
+              </m:r>
+            </m:num>
+            <m:den>
+              <m:r>
+                <w:rPr>
+                  <w:rFonts w:ascii="Cambria Math" w:eastAsiaTheme="minorEastAsia" w:hAnsi="Cambria Math"/>
+                  <w:lang w:val="en-US"/>
+                </w:rPr>
+                <m:t>7</m:t>
+              </m:r>
+            </m:den>
+          </m:f>
+          <m:r>
+            <w:rPr>
+              <w:rFonts w:ascii="Cambria Math" w:eastAsiaTheme="minorEastAsia" w:hAnsi="Cambria Math"/>
+              <w:lang w:val="en-US"/>
+            </w:rPr>
+            <m:t>=0.4286</m:t>
+          </m:r>
+        </m:oMath>
+      </m:oMathPara>
+    </w:p>
+    <w:p>
+      <w:pPr>
+        <w:pStyle w:val="ListParagraph"/>
+        <w:numPr>
+          <w:ilvl w:val="0"/>
+          <w:numId w:val="4"/>
+        </w:numPr>
+        <w:ind w:left="900" w:hanging="180"/>
+        <w:rPr>
+          <w:rFonts w:eastAsiaTheme="minorEastAsia"/>
+          <w:b/>
+          <w:lang w:val="en-US"/>
+        </w:rPr>
+      </w:pPr>
+      <w:r>
+        <w:rPr>
+          <w:rFonts w:eastAsiaTheme="minorEastAsia"/>
+          <w:b/>
+          <w:lang w:val="en-US"/>
+        </w:rPr>
+        <w:t>Kalimat 6:</w:t>
+      </w:r>
+    </w:p>
+    <w:p>
+      <w:pPr>
+        <w:pStyle w:val="ListParagraph"/>
+        <w:rPr>
+          <w:rStyle w:val="fontstyle41"/>
+          <w:rFonts w:asciiTheme="minorHAnsi" w:hAnsiTheme="minorHAnsi" w:cstheme="minorHAnsi"/>
+          <w:sz w:val="22"/>
+          <w:szCs w:val="22"/>
+          <w:lang w:val="en-US"/>
+        </w:rPr>
+      </w:pPr>
+      <w:r>
+        <w:rPr>
+          <w:rStyle w:val="fontstyle41"/>
+          <w:rFonts w:asciiTheme="minorHAnsi" w:hAnsiTheme="minorHAnsi" w:cstheme="minorHAnsi"/>
+          <w:b/>
+          <w:sz w:val="22"/>
+          <w:szCs w:val="22"/>
+          <w:lang w:val="en-US"/>
+        </w:rPr>
+        <w:t>“</w:t>
+      </w:r>
+      <w:r>
+        <w:rPr>
+          <w:rStyle w:val="fontstyle41"/>
+          <w:rFonts w:asciiTheme="minorHAnsi" w:hAnsiTheme="minorHAnsi" w:cstheme="minorHAnsi"/>
+          <w:b/>
+          <w:sz w:val="22"/>
+          <w:szCs w:val="22"/>
+        </w:rPr>
+        <w:t>Tiga</w:t>
+      </w:r>
+      <w:r>
+        <w:rPr>
+          <w:rStyle w:val="fontstyle41"/>
+          <w:rFonts w:asciiTheme="minorHAnsi" w:hAnsiTheme="minorHAnsi" w:cstheme="minorHAnsi"/>
+          <w:sz w:val="22"/>
+          <w:szCs w:val="22"/>
+        </w:rPr>
+        <w:t xml:space="preserve"> </w:t>
+      </w:r>
+      <w:r>
+        <w:rPr>
+          <w:rStyle w:val="fontstyle41"/>
+          <w:rFonts w:asciiTheme="minorHAnsi" w:hAnsiTheme="minorHAnsi" w:cstheme="minorHAnsi"/>
+          <w:b/>
+          <w:sz w:val="22"/>
+          <w:szCs w:val="22"/>
+        </w:rPr>
+        <w:t>puluh</w:t>
+      </w:r>
+      <w:r>
+        <w:rPr>
+          <w:rStyle w:val="fontstyle41"/>
+          <w:rFonts w:asciiTheme="minorHAnsi" w:hAnsiTheme="minorHAnsi" w:cstheme="minorHAnsi"/>
+          <w:sz w:val="22"/>
+          <w:szCs w:val="22"/>
+        </w:rPr>
+        <w:t xml:space="preserve"> kepala keluarga menerima santunan </w:t>
+      </w:r>
+      <w:r>
+        <w:rPr>
+          <w:rStyle w:val="fontstyle41"/>
+          <w:rFonts w:asciiTheme="minorHAnsi" w:hAnsiTheme="minorHAnsi" w:cstheme="minorHAnsi"/>
+          <w:b/>
+          <w:sz w:val="22"/>
+          <w:szCs w:val="22"/>
+        </w:rPr>
+        <w:t>uang</w:t>
+      </w:r>
+      <w:r>
+        <w:rPr>
+          <w:rStyle w:val="fontstyle41"/>
+          <w:rFonts w:asciiTheme="minorHAnsi" w:hAnsiTheme="minorHAnsi" w:cstheme="minorHAnsi"/>
+          <w:sz w:val="22"/>
+          <w:szCs w:val="22"/>
+        </w:rPr>
+        <w:t xml:space="preserve"> di </w:t>
+      </w:r>
+      <w:r>
+        <w:rPr>
+          <w:rStyle w:val="fontstyle41"/>
+          <w:rFonts w:asciiTheme="minorHAnsi" w:hAnsiTheme="minorHAnsi" w:cstheme="minorHAnsi"/>
+          <w:b/>
+          <w:sz w:val="22"/>
+          <w:szCs w:val="22"/>
+        </w:rPr>
+        <w:t>halaman</w:t>
+      </w:r>
+      <w:r>
+        <w:rPr>
+          <w:rStyle w:val="fontstyle41"/>
+          <w:rFonts w:asciiTheme="minorHAnsi" w:hAnsiTheme="minorHAnsi" w:cstheme="minorHAnsi"/>
+          <w:sz w:val="22"/>
+          <w:szCs w:val="22"/>
+        </w:rPr>
+        <w:t xml:space="preserve"> </w:t>
+      </w:r>
+      <w:r>
+        <w:rPr>
+          <w:rStyle w:val="fontstyle41"/>
+          <w:rFonts w:asciiTheme="minorHAnsi" w:hAnsiTheme="minorHAnsi" w:cstheme="minorHAnsi"/>
+          <w:b/>
+          <w:sz w:val="22"/>
+          <w:szCs w:val="22"/>
+        </w:rPr>
+        <w:t>Dinas</w:t>
+      </w:r>
+      <w:r>
+        <w:rPr>
+          <w:rStyle w:val="fontstyle41"/>
+          <w:rFonts w:asciiTheme="minorHAnsi" w:hAnsiTheme="minorHAnsi" w:cstheme="minorHAnsi"/>
+          <w:sz w:val="22"/>
+          <w:szCs w:val="22"/>
+        </w:rPr>
+        <w:t xml:space="preserve"> Sosial tadi </w:t>
+      </w:r>
+      <w:r>
+        <w:rPr>
+          <w:rStyle w:val="fontstyle41"/>
+          <w:rFonts w:asciiTheme="minorHAnsi" w:hAnsiTheme="minorHAnsi" w:cstheme="minorHAnsi"/>
+          <w:b/>
+          <w:sz w:val="22"/>
+          <w:szCs w:val="22"/>
+        </w:rPr>
+        <w:t>siang</w:t>
+      </w:r>
+      <w:r>
+        <w:rPr>
+          <w:rStyle w:val="fontstyle41"/>
+          <w:rFonts w:asciiTheme="minorHAnsi" w:hAnsiTheme="minorHAnsi" w:cstheme="minorHAnsi"/>
+          <w:sz w:val="22"/>
+          <w:szCs w:val="22"/>
+        </w:rPr>
+        <w:t>.</w:t>
+      </w:r>
+      <w:r>
+        <w:rPr>
+          <w:rStyle w:val="fontstyle41"/>
+          <w:rFonts w:asciiTheme="minorHAnsi" w:hAnsiTheme="minorHAnsi" w:cstheme="minorHAnsi"/>
+          <w:sz w:val="22"/>
+          <w:szCs w:val="22"/>
+          <w:lang w:val="en-US"/>
+        </w:rPr>
+        <w:t>”</w:t>
+      </w:r>
+    </w:p>
+    <w:p>
+      <w:pPr>
+        <w:pStyle w:val="ListParagraph"/>
+        <w:rPr>
+          <w:rFonts w:eastAsiaTheme="minorEastAsia"/>
+          <w:lang w:val="en-US"/>
+        </w:rPr>
+      </w:pPr>
+      <w:r>
+        <w:rPr>
+          <w:rFonts w:eastAsiaTheme="minorEastAsia"/>
+          <w:lang w:val="en-US"/>
+        </w:rPr>
+        <w:t>Mengandung fitur: tiga, puluh, uang, halaman, dinas, dan siang</w:t>
+      </w:r>
+      <w:r>
+        <w:rPr>
+          <w:rFonts w:eastAsiaTheme="minorEastAsia"/>
+          <w:lang w:val="en-US"/>
+        </w:rPr>
+        <w:t>.</w:t>
+      </w:r>
+    </w:p>
+    <w:p>
+      <w:pPr>
+        <w:pStyle w:val="ListParagraph"/>
+        <w:rPr>
+          <w:rFonts w:eastAsiaTheme="minorEastAsia"/>
+          <w:lang w:val="en-US"/>
+        </w:rPr>
+      </w:pPr>
+      <w:r>
+        <w:rPr>
+          <w:rFonts w:eastAsiaTheme="minorEastAsia"/>
+          <w:lang w:val="en-US"/>
+        </w:rPr>
+        <w:t>Dengan menggunakan add-one smoothing</w:t>
+      </w:r>
+      <w:r>
+        <w:rPr>
+          <w:rFonts w:eastAsiaTheme="minorEastAsia"/>
+          <w:lang w:val="en-US"/>
+        </w:rPr>
+        <w:t xml:space="preserve"> diperoleh</w:t>
+      </w:r>
+      <w:r>
+        <w:rPr>
+          <w:rFonts w:eastAsiaTheme="minorEastAsia"/>
+          <w:lang w:val="en-US"/>
+        </w:rPr>
+        <w:t>:</w:t>
+      </w:r>
+    </w:p>
+    <w:p>
+      <w:pPr>
+        <w:pStyle w:val="ListParagraph"/>
+        <w:rPr>
+          <w:rFonts w:eastAsiaTheme="minorEastAsia"/>
+          <w:lang w:val="en-US"/>
+        </w:rPr>
+      </w:pPr>
+      <m:oMathPara>
+        <m:oMath>
+          <m:r>
+            <w:rPr>
+              <w:rFonts w:ascii="Cambria Math" w:eastAsiaTheme="minorEastAsia" w:hAnsi="Cambria Math" w:cs="Cambria Math"/>
+              <w:lang w:val="en-US"/>
+            </w:rPr>
+            <m:t>P</m:t>
+          </m:r>
+          <m:d>
+            <m:dPr>
+              <m:endChr m:val="|"/>
+              <m:ctrlPr>
+                <w:rPr>
+                  <w:rFonts w:ascii="Cambria Math" w:eastAsiaTheme="minorEastAsia" w:hAnsi="Cambria Math"/>
+                  <w:i/>
+                  <w:lang w:val="en-US"/>
+                </w:rPr>
+              </m:ctrlPr>
+            </m:dPr>
+            <m:e>
+              <m:r>
+                <w:rPr>
+                  <w:rFonts w:ascii="Cambria Math" w:eastAsiaTheme="minorEastAsia" w:hAnsi="Cambria Math"/>
+                  <w:lang w:val="en-US"/>
+                </w:rPr>
+                <m:t>tiga</m:t>
+              </m:r>
+            </m:e>
+          </m:d>
+          <m:r>
+            <w:rPr>
+              <w:rFonts w:ascii="Cambria Math" w:eastAsiaTheme="minorEastAsia" w:hAnsi="Cambria Math"/>
+              <w:lang w:val="en-US"/>
+            </w:rPr>
+            <m:t xml:space="preserve"> s1)=</m:t>
+          </m:r>
+          <m:f>
+            <m:fPr>
+              <m:ctrlPr>
+                <w:rPr>
+                  <w:rFonts w:ascii="Cambria Math" w:eastAsiaTheme="minorEastAsia" w:hAnsi="Cambria Math"/>
+                  <w:i/>
+                  <w:lang w:val="en-US"/>
+                </w:rPr>
+              </m:ctrlPr>
+            </m:fPr>
+            <m:num>
+              <m:r>
+                <w:rPr>
+                  <w:rFonts w:ascii="Cambria Math" w:eastAsiaTheme="minorEastAsia" w:hAnsi="Cambria Math"/>
+                  <w:lang w:val="en-US"/>
+                </w:rPr>
+                <m:t>0+1</m:t>
+              </m:r>
+            </m:num>
+            <m:den>
+              <m:r>
+                <w:rPr>
+                  <w:rFonts w:ascii="Cambria Math" w:eastAsiaTheme="minorEastAsia" w:hAnsi="Cambria Math"/>
+                  <w:lang w:val="en-US"/>
+                </w:rPr>
+                <m:t>3+2</m:t>
+              </m:r>
+            </m:den>
+          </m:f>
+          <m:r>
+            <w:rPr>
+              <w:rFonts w:ascii="Cambria Math" w:eastAsiaTheme="minorEastAsia" w:hAnsi="Cambria Math"/>
+              <w:lang w:val="en-US"/>
+            </w:rPr>
+            <m:t>=</m:t>
+          </m:r>
+          <m:r>
+            <w:rPr>
+              <w:rFonts w:ascii="Cambria Math" w:eastAsiaTheme="minorEastAsia" w:hAnsi="Cambria Math"/>
+              <w:lang w:val="en-US"/>
+            </w:rPr>
+            <m:t>0.2</m:t>
+          </m:r>
+        </m:oMath>
+      </m:oMathPara>
+    </w:p>
+    <w:p>
+      <w:pPr>
+        <w:pStyle w:val="ListParagraph"/>
+        <w:rPr>
+          <w:rFonts w:eastAsiaTheme="minorEastAsia"/>
+          <w:lang w:val="en-US"/>
+        </w:rPr>
+      </w:pPr>
+      <m:oMathPara>
+        <m:oMath>
+          <m:r>
+            <w:rPr>
+              <w:rFonts w:ascii="Cambria Math" w:eastAsiaTheme="minorEastAsia" w:hAnsi="Cambria Math" w:cs="Cambria Math"/>
+              <w:lang w:val="en-US"/>
+            </w:rPr>
+            <m:t>P</m:t>
+          </m:r>
+          <m:d>
+            <m:dPr>
+              <m:endChr m:val="|"/>
+              <m:ctrlPr>
+                <w:rPr>
+                  <w:rFonts w:ascii="Cambria Math" w:eastAsiaTheme="minorEastAsia" w:hAnsi="Cambria Math"/>
+                  <w:i/>
+                  <w:lang w:val="en-US"/>
+                </w:rPr>
+              </m:ctrlPr>
+            </m:dPr>
+            <m:e>
+              <m:r>
+                <w:rPr>
+                  <w:rFonts w:ascii="Cambria Math" w:eastAsiaTheme="minorEastAsia" w:hAnsi="Cambria Math"/>
+                  <w:lang w:val="en-US"/>
+                </w:rPr>
+                <m:t>puluh</m:t>
+              </m:r>
+              <m:r>
+                <w:rPr>
+                  <w:rFonts w:ascii="Cambria Math" w:eastAsiaTheme="minorEastAsia" w:hAnsi="Cambria Math"/>
+                  <w:lang w:val="en-US"/>
+                </w:rPr>
+                <m:t xml:space="preserve"> </m:t>
+              </m:r>
+            </m:e>
+          </m:d>
+          <m:r>
+            <w:rPr>
+              <w:rFonts w:ascii="Cambria Math" w:eastAsiaTheme="minorEastAsia" w:hAnsi="Cambria Math"/>
+              <w:lang w:val="en-US"/>
+            </w:rPr>
+            <m:t xml:space="preserve"> s1)=</m:t>
+          </m:r>
+          <m:f>
+            <m:fPr>
+              <m:ctrlPr>
+                <w:rPr>
+                  <w:rFonts w:ascii="Cambria Math" w:eastAsiaTheme="minorEastAsia" w:hAnsi="Cambria Math"/>
+                  <w:i/>
+                  <w:lang w:val="en-US"/>
+                </w:rPr>
+              </m:ctrlPr>
+            </m:fPr>
+            <m:num>
+              <m:r>
+                <w:rPr>
+                  <w:rFonts w:ascii="Cambria Math" w:eastAsiaTheme="minorEastAsia" w:hAnsi="Cambria Math"/>
+                  <w:lang w:val="en-US"/>
+                </w:rPr>
+                <m:t>2</m:t>
+              </m:r>
+              <m:r>
+                <w:rPr>
+                  <w:rFonts w:ascii="Cambria Math" w:eastAsiaTheme="minorEastAsia" w:hAnsi="Cambria Math"/>
+                  <w:lang w:val="en-US"/>
+                </w:rPr>
+                <m:t>+1</m:t>
+              </m:r>
+            </m:num>
+            <m:den>
+              <m:r>
+                <w:rPr>
+                  <w:rFonts w:ascii="Cambria Math" w:eastAsiaTheme="minorEastAsia" w:hAnsi="Cambria Math"/>
+                  <w:lang w:val="en-US"/>
+                </w:rPr>
+                <m:t>3+2</m:t>
+              </m:r>
+            </m:den>
+          </m:f>
+          <m:r>
+            <w:rPr>
+              <w:rFonts w:ascii="Cambria Math" w:eastAsiaTheme="minorEastAsia" w:hAnsi="Cambria Math"/>
+              <w:lang w:val="en-US"/>
+            </w:rPr>
+            <m:t>=</m:t>
+          </m:r>
+          <m:r>
+            <w:rPr>
+              <w:rFonts w:ascii="Cambria Math" w:eastAsiaTheme="minorEastAsia" w:hAnsi="Cambria Math"/>
+              <w:lang w:val="en-US"/>
+            </w:rPr>
+            <m:t>0.6</m:t>
+          </m:r>
+        </m:oMath>
+      </m:oMathPara>
+    </w:p>
+    <w:p>
+      <w:pPr>
+        <w:pStyle w:val="ListParagraph"/>
+        <w:rPr>
+          <w:rFonts w:eastAsiaTheme="minorEastAsia"/>
+          <w:lang w:val="en-US"/>
+        </w:rPr>
+      </w:pPr>
+      <m:oMathPara>
+        <m:oMath>
+          <m:r>
+            <w:rPr>
+              <w:rFonts w:ascii="Cambria Math" w:eastAsiaTheme="minorEastAsia" w:hAnsi="Cambria Math" w:cs="Cambria Math"/>
+              <w:lang w:val="en-US"/>
+            </w:rPr>
+            <m:t>P</m:t>
+          </m:r>
+          <m:d>
+            <m:dPr>
+              <m:endChr m:val="|"/>
+              <m:ctrlPr>
+                <w:rPr>
+                  <w:rFonts w:ascii="Cambria Math" w:eastAsiaTheme="minorEastAsia" w:hAnsi="Cambria Math"/>
+                  <w:i/>
+                  <w:lang w:val="en-US"/>
+                </w:rPr>
+              </m:ctrlPr>
+            </m:dPr>
+            <m:e>
+              <m:r>
+                <w:rPr>
+                  <w:rFonts w:ascii="Cambria Math" w:eastAsiaTheme="minorEastAsia" w:hAnsi="Cambria Math"/>
+                  <w:lang w:val="en-US"/>
+                </w:rPr>
+                <m:t>uang</m:t>
+              </m:r>
+              <m:r>
+                <w:rPr>
+                  <w:rFonts w:ascii="Cambria Math" w:eastAsiaTheme="minorEastAsia" w:hAnsi="Cambria Math"/>
+                  <w:lang w:val="en-US"/>
+                </w:rPr>
+                <m:t xml:space="preserve"> </m:t>
+              </m:r>
+            </m:e>
+          </m:d>
+          <m:r>
+            <w:rPr>
+              <w:rFonts w:ascii="Cambria Math" w:eastAsiaTheme="minorEastAsia" w:hAnsi="Cambria Math"/>
+              <w:lang w:val="en-US"/>
+            </w:rPr>
+            <m:t xml:space="preserve"> s1)=</m:t>
+          </m:r>
+          <m:f>
+            <m:fPr>
+              <m:ctrlPr>
+                <w:rPr>
+                  <w:rFonts w:ascii="Cambria Math" w:eastAsiaTheme="minorEastAsia" w:hAnsi="Cambria Math"/>
+                  <w:i/>
+                  <w:lang w:val="en-US"/>
+                </w:rPr>
+              </m:ctrlPr>
+            </m:fPr>
+            <m:num>
+              <m:r>
+                <w:rPr>
+                  <w:rFonts w:ascii="Cambria Math" w:eastAsiaTheme="minorEastAsia" w:hAnsi="Cambria Math"/>
+                  <w:lang w:val="en-US"/>
+                </w:rPr>
+                <m:t>1</m:t>
+              </m:r>
+              <m:r>
+                <w:rPr>
+                  <w:rFonts w:ascii="Cambria Math" w:eastAsiaTheme="minorEastAsia" w:hAnsi="Cambria Math"/>
+                  <w:lang w:val="en-US"/>
+                </w:rPr>
+                <m:t>+1</m:t>
+              </m:r>
+            </m:num>
+            <m:den>
+              <m:r>
+                <w:rPr>
+                  <w:rFonts w:ascii="Cambria Math" w:eastAsiaTheme="minorEastAsia" w:hAnsi="Cambria Math"/>
+                  <w:lang w:val="en-US"/>
+                </w:rPr>
+                <m:t>3+2</m:t>
+              </m:r>
+            </m:den>
+          </m:f>
+          <m:r>
+            <w:rPr>
+              <w:rFonts w:ascii="Cambria Math" w:eastAsiaTheme="minorEastAsia" w:hAnsi="Cambria Math"/>
+              <w:lang w:val="en-US"/>
+            </w:rPr>
+            <m:t>=</m:t>
+          </m:r>
+          <m:r>
+            <w:rPr>
+              <w:rFonts w:ascii="Cambria Math" w:eastAsiaTheme="minorEastAsia" w:hAnsi="Cambria Math"/>
+              <w:lang w:val="en-US"/>
+            </w:rPr>
+            <m:t>0.4</m:t>
+          </m:r>
+        </m:oMath>
+      </m:oMathPara>
+    </w:p>
+    <w:p>
+      <w:pPr>
+        <w:pStyle w:val="ListParagraph"/>
+        <w:rPr>
+          <w:rFonts w:eastAsiaTheme="minorEastAsia"/>
+          <w:lang w:val="en-US"/>
+        </w:rPr>
+      </w:pPr>
+      <m:oMathPara>
+        <m:oMath>
+          <m:r>
+            <w:rPr>
+              <w:rFonts w:ascii="Cambria Math" w:eastAsiaTheme="minorEastAsia" w:hAnsi="Cambria Math" w:cs="Cambria Math"/>
+              <w:lang w:val="en-US"/>
+            </w:rPr>
+            <m:t>P</m:t>
+          </m:r>
+          <m:d>
+            <m:dPr>
+              <m:endChr m:val="|"/>
+              <m:ctrlPr>
+                <w:rPr>
+                  <w:rFonts w:ascii="Cambria Math" w:eastAsiaTheme="minorEastAsia" w:hAnsi="Cambria Math"/>
+                  <w:i/>
+                  <w:lang w:val="en-US"/>
+                </w:rPr>
+              </m:ctrlPr>
+            </m:dPr>
+            <m:e>
+              <m:r>
+                <w:rPr>
+                  <w:rFonts w:ascii="Cambria Math" w:eastAsiaTheme="minorEastAsia" w:hAnsi="Cambria Math"/>
+                  <w:lang w:val="en-US"/>
+                </w:rPr>
+                <m:t>halaman</m:t>
+              </m:r>
+              <m:r>
+                <w:rPr>
+                  <w:rFonts w:ascii="Cambria Math" w:eastAsiaTheme="minorEastAsia" w:hAnsi="Cambria Math"/>
+                  <w:lang w:val="en-US"/>
+                </w:rPr>
+                <m:t xml:space="preserve"> </m:t>
+              </m:r>
+            </m:e>
+          </m:d>
+          <m:r>
+            <w:rPr>
+              <w:rFonts w:ascii="Cambria Math" w:eastAsiaTheme="minorEastAsia" w:hAnsi="Cambria Math"/>
+              <w:lang w:val="en-US"/>
+            </w:rPr>
+            <m:t xml:space="preserve"> s1)=</m:t>
+          </m:r>
+          <m:f>
+            <m:fPr>
+              <m:ctrlPr>
+                <w:rPr>
+                  <w:rFonts w:ascii="Cambria Math" w:eastAsiaTheme="minorEastAsia" w:hAnsi="Cambria Math"/>
+                  <w:i/>
+                  <w:lang w:val="en-US"/>
+                </w:rPr>
+              </m:ctrlPr>
+            </m:fPr>
+            <m:num>
+              <m:r>
+                <w:rPr>
+                  <w:rFonts w:ascii="Cambria Math" w:eastAsiaTheme="minorEastAsia" w:hAnsi="Cambria Math"/>
+                  <w:lang w:val="en-US"/>
+                </w:rPr>
+                <m:t>2</m:t>
+              </m:r>
+              <m:r>
+                <w:rPr>
+                  <w:rFonts w:ascii="Cambria Math" w:eastAsiaTheme="minorEastAsia" w:hAnsi="Cambria Math"/>
+                  <w:lang w:val="en-US"/>
+                </w:rPr>
+                <m:t>+1</m:t>
+              </m:r>
+            </m:num>
+            <m:den>
+              <m:r>
+                <w:rPr>
+                  <w:rFonts w:ascii="Cambria Math" w:eastAsiaTheme="minorEastAsia" w:hAnsi="Cambria Math"/>
+                  <w:lang w:val="en-US"/>
+                </w:rPr>
+                <m:t>3+2</m:t>
+              </m:r>
+            </m:den>
+          </m:f>
+          <m:r>
+            <w:rPr>
+              <w:rFonts w:ascii="Cambria Math" w:eastAsiaTheme="minorEastAsia" w:hAnsi="Cambria Math"/>
+              <w:lang w:val="en-US"/>
+            </w:rPr>
+            <m:t>=</m:t>
+          </m:r>
+          <m:r>
+            <w:rPr>
+              <w:rFonts w:ascii="Cambria Math" w:eastAsiaTheme="minorEastAsia" w:hAnsi="Cambria Math"/>
+              <w:lang w:val="en-US"/>
+            </w:rPr>
+            <m:t>0.6</m:t>
+          </m:r>
+        </m:oMath>
+      </m:oMathPara>
+    </w:p>
+    <w:p>
+      <w:pPr>
+        <w:pStyle w:val="ListParagraph"/>
+        <w:rPr>
+          <w:rFonts w:eastAsiaTheme="minorEastAsia"/>
+          <w:lang w:val="en-US"/>
+        </w:rPr>
+      </w:pPr>
+      <m:oMathPara>
+        <m:oMath>
+          <m:r>
+            <w:rPr>
+              <w:rFonts w:ascii="Cambria Math" w:eastAsiaTheme="minorEastAsia" w:hAnsi="Cambria Math" w:cs="Cambria Math"/>
+              <w:lang w:val="en-US"/>
+            </w:rPr>
+            <m:t>P</m:t>
+          </m:r>
+          <m:d>
+            <m:dPr>
+              <m:endChr m:val="|"/>
+              <m:ctrlPr>
+                <w:rPr>
+                  <w:rFonts w:ascii="Cambria Math" w:eastAsiaTheme="minorEastAsia" w:hAnsi="Cambria Math"/>
+                  <w:i/>
+                  <w:lang w:val="en-US"/>
+                </w:rPr>
+              </m:ctrlPr>
+            </m:dPr>
+            <m:e>
+              <m:r>
+                <w:rPr>
+                  <w:rFonts w:ascii="Cambria Math" w:eastAsiaTheme="minorEastAsia" w:hAnsi="Cambria Math"/>
+                  <w:lang w:val="en-US"/>
+                </w:rPr>
+                <m:t>dinas</m:t>
+              </m:r>
+              <m:r>
+                <w:rPr>
+                  <w:rFonts w:ascii="Cambria Math" w:eastAsiaTheme="minorEastAsia" w:hAnsi="Cambria Math"/>
+                  <w:lang w:val="en-US"/>
+                </w:rPr>
+                <m:t xml:space="preserve"> </m:t>
+              </m:r>
+            </m:e>
+          </m:d>
+          <m:r>
+            <w:rPr>
+              <w:rFonts w:ascii="Cambria Math" w:eastAsiaTheme="minorEastAsia" w:hAnsi="Cambria Math"/>
+              <w:lang w:val="en-US"/>
+            </w:rPr>
+            <m:t xml:space="preserve"> s1)=</m:t>
+          </m:r>
+          <m:f>
+            <m:fPr>
+              <m:ctrlPr>
+                <w:rPr>
+                  <w:rFonts w:ascii="Cambria Math" w:eastAsiaTheme="minorEastAsia" w:hAnsi="Cambria Math"/>
+                  <w:i/>
+                  <w:lang w:val="en-US"/>
+                </w:rPr>
+              </m:ctrlPr>
+            </m:fPr>
+            <m:num>
+              <m:r>
+                <w:rPr>
+                  <w:rFonts w:ascii="Cambria Math" w:eastAsiaTheme="minorEastAsia" w:hAnsi="Cambria Math"/>
+                  <w:lang w:val="en-US"/>
+                </w:rPr>
+                <m:t>0</m:t>
+              </m:r>
+              <m:r>
+                <w:rPr>
+                  <w:rFonts w:ascii="Cambria Math" w:eastAsiaTheme="minorEastAsia" w:hAnsi="Cambria Math"/>
+                  <w:lang w:val="en-US"/>
+                </w:rPr>
+                <m:t>+1</m:t>
+              </m:r>
+            </m:num>
+            <m:den>
+              <m:r>
+                <w:rPr>
+                  <w:rFonts w:ascii="Cambria Math" w:eastAsiaTheme="minorEastAsia" w:hAnsi="Cambria Math"/>
+                  <w:lang w:val="en-US"/>
+                </w:rPr>
+                <m:t>3+2</m:t>
+              </m:r>
+            </m:den>
+          </m:f>
+          <m:r>
+            <w:rPr>
+              <w:rFonts w:ascii="Cambria Math" w:eastAsiaTheme="minorEastAsia" w:hAnsi="Cambria Math"/>
+              <w:lang w:val="en-US"/>
+            </w:rPr>
+            <m:t>=</m:t>
+          </m:r>
+          <m:r>
+            <w:rPr>
+              <w:rFonts w:ascii="Cambria Math" w:eastAsiaTheme="minorEastAsia" w:hAnsi="Cambria Math"/>
+              <w:lang w:val="en-US"/>
+            </w:rPr>
+            <m:t>0.2</m:t>
+          </m:r>
+        </m:oMath>
+      </m:oMathPara>
+    </w:p>
+    <w:p>
+      <w:pPr>
+        <w:pStyle w:val="ListParagraph"/>
+        <w:rPr>
+          <w:rFonts w:eastAsiaTheme="minorEastAsia"/>
+          <w:lang w:val="en-US"/>
+        </w:rPr>
+      </w:pPr>
+      <m:oMathPara>
+        <m:oMath>
+          <m:r>
+            <w:rPr>
+              <w:rFonts w:ascii="Cambria Math" w:eastAsiaTheme="minorEastAsia" w:hAnsi="Cambria Math" w:cs="Cambria Math"/>
+              <w:lang w:val="en-US"/>
+            </w:rPr>
+            <m:t>P</m:t>
+          </m:r>
+          <m:d>
+            <m:dPr>
+              <m:endChr m:val="|"/>
+              <m:ctrlPr>
+                <w:rPr>
+                  <w:rFonts w:ascii="Cambria Math" w:eastAsiaTheme="minorEastAsia" w:hAnsi="Cambria Math"/>
+                  <w:i/>
+                  <w:lang w:val="en-US"/>
+                </w:rPr>
+              </m:ctrlPr>
+            </m:dPr>
+            <m:e>
+              <m:r>
+                <w:rPr>
+                  <w:rFonts w:ascii="Cambria Math" w:eastAsiaTheme="minorEastAsia" w:hAnsi="Cambria Math"/>
+                  <w:lang w:val="en-US"/>
+                </w:rPr>
+                <m:t>siang</m:t>
+              </m:r>
+              <m:r>
+                <w:rPr>
+                  <w:rFonts w:ascii="Cambria Math" w:eastAsiaTheme="minorEastAsia" w:hAnsi="Cambria Math"/>
+                  <w:lang w:val="en-US"/>
+                </w:rPr>
+                <m:t xml:space="preserve"> </m:t>
+              </m:r>
+            </m:e>
+          </m:d>
+          <m:r>
+            <w:rPr>
+              <w:rFonts w:ascii="Cambria Math" w:eastAsiaTheme="minorEastAsia" w:hAnsi="Cambria Math"/>
+              <w:lang w:val="en-US"/>
+            </w:rPr>
+            <m:t xml:space="preserve"> s1)=</m:t>
+          </m:r>
+          <m:f>
+            <m:fPr>
+              <m:ctrlPr>
+                <w:rPr>
+                  <w:rFonts w:ascii="Cambria Math" w:eastAsiaTheme="minorEastAsia" w:hAnsi="Cambria Math"/>
+                  <w:i/>
+                  <w:lang w:val="en-US"/>
+                </w:rPr>
+              </m:ctrlPr>
+            </m:fPr>
+            <m:num>
+              <m:r>
+                <w:rPr>
+                  <w:rFonts w:ascii="Cambria Math" w:eastAsiaTheme="minorEastAsia" w:hAnsi="Cambria Math"/>
+                  <w:lang w:val="en-US"/>
+                </w:rPr>
+                <m:t>0+1</m:t>
+              </m:r>
+            </m:num>
+            <m:den>
+              <m:r>
+                <w:rPr>
+                  <w:rFonts w:ascii="Cambria Math" w:eastAsiaTheme="minorEastAsia" w:hAnsi="Cambria Math"/>
+                  <w:lang w:val="en-US"/>
+                </w:rPr>
+                <m:t>3+2</m:t>
+              </m:r>
+            </m:den>
+          </m:f>
+          <m:r>
+            <w:rPr>
+              <w:rFonts w:ascii="Cambria Math" w:eastAsiaTheme="minorEastAsia" w:hAnsi="Cambria Math"/>
+              <w:lang w:val="en-US"/>
+            </w:rPr>
+            <m:t>=</m:t>
+          </m:r>
+          <m:r>
+            <w:rPr>
+              <w:rFonts w:ascii="Cambria Math" w:eastAsiaTheme="minorEastAsia" w:hAnsi="Cambria Math"/>
+              <w:lang w:val="en-US"/>
+            </w:rPr>
+            <m:t>0.2</m:t>
+          </m:r>
+        </m:oMath>
+      </m:oMathPara>
+    </w:p>
+    <w:p>
+      <w:pPr>
+        <w:pStyle w:val="ListParagraph"/>
+        <w:rPr>
+          <w:rFonts w:eastAsiaTheme="minorEastAsia"/>
+          <w:lang w:val="en-US"/>
+        </w:rPr>
+      </w:pPr>
+      <m:oMathPara>
+        <m:oMath>
+          <m:r>
+            <w:rPr>
+              <w:rFonts w:ascii="Cambria Math" w:eastAsiaTheme="minorEastAsia" w:hAnsi="Cambria Math" w:cs="Cambria Math"/>
+              <w:lang w:val="en-US"/>
+            </w:rPr>
+            <w:lastRenderedPageBreak/>
+            <m:t>P</m:t>
+          </m:r>
+          <m:d>
+            <m:dPr>
+              <m:endChr m:val="|"/>
+              <m:ctrlPr>
+                <w:rPr>
+                  <w:rFonts w:ascii="Cambria Math" w:eastAsiaTheme="minorEastAsia" w:hAnsi="Cambria Math"/>
+                  <w:i/>
+                  <w:lang w:val="en-US"/>
+                </w:rPr>
+              </m:ctrlPr>
+            </m:dPr>
+            <m:e>
+              <m:r>
+                <w:rPr>
+                  <w:rFonts w:ascii="Cambria Math" w:eastAsiaTheme="minorEastAsia" w:hAnsi="Cambria Math"/>
+                  <w:lang w:val="en-US"/>
+                </w:rPr>
+                <m:t xml:space="preserve">tiga </m:t>
+              </m:r>
+            </m:e>
+          </m:d>
+          <m:r>
+            <w:rPr>
+              <w:rFonts w:ascii="Cambria Math" w:eastAsiaTheme="minorEastAsia" w:hAnsi="Cambria Math"/>
+              <w:lang w:val="en-US"/>
+            </w:rPr>
+            <m:t xml:space="preserve"> s2)=</m:t>
+          </m:r>
+          <m:f>
+            <m:fPr>
+              <m:ctrlPr>
+                <w:rPr>
+                  <w:rFonts w:ascii="Cambria Math" w:eastAsiaTheme="minorEastAsia" w:hAnsi="Cambria Math"/>
+                  <w:i/>
+                  <w:lang w:val="en-US"/>
+                </w:rPr>
+              </m:ctrlPr>
+            </m:fPr>
+            <m:num>
+              <m:r>
+                <w:rPr>
+                  <w:rFonts w:ascii="Cambria Math" w:eastAsiaTheme="minorEastAsia" w:hAnsi="Cambria Math"/>
+                  <w:lang w:val="en-US"/>
+                </w:rPr>
+                <m:t>0+1</m:t>
+              </m:r>
+            </m:num>
+            <m:den>
+              <m:r>
+                <w:rPr>
+                  <w:rFonts w:ascii="Cambria Math" w:eastAsiaTheme="minorEastAsia" w:hAnsi="Cambria Math"/>
+                  <w:lang w:val="en-US"/>
+                </w:rPr>
+                <m:t>1+2</m:t>
+              </m:r>
+            </m:den>
+          </m:f>
+          <m:r>
+            <w:rPr>
+              <w:rFonts w:ascii="Cambria Math" w:eastAsiaTheme="minorEastAsia" w:hAnsi="Cambria Math"/>
+              <w:lang w:val="en-US"/>
+            </w:rPr>
+            <m:t>=</m:t>
+          </m:r>
+          <m:r>
+            <w:rPr>
+              <w:rFonts w:ascii="Cambria Math" w:eastAsiaTheme="minorEastAsia" w:hAnsi="Cambria Math"/>
+              <w:lang w:val="en-US"/>
+            </w:rPr>
+            <m:t>0.333</m:t>
+          </m:r>
+        </m:oMath>
+      </m:oMathPara>
+    </w:p>
+    <w:p>
+      <w:pPr>
+        <w:pStyle w:val="ListParagraph"/>
+        <w:rPr>
+          <w:rFonts w:eastAsiaTheme="minorEastAsia"/>
+          <w:lang w:val="en-US"/>
+        </w:rPr>
+      </w:pPr>
+      <m:oMathPara>
+        <m:oMath>
+          <m:r>
+            <w:rPr>
+              <w:rFonts w:ascii="Cambria Math" w:eastAsiaTheme="minorEastAsia" w:hAnsi="Cambria Math" w:cs="Cambria Math"/>
+              <w:lang w:val="en-US"/>
+            </w:rPr>
+            <m:t>P</m:t>
+          </m:r>
+          <m:d>
+            <m:dPr>
+              <m:endChr m:val="|"/>
+              <m:ctrlPr>
+                <w:rPr>
+                  <w:rFonts w:ascii="Cambria Math" w:eastAsiaTheme="minorEastAsia" w:hAnsi="Cambria Math"/>
+                  <w:i/>
+                  <w:lang w:val="en-US"/>
+                </w:rPr>
+              </m:ctrlPr>
+            </m:dPr>
+            <m:e>
+              <m:r>
+                <w:rPr>
+                  <w:rFonts w:ascii="Cambria Math" w:eastAsiaTheme="minorEastAsia" w:hAnsi="Cambria Math"/>
+                  <w:lang w:val="en-US"/>
+                </w:rPr>
+                <m:t>pulu</m:t>
+              </m:r>
+              <m:r>
+                <w:rPr>
+                  <w:rFonts w:ascii="Cambria Math" w:eastAsiaTheme="minorEastAsia" w:hAnsi="Cambria Math"/>
+                  <w:lang w:val="en-US"/>
+                </w:rPr>
+                <m:t>h</m:t>
+              </m:r>
+              <m:r>
+                <w:rPr>
+                  <w:rFonts w:ascii="Cambria Math" w:eastAsiaTheme="minorEastAsia" w:hAnsi="Cambria Math"/>
+                  <w:lang w:val="en-US"/>
+                </w:rPr>
+                <m:t xml:space="preserve"> </m:t>
+              </m:r>
+            </m:e>
+          </m:d>
+          <m:r>
+            <w:rPr>
+              <w:rFonts w:ascii="Cambria Math" w:eastAsiaTheme="minorEastAsia" w:hAnsi="Cambria Math"/>
+              <w:lang w:val="en-US"/>
+            </w:rPr>
+            <m:t xml:space="preserve"> s2)=</m:t>
+          </m:r>
+          <m:f>
+            <m:fPr>
+              <m:ctrlPr>
+                <w:rPr>
+                  <w:rFonts w:ascii="Cambria Math" w:eastAsiaTheme="minorEastAsia" w:hAnsi="Cambria Math"/>
+                  <w:i/>
+                  <w:lang w:val="en-US"/>
+                </w:rPr>
+              </m:ctrlPr>
+            </m:fPr>
+            <m:num>
+              <m:r>
+                <w:rPr>
+                  <w:rFonts w:ascii="Cambria Math" w:eastAsiaTheme="minorEastAsia" w:hAnsi="Cambria Math"/>
+                  <w:lang w:val="en-US"/>
+                </w:rPr>
+                <m:t>0</m:t>
+              </m:r>
+              <m:r>
+                <w:rPr>
+                  <w:rFonts w:ascii="Cambria Math" w:eastAsiaTheme="minorEastAsia" w:hAnsi="Cambria Math"/>
+                  <w:lang w:val="en-US"/>
+                </w:rPr>
+                <m:t>+1</m:t>
+              </m:r>
+            </m:num>
+            <m:den>
+              <m:r>
+                <w:rPr>
+                  <w:rFonts w:ascii="Cambria Math" w:eastAsiaTheme="minorEastAsia" w:hAnsi="Cambria Math"/>
+                  <w:lang w:val="en-US"/>
+                </w:rPr>
+                <m:t>1+2</m:t>
+              </m:r>
+            </m:den>
+          </m:f>
+          <m:r>
+            <w:rPr>
+              <w:rFonts w:ascii="Cambria Math" w:eastAsiaTheme="minorEastAsia" w:hAnsi="Cambria Math"/>
+              <w:lang w:val="en-US"/>
+            </w:rPr>
+            <m:t>=</m:t>
+          </m:r>
+          <m:r>
+            <w:rPr>
+              <w:rFonts w:ascii="Cambria Math" w:eastAsiaTheme="minorEastAsia" w:hAnsi="Cambria Math"/>
+              <w:lang w:val="en-US"/>
+            </w:rPr>
+            <m:t>0.333</m:t>
+          </m:r>
+        </m:oMath>
+      </m:oMathPara>
+    </w:p>
+    <w:p>
+      <w:pPr>
+        <w:pStyle w:val="ListParagraph"/>
+        <w:rPr>
+          <w:rFonts w:eastAsiaTheme="minorEastAsia"/>
+          <w:lang w:val="en-US"/>
+        </w:rPr>
+      </w:pPr>
+      <m:oMathPara>
+        <m:oMath>
+          <m:r>
+            <w:rPr>
+              <w:rFonts w:ascii="Cambria Math" w:eastAsiaTheme="minorEastAsia" w:hAnsi="Cambria Math" w:cs="Cambria Math"/>
+              <w:lang w:val="en-US"/>
+            </w:rPr>
+            <m:t>P</m:t>
+          </m:r>
+          <m:d>
+            <m:dPr>
+              <m:endChr m:val="|"/>
+              <m:ctrlPr>
+                <w:rPr>
+                  <w:rFonts w:ascii="Cambria Math" w:eastAsiaTheme="minorEastAsia" w:hAnsi="Cambria Math"/>
+                  <w:i/>
+                  <w:lang w:val="en-US"/>
+                </w:rPr>
+              </m:ctrlPr>
+            </m:dPr>
+            <m:e>
+              <m:r>
+                <w:rPr>
+                  <w:rFonts w:ascii="Cambria Math" w:eastAsiaTheme="minorEastAsia" w:hAnsi="Cambria Math"/>
+                  <w:lang w:val="en-US"/>
+                </w:rPr>
+                <m:t>uang</m:t>
+              </m:r>
+            </m:e>
+          </m:d>
+          <m:r>
+            <w:rPr>
+              <w:rFonts w:ascii="Cambria Math" w:eastAsiaTheme="minorEastAsia" w:hAnsi="Cambria Math"/>
+              <w:lang w:val="en-US"/>
+            </w:rPr>
+            <m:t xml:space="preserve"> s2)=</m:t>
+          </m:r>
+          <m:f>
+            <m:fPr>
+              <m:ctrlPr>
+                <w:rPr>
+                  <w:rFonts w:ascii="Cambria Math" w:eastAsiaTheme="minorEastAsia" w:hAnsi="Cambria Math"/>
+                  <w:i/>
+                  <w:lang w:val="en-US"/>
+                </w:rPr>
+              </m:ctrlPr>
+            </m:fPr>
+            <m:num>
+              <m:r>
+                <w:rPr>
+                  <w:rFonts w:ascii="Cambria Math" w:eastAsiaTheme="minorEastAsia" w:hAnsi="Cambria Math"/>
+                  <w:lang w:val="en-US"/>
+                </w:rPr>
+                <m:t>0</m:t>
+              </m:r>
+              <m:r>
+                <w:rPr>
+                  <w:rFonts w:ascii="Cambria Math" w:eastAsiaTheme="minorEastAsia" w:hAnsi="Cambria Math"/>
+                  <w:lang w:val="en-US"/>
+                </w:rPr>
+                <m:t>+1</m:t>
+              </m:r>
+            </m:num>
+            <m:den>
+              <m:r>
+                <w:rPr>
+                  <w:rFonts w:ascii="Cambria Math" w:eastAsiaTheme="minorEastAsia" w:hAnsi="Cambria Math"/>
+                  <w:lang w:val="en-US"/>
+                </w:rPr>
+                <m:t>1+2</m:t>
+              </m:r>
+            </m:den>
+          </m:f>
+          <m:r>
+            <w:rPr>
+              <w:rFonts w:ascii="Cambria Math" w:eastAsiaTheme="minorEastAsia" w:hAnsi="Cambria Math"/>
+              <w:lang w:val="en-US"/>
+            </w:rPr>
+            <m:t>=</m:t>
+          </m:r>
+          <m:r>
+            <w:rPr>
+              <w:rFonts w:ascii="Cambria Math" w:eastAsiaTheme="minorEastAsia" w:hAnsi="Cambria Math"/>
+              <w:lang w:val="en-US"/>
+            </w:rPr>
+            <m:t>0.333</m:t>
+          </m:r>
+        </m:oMath>
+      </m:oMathPara>
+    </w:p>
+    <w:p>
+      <w:pPr>
+        <w:pStyle w:val="ListParagraph"/>
+        <w:rPr>
+          <w:rFonts w:eastAsiaTheme="minorEastAsia"/>
+          <w:lang w:val="en-US"/>
+        </w:rPr>
+      </w:pPr>
+      <m:oMathPara>
+        <m:oMath>
+          <m:r>
+            <w:rPr>
+              <w:rFonts w:ascii="Cambria Math" w:eastAsiaTheme="minorEastAsia" w:hAnsi="Cambria Math" w:cs="Cambria Math"/>
+              <w:lang w:val="en-US"/>
+            </w:rPr>
+            <m:t>P</m:t>
+          </m:r>
+          <m:d>
+            <m:dPr>
+              <m:endChr m:val="|"/>
+              <m:ctrlPr>
+                <w:rPr>
+                  <w:rFonts w:ascii="Cambria Math" w:eastAsiaTheme="minorEastAsia" w:hAnsi="Cambria Math"/>
+                  <w:i/>
+                  <w:lang w:val="en-US"/>
+                </w:rPr>
+              </m:ctrlPr>
+            </m:dPr>
+            <m:e>
+              <m:r>
+                <w:rPr>
+                  <w:rFonts w:ascii="Cambria Math" w:eastAsiaTheme="minorEastAsia" w:hAnsi="Cambria Math"/>
+                  <w:lang w:val="en-US"/>
+                </w:rPr>
+                <m:t xml:space="preserve">halaman </m:t>
+              </m:r>
+            </m:e>
+          </m:d>
+          <m:r>
+            <w:rPr>
+              <w:rFonts w:ascii="Cambria Math" w:eastAsiaTheme="minorEastAsia" w:hAnsi="Cambria Math"/>
+              <w:lang w:val="en-US"/>
+            </w:rPr>
+            <m:t xml:space="preserve"> s2)=</m:t>
+          </m:r>
+          <m:f>
+            <m:fPr>
+              <m:ctrlPr>
+                <w:rPr>
+                  <w:rFonts w:ascii="Cambria Math" w:eastAsiaTheme="minorEastAsia" w:hAnsi="Cambria Math"/>
+                  <w:i/>
+                  <w:lang w:val="en-US"/>
+                </w:rPr>
+              </m:ctrlPr>
+            </m:fPr>
+            <m:num>
+              <m:r>
+                <w:rPr>
+                  <w:rFonts w:ascii="Cambria Math" w:eastAsiaTheme="minorEastAsia" w:hAnsi="Cambria Math"/>
+                  <w:lang w:val="en-US"/>
+                </w:rPr>
+                <m:t>1</m:t>
+              </m:r>
+              <m:r>
+                <w:rPr>
+                  <w:rFonts w:ascii="Cambria Math" w:eastAsiaTheme="minorEastAsia" w:hAnsi="Cambria Math"/>
+                  <w:lang w:val="en-US"/>
+                </w:rPr>
+                <m:t>+1</m:t>
+              </m:r>
+            </m:num>
+            <m:den>
+              <m:r>
+                <w:rPr>
+                  <w:rFonts w:ascii="Cambria Math" w:eastAsiaTheme="minorEastAsia" w:hAnsi="Cambria Math"/>
+                  <w:lang w:val="en-US"/>
+                </w:rPr>
+                <m:t>1+2</m:t>
+              </m:r>
+            </m:den>
+          </m:f>
+          <m:r>
+            <w:rPr>
+              <w:rFonts w:ascii="Cambria Math" w:eastAsiaTheme="minorEastAsia" w:hAnsi="Cambria Math"/>
+              <w:lang w:val="en-US"/>
+            </w:rPr>
+            <m:t>=</m:t>
+          </m:r>
+          <m:r>
+            <w:rPr>
+              <w:rFonts w:ascii="Cambria Math" w:eastAsiaTheme="minorEastAsia" w:hAnsi="Cambria Math"/>
+              <w:lang w:val="en-US"/>
+            </w:rPr>
+            <m:t>0.667</m:t>
+          </m:r>
+        </m:oMath>
+      </m:oMathPara>
+    </w:p>
+    <w:p>
+      <w:pPr>
+        <w:pStyle w:val="ListParagraph"/>
+        <w:rPr>
+          <w:rFonts w:eastAsiaTheme="minorEastAsia"/>
+          <w:lang w:val="en-US"/>
+        </w:rPr>
+      </w:pPr>
+      <m:oMathPara>
+        <m:oMath>
+          <m:r>
+            <w:rPr>
+              <w:rFonts w:ascii="Cambria Math" w:eastAsiaTheme="minorEastAsia" w:hAnsi="Cambria Math" w:cs="Cambria Math"/>
+              <w:lang w:val="en-US"/>
+            </w:rPr>
+            <m:t>P</m:t>
+          </m:r>
+          <m:d>
+            <m:dPr>
+              <m:endChr m:val="|"/>
+              <m:ctrlPr>
+                <w:rPr>
+                  <w:rFonts w:ascii="Cambria Math" w:eastAsiaTheme="minorEastAsia" w:hAnsi="Cambria Math"/>
+                  <w:i/>
+                  <w:lang w:val="en-US"/>
+                </w:rPr>
+              </m:ctrlPr>
+            </m:dPr>
+            <m:e>
+              <m:r>
+                <w:rPr>
+                  <w:rFonts w:ascii="Cambria Math" w:eastAsiaTheme="minorEastAsia" w:hAnsi="Cambria Math"/>
+                  <w:lang w:val="en-US"/>
+                </w:rPr>
+                <m:t>dinas</m:t>
+              </m:r>
+            </m:e>
+          </m:d>
+          <m:r>
+            <w:rPr>
+              <w:rFonts w:ascii="Cambria Math" w:eastAsiaTheme="minorEastAsia" w:hAnsi="Cambria Math"/>
+              <w:lang w:val="en-US"/>
+            </w:rPr>
+            <m:t xml:space="preserve"> s2)=</m:t>
+          </m:r>
+          <m:f>
+            <m:fPr>
+              <m:ctrlPr>
+                <w:rPr>
+                  <w:rFonts w:ascii="Cambria Math" w:eastAsiaTheme="minorEastAsia" w:hAnsi="Cambria Math"/>
+                  <w:i/>
+                  <w:lang w:val="en-US"/>
+                </w:rPr>
+              </m:ctrlPr>
+            </m:fPr>
+            <m:num>
+              <m:r>
+                <w:rPr>
+                  <w:rFonts w:ascii="Cambria Math" w:eastAsiaTheme="minorEastAsia" w:hAnsi="Cambria Math"/>
+                  <w:lang w:val="en-US"/>
+                </w:rPr>
+                <m:t>1</m:t>
+              </m:r>
+              <m:r>
+                <w:rPr>
+                  <w:rFonts w:ascii="Cambria Math" w:eastAsiaTheme="minorEastAsia" w:hAnsi="Cambria Math"/>
+                  <w:lang w:val="en-US"/>
+                </w:rPr>
+                <m:t>+1</m:t>
+              </m:r>
+            </m:num>
+            <m:den>
+              <m:r>
+                <w:rPr>
+                  <w:rFonts w:ascii="Cambria Math" w:eastAsiaTheme="minorEastAsia" w:hAnsi="Cambria Math"/>
+                  <w:lang w:val="en-US"/>
+                </w:rPr>
+                <m:t>1+2</m:t>
+              </m:r>
+            </m:den>
+          </m:f>
+          <m:r>
+            <w:rPr>
+              <w:rFonts w:ascii="Cambria Math" w:eastAsiaTheme="minorEastAsia" w:hAnsi="Cambria Math"/>
+              <w:lang w:val="en-US"/>
+            </w:rPr>
+            <m:t>=</m:t>
+          </m:r>
+          <m:r>
+            <w:rPr>
+              <w:rFonts w:ascii="Cambria Math" w:eastAsiaTheme="minorEastAsia" w:hAnsi="Cambria Math"/>
+              <w:lang w:val="en-US"/>
+            </w:rPr>
+            <m:t>0.667</m:t>
+          </m:r>
+        </m:oMath>
+      </m:oMathPara>
+    </w:p>
+    <w:p>
+      <w:pPr>
+        <w:pStyle w:val="ListParagraph"/>
+        <w:rPr>
+          <w:rFonts w:eastAsiaTheme="minorEastAsia"/>
+          <w:lang w:val="en-US"/>
+        </w:rPr>
+      </w:pPr>
+      <m:oMathPara>
+        <m:oMath>
+          <m:r>
+            <w:rPr>
+              <w:rFonts w:ascii="Cambria Math" w:eastAsiaTheme="minorEastAsia" w:hAnsi="Cambria Math" w:cs="Cambria Math"/>
+              <w:lang w:val="en-US"/>
+            </w:rPr>
+            <m:t>P</m:t>
+          </m:r>
+          <m:d>
+            <m:dPr>
+              <m:endChr m:val="|"/>
+              <m:ctrlPr>
+                <w:rPr>
+                  <w:rFonts w:ascii="Cambria Math" w:eastAsiaTheme="minorEastAsia" w:hAnsi="Cambria Math"/>
+                  <w:i/>
+                  <w:lang w:val="en-US"/>
+                </w:rPr>
+              </m:ctrlPr>
+            </m:dPr>
+            <m:e>
+              <m:r>
+                <w:rPr>
+                  <w:rFonts w:ascii="Cambria Math" w:eastAsiaTheme="minorEastAsia" w:hAnsi="Cambria Math"/>
+                  <w:lang w:val="en-US"/>
+                </w:rPr>
+                <m:t xml:space="preserve">siang </m:t>
+              </m:r>
+            </m:e>
+          </m:d>
+          <m:r>
+            <w:rPr>
+              <w:rFonts w:ascii="Cambria Math" w:eastAsiaTheme="minorEastAsia" w:hAnsi="Cambria Math"/>
+              <w:lang w:val="en-US"/>
+            </w:rPr>
+            <m:t xml:space="preserve"> s2)=</m:t>
+          </m:r>
+          <m:f>
+            <m:fPr>
+              <m:ctrlPr>
+                <w:rPr>
+                  <w:rFonts w:ascii="Cambria Math" w:eastAsiaTheme="minorEastAsia" w:hAnsi="Cambria Math"/>
+                  <w:i/>
+                  <w:lang w:val="en-US"/>
+                </w:rPr>
+              </m:ctrlPr>
+            </m:fPr>
+            <m:num>
+              <m:r>
+                <w:rPr>
+                  <w:rFonts w:ascii="Cambria Math" w:eastAsiaTheme="minorEastAsia" w:hAnsi="Cambria Math"/>
+                  <w:lang w:val="en-US"/>
+                </w:rPr>
+                <m:t>0+1</m:t>
+              </m:r>
+            </m:num>
+            <m:den>
+              <m:r>
+                <w:rPr>
+                  <w:rFonts w:ascii="Cambria Math" w:eastAsiaTheme="minorEastAsia" w:hAnsi="Cambria Math"/>
+                  <w:lang w:val="en-US"/>
+                </w:rPr>
+                <m:t>1+2</m:t>
+              </m:r>
+            </m:den>
+          </m:f>
+          <m:r>
+            <w:rPr>
+              <w:rFonts w:ascii="Cambria Math" w:eastAsiaTheme="minorEastAsia" w:hAnsi="Cambria Math"/>
+              <w:lang w:val="en-US"/>
+            </w:rPr>
+            <m:t>=</m:t>
+          </m:r>
+          <m:r>
+            <w:rPr>
+              <w:rFonts w:ascii="Cambria Math" w:eastAsiaTheme="minorEastAsia" w:hAnsi="Cambria Math"/>
+              <w:lang w:val="en-US"/>
+            </w:rPr>
+            <m:t>0.333</m:t>
+          </m:r>
+        </m:oMath>
+      </m:oMathPara>
+    </w:p>
+    <w:p>
+      <w:pPr>
+        <w:pStyle w:val="ListParagraph"/>
+        <w:rPr>
+          <w:rFonts w:eastAsiaTheme="minorEastAsia"/>
+          <w:lang w:val="en-US"/>
+        </w:rPr>
+      </w:pPr>
+      <w:r>
+        <w:rPr>
+          <w:rFonts w:eastAsiaTheme="minorEastAsia"/>
+          <w:lang w:val="en-US"/>
+        </w:rPr>
+        <w:t xml:space="preserve">Dari prior </w:t>
+      </w:r>
+      <w:r>
+        <w:rPr>
+          <w:rFonts w:eastAsiaTheme="minorEastAsia"/>
+          <w:lang w:val="en-US"/>
+        </w:rPr>
+        <w:t xml:space="preserve">probability </w:t>
+      </w:r>
+      <w:r>
+        <w:rPr>
+          <w:rFonts w:eastAsiaTheme="minorEastAsia"/>
+          <w:lang w:val="en-US"/>
+        </w:rPr>
+        <w:t>dan MLE probability tersebut diperoleh,</w:t>
+      </w:r>
+    </w:p>
+    <w:p>
+      <w:pPr>
+        <w:pStyle w:val="ListParagraph"/>
+        <w:rPr>
+          <w:rFonts w:eastAsiaTheme="minorEastAsia"/>
+          <w:lang w:val="en-US"/>
+        </w:rPr>
+      </w:pPr>
+      <m:oMathPara>
+        <m:oMath>
+          <m:r>
+            <w:rPr>
+              <w:rFonts w:ascii="Cambria Math" w:hAnsi="Cambria Math"/>
+              <w:lang w:val="en-US"/>
+            </w:rPr>
+            <m:t>P</m:t>
+          </m:r>
+          <m:d>
+            <m:dPr>
+              <m:ctrlPr>
+                <w:rPr>
+                  <w:rFonts w:ascii="Cambria Math" w:hAnsi="Cambria Math"/>
+                  <w:i/>
+                  <w:lang w:val="en-US"/>
+                </w:rPr>
+              </m:ctrlPr>
+            </m:dPr>
+            <m:e>
+              <m:r>
+                <w:rPr>
+                  <w:rFonts w:ascii="Cambria Math" w:hAnsi="Cambria Math"/>
+                  <w:lang w:val="en-US"/>
+                </w:rPr>
+                <m:t>s1</m:t>
+              </m:r>
+            </m:e>
+          </m:d>
+          <m:r>
+            <w:rPr>
+              <w:rFonts w:ascii="Cambria Math" w:hAnsi="Cambria Math"/>
+              <w:lang w:val="en-US"/>
+            </w:rPr>
+            <m:t>∙P</m:t>
+          </m:r>
+          <m:d>
+            <m:dPr>
+              <m:ctrlPr>
+                <w:rPr>
+                  <w:rFonts w:ascii="Cambria Math" w:hAnsi="Cambria Math"/>
+                  <w:i/>
+                  <w:lang w:val="en-US"/>
+                </w:rPr>
+              </m:ctrlPr>
+            </m:dPr>
+            <m:e>
+              <m:r>
+                <w:rPr>
+                  <w:rFonts w:ascii="Cambria Math" w:hAnsi="Cambria Math"/>
+                  <w:lang w:val="en-US"/>
+                </w:rPr>
+                <m:t>tiga | s1</m:t>
+              </m:r>
+            </m:e>
+          </m:d>
+          <m:r>
+            <w:rPr>
+              <w:rFonts w:ascii="Cambria Math" w:hAnsi="Cambria Math"/>
+              <w:lang w:val="en-US"/>
+            </w:rPr>
+            <m:t>∙P</m:t>
+          </m:r>
+          <m:d>
+            <m:dPr>
+              <m:ctrlPr>
+                <w:rPr>
+                  <w:rFonts w:ascii="Cambria Math" w:hAnsi="Cambria Math"/>
+                  <w:i/>
+                  <w:lang w:val="en-US"/>
+                </w:rPr>
+              </m:ctrlPr>
+            </m:dPr>
+            <m:e>
+              <m:r>
+                <w:rPr>
+                  <w:rFonts w:ascii="Cambria Math" w:hAnsi="Cambria Math"/>
+                  <w:lang w:val="en-US"/>
+                </w:rPr>
+                <m:t>puluh | s1</m:t>
+              </m:r>
+            </m:e>
+          </m:d>
+          <m:r>
+            <w:rPr>
+              <w:rFonts w:ascii="Cambria Math" w:hAnsi="Cambria Math"/>
+              <w:lang w:val="en-US"/>
+            </w:rPr>
+            <m:t>∙P</m:t>
+          </m:r>
+          <m:d>
+            <m:dPr>
+              <m:ctrlPr>
+                <w:rPr>
+                  <w:rFonts w:ascii="Cambria Math" w:hAnsi="Cambria Math"/>
+                  <w:i/>
+                  <w:lang w:val="en-US"/>
+                </w:rPr>
+              </m:ctrlPr>
+            </m:dPr>
+            <m:e>
+              <m:r>
+                <w:rPr>
+                  <w:rFonts w:ascii="Cambria Math" w:hAnsi="Cambria Math"/>
+                  <w:lang w:val="en-US"/>
+                </w:rPr>
+                <m:t>uang | s1</m:t>
+              </m:r>
+            </m:e>
+          </m:d>
+          <m:r>
+            <w:rPr>
+              <w:rFonts w:ascii="Cambria Math" w:hAnsi="Cambria Math"/>
+              <w:lang w:val="en-US"/>
+            </w:rPr>
+            <m:t>∙P</m:t>
+          </m:r>
+          <m:d>
+            <m:dPr>
+              <m:ctrlPr>
+                <w:rPr>
+                  <w:rFonts w:ascii="Cambria Math" w:hAnsi="Cambria Math"/>
+                  <w:i/>
+                  <w:lang w:val="en-US"/>
+                </w:rPr>
+              </m:ctrlPr>
+            </m:dPr>
+            <m:e>
+              <m:r>
+                <w:rPr>
+                  <w:rFonts w:ascii="Cambria Math" w:hAnsi="Cambria Math"/>
+                  <w:lang w:val="en-US"/>
+                </w:rPr>
+                <m:t>halaman | s1</m:t>
+              </m:r>
+            </m:e>
+          </m:d>
+          <m:r>
+            <w:rPr>
+              <w:rFonts w:ascii="Cambria Math" w:hAnsi="Cambria Math"/>
+              <w:lang w:val="en-US"/>
+            </w:rPr>
+            <m:t>∙P</m:t>
+          </m:r>
+          <m:d>
+            <m:dPr>
+              <m:ctrlPr>
+                <w:rPr>
+                  <w:rFonts w:ascii="Cambria Math" w:hAnsi="Cambria Math"/>
+                  <w:i/>
+                  <w:lang w:val="en-US"/>
+                </w:rPr>
+              </m:ctrlPr>
+            </m:dPr>
+            <m:e>
+              <m:r>
+                <w:rPr>
+                  <w:rFonts w:ascii="Cambria Math" w:hAnsi="Cambria Math"/>
+                  <w:lang w:val="en-US"/>
+                </w:rPr>
+                <m:t>dinas | s1</m:t>
+              </m:r>
+            </m:e>
+          </m:d>
+          <m:r>
+            <w:rPr>
+              <w:rFonts w:ascii="Cambria Math" w:hAnsi="Cambria Math"/>
+              <w:lang w:val="en-US"/>
+            </w:rPr>
+            <m:t>∙P</m:t>
+          </m:r>
+          <m:d>
+            <m:dPr>
+              <m:ctrlPr>
+                <w:rPr>
+                  <w:rFonts w:ascii="Cambria Math" w:hAnsi="Cambria Math"/>
+                  <w:i/>
+                  <w:lang w:val="en-US"/>
+                </w:rPr>
+              </m:ctrlPr>
+            </m:dPr>
+            <m:e>
+              <m:r>
+                <w:rPr>
+                  <w:rFonts w:ascii="Cambria Math" w:hAnsi="Cambria Math"/>
+                  <w:lang w:val="en-US"/>
+                </w:rPr>
+                <m:t>siang | s1</m:t>
+              </m:r>
+            </m:e>
+          </m:d>
+          <m:r>
+            <w:rPr>
+              <w:rFonts w:ascii="Cambria Math" w:hAnsi="Cambria Math"/>
+              <w:lang w:val="en-US"/>
+            </w:rPr>
+            <m:t>=</m:t>
+          </m:r>
+          <m:d>
+            <m:dPr>
+              <m:ctrlPr>
+                <w:rPr>
+                  <w:rFonts w:ascii="Cambria Math" w:hAnsi="Cambria Math"/>
+                  <w:i/>
+                  <w:lang w:val="en-US"/>
+                </w:rPr>
+              </m:ctrlPr>
+            </m:dPr>
+            <m:e>
+              <m:r>
+                <w:rPr>
+                  <w:rFonts w:ascii="Cambria Math" w:hAnsi="Cambria Math"/>
+                  <w:lang w:val="en-US"/>
+                </w:rPr>
+                <m:t>0.4286</m:t>
+              </m:r>
+            </m:e>
+          </m:d>
+          <m:d>
+            <m:dPr>
+              <m:ctrlPr>
+                <w:rPr>
+                  <w:rFonts w:ascii="Cambria Math" w:hAnsi="Cambria Math"/>
+                  <w:i/>
+                  <w:lang w:val="en-US"/>
+                </w:rPr>
+              </m:ctrlPr>
+            </m:dPr>
+            <m:e>
+              <m:r>
+                <w:rPr>
+                  <w:rFonts w:ascii="Cambria Math" w:hAnsi="Cambria Math"/>
+                  <w:lang w:val="en-US"/>
+                </w:rPr>
+                <m:t>0.2</m:t>
+              </m:r>
+            </m:e>
+          </m:d>
+          <m:d>
+            <m:dPr>
+              <m:ctrlPr>
+                <w:rPr>
+                  <w:rFonts w:ascii="Cambria Math" w:hAnsi="Cambria Math"/>
+                  <w:i/>
+                  <w:lang w:val="en-US"/>
+                </w:rPr>
+              </m:ctrlPr>
+            </m:dPr>
+            <m:e>
+              <m:r>
+                <w:rPr>
+                  <w:rFonts w:ascii="Cambria Math" w:hAnsi="Cambria Math"/>
+                  <w:lang w:val="en-US"/>
+                </w:rPr>
+                <m:t>0.6</m:t>
+              </m:r>
+            </m:e>
+          </m:d>
+          <m:d>
+            <m:dPr>
+              <m:ctrlPr>
+                <w:rPr>
+                  <w:rFonts w:ascii="Cambria Math" w:hAnsi="Cambria Math"/>
+                  <w:i/>
+                  <w:lang w:val="en-US"/>
+                </w:rPr>
+              </m:ctrlPr>
+            </m:dPr>
+            <m:e>
+              <m:r>
+                <w:rPr>
+                  <w:rFonts w:ascii="Cambria Math" w:hAnsi="Cambria Math"/>
+                  <w:lang w:val="en-US"/>
+                </w:rPr>
+                <m:t>0.4</m:t>
+              </m:r>
+            </m:e>
+          </m:d>
+          <m:d>
+            <m:dPr>
+              <m:ctrlPr>
+                <w:rPr>
+                  <w:rFonts w:ascii="Cambria Math" w:hAnsi="Cambria Math"/>
+                  <w:i/>
+                  <w:lang w:val="en-US"/>
+                </w:rPr>
+              </m:ctrlPr>
+            </m:dPr>
+            <m:e>
+              <m:r>
+                <w:rPr>
+                  <w:rFonts w:ascii="Cambria Math" w:hAnsi="Cambria Math"/>
+                  <w:lang w:val="en-US"/>
+                </w:rPr>
+                <m:t>0.6</m:t>
+              </m:r>
+            </m:e>
+          </m:d>
+          <m:d>
+            <m:dPr>
+              <m:ctrlPr>
+                <w:rPr>
+                  <w:rFonts w:ascii="Cambria Math" w:hAnsi="Cambria Math"/>
+                  <w:i/>
+                  <w:lang w:val="en-US"/>
+                </w:rPr>
+              </m:ctrlPr>
+            </m:dPr>
+            <m:e>
+              <m:r>
+                <w:rPr>
+                  <w:rFonts w:ascii="Cambria Math" w:hAnsi="Cambria Math"/>
+                  <w:lang w:val="en-US"/>
+                </w:rPr>
+                <m:t>0.2</m:t>
+              </m:r>
+            </m:e>
+          </m:d>
+          <m:d>
+            <m:dPr>
+              <m:ctrlPr>
+                <w:rPr>
+                  <w:rFonts w:ascii="Cambria Math" w:hAnsi="Cambria Math"/>
+                  <w:i/>
+                  <w:lang w:val="en-US"/>
+                </w:rPr>
+              </m:ctrlPr>
+            </m:dPr>
+            <m:e>
+              <m:r>
+                <w:rPr>
+                  <w:rFonts w:ascii="Cambria Math" w:hAnsi="Cambria Math"/>
+                  <w:lang w:val="en-US"/>
+                </w:rPr>
+                <m:t>0.2</m:t>
+              </m:r>
+            </m:e>
+          </m:d>
+          <m:r>
+            <w:rPr>
+              <w:rFonts w:ascii="Cambria Math" w:hAnsi="Cambria Math"/>
+              <w:lang w:val="en-US"/>
+            </w:rPr>
+            <m:t>=</m:t>
+          </m:r>
+          <m:r>
+            <m:rPr>
+              <m:sty m:val="bi"/>
+            </m:rPr>
+            <w:rPr>
+              <w:rFonts w:ascii="Cambria Math" w:eastAsiaTheme="minorEastAsia" w:hAnsi="Cambria Math"/>
+              <w:lang w:val="en-US"/>
+            </w:rPr>
+            <m:t>0.000494</m:t>
+          </m:r>
+        </m:oMath>
+      </m:oMathPara>
+    </w:p>
+    <w:p>
+      <w:pPr>
+        <w:pStyle w:val="ListParagraph"/>
+        <w:rPr>
+          <w:rFonts w:eastAsiaTheme="minorEastAsia"/>
+          <w:lang w:val="en-US"/>
+        </w:rPr>
+      </w:pPr>
+      <m:oMathPara>
+        <m:oMath>
+          <m:r>
+            <w:rPr>
+              <w:rFonts w:ascii="Cambria Math" w:hAnsi="Cambria Math"/>
+              <w:lang w:val="en-US"/>
+            </w:rPr>
+            <m:t>P</m:t>
+          </m:r>
+          <m:d>
+            <m:dPr>
+              <m:ctrlPr>
+                <w:rPr>
+                  <w:rFonts w:ascii="Cambria Math" w:hAnsi="Cambria Math"/>
+                  <w:i/>
+                  <w:lang w:val="en-US"/>
+                </w:rPr>
+              </m:ctrlPr>
+            </m:dPr>
+            <m:e>
+              <m:r>
+                <w:rPr>
+                  <w:rFonts w:ascii="Cambria Math" w:hAnsi="Cambria Math"/>
+                  <w:lang w:val="en-US"/>
+                </w:rPr>
+                <m:t>s2</m:t>
+              </m:r>
+            </m:e>
+          </m:d>
+          <m:r>
+            <w:rPr>
+              <w:rFonts w:ascii="Cambria Math" w:hAnsi="Cambria Math"/>
+              <w:lang w:val="en-US"/>
+            </w:rPr>
+            <m:t>∙P</m:t>
+          </m:r>
+          <m:d>
+            <m:dPr>
+              <m:ctrlPr>
+                <w:rPr>
+                  <w:rFonts w:ascii="Cambria Math" w:hAnsi="Cambria Math"/>
+                  <w:i/>
+                  <w:lang w:val="en-US"/>
+                </w:rPr>
+              </m:ctrlPr>
+            </m:dPr>
+            <m:e>
+              <m:r>
+                <w:rPr>
+                  <w:rFonts w:ascii="Cambria Math" w:hAnsi="Cambria Math"/>
+                  <w:lang w:val="en-US"/>
+                </w:rPr>
+                <m:t>tiga | s2</m:t>
+              </m:r>
+            </m:e>
+          </m:d>
+          <m:r>
+            <w:rPr>
+              <w:rFonts w:ascii="Cambria Math" w:hAnsi="Cambria Math"/>
+              <w:lang w:val="en-US"/>
+            </w:rPr>
+            <m:t>∙P</m:t>
+          </m:r>
+          <m:d>
+            <m:dPr>
+              <m:ctrlPr>
+                <w:rPr>
+                  <w:rFonts w:ascii="Cambria Math" w:hAnsi="Cambria Math"/>
+                  <w:i/>
+                  <w:lang w:val="en-US"/>
+                </w:rPr>
+              </m:ctrlPr>
+            </m:dPr>
+            <m:e>
+              <m:r>
+                <w:rPr>
+                  <w:rFonts w:ascii="Cambria Math" w:hAnsi="Cambria Math"/>
+                  <w:lang w:val="en-US"/>
+                </w:rPr>
+                <m:t>puluh | s2</m:t>
+              </m:r>
+            </m:e>
+          </m:d>
+          <m:r>
+            <w:rPr>
+              <w:rFonts w:ascii="Cambria Math" w:hAnsi="Cambria Math"/>
+              <w:lang w:val="en-US"/>
+            </w:rPr>
+            <m:t>∙P</m:t>
+          </m:r>
+          <m:d>
+            <m:dPr>
+              <m:ctrlPr>
+                <w:rPr>
+                  <w:rFonts w:ascii="Cambria Math" w:hAnsi="Cambria Math"/>
+                  <w:i/>
+                  <w:lang w:val="en-US"/>
+                </w:rPr>
+              </m:ctrlPr>
+            </m:dPr>
+            <m:e>
+              <m:r>
+                <w:rPr>
+                  <w:rFonts w:ascii="Cambria Math" w:hAnsi="Cambria Math"/>
+                  <w:lang w:val="en-US"/>
+                </w:rPr>
+                <m:t>uang | s2</m:t>
+              </m:r>
+            </m:e>
+          </m:d>
+          <m:r>
+            <w:rPr>
+              <w:rFonts w:ascii="Cambria Math" w:hAnsi="Cambria Math"/>
+              <w:lang w:val="en-US"/>
+            </w:rPr>
+            <m:t>∙P</m:t>
+          </m:r>
+          <m:d>
+            <m:dPr>
+              <m:ctrlPr>
+                <w:rPr>
+                  <w:rFonts w:ascii="Cambria Math" w:hAnsi="Cambria Math"/>
+                  <w:i/>
+                  <w:lang w:val="en-US"/>
+                </w:rPr>
+              </m:ctrlPr>
+            </m:dPr>
+            <m:e>
+              <m:r>
+                <w:rPr>
+                  <w:rFonts w:ascii="Cambria Math" w:hAnsi="Cambria Math"/>
+                  <w:lang w:val="en-US"/>
+                </w:rPr>
+                <m:t>halaman | s2</m:t>
+              </m:r>
+            </m:e>
+          </m:d>
+          <m:r>
+            <w:rPr>
+              <w:rFonts w:ascii="Cambria Math" w:hAnsi="Cambria Math"/>
+              <w:lang w:val="en-US"/>
+            </w:rPr>
+            <m:t>∙P</m:t>
+          </m:r>
+          <m:d>
+            <m:dPr>
+              <m:ctrlPr>
+                <w:rPr>
+                  <w:rFonts w:ascii="Cambria Math" w:hAnsi="Cambria Math"/>
+                  <w:i/>
+                  <w:lang w:val="en-US"/>
+                </w:rPr>
+              </m:ctrlPr>
+            </m:dPr>
+            <m:e>
+              <m:r>
+                <w:rPr>
+                  <w:rFonts w:ascii="Cambria Math" w:hAnsi="Cambria Math"/>
+                  <w:lang w:val="en-US"/>
+                </w:rPr>
+                <m:t>dinas | s2</m:t>
+              </m:r>
+            </m:e>
+          </m:d>
+          <m:r>
+            <w:rPr>
+              <w:rFonts w:ascii="Cambria Math" w:hAnsi="Cambria Math"/>
+              <w:lang w:val="en-US"/>
+            </w:rPr>
+            <m:t>∙P</m:t>
+          </m:r>
+          <m:d>
+            <m:dPr>
+              <m:ctrlPr>
+                <w:rPr>
+                  <w:rFonts w:ascii="Cambria Math" w:hAnsi="Cambria Math"/>
+                  <w:i/>
+                  <w:lang w:val="en-US"/>
+                </w:rPr>
+              </m:ctrlPr>
+            </m:dPr>
+            <m:e>
+              <m:r>
+                <w:rPr>
+                  <w:rFonts w:ascii="Cambria Math" w:hAnsi="Cambria Math"/>
+                  <w:lang w:val="en-US"/>
+                </w:rPr>
+                <m:t>siang | s2</m:t>
+              </m:r>
+            </m:e>
+          </m:d>
+          <m:r>
+            <w:rPr>
+              <w:rFonts w:ascii="Cambria Math" w:hAnsi="Cambria Math"/>
+              <w:lang w:val="en-US"/>
+            </w:rPr>
+            <m:t>=</m:t>
+          </m:r>
+          <m:d>
+            <m:dPr>
+              <m:ctrlPr>
+                <w:rPr>
+                  <w:rFonts w:ascii="Cambria Math" w:hAnsi="Cambria Math"/>
+                  <w:i/>
+                  <w:lang w:val="en-US"/>
+                </w:rPr>
+              </m:ctrlPr>
+            </m:dPr>
+            <m:e>
+              <m:r>
+                <w:rPr>
+                  <w:rFonts w:ascii="Cambria Math" w:hAnsi="Cambria Math"/>
+                  <w:lang w:val="en-US"/>
+                </w:rPr>
+                <m:t>0.4286</m:t>
+              </m:r>
+            </m:e>
+          </m:d>
+          <m:d>
+            <m:dPr>
+              <m:ctrlPr>
+                <w:rPr>
+                  <w:rFonts w:ascii="Cambria Math" w:hAnsi="Cambria Math"/>
+                  <w:i/>
+                  <w:lang w:val="en-US"/>
+                </w:rPr>
+              </m:ctrlPr>
+            </m:dPr>
+            <m:e>
+              <m:r>
+                <w:rPr>
+                  <w:rFonts w:ascii="Cambria Math" w:hAnsi="Cambria Math"/>
+                  <w:lang w:val="en-US"/>
+                </w:rPr>
+                <m:t>0.333</m:t>
+              </m:r>
+            </m:e>
+          </m:d>
+          <m:d>
+            <m:dPr>
+              <m:ctrlPr>
+                <w:rPr>
+                  <w:rFonts w:ascii="Cambria Math" w:hAnsi="Cambria Math"/>
+                  <w:i/>
+                  <w:lang w:val="en-US"/>
+                </w:rPr>
+              </m:ctrlPr>
+            </m:dPr>
+            <m:e>
+              <m:r>
+                <w:rPr>
+                  <w:rFonts w:ascii="Cambria Math" w:hAnsi="Cambria Math"/>
+                  <w:lang w:val="en-US"/>
+                </w:rPr>
+                <m:t>0.333</m:t>
+              </m:r>
+            </m:e>
+          </m:d>
+          <m:d>
+            <m:dPr>
+              <m:ctrlPr>
+                <w:rPr>
+                  <w:rFonts w:ascii="Cambria Math" w:hAnsi="Cambria Math"/>
+                  <w:i/>
+                  <w:lang w:val="en-US"/>
+                </w:rPr>
+              </m:ctrlPr>
+            </m:dPr>
+            <m:e>
+              <m:r>
+                <w:rPr>
+                  <w:rFonts w:ascii="Cambria Math" w:hAnsi="Cambria Math"/>
+                  <w:lang w:val="en-US"/>
+                </w:rPr>
+                <m:t>0.333</m:t>
+              </m:r>
+            </m:e>
+          </m:d>
+          <m:d>
+            <m:dPr>
+              <m:ctrlPr>
+                <w:rPr>
+                  <w:rFonts w:ascii="Cambria Math" w:hAnsi="Cambria Math"/>
+                  <w:i/>
+                  <w:lang w:val="en-US"/>
+                </w:rPr>
+              </m:ctrlPr>
+            </m:dPr>
+            <m:e>
+              <m:r>
+                <w:rPr>
+                  <w:rFonts w:ascii="Cambria Math" w:hAnsi="Cambria Math"/>
+                  <w:lang w:val="en-US"/>
+                </w:rPr>
+                <m:t>0.667</m:t>
+              </m:r>
+            </m:e>
+          </m:d>
+          <m:d>
+            <m:dPr>
+              <m:ctrlPr>
+                <w:rPr>
+                  <w:rFonts w:ascii="Cambria Math" w:hAnsi="Cambria Math"/>
+                  <w:i/>
+                  <w:lang w:val="en-US"/>
+                </w:rPr>
+              </m:ctrlPr>
+            </m:dPr>
+            <m:e>
+              <m:r>
+                <w:rPr>
+                  <w:rFonts w:ascii="Cambria Math" w:hAnsi="Cambria Math"/>
+                  <w:lang w:val="en-US"/>
+                </w:rPr>
+                <m:t>0.667</m:t>
+              </m:r>
+            </m:e>
+          </m:d>
+          <m:d>
+            <m:dPr>
+              <m:ctrlPr>
+                <w:rPr>
+                  <w:rFonts w:ascii="Cambria Math" w:hAnsi="Cambria Math"/>
+                  <w:i/>
+                  <w:lang w:val="en-US"/>
+                </w:rPr>
+              </m:ctrlPr>
+            </m:dPr>
+            <m:e>
+              <m:r>
+                <w:rPr>
+                  <w:rFonts w:ascii="Cambria Math" w:hAnsi="Cambria Math"/>
+                  <w:lang w:val="en-US"/>
+                </w:rPr>
+                <m:t>0.333</m:t>
+              </m:r>
+            </m:e>
+          </m:d>
+          <m:r>
+            <w:rPr>
+              <w:rFonts w:ascii="Cambria Math" w:hAnsi="Cambria Math"/>
+              <w:lang w:val="en-US"/>
+            </w:rPr>
+            <m:t>=</m:t>
+          </m:r>
+          <m:r>
+            <m:rPr>
+              <m:sty m:val="bi"/>
+            </m:rPr>
+            <w:rPr>
+              <w:rFonts w:ascii="Cambria Math" w:eastAsiaTheme="minorEastAsia" w:hAnsi="Cambria Math"/>
+              <w:lang w:val="en-US"/>
+            </w:rPr>
+            <m:t>0.002345</m:t>
+          </m:r>
+        </m:oMath>
+      </m:oMathPara>
+    </w:p>
+    <w:p>
+      <w:pPr>
+        <w:pStyle w:val="ListParagraph"/>
+        <w:rPr>
+          <w:rFonts w:eastAsiaTheme="minorEastAsia"/>
+          <w:lang w:val="en-US"/>
+        </w:rPr>
+      </w:pPr>
+      <w:r>
+        <w:rPr>
+          <w:rFonts w:eastAsiaTheme="minorEastAsia"/>
+          <w:lang w:val="en-US"/>
+        </w:rPr>
+        <w:t>Berdasarkan penghitungang tersebut, kata kepala pada kalimat 6 diprediksi memiliki makna s2 (</w:t>
+      </w:r>
+      <w:r>
+        <w:rPr>
+          <w:rFonts w:eastAsiaTheme="minorEastAsia"/>
+          <w:lang w:val="en-US"/>
+        </w:rPr>
+        <w:t>unit tertinggi hirarki</w:t>
+      </w:r>
+      <w:r>
+        <w:rPr>
+          <w:rFonts w:eastAsiaTheme="minorEastAsia"/>
+          <w:lang w:val="en-US"/>
+        </w:rPr>
+        <w:t>)</w:t>
+      </w:r>
+      <w:r>
+        <w:rPr>
+          <w:rFonts w:eastAsiaTheme="minorEastAsia"/>
+          <w:lang w:val="en-US"/>
+        </w:rPr>
+        <w:t>.</w:t>
+      </w:r>
+    </w:p>
+    <w:p>
+      <w:pPr>
+        <w:pStyle w:val="ListParagraph"/>
+        <w:numPr>
+          <w:ilvl w:val="0"/>
+          <w:numId w:val="3"/>
+        </w:numPr>
+        <w:ind w:left="900" w:hanging="180"/>
+        <w:rPr>
+          <w:rFonts w:eastAsiaTheme="minorEastAsia"/>
+          <w:b/>
+          <w:lang w:val="en-US"/>
+        </w:rPr>
+      </w:pPr>
+      <w:r>
+        <w:rPr>
+          <w:rFonts w:eastAsiaTheme="minorEastAsia"/>
+          <w:b/>
+          <w:lang w:val="en-US"/>
+        </w:rPr>
+        <w:t>Kalimat 7</w:t>
+      </w:r>
+      <w:r>
+        <w:rPr>
+          <w:rFonts w:eastAsiaTheme="minorEastAsia"/>
+          <w:b/>
+          <w:lang w:val="en-US"/>
+        </w:rPr>
+        <w:t>:</w:t>
+      </w:r>
+    </w:p>
+    <w:p>
+      <w:pPr>
+        <w:pStyle w:val="ListParagraph"/>
+        <w:rPr>
+          <w:rStyle w:val="fontstyle41"/>
+          <w:rFonts w:asciiTheme="minorHAnsi" w:hAnsiTheme="minorHAnsi" w:cstheme="minorHAnsi"/>
+          <w:sz w:val="22"/>
+          <w:szCs w:val="22"/>
+          <w:lang w:val="en-US"/>
+        </w:rPr>
+      </w:pPr>
+      <w:r>
+        <w:rPr>
+          <w:rStyle w:val="fontstyle41"/>
+          <w:rFonts w:asciiTheme="minorHAnsi" w:hAnsiTheme="minorHAnsi" w:cstheme="minorHAnsi"/>
+          <w:b/>
+          <w:sz w:val="22"/>
+          <w:szCs w:val="22"/>
+          <w:lang w:val="en-US"/>
+        </w:rPr>
+        <w:t>“</w:t>
+      </w:r>
+      <w:r>
+        <w:rPr>
+          <w:rStyle w:val="fontstyle41"/>
+          <w:rFonts w:asciiTheme="minorHAnsi" w:hAnsiTheme="minorHAnsi" w:cstheme="minorHAnsi"/>
+          <w:b/>
+          <w:sz w:val="22"/>
+          <w:szCs w:val="22"/>
+        </w:rPr>
+        <w:t>Halaman</w:t>
+      </w:r>
+      <w:r>
+        <w:rPr>
+          <w:rStyle w:val="fontstyle41"/>
+          <w:rFonts w:asciiTheme="minorHAnsi" w:hAnsiTheme="minorHAnsi" w:cstheme="minorHAnsi"/>
+          <w:sz w:val="22"/>
+          <w:szCs w:val="22"/>
+        </w:rPr>
+        <w:t xml:space="preserve"> utama surat </w:t>
+      </w:r>
+      <w:r>
+        <w:rPr>
+          <w:rStyle w:val="fontstyle41"/>
+          <w:rFonts w:asciiTheme="minorHAnsi" w:hAnsiTheme="minorHAnsi" w:cstheme="minorHAnsi"/>
+          <w:b/>
+          <w:sz w:val="22"/>
+          <w:szCs w:val="22"/>
+        </w:rPr>
+        <w:t>kabar</w:t>
+      </w:r>
+      <w:r>
+        <w:rPr>
+          <w:rStyle w:val="fontstyle41"/>
+          <w:rFonts w:asciiTheme="minorHAnsi" w:hAnsiTheme="minorHAnsi" w:cstheme="minorHAnsi"/>
+          <w:sz w:val="22"/>
+          <w:szCs w:val="22"/>
+        </w:rPr>
+        <w:t xml:space="preserve"> nasional dipenuhi berita kepala </w:t>
+      </w:r>
+      <w:r>
+        <w:rPr>
+          <w:rStyle w:val="fontstyle41"/>
+          <w:rFonts w:asciiTheme="minorHAnsi" w:hAnsiTheme="minorHAnsi" w:cstheme="minorHAnsi"/>
+          <w:b/>
+          <w:sz w:val="22"/>
+          <w:szCs w:val="22"/>
+        </w:rPr>
+        <w:t>rumah</w:t>
+      </w:r>
+      <w:r>
+        <w:rPr>
+          <w:rStyle w:val="fontstyle41"/>
+          <w:rFonts w:asciiTheme="minorHAnsi" w:hAnsiTheme="minorHAnsi" w:cstheme="minorHAnsi"/>
+          <w:sz w:val="22"/>
+          <w:szCs w:val="22"/>
+        </w:rPr>
+        <w:t xml:space="preserve"> sakit </w:t>
+      </w:r>
+      <w:r>
+        <w:rPr>
+          <w:rStyle w:val="fontstyle41"/>
+          <w:rFonts w:asciiTheme="minorHAnsi" w:hAnsiTheme="minorHAnsi" w:cstheme="minorHAnsi"/>
+          <w:b/>
+          <w:sz w:val="22"/>
+          <w:szCs w:val="22"/>
+        </w:rPr>
+        <w:t>ternama</w:t>
+      </w:r>
+      <w:r>
+        <w:rPr>
+          <w:rStyle w:val="fontstyle41"/>
+          <w:rFonts w:asciiTheme="minorHAnsi" w:hAnsiTheme="minorHAnsi" w:cstheme="minorHAnsi"/>
+          <w:sz w:val="22"/>
+          <w:szCs w:val="22"/>
+        </w:rPr>
+        <w:t xml:space="preserve"> </w:t>
+      </w:r>
+      <w:r>
+        <w:rPr>
+          <w:rStyle w:val="fontstyle41"/>
+          <w:rFonts w:asciiTheme="minorHAnsi" w:hAnsiTheme="minorHAnsi" w:cstheme="minorHAnsi"/>
+          <w:b/>
+          <w:sz w:val="22"/>
+          <w:szCs w:val="22"/>
+        </w:rPr>
+        <w:t>terkena</w:t>
+      </w:r>
+      <w:r>
+        <w:rPr>
+          <w:rStyle w:val="fontstyle41"/>
+          <w:rFonts w:asciiTheme="minorHAnsi" w:hAnsiTheme="minorHAnsi" w:cstheme="minorHAnsi"/>
+          <w:sz w:val="22"/>
+          <w:szCs w:val="22"/>
+        </w:rPr>
+        <w:t xml:space="preserve"> </w:t>
+      </w:r>
+      <w:r>
+        <w:rPr>
+          <w:rStyle w:val="fontstyle41"/>
+          <w:rFonts w:asciiTheme="minorHAnsi" w:hAnsiTheme="minorHAnsi" w:cstheme="minorHAnsi"/>
+          <w:b/>
+          <w:sz w:val="22"/>
+          <w:szCs w:val="22"/>
+        </w:rPr>
+        <w:t>operasi</w:t>
+      </w:r>
+      <w:r>
+        <w:rPr>
+          <w:rFonts w:cstheme="minorHAnsi"/>
+          <w:color w:val="000000"/>
+        </w:rPr>
+        <w:br/>
+      </w:r>
+      <w:r>
+        <w:rPr>
+          <w:rStyle w:val="fontstyle41"/>
+          <w:rFonts w:asciiTheme="minorHAnsi" w:hAnsiTheme="minorHAnsi" w:cstheme="minorHAnsi"/>
+          <w:sz w:val="22"/>
+          <w:szCs w:val="22"/>
+        </w:rPr>
+        <w:t xml:space="preserve">tangkap tangan </w:t>
+      </w:r>
+      <w:r>
+        <w:rPr>
+          <w:rStyle w:val="fontstyle41"/>
+          <w:rFonts w:asciiTheme="minorHAnsi" w:hAnsiTheme="minorHAnsi" w:cstheme="minorHAnsi"/>
+          <w:b/>
+          <w:sz w:val="22"/>
+          <w:szCs w:val="22"/>
+        </w:rPr>
+        <w:t>uang</w:t>
+      </w:r>
+      <w:r>
+        <w:rPr>
+          <w:rStyle w:val="fontstyle41"/>
+          <w:rFonts w:asciiTheme="minorHAnsi" w:hAnsiTheme="minorHAnsi" w:cstheme="minorHAnsi"/>
+          <w:sz w:val="22"/>
+          <w:szCs w:val="22"/>
+        </w:rPr>
+        <w:t xml:space="preserve"> </w:t>
+      </w:r>
+      <w:r>
+        <w:rPr>
+          <w:rStyle w:val="fontstyle41"/>
+          <w:rFonts w:asciiTheme="minorHAnsi" w:hAnsiTheme="minorHAnsi" w:cstheme="minorHAnsi"/>
+          <w:b/>
+          <w:sz w:val="22"/>
+          <w:szCs w:val="22"/>
+        </w:rPr>
+        <w:t>panas</w:t>
+      </w:r>
+      <w:r>
+        <w:rPr>
+          <w:rStyle w:val="fontstyle41"/>
+          <w:rFonts w:asciiTheme="minorHAnsi" w:hAnsiTheme="minorHAnsi" w:cstheme="minorHAnsi"/>
+          <w:sz w:val="22"/>
+          <w:szCs w:val="22"/>
+        </w:rPr>
+        <w:t>.</w:t>
+      </w:r>
+      <w:r>
+        <w:rPr>
+          <w:rStyle w:val="fontstyle41"/>
+          <w:rFonts w:asciiTheme="minorHAnsi" w:hAnsiTheme="minorHAnsi" w:cstheme="minorHAnsi"/>
+          <w:sz w:val="22"/>
+          <w:szCs w:val="22"/>
+        </w:rPr>
+        <w:t>”</w:t>
+      </w:r>
+    </w:p>
+    <w:p>
+      <w:pPr>
+        <w:pStyle w:val="ListParagraph"/>
+        <w:rPr>
+          <w:rFonts w:eastAsiaTheme="minorEastAsia"/>
+          <w:lang w:val="en-US"/>
+        </w:rPr>
+      </w:pPr>
+      <w:r>
+        <w:rPr>
+          <w:rFonts w:eastAsiaTheme="minorEastAsia"/>
+          <w:lang w:val="en-US"/>
+        </w:rPr>
+        <w:t xml:space="preserve">Mengandung fitur: </w:t>
+      </w:r>
+      <w:r>
+        <w:rPr>
+          <w:rFonts w:eastAsiaTheme="minorEastAsia"/>
+          <w:lang w:val="en-US"/>
+        </w:rPr>
+        <w:t>halaman, kabar, rumah, nama, kena, operasi, uang, dan panas</w:t>
+      </w:r>
+      <w:r>
+        <w:rPr>
+          <w:rFonts w:eastAsiaTheme="minorEastAsia"/>
+          <w:lang w:val="en-US"/>
+        </w:rPr>
+        <w:t>.</w:t>
+      </w:r>
+    </w:p>
+    <w:p>
+      <w:pPr>
+        <w:pStyle w:val="ListParagraph"/>
+        <w:rPr>
+          <w:rFonts w:eastAsiaTheme="minorEastAsia"/>
+          <w:lang w:val="en-US"/>
+        </w:rPr>
+      </w:pPr>
+      <w:r>
+        <w:rPr>
+          <w:rFonts w:eastAsiaTheme="minorEastAsia"/>
+          <w:lang w:val="en-US"/>
+        </w:rPr>
+        <w:t>Dengan menggunakan add-one smoothing</w:t>
+      </w:r>
+      <w:r>
+        <w:rPr>
+          <w:rFonts w:eastAsiaTheme="minorEastAsia"/>
+          <w:lang w:val="en-US"/>
+        </w:rPr>
+        <w:t xml:space="preserve"> diperoleh</w:t>
+      </w:r>
+      <w:r>
+        <w:rPr>
+          <w:rFonts w:eastAsiaTheme="minorEastAsia"/>
+          <w:lang w:val="en-US"/>
+        </w:rPr>
+        <w:t>:</w:t>
+      </w:r>
+    </w:p>
+    <w:p>
+      <w:pPr>
+        <w:pStyle w:val="ListParagraph"/>
+        <w:rPr>
+          <w:rFonts w:eastAsiaTheme="minorEastAsia"/>
+          <w:lang w:val="en-US"/>
+        </w:rPr>
+      </w:pPr>
+      <m:oMathPara>
+        <m:oMath>
+          <m:r>
+            <w:rPr>
+              <w:rFonts w:ascii="Cambria Math" w:eastAsiaTheme="minorEastAsia" w:hAnsi="Cambria Math" w:cs="Cambria Math"/>
+              <w:lang w:val="en-US"/>
+            </w:rPr>
+            <m:t>P</m:t>
+          </m:r>
+          <m:d>
+            <m:dPr>
+              <m:endChr m:val="|"/>
+              <m:ctrlPr>
+                <w:rPr>
+                  <w:rFonts w:ascii="Cambria Math" w:eastAsiaTheme="minorEastAsia" w:hAnsi="Cambria Math"/>
+                  <w:i/>
+                  <w:lang w:val="en-US"/>
+                </w:rPr>
+              </m:ctrlPr>
+            </m:dPr>
+            <m:e>
+              <m:r>
+                <w:rPr>
+                  <w:rFonts w:ascii="Cambria Math" w:eastAsiaTheme="minorEastAsia" w:hAnsi="Cambria Math"/>
+                  <w:lang w:val="en-US"/>
+                </w:rPr>
+                <m:t>halaman</m:t>
+              </m:r>
+            </m:e>
+          </m:d>
+          <m:r>
+            <w:rPr>
+              <w:rFonts w:ascii="Cambria Math" w:eastAsiaTheme="minorEastAsia" w:hAnsi="Cambria Math"/>
+              <w:lang w:val="en-US"/>
+            </w:rPr>
+            <m:t xml:space="preserve"> s1)=</m:t>
+          </m:r>
+          <m:f>
+            <m:fPr>
+              <m:ctrlPr>
+                <w:rPr>
+                  <w:rFonts w:ascii="Cambria Math" w:eastAsiaTheme="minorEastAsia" w:hAnsi="Cambria Math"/>
+                  <w:i/>
+                  <w:lang w:val="en-US"/>
+                </w:rPr>
+              </m:ctrlPr>
+            </m:fPr>
+            <m:num>
+              <m:r>
+                <w:rPr>
+                  <w:rFonts w:ascii="Cambria Math" w:eastAsiaTheme="minorEastAsia" w:hAnsi="Cambria Math"/>
+                  <w:lang w:val="en-US"/>
+                </w:rPr>
+                <m:t>2</m:t>
+              </m:r>
+              <m:r>
+                <w:rPr>
+                  <w:rFonts w:ascii="Cambria Math" w:eastAsiaTheme="minorEastAsia" w:hAnsi="Cambria Math"/>
+                  <w:lang w:val="en-US"/>
+                </w:rPr>
+                <m:t>+1</m:t>
+              </m:r>
+            </m:num>
+            <m:den>
+              <m:r>
+                <w:rPr>
+                  <w:rFonts w:ascii="Cambria Math" w:eastAsiaTheme="minorEastAsia" w:hAnsi="Cambria Math"/>
+                  <w:lang w:val="en-US"/>
+                </w:rPr>
+                <m:t>3+2</m:t>
+              </m:r>
+            </m:den>
+          </m:f>
+          <m:r>
+            <w:rPr>
+              <w:rFonts w:ascii="Cambria Math" w:eastAsiaTheme="minorEastAsia" w:hAnsi="Cambria Math"/>
+              <w:lang w:val="en-US"/>
+            </w:rPr>
+            <m:t>=</m:t>
+          </m:r>
+          <m:r>
+            <w:rPr>
+              <w:rFonts w:ascii="Cambria Math" w:eastAsiaTheme="minorEastAsia" w:hAnsi="Cambria Math"/>
+              <w:lang w:val="en-US"/>
+            </w:rPr>
+            <m:t>0.6</m:t>
+          </m:r>
+        </m:oMath>
+      </m:oMathPara>
+    </w:p>
+    <w:p>
+      <w:pPr>
+        <w:pStyle w:val="ListParagraph"/>
+        <w:rPr>
+          <w:rFonts w:eastAsiaTheme="minorEastAsia"/>
+          <w:lang w:val="en-US"/>
+        </w:rPr>
+      </w:pPr>
+      <m:oMathPara>
+        <m:oMath>
+          <m:r>
+            <w:rPr>
+              <w:rFonts w:ascii="Cambria Math" w:eastAsiaTheme="minorEastAsia" w:hAnsi="Cambria Math" w:cs="Cambria Math"/>
+              <w:lang w:val="en-US"/>
+            </w:rPr>
+            <m:t>P</m:t>
+          </m:r>
+          <m:d>
+            <m:dPr>
+              <m:endChr m:val="|"/>
+              <m:ctrlPr>
+                <w:rPr>
+                  <w:rFonts w:ascii="Cambria Math" w:eastAsiaTheme="minorEastAsia" w:hAnsi="Cambria Math"/>
+                  <w:i/>
+                  <w:lang w:val="en-US"/>
+                </w:rPr>
+              </m:ctrlPr>
+            </m:dPr>
+            <m:e>
+              <m:r>
+                <w:rPr>
+                  <w:rFonts w:ascii="Cambria Math" w:eastAsiaTheme="minorEastAsia" w:hAnsi="Cambria Math"/>
+                  <w:lang w:val="en-US"/>
+                </w:rPr>
+                <m:t>kabar</m:t>
+              </m:r>
+              <m:r>
+                <w:rPr>
+                  <w:rFonts w:ascii="Cambria Math" w:eastAsiaTheme="minorEastAsia" w:hAnsi="Cambria Math"/>
+                  <w:lang w:val="en-US"/>
+                </w:rPr>
+                <m:t xml:space="preserve"> </m:t>
+              </m:r>
+            </m:e>
+          </m:d>
+          <m:r>
+            <w:rPr>
+              <w:rFonts w:ascii="Cambria Math" w:eastAsiaTheme="minorEastAsia" w:hAnsi="Cambria Math"/>
+              <w:lang w:val="en-US"/>
+            </w:rPr>
+            <m:t xml:space="preserve"> s1)=</m:t>
+          </m:r>
+          <m:f>
+            <m:fPr>
+              <m:ctrlPr>
+                <w:rPr>
+                  <w:rFonts w:ascii="Cambria Math" w:eastAsiaTheme="minorEastAsia" w:hAnsi="Cambria Math"/>
+                  <w:i/>
+                  <w:lang w:val="en-US"/>
+                </w:rPr>
+              </m:ctrlPr>
+            </m:fPr>
+            <m:num>
+              <m:r>
+                <w:rPr>
+                  <w:rFonts w:ascii="Cambria Math" w:eastAsiaTheme="minorEastAsia" w:hAnsi="Cambria Math"/>
+                  <w:lang w:val="en-US"/>
+                </w:rPr>
+                <m:t>0</m:t>
+              </m:r>
+              <m:r>
+                <w:rPr>
+                  <w:rFonts w:ascii="Cambria Math" w:eastAsiaTheme="minorEastAsia" w:hAnsi="Cambria Math"/>
+                  <w:lang w:val="en-US"/>
+                </w:rPr>
+                <m:t>+1</m:t>
+              </m:r>
+            </m:num>
+            <m:den>
+              <m:r>
+                <w:rPr>
+                  <w:rFonts w:ascii="Cambria Math" w:eastAsiaTheme="minorEastAsia" w:hAnsi="Cambria Math"/>
+                  <w:lang w:val="en-US"/>
+                </w:rPr>
+                <m:t>3+2</m:t>
+              </m:r>
+            </m:den>
+          </m:f>
+          <m:r>
+            <w:rPr>
+              <w:rFonts w:ascii="Cambria Math" w:eastAsiaTheme="minorEastAsia" w:hAnsi="Cambria Math"/>
+              <w:lang w:val="en-US"/>
+            </w:rPr>
+            <m:t>=</m:t>
+          </m:r>
+          <m:r>
+            <w:rPr>
+              <w:rFonts w:ascii="Cambria Math" w:eastAsiaTheme="minorEastAsia" w:hAnsi="Cambria Math"/>
+              <w:lang w:val="en-US"/>
+            </w:rPr>
+            <m:t>0.2</m:t>
+          </m:r>
+        </m:oMath>
+      </m:oMathPara>
+    </w:p>
+    <w:p>
+      <w:pPr>
+        <w:pStyle w:val="ListParagraph"/>
+        <w:rPr>
+          <w:rFonts w:eastAsiaTheme="minorEastAsia"/>
+          <w:lang w:val="en-US"/>
+        </w:rPr>
+      </w:pPr>
+      <m:oMathPara>
+        <m:oMath>
+          <m:r>
+            <w:rPr>
+              <w:rFonts w:ascii="Cambria Math" w:eastAsiaTheme="minorEastAsia" w:hAnsi="Cambria Math" w:cs="Cambria Math"/>
+              <w:lang w:val="en-US"/>
+            </w:rPr>
+            <m:t>P</m:t>
+          </m:r>
+          <m:d>
+            <m:dPr>
+              <m:endChr m:val="|"/>
+              <m:ctrlPr>
+                <w:rPr>
+                  <w:rFonts w:ascii="Cambria Math" w:eastAsiaTheme="minorEastAsia" w:hAnsi="Cambria Math"/>
+                  <w:i/>
+                  <w:lang w:val="en-US"/>
+                </w:rPr>
+              </m:ctrlPr>
+            </m:dPr>
+            <m:e>
+              <m:r>
+                <w:rPr>
+                  <w:rFonts w:ascii="Cambria Math" w:eastAsiaTheme="minorEastAsia" w:hAnsi="Cambria Math"/>
+                  <w:lang w:val="en-US"/>
+                </w:rPr>
+                <m:t>rumah</m:t>
+              </m:r>
+              <m:r>
+                <w:rPr>
+                  <w:rFonts w:ascii="Cambria Math" w:eastAsiaTheme="minorEastAsia" w:hAnsi="Cambria Math"/>
+                  <w:lang w:val="en-US"/>
+                </w:rPr>
+                <m:t xml:space="preserve"> </m:t>
+              </m:r>
+            </m:e>
+          </m:d>
+          <m:r>
+            <w:rPr>
+              <w:rFonts w:ascii="Cambria Math" w:eastAsiaTheme="minorEastAsia" w:hAnsi="Cambria Math"/>
+              <w:lang w:val="en-US"/>
+            </w:rPr>
+            <m:t xml:space="preserve"> s1)=</m:t>
+          </m:r>
+          <m:f>
+            <m:fPr>
+              <m:ctrlPr>
+                <w:rPr>
+                  <w:rFonts w:ascii="Cambria Math" w:eastAsiaTheme="minorEastAsia" w:hAnsi="Cambria Math"/>
+                  <w:i/>
+                  <w:lang w:val="en-US"/>
+                </w:rPr>
+              </m:ctrlPr>
+            </m:fPr>
+            <m:num>
+              <m:r>
+                <w:rPr>
+                  <w:rFonts w:ascii="Cambria Math" w:eastAsiaTheme="minorEastAsia" w:hAnsi="Cambria Math"/>
+                  <w:lang w:val="en-US"/>
+                </w:rPr>
+                <m:t>0</m:t>
+              </m:r>
+              <m:r>
+                <w:rPr>
+                  <w:rFonts w:ascii="Cambria Math" w:eastAsiaTheme="minorEastAsia" w:hAnsi="Cambria Math"/>
+                  <w:lang w:val="en-US"/>
+                </w:rPr>
+                <m:t>+1</m:t>
+              </m:r>
+            </m:num>
+            <m:den>
+              <m:r>
+                <w:rPr>
+                  <w:rFonts w:ascii="Cambria Math" w:eastAsiaTheme="minorEastAsia" w:hAnsi="Cambria Math"/>
+                  <w:lang w:val="en-US"/>
+                </w:rPr>
+                <m:t>3+2</m:t>
+              </m:r>
+            </m:den>
+          </m:f>
+          <m:r>
+            <w:rPr>
+              <w:rFonts w:ascii="Cambria Math" w:eastAsiaTheme="minorEastAsia" w:hAnsi="Cambria Math"/>
+              <w:lang w:val="en-US"/>
+            </w:rPr>
+            <m:t>=0.</m:t>
+          </m:r>
+          <m:r>
+            <w:rPr>
+              <w:rFonts w:ascii="Cambria Math" w:eastAsiaTheme="minorEastAsia" w:hAnsi="Cambria Math"/>
+              <w:lang w:val="en-US"/>
+            </w:rPr>
+            <m:t>2</m:t>
+          </m:r>
+        </m:oMath>
+      </m:oMathPara>
+    </w:p>
+    <w:p>
+      <w:pPr>
+        <w:pStyle w:val="ListParagraph"/>
+        <w:rPr>
+          <w:rFonts w:eastAsiaTheme="minorEastAsia"/>
+          <w:lang w:val="en-US"/>
+        </w:rPr>
+      </w:pPr>
+      <m:oMathPara>
+        <m:oMath>
+          <m:r>
+            <w:rPr>
+              <w:rFonts w:ascii="Cambria Math" w:eastAsiaTheme="minorEastAsia" w:hAnsi="Cambria Math" w:cs="Cambria Math"/>
+              <w:lang w:val="en-US"/>
+            </w:rPr>
+            <m:t>P</m:t>
+          </m:r>
+          <m:d>
+            <m:dPr>
+              <m:endChr m:val="|"/>
+              <m:ctrlPr>
+                <w:rPr>
+                  <w:rFonts w:ascii="Cambria Math" w:eastAsiaTheme="minorEastAsia" w:hAnsi="Cambria Math"/>
+                  <w:i/>
+                  <w:lang w:val="en-US"/>
+                </w:rPr>
+              </m:ctrlPr>
+            </m:dPr>
+            <m:e>
+              <m:r>
+                <w:rPr>
+                  <w:rFonts w:ascii="Cambria Math" w:eastAsiaTheme="minorEastAsia" w:hAnsi="Cambria Math"/>
+                  <w:lang w:val="en-US"/>
+                </w:rPr>
+                <m:t>nama</m:t>
+              </m:r>
+              <m:r>
+                <w:rPr>
+                  <w:rFonts w:ascii="Cambria Math" w:eastAsiaTheme="minorEastAsia" w:hAnsi="Cambria Math"/>
+                  <w:lang w:val="en-US"/>
+                </w:rPr>
+                <m:t xml:space="preserve"> </m:t>
+              </m:r>
+            </m:e>
+          </m:d>
+          <m:r>
+            <w:rPr>
+              <w:rFonts w:ascii="Cambria Math" w:eastAsiaTheme="minorEastAsia" w:hAnsi="Cambria Math"/>
+              <w:lang w:val="en-US"/>
+            </w:rPr>
+            <m:t xml:space="preserve"> s1)=</m:t>
+          </m:r>
+          <m:f>
+            <m:fPr>
+              <m:ctrlPr>
+                <w:rPr>
+                  <w:rFonts w:ascii="Cambria Math" w:eastAsiaTheme="minorEastAsia" w:hAnsi="Cambria Math"/>
+                  <w:i/>
+                  <w:lang w:val="en-US"/>
+                </w:rPr>
+              </m:ctrlPr>
+            </m:fPr>
+            <m:num>
+              <m:r>
+                <w:rPr>
+                  <w:rFonts w:ascii="Cambria Math" w:eastAsiaTheme="minorEastAsia" w:hAnsi="Cambria Math"/>
+                  <w:lang w:val="en-US"/>
+                </w:rPr>
+                <m:t>0</m:t>
+              </m:r>
+              <m:r>
+                <w:rPr>
+                  <w:rFonts w:ascii="Cambria Math" w:eastAsiaTheme="minorEastAsia" w:hAnsi="Cambria Math"/>
+                  <w:lang w:val="en-US"/>
+                </w:rPr>
+                <m:t>+1</m:t>
+              </m:r>
+            </m:num>
+            <m:den>
+              <m:r>
+                <w:rPr>
+                  <w:rFonts w:ascii="Cambria Math" w:eastAsiaTheme="minorEastAsia" w:hAnsi="Cambria Math"/>
+                  <w:lang w:val="en-US"/>
+                </w:rPr>
+                <m:t>3+2</m:t>
+              </m:r>
+            </m:den>
+          </m:f>
+          <m:r>
+            <w:rPr>
+              <w:rFonts w:ascii="Cambria Math" w:eastAsiaTheme="minorEastAsia" w:hAnsi="Cambria Math"/>
+              <w:lang w:val="en-US"/>
+            </w:rPr>
+            <m:t>=</m:t>
+          </m:r>
+          <m:r>
+            <w:rPr>
+              <w:rFonts w:ascii="Cambria Math" w:eastAsiaTheme="minorEastAsia" w:hAnsi="Cambria Math"/>
+              <w:lang w:val="en-US"/>
+            </w:rPr>
+            <m:t>0.2</m:t>
+          </m:r>
+        </m:oMath>
+      </m:oMathPara>
+    </w:p>
+    <w:p>
+      <w:pPr>
+        <w:pStyle w:val="ListParagraph"/>
+        <w:rPr>
+          <w:rFonts w:eastAsiaTheme="minorEastAsia"/>
+          <w:lang w:val="en-US"/>
+        </w:rPr>
+      </w:pPr>
+      <m:oMathPara>
+        <m:oMath>
+          <m:r>
+            <w:rPr>
+              <w:rFonts w:ascii="Cambria Math" w:eastAsiaTheme="minorEastAsia" w:hAnsi="Cambria Math" w:cs="Cambria Math"/>
+              <w:lang w:val="en-US"/>
+            </w:rPr>
+            <m:t>P</m:t>
+          </m:r>
+          <m:d>
+            <m:dPr>
+              <m:endChr m:val="|"/>
+              <m:ctrlPr>
+                <w:rPr>
+                  <w:rFonts w:ascii="Cambria Math" w:eastAsiaTheme="minorEastAsia" w:hAnsi="Cambria Math"/>
+                  <w:i/>
+                  <w:lang w:val="en-US"/>
+                </w:rPr>
+              </m:ctrlPr>
+            </m:dPr>
+            <m:e>
+              <m:r>
+                <w:rPr>
+                  <w:rFonts w:ascii="Cambria Math" w:eastAsiaTheme="minorEastAsia" w:hAnsi="Cambria Math"/>
+                  <w:lang w:val="en-US"/>
+                </w:rPr>
+                <m:t>kena</m:t>
+              </m:r>
+              <m:r>
+                <w:rPr>
+                  <w:rFonts w:ascii="Cambria Math" w:eastAsiaTheme="minorEastAsia" w:hAnsi="Cambria Math"/>
+                  <w:lang w:val="en-US"/>
+                </w:rPr>
+                <m:t xml:space="preserve"> </m:t>
+              </m:r>
+            </m:e>
+          </m:d>
+          <m:r>
+            <w:rPr>
+              <w:rFonts w:ascii="Cambria Math" w:eastAsiaTheme="minorEastAsia" w:hAnsi="Cambria Math"/>
+              <w:lang w:val="en-US"/>
+            </w:rPr>
+            <m:t xml:space="preserve"> s1)=</m:t>
+          </m:r>
+          <m:f>
+            <m:fPr>
+              <m:ctrlPr>
+                <w:rPr>
+                  <w:rFonts w:ascii="Cambria Math" w:eastAsiaTheme="minorEastAsia" w:hAnsi="Cambria Math"/>
+                  <w:i/>
+                  <w:lang w:val="en-US"/>
+                </w:rPr>
+              </m:ctrlPr>
+            </m:fPr>
+            <m:num>
+              <m:r>
+                <w:rPr>
+                  <w:rFonts w:ascii="Cambria Math" w:eastAsiaTheme="minorEastAsia" w:hAnsi="Cambria Math"/>
+                  <w:lang w:val="en-US"/>
+                </w:rPr>
+                <m:t>0+1</m:t>
+              </m:r>
+            </m:num>
+            <m:den>
+              <m:r>
+                <w:rPr>
+                  <w:rFonts w:ascii="Cambria Math" w:eastAsiaTheme="minorEastAsia" w:hAnsi="Cambria Math"/>
+                  <w:lang w:val="en-US"/>
+                </w:rPr>
+                <m:t>3+2</m:t>
+              </m:r>
+            </m:den>
+          </m:f>
+          <m:r>
+            <w:rPr>
+              <w:rFonts w:ascii="Cambria Math" w:eastAsiaTheme="minorEastAsia" w:hAnsi="Cambria Math"/>
+              <w:lang w:val="en-US"/>
+            </w:rPr>
+            <m:t>=0.2</m:t>
+          </m:r>
+        </m:oMath>
+      </m:oMathPara>
+    </w:p>
+    <w:p>
+      <w:pPr>
+        <w:pStyle w:val="ListParagraph"/>
+        <w:rPr>
+          <w:rFonts w:eastAsiaTheme="minorEastAsia"/>
+          <w:lang w:val="en-US"/>
+        </w:rPr>
+      </w:pPr>
+      <m:oMathPara>
+        <m:oMath>
+          <m:r>
+            <w:rPr>
+              <w:rFonts w:ascii="Cambria Math" w:eastAsiaTheme="minorEastAsia" w:hAnsi="Cambria Math" w:cs="Cambria Math"/>
+              <w:lang w:val="en-US"/>
+            </w:rPr>
+            <m:t>P</m:t>
+          </m:r>
+          <m:d>
+            <m:dPr>
+              <m:endChr m:val="|"/>
+              <m:ctrlPr>
+                <w:rPr>
+                  <w:rFonts w:ascii="Cambria Math" w:eastAsiaTheme="minorEastAsia" w:hAnsi="Cambria Math"/>
+                  <w:i/>
+                  <w:lang w:val="en-US"/>
+                </w:rPr>
+              </m:ctrlPr>
+            </m:dPr>
+            <m:e>
+              <m:r>
+                <w:rPr>
+                  <w:rFonts w:ascii="Cambria Math" w:eastAsiaTheme="minorEastAsia" w:hAnsi="Cambria Math"/>
+                  <w:lang w:val="en-US"/>
+                </w:rPr>
+                <m:t>operasi</m:t>
+              </m:r>
+              <m:r>
+                <w:rPr>
+                  <w:rFonts w:ascii="Cambria Math" w:eastAsiaTheme="minorEastAsia" w:hAnsi="Cambria Math"/>
+                  <w:lang w:val="en-US"/>
+                </w:rPr>
+                <m:t xml:space="preserve"> </m:t>
+              </m:r>
+            </m:e>
+          </m:d>
+          <m:r>
+            <w:rPr>
+              <w:rFonts w:ascii="Cambria Math" w:eastAsiaTheme="minorEastAsia" w:hAnsi="Cambria Math"/>
+              <w:lang w:val="en-US"/>
+            </w:rPr>
+            <m:t xml:space="preserve"> s1)=</m:t>
+          </m:r>
+          <m:f>
+            <m:fPr>
+              <m:ctrlPr>
+                <w:rPr>
+                  <w:rFonts w:ascii="Cambria Math" w:eastAsiaTheme="minorEastAsia" w:hAnsi="Cambria Math"/>
+                  <w:i/>
+                  <w:lang w:val="en-US"/>
+                </w:rPr>
+              </m:ctrlPr>
+            </m:fPr>
+            <m:num>
+              <m:r>
+                <w:rPr>
+                  <w:rFonts w:ascii="Cambria Math" w:eastAsiaTheme="minorEastAsia" w:hAnsi="Cambria Math"/>
+                  <w:lang w:val="en-US"/>
+                </w:rPr>
+                <m:t>1</m:t>
+              </m:r>
+              <m:r>
+                <w:rPr>
+                  <w:rFonts w:ascii="Cambria Math" w:eastAsiaTheme="minorEastAsia" w:hAnsi="Cambria Math"/>
+                  <w:lang w:val="en-US"/>
+                </w:rPr>
+                <m:t>+1</m:t>
+              </m:r>
+            </m:num>
+            <m:den>
+              <m:r>
+                <w:rPr>
+                  <w:rFonts w:ascii="Cambria Math" w:eastAsiaTheme="minorEastAsia" w:hAnsi="Cambria Math"/>
+                  <w:lang w:val="en-US"/>
+                </w:rPr>
+                <m:t>3+2</m:t>
+              </m:r>
+            </m:den>
+          </m:f>
+          <m:r>
+            <w:rPr>
+              <w:rFonts w:ascii="Cambria Math" w:eastAsiaTheme="minorEastAsia" w:hAnsi="Cambria Math"/>
+              <w:lang w:val="en-US"/>
+            </w:rPr>
+            <m:t>=</m:t>
+          </m:r>
+          <m:r>
+            <w:rPr>
+              <w:rFonts w:ascii="Cambria Math" w:eastAsiaTheme="minorEastAsia" w:hAnsi="Cambria Math"/>
+              <w:lang w:val="en-US"/>
+            </w:rPr>
+            <m:t>0.4</m:t>
+          </m:r>
+        </m:oMath>
+      </m:oMathPara>
+    </w:p>
+    <w:p>
+      <w:pPr>
+        <w:pStyle w:val="ListParagraph"/>
+        <w:rPr>
+          <w:rFonts w:eastAsiaTheme="minorEastAsia"/>
+          <w:lang w:val="en-US"/>
+        </w:rPr>
+      </w:pPr>
+      <m:oMathPara>
+        <m:oMath>
+          <m:r>
+            <w:rPr>
+              <w:rFonts w:ascii="Cambria Math" w:eastAsiaTheme="minorEastAsia" w:hAnsi="Cambria Math" w:cs="Cambria Math"/>
+              <w:lang w:val="en-US"/>
+            </w:rPr>
+            <m:t>P</m:t>
+          </m:r>
+          <m:d>
+            <m:dPr>
+              <m:endChr m:val="|"/>
+              <m:ctrlPr>
+                <w:rPr>
+                  <w:rFonts w:ascii="Cambria Math" w:eastAsiaTheme="minorEastAsia" w:hAnsi="Cambria Math"/>
+                  <w:i/>
+                  <w:lang w:val="en-US"/>
+                </w:rPr>
+              </m:ctrlPr>
+            </m:dPr>
+            <m:e>
+              <m:r>
+                <w:rPr>
+                  <w:rFonts w:ascii="Cambria Math" w:eastAsiaTheme="minorEastAsia" w:hAnsi="Cambria Math"/>
+                  <w:lang w:val="en-US"/>
+                </w:rPr>
+                <m:t xml:space="preserve">uang </m:t>
+              </m:r>
+            </m:e>
+          </m:d>
+          <m:r>
+            <w:rPr>
+              <w:rFonts w:ascii="Cambria Math" w:eastAsiaTheme="minorEastAsia" w:hAnsi="Cambria Math"/>
+              <w:lang w:val="en-US"/>
+            </w:rPr>
+            <m:t xml:space="preserve"> s1)=</m:t>
+          </m:r>
+          <m:f>
+            <m:fPr>
+              <m:ctrlPr>
+                <w:rPr>
+                  <w:rFonts w:ascii="Cambria Math" w:eastAsiaTheme="minorEastAsia" w:hAnsi="Cambria Math"/>
+                  <w:i/>
+                  <w:lang w:val="en-US"/>
+                </w:rPr>
+              </m:ctrlPr>
+            </m:fPr>
+            <m:num>
+              <m:r>
+                <w:rPr>
+                  <w:rFonts w:ascii="Cambria Math" w:eastAsiaTheme="minorEastAsia" w:hAnsi="Cambria Math"/>
+                  <w:lang w:val="en-US"/>
+                </w:rPr>
+                <m:t>1</m:t>
+              </m:r>
+              <m:r>
+                <w:rPr>
+                  <w:rFonts w:ascii="Cambria Math" w:eastAsiaTheme="minorEastAsia" w:hAnsi="Cambria Math"/>
+                  <w:lang w:val="en-US"/>
+                </w:rPr>
+                <m:t>+1</m:t>
+              </m:r>
+            </m:num>
+            <m:den>
+              <m:r>
+                <w:rPr>
+                  <w:rFonts w:ascii="Cambria Math" w:eastAsiaTheme="minorEastAsia" w:hAnsi="Cambria Math"/>
+                  <w:lang w:val="en-US"/>
+                </w:rPr>
+                <m:t>3+2</m:t>
+              </m:r>
+            </m:den>
+          </m:f>
+          <m:r>
+            <w:rPr>
+              <w:rFonts w:ascii="Cambria Math" w:eastAsiaTheme="minorEastAsia" w:hAnsi="Cambria Math"/>
+              <w:lang w:val="en-US"/>
+            </w:rPr>
+            <m:t>=</m:t>
+          </m:r>
+          <m:r>
+            <w:rPr>
+              <w:rFonts w:ascii="Cambria Math" w:eastAsiaTheme="minorEastAsia" w:hAnsi="Cambria Math"/>
+              <w:lang w:val="en-US"/>
+            </w:rPr>
+            <m:t>0.4</m:t>
+          </m:r>
+        </m:oMath>
+      </m:oMathPara>
+    </w:p>
+    <w:p>
+      <w:pPr>
+        <w:pStyle w:val="ListParagraph"/>
+        <w:rPr>
+          <w:rFonts w:eastAsiaTheme="minorEastAsia"/>
+          <w:lang w:val="en-US"/>
+        </w:rPr>
+      </w:pPr>
+      <m:oMathPara>
+        <m:oMath>
+          <m:r>
+            <w:rPr>
+              <w:rFonts w:ascii="Cambria Math" w:eastAsiaTheme="minorEastAsia" w:hAnsi="Cambria Math" w:cs="Cambria Math"/>
+              <w:lang w:val="en-US"/>
+            </w:rPr>
+            <m:t>P</m:t>
+          </m:r>
+          <m:d>
+            <m:dPr>
+              <m:endChr m:val="|"/>
+              <m:ctrlPr>
+                <w:rPr>
+                  <w:rFonts w:ascii="Cambria Math" w:eastAsiaTheme="minorEastAsia" w:hAnsi="Cambria Math"/>
+                  <w:i/>
+                  <w:lang w:val="en-US"/>
+                </w:rPr>
+              </m:ctrlPr>
+            </m:dPr>
+            <m:e>
+              <m:r>
+                <w:rPr>
+                  <w:rFonts w:ascii="Cambria Math" w:eastAsiaTheme="minorEastAsia" w:hAnsi="Cambria Math"/>
+                  <w:lang w:val="en-US"/>
+                </w:rPr>
+                <m:t xml:space="preserve">panas </m:t>
+              </m:r>
+            </m:e>
+          </m:d>
+          <m:r>
+            <w:rPr>
+              <w:rFonts w:ascii="Cambria Math" w:eastAsiaTheme="minorEastAsia" w:hAnsi="Cambria Math"/>
+              <w:lang w:val="en-US"/>
+            </w:rPr>
+            <m:t xml:space="preserve"> s1)=</m:t>
+          </m:r>
+          <m:f>
+            <m:fPr>
+              <m:ctrlPr>
+                <w:rPr>
+                  <w:rFonts w:ascii="Cambria Math" w:eastAsiaTheme="minorEastAsia" w:hAnsi="Cambria Math"/>
+                  <w:i/>
+                  <w:lang w:val="en-US"/>
+                </w:rPr>
+              </m:ctrlPr>
+            </m:fPr>
+            <m:num>
+              <m:r>
+                <w:rPr>
+                  <w:rFonts w:ascii="Cambria Math" w:eastAsiaTheme="minorEastAsia" w:hAnsi="Cambria Math"/>
+                  <w:lang w:val="en-US"/>
+                </w:rPr>
+                <m:t>1</m:t>
+              </m:r>
+              <m:r>
+                <w:rPr>
+                  <w:rFonts w:ascii="Cambria Math" w:eastAsiaTheme="minorEastAsia" w:hAnsi="Cambria Math"/>
+                  <w:lang w:val="en-US"/>
+                </w:rPr>
+                <m:t>+1</m:t>
+              </m:r>
+            </m:num>
+            <m:den>
+              <m:r>
+                <w:rPr>
+                  <w:rFonts w:ascii="Cambria Math" w:eastAsiaTheme="minorEastAsia" w:hAnsi="Cambria Math"/>
+                  <w:lang w:val="en-US"/>
+                </w:rPr>
+                <m:t>3+2</m:t>
+              </m:r>
+            </m:den>
+          </m:f>
+          <m:r>
+            <w:rPr>
+              <w:rFonts w:ascii="Cambria Math" w:eastAsiaTheme="minorEastAsia" w:hAnsi="Cambria Math"/>
+              <w:lang w:val="en-US"/>
+            </w:rPr>
+            <m:t>=</m:t>
+          </m:r>
+          <m:r>
+            <w:rPr>
+              <w:rFonts w:ascii="Cambria Math" w:eastAsiaTheme="minorEastAsia" w:hAnsi="Cambria Math"/>
+              <w:lang w:val="en-US"/>
+            </w:rPr>
+            <m:t>0.4</m:t>
+          </m:r>
+        </m:oMath>
+      </m:oMathPara>
+    </w:p>
+    <w:p>
+      <w:pPr>
+        <w:pStyle w:val="ListParagraph"/>
+        <w:rPr>
+          <w:rFonts w:eastAsiaTheme="minorEastAsia"/>
+          <w:lang w:val="en-US"/>
+        </w:rPr>
+      </w:pPr>
+      <m:oMathPara>
+        <m:oMath>
+          <m:r>
+            <w:rPr>
+              <w:rFonts w:ascii="Cambria Math" w:eastAsiaTheme="minorEastAsia" w:hAnsi="Cambria Math" w:cs="Cambria Math"/>
+              <w:lang w:val="en-US"/>
+            </w:rPr>
+            <m:t>P</m:t>
+          </m:r>
+          <m:d>
+            <m:dPr>
+              <m:endChr m:val="|"/>
+              <m:ctrlPr>
+                <w:rPr>
+                  <w:rFonts w:ascii="Cambria Math" w:eastAsiaTheme="minorEastAsia" w:hAnsi="Cambria Math"/>
+                  <w:i/>
+                  <w:lang w:val="en-US"/>
+                </w:rPr>
+              </m:ctrlPr>
+            </m:dPr>
+            <m:e>
+              <m:r>
+                <w:rPr>
+                  <w:rFonts w:ascii="Cambria Math" w:eastAsiaTheme="minorEastAsia" w:hAnsi="Cambria Math"/>
+                  <w:lang w:val="en-US"/>
+                </w:rPr>
+                <m:t>halaman</m:t>
+              </m:r>
+            </m:e>
+          </m:d>
+          <m:r>
+            <w:rPr>
+              <w:rFonts w:ascii="Cambria Math" w:eastAsiaTheme="minorEastAsia" w:hAnsi="Cambria Math"/>
+              <w:lang w:val="en-US"/>
+            </w:rPr>
+            <m:t xml:space="preserve"> s</m:t>
+          </m:r>
+          <m:r>
+            <w:rPr>
+              <w:rFonts w:ascii="Cambria Math" w:eastAsiaTheme="minorEastAsia" w:hAnsi="Cambria Math"/>
+              <w:lang w:val="en-US"/>
+            </w:rPr>
+            <m:t>2</m:t>
+          </m:r>
+          <m:r>
+            <w:rPr>
+              <w:rFonts w:ascii="Cambria Math" w:eastAsiaTheme="minorEastAsia" w:hAnsi="Cambria Math"/>
+              <w:lang w:val="en-US"/>
+            </w:rPr>
+            <m:t>)=</m:t>
+          </m:r>
+          <m:f>
+            <m:fPr>
+              <m:ctrlPr>
+                <w:rPr>
+                  <w:rFonts w:ascii="Cambria Math" w:eastAsiaTheme="minorEastAsia" w:hAnsi="Cambria Math"/>
+                  <w:i/>
+                  <w:lang w:val="en-US"/>
+                </w:rPr>
+              </m:ctrlPr>
+            </m:fPr>
+            <m:num>
+              <m:r>
+                <w:rPr>
+                  <w:rFonts w:ascii="Cambria Math" w:eastAsiaTheme="minorEastAsia" w:hAnsi="Cambria Math"/>
+                  <w:lang w:val="en-US"/>
+                </w:rPr>
+                <m:t>1</m:t>
+              </m:r>
+              <m:r>
+                <w:rPr>
+                  <w:rFonts w:ascii="Cambria Math" w:eastAsiaTheme="minorEastAsia" w:hAnsi="Cambria Math"/>
+                  <w:lang w:val="en-US"/>
+                </w:rPr>
+                <m:t>+1</m:t>
+              </m:r>
+            </m:num>
+            <m:den>
+              <m:r>
+                <w:rPr>
+                  <w:rFonts w:ascii="Cambria Math" w:eastAsiaTheme="minorEastAsia" w:hAnsi="Cambria Math"/>
+                  <w:lang w:val="en-US"/>
+                </w:rPr>
+                <m:t>1</m:t>
+              </m:r>
+              <m:r>
+                <w:rPr>
+                  <w:rFonts w:ascii="Cambria Math" w:eastAsiaTheme="minorEastAsia" w:hAnsi="Cambria Math"/>
+                  <w:lang w:val="en-US"/>
+                </w:rPr>
+                <m:t>+2</m:t>
+              </m:r>
+            </m:den>
+          </m:f>
+          <m:r>
+            <w:rPr>
+              <w:rFonts w:ascii="Cambria Math" w:eastAsiaTheme="minorEastAsia" w:hAnsi="Cambria Math"/>
+              <w:lang w:val="en-US"/>
+            </w:rPr>
+            <m:t>=</m:t>
+          </m:r>
+          <m:r>
+            <w:rPr>
+              <w:rFonts w:ascii="Cambria Math" w:eastAsiaTheme="minorEastAsia" w:hAnsi="Cambria Math"/>
+              <w:lang w:val="en-US"/>
+            </w:rPr>
+            <m:t>0.667</m:t>
+          </m:r>
+        </m:oMath>
+      </m:oMathPara>
+    </w:p>
+    <w:p>
+      <w:pPr>
+        <w:pStyle w:val="ListParagraph"/>
+        <w:rPr>
+          <w:rFonts w:eastAsiaTheme="minorEastAsia"/>
+          <w:lang w:val="en-US"/>
+        </w:rPr>
+      </w:pPr>
+      <m:oMathPara>
+        <m:oMath>
+          <m:r>
+            <w:rPr>
+              <w:rFonts w:ascii="Cambria Math" w:eastAsiaTheme="minorEastAsia" w:hAnsi="Cambria Math" w:cs="Cambria Math"/>
+              <w:lang w:val="en-US"/>
+            </w:rPr>
+            <m:t>P</m:t>
+          </m:r>
+          <m:d>
+            <m:dPr>
+              <m:endChr m:val="|"/>
+              <m:ctrlPr>
+                <w:rPr>
+                  <w:rFonts w:ascii="Cambria Math" w:eastAsiaTheme="minorEastAsia" w:hAnsi="Cambria Math"/>
+                  <w:i/>
+                  <w:lang w:val="en-US"/>
+                </w:rPr>
+              </m:ctrlPr>
+            </m:dPr>
+            <m:e>
+              <m:r>
+                <w:rPr>
+                  <w:rFonts w:ascii="Cambria Math" w:eastAsiaTheme="minorEastAsia" w:hAnsi="Cambria Math"/>
+                  <w:lang w:val="en-US"/>
+                </w:rPr>
+                <m:t xml:space="preserve">kabar </m:t>
+              </m:r>
+            </m:e>
+          </m:d>
+          <m:r>
+            <w:rPr>
+              <w:rFonts w:ascii="Cambria Math" w:eastAsiaTheme="minorEastAsia" w:hAnsi="Cambria Math"/>
+              <w:lang w:val="en-US"/>
+            </w:rPr>
+            <m:t xml:space="preserve"> s</m:t>
+          </m:r>
+          <m:r>
+            <w:rPr>
+              <w:rFonts w:ascii="Cambria Math" w:eastAsiaTheme="minorEastAsia" w:hAnsi="Cambria Math"/>
+              <w:lang w:val="en-US"/>
+            </w:rPr>
+            <m:t>2</m:t>
+          </m:r>
+          <m:r>
+            <w:rPr>
+              <w:rFonts w:ascii="Cambria Math" w:eastAsiaTheme="minorEastAsia" w:hAnsi="Cambria Math"/>
+              <w:lang w:val="en-US"/>
+            </w:rPr>
+            <m:t>)=</m:t>
+          </m:r>
+          <m:f>
+            <m:fPr>
+              <m:ctrlPr>
+                <w:rPr>
+                  <w:rFonts w:ascii="Cambria Math" w:eastAsiaTheme="minorEastAsia" w:hAnsi="Cambria Math"/>
+                  <w:i/>
+                  <w:lang w:val="en-US"/>
+                </w:rPr>
+              </m:ctrlPr>
+            </m:fPr>
+            <m:num>
+              <m:r>
+                <w:rPr>
+                  <w:rFonts w:ascii="Cambria Math" w:eastAsiaTheme="minorEastAsia" w:hAnsi="Cambria Math"/>
+                  <w:lang w:val="en-US"/>
+                </w:rPr>
+                <m:t>0</m:t>
+              </m:r>
+              <m:r>
+                <w:rPr>
+                  <w:rFonts w:ascii="Cambria Math" w:eastAsiaTheme="minorEastAsia" w:hAnsi="Cambria Math"/>
+                  <w:lang w:val="en-US"/>
+                </w:rPr>
+                <m:t>+1</m:t>
+              </m:r>
+            </m:num>
+            <m:den>
+              <m:r>
+                <w:rPr>
+                  <w:rFonts w:ascii="Cambria Math" w:eastAsiaTheme="minorEastAsia" w:hAnsi="Cambria Math"/>
+                  <w:lang w:val="en-US"/>
+                </w:rPr>
+                <m:t>1</m:t>
+              </m:r>
+              <m:r>
+                <w:rPr>
+                  <w:rFonts w:ascii="Cambria Math" w:eastAsiaTheme="minorEastAsia" w:hAnsi="Cambria Math"/>
+                  <w:lang w:val="en-US"/>
+                </w:rPr>
+                <m:t>+2</m:t>
+              </m:r>
+            </m:den>
+          </m:f>
+          <m:r>
+            <w:rPr>
+              <w:rFonts w:ascii="Cambria Math" w:eastAsiaTheme="minorEastAsia" w:hAnsi="Cambria Math"/>
+              <w:lang w:val="en-US"/>
+            </w:rPr>
+            <m:t>=</m:t>
+          </m:r>
+          <m:r>
+            <w:rPr>
+              <w:rFonts w:ascii="Cambria Math" w:eastAsiaTheme="minorEastAsia" w:hAnsi="Cambria Math"/>
+              <w:lang w:val="en-US"/>
+            </w:rPr>
+            <m:t>0.333</m:t>
+          </m:r>
+        </m:oMath>
+      </m:oMathPara>
+    </w:p>
+    <w:p>
+      <w:pPr>
+        <w:pStyle w:val="ListParagraph"/>
+        <w:rPr>
+          <w:rFonts w:eastAsiaTheme="minorEastAsia"/>
+          <w:lang w:val="en-US"/>
+        </w:rPr>
+      </w:pPr>
+      <m:oMathPara>
+        <m:oMath>
+          <m:r>
+            <w:rPr>
+              <w:rFonts w:ascii="Cambria Math" w:eastAsiaTheme="minorEastAsia" w:hAnsi="Cambria Math" w:cs="Cambria Math"/>
+              <w:lang w:val="en-US"/>
+            </w:rPr>
+            <m:t>P</m:t>
+          </m:r>
+          <m:d>
+            <m:dPr>
+              <m:endChr m:val="|"/>
+              <m:ctrlPr>
+                <w:rPr>
+                  <w:rFonts w:ascii="Cambria Math" w:eastAsiaTheme="minorEastAsia" w:hAnsi="Cambria Math"/>
+                  <w:i/>
+                  <w:lang w:val="en-US"/>
+                </w:rPr>
+              </m:ctrlPr>
+            </m:dPr>
+            <m:e>
+              <m:r>
+                <w:rPr>
+                  <w:rFonts w:ascii="Cambria Math" w:eastAsiaTheme="minorEastAsia" w:hAnsi="Cambria Math"/>
+                  <w:lang w:val="en-US"/>
+                </w:rPr>
+                <m:t xml:space="preserve">rumah </m:t>
+              </m:r>
+            </m:e>
+          </m:d>
+          <m:r>
+            <w:rPr>
+              <w:rFonts w:ascii="Cambria Math" w:eastAsiaTheme="minorEastAsia" w:hAnsi="Cambria Math"/>
+              <w:lang w:val="en-US"/>
+            </w:rPr>
+            <m:t xml:space="preserve"> s</m:t>
+          </m:r>
+          <m:r>
+            <w:rPr>
+              <w:rFonts w:ascii="Cambria Math" w:eastAsiaTheme="minorEastAsia" w:hAnsi="Cambria Math"/>
+              <w:lang w:val="en-US"/>
+            </w:rPr>
+            <m:t>2</m:t>
+          </m:r>
+          <m:r>
+            <w:rPr>
+              <w:rFonts w:ascii="Cambria Math" w:eastAsiaTheme="minorEastAsia" w:hAnsi="Cambria Math"/>
+              <w:lang w:val="en-US"/>
+            </w:rPr>
+            <m:t>)=</m:t>
+          </m:r>
+          <m:f>
+            <m:fPr>
+              <m:ctrlPr>
+                <w:rPr>
+                  <w:rFonts w:ascii="Cambria Math" w:eastAsiaTheme="minorEastAsia" w:hAnsi="Cambria Math"/>
+                  <w:i/>
+                  <w:lang w:val="en-US"/>
+                </w:rPr>
+              </m:ctrlPr>
+            </m:fPr>
+            <m:num>
+              <m:r>
+                <w:rPr>
+                  <w:rFonts w:ascii="Cambria Math" w:eastAsiaTheme="minorEastAsia" w:hAnsi="Cambria Math"/>
+                  <w:lang w:val="en-US"/>
+                </w:rPr>
+                <m:t>0</m:t>
+              </m:r>
+              <m:r>
+                <w:rPr>
+                  <w:rFonts w:ascii="Cambria Math" w:eastAsiaTheme="minorEastAsia" w:hAnsi="Cambria Math"/>
+                  <w:lang w:val="en-US"/>
+                </w:rPr>
+                <m:t>+1</m:t>
+              </m:r>
+            </m:num>
+            <m:den>
+              <m:r>
+                <w:rPr>
+                  <w:rFonts w:ascii="Cambria Math" w:eastAsiaTheme="minorEastAsia" w:hAnsi="Cambria Math"/>
+                  <w:lang w:val="en-US"/>
+                </w:rPr>
+                <m:t>1</m:t>
+              </m:r>
+              <m:r>
+                <w:rPr>
+                  <w:rFonts w:ascii="Cambria Math" w:eastAsiaTheme="minorEastAsia" w:hAnsi="Cambria Math"/>
+                  <w:lang w:val="en-US"/>
+                </w:rPr>
+                <m:t>+2</m:t>
+              </m:r>
+            </m:den>
+          </m:f>
+          <m:r>
+            <w:rPr>
+              <w:rFonts w:ascii="Cambria Math" w:eastAsiaTheme="minorEastAsia" w:hAnsi="Cambria Math"/>
+              <w:lang w:val="en-US"/>
+            </w:rPr>
+            <m:t>=</m:t>
+          </m:r>
+          <m:r>
+            <w:rPr>
+              <w:rFonts w:ascii="Cambria Math" w:eastAsiaTheme="minorEastAsia" w:hAnsi="Cambria Math"/>
+              <w:lang w:val="en-US"/>
+            </w:rPr>
+            <m:t>0.333</m:t>
+          </m:r>
+        </m:oMath>
+      </m:oMathPara>
+    </w:p>
+    <w:p>
+      <w:pPr>
+        <w:pStyle w:val="ListParagraph"/>
+        <w:rPr>
+          <w:rFonts w:eastAsiaTheme="minorEastAsia"/>
+          <w:lang w:val="en-US"/>
+        </w:rPr>
+      </w:pPr>
+      <m:oMathPara>
+        <m:oMath>
+          <m:r>
+            <w:rPr>
+              <w:rFonts w:ascii="Cambria Math" w:eastAsiaTheme="minorEastAsia" w:hAnsi="Cambria Math" w:cs="Cambria Math"/>
+              <w:lang w:val="en-US"/>
+            </w:rPr>
+            <m:t>P</m:t>
+          </m:r>
+          <m:d>
+            <m:dPr>
+              <m:endChr m:val="|"/>
+              <m:ctrlPr>
+                <w:rPr>
+                  <w:rFonts w:ascii="Cambria Math" w:eastAsiaTheme="minorEastAsia" w:hAnsi="Cambria Math"/>
+                  <w:i/>
+                  <w:lang w:val="en-US"/>
+                </w:rPr>
+              </m:ctrlPr>
+            </m:dPr>
+            <m:e>
+              <m:r>
+                <w:rPr>
+                  <w:rFonts w:ascii="Cambria Math" w:eastAsiaTheme="minorEastAsia" w:hAnsi="Cambria Math"/>
+                  <w:lang w:val="en-US"/>
+                </w:rPr>
+                <m:t xml:space="preserve">nama </m:t>
+              </m:r>
+            </m:e>
+          </m:d>
+          <m:r>
+            <w:rPr>
+              <w:rFonts w:ascii="Cambria Math" w:eastAsiaTheme="minorEastAsia" w:hAnsi="Cambria Math"/>
+              <w:lang w:val="en-US"/>
+            </w:rPr>
+            <m:t xml:space="preserve"> s</m:t>
+          </m:r>
+          <m:r>
+            <w:rPr>
+              <w:rFonts w:ascii="Cambria Math" w:eastAsiaTheme="minorEastAsia" w:hAnsi="Cambria Math"/>
+              <w:lang w:val="en-US"/>
+            </w:rPr>
+            <m:t>2</m:t>
+          </m:r>
+          <m:r>
+            <w:rPr>
+              <w:rFonts w:ascii="Cambria Math" w:eastAsiaTheme="minorEastAsia" w:hAnsi="Cambria Math"/>
+              <w:lang w:val="en-US"/>
+            </w:rPr>
+            <m:t>)=</m:t>
+          </m:r>
+          <m:f>
+            <m:fPr>
+              <m:ctrlPr>
+                <w:rPr>
+                  <w:rFonts w:ascii="Cambria Math" w:eastAsiaTheme="minorEastAsia" w:hAnsi="Cambria Math"/>
+                  <w:i/>
+                  <w:lang w:val="en-US"/>
+                </w:rPr>
+              </m:ctrlPr>
+            </m:fPr>
+            <m:num>
+              <m:r>
+                <w:rPr>
+                  <w:rFonts w:ascii="Cambria Math" w:eastAsiaTheme="minorEastAsia" w:hAnsi="Cambria Math"/>
+                  <w:lang w:val="en-US"/>
+                </w:rPr>
+                <m:t>0</m:t>
+              </m:r>
+              <m:r>
+                <w:rPr>
+                  <w:rFonts w:ascii="Cambria Math" w:eastAsiaTheme="minorEastAsia" w:hAnsi="Cambria Math"/>
+                  <w:lang w:val="en-US"/>
+                </w:rPr>
+                <m:t>+1</m:t>
+              </m:r>
+            </m:num>
+            <m:den>
+              <m:r>
+                <w:rPr>
+                  <w:rFonts w:ascii="Cambria Math" w:eastAsiaTheme="minorEastAsia" w:hAnsi="Cambria Math"/>
+                  <w:lang w:val="en-US"/>
+                </w:rPr>
+                <m:t>1</m:t>
+              </m:r>
+              <m:r>
+                <w:rPr>
+                  <w:rFonts w:ascii="Cambria Math" w:eastAsiaTheme="minorEastAsia" w:hAnsi="Cambria Math"/>
+                  <w:lang w:val="en-US"/>
+                </w:rPr>
+                <m:t>+2</m:t>
+              </m:r>
+            </m:den>
+          </m:f>
+          <m:r>
+            <w:rPr>
+              <w:rFonts w:ascii="Cambria Math" w:eastAsiaTheme="minorEastAsia" w:hAnsi="Cambria Math"/>
+              <w:lang w:val="en-US"/>
+            </w:rPr>
+            <m:t>=</m:t>
+          </m:r>
+          <m:r>
+            <w:rPr>
+              <w:rFonts w:ascii="Cambria Math" w:eastAsiaTheme="minorEastAsia" w:hAnsi="Cambria Math"/>
+              <w:lang w:val="en-US"/>
+            </w:rPr>
+            <m:t>0.333</m:t>
+          </m:r>
+        </m:oMath>
+      </m:oMathPara>
+    </w:p>
+    <w:p>
+      <w:pPr>
+        <w:pStyle w:val="ListParagraph"/>
+        <w:rPr>
+          <w:rFonts w:eastAsiaTheme="minorEastAsia"/>
+          <w:lang w:val="en-US"/>
+        </w:rPr>
+      </w:pPr>
+      <m:oMathPara>
+        <m:oMath>
+          <m:r>
+            <w:rPr>
+              <w:rFonts w:ascii="Cambria Math" w:eastAsiaTheme="minorEastAsia" w:hAnsi="Cambria Math" w:cs="Cambria Math"/>
+              <w:lang w:val="en-US"/>
+            </w:rPr>
+            <m:t>P</m:t>
+          </m:r>
+          <m:d>
+            <m:dPr>
+              <m:endChr m:val="|"/>
+              <m:ctrlPr>
+                <w:rPr>
+                  <w:rFonts w:ascii="Cambria Math" w:eastAsiaTheme="minorEastAsia" w:hAnsi="Cambria Math"/>
+                  <w:i/>
+                  <w:lang w:val="en-US"/>
+                </w:rPr>
+              </m:ctrlPr>
+            </m:dPr>
+            <m:e>
+              <m:r>
+                <w:rPr>
+                  <w:rFonts w:ascii="Cambria Math" w:eastAsiaTheme="minorEastAsia" w:hAnsi="Cambria Math"/>
+                  <w:lang w:val="en-US"/>
+                </w:rPr>
+                <m:t xml:space="preserve">kena </m:t>
+              </m:r>
+            </m:e>
+          </m:d>
+          <m:r>
+            <w:rPr>
+              <w:rFonts w:ascii="Cambria Math" w:eastAsiaTheme="minorEastAsia" w:hAnsi="Cambria Math"/>
+              <w:lang w:val="en-US"/>
+            </w:rPr>
+            <m:t xml:space="preserve"> s</m:t>
+          </m:r>
+          <m:r>
+            <w:rPr>
+              <w:rFonts w:ascii="Cambria Math" w:eastAsiaTheme="minorEastAsia" w:hAnsi="Cambria Math"/>
+              <w:lang w:val="en-US"/>
+            </w:rPr>
+            <m:t>2</m:t>
+          </m:r>
+          <m:r>
+            <w:rPr>
+              <w:rFonts w:ascii="Cambria Math" w:eastAsiaTheme="minorEastAsia" w:hAnsi="Cambria Math"/>
+              <w:lang w:val="en-US"/>
+            </w:rPr>
+            <m:t>)=</m:t>
+          </m:r>
+          <m:f>
+            <m:fPr>
+              <m:ctrlPr>
+                <w:rPr>
+                  <w:rFonts w:ascii="Cambria Math" w:eastAsiaTheme="minorEastAsia" w:hAnsi="Cambria Math"/>
+                  <w:i/>
+                  <w:lang w:val="en-US"/>
+                </w:rPr>
+              </m:ctrlPr>
+            </m:fPr>
+            <m:num>
+              <m:r>
+                <w:rPr>
+                  <w:rFonts w:ascii="Cambria Math" w:eastAsiaTheme="minorEastAsia" w:hAnsi="Cambria Math"/>
+                  <w:lang w:val="en-US"/>
+                </w:rPr>
+                <m:t>0+1</m:t>
+              </m:r>
+            </m:num>
+            <m:den>
+              <m:r>
+                <w:rPr>
+                  <w:rFonts w:ascii="Cambria Math" w:eastAsiaTheme="minorEastAsia" w:hAnsi="Cambria Math"/>
+                  <w:lang w:val="en-US"/>
+                </w:rPr>
+                <m:t>1</m:t>
+              </m:r>
+              <m:r>
+                <w:rPr>
+                  <w:rFonts w:ascii="Cambria Math" w:eastAsiaTheme="minorEastAsia" w:hAnsi="Cambria Math"/>
+                  <w:lang w:val="en-US"/>
+                </w:rPr>
+                <m:t>+2</m:t>
+              </m:r>
+            </m:den>
+          </m:f>
+          <m:r>
+            <w:rPr>
+              <w:rFonts w:ascii="Cambria Math" w:eastAsiaTheme="minorEastAsia" w:hAnsi="Cambria Math"/>
+              <w:lang w:val="en-US"/>
+            </w:rPr>
+            <m:t>=</m:t>
+          </m:r>
+          <m:r>
+            <w:rPr>
+              <w:rFonts w:ascii="Cambria Math" w:eastAsiaTheme="minorEastAsia" w:hAnsi="Cambria Math"/>
+              <w:lang w:val="en-US"/>
+            </w:rPr>
+            <m:t>0.333</m:t>
+          </m:r>
+        </m:oMath>
+      </m:oMathPara>
+    </w:p>
+    <w:p>
+      <w:pPr>
+        <w:pStyle w:val="ListParagraph"/>
+        <w:rPr>
+          <w:rFonts w:eastAsiaTheme="minorEastAsia"/>
+          <w:lang w:val="en-US"/>
+        </w:rPr>
+      </w:pPr>
+      <m:oMathPara>
+        <m:oMath>
+          <m:r>
+            <w:rPr>
+              <w:rFonts w:ascii="Cambria Math" w:eastAsiaTheme="minorEastAsia" w:hAnsi="Cambria Math" w:cs="Cambria Math"/>
+              <w:lang w:val="en-US"/>
+            </w:rPr>
+            <m:t>P</m:t>
+          </m:r>
+          <m:d>
+            <m:dPr>
+              <m:endChr m:val="|"/>
+              <m:ctrlPr>
+                <w:rPr>
+                  <w:rFonts w:ascii="Cambria Math" w:eastAsiaTheme="minorEastAsia" w:hAnsi="Cambria Math"/>
+                  <w:i/>
+                  <w:lang w:val="en-US"/>
+                </w:rPr>
+              </m:ctrlPr>
+            </m:dPr>
+            <m:e>
+              <m:r>
+                <w:rPr>
+                  <w:rFonts w:ascii="Cambria Math" w:eastAsiaTheme="minorEastAsia" w:hAnsi="Cambria Math"/>
+                  <w:lang w:val="en-US"/>
+                </w:rPr>
+                <m:t xml:space="preserve">operasi </m:t>
+              </m:r>
+            </m:e>
+          </m:d>
+          <m:r>
+            <w:rPr>
+              <w:rFonts w:ascii="Cambria Math" w:eastAsiaTheme="minorEastAsia" w:hAnsi="Cambria Math"/>
+              <w:lang w:val="en-US"/>
+            </w:rPr>
+            <m:t xml:space="preserve"> s</m:t>
+          </m:r>
+          <m:r>
+            <w:rPr>
+              <w:rFonts w:ascii="Cambria Math" w:eastAsiaTheme="minorEastAsia" w:hAnsi="Cambria Math"/>
+              <w:lang w:val="en-US"/>
+            </w:rPr>
+            <m:t>2</m:t>
+          </m:r>
+          <m:r>
+            <w:rPr>
+              <w:rFonts w:ascii="Cambria Math" w:eastAsiaTheme="minorEastAsia" w:hAnsi="Cambria Math"/>
+              <w:lang w:val="en-US"/>
+            </w:rPr>
+            <m:t>)=</m:t>
+          </m:r>
+          <m:f>
+            <m:fPr>
+              <m:ctrlPr>
+                <w:rPr>
+                  <w:rFonts w:ascii="Cambria Math" w:eastAsiaTheme="minorEastAsia" w:hAnsi="Cambria Math"/>
+                  <w:i/>
+                  <w:lang w:val="en-US"/>
+                </w:rPr>
+              </m:ctrlPr>
+            </m:fPr>
+            <m:num>
+              <m:r>
+                <w:rPr>
+                  <w:rFonts w:ascii="Cambria Math" w:eastAsiaTheme="minorEastAsia" w:hAnsi="Cambria Math"/>
+                  <w:lang w:val="en-US"/>
+                </w:rPr>
+                <m:t>0+1</m:t>
+              </m:r>
+            </m:num>
+            <m:den>
+              <m:r>
+                <w:rPr>
+                  <w:rFonts w:ascii="Cambria Math" w:eastAsiaTheme="minorEastAsia" w:hAnsi="Cambria Math"/>
+                  <w:lang w:val="en-US"/>
+                </w:rPr>
+                <m:t>1</m:t>
+              </m:r>
+              <m:r>
+                <w:rPr>
+                  <w:rFonts w:ascii="Cambria Math" w:eastAsiaTheme="minorEastAsia" w:hAnsi="Cambria Math"/>
+                  <w:lang w:val="en-US"/>
+                </w:rPr>
+                <m:t>+2</m:t>
+              </m:r>
+            </m:den>
+          </m:f>
+          <m:r>
+            <w:rPr>
+              <w:rFonts w:ascii="Cambria Math" w:eastAsiaTheme="minorEastAsia" w:hAnsi="Cambria Math"/>
+              <w:lang w:val="en-US"/>
+            </w:rPr>
+            <m:t>=</m:t>
+          </m:r>
+          <m:r>
+            <w:rPr>
+              <w:rFonts w:ascii="Cambria Math" w:eastAsiaTheme="minorEastAsia" w:hAnsi="Cambria Math"/>
+              <w:lang w:val="en-US"/>
+            </w:rPr>
+            <m:t>0.333</m:t>
+          </m:r>
+        </m:oMath>
+      </m:oMathPara>
+    </w:p>
+    <w:p>
+      <w:pPr>
+        <w:pStyle w:val="ListParagraph"/>
+        <w:rPr>
+          <w:rFonts w:eastAsiaTheme="minorEastAsia"/>
+          <w:lang w:val="en-US"/>
+        </w:rPr>
+      </w:pPr>
+      <m:oMathPara>
+        <m:oMath>
+          <m:r>
+            <w:rPr>
+              <w:rFonts w:ascii="Cambria Math" w:eastAsiaTheme="minorEastAsia" w:hAnsi="Cambria Math" w:cs="Cambria Math"/>
+              <w:lang w:val="en-US"/>
+            </w:rPr>
+            <m:t>P</m:t>
+          </m:r>
+          <m:d>
+            <m:dPr>
+              <m:endChr m:val="|"/>
+              <m:ctrlPr>
+                <w:rPr>
+                  <w:rFonts w:ascii="Cambria Math" w:eastAsiaTheme="minorEastAsia" w:hAnsi="Cambria Math"/>
+                  <w:i/>
+                  <w:lang w:val="en-US"/>
+                </w:rPr>
+              </m:ctrlPr>
+            </m:dPr>
+            <m:e>
+              <m:r>
+                <w:rPr>
+                  <w:rFonts w:ascii="Cambria Math" w:eastAsiaTheme="minorEastAsia" w:hAnsi="Cambria Math"/>
+                  <w:lang w:val="en-US"/>
+                </w:rPr>
+                <m:t xml:space="preserve">uang </m:t>
+              </m:r>
+            </m:e>
+          </m:d>
+          <m:r>
+            <w:rPr>
+              <w:rFonts w:ascii="Cambria Math" w:eastAsiaTheme="minorEastAsia" w:hAnsi="Cambria Math"/>
+              <w:lang w:val="en-US"/>
+            </w:rPr>
+            <m:t xml:space="preserve"> s</m:t>
+          </m:r>
+          <m:r>
+            <w:rPr>
+              <w:rFonts w:ascii="Cambria Math" w:eastAsiaTheme="minorEastAsia" w:hAnsi="Cambria Math"/>
+              <w:lang w:val="en-US"/>
+            </w:rPr>
+            <m:t>2</m:t>
+          </m:r>
+          <m:r>
+            <w:rPr>
+              <w:rFonts w:ascii="Cambria Math" w:eastAsiaTheme="minorEastAsia" w:hAnsi="Cambria Math"/>
+              <w:lang w:val="en-US"/>
+            </w:rPr>
+            <m:t>)=</m:t>
+          </m:r>
+          <m:f>
+            <m:fPr>
+              <m:ctrlPr>
+                <w:rPr>
+                  <w:rFonts w:ascii="Cambria Math" w:eastAsiaTheme="minorEastAsia" w:hAnsi="Cambria Math"/>
+                  <w:i/>
+                  <w:lang w:val="en-US"/>
+                </w:rPr>
+              </m:ctrlPr>
+            </m:fPr>
+            <m:num>
+              <m:r>
+                <w:rPr>
+                  <w:rFonts w:ascii="Cambria Math" w:eastAsiaTheme="minorEastAsia" w:hAnsi="Cambria Math"/>
+                  <w:lang w:val="en-US"/>
+                </w:rPr>
+                <m:t>0+1</m:t>
+              </m:r>
+            </m:num>
+            <m:den>
+              <m:r>
+                <w:rPr>
+                  <w:rFonts w:ascii="Cambria Math" w:eastAsiaTheme="minorEastAsia" w:hAnsi="Cambria Math"/>
+                  <w:lang w:val="en-US"/>
+                </w:rPr>
+                <m:t>1</m:t>
+              </m:r>
+              <m:r>
+                <w:rPr>
+                  <w:rFonts w:ascii="Cambria Math" w:eastAsiaTheme="minorEastAsia" w:hAnsi="Cambria Math"/>
+                  <w:lang w:val="en-US"/>
+                </w:rPr>
+                <m:t>+2</m:t>
+              </m:r>
+            </m:den>
+          </m:f>
+          <m:r>
+            <w:rPr>
+              <w:rFonts w:ascii="Cambria Math" w:eastAsiaTheme="minorEastAsia" w:hAnsi="Cambria Math"/>
+              <w:lang w:val="en-US"/>
+            </w:rPr>
+            <m:t>=</m:t>
+          </m:r>
+          <m:r>
+            <w:rPr>
+              <w:rFonts w:ascii="Cambria Math" w:eastAsiaTheme="minorEastAsia" w:hAnsi="Cambria Math"/>
+              <w:lang w:val="en-US"/>
+            </w:rPr>
+            <m:t>0.333</m:t>
+          </m:r>
+        </m:oMath>
+      </m:oMathPara>
+    </w:p>
+    <w:p>
+      <w:pPr>
+        <w:pStyle w:val="ListParagraph"/>
+        <w:rPr>
+          <w:rFonts w:eastAsiaTheme="minorEastAsia"/>
+          <w:lang w:val="en-US"/>
+        </w:rPr>
+      </w:pPr>
+      <m:oMathPara>
+        <m:oMath>
+          <m:r>
+            <w:rPr>
+              <w:rFonts w:ascii="Cambria Math" w:eastAsiaTheme="minorEastAsia" w:hAnsi="Cambria Math" w:cs="Cambria Math"/>
+              <w:lang w:val="en-US"/>
+            </w:rPr>
+            <m:t>P</m:t>
+          </m:r>
+          <m:d>
+            <m:dPr>
+              <m:endChr m:val="|"/>
+              <m:ctrlPr>
+                <w:rPr>
+                  <w:rFonts w:ascii="Cambria Math" w:eastAsiaTheme="minorEastAsia" w:hAnsi="Cambria Math"/>
+                  <w:i/>
+                  <w:lang w:val="en-US"/>
+                </w:rPr>
+              </m:ctrlPr>
+            </m:dPr>
+            <m:e>
+              <m:r>
+                <w:rPr>
+                  <w:rFonts w:ascii="Cambria Math" w:eastAsiaTheme="minorEastAsia" w:hAnsi="Cambria Math"/>
+                  <w:lang w:val="en-US"/>
+                </w:rPr>
+                <m:t xml:space="preserve">panas </m:t>
+              </m:r>
+            </m:e>
+          </m:d>
+          <m:r>
+            <w:rPr>
+              <w:rFonts w:ascii="Cambria Math" w:eastAsiaTheme="minorEastAsia" w:hAnsi="Cambria Math"/>
+              <w:lang w:val="en-US"/>
+            </w:rPr>
+            <m:t xml:space="preserve"> s</m:t>
+          </m:r>
+          <m:r>
+            <w:rPr>
+              <w:rFonts w:ascii="Cambria Math" w:eastAsiaTheme="minorEastAsia" w:hAnsi="Cambria Math"/>
+              <w:lang w:val="en-US"/>
+            </w:rPr>
+            <m:t>2</m:t>
+          </m:r>
+          <m:r>
+            <w:rPr>
+              <w:rFonts w:ascii="Cambria Math" w:eastAsiaTheme="minorEastAsia" w:hAnsi="Cambria Math"/>
+              <w:lang w:val="en-US"/>
+            </w:rPr>
+            <m:t>)=</m:t>
+          </m:r>
+          <m:f>
+            <m:fPr>
+              <m:ctrlPr>
+                <w:rPr>
+                  <w:rFonts w:ascii="Cambria Math" w:eastAsiaTheme="minorEastAsia" w:hAnsi="Cambria Math"/>
+                  <w:i/>
+                  <w:lang w:val="en-US"/>
+                </w:rPr>
+              </m:ctrlPr>
+            </m:fPr>
+            <m:num>
+              <m:r>
+                <w:rPr>
+                  <w:rFonts w:ascii="Cambria Math" w:eastAsiaTheme="minorEastAsia" w:hAnsi="Cambria Math"/>
+                  <w:lang w:val="en-US"/>
+                </w:rPr>
+                <m:t>0+1</m:t>
+              </m:r>
+            </m:num>
+            <m:den>
+              <m:r>
+                <w:rPr>
+                  <w:rFonts w:ascii="Cambria Math" w:eastAsiaTheme="minorEastAsia" w:hAnsi="Cambria Math"/>
+                  <w:lang w:val="en-US"/>
+                </w:rPr>
+                <m:t>1</m:t>
+              </m:r>
+              <m:r>
+                <w:rPr>
+                  <w:rFonts w:ascii="Cambria Math" w:eastAsiaTheme="minorEastAsia" w:hAnsi="Cambria Math"/>
+                  <w:lang w:val="en-US"/>
+                </w:rPr>
+                <m:t>+2</m:t>
+              </m:r>
+            </m:den>
+          </m:f>
+          <m:r>
+            <w:rPr>
+              <w:rFonts w:ascii="Cambria Math" w:eastAsiaTheme="minorEastAsia" w:hAnsi="Cambria Math"/>
+              <w:lang w:val="en-US"/>
+            </w:rPr>
+            <m:t>=</m:t>
+          </m:r>
+          <m:r>
+            <w:rPr>
+              <w:rFonts w:ascii="Cambria Math" w:eastAsiaTheme="minorEastAsia" w:hAnsi="Cambria Math"/>
+              <w:lang w:val="en-US"/>
+            </w:rPr>
+            <m:t>0.333</m:t>
+          </m:r>
+        </m:oMath>
+      </m:oMathPara>
+    </w:p>
+    <w:p>
+      <w:pPr>
+        <w:pStyle w:val="ListParagraph"/>
+        <w:rPr>
+          <w:rFonts w:eastAsiaTheme="minorEastAsia"/>
+          <w:lang w:val="en-US"/>
+        </w:rPr>
+      </w:pPr>
+      <w:r>
+        <w:rPr>
+          <w:rFonts w:eastAsiaTheme="minorEastAsia"/>
+          <w:lang w:val="en-US"/>
+        </w:rPr>
+        <w:t>Dari prior probability dan MLE probability tersebut diperoleh,</w:t>
+      </w:r>
+    </w:p>
+    <w:p>
+      <w:pPr>
+        <w:pStyle w:val="ListParagraph"/>
+        <w:rPr>
+          <w:rFonts w:eastAsiaTheme="minorEastAsia"/>
+          <w:lang w:val="en-US"/>
+        </w:rPr>
+      </w:pPr>
+      <m:oMathPara>
+        <m:oMath>
+          <m:r>
+            <w:rPr>
+              <w:rFonts w:ascii="Cambria Math" w:hAnsi="Cambria Math"/>
+              <w:lang w:val="en-US"/>
+            </w:rPr>
+            <w:lastRenderedPageBreak/>
+            <m:t>P</m:t>
+          </m:r>
+          <m:d>
+            <m:dPr>
+              <m:ctrlPr>
+                <w:rPr>
+                  <w:rFonts w:ascii="Cambria Math" w:hAnsi="Cambria Math"/>
+                  <w:i/>
+                  <w:lang w:val="en-US"/>
+                </w:rPr>
+              </m:ctrlPr>
+            </m:dPr>
+            <m:e>
+              <m:r>
+                <w:rPr>
+                  <w:rFonts w:ascii="Cambria Math" w:hAnsi="Cambria Math"/>
+                  <w:lang w:val="en-US"/>
+                </w:rPr>
+                <m:t>s1</m:t>
+              </m:r>
+            </m:e>
+          </m:d>
+          <m:r>
+            <w:rPr>
+              <w:rFonts w:ascii="Cambria Math" w:hAnsi="Cambria Math"/>
+              <w:lang w:val="en-US"/>
+            </w:rPr>
+            <m:t>∙P</m:t>
+          </m:r>
+          <m:d>
+            <m:dPr>
+              <m:ctrlPr>
+                <w:rPr>
+                  <w:rFonts w:ascii="Cambria Math" w:hAnsi="Cambria Math"/>
+                  <w:i/>
+                  <w:lang w:val="en-US"/>
+                </w:rPr>
+              </m:ctrlPr>
+            </m:dPr>
+            <m:e>
+              <m:r>
+                <w:rPr>
+                  <w:rFonts w:ascii="Cambria Math" w:hAnsi="Cambria Math"/>
+                  <w:lang w:val="en-US"/>
+                </w:rPr>
+                <m:t>halaman</m:t>
+              </m:r>
+              <m:r>
+                <w:rPr>
+                  <w:rFonts w:ascii="Cambria Math" w:hAnsi="Cambria Math"/>
+                  <w:lang w:val="en-US"/>
+                </w:rPr>
+                <m:t xml:space="preserve"> | s1</m:t>
+              </m:r>
+            </m:e>
+          </m:d>
+          <m:r>
+            <w:rPr>
+              <w:rFonts w:ascii="Cambria Math" w:hAnsi="Cambria Math"/>
+              <w:lang w:val="en-US"/>
+            </w:rPr>
+            <m:t>∙P</m:t>
+          </m:r>
+          <m:d>
+            <m:dPr>
+              <m:ctrlPr>
+                <w:rPr>
+                  <w:rFonts w:ascii="Cambria Math" w:hAnsi="Cambria Math"/>
+                  <w:i/>
+                  <w:lang w:val="en-US"/>
+                </w:rPr>
+              </m:ctrlPr>
+            </m:dPr>
+            <m:e>
+              <m:r>
+                <w:rPr>
+                  <w:rFonts w:ascii="Cambria Math" w:hAnsi="Cambria Math"/>
+                  <w:lang w:val="en-US"/>
+                </w:rPr>
+                <m:t>kabar</m:t>
+              </m:r>
+              <m:r>
+                <w:rPr>
+                  <w:rFonts w:ascii="Cambria Math" w:hAnsi="Cambria Math"/>
+                  <w:lang w:val="en-US"/>
+                </w:rPr>
+                <m:t xml:space="preserve"> | s1</m:t>
+              </m:r>
+            </m:e>
+          </m:d>
+          <m:r>
+            <w:rPr>
+              <w:rFonts w:ascii="Cambria Math" w:hAnsi="Cambria Math"/>
+              <w:lang w:val="en-US"/>
+            </w:rPr>
+            <m:t>∙P</m:t>
+          </m:r>
+          <m:d>
+            <m:dPr>
+              <m:ctrlPr>
+                <w:rPr>
+                  <w:rFonts w:ascii="Cambria Math" w:hAnsi="Cambria Math"/>
+                  <w:i/>
+                  <w:lang w:val="en-US"/>
+                </w:rPr>
+              </m:ctrlPr>
+            </m:dPr>
+            <m:e>
+              <m:r>
+                <w:rPr>
+                  <w:rFonts w:ascii="Cambria Math" w:hAnsi="Cambria Math"/>
+                  <w:lang w:val="en-US"/>
+                </w:rPr>
+                <m:t>rumah</m:t>
+              </m:r>
+              <m:r>
+                <w:rPr>
+                  <w:rFonts w:ascii="Cambria Math" w:hAnsi="Cambria Math"/>
+                  <w:lang w:val="en-US"/>
+                </w:rPr>
+                <m:t xml:space="preserve"> | s1</m:t>
+              </m:r>
+            </m:e>
+          </m:d>
+          <m:r>
+            <w:rPr>
+              <w:rFonts w:ascii="Cambria Math" w:hAnsi="Cambria Math"/>
+              <w:lang w:val="en-US"/>
+            </w:rPr>
+            <m:t>∙P</m:t>
+          </m:r>
+          <m:d>
+            <m:dPr>
+              <m:ctrlPr>
+                <w:rPr>
+                  <w:rFonts w:ascii="Cambria Math" w:hAnsi="Cambria Math"/>
+                  <w:i/>
+                  <w:lang w:val="en-US"/>
+                </w:rPr>
+              </m:ctrlPr>
+            </m:dPr>
+            <m:e>
+              <m:r>
+                <w:rPr>
+                  <w:rFonts w:ascii="Cambria Math" w:hAnsi="Cambria Math"/>
+                  <w:lang w:val="en-US"/>
+                </w:rPr>
+                <m:t>nama</m:t>
+              </m:r>
+              <m:r>
+                <w:rPr>
+                  <w:rFonts w:ascii="Cambria Math" w:hAnsi="Cambria Math"/>
+                  <w:lang w:val="en-US"/>
+                </w:rPr>
+                <m:t xml:space="preserve"> | s1</m:t>
+              </m:r>
+            </m:e>
+          </m:d>
+          <m:r>
+            <w:rPr>
+              <w:rFonts w:ascii="Cambria Math" w:hAnsi="Cambria Math"/>
+              <w:lang w:val="en-US"/>
+            </w:rPr>
+            <m:t>∙P</m:t>
+          </m:r>
+          <m:d>
+            <m:dPr>
+              <m:ctrlPr>
+                <w:rPr>
+                  <w:rFonts w:ascii="Cambria Math" w:hAnsi="Cambria Math"/>
+                  <w:i/>
+                  <w:lang w:val="en-US"/>
+                </w:rPr>
+              </m:ctrlPr>
+            </m:dPr>
+            <m:e>
+              <m:r>
+                <w:rPr>
+                  <w:rFonts w:ascii="Cambria Math" w:hAnsi="Cambria Math"/>
+                  <w:lang w:val="en-US"/>
+                </w:rPr>
+                <m:t>kena</m:t>
+              </m:r>
+              <m:r>
+                <w:rPr>
+                  <w:rFonts w:ascii="Cambria Math" w:hAnsi="Cambria Math"/>
+                  <w:lang w:val="en-US"/>
+                </w:rPr>
+                <m:t xml:space="preserve"> | s1</m:t>
+              </m:r>
+            </m:e>
+          </m:d>
+          <m:r>
+            <w:rPr>
+              <w:rFonts w:ascii="Cambria Math" w:hAnsi="Cambria Math"/>
+              <w:lang w:val="en-US"/>
+            </w:rPr>
+            <m:t>∙P</m:t>
+          </m:r>
+          <m:d>
+            <m:dPr>
+              <m:ctrlPr>
+                <w:rPr>
+                  <w:rFonts w:ascii="Cambria Math" w:hAnsi="Cambria Math"/>
+                  <w:i/>
+                  <w:lang w:val="en-US"/>
+                </w:rPr>
+              </m:ctrlPr>
+            </m:dPr>
+            <m:e>
+              <m:r>
+                <w:rPr>
+                  <w:rFonts w:ascii="Cambria Math" w:hAnsi="Cambria Math"/>
+                  <w:lang w:val="en-US"/>
+                </w:rPr>
+                <m:t>operasi</m:t>
+              </m:r>
+              <m:r>
+                <w:rPr>
+                  <w:rFonts w:ascii="Cambria Math" w:hAnsi="Cambria Math"/>
+                  <w:lang w:val="en-US"/>
+                </w:rPr>
+                <m:t xml:space="preserve"> | s1</m:t>
+              </m:r>
+            </m:e>
+          </m:d>
+          <m:r>
+            <w:rPr>
+              <w:rFonts w:ascii="Cambria Math" w:hAnsi="Cambria Math"/>
+              <w:lang w:val="en-US"/>
+            </w:rPr>
+            <m:t>∙P</m:t>
+          </m:r>
+          <m:d>
+            <m:dPr>
+              <m:ctrlPr>
+                <w:rPr>
+                  <w:rFonts w:ascii="Cambria Math" w:hAnsi="Cambria Math"/>
+                  <w:i/>
+                  <w:lang w:val="en-US"/>
+                </w:rPr>
+              </m:ctrlPr>
+            </m:dPr>
+            <m:e>
+              <m:r>
+                <w:rPr>
+                  <w:rFonts w:ascii="Cambria Math" w:hAnsi="Cambria Math"/>
+                  <w:lang w:val="en-US"/>
+                </w:rPr>
+                <m:t>uang</m:t>
+              </m:r>
+              <m:r>
+                <w:rPr>
+                  <w:rFonts w:ascii="Cambria Math" w:hAnsi="Cambria Math"/>
+                  <w:lang w:val="en-US"/>
+                </w:rPr>
+                <m:t xml:space="preserve"> | s1</m:t>
+              </m:r>
+            </m:e>
+          </m:d>
+          <m:r>
+            <w:rPr>
+              <w:rFonts w:ascii="Cambria Math" w:hAnsi="Cambria Math"/>
+              <w:lang w:val="en-US"/>
+            </w:rPr>
+            <m:t>∙P</m:t>
+          </m:r>
+          <m:d>
+            <m:dPr>
+              <m:ctrlPr>
+                <w:rPr>
+                  <w:rFonts w:ascii="Cambria Math" w:hAnsi="Cambria Math"/>
+                  <w:i/>
+                  <w:lang w:val="en-US"/>
+                </w:rPr>
+              </m:ctrlPr>
+            </m:dPr>
+            <m:e>
+              <m:r>
+                <w:rPr>
+                  <w:rFonts w:ascii="Cambria Math" w:hAnsi="Cambria Math"/>
+                  <w:lang w:val="en-US"/>
+                </w:rPr>
+                <m:t>panas</m:t>
+              </m:r>
+              <m:r>
+                <w:rPr>
+                  <w:rFonts w:ascii="Cambria Math" w:hAnsi="Cambria Math"/>
+                  <w:lang w:val="en-US"/>
+                </w:rPr>
+                <m:t xml:space="preserve"> | s1</m:t>
+              </m:r>
+            </m:e>
+          </m:d>
+          <m:r>
+            <w:rPr>
+              <w:rFonts w:ascii="Cambria Math" w:hAnsi="Cambria Math"/>
+              <w:lang w:val="en-US"/>
+            </w:rPr>
+            <m:t>=</m:t>
+          </m:r>
+          <m:d>
+            <m:dPr>
+              <m:ctrlPr>
+                <w:rPr>
+                  <w:rFonts w:ascii="Cambria Math" w:hAnsi="Cambria Math"/>
+                  <w:i/>
+                  <w:lang w:val="en-US"/>
+                </w:rPr>
+              </m:ctrlPr>
+            </m:dPr>
+            <m:e>
+              <m:r>
+                <w:rPr>
+                  <w:rFonts w:ascii="Cambria Math" w:hAnsi="Cambria Math"/>
+                  <w:lang w:val="en-US"/>
+                </w:rPr>
+                <m:t>0.4286</m:t>
+              </m:r>
+            </m:e>
+          </m:d>
+          <m:d>
+            <m:dPr>
+              <m:ctrlPr>
+                <w:rPr>
+                  <w:rFonts w:ascii="Cambria Math" w:hAnsi="Cambria Math"/>
+                  <w:i/>
+                  <w:lang w:val="en-US"/>
+                </w:rPr>
+              </m:ctrlPr>
+            </m:dPr>
+            <m:e>
+              <m:r>
+                <w:rPr>
+                  <w:rFonts w:ascii="Cambria Math" w:hAnsi="Cambria Math"/>
+                  <w:lang w:val="en-US"/>
+                </w:rPr>
+                <m:t>0.6</m:t>
+              </m:r>
+            </m:e>
+          </m:d>
+          <m:d>
+            <m:dPr>
+              <m:ctrlPr>
+                <w:rPr>
+                  <w:rFonts w:ascii="Cambria Math" w:hAnsi="Cambria Math"/>
+                  <w:i/>
+                  <w:lang w:val="en-US"/>
+                </w:rPr>
+              </m:ctrlPr>
+            </m:dPr>
+            <m:e>
+              <m:r>
+                <w:rPr>
+                  <w:rFonts w:ascii="Cambria Math" w:hAnsi="Cambria Math"/>
+                  <w:lang w:val="en-US"/>
+                </w:rPr>
+                <m:t>0.2</m:t>
+              </m:r>
+            </m:e>
+          </m:d>
+          <m:d>
+            <m:dPr>
+              <m:ctrlPr>
+                <w:rPr>
+                  <w:rFonts w:ascii="Cambria Math" w:hAnsi="Cambria Math"/>
+                  <w:i/>
+                  <w:lang w:val="en-US"/>
+                </w:rPr>
+              </m:ctrlPr>
+            </m:dPr>
+            <m:e>
+              <m:r>
+                <w:rPr>
+                  <w:rFonts w:ascii="Cambria Math" w:hAnsi="Cambria Math"/>
+                  <w:lang w:val="en-US"/>
+                </w:rPr>
+                <m:t>0.2</m:t>
+              </m:r>
+            </m:e>
+          </m:d>
+          <m:d>
+            <m:dPr>
+              <m:ctrlPr>
+                <w:rPr>
+                  <w:rFonts w:ascii="Cambria Math" w:hAnsi="Cambria Math"/>
+                  <w:i/>
+                  <w:lang w:val="en-US"/>
+                </w:rPr>
+              </m:ctrlPr>
+            </m:dPr>
+            <m:e>
+              <m:r>
+                <w:rPr>
+                  <w:rFonts w:ascii="Cambria Math" w:hAnsi="Cambria Math"/>
+                  <w:lang w:val="en-US"/>
+                </w:rPr>
+                <m:t>0.2</m:t>
+              </m:r>
+            </m:e>
+          </m:d>
+          <m:d>
+            <m:dPr>
+              <m:ctrlPr>
+                <w:rPr>
+                  <w:rFonts w:ascii="Cambria Math" w:hAnsi="Cambria Math"/>
+                  <w:i/>
+                  <w:lang w:val="en-US"/>
+                </w:rPr>
+              </m:ctrlPr>
+            </m:dPr>
+            <m:e>
+              <m:r>
+                <w:rPr>
+                  <w:rFonts w:ascii="Cambria Math" w:hAnsi="Cambria Math"/>
+                  <w:lang w:val="en-US"/>
+                </w:rPr>
+                <m:t>0.2</m:t>
+              </m:r>
+            </m:e>
+          </m:d>
+          <m:d>
+            <m:dPr>
+              <m:ctrlPr>
+                <w:rPr>
+                  <w:rFonts w:ascii="Cambria Math" w:hAnsi="Cambria Math"/>
+                  <w:i/>
+                  <w:lang w:val="en-US"/>
+                </w:rPr>
+              </m:ctrlPr>
+            </m:dPr>
+            <m:e>
+              <m:r>
+                <w:rPr>
+                  <w:rFonts w:ascii="Cambria Math" w:hAnsi="Cambria Math"/>
+                  <w:lang w:val="en-US"/>
+                </w:rPr>
+                <m:t>0.4</m:t>
+              </m:r>
+            </m:e>
+          </m:d>
+          <m:r>
+            <w:rPr>
+              <w:rFonts w:ascii="Cambria Math" w:hAnsi="Cambria Math"/>
+              <w:lang w:val="en-US"/>
+            </w:rPr>
+            <m:t>(0.4)(0.4)</m:t>
+          </m:r>
+          <m:r>
+            <w:rPr>
+              <w:rFonts w:ascii="Cambria Math" w:hAnsi="Cambria Math"/>
+              <w:lang w:val="en-US"/>
+            </w:rPr>
+            <m:t>=</m:t>
+          </m:r>
+          <m:r>
+            <m:rPr>
+              <m:sty m:val="bi"/>
+            </m:rPr>
+            <w:rPr>
+              <w:rFonts w:ascii="Cambria Math" w:eastAsiaTheme="minorEastAsia" w:hAnsi="Cambria Math"/>
+              <w:lang w:val="en-US"/>
+            </w:rPr>
+            <m:t>0.000</m:t>
+          </m:r>
+          <m:r>
+            <m:rPr>
+              <m:sty m:val="bi"/>
+            </m:rPr>
+            <w:rPr>
+              <w:rFonts w:ascii="Cambria Math" w:eastAsiaTheme="minorEastAsia" w:hAnsi="Cambria Math"/>
+              <w:lang w:val="en-US"/>
+            </w:rPr>
+            <m:t>0263</m:t>
+          </m:r>
+        </m:oMath>
+      </m:oMathPara>
+    </w:p>
+    <w:p>
+      <w:pPr>
+        <w:pStyle w:val="ListParagraph"/>
+        <w:rPr>
+          <w:rFonts w:eastAsiaTheme="minorEastAsia"/>
+          <w:lang w:val="en-US"/>
+        </w:rPr>
+      </w:pPr>
+      <m:oMathPara>
+        <m:oMath>
+          <m:r>
+            <w:rPr>
+              <w:rFonts w:ascii="Cambria Math" w:hAnsi="Cambria Math"/>
+              <w:lang w:val="en-US"/>
+            </w:rPr>
+            <m:t>P</m:t>
+          </m:r>
+          <m:d>
+            <m:dPr>
+              <m:ctrlPr>
+                <w:rPr>
+                  <w:rFonts w:ascii="Cambria Math" w:hAnsi="Cambria Math"/>
+                  <w:i/>
+                  <w:lang w:val="en-US"/>
+                </w:rPr>
+              </m:ctrlPr>
+            </m:dPr>
+            <m:e>
+              <m:r>
+                <w:rPr>
+                  <w:rFonts w:ascii="Cambria Math" w:hAnsi="Cambria Math"/>
+                  <w:lang w:val="en-US"/>
+                </w:rPr>
+                <m:t>s</m:t>
+              </m:r>
+              <m:r>
+                <w:rPr>
+                  <w:rFonts w:ascii="Cambria Math" w:hAnsi="Cambria Math"/>
+                  <w:lang w:val="en-US"/>
+                </w:rPr>
+                <m:t>2</m:t>
+              </m:r>
+            </m:e>
+          </m:d>
+          <m:r>
+            <w:rPr>
+              <w:rFonts w:ascii="Cambria Math" w:hAnsi="Cambria Math"/>
+              <w:lang w:val="en-US"/>
+            </w:rPr>
+            <m:t>∙P</m:t>
+          </m:r>
+          <m:d>
+            <m:dPr>
+              <m:ctrlPr>
+                <w:rPr>
+                  <w:rFonts w:ascii="Cambria Math" w:hAnsi="Cambria Math"/>
+                  <w:i/>
+                  <w:lang w:val="en-US"/>
+                </w:rPr>
+              </m:ctrlPr>
+            </m:dPr>
+            <m:e>
+              <m:r>
+                <w:rPr>
+                  <w:rFonts w:ascii="Cambria Math" w:hAnsi="Cambria Math"/>
+                  <w:lang w:val="en-US"/>
+                </w:rPr>
+                <m:t>halaman | s</m:t>
+              </m:r>
+              <m:r>
+                <w:rPr>
+                  <w:rFonts w:ascii="Cambria Math" w:hAnsi="Cambria Math"/>
+                  <w:lang w:val="en-US"/>
+                </w:rPr>
+                <m:t>2</m:t>
+              </m:r>
+            </m:e>
+          </m:d>
+          <m:r>
+            <w:rPr>
+              <w:rFonts w:ascii="Cambria Math" w:hAnsi="Cambria Math"/>
+              <w:lang w:val="en-US"/>
+            </w:rPr>
+            <m:t>∙P</m:t>
+          </m:r>
+          <m:d>
+            <m:dPr>
+              <m:ctrlPr>
+                <w:rPr>
+                  <w:rFonts w:ascii="Cambria Math" w:hAnsi="Cambria Math"/>
+                  <w:i/>
+                  <w:lang w:val="en-US"/>
+                </w:rPr>
+              </m:ctrlPr>
+            </m:dPr>
+            <m:e>
+              <m:r>
+                <w:rPr>
+                  <w:rFonts w:ascii="Cambria Math" w:hAnsi="Cambria Math"/>
+                  <w:lang w:val="en-US"/>
+                </w:rPr>
+                <m:t>kabar | s</m:t>
+              </m:r>
+              <m:r>
+                <w:rPr>
+                  <w:rFonts w:ascii="Cambria Math" w:hAnsi="Cambria Math"/>
+                  <w:lang w:val="en-US"/>
+                </w:rPr>
+                <m:t>2</m:t>
+              </m:r>
+            </m:e>
+          </m:d>
+          <m:r>
+            <w:rPr>
+              <w:rFonts w:ascii="Cambria Math" w:hAnsi="Cambria Math"/>
+              <w:lang w:val="en-US"/>
+            </w:rPr>
+            <m:t>∙P</m:t>
+          </m:r>
+          <m:d>
+            <m:dPr>
+              <m:ctrlPr>
+                <w:rPr>
+                  <w:rFonts w:ascii="Cambria Math" w:hAnsi="Cambria Math"/>
+                  <w:i/>
+                  <w:lang w:val="en-US"/>
+                </w:rPr>
+              </m:ctrlPr>
+            </m:dPr>
+            <m:e>
+              <m:r>
+                <w:rPr>
+                  <w:rFonts w:ascii="Cambria Math" w:hAnsi="Cambria Math"/>
+                  <w:lang w:val="en-US"/>
+                </w:rPr>
+                <m:t>rumah | s</m:t>
+              </m:r>
+              <m:r>
+                <w:rPr>
+                  <w:rFonts w:ascii="Cambria Math" w:hAnsi="Cambria Math"/>
+                  <w:lang w:val="en-US"/>
+                </w:rPr>
+                <m:t>2</m:t>
+              </m:r>
+            </m:e>
+          </m:d>
+          <m:r>
+            <w:rPr>
+              <w:rFonts w:ascii="Cambria Math" w:hAnsi="Cambria Math"/>
+              <w:lang w:val="en-US"/>
+            </w:rPr>
+            <m:t>∙P</m:t>
+          </m:r>
+          <m:d>
+            <m:dPr>
+              <m:ctrlPr>
+                <w:rPr>
+                  <w:rFonts w:ascii="Cambria Math" w:hAnsi="Cambria Math"/>
+                  <w:i/>
+                  <w:lang w:val="en-US"/>
+                </w:rPr>
+              </m:ctrlPr>
+            </m:dPr>
+            <m:e>
+              <m:r>
+                <w:rPr>
+                  <w:rFonts w:ascii="Cambria Math" w:hAnsi="Cambria Math"/>
+                  <w:lang w:val="en-US"/>
+                </w:rPr>
+                <m:t>nama | s</m:t>
+              </m:r>
+              <m:r>
+                <w:rPr>
+                  <w:rFonts w:ascii="Cambria Math" w:hAnsi="Cambria Math"/>
+                  <w:lang w:val="en-US"/>
+                </w:rPr>
+                <m:t>2</m:t>
+              </m:r>
+            </m:e>
+          </m:d>
+          <m:r>
+            <w:rPr>
+              <w:rFonts w:ascii="Cambria Math" w:hAnsi="Cambria Math"/>
+              <w:lang w:val="en-US"/>
+            </w:rPr>
+            <m:t>∙P</m:t>
+          </m:r>
+          <m:d>
+            <m:dPr>
+              <m:ctrlPr>
+                <w:rPr>
+                  <w:rFonts w:ascii="Cambria Math" w:hAnsi="Cambria Math"/>
+                  <w:i/>
+                  <w:lang w:val="en-US"/>
+                </w:rPr>
+              </m:ctrlPr>
+            </m:dPr>
+            <m:e>
+              <m:r>
+                <w:rPr>
+                  <w:rFonts w:ascii="Cambria Math" w:hAnsi="Cambria Math"/>
+                  <w:lang w:val="en-US"/>
+                </w:rPr>
+                <m:t>kena | s</m:t>
+              </m:r>
+              <m:r>
+                <w:rPr>
+                  <w:rFonts w:ascii="Cambria Math" w:hAnsi="Cambria Math"/>
+                  <w:lang w:val="en-US"/>
+                </w:rPr>
+                <m:t>2</m:t>
+              </m:r>
+            </m:e>
+          </m:d>
+          <m:r>
+            <w:rPr>
+              <w:rFonts w:ascii="Cambria Math" w:hAnsi="Cambria Math"/>
+              <w:lang w:val="en-US"/>
+            </w:rPr>
+            <m:t>∙P</m:t>
+          </m:r>
+          <m:d>
+            <m:dPr>
+              <m:ctrlPr>
+                <w:rPr>
+                  <w:rFonts w:ascii="Cambria Math" w:hAnsi="Cambria Math"/>
+                  <w:i/>
+                  <w:lang w:val="en-US"/>
+                </w:rPr>
+              </m:ctrlPr>
+            </m:dPr>
+            <m:e>
+              <m:r>
+                <w:rPr>
+                  <w:rFonts w:ascii="Cambria Math" w:hAnsi="Cambria Math"/>
+                  <w:lang w:val="en-US"/>
+                </w:rPr>
+                <m:t>operasi | s</m:t>
+              </m:r>
+              <m:r>
+                <w:rPr>
+                  <w:rFonts w:ascii="Cambria Math" w:hAnsi="Cambria Math"/>
+                  <w:lang w:val="en-US"/>
+                </w:rPr>
+                <m:t>2</m:t>
+              </m:r>
+            </m:e>
+          </m:d>
+          <m:r>
+            <w:rPr>
+              <w:rFonts w:ascii="Cambria Math" w:hAnsi="Cambria Math"/>
+              <w:lang w:val="en-US"/>
+            </w:rPr>
+            <m:t>∙P</m:t>
+          </m:r>
+          <m:d>
+            <m:dPr>
+              <m:ctrlPr>
+                <w:rPr>
+                  <w:rFonts w:ascii="Cambria Math" w:hAnsi="Cambria Math"/>
+                  <w:i/>
+                  <w:lang w:val="en-US"/>
+                </w:rPr>
+              </m:ctrlPr>
+            </m:dPr>
+            <m:e>
+              <m:r>
+                <w:rPr>
+                  <w:rFonts w:ascii="Cambria Math" w:hAnsi="Cambria Math"/>
+                  <w:lang w:val="en-US"/>
+                </w:rPr>
+                <m:t>uang | s</m:t>
+              </m:r>
+              <m:r>
+                <w:rPr>
+                  <w:rFonts w:ascii="Cambria Math" w:hAnsi="Cambria Math"/>
+                  <w:lang w:val="en-US"/>
+                </w:rPr>
+                <m:t>2</m:t>
+              </m:r>
+            </m:e>
+          </m:d>
+          <m:r>
+            <w:rPr>
+              <w:rFonts w:ascii="Cambria Math" w:hAnsi="Cambria Math"/>
+              <w:lang w:val="en-US"/>
+            </w:rPr>
+            <m:t>∙P</m:t>
+          </m:r>
+          <m:d>
+            <m:dPr>
+              <m:ctrlPr>
+                <w:rPr>
+                  <w:rFonts w:ascii="Cambria Math" w:hAnsi="Cambria Math"/>
+                  <w:i/>
+                  <w:lang w:val="en-US"/>
+                </w:rPr>
+              </m:ctrlPr>
+            </m:dPr>
+            <m:e>
+              <m:r>
+                <w:rPr>
+                  <w:rFonts w:ascii="Cambria Math" w:hAnsi="Cambria Math"/>
+                  <w:lang w:val="en-US"/>
+                </w:rPr>
+                <m:t>panas | s</m:t>
+              </m:r>
+              <m:r>
+                <w:rPr>
+                  <w:rFonts w:ascii="Cambria Math" w:hAnsi="Cambria Math"/>
+                  <w:lang w:val="en-US"/>
+                </w:rPr>
+                <m:t>2</m:t>
+              </m:r>
+            </m:e>
+          </m:d>
+          <m:r>
+            <w:rPr>
+              <w:rFonts w:ascii="Cambria Math" w:hAnsi="Cambria Math"/>
+              <w:lang w:val="en-US"/>
+            </w:rPr>
+            <m:t>=</m:t>
+          </m:r>
+          <m:d>
+            <m:dPr>
+              <m:ctrlPr>
+                <w:rPr>
+                  <w:rFonts w:ascii="Cambria Math" w:hAnsi="Cambria Math"/>
+                  <w:i/>
+                  <w:lang w:val="en-US"/>
+                </w:rPr>
+              </m:ctrlPr>
+            </m:dPr>
+            <m:e>
+              <m:r>
+                <w:rPr>
+                  <w:rFonts w:ascii="Cambria Math" w:hAnsi="Cambria Math"/>
+                  <w:lang w:val="en-US"/>
+                </w:rPr>
+                <m:t>0.4286</m:t>
+              </m:r>
+            </m:e>
+          </m:d>
+          <m:d>
+            <m:dPr>
+              <m:ctrlPr>
+                <w:rPr>
+                  <w:rFonts w:ascii="Cambria Math" w:hAnsi="Cambria Math"/>
+                  <w:i/>
+                  <w:lang w:val="en-US"/>
+                </w:rPr>
+              </m:ctrlPr>
+            </m:dPr>
+            <m:e>
+              <m:r>
+                <w:rPr>
+                  <w:rFonts w:ascii="Cambria Math" w:hAnsi="Cambria Math"/>
+                  <w:lang w:val="en-US"/>
+                </w:rPr>
+                <m:t>0.6</m:t>
+              </m:r>
+              <m:r>
+                <w:rPr>
+                  <w:rFonts w:ascii="Cambria Math" w:hAnsi="Cambria Math"/>
+                  <w:lang w:val="en-US"/>
+                </w:rPr>
+                <m:t>67</m:t>
+              </m:r>
+            </m:e>
+          </m:d>
+          <m:d>
+            <m:dPr>
+              <m:ctrlPr>
+                <w:rPr>
+                  <w:rFonts w:ascii="Cambria Math" w:hAnsi="Cambria Math"/>
+                  <w:i/>
+                  <w:lang w:val="en-US"/>
+                </w:rPr>
+              </m:ctrlPr>
+            </m:dPr>
+            <m:e>
+              <m:r>
+                <w:rPr>
+                  <w:rFonts w:ascii="Cambria Math" w:hAnsi="Cambria Math"/>
+                  <w:lang w:val="en-US"/>
+                </w:rPr>
+                <m:t>0.333</m:t>
+              </m:r>
+            </m:e>
+          </m:d>
+          <m:d>
+            <m:dPr>
+              <m:ctrlPr>
+                <w:rPr>
+                  <w:rFonts w:ascii="Cambria Math" w:hAnsi="Cambria Math"/>
+                  <w:i/>
+                  <w:lang w:val="en-US"/>
+                </w:rPr>
+              </m:ctrlPr>
+            </m:dPr>
+            <m:e>
+              <m:r>
+                <w:rPr>
+                  <w:rFonts w:ascii="Cambria Math" w:hAnsi="Cambria Math"/>
+                  <w:lang w:val="en-US"/>
+                </w:rPr>
+                <m:t>0.333</m:t>
+              </m:r>
+            </m:e>
+          </m:d>
+          <m:d>
+            <m:dPr>
+              <m:ctrlPr>
+                <w:rPr>
+                  <w:rFonts w:ascii="Cambria Math" w:hAnsi="Cambria Math"/>
+                  <w:i/>
+                  <w:lang w:val="en-US"/>
+                </w:rPr>
+              </m:ctrlPr>
+            </m:dPr>
+            <m:e>
+              <m:r>
+                <w:rPr>
+                  <w:rFonts w:ascii="Cambria Math" w:hAnsi="Cambria Math"/>
+                  <w:lang w:val="en-US"/>
+                </w:rPr>
+                <m:t>0.333</m:t>
+              </m:r>
+            </m:e>
+          </m:d>
+          <m:d>
+            <m:dPr>
+              <m:ctrlPr>
+                <w:rPr>
+                  <w:rFonts w:ascii="Cambria Math" w:hAnsi="Cambria Math"/>
+                  <w:i/>
+                  <w:lang w:val="en-US"/>
+                </w:rPr>
+              </m:ctrlPr>
+            </m:dPr>
+            <m:e>
+              <m:r>
+                <w:rPr>
+                  <w:rFonts w:ascii="Cambria Math" w:hAnsi="Cambria Math"/>
+                  <w:lang w:val="en-US"/>
+                </w:rPr>
+                <m:t>0.333</m:t>
+              </m:r>
+            </m:e>
+          </m:d>
+          <m:d>
+            <m:dPr>
+              <m:ctrlPr>
+                <w:rPr>
+                  <w:rFonts w:ascii="Cambria Math" w:hAnsi="Cambria Math"/>
+                  <w:i/>
+                  <w:lang w:val="en-US"/>
+                </w:rPr>
+              </m:ctrlPr>
+            </m:dPr>
+            <m:e>
+              <m:r>
+                <w:rPr>
+                  <w:rFonts w:ascii="Cambria Math" w:hAnsi="Cambria Math"/>
+                  <w:lang w:val="en-US"/>
+                </w:rPr>
+                <m:t>0.333</m:t>
+              </m:r>
+            </m:e>
+          </m:d>
+          <m:r>
+            <w:rPr>
+              <w:rFonts w:ascii="Cambria Math" w:hAnsi="Cambria Math"/>
+              <w:lang w:val="en-US"/>
+            </w:rPr>
+            <m:t>(</m:t>
+          </m:r>
+          <m:r>
+            <w:rPr>
+              <w:rFonts w:ascii="Cambria Math" w:hAnsi="Cambria Math"/>
+              <w:lang w:val="en-US"/>
+            </w:rPr>
+            <m:t>0.333</m:t>
+          </m:r>
+          <m:r>
+            <w:rPr>
+              <w:rFonts w:ascii="Cambria Math" w:hAnsi="Cambria Math"/>
+              <w:lang w:val="en-US"/>
+            </w:rPr>
+            <m:t>)(</m:t>
+          </m:r>
+          <m:r>
+            <w:rPr>
+              <w:rFonts w:ascii="Cambria Math" w:hAnsi="Cambria Math"/>
+              <w:lang w:val="en-US"/>
+            </w:rPr>
+            <m:t>0.333</m:t>
+          </m:r>
+          <m:r>
+            <w:rPr>
+              <w:rFonts w:ascii="Cambria Math" w:hAnsi="Cambria Math"/>
+              <w:lang w:val="en-US"/>
+            </w:rPr>
+            <m:t>)=</m:t>
+          </m:r>
+          <m:r>
+            <m:rPr>
+              <m:sty m:val="bi"/>
+            </m:rPr>
+            <w:rPr>
+              <w:rFonts w:ascii="Cambria Math" w:eastAsiaTheme="minorEastAsia" w:hAnsi="Cambria Math"/>
+              <w:lang w:val="en-US"/>
+            </w:rPr>
+            <m:t>0.000</m:t>
+          </m:r>
+          <m:r>
+            <m:rPr>
+              <m:sty m:val="bi"/>
+            </m:rPr>
+            <w:rPr>
+              <w:rFonts w:ascii="Cambria Math" w:eastAsiaTheme="minorEastAsia" w:hAnsi="Cambria Math"/>
+              <w:lang w:val="en-US"/>
+            </w:rPr>
+            <m:t>1298</m:t>
+          </m:r>
+        </m:oMath>
+      </m:oMathPara>
+    </w:p>
+    <w:p>
+      <w:pPr>
+        <w:pStyle w:val="ListParagraph"/>
+        <w:rPr>
+          <w:rFonts w:eastAsiaTheme="minorEastAsia"/>
+          <w:lang w:val="en-US"/>
+        </w:rPr>
+      </w:pPr>
+      <w:r>
+        <w:rPr>
+          <w:rFonts w:eastAsiaTheme="minorEastAsia"/>
+          <w:lang w:val="en-US"/>
+        </w:rPr>
+        <w:t>Berdasarkan penghitungang tersebut, kata kepala pada kalimat 6 diprediksi memiliki makna s2 (unit tertinggi hirarki).</w:t>
+      </w:r>
+    </w:p>
+    <w:p>
+      <w:pPr>
+        <w:pStyle w:val="ListParagraph"/>
+        <w:numPr>
+          <w:ilvl w:val="0"/>
+          <w:numId w:val="2"/>
+        </w:numPr>
+        <w:ind w:left="720"/>
+        <w:rPr>
+          <w:lang w:val="en-US"/>
+        </w:rPr>
+      </w:pPr>
+      <w:bookmarkStart w:id="0" w:name="_GoBack"/>
+      <w:bookmarkEnd w:id="0"/>
     </w:p>
     <w:sectPr>
       <w:pgSz w:w="11906" w:h="16838" w:code="9"/>
@@ -3805,6 +8712,232 @@
     </w:lvl>
   </w:abstractNum>
   <w:abstractNum w:abstractNumId="1" w15:restartNumberingAfterBreak="0">
+    <w:nsid w:val="2A5F318E"/>
+    <w:multiLevelType w:val="hybridMultilevel"/>
+    <w:tmpl w:val="B41655B8"/>
+    <w:lvl w:ilvl="0" w:tplc="1FFA351A">
+      <w:start w:val="1"/>
+      <w:numFmt w:val="bullet"/>
+      <w:lvlText w:val="-"/>
+      <w:lvlJc w:val="left"/>
+      <w:pPr>
+        <w:ind w:left="1080" w:hanging="360"/>
+      </w:pPr>
+      <w:rPr>
+        <w:rFonts w:ascii="Calibri" w:eastAsiaTheme="minorEastAsia" w:hAnsi="Calibri" w:cs="Calibri" w:hint="default"/>
+      </w:rPr>
+    </w:lvl>
+    <w:lvl w:ilvl="1" w:tplc="04090003" w:tentative="1">
+      <w:start w:val="1"/>
+      <w:numFmt w:val="bullet"/>
+      <w:lvlText w:val="o"/>
+      <w:lvlJc w:val="left"/>
+      <w:pPr>
+        <w:ind w:left="1800" w:hanging="360"/>
+      </w:pPr>
+      <w:rPr>
+        <w:rFonts w:ascii="Courier New" w:hAnsi="Courier New" w:cs="Courier New" w:hint="default"/>
+      </w:rPr>
+    </w:lvl>
+    <w:lvl w:ilvl="2" w:tplc="04090005" w:tentative="1">
+      <w:start w:val="1"/>
+      <w:numFmt w:val="bullet"/>
+      <w:lvlText w:val=""/>
+      <w:lvlJc w:val="left"/>
+      <w:pPr>
+        <w:ind w:left="2520" w:hanging="360"/>
+      </w:pPr>
+      <w:rPr>
+        <w:rFonts w:ascii="Wingdings" w:hAnsi="Wingdings" w:hint="default"/>
+      </w:rPr>
+    </w:lvl>
+    <w:lvl w:ilvl="3" w:tplc="04090001" w:tentative="1">
+      <w:start w:val="1"/>
+      <w:numFmt w:val="bullet"/>
+      <w:lvlText w:val=""/>
+      <w:lvlJc w:val="left"/>
+      <w:pPr>
+        <w:ind w:left="3240" w:hanging="360"/>
+      </w:pPr>
+      <w:rPr>
+        <w:rFonts w:ascii="Symbol" w:hAnsi="Symbol" w:hint="default"/>
+      </w:rPr>
+    </w:lvl>
+    <w:lvl w:ilvl="4" w:tplc="04090003" w:tentative="1">
+      <w:start w:val="1"/>
+      <w:numFmt w:val="bullet"/>
+      <w:lvlText w:val="o"/>
+      <w:lvlJc w:val="left"/>
+      <w:pPr>
+        <w:ind w:left="3960" w:hanging="360"/>
+      </w:pPr>
+      <w:rPr>
+        <w:rFonts w:ascii="Courier New" w:hAnsi="Courier New" w:cs="Courier New" w:hint="default"/>
+      </w:rPr>
+    </w:lvl>
+    <w:lvl w:ilvl="5" w:tplc="04090005" w:tentative="1">
+      <w:start w:val="1"/>
+      <w:numFmt w:val="bullet"/>
+      <w:lvlText w:val=""/>
+      <w:lvlJc w:val="left"/>
+      <w:pPr>
+        <w:ind w:left="4680" w:hanging="360"/>
+      </w:pPr>
+      <w:rPr>
+        <w:rFonts w:ascii="Wingdings" w:hAnsi="Wingdings" w:hint="default"/>
+      </w:rPr>
+    </w:lvl>
+    <w:lvl w:ilvl="6" w:tplc="04090001" w:tentative="1">
+      <w:start w:val="1"/>
+      <w:numFmt w:val="bullet"/>
+      <w:lvlText w:val=""/>
+      <w:lvlJc w:val="left"/>
+      <w:pPr>
+        <w:ind w:left="5400" w:hanging="360"/>
+      </w:pPr>
+      <w:rPr>
+        <w:rFonts w:ascii="Symbol" w:hAnsi="Symbol" w:hint="default"/>
+      </w:rPr>
+    </w:lvl>
+    <w:lvl w:ilvl="7" w:tplc="04090003" w:tentative="1">
+      <w:start w:val="1"/>
+      <w:numFmt w:val="bullet"/>
+      <w:lvlText w:val="o"/>
+      <w:lvlJc w:val="left"/>
+      <w:pPr>
+        <w:ind w:left="6120" w:hanging="360"/>
+      </w:pPr>
+      <w:rPr>
+        <w:rFonts w:ascii="Courier New" w:hAnsi="Courier New" w:cs="Courier New" w:hint="default"/>
+      </w:rPr>
+    </w:lvl>
+    <w:lvl w:ilvl="8" w:tplc="04090005" w:tentative="1">
+      <w:start w:val="1"/>
+      <w:numFmt w:val="bullet"/>
+      <w:lvlText w:val=""/>
+      <w:lvlJc w:val="left"/>
+      <w:pPr>
+        <w:ind w:left="6840" w:hanging="360"/>
+      </w:pPr>
+      <w:rPr>
+        <w:rFonts w:ascii="Wingdings" w:hAnsi="Wingdings" w:hint="default"/>
+      </w:rPr>
+    </w:lvl>
+  </w:abstractNum>
+  <w:abstractNum w:abstractNumId="2" w15:restartNumberingAfterBreak="0">
+    <w:nsid w:val="2C532888"/>
+    <w:multiLevelType w:val="hybridMultilevel"/>
+    <w:tmpl w:val="5686BA74"/>
+    <w:lvl w:ilvl="0" w:tplc="4C8ACB5E">
+      <w:start w:val="1"/>
+      <w:numFmt w:val="bullet"/>
+      <w:lvlText w:val="-"/>
+      <w:lvlJc w:val="left"/>
+      <w:pPr>
+        <w:ind w:left="1080" w:hanging="360"/>
+      </w:pPr>
+      <w:rPr>
+        <w:rFonts w:ascii="Calibri" w:eastAsiaTheme="minorEastAsia" w:hAnsi="Calibri" w:cs="Calibri" w:hint="default"/>
+      </w:rPr>
+    </w:lvl>
+    <w:lvl w:ilvl="1" w:tplc="04090003" w:tentative="1">
+      <w:start w:val="1"/>
+      <w:numFmt w:val="bullet"/>
+      <w:lvlText w:val="o"/>
+      <w:lvlJc w:val="left"/>
+      <w:pPr>
+        <w:ind w:left="1800" w:hanging="360"/>
+      </w:pPr>
+      <w:rPr>
+        <w:rFonts w:ascii="Courier New" w:hAnsi="Courier New" w:cs="Courier New" w:hint="default"/>
+      </w:rPr>
+    </w:lvl>
+    <w:lvl w:ilvl="2" w:tplc="04090005" w:tentative="1">
+      <w:start w:val="1"/>
+      <w:numFmt w:val="bullet"/>
+      <w:lvlText w:val=""/>
+      <w:lvlJc w:val="left"/>
+      <w:pPr>
+        <w:ind w:left="2520" w:hanging="360"/>
+      </w:pPr>
+      <w:rPr>
+        <w:rFonts w:ascii="Wingdings" w:hAnsi="Wingdings" w:hint="default"/>
+      </w:rPr>
+    </w:lvl>
+    <w:lvl w:ilvl="3" w:tplc="04090001" w:tentative="1">
+      <w:start w:val="1"/>
+      <w:numFmt w:val="bullet"/>
+      <w:lvlText w:val=""/>
+      <w:lvlJc w:val="left"/>
+      <w:pPr>
+        <w:ind w:left="3240" w:hanging="360"/>
+      </w:pPr>
+      <w:rPr>
+        <w:rFonts w:ascii="Symbol" w:hAnsi="Symbol" w:hint="default"/>
+      </w:rPr>
+    </w:lvl>
+    <w:lvl w:ilvl="4" w:tplc="04090003" w:tentative="1">
+      <w:start w:val="1"/>
+      <w:numFmt w:val="bullet"/>
+      <w:lvlText w:val="o"/>
+      <w:lvlJc w:val="left"/>
+      <w:pPr>
+        <w:ind w:left="3960" w:hanging="360"/>
+      </w:pPr>
+      <w:rPr>
+        <w:rFonts w:ascii="Courier New" w:hAnsi="Courier New" w:cs="Courier New" w:hint="default"/>
+      </w:rPr>
+    </w:lvl>
+    <w:lvl w:ilvl="5" w:tplc="04090005" w:tentative="1">
+      <w:start w:val="1"/>
+      <w:numFmt w:val="bullet"/>
+      <w:lvlText w:val=""/>
+      <w:lvlJc w:val="left"/>
+      <w:pPr>
+        <w:ind w:left="4680" w:hanging="360"/>
+      </w:pPr>
+      <w:rPr>
+        <w:rFonts w:ascii="Wingdings" w:hAnsi="Wingdings" w:hint="default"/>
+      </w:rPr>
+    </w:lvl>
+    <w:lvl w:ilvl="6" w:tplc="04090001" w:tentative="1">
+      <w:start w:val="1"/>
+      <w:numFmt w:val="bullet"/>
+      <w:lvlText w:val=""/>
+      <w:lvlJc w:val="left"/>
+      <w:pPr>
+        <w:ind w:left="5400" w:hanging="360"/>
+      </w:pPr>
+      <w:rPr>
+        <w:rFonts w:ascii="Symbol" w:hAnsi="Symbol" w:hint="default"/>
+      </w:rPr>
+    </w:lvl>
+    <w:lvl w:ilvl="7" w:tplc="04090003" w:tentative="1">
+      <w:start w:val="1"/>
+      <w:numFmt w:val="bullet"/>
+      <w:lvlText w:val="o"/>
+      <w:lvlJc w:val="left"/>
+      <w:pPr>
+        <w:ind w:left="6120" w:hanging="360"/>
+      </w:pPr>
+      <w:rPr>
+        <w:rFonts w:ascii="Courier New" w:hAnsi="Courier New" w:cs="Courier New" w:hint="default"/>
+      </w:rPr>
+    </w:lvl>
+    <w:lvl w:ilvl="8" w:tplc="04090005" w:tentative="1">
+      <w:start w:val="1"/>
+      <w:numFmt w:val="bullet"/>
+      <w:lvlText w:val=""/>
+      <w:lvlJc w:val="left"/>
+      <w:pPr>
+        <w:ind w:left="6840" w:hanging="360"/>
+      </w:pPr>
+      <w:rPr>
+        <w:rFonts w:ascii="Wingdings" w:hAnsi="Wingdings" w:hint="default"/>
+      </w:rPr>
+    </w:lvl>
+  </w:abstractNum>
+  <w:abstractNum w:abstractNumId="3" w15:restartNumberingAfterBreak="0">
     <w:nsid w:val="35E30192"/>
     <w:multiLevelType w:val="hybridMultilevel"/>
     <w:tmpl w:val="362A3A92"/>
@@ -3897,7 +9030,13 @@
     <w:abstractNumId w:val="0"/>
   </w:num>
   <w:num w:numId="2">
+    <w:abstractNumId w:val="3"/>
+  </w:num>
+  <w:num w:numId="3">
     <w:abstractNumId w:val="1"/>
+  </w:num>
+  <w:num w:numId="4">
+    <w:abstractNumId w:val="2"/>
   </w:num>
 </w:numbering>
 </file>

--- a/1.docx
+++ b/1.docx
@@ -7428,6 +7428,8 @@
           </m:r>
         </m:oMath>
       </m:oMathPara>
+      <w:bookmarkStart w:id="0" w:name="_GoBack"/>
+      <w:bookmarkEnd w:id="0"/>
     </w:p>
     <w:p>
       <w:pPr>
@@ -8084,14 +8086,7 @@
                   <w:rFonts w:ascii="Cambria Math" w:hAnsi="Cambria Math"/>
                   <w:lang w:val="en-US"/>
                 </w:rPr>
-                <m:t>s</m:t>
-              </m:r>
-              <m:r>
-                <w:rPr>
-                  <w:rFonts w:ascii="Cambria Math" w:hAnsi="Cambria Math"/>
-                  <w:lang w:val="en-US"/>
-                </w:rPr>
-                <m:t>2</m:t>
+                <m:t>s2</m:t>
               </m:r>
             </m:e>
           </m:d>
@@ -8118,14 +8113,7 @@
                   <w:rFonts w:ascii="Cambria Math" w:hAnsi="Cambria Math"/>
                   <w:lang w:val="en-US"/>
                 </w:rPr>
-                <m:t>halaman | s</m:t>
-              </m:r>
-              <m:r>
-                <w:rPr>
-                  <w:rFonts w:ascii="Cambria Math" w:hAnsi="Cambria Math"/>
-                  <w:lang w:val="en-US"/>
-                </w:rPr>
-                <m:t>2</m:t>
+                <m:t>halaman | s2</m:t>
               </m:r>
             </m:e>
           </m:d>
@@ -8152,14 +8140,7 @@
                   <w:rFonts w:ascii="Cambria Math" w:hAnsi="Cambria Math"/>
                   <w:lang w:val="en-US"/>
                 </w:rPr>
-                <m:t>kabar | s</m:t>
-              </m:r>
-              <m:r>
-                <w:rPr>
-                  <w:rFonts w:ascii="Cambria Math" w:hAnsi="Cambria Math"/>
-                  <w:lang w:val="en-US"/>
-                </w:rPr>
-                <m:t>2</m:t>
+                <m:t>kabar | s2</m:t>
               </m:r>
             </m:e>
           </m:d>
@@ -8186,14 +8167,7 @@
                   <w:rFonts w:ascii="Cambria Math" w:hAnsi="Cambria Math"/>
                   <w:lang w:val="en-US"/>
                 </w:rPr>
-                <m:t>rumah | s</m:t>
-              </m:r>
-              <m:r>
-                <w:rPr>
-                  <w:rFonts w:ascii="Cambria Math" w:hAnsi="Cambria Math"/>
-                  <w:lang w:val="en-US"/>
-                </w:rPr>
-                <m:t>2</m:t>
+                <m:t>rumah | s2</m:t>
               </m:r>
             </m:e>
           </m:d>
@@ -8220,14 +8194,7 @@
                   <w:rFonts w:ascii="Cambria Math" w:hAnsi="Cambria Math"/>
                   <w:lang w:val="en-US"/>
                 </w:rPr>
-                <m:t>nama | s</m:t>
-              </m:r>
-              <m:r>
-                <w:rPr>
-                  <w:rFonts w:ascii="Cambria Math" w:hAnsi="Cambria Math"/>
-                  <w:lang w:val="en-US"/>
-                </w:rPr>
-                <m:t>2</m:t>
+                <m:t>nama | s2</m:t>
               </m:r>
             </m:e>
           </m:d>
@@ -8254,14 +8221,7 @@
                   <w:rFonts w:ascii="Cambria Math" w:hAnsi="Cambria Math"/>
                   <w:lang w:val="en-US"/>
                 </w:rPr>
-                <m:t>kena | s</m:t>
-              </m:r>
-              <m:r>
-                <w:rPr>
-                  <w:rFonts w:ascii="Cambria Math" w:hAnsi="Cambria Math"/>
-                  <w:lang w:val="en-US"/>
-                </w:rPr>
-                <m:t>2</m:t>
+                <m:t>kena | s2</m:t>
               </m:r>
             </m:e>
           </m:d>
@@ -8288,14 +8248,7 @@
                   <w:rFonts w:ascii="Cambria Math" w:hAnsi="Cambria Math"/>
                   <w:lang w:val="en-US"/>
                 </w:rPr>
-                <m:t>operasi | s</m:t>
-              </m:r>
-              <m:r>
-                <w:rPr>
-                  <w:rFonts w:ascii="Cambria Math" w:hAnsi="Cambria Math"/>
-                  <w:lang w:val="en-US"/>
-                </w:rPr>
-                <m:t>2</m:t>
+                <m:t>operasi | s2</m:t>
               </m:r>
             </m:e>
           </m:d>
@@ -8322,14 +8275,7 @@
                   <w:rFonts w:ascii="Cambria Math" w:hAnsi="Cambria Math"/>
                   <w:lang w:val="en-US"/>
                 </w:rPr>
-                <m:t>uang | s</m:t>
-              </m:r>
-              <m:r>
-                <w:rPr>
-                  <w:rFonts w:ascii="Cambria Math" w:hAnsi="Cambria Math"/>
-                  <w:lang w:val="en-US"/>
-                </w:rPr>
-                <m:t>2</m:t>
+                <m:t>uang | s2</m:t>
               </m:r>
             </m:e>
           </m:d>
@@ -8356,14 +8302,7 @@
                   <w:rFonts w:ascii="Cambria Math" w:hAnsi="Cambria Math"/>
                   <w:lang w:val="en-US"/>
                 </w:rPr>
-                <m:t>panas | s</m:t>
-              </m:r>
-              <m:r>
-                <w:rPr>
-                  <w:rFonts w:ascii="Cambria Math" w:hAnsi="Cambria Math"/>
-                  <w:lang w:val="en-US"/>
-                </w:rPr>
-                <m:t>2</m:t>
+                <m:t>panas | s2</m:t>
               </m:r>
             </m:e>
           </m:d>
@@ -8607,8 +8546,8020 @@
           <w:lang w:val="en-US"/>
         </w:rPr>
       </w:pPr>
-      <w:bookmarkStart w:id="0" w:name="_GoBack"/>
-      <w:bookmarkEnd w:id="0"/>
+      <w:r>
+        <w:rPr>
+          <w:lang w:val="en-US"/>
+        </w:rPr>
+        <w:t>Asd</w:t>
+      </w:r>
+    </w:p>
+    <w:p>
+      <w:pPr>
+        <w:pStyle w:val="ListParagraph"/>
+        <w:numPr>
+          <w:ilvl w:val="0"/>
+          <w:numId w:val="3"/>
+        </w:numPr>
+        <w:rPr>
+          <w:lang w:val="en-US"/>
+        </w:rPr>
+      </w:pPr>
+      <w:r>
+        <w:rPr>
+          <w:lang w:val="en-US"/>
+        </w:rPr>
+        <w:t>Menggunakan 7 kata dasar terbaik</w:t>
+      </w:r>
+    </w:p>
+    <w:p>
+      <w:pPr>
+        <w:pStyle w:val="ListParagraph"/>
+        <w:ind w:left="1080"/>
+        <w:rPr>
+          <w:lang w:val="en-US"/>
+        </w:rPr>
+      </w:pPr>
+      <w:r>
+        <w:rPr>
+          <w:lang w:val="en-US"/>
+        </w:rPr>
+        <w:t>Untuk menentukan 7 kata dasar yang dipilih, akan digunakan information gain</w:t>
+      </w:r>
+    </w:p>
+    <w:p>
+      <w:pPr>
+        <w:pStyle w:val="ListParagraph"/>
+        <w:ind w:left="1080"/>
+        <w:rPr>
+          <w:rFonts w:eastAsiaTheme="minorEastAsia"/>
+          <w:lang w:val="en-US"/>
+        </w:rPr>
+      </w:pPr>
+      <m:oMathPara>
+        <m:oMath>
+          <m:r>
+            <w:rPr>
+              <w:rFonts w:ascii="Cambria Math" w:hAnsi="Cambria Math"/>
+              <w:lang w:val="en-US"/>
+            </w:rPr>
+            <m:t>Entropy</m:t>
+          </m:r>
+          <m:d>
+            <m:dPr>
+              <m:ctrlPr>
+                <w:rPr>
+                  <w:rFonts w:ascii="Cambria Math" w:hAnsi="Cambria Math"/>
+                  <w:i/>
+                  <w:lang w:val="en-US"/>
+                </w:rPr>
+              </m:ctrlPr>
+            </m:dPr>
+            <m:e>
+              <m:r>
+                <w:rPr>
+                  <w:rFonts w:ascii="Cambria Math" w:hAnsi="Cambria Math"/>
+                  <w:lang w:val="en-US"/>
+                </w:rPr>
+                <m:t>Data</m:t>
+              </m:r>
+            </m:e>
+          </m:d>
+          <m:r>
+            <w:rPr>
+              <w:rFonts w:ascii="Cambria Math" w:hAnsi="Cambria Math"/>
+              <w:lang w:val="en-US"/>
+            </w:rPr>
+            <m:t>=-</m:t>
+          </m:r>
+          <m:f>
+            <m:fPr>
+              <m:ctrlPr>
+                <w:rPr>
+                  <w:rFonts w:ascii="Cambria Math" w:hAnsi="Cambria Math"/>
+                  <w:i/>
+                  <w:lang w:val="en-US"/>
+                </w:rPr>
+              </m:ctrlPr>
+            </m:fPr>
+            <m:num>
+              <m:r>
+                <w:rPr>
+                  <w:rFonts w:ascii="Cambria Math" w:hAnsi="Cambria Math"/>
+                  <w:lang w:val="en-US"/>
+                </w:rPr>
+                <m:t>1</m:t>
+              </m:r>
+            </m:num>
+            <m:den>
+              <m:r>
+                <w:rPr>
+                  <w:rFonts w:ascii="Cambria Math" w:hAnsi="Cambria Math"/>
+                  <w:lang w:val="en-US"/>
+                </w:rPr>
+                <m:t>5</m:t>
+              </m:r>
+            </m:den>
+          </m:f>
+          <m:func>
+            <m:funcPr>
+              <m:ctrlPr>
+                <w:rPr>
+                  <w:rFonts w:ascii="Cambria Math" w:hAnsi="Cambria Math"/>
+                  <w:i/>
+                  <w:lang w:val="en-US"/>
+                </w:rPr>
+              </m:ctrlPr>
+            </m:funcPr>
+            <m:fName>
+              <m:r>
+                <m:rPr>
+                  <m:sty m:val="p"/>
+                </m:rPr>
+                <w:rPr>
+                  <w:rFonts w:ascii="Cambria Math" w:hAnsi="Cambria Math"/>
+                  <w:lang w:val="en-US"/>
+                </w:rPr>
+                <m:t>log</m:t>
+              </m:r>
+            </m:fName>
+            <m:e>
+              <m:f>
+                <m:fPr>
+                  <m:ctrlPr>
+                    <w:rPr>
+                      <w:rFonts w:ascii="Cambria Math" w:hAnsi="Cambria Math"/>
+                      <w:i/>
+                      <w:lang w:val="en-US"/>
+                    </w:rPr>
+                  </m:ctrlPr>
+                </m:fPr>
+                <m:num>
+                  <m:r>
+                    <w:rPr>
+                      <w:rFonts w:ascii="Cambria Math" w:hAnsi="Cambria Math"/>
+                      <w:lang w:val="en-US"/>
+                    </w:rPr>
+                    <m:t>1</m:t>
+                  </m:r>
+                </m:num>
+                <m:den>
+                  <m:r>
+                    <w:rPr>
+                      <w:rFonts w:ascii="Cambria Math" w:hAnsi="Cambria Math"/>
+                      <w:lang w:val="en-US"/>
+                    </w:rPr>
+                    <m:t>5</m:t>
+                  </m:r>
+                </m:den>
+              </m:f>
+            </m:e>
+          </m:func>
+          <m:r>
+            <w:rPr>
+              <w:rFonts w:ascii="Cambria Math" w:eastAsiaTheme="minorEastAsia" w:hAnsi="Cambria Math"/>
+              <w:lang w:val="en-US"/>
+            </w:rPr>
+            <m:t>-</m:t>
+          </m:r>
+          <m:f>
+            <m:fPr>
+              <m:ctrlPr>
+                <w:rPr>
+                  <w:rFonts w:ascii="Cambria Math" w:hAnsi="Cambria Math"/>
+                  <w:i/>
+                  <w:lang w:val="en-US"/>
+                </w:rPr>
+              </m:ctrlPr>
+            </m:fPr>
+            <m:num>
+              <m:r>
+                <w:rPr>
+                  <w:rFonts w:ascii="Cambria Math" w:hAnsi="Cambria Math"/>
+                  <w:lang w:val="en-US"/>
+                </w:rPr>
+                <m:t>3</m:t>
+              </m:r>
+            </m:num>
+            <m:den>
+              <m:r>
+                <w:rPr>
+                  <w:rFonts w:ascii="Cambria Math" w:hAnsi="Cambria Math"/>
+                  <w:lang w:val="en-US"/>
+                </w:rPr>
+                <m:t>5</m:t>
+              </m:r>
+            </m:den>
+          </m:f>
+          <m:func>
+            <m:funcPr>
+              <m:ctrlPr>
+                <w:rPr>
+                  <w:rFonts w:ascii="Cambria Math" w:hAnsi="Cambria Math"/>
+                  <w:i/>
+                  <w:lang w:val="en-US"/>
+                </w:rPr>
+              </m:ctrlPr>
+            </m:funcPr>
+            <m:fName>
+              <m:r>
+                <m:rPr>
+                  <m:sty m:val="p"/>
+                </m:rPr>
+                <w:rPr>
+                  <w:rFonts w:ascii="Cambria Math" w:hAnsi="Cambria Math"/>
+                  <w:lang w:val="en-US"/>
+                </w:rPr>
+                <m:t>log</m:t>
+              </m:r>
+            </m:fName>
+            <m:e>
+              <m:f>
+                <m:fPr>
+                  <m:ctrlPr>
+                    <w:rPr>
+                      <w:rFonts w:ascii="Cambria Math" w:hAnsi="Cambria Math"/>
+                      <w:i/>
+                      <w:lang w:val="en-US"/>
+                    </w:rPr>
+                  </m:ctrlPr>
+                </m:fPr>
+                <m:num>
+                  <m:r>
+                    <w:rPr>
+                      <w:rFonts w:ascii="Cambria Math" w:hAnsi="Cambria Math"/>
+                      <w:lang w:val="en-US"/>
+                    </w:rPr>
+                    <m:t>3</m:t>
+                  </m:r>
+                </m:num>
+                <m:den>
+                  <m:r>
+                    <w:rPr>
+                      <w:rFonts w:ascii="Cambria Math" w:hAnsi="Cambria Math"/>
+                      <w:lang w:val="en-US"/>
+                    </w:rPr>
+                    <m:t>5</m:t>
+                  </m:r>
+                </m:den>
+              </m:f>
+            </m:e>
+          </m:func>
+          <m:r>
+            <w:rPr>
+              <w:rFonts w:ascii="Cambria Math" w:hAnsi="Cambria Math"/>
+              <w:lang w:val="en-US"/>
+            </w:rPr>
+            <m:t>-</m:t>
+          </m:r>
+          <m:f>
+            <m:fPr>
+              <m:ctrlPr>
+                <w:rPr>
+                  <w:rFonts w:ascii="Cambria Math" w:hAnsi="Cambria Math"/>
+                  <w:i/>
+                  <w:lang w:val="en-US"/>
+                </w:rPr>
+              </m:ctrlPr>
+            </m:fPr>
+            <m:num>
+              <m:r>
+                <w:rPr>
+                  <w:rFonts w:ascii="Cambria Math" w:hAnsi="Cambria Math"/>
+                  <w:lang w:val="en-US"/>
+                </w:rPr>
+                <m:t>1</m:t>
+              </m:r>
+            </m:num>
+            <m:den>
+              <m:r>
+                <w:rPr>
+                  <w:rFonts w:ascii="Cambria Math" w:hAnsi="Cambria Math"/>
+                  <w:lang w:val="en-US"/>
+                </w:rPr>
+                <m:t>5</m:t>
+              </m:r>
+            </m:den>
+          </m:f>
+          <m:func>
+            <m:funcPr>
+              <m:ctrlPr>
+                <w:rPr>
+                  <w:rFonts w:ascii="Cambria Math" w:hAnsi="Cambria Math"/>
+                  <w:i/>
+                  <w:lang w:val="en-US"/>
+                </w:rPr>
+              </m:ctrlPr>
+            </m:funcPr>
+            <m:fName>
+              <m:r>
+                <m:rPr>
+                  <m:sty m:val="p"/>
+                </m:rPr>
+                <w:rPr>
+                  <w:rFonts w:ascii="Cambria Math" w:hAnsi="Cambria Math"/>
+                  <w:lang w:val="en-US"/>
+                </w:rPr>
+                <m:t>log</m:t>
+              </m:r>
+            </m:fName>
+            <m:e>
+              <m:f>
+                <m:fPr>
+                  <m:ctrlPr>
+                    <w:rPr>
+                      <w:rFonts w:ascii="Cambria Math" w:hAnsi="Cambria Math"/>
+                      <w:i/>
+                      <w:lang w:val="en-US"/>
+                    </w:rPr>
+                  </m:ctrlPr>
+                </m:fPr>
+                <m:num>
+                  <m:r>
+                    <w:rPr>
+                      <w:rFonts w:ascii="Cambria Math" w:hAnsi="Cambria Math"/>
+                      <w:lang w:val="en-US"/>
+                    </w:rPr>
+                    <m:t>1</m:t>
+                  </m:r>
+                </m:num>
+                <m:den>
+                  <m:r>
+                    <w:rPr>
+                      <w:rFonts w:ascii="Cambria Math" w:hAnsi="Cambria Math"/>
+                      <w:lang w:val="en-US"/>
+                    </w:rPr>
+                    <m:t>5</m:t>
+                  </m:r>
+                </m:den>
+              </m:f>
+            </m:e>
+          </m:func>
+          <m:r>
+            <w:rPr>
+              <w:rFonts w:ascii="Cambria Math" w:hAnsi="Cambria Math"/>
+              <w:lang w:val="en-US"/>
+            </w:rPr>
+            <m:t>=1.3709</m:t>
+          </m:r>
+        </m:oMath>
+      </m:oMathPara>
+    </w:p>
+    <w:p>
+      <w:pPr>
+        <w:pStyle w:val="ListParagraph"/>
+        <w:ind w:left="1080"/>
+        <w:rPr>
+          <w:rFonts w:eastAsiaTheme="minorEastAsia"/>
+          <w:lang w:val="en-US"/>
+        </w:rPr>
+      </w:pPr>
+      <m:oMathPara>
+        <m:oMath>
+          <m:r>
+            <w:rPr>
+              <w:rFonts w:ascii="Cambria Math" w:hAnsi="Cambria Math" w:cs="Cambria Math"/>
+              <w:lang w:val="en-US"/>
+            </w:rPr>
+            <m:t>I</m:t>
+          </m:r>
+          <m:r>
+            <w:rPr>
+              <w:rFonts w:ascii="Cambria Math" w:hAnsi="Cambria Math"/>
+              <w:lang w:val="en-US"/>
+            </w:rPr>
+            <m:t>G</m:t>
+          </m:r>
+          <m:d>
+            <m:dPr>
+              <m:ctrlPr>
+                <w:rPr>
+                  <w:rFonts w:ascii="Cambria Math" w:hAnsi="Cambria Math"/>
+                  <w:i/>
+                  <w:lang w:val="en-US"/>
+                </w:rPr>
+              </m:ctrlPr>
+            </m:dPr>
+            <m:e>
+              <m:r>
+                <w:rPr>
+                  <w:rFonts w:ascii="Cambria Math" w:hAnsi="Cambria Math"/>
+                  <w:lang w:val="en-US"/>
+                </w:rPr>
+                <m:t>tiga, makna</m:t>
+              </m:r>
+            </m:e>
+          </m:d>
+          <m:r>
+            <w:rPr>
+              <w:rFonts w:ascii="Cambria Math" w:hAnsi="Cambria Math"/>
+              <w:lang w:val="en-US"/>
+            </w:rPr>
+            <m:t>=Entropy</m:t>
+          </m:r>
+          <m:d>
+            <m:dPr>
+              <m:ctrlPr>
+                <w:rPr>
+                  <w:rFonts w:ascii="Cambria Math" w:hAnsi="Cambria Math"/>
+                  <w:i/>
+                  <w:lang w:val="en-US"/>
+                </w:rPr>
+              </m:ctrlPr>
+            </m:dPr>
+            <m:e>
+              <m:r>
+                <w:rPr>
+                  <w:rFonts w:ascii="Cambria Math" w:hAnsi="Cambria Math"/>
+                  <w:lang w:val="en-US"/>
+                </w:rPr>
+                <m:t>Data</m:t>
+              </m:r>
+            </m:e>
+          </m:d>
+          <m:r>
+            <w:rPr>
+              <w:rFonts w:ascii="Cambria Math" w:hAnsi="Cambria Math"/>
+              <w:lang w:val="en-US"/>
+            </w:rPr>
+            <m:t>-Entropy</m:t>
+          </m:r>
+          <m:d>
+            <m:dPr>
+              <m:ctrlPr>
+                <w:rPr>
+                  <w:rFonts w:ascii="Cambria Math" w:hAnsi="Cambria Math"/>
+                  <w:i/>
+                  <w:lang w:val="en-US"/>
+                </w:rPr>
+              </m:ctrlPr>
+            </m:dPr>
+            <m:e>
+              <m:r>
+                <w:rPr>
+                  <w:rFonts w:ascii="Cambria Math" w:hAnsi="Cambria Math"/>
+                  <w:lang w:val="en-US"/>
+                </w:rPr>
+                <m:t>Data</m:t>
+              </m:r>
+            </m:e>
+            <m:e>
+              <m:r>
+                <w:rPr>
+                  <w:rFonts w:ascii="Cambria Math" w:hAnsi="Cambria Math"/>
+                  <w:lang w:val="en-US"/>
+                </w:rPr>
+                <m:t>tiga</m:t>
+              </m:r>
+            </m:e>
+          </m:d>
+          <m:r>
+            <w:rPr>
+              <w:rFonts w:ascii="Cambria Math" w:hAnsi="Cambria Math"/>
+              <w:lang w:val="en-US"/>
+            </w:rPr>
+            <m:t>=</m:t>
+          </m:r>
+          <m:r>
+            <w:rPr>
+              <w:rFonts w:ascii="Cambria Math" w:eastAsiaTheme="minorEastAsia" w:hAnsi="Cambria Math"/>
+              <w:lang w:val="en-US"/>
+            </w:rPr>
+            <m:t>1.3709-</m:t>
+          </m:r>
+          <m:d>
+            <m:dPr>
+              <m:begChr m:val="["/>
+              <m:endChr m:val="]"/>
+              <m:ctrlPr>
+                <w:rPr>
+                  <w:rFonts w:ascii="Cambria Math" w:eastAsiaTheme="minorEastAsia" w:hAnsi="Cambria Math"/>
+                  <w:i/>
+                  <w:lang w:val="en-US"/>
+                </w:rPr>
+              </m:ctrlPr>
+            </m:dPr>
+            <m:e>
+              <m:f>
+                <m:fPr>
+                  <m:ctrlPr>
+                    <w:rPr>
+                      <w:rFonts w:ascii="Cambria Math" w:eastAsiaTheme="minorEastAsia" w:hAnsi="Cambria Math"/>
+                      <w:i/>
+                      <w:lang w:val="en-US"/>
+                    </w:rPr>
+                  </m:ctrlPr>
+                </m:fPr>
+                <m:num>
+                  <m:r>
+                    <w:rPr>
+                      <w:rFonts w:ascii="Cambria Math" w:eastAsiaTheme="minorEastAsia" w:hAnsi="Cambria Math"/>
+                      <w:lang w:val="en-US"/>
+                    </w:rPr>
+                    <m:t>4</m:t>
+                  </m:r>
+                </m:num>
+                <m:den>
+                  <m:r>
+                    <w:rPr>
+                      <w:rFonts w:ascii="Cambria Math" w:eastAsiaTheme="minorEastAsia" w:hAnsi="Cambria Math"/>
+                      <w:lang w:val="en-US"/>
+                    </w:rPr>
+                    <m:t>5</m:t>
+                  </m:r>
+                </m:den>
+              </m:f>
+              <m:d>
+                <m:dPr>
+                  <m:ctrlPr>
+                    <w:rPr>
+                      <w:rFonts w:ascii="Cambria Math" w:eastAsiaTheme="minorEastAsia" w:hAnsi="Cambria Math"/>
+                      <w:i/>
+                      <w:lang w:val="en-US"/>
+                    </w:rPr>
+                  </m:ctrlPr>
+                </m:dPr>
+                <m:e>
+                  <m:r>
+                    <w:rPr>
+                      <w:rFonts w:ascii="Cambria Math" w:eastAsiaTheme="minorEastAsia" w:hAnsi="Cambria Math"/>
+                      <w:lang w:val="en-US"/>
+                    </w:rPr>
+                    <m:t>-</m:t>
+                  </m:r>
+                  <m:f>
+                    <m:fPr>
+                      <m:ctrlPr>
+                        <w:rPr>
+                          <w:rFonts w:ascii="Cambria Math" w:eastAsiaTheme="minorEastAsia" w:hAnsi="Cambria Math"/>
+                          <w:i/>
+                          <w:lang w:val="en-US"/>
+                        </w:rPr>
+                      </m:ctrlPr>
+                    </m:fPr>
+                    <m:num>
+                      <m:r>
+                        <w:rPr>
+                          <w:rFonts w:ascii="Cambria Math" w:eastAsiaTheme="minorEastAsia" w:hAnsi="Cambria Math"/>
+                          <w:lang w:val="en-US"/>
+                        </w:rPr>
+                        <m:t>3</m:t>
+                      </m:r>
+                    </m:num>
+                    <m:den>
+                      <m:r>
+                        <w:rPr>
+                          <w:rFonts w:ascii="Cambria Math" w:eastAsiaTheme="minorEastAsia" w:hAnsi="Cambria Math"/>
+                          <w:lang w:val="en-US"/>
+                        </w:rPr>
+                        <m:t>4</m:t>
+                      </m:r>
+                    </m:den>
+                  </m:f>
+                  <m:func>
+                    <m:funcPr>
+                      <m:ctrlPr>
+                        <w:rPr>
+                          <w:rFonts w:ascii="Cambria Math" w:eastAsiaTheme="minorEastAsia" w:hAnsi="Cambria Math"/>
+                          <w:i/>
+                          <w:lang w:val="en-US"/>
+                        </w:rPr>
+                      </m:ctrlPr>
+                    </m:funcPr>
+                    <m:fName>
+                      <m:r>
+                        <m:rPr>
+                          <m:sty m:val="p"/>
+                        </m:rPr>
+                        <w:rPr>
+                          <w:rFonts w:ascii="Cambria Math" w:eastAsiaTheme="minorEastAsia" w:hAnsi="Cambria Math"/>
+                          <w:lang w:val="en-US"/>
+                        </w:rPr>
+                        <m:t>log</m:t>
+                      </m:r>
+                    </m:fName>
+                    <m:e>
+                      <m:f>
+                        <m:fPr>
+                          <m:ctrlPr>
+                            <w:rPr>
+                              <w:rFonts w:ascii="Cambria Math" w:eastAsiaTheme="minorEastAsia" w:hAnsi="Cambria Math"/>
+                              <w:i/>
+                              <w:lang w:val="en-US"/>
+                            </w:rPr>
+                          </m:ctrlPr>
+                        </m:fPr>
+                        <m:num>
+                          <m:r>
+                            <w:rPr>
+                              <w:rFonts w:ascii="Cambria Math" w:eastAsiaTheme="minorEastAsia" w:hAnsi="Cambria Math"/>
+                              <w:lang w:val="en-US"/>
+                            </w:rPr>
+                            <m:t>3</m:t>
+                          </m:r>
+                        </m:num>
+                        <m:den>
+                          <m:r>
+                            <w:rPr>
+                              <w:rFonts w:ascii="Cambria Math" w:eastAsiaTheme="minorEastAsia" w:hAnsi="Cambria Math"/>
+                              <w:lang w:val="en-US"/>
+                            </w:rPr>
+                            <m:t>4</m:t>
+                          </m:r>
+                        </m:den>
+                      </m:f>
+                    </m:e>
+                  </m:func>
+                  <m:r>
+                    <w:rPr>
+                      <w:rFonts w:ascii="Cambria Math" w:eastAsiaTheme="minorEastAsia" w:hAnsi="Cambria Math"/>
+                      <w:lang w:val="en-US"/>
+                    </w:rPr>
+                    <m:t>-</m:t>
+                  </m:r>
+                  <m:f>
+                    <m:fPr>
+                      <m:ctrlPr>
+                        <w:rPr>
+                          <w:rFonts w:ascii="Cambria Math" w:eastAsiaTheme="minorEastAsia" w:hAnsi="Cambria Math"/>
+                          <w:i/>
+                          <w:lang w:val="en-US"/>
+                        </w:rPr>
+                      </m:ctrlPr>
+                    </m:fPr>
+                    <m:num>
+                      <m:r>
+                        <w:rPr>
+                          <w:rFonts w:ascii="Cambria Math" w:eastAsiaTheme="minorEastAsia" w:hAnsi="Cambria Math"/>
+                          <w:lang w:val="en-US"/>
+                        </w:rPr>
+                        <m:t>1</m:t>
+                      </m:r>
+                    </m:num>
+                    <m:den>
+                      <m:r>
+                        <w:rPr>
+                          <w:rFonts w:ascii="Cambria Math" w:eastAsiaTheme="minorEastAsia" w:hAnsi="Cambria Math"/>
+                          <w:lang w:val="en-US"/>
+                        </w:rPr>
+                        <m:t>4</m:t>
+                      </m:r>
+                    </m:den>
+                  </m:f>
+                  <m:func>
+                    <m:funcPr>
+                      <m:ctrlPr>
+                        <w:rPr>
+                          <w:rFonts w:ascii="Cambria Math" w:eastAsiaTheme="minorEastAsia" w:hAnsi="Cambria Math"/>
+                          <w:i/>
+                          <w:lang w:val="en-US"/>
+                        </w:rPr>
+                      </m:ctrlPr>
+                    </m:funcPr>
+                    <m:fName>
+                      <m:r>
+                        <m:rPr>
+                          <m:sty m:val="p"/>
+                        </m:rPr>
+                        <w:rPr>
+                          <w:rFonts w:ascii="Cambria Math" w:eastAsiaTheme="minorEastAsia" w:hAnsi="Cambria Math"/>
+                          <w:lang w:val="en-US"/>
+                        </w:rPr>
+                        <m:t>log</m:t>
+                      </m:r>
+                    </m:fName>
+                    <m:e>
+                      <m:f>
+                        <m:fPr>
+                          <m:ctrlPr>
+                            <w:rPr>
+                              <w:rFonts w:ascii="Cambria Math" w:eastAsiaTheme="minorEastAsia" w:hAnsi="Cambria Math"/>
+                              <w:i/>
+                              <w:lang w:val="en-US"/>
+                            </w:rPr>
+                          </m:ctrlPr>
+                        </m:fPr>
+                        <m:num>
+                          <m:r>
+                            <w:rPr>
+                              <w:rFonts w:ascii="Cambria Math" w:eastAsiaTheme="minorEastAsia" w:hAnsi="Cambria Math"/>
+                              <w:lang w:val="en-US"/>
+                            </w:rPr>
+                            <m:t>1</m:t>
+                          </m:r>
+                        </m:num>
+                        <m:den>
+                          <m:r>
+                            <w:rPr>
+                              <w:rFonts w:ascii="Cambria Math" w:eastAsiaTheme="minorEastAsia" w:hAnsi="Cambria Math"/>
+                              <w:lang w:val="en-US"/>
+                            </w:rPr>
+                            <m:t>4</m:t>
+                          </m:r>
+                        </m:den>
+                      </m:f>
+                    </m:e>
+                  </m:func>
+                </m:e>
+              </m:d>
+              <m:r>
+                <w:rPr>
+                  <w:rFonts w:ascii="Cambria Math" w:eastAsiaTheme="minorEastAsia" w:hAnsi="Cambria Math"/>
+                  <w:lang w:val="en-US"/>
+                </w:rPr>
+                <m:t>+</m:t>
+              </m:r>
+              <m:f>
+                <m:fPr>
+                  <m:ctrlPr>
+                    <w:rPr>
+                      <w:rFonts w:ascii="Cambria Math" w:eastAsiaTheme="minorEastAsia" w:hAnsi="Cambria Math"/>
+                      <w:i/>
+                      <w:lang w:val="en-US"/>
+                    </w:rPr>
+                  </m:ctrlPr>
+                </m:fPr>
+                <m:num>
+                  <m:r>
+                    <w:rPr>
+                      <w:rFonts w:ascii="Cambria Math" w:eastAsiaTheme="minorEastAsia" w:hAnsi="Cambria Math"/>
+                      <w:lang w:val="en-US"/>
+                    </w:rPr>
+                    <m:t>1</m:t>
+                  </m:r>
+                </m:num>
+                <m:den>
+                  <m:r>
+                    <w:rPr>
+                      <w:rFonts w:ascii="Cambria Math" w:eastAsiaTheme="minorEastAsia" w:hAnsi="Cambria Math"/>
+                      <w:lang w:val="en-US"/>
+                    </w:rPr>
+                    <m:t>5</m:t>
+                  </m:r>
+                </m:den>
+              </m:f>
+              <m:d>
+                <m:dPr>
+                  <m:ctrlPr>
+                    <w:rPr>
+                      <w:rFonts w:ascii="Cambria Math" w:eastAsiaTheme="minorEastAsia" w:hAnsi="Cambria Math"/>
+                      <w:i/>
+                      <w:lang w:val="en-US"/>
+                    </w:rPr>
+                  </m:ctrlPr>
+                </m:dPr>
+                <m:e>
+                  <m:r>
+                    <w:rPr>
+                      <w:rFonts w:ascii="Cambria Math" w:eastAsiaTheme="minorEastAsia" w:hAnsi="Cambria Math"/>
+                      <w:lang w:val="en-US"/>
+                    </w:rPr>
+                    <m:t>-</m:t>
+                  </m:r>
+                  <m:f>
+                    <m:fPr>
+                      <m:ctrlPr>
+                        <w:rPr>
+                          <w:rFonts w:ascii="Cambria Math" w:eastAsiaTheme="minorEastAsia" w:hAnsi="Cambria Math"/>
+                          <w:i/>
+                          <w:lang w:val="en-US"/>
+                        </w:rPr>
+                      </m:ctrlPr>
+                    </m:fPr>
+                    <m:num>
+                      <m:r>
+                        <w:rPr>
+                          <w:rFonts w:ascii="Cambria Math" w:eastAsiaTheme="minorEastAsia" w:hAnsi="Cambria Math"/>
+                          <w:lang w:val="en-US"/>
+                        </w:rPr>
+                        <m:t>1</m:t>
+                      </m:r>
+                    </m:num>
+                    <m:den>
+                      <m:r>
+                        <w:rPr>
+                          <w:rFonts w:ascii="Cambria Math" w:eastAsiaTheme="minorEastAsia" w:hAnsi="Cambria Math"/>
+                          <w:lang w:val="en-US"/>
+                        </w:rPr>
+                        <m:t>1</m:t>
+                      </m:r>
+                    </m:den>
+                  </m:f>
+                  <m:func>
+                    <m:funcPr>
+                      <m:ctrlPr>
+                        <w:rPr>
+                          <w:rFonts w:ascii="Cambria Math" w:eastAsiaTheme="minorEastAsia" w:hAnsi="Cambria Math"/>
+                          <w:i/>
+                          <w:lang w:val="en-US"/>
+                        </w:rPr>
+                      </m:ctrlPr>
+                    </m:funcPr>
+                    <m:fName>
+                      <m:r>
+                        <m:rPr>
+                          <m:sty m:val="p"/>
+                        </m:rPr>
+                        <w:rPr>
+                          <w:rFonts w:ascii="Cambria Math" w:eastAsiaTheme="minorEastAsia" w:hAnsi="Cambria Math"/>
+                          <w:lang w:val="en-US"/>
+                        </w:rPr>
+                        <m:t>log</m:t>
+                      </m:r>
+                    </m:fName>
+                    <m:e>
+                      <m:f>
+                        <m:fPr>
+                          <m:ctrlPr>
+                            <w:rPr>
+                              <w:rFonts w:ascii="Cambria Math" w:eastAsiaTheme="minorEastAsia" w:hAnsi="Cambria Math"/>
+                              <w:i/>
+                              <w:lang w:val="en-US"/>
+                            </w:rPr>
+                          </m:ctrlPr>
+                        </m:fPr>
+                        <m:num>
+                          <m:r>
+                            <w:rPr>
+                              <w:rFonts w:ascii="Cambria Math" w:eastAsiaTheme="minorEastAsia" w:hAnsi="Cambria Math"/>
+                              <w:lang w:val="en-US"/>
+                            </w:rPr>
+                            <m:t>1</m:t>
+                          </m:r>
+                        </m:num>
+                        <m:den>
+                          <m:r>
+                            <w:rPr>
+                              <w:rFonts w:ascii="Cambria Math" w:eastAsiaTheme="minorEastAsia" w:hAnsi="Cambria Math"/>
+                              <w:lang w:val="en-US"/>
+                            </w:rPr>
+                            <m:t>1</m:t>
+                          </m:r>
+                        </m:den>
+                      </m:f>
+                    </m:e>
+                  </m:func>
+                </m:e>
+              </m:d>
+            </m:e>
+          </m:d>
+          <m:r>
+            <w:rPr>
+              <w:rFonts w:ascii="Cambria Math" w:eastAsiaTheme="minorEastAsia" w:hAnsi="Cambria Math"/>
+              <w:lang w:val="en-US"/>
+            </w:rPr>
+            <m:t>=0.921</m:t>
+          </m:r>
+          <m:r>
+            <w:rPr>
+              <w:rFonts w:ascii="Cambria Math" w:eastAsiaTheme="minorEastAsia" w:hAnsi="Cambria Math"/>
+              <w:lang w:val="en-US"/>
+            </w:rPr>
+            <m:t>03</m:t>
+          </m:r>
+        </m:oMath>
+      </m:oMathPara>
+    </w:p>
+    <w:p>
+      <w:pPr>
+        <w:pStyle w:val="ListParagraph"/>
+        <w:ind w:left="1080"/>
+        <w:rPr>
+          <w:lang w:val="en-US"/>
+        </w:rPr>
+      </w:pPr>
+      <m:oMathPara>
+        <m:oMath>
+          <m:r>
+            <w:rPr>
+              <w:rFonts w:ascii="Cambria Math" w:hAnsi="Cambria Math"/>
+              <w:lang w:val="en-US"/>
+            </w:rPr>
+            <m:t>IG</m:t>
+          </m:r>
+          <m:d>
+            <m:dPr>
+              <m:ctrlPr>
+                <w:rPr>
+                  <w:rFonts w:ascii="Cambria Math" w:hAnsi="Cambria Math"/>
+                  <w:i/>
+                  <w:lang w:val="en-US"/>
+                </w:rPr>
+              </m:ctrlPr>
+            </m:dPr>
+            <m:e>
+              <m:r>
+                <w:rPr>
+                  <w:rFonts w:ascii="Cambria Math" w:hAnsi="Cambria Math"/>
+                  <w:lang w:val="en-US"/>
+                </w:rPr>
+                <m:t>puluh</m:t>
+              </m:r>
+              <m:r>
+                <w:rPr>
+                  <w:rFonts w:ascii="Cambria Math" w:hAnsi="Cambria Math"/>
+                  <w:lang w:val="en-US"/>
+                </w:rPr>
+                <m:t>, makna</m:t>
+              </m:r>
+            </m:e>
+          </m:d>
+          <m:r>
+            <w:rPr>
+              <w:rFonts w:ascii="Cambria Math" w:hAnsi="Cambria Math"/>
+              <w:lang w:val="en-US"/>
+            </w:rPr>
+            <m:t>=Entropy</m:t>
+          </m:r>
+          <m:d>
+            <m:dPr>
+              <m:ctrlPr>
+                <w:rPr>
+                  <w:rFonts w:ascii="Cambria Math" w:hAnsi="Cambria Math"/>
+                  <w:i/>
+                  <w:lang w:val="en-US"/>
+                </w:rPr>
+              </m:ctrlPr>
+            </m:dPr>
+            <m:e>
+              <m:r>
+                <w:rPr>
+                  <w:rFonts w:ascii="Cambria Math" w:hAnsi="Cambria Math"/>
+                  <w:lang w:val="en-US"/>
+                </w:rPr>
+                <m:t>Data</m:t>
+              </m:r>
+            </m:e>
+          </m:d>
+          <m:r>
+            <w:rPr>
+              <w:rFonts w:ascii="Cambria Math" w:hAnsi="Cambria Math"/>
+              <w:lang w:val="en-US"/>
+            </w:rPr>
+            <m:t>-Entropy</m:t>
+          </m:r>
+          <m:d>
+            <m:dPr>
+              <m:ctrlPr>
+                <w:rPr>
+                  <w:rFonts w:ascii="Cambria Math" w:hAnsi="Cambria Math"/>
+                  <w:i/>
+                  <w:lang w:val="en-US"/>
+                </w:rPr>
+              </m:ctrlPr>
+            </m:dPr>
+            <m:e>
+              <m:r>
+                <w:rPr>
+                  <w:rFonts w:ascii="Cambria Math" w:hAnsi="Cambria Math"/>
+                  <w:lang w:val="en-US"/>
+                </w:rPr>
+                <m:t>Data</m:t>
+              </m:r>
+            </m:e>
+            <m:e>
+              <m:r>
+                <w:rPr>
+                  <w:rFonts w:ascii="Cambria Math" w:hAnsi="Cambria Math"/>
+                  <w:lang w:val="en-US"/>
+                </w:rPr>
+                <m:t>tiga</m:t>
+              </m:r>
+            </m:e>
+          </m:d>
+          <m:r>
+            <w:rPr>
+              <w:rFonts w:ascii="Cambria Math" w:hAnsi="Cambria Math"/>
+              <w:lang w:val="en-US"/>
+            </w:rPr>
+            <m:t>=</m:t>
+          </m:r>
+          <m:r>
+            <w:rPr>
+              <w:rFonts w:ascii="Cambria Math" w:eastAsiaTheme="minorEastAsia" w:hAnsi="Cambria Math"/>
+              <w:lang w:val="en-US"/>
+            </w:rPr>
+            <m:t>1.3709-</m:t>
+          </m:r>
+          <m:d>
+            <m:dPr>
+              <m:begChr m:val="["/>
+              <m:endChr m:val="]"/>
+              <m:ctrlPr>
+                <w:rPr>
+                  <w:rFonts w:ascii="Cambria Math" w:eastAsiaTheme="minorEastAsia" w:hAnsi="Cambria Math"/>
+                  <w:i/>
+                  <w:lang w:val="en-US"/>
+                </w:rPr>
+              </m:ctrlPr>
+            </m:dPr>
+            <m:e>
+              <m:f>
+                <m:fPr>
+                  <m:ctrlPr>
+                    <w:rPr>
+                      <w:rFonts w:ascii="Cambria Math" w:eastAsiaTheme="minorEastAsia" w:hAnsi="Cambria Math"/>
+                      <w:i/>
+                      <w:lang w:val="en-US"/>
+                    </w:rPr>
+                  </m:ctrlPr>
+                </m:fPr>
+                <m:num>
+                  <m:r>
+                    <w:rPr>
+                      <w:rFonts w:ascii="Cambria Math" w:eastAsiaTheme="minorEastAsia" w:hAnsi="Cambria Math"/>
+                      <w:lang w:val="en-US"/>
+                    </w:rPr>
+                    <m:t>2</m:t>
+                  </m:r>
+                </m:num>
+                <m:den>
+                  <m:r>
+                    <w:rPr>
+                      <w:rFonts w:ascii="Cambria Math" w:eastAsiaTheme="minorEastAsia" w:hAnsi="Cambria Math"/>
+                      <w:lang w:val="en-US"/>
+                    </w:rPr>
+                    <m:t>5</m:t>
+                  </m:r>
+                </m:den>
+              </m:f>
+              <m:d>
+                <m:dPr>
+                  <m:ctrlPr>
+                    <w:rPr>
+                      <w:rFonts w:ascii="Cambria Math" w:eastAsiaTheme="minorEastAsia" w:hAnsi="Cambria Math"/>
+                      <w:i/>
+                      <w:lang w:val="en-US"/>
+                    </w:rPr>
+                  </m:ctrlPr>
+                </m:dPr>
+                <m:e>
+                  <m:r>
+                    <w:rPr>
+                      <w:rFonts w:ascii="Cambria Math" w:eastAsiaTheme="minorEastAsia" w:hAnsi="Cambria Math"/>
+                      <w:lang w:val="en-US"/>
+                    </w:rPr>
+                    <m:t>-</m:t>
+                  </m:r>
+                  <m:f>
+                    <m:fPr>
+                      <m:ctrlPr>
+                        <w:rPr>
+                          <w:rFonts w:ascii="Cambria Math" w:eastAsiaTheme="minorEastAsia" w:hAnsi="Cambria Math"/>
+                          <w:i/>
+                          <w:lang w:val="en-US"/>
+                        </w:rPr>
+                      </m:ctrlPr>
+                    </m:fPr>
+                    <m:num>
+                      <m:r>
+                        <w:rPr>
+                          <w:rFonts w:ascii="Cambria Math" w:eastAsiaTheme="minorEastAsia" w:hAnsi="Cambria Math"/>
+                          <w:lang w:val="en-US"/>
+                        </w:rPr>
+                        <m:t>1</m:t>
+                      </m:r>
+                    </m:num>
+                    <m:den>
+                      <m:r>
+                        <w:rPr>
+                          <w:rFonts w:ascii="Cambria Math" w:eastAsiaTheme="minorEastAsia" w:hAnsi="Cambria Math"/>
+                          <w:lang w:val="en-US"/>
+                        </w:rPr>
+                        <m:t>2</m:t>
+                      </m:r>
+                    </m:den>
+                  </m:f>
+                  <m:func>
+                    <m:funcPr>
+                      <m:ctrlPr>
+                        <w:rPr>
+                          <w:rFonts w:ascii="Cambria Math" w:eastAsiaTheme="minorEastAsia" w:hAnsi="Cambria Math"/>
+                          <w:i/>
+                          <w:lang w:val="en-US"/>
+                        </w:rPr>
+                      </m:ctrlPr>
+                    </m:funcPr>
+                    <m:fName>
+                      <m:r>
+                        <m:rPr>
+                          <m:sty m:val="p"/>
+                        </m:rPr>
+                        <w:rPr>
+                          <w:rFonts w:ascii="Cambria Math" w:eastAsiaTheme="minorEastAsia" w:hAnsi="Cambria Math"/>
+                          <w:lang w:val="en-US"/>
+                        </w:rPr>
+                        <m:t>log</m:t>
+                      </m:r>
+                    </m:fName>
+                    <m:e>
+                      <m:f>
+                        <m:fPr>
+                          <m:ctrlPr>
+                            <w:rPr>
+                              <w:rFonts w:ascii="Cambria Math" w:eastAsiaTheme="minorEastAsia" w:hAnsi="Cambria Math"/>
+                              <w:i/>
+                              <w:lang w:val="en-US"/>
+                            </w:rPr>
+                          </m:ctrlPr>
+                        </m:fPr>
+                        <m:num>
+                          <m:r>
+                            <w:rPr>
+                              <w:rFonts w:ascii="Cambria Math" w:eastAsiaTheme="minorEastAsia" w:hAnsi="Cambria Math"/>
+                              <w:lang w:val="en-US"/>
+                            </w:rPr>
+                            <m:t>1</m:t>
+                          </m:r>
+                        </m:num>
+                        <m:den>
+                          <m:r>
+                            <w:rPr>
+                              <w:rFonts w:ascii="Cambria Math" w:eastAsiaTheme="minorEastAsia" w:hAnsi="Cambria Math"/>
+                              <w:lang w:val="en-US"/>
+                            </w:rPr>
+                            <m:t>2</m:t>
+                          </m:r>
+                        </m:den>
+                      </m:f>
+                    </m:e>
+                  </m:func>
+                  <m:r>
+                    <w:rPr>
+                      <w:rFonts w:ascii="Cambria Math" w:eastAsiaTheme="minorEastAsia" w:hAnsi="Cambria Math"/>
+                      <w:lang w:val="en-US"/>
+                    </w:rPr>
+                    <m:t>-</m:t>
+                  </m:r>
+                  <m:f>
+                    <m:fPr>
+                      <m:ctrlPr>
+                        <w:rPr>
+                          <w:rFonts w:ascii="Cambria Math" w:eastAsiaTheme="minorEastAsia" w:hAnsi="Cambria Math"/>
+                          <w:i/>
+                          <w:lang w:val="en-US"/>
+                        </w:rPr>
+                      </m:ctrlPr>
+                    </m:fPr>
+                    <m:num>
+                      <m:r>
+                        <w:rPr>
+                          <w:rFonts w:ascii="Cambria Math" w:eastAsiaTheme="minorEastAsia" w:hAnsi="Cambria Math"/>
+                          <w:lang w:val="en-US"/>
+                        </w:rPr>
+                        <m:t>1</m:t>
+                      </m:r>
+                    </m:num>
+                    <m:den>
+                      <m:r>
+                        <w:rPr>
+                          <w:rFonts w:ascii="Cambria Math" w:eastAsiaTheme="minorEastAsia" w:hAnsi="Cambria Math"/>
+                          <w:lang w:val="en-US"/>
+                        </w:rPr>
+                        <m:t>2</m:t>
+                      </m:r>
+                    </m:den>
+                  </m:f>
+                  <m:func>
+                    <m:funcPr>
+                      <m:ctrlPr>
+                        <w:rPr>
+                          <w:rFonts w:ascii="Cambria Math" w:eastAsiaTheme="minorEastAsia" w:hAnsi="Cambria Math"/>
+                          <w:i/>
+                          <w:lang w:val="en-US"/>
+                        </w:rPr>
+                      </m:ctrlPr>
+                    </m:funcPr>
+                    <m:fName>
+                      <m:r>
+                        <m:rPr>
+                          <m:sty m:val="p"/>
+                        </m:rPr>
+                        <w:rPr>
+                          <w:rFonts w:ascii="Cambria Math" w:eastAsiaTheme="minorEastAsia" w:hAnsi="Cambria Math"/>
+                          <w:lang w:val="en-US"/>
+                        </w:rPr>
+                        <m:t>log</m:t>
+                      </m:r>
+                    </m:fName>
+                    <m:e>
+                      <m:f>
+                        <m:fPr>
+                          <m:ctrlPr>
+                            <w:rPr>
+                              <w:rFonts w:ascii="Cambria Math" w:eastAsiaTheme="minorEastAsia" w:hAnsi="Cambria Math"/>
+                              <w:i/>
+                              <w:lang w:val="en-US"/>
+                            </w:rPr>
+                          </m:ctrlPr>
+                        </m:fPr>
+                        <m:num>
+                          <m:r>
+                            <w:rPr>
+                              <w:rFonts w:ascii="Cambria Math" w:eastAsiaTheme="minorEastAsia" w:hAnsi="Cambria Math"/>
+                              <w:lang w:val="en-US"/>
+                            </w:rPr>
+                            <m:t>1</m:t>
+                          </m:r>
+                        </m:num>
+                        <m:den>
+                          <m:r>
+                            <w:rPr>
+                              <w:rFonts w:ascii="Cambria Math" w:eastAsiaTheme="minorEastAsia" w:hAnsi="Cambria Math"/>
+                              <w:lang w:val="en-US"/>
+                            </w:rPr>
+                            <m:t>2</m:t>
+                          </m:r>
+                        </m:den>
+                      </m:f>
+                    </m:e>
+                  </m:func>
+                </m:e>
+              </m:d>
+              <m:r>
+                <w:rPr>
+                  <w:rFonts w:ascii="Cambria Math" w:eastAsiaTheme="minorEastAsia" w:hAnsi="Cambria Math"/>
+                  <w:lang w:val="en-US"/>
+                </w:rPr>
+                <m:t>+</m:t>
+              </m:r>
+              <m:f>
+                <m:fPr>
+                  <m:ctrlPr>
+                    <w:rPr>
+                      <w:rFonts w:ascii="Cambria Math" w:eastAsiaTheme="minorEastAsia" w:hAnsi="Cambria Math"/>
+                      <w:i/>
+                      <w:lang w:val="en-US"/>
+                    </w:rPr>
+                  </m:ctrlPr>
+                </m:fPr>
+                <m:num>
+                  <m:r>
+                    <w:rPr>
+                      <w:rFonts w:ascii="Cambria Math" w:eastAsiaTheme="minorEastAsia" w:hAnsi="Cambria Math"/>
+                      <w:lang w:val="en-US"/>
+                    </w:rPr>
+                    <m:t>3</m:t>
+                  </m:r>
+                </m:num>
+                <m:den>
+                  <m:r>
+                    <w:rPr>
+                      <w:rFonts w:ascii="Cambria Math" w:eastAsiaTheme="minorEastAsia" w:hAnsi="Cambria Math"/>
+                      <w:lang w:val="en-US"/>
+                    </w:rPr>
+                    <m:t>5</m:t>
+                  </m:r>
+                </m:den>
+              </m:f>
+              <m:d>
+                <m:dPr>
+                  <m:ctrlPr>
+                    <w:rPr>
+                      <w:rFonts w:ascii="Cambria Math" w:eastAsiaTheme="minorEastAsia" w:hAnsi="Cambria Math"/>
+                      <w:i/>
+                      <w:lang w:val="en-US"/>
+                    </w:rPr>
+                  </m:ctrlPr>
+                </m:dPr>
+                <m:e>
+                  <m:r>
+                    <w:rPr>
+                      <w:rFonts w:ascii="Cambria Math" w:eastAsiaTheme="minorEastAsia" w:hAnsi="Cambria Math"/>
+                      <w:lang w:val="en-US"/>
+                    </w:rPr>
+                    <m:t>-</m:t>
+                  </m:r>
+                  <m:f>
+                    <m:fPr>
+                      <m:ctrlPr>
+                        <w:rPr>
+                          <w:rFonts w:ascii="Cambria Math" w:eastAsiaTheme="minorEastAsia" w:hAnsi="Cambria Math"/>
+                          <w:i/>
+                          <w:lang w:val="en-US"/>
+                        </w:rPr>
+                      </m:ctrlPr>
+                    </m:fPr>
+                    <m:num>
+                      <m:r>
+                        <w:rPr>
+                          <w:rFonts w:ascii="Cambria Math" w:eastAsiaTheme="minorEastAsia" w:hAnsi="Cambria Math"/>
+                          <w:lang w:val="en-US"/>
+                        </w:rPr>
+                        <m:t>2</m:t>
+                      </m:r>
+                    </m:num>
+                    <m:den>
+                      <m:r>
+                        <w:rPr>
+                          <w:rFonts w:ascii="Cambria Math" w:eastAsiaTheme="minorEastAsia" w:hAnsi="Cambria Math"/>
+                          <w:lang w:val="en-US"/>
+                        </w:rPr>
+                        <m:t>3</m:t>
+                      </m:r>
+                    </m:den>
+                  </m:f>
+                  <m:func>
+                    <m:funcPr>
+                      <m:ctrlPr>
+                        <w:rPr>
+                          <w:rFonts w:ascii="Cambria Math" w:eastAsiaTheme="minorEastAsia" w:hAnsi="Cambria Math"/>
+                          <w:i/>
+                          <w:lang w:val="en-US"/>
+                        </w:rPr>
+                      </m:ctrlPr>
+                    </m:funcPr>
+                    <m:fName>
+                      <m:r>
+                        <m:rPr>
+                          <m:sty m:val="p"/>
+                        </m:rPr>
+                        <w:rPr>
+                          <w:rFonts w:ascii="Cambria Math" w:eastAsiaTheme="minorEastAsia" w:hAnsi="Cambria Math"/>
+                          <w:lang w:val="en-US"/>
+                        </w:rPr>
+                        <m:t>log</m:t>
+                      </m:r>
+                    </m:fName>
+                    <m:e>
+                      <m:f>
+                        <m:fPr>
+                          <m:ctrlPr>
+                            <w:rPr>
+                              <w:rFonts w:ascii="Cambria Math" w:eastAsiaTheme="minorEastAsia" w:hAnsi="Cambria Math"/>
+                              <w:i/>
+                              <w:lang w:val="en-US"/>
+                            </w:rPr>
+                          </m:ctrlPr>
+                        </m:fPr>
+                        <m:num>
+                          <m:r>
+                            <w:rPr>
+                              <w:rFonts w:ascii="Cambria Math" w:eastAsiaTheme="minorEastAsia" w:hAnsi="Cambria Math"/>
+                              <w:lang w:val="en-US"/>
+                            </w:rPr>
+                            <m:t>2</m:t>
+                          </m:r>
+                        </m:num>
+                        <m:den>
+                          <m:r>
+                            <w:rPr>
+                              <w:rFonts w:ascii="Cambria Math" w:eastAsiaTheme="minorEastAsia" w:hAnsi="Cambria Math"/>
+                              <w:lang w:val="en-US"/>
+                            </w:rPr>
+                            <m:t>3</m:t>
+                          </m:r>
+                        </m:den>
+                      </m:f>
+                    </m:e>
+                  </m:func>
+                  <m:r>
+                    <w:rPr>
+                      <w:rFonts w:ascii="Cambria Math" w:eastAsiaTheme="minorEastAsia" w:hAnsi="Cambria Math"/>
+                      <w:lang w:val="en-US"/>
+                    </w:rPr>
+                    <m:t>-</m:t>
+                  </m:r>
+                  <m:f>
+                    <m:fPr>
+                      <m:ctrlPr>
+                        <w:rPr>
+                          <w:rFonts w:ascii="Cambria Math" w:eastAsiaTheme="minorEastAsia" w:hAnsi="Cambria Math"/>
+                          <w:i/>
+                          <w:lang w:val="en-US"/>
+                        </w:rPr>
+                      </m:ctrlPr>
+                    </m:fPr>
+                    <m:num>
+                      <m:r>
+                        <w:rPr>
+                          <w:rFonts w:ascii="Cambria Math" w:eastAsiaTheme="minorEastAsia" w:hAnsi="Cambria Math"/>
+                          <w:lang w:val="en-US"/>
+                        </w:rPr>
+                        <m:t>1</m:t>
+                      </m:r>
+                    </m:num>
+                    <m:den>
+                      <m:r>
+                        <w:rPr>
+                          <w:rFonts w:ascii="Cambria Math" w:eastAsiaTheme="minorEastAsia" w:hAnsi="Cambria Math"/>
+                          <w:lang w:val="en-US"/>
+                        </w:rPr>
+                        <m:t>3</m:t>
+                      </m:r>
+                    </m:den>
+                  </m:f>
+                  <m:func>
+                    <m:funcPr>
+                      <m:ctrlPr>
+                        <w:rPr>
+                          <w:rFonts w:ascii="Cambria Math" w:eastAsiaTheme="minorEastAsia" w:hAnsi="Cambria Math"/>
+                          <w:i/>
+                          <w:lang w:val="en-US"/>
+                        </w:rPr>
+                      </m:ctrlPr>
+                    </m:funcPr>
+                    <m:fName>
+                      <m:r>
+                        <m:rPr>
+                          <m:sty m:val="p"/>
+                        </m:rPr>
+                        <w:rPr>
+                          <w:rFonts w:ascii="Cambria Math" w:eastAsiaTheme="minorEastAsia" w:hAnsi="Cambria Math"/>
+                          <w:lang w:val="en-US"/>
+                        </w:rPr>
+                        <m:t>log</m:t>
+                      </m:r>
+                    </m:fName>
+                    <m:e>
+                      <m:f>
+                        <m:fPr>
+                          <m:ctrlPr>
+                            <w:rPr>
+                              <w:rFonts w:ascii="Cambria Math" w:eastAsiaTheme="minorEastAsia" w:hAnsi="Cambria Math"/>
+                              <w:i/>
+                              <w:lang w:val="en-US"/>
+                            </w:rPr>
+                          </m:ctrlPr>
+                        </m:fPr>
+                        <m:num>
+                          <m:r>
+                            <w:rPr>
+                              <w:rFonts w:ascii="Cambria Math" w:eastAsiaTheme="minorEastAsia" w:hAnsi="Cambria Math"/>
+                              <w:lang w:val="en-US"/>
+                            </w:rPr>
+                            <m:t>1</m:t>
+                          </m:r>
+                        </m:num>
+                        <m:den>
+                          <m:r>
+                            <w:rPr>
+                              <w:rFonts w:ascii="Cambria Math" w:eastAsiaTheme="minorEastAsia" w:hAnsi="Cambria Math"/>
+                              <w:lang w:val="en-US"/>
+                            </w:rPr>
+                            <m:t>3</m:t>
+                          </m:r>
+                        </m:den>
+                      </m:f>
+                    </m:e>
+                  </m:func>
+                </m:e>
+              </m:d>
+            </m:e>
+          </m:d>
+          <m:r>
+            <w:rPr>
+              <w:rFonts w:ascii="Cambria Math" w:eastAsiaTheme="minorEastAsia" w:hAnsi="Cambria Math"/>
+              <w:lang w:val="en-US"/>
+            </w:rPr>
+            <m:t>=0.71173</m:t>
+          </m:r>
+        </m:oMath>
+      </m:oMathPara>
+    </w:p>
+    <w:p>
+      <w:pPr>
+        <w:pStyle w:val="ListParagraph"/>
+        <w:ind w:left="1080"/>
+        <w:rPr>
+          <w:rFonts w:eastAsiaTheme="minorEastAsia"/>
+          <w:lang w:val="en-US"/>
+        </w:rPr>
+      </w:pPr>
+      <m:oMathPara>
+        <m:oMath>
+          <m:r>
+            <w:rPr>
+              <w:rFonts w:ascii="Cambria Math" w:hAnsi="Cambria Math"/>
+              <w:lang w:val="en-US"/>
+            </w:rPr>
+            <m:t>IG</m:t>
+          </m:r>
+          <m:d>
+            <m:dPr>
+              <m:ctrlPr>
+                <w:rPr>
+                  <w:rFonts w:ascii="Cambria Math" w:hAnsi="Cambria Math"/>
+                  <w:i/>
+                  <w:lang w:val="en-US"/>
+                </w:rPr>
+              </m:ctrlPr>
+            </m:dPr>
+            <m:e>
+              <m:r>
+                <w:rPr>
+                  <w:rFonts w:ascii="Cambria Math" w:hAnsi="Cambria Math"/>
+                  <w:lang w:val="en-US"/>
+                </w:rPr>
+                <m:t>uang, makna</m:t>
+              </m:r>
+            </m:e>
+          </m:d>
+          <m:r>
+            <w:rPr>
+              <w:rFonts w:ascii="Cambria Math" w:hAnsi="Cambria Math"/>
+              <w:lang w:val="en-US"/>
+            </w:rPr>
+            <m:t>=Entropy</m:t>
+          </m:r>
+          <m:d>
+            <m:dPr>
+              <m:ctrlPr>
+                <w:rPr>
+                  <w:rFonts w:ascii="Cambria Math" w:hAnsi="Cambria Math"/>
+                  <w:i/>
+                  <w:lang w:val="en-US"/>
+                </w:rPr>
+              </m:ctrlPr>
+            </m:dPr>
+            <m:e>
+              <m:r>
+                <w:rPr>
+                  <w:rFonts w:ascii="Cambria Math" w:hAnsi="Cambria Math"/>
+                  <w:lang w:val="en-US"/>
+                </w:rPr>
+                <m:t>Data</m:t>
+              </m:r>
+            </m:e>
+          </m:d>
+          <m:r>
+            <w:rPr>
+              <w:rFonts w:ascii="Cambria Math" w:hAnsi="Cambria Math"/>
+              <w:lang w:val="en-US"/>
+            </w:rPr>
+            <m:t>-Entropy</m:t>
+          </m:r>
+          <m:d>
+            <m:dPr>
+              <m:ctrlPr>
+                <w:rPr>
+                  <w:rFonts w:ascii="Cambria Math" w:hAnsi="Cambria Math"/>
+                  <w:i/>
+                  <w:lang w:val="en-US"/>
+                </w:rPr>
+              </m:ctrlPr>
+            </m:dPr>
+            <m:e>
+              <m:r>
+                <w:rPr>
+                  <w:rFonts w:ascii="Cambria Math" w:hAnsi="Cambria Math"/>
+                  <w:lang w:val="en-US"/>
+                </w:rPr>
+                <m:t>Data</m:t>
+              </m:r>
+            </m:e>
+            <m:e>
+              <m:r>
+                <w:rPr>
+                  <w:rFonts w:ascii="Cambria Math" w:hAnsi="Cambria Math"/>
+                  <w:lang w:val="en-US"/>
+                </w:rPr>
+                <m:t>tiga</m:t>
+              </m:r>
+            </m:e>
+          </m:d>
+          <m:r>
+            <w:rPr>
+              <w:rFonts w:ascii="Cambria Math" w:hAnsi="Cambria Math"/>
+              <w:lang w:val="en-US"/>
+            </w:rPr>
+            <m:t>=</m:t>
+          </m:r>
+          <m:r>
+            <w:rPr>
+              <w:rFonts w:ascii="Cambria Math" w:eastAsiaTheme="minorEastAsia" w:hAnsi="Cambria Math"/>
+              <w:lang w:val="en-US"/>
+            </w:rPr>
+            <m:t>1.3709-</m:t>
+          </m:r>
+          <m:d>
+            <m:dPr>
+              <m:begChr m:val="["/>
+              <m:endChr m:val="]"/>
+              <m:ctrlPr>
+                <w:rPr>
+                  <w:rFonts w:ascii="Cambria Math" w:eastAsiaTheme="minorEastAsia" w:hAnsi="Cambria Math"/>
+                  <w:i/>
+                  <w:lang w:val="en-US"/>
+                </w:rPr>
+              </m:ctrlPr>
+            </m:dPr>
+            <m:e>
+              <m:f>
+                <m:fPr>
+                  <m:ctrlPr>
+                    <w:rPr>
+                      <w:rFonts w:ascii="Cambria Math" w:eastAsiaTheme="minorEastAsia" w:hAnsi="Cambria Math"/>
+                      <w:i/>
+                      <w:lang w:val="en-US"/>
+                    </w:rPr>
+                  </m:ctrlPr>
+                </m:fPr>
+                <m:num>
+                  <m:r>
+                    <w:rPr>
+                      <w:rFonts w:ascii="Cambria Math" w:eastAsiaTheme="minorEastAsia" w:hAnsi="Cambria Math"/>
+                      <w:lang w:val="en-US"/>
+                    </w:rPr>
+                    <m:t>4</m:t>
+                  </m:r>
+                </m:num>
+                <m:den>
+                  <m:r>
+                    <w:rPr>
+                      <w:rFonts w:ascii="Cambria Math" w:eastAsiaTheme="minorEastAsia" w:hAnsi="Cambria Math"/>
+                      <w:lang w:val="en-US"/>
+                    </w:rPr>
+                    <m:t>5</m:t>
+                  </m:r>
+                </m:den>
+              </m:f>
+              <m:d>
+                <m:dPr>
+                  <m:ctrlPr>
+                    <w:rPr>
+                      <w:rFonts w:ascii="Cambria Math" w:eastAsiaTheme="minorEastAsia" w:hAnsi="Cambria Math"/>
+                      <w:i/>
+                      <w:lang w:val="en-US"/>
+                    </w:rPr>
+                  </m:ctrlPr>
+                </m:dPr>
+                <m:e>
+                  <m:r>
+                    <w:rPr>
+                      <w:rFonts w:ascii="Cambria Math" w:eastAsiaTheme="minorEastAsia" w:hAnsi="Cambria Math"/>
+                      <w:lang w:val="en-US"/>
+                    </w:rPr>
+                    <m:t>-</m:t>
+                  </m:r>
+                  <m:f>
+                    <m:fPr>
+                      <m:ctrlPr>
+                        <w:rPr>
+                          <w:rFonts w:ascii="Cambria Math" w:eastAsiaTheme="minorEastAsia" w:hAnsi="Cambria Math"/>
+                          <w:i/>
+                          <w:lang w:val="en-US"/>
+                        </w:rPr>
+                      </m:ctrlPr>
+                    </m:fPr>
+                    <m:num>
+                      <m:r>
+                        <w:rPr>
+                          <w:rFonts w:ascii="Cambria Math" w:eastAsiaTheme="minorEastAsia" w:hAnsi="Cambria Math"/>
+                          <w:lang w:val="en-US"/>
+                        </w:rPr>
+                        <m:t>2</m:t>
+                      </m:r>
+                    </m:num>
+                    <m:den>
+                      <m:r>
+                        <w:rPr>
+                          <w:rFonts w:ascii="Cambria Math" w:eastAsiaTheme="minorEastAsia" w:hAnsi="Cambria Math"/>
+                          <w:lang w:val="en-US"/>
+                        </w:rPr>
+                        <m:t>4</m:t>
+                      </m:r>
+                    </m:den>
+                  </m:f>
+                  <m:func>
+                    <m:funcPr>
+                      <m:ctrlPr>
+                        <w:rPr>
+                          <w:rFonts w:ascii="Cambria Math" w:eastAsiaTheme="minorEastAsia" w:hAnsi="Cambria Math"/>
+                          <w:i/>
+                          <w:lang w:val="en-US"/>
+                        </w:rPr>
+                      </m:ctrlPr>
+                    </m:funcPr>
+                    <m:fName>
+                      <m:r>
+                        <m:rPr>
+                          <m:sty m:val="p"/>
+                        </m:rPr>
+                        <w:rPr>
+                          <w:rFonts w:ascii="Cambria Math" w:eastAsiaTheme="minorEastAsia" w:hAnsi="Cambria Math"/>
+                          <w:lang w:val="en-US"/>
+                        </w:rPr>
+                        <m:t>log</m:t>
+                      </m:r>
+                    </m:fName>
+                    <m:e>
+                      <m:f>
+                        <m:fPr>
+                          <m:ctrlPr>
+                            <w:rPr>
+                              <w:rFonts w:ascii="Cambria Math" w:eastAsiaTheme="minorEastAsia" w:hAnsi="Cambria Math"/>
+                              <w:i/>
+                              <w:lang w:val="en-US"/>
+                            </w:rPr>
+                          </m:ctrlPr>
+                        </m:fPr>
+                        <m:num>
+                          <m:r>
+                            <w:rPr>
+                              <w:rFonts w:ascii="Cambria Math" w:eastAsiaTheme="minorEastAsia" w:hAnsi="Cambria Math"/>
+                              <w:lang w:val="en-US"/>
+                            </w:rPr>
+                            <m:t>2</m:t>
+                          </m:r>
+                        </m:num>
+                        <m:den>
+                          <m:r>
+                            <w:rPr>
+                              <w:rFonts w:ascii="Cambria Math" w:eastAsiaTheme="minorEastAsia" w:hAnsi="Cambria Math"/>
+                              <w:lang w:val="en-US"/>
+                            </w:rPr>
+                            <m:t>4</m:t>
+                          </m:r>
+                        </m:den>
+                      </m:f>
+                    </m:e>
+                  </m:func>
+                  <m:r>
+                    <w:rPr>
+                      <w:rFonts w:ascii="Cambria Math" w:eastAsiaTheme="minorEastAsia" w:hAnsi="Cambria Math"/>
+                      <w:lang w:val="en-US"/>
+                    </w:rPr>
+                    <m:t>-</m:t>
+                  </m:r>
+                  <m:f>
+                    <m:fPr>
+                      <m:ctrlPr>
+                        <w:rPr>
+                          <w:rFonts w:ascii="Cambria Math" w:eastAsiaTheme="minorEastAsia" w:hAnsi="Cambria Math"/>
+                          <w:i/>
+                          <w:lang w:val="en-US"/>
+                        </w:rPr>
+                      </m:ctrlPr>
+                    </m:fPr>
+                    <m:num>
+                      <m:r>
+                        <w:rPr>
+                          <w:rFonts w:ascii="Cambria Math" w:eastAsiaTheme="minorEastAsia" w:hAnsi="Cambria Math"/>
+                          <w:lang w:val="en-US"/>
+                        </w:rPr>
+                        <m:t>1</m:t>
+                      </m:r>
+                    </m:num>
+                    <m:den>
+                      <m:r>
+                        <w:rPr>
+                          <w:rFonts w:ascii="Cambria Math" w:eastAsiaTheme="minorEastAsia" w:hAnsi="Cambria Math"/>
+                          <w:lang w:val="en-US"/>
+                        </w:rPr>
+                        <m:t>4</m:t>
+                      </m:r>
+                    </m:den>
+                  </m:f>
+                  <m:func>
+                    <m:funcPr>
+                      <m:ctrlPr>
+                        <w:rPr>
+                          <w:rFonts w:ascii="Cambria Math" w:eastAsiaTheme="minorEastAsia" w:hAnsi="Cambria Math"/>
+                          <w:i/>
+                          <w:lang w:val="en-US"/>
+                        </w:rPr>
+                      </m:ctrlPr>
+                    </m:funcPr>
+                    <m:fName>
+                      <m:r>
+                        <m:rPr>
+                          <m:sty m:val="p"/>
+                        </m:rPr>
+                        <w:rPr>
+                          <w:rFonts w:ascii="Cambria Math" w:eastAsiaTheme="minorEastAsia" w:hAnsi="Cambria Math"/>
+                          <w:lang w:val="en-US"/>
+                        </w:rPr>
+                        <m:t>log</m:t>
+                      </m:r>
+                    </m:fName>
+                    <m:e>
+                      <m:f>
+                        <m:fPr>
+                          <m:ctrlPr>
+                            <w:rPr>
+                              <w:rFonts w:ascii="Cambria Math" w:eastAsiaTheme="minorEastAsia" w:hAnsi="Cambria Math"/>
+                              <w:i/>
+                              <w:lang w:val="en-US"/>
+                            </w:rPr>
+                          </m:ctrlPr>
+                        </m:fPr>
+                        <m:num>
+                          <m:r>
+                            <w:rPr>
+                              <w:rFonts w:ascii="Cambria Math" w:eastAsiaTheme="minorEastAsia" w:hAnsi="Cambria Math"/>
+                              <w:lang w:val="en-US"/>
+                            </w:rPr>
+                            <m:t>1</m:t>
+                          </m:r>
+                        </m:num>
+                        <m:den>
+                          <m:r>
+                            <w:rPr>
+                              <w:rFonts w:ascii="Cambria Math" w:eastAsiaTheme="minorEastAsia" w:hAnsi="Cambria Math"/>
+                              <w:lang w:val="en-US"/>
+                            </w:rPr>
+                            <m:t>4</m:t>
+                          </m:r>
+                        </m:den>
+                      </m:f>
+                    </m:e>
+                  </m:func>
+                  <m:r>
+                    <w:rPr>
+                      <w:rFonts w:ascii="Cambria Math" w:eastAsiaTheme="minorEastAsia" w:hAnsi="Cambria Math"/>
+                      <w:lang w:val="en-US"/>
+                    </w:rPr>
+                    <m:t>-</m:t>
+                  </m:r>
+                  <m:f>
+                    <m:fPr>
+                      <m:ctrlPr>
+                        <w:rPr>
+                          <w:rFonts w:ascii="Cambria Math" w:eastAsiaTheme="minorEastAsia" w:hAnsi="Cambria Math"/>
+                          <w:i/>
+                          <w:lang w:val="en-US"/>
+                        </w:rPr>
+                      </m:ctrlPr>
+                    </m:fPr>
+                    <m:num>
+                      <m:r>
+                        <w:rPr>
+                          <w:rFonts w:ascii="Cambria Math" w:eastAsiaTheme="minorEastAsia" w:hAnsi="Cambria Math"/>
+                          <w:lang w:val="en-US"/>
+                        </w:rPr>
+                        <m:t>1</m:t>
+                      </m:r>
+                    </m:num>
+                    <m:den>
+                      <m:r>
+                        <w:rPr>
+                          <w:rFonts w:ascii="Cambria Math" w:eastAsiaTheme="minorEastAsia" w:hAnsi="Cambria Math"/>
+                          <w:lang w:val="en-US"/>
+                        </w:rPr>
+                        <m:t>4</m:t>
+                      </m:r>
+                    </m:den>
+                  </m:f>
+                  <m:func>
+                    <m:funcPr>
+                      <m:ctrlPr>
+                        <w:rPr>
+                          <w:rFonts w:ascii="Cambria Math" w:eastAsiaTheme="minorEastAsia" w:hAnsi="Cambria Math"/>
+                          <w:i/>
+                          <w:lang w:val="en-US"/>
+                        </w:rPr>
+                      </m:ctrlPr>
+                    </m:funcPr>
+                    <m:fName>
+                      <m:r>
+                        <m:rPr>
+                          <m:sty m:val="p"/>
+                        </m:rPr>
+                        <w:rPr>
+                          <w:rFonts w:ascii="Cambria Math" w:eastAsiaTheme="minorEastAsia" w:hAnsi="Cambria Math"/>
+                          <w:lang w:val="en-US"/>
+                        </w:rPr>
+                        <m:t>log</m:t>
+                      </m:r>
+                    </m:fName>
+                    <m:e>
+                      <m:f>
+                        <m:fPr>
+                          <m:ctrlPr>
+                            <w:rPr>
+                              <w:rFonts w:ascii="Cambria Math" w:eastAsiaTheme="minorEastAsia" w:hAnsi="Cambria Math"/>
+                              <w:i/>
+                              <w:lang w:val="en-US"/>
+                            </w:rPr>
+                          </m:ctrlPr>
+                        </m:fPr>
+                        <m:num>
+                          <m:r>
+                            <w:rPr>
+                              <w:rFonts w:ascii="Cambria Math" w:eastAsiaTheme="minorEastAsia" w:hAnsi="Cambria Math"/>
+                              <w:lang w:val="en-US"/>
+                            </w:rPr>
+                            <m:t>1</m:t>
+                          </m:r>
+                        </m:num>
+                        <m:den>
+                          <m:r>
+                            <w:rPr>
+                              <w:rFonts w:ascii="Cambria Math" w:eastAsiaTheme="minorEastAsia" w:hAnsi="Cambria Math"/>
+                              <w:lang w:val="en-US"/>
+                            </w:rPr>
+                            <m:t>4</m:t>
+                          </m:r>
+                        </m:den>
+                      </m:f>
+                    </m:e>
+                  </m:func>
+                </m:e>
+              </m:d>
+              <m:r>
+                <w:rPr>
+                  <w:rFonts w:ascii="Cambria Math" w:eastAsiaTheme="minorEastAsia" w:hAnsi="Cambria Math"/>
+                  <w:lang w:val="en-US"/>
+                </w:rPr>
+                <m:t>+</m:t>
+              </m:r>
+              <m:f>
+                <m:fPr>
+                  <m:ctrlPr>
+                    <w:rPr>
+                      <w:rFonts w:ascii="Cambria Math" w:eastAsiaTheme="minorEastAsia" w:hAnsi="Cambria Math"/>
+                      <w:i/>
+                      <w:lang w:val="en-US"/>
+                    </w:rPr>
+                  </m:ctrlPr>
+                </m:fPr>
+                <m:num>
+                  <m:r>
+                    <w:rPr>
+                      <w:rFonts w:ascii="Cambria Math" w:eastAsiaTheme="minorEastAsia" w:hAnsi="Cambria Math"/>
+                      <w:lang w:val="en-US"/>
+                    </w:rPr>
+                    <m:t>1</m:t>
+                  </m:r>
+                </m:num>
+                <m:den>
+                  <m:r>
+                    <w:rPr>
+                      <w:rFonts w:ascii="Cambria Math" w:eastAsiaTheme="minorEastAsia" w:hAnsi="Cambria Math"/>
+                      <w:lang w:val="en-US"/>
+                    </w:rPr>
+                    <m:t>5</m:t>
+                  </m:r>
+                </m:den>
+              </m:f>
+              <m:d>
+                <m:dPr>
+                  <m:ctrlPr>
+                    <w:rPr>
+                      <w:rFonts w:ascii="Cambria Math" w:eastAsiaTheme="minorEastAsia" w:hAnsi="Cambria Math"/>
+                      <w:i/>
+                      <w:lang w:val="en-US"/>
+                    </w:rPr>
+                  </m:ctrlPr>
+                </m:dPr>
+                <m:e>
+                  <m:r>
+                    <w:rPr>
+                      <w:rFonts w:ascii="Cambria Math" w:eastAsiaTheme="minorEastAsia" w:hAnsi="Cambria Math"/>
+                      <w:lang w:val="en-US"/>
+                    </w:rPr>
+                    <m:t>-</m:t>
+                  </m:r>
+                  <m:f>
+                    <m:fPr>
+                      <m:ctrlPr>
+                        <w:rPr>
+                          <w:rFonts w:ascii="Cambria Math" w:eastAsiaTheme="minorEastAsia" w:hAnsi="Cambria Math"/>
+                          <w:i/>
+                          <w:lang w:val="en-US"/>
+                        </w:rPr>
+                      </m:ctrlPr>
+                    </m:fPr>
+                    <m:num>
+                      <m:r>
+                        <w:rPr>
+                          <w:rFonts w:ascii="Cambria Math" w:eastAsiaTheme="minorEastAsia" w:hAnsi="Cambria Math"/>
+                          <w:lang w:val="en-US"/>
+                        </w:rPr>
+                        <m:t>1</m:t>
+                      </m:r>
+                    </m:num>
+                    <m:den>
+                      <m:r>
+                        <w:rPr>
+                          <w:rFonts w:ascii="Cambria Math" w:eastAsiaTheme="minorEastAsia" w:hAnsi="Cambria Math"/>
+                          <w:lang w:val="en-US"/>
+                        </w:rPr>
+                        <m:t>1</m:t>
+                      </m:r>
+                    </m:den>
+                  </m:f>
+                  <m:func>
+                    <m:funcPr>
+                      <m:ctrlPr>
+                        <w:rPr>
+                          <w:rFonts w:ascii="Cambria Math" w:eastAsiaTheme="minorEastAsia" w:hAnsi="Cambria Math"/>
+                          <w:i/>
+                          <w:lang w:val="en-US"/>
+                        </w:rPr>
+                      </m:ctrlPr>
+                    </m:funcPr>
+                    <m:fName>
+                      <m:r>
+                        <m:rPr>
+                          <m:sty m:val="p"/>
+                        </m:rPr>
+                        <w:rPr>
+                          <w:rFonts w:ascii="Cambria Math" w:eastAsiaTheme="minorEastAsia" w:hAnsi="Cambria Math"/>
+                          <w:lang w:val="en-US"/>
+                        </w:rPr>
+                        <m:t>log</m:t>
+                      </m:r>
+                    </m:fName>
+                    <m:e>
+                      <m:f>
+                        <m:fPr>
+                          <m:ctrlPr>
+                            <w:rPr>
+                              <w:rFonts w:ascii="Cambria Math" w:eastAsiaTheme="minorEastAsia" w:hAnsi="Cambria Math"/>
+                              <w:i/>
+                              <w:lang w:val="en-US"/>
+                            </w:rPr>
+                          </m:ctrlPr>
+                        </m:fPr>
+                        <m:num>
+                          <m:r>
+                            <w:rPr>
+                              <w:rFonts w:ascii="Cambria Math" w:eastAsiaTheme="minorEastAsia" w:hAnsi="Cambria Math"/>
+                              <w:lang w:val="en-US"/>
+                            </w:rPr>
+                            <m:t>1</m:t>
+                          </m:r>
+                        </m:num>
+                        <m:den>
+                          <m:r>
+                            <w:rPr>
+                              <w:rFonts w:ascii="Cambria Math" w:eastAsiaTheme="minorEastAsia" w:hAnsi="Cambria Math"/>
+                              <w:lang w:val="en-US"/>
+                            </w:rPr>
+                            <m:t>1</m:t>
+                          </m:r>
+                        </m:den>
+                      </m:f>
+                    </m:e>
+                  </m:func>
+                </m:e>
+              </m:d>
+            </m:e>
+          </m:d>
+          <m:r>
+            <w:rPr>
+              <w:rFonts w:ascii="Cambria Math" w:eastAsiaTheme="minorEastAsia" w:hAnsi="Cambria Math"/>
+              <w:lang w:val="en-US"/>
+            </w:rPr>
+            <m:t>=0.53912</m:t>
+          </m:r>
+        </m:oMath>
+      </m:oMathPara>
+    </w:p>
+    <w:p>
+      <w:pPr>
+        <w:pStyle w:val="ListParagraph"/>
+        <w:ind w:left="1080"/>
+        <w:rPr>
+          <w:lang w:val="en-US"/>
+        </w:rPr>
+      </w:pPr>
+      <m:oMathPara>
+        <m:oMath>
+          <m:r>
+            <w:rPr>
+              <w:rFonts w:ascii="Cambria Math" w:hAnsi="Cambria Math"/>
+              <w:lang w:val="en-US"/>
+            </w:rPr>
+            <m:t>IG</m:t>
+          </m:r>
+          <m:d>
+            <m:dPr>
+              <m:ctrlPr>
+                <w:rPr>
+                  <w:rFonts w:ascii="Cambria Math" w:hAnsi="Cambria Math"/>
+                  <w:i/>
+                  <w:lang w:val="en-US"/>
+                </w:rPr>
+              </m:ctrlPr>
+            </m:dPr>
+            <m:e>
+              <m:r>
+                <w:rPr>
+                  <w:rFonts w:ascii="Cambria Math" w:hAnsi="Cambria Math"/>
+                  <w:lang w:val="en-US"/>
+                </w:rPr>
+                <m:t>halaman</m:t>
+              </m:r>
+              <m:r>
+                <w:rPr>
+                  <w:rFonts w:ascii="Cambria Math" w:hAnsi="Cambria Math"/>
+                  <w:lang w:val="en-US"/>
+                </w:rPr>
+                <m:t>, makna</m:t>
+              </m:r>
+            </m:e>
+          </m:d>
+          <m:r>
+            <w:rPr>
+              <w:rFonts w:ascii="Cambria Math" w:hAnsi="Cambria Math"/>
+              <w:lang w:val="en-US"/>
+            </w:rPr>
+            <m:t>=Entropy</m:t>
+          </m:r>
+          <m:d>
+            <m:dPr>
+              <m:ctrlPr>
+                <w:rPr>
+                  <w:rFonts w:ascii="Cambria Math" w:hAnsi="Cambria Math"/>
+                  <w:i/>
+                  <w:lang w:val="en-US"/>
+                </w:rPr>
+              </m:ctrlPr>
+            </m:dPr>
+            <m:e>
+              <m:r>
+                <w:rPr>
+                  <w:rFonts w:ascii="Cambria Math" w:hAnsi="Cambria Math"/>
+                  <w:lang w:val="en-US"/>
+                </w:rPr>
+                <m:t>Data</m:t>
+              </m:r>
+            </m:e>
+          </m:d>
+          <m:r>
+            <w:rPr>
+              <w:rFonts w:ascii="Cambria Math" w:hAnsi="Cambria Math"/>
+              <w:lang w:val="en-US"/>
+            </w:rPr>
+            <m:t>-Entropy</m:t>
+          </m:r>
+          <m:d>
+            <m:dPr>
+              <m:ctrlPr>
+                <w:rPr>
+                  <w:rFonts w:ascii="Cambria Math" w:hAnsi="Cambria Math"/>
+                  <w:i/>
+                  <w:lang w:val="en-US"/>
+                </w:rPr>
+              </m:ctrlPr>
+            </m:dPr>
+            <m:e>
+              <m:r>
+                <w:rPr>
+                  <w:rFonts w:ascii="Cambria Math" w:hAnsi="Cambria Math"/>
+                  <w:lang w:val="en-US"/>
+                </w:rPr>
+                <m:t>Data</m:t>
+              </m:r>
+            </m:e>
+            <m:e>
+              <m:r>
+                <w:rPr>
+                  <w:rFonts w:ascii="Cambria Math" w:hAnsi="Cambria Math"/>
+                  <w:lang w:val="en-US"/>
+                </w:rPr>
+                <m:t>tiga</m:t>
+              </m:r>
+            </m:e>
+          </m:d>
+          <m:r>
+            <w:rPr>
+              <w:rFonts w:ascii="Cambria Math" w:hAnsi="Cambria Math"/>
+              <w:lang w:val="en-US"/>
+            </w:rPr>
+            <m:t>=</m:t>
+          </m:r>
+          <m:r>
+            <w:rPr>
+              <w:rFonts w:ascii="Cambria Math" w:eastAsiaTheme="minorEastAsia" w:hAnsi="Cambria Math"/>
+              <w:lang w:val="en-US"/>
+            </w:rPr>
+            <m:t>1.3709-</m:t>
+          </m:r>
+          <m:d>
+            <m:dPr>
+              <m:begChr m:val="["/>
+              <m:endChr m:val="]"/>
+              <m:ctrlPr>
+                <w:rPr>
+                  <w:rFonts w:ascii="Cambria Math" w:eastAsiaTheme="minorEastAsia" w:hAnsi="Cambria Math"/>
+                  <w:i/>
+                  <w:lang w:val="en-US"/>
+                </w:rPr>
+              </m:ctrlPr>
+            </m:dPr>
+            <m:e>
+              <m:f>
+                <m:fPr>
+                  <m:ctrlPr>
+                    <w:rPr>
+                      <w:rFonts w:ascii="Cambria Math" w:eastAsiaTheme="minorEastAsia" w:hAnsi="Cambria Math"/>
+                      <w:i/>
+                      <w:lang w:val="en-US"/>
+                    </w:rPr>
+                  </m:ctrlPr>
+                </m:fPr>
+                <m:num>
+                  <m:r>
+                    <w:rPr>
+                      <w:rFonts w:ascii="Cambria Math" w:eastAsiaTheme="minorEastAsia" w:hAnsi="Cambria Math"/>
+                      <w:lang w:val="en-US"/>
+                    </w:rPr>
+                    <m:t>4</m:t>
+                  </m:r>
+                </m:num>
+                <m:den>
+                  <m:r>
+                    <w:rPr>
+                      <w:rFonts w:ascii="Cambria Math" w:eastAsiaTheme="minorEastAsia" w:hAnsi="Cambria Math"/>
+                      <w:lang w:val="en-US"/>
+                    </w:rPr>
+                    <m:t>5</m:t>
+                  </m:r>
+                </m:den>
+              </m:f>
+              <m:d>
+                <m:dPr>
+                  <m:ctrlPr>
+                    <w:rPr>
+                      <w:rFonts w:ascii="Cambria Math" w:eastAsiaTheme="minorEastAsia" w:hAnsi="Cambria Math"/>
+                      <w:i/>
+                      <w:lang w:val="en-US"/>
+                    </w:rPr>
+                  </m:ctrlPr>
+                </m:dPr>
+                <m:e>
+                  <m:r>
+                    <w:rPr>
+                      <w:rFonts w:ascii="Cambria Math" w:eastAsiaTheme="minorEastAsia" w:hAnsi="Cambria Math"/>
+                      <w:lang w:val="en-US"/>
+                    </w:rPr>
+                    <m:t>-</m:t>
+                  </m:r>
+                  <m:f>
+                    <m:fPr>
+                      <m:ctrlPr>
+                        <w:rPr>
+                          <w:rFonts w:ascii="Cambria Math" w:eastAsiaTheme="minorEastAsia" w:hAnsi="Cambria Math"/>
+                          <w:i/>
+                          <w:lang w:val="en-US"/>
+                        </w:rPr>
+                      </m:ctrlPr>
+                    </m:fPr>
+                    <m:num>
+                      <m:r>
+                        <w:rPr>
+                          <w:rFonts w:ascii="Cambria Math" w:eastAsiaTheme="minorEastAsia" w:hAnsi="Cambria Math"/>
+                          <w:lang w:val="en-US"/>
+                        </w:rPr>
+                        <m:t>2</m:t>
+                      </m:r>
+                    </m:num>
+                    <m:den>
+                      <m:r>
+                        <w:rPr>
+                          <w:rFonts w:ascii="Cambria Math" w:eastAsiaTheme="minorEastAsia" w:hAnsi="Cambria Math"/>
+                          <w:lang w:val="en-US"/>
+                        </w:rPr>
+                        <m:t>4</m:t>
+                      </m:r>
+                    </m:den>
+                  </m:f>
+                  <m:func>
+                    <m:funcPr>
+                      <m:ctrlPr>
+                        <w:rPr>
+                          <w:rFonts w:ascii="Cambria Math" w:eastAsiaTheme="minorEastAsia" w:hAnsi="Cambria Math"/>
+                          <w:i/>
+                          <w:lang w:val="en-US"/>
+                        </w:rPr>
+                      </m:ctrlPr>
+                    </m:funcPr>
+                    <m:fName>
+                      <m:r>
+                        <m:rPr>
+                          <m:sty m:val="p"/>
+                        </m:rPr>
+                        <w:rPr>
+                          <w:rFonts w:ascii="Cambria Math" w:eastAsiaTheme="minorEastAsia" w:hAnsi="Cambria Math"/>
+                          <w:lang w:val="en-US"/>
+                        </w:rPr>
+                        <m:t>log</m:t>
+                      </m:r>
+                    </m:fName>
+                    <m:e>
+                      <m:f>
+                        <m:fPr>
+                          <m:ctrlPr>
+                            <w:rPr>
+                              <w:rFonts w:ascii="Cambria Math" w:eastAsiaTheme="minorEastAsia" w:hAnsi="Cambria Math"/>
+                              <w:i/>
+                              <w:lang w:val="en-US"/>
+                            </w:rPr>
+                          </m:ctrlPr>
+                        </m:fPr>
+                        <m:num>
+                          <m:r>
+                            <w:rPr>
+                              <w:rFonts w:ascii="Cambria Math" w:eastAsiaTheme="minorEastAsia" w:hAnsi="Cambria Math"/>
+                              <w:lang w:val="en-US"/>
+                            </w:rPr>
+                            <m:t>2</m:t>
+                          </m:r>
+                        </m:num>
+                        <m:den>
+                          <m:r>
+                            <w:rPr>
+                              <w:rFonts w:ascii="Cambria Math" w:eastAsiaTheme="minorEastAsia" w:hAnsi="Cambria Math"/>
+                              <w:lang w:val="en-US"/>
+                            </w:rPr>
+                            <m:t>4</m:t>
+                          </m:r>
+                        </m:den>
+                      </m:f>
+                    </m:e>
+                  </m:func>
+                  <m:r>
+                    <w:rPr>
+                      <w:rFonts w:ascii="Cambria Math" w:eastAsiaTheme="minorEastAsia" w:hAnsi="Cambria Math"/>
+                      <w:lang w:val="en-US"/>
+                    </w:rPr>
+                    <m:t>-</m:t>
+                  </m:r>
+                  <m:f>
+                    <m:fPr>
+                      <m:ctrlPr>
+                        <w:rPr>
+                          <w:rFonts w:ascii="Cambria Math" w:eastAsiaTheme="minorEastAsia" w:hAnsi="Cambria Math"/>
+                          <w:i/>
+                          <w:lang w:val="en-US"/>
+                        </w:rPr>
+                      </m:ctrlPr>
+                    </m:fPr>
+                    <m:num>
+                      <m:r>
+                        <w:rPr>
+                          <w:rFonts w:ascii="Cambria Math" w:eastAsiaTheme="minorEastAsia" w:hAnsi="Cambria Math"/>
+                          <w:lang w:val="en-US"/>
+                        </w:rPr>
+                        <m:t>1</m:t>
+                      </m:r>
+                    </m:num>
+                    <m:den>
+                      <m:r>
+                        <w:rPr>
+                          <w:rFonts w:ascii="Cambria Math" w:eastAsiaTheme="minorEastAsia" w:hAnsi="Cambria Math"/>
+                          <w:lang w:val="en-US"/>
+                        </w:rPr>
+                        <m:t>4</m:t>
+                      </m:r>
+                    </m:den>
+                  </m:f>
+                  <m:func>
+                    <m:funcPr>
+                      <m:ctrlPr>
+                        <w:rPr>
+                          <w:rFonts w:ascii="Cambria Math" w:eastAsiaTheme="minorEastAsia" w:hAnsi="Cambria Math"/>
+                          <w:i/>
+                          <w:lang w:val="en-US"/>
+                        </w:rPr>
+                      </m:ctrlPr>
+                    </m:funcPr>
+                    <m:fName>
+                      <m:r>
+                        <m:rPr>
+                          <m:sty m:val="p"/>
+                        </m:rPr>
+                        <w:rPr>
+                          <w:rFonts w:ascii="Cambria Math" w:eastAsiaTheme="minorEastAsia" w:hAnsi="Cambria Math"/>
+                          <w:lang w:val="en-US"/>
+                        </w:rPr>
+                        <m:t>log</m:t>
+                      </m:r>
+                    </m:fName>
+                    <m:e>
+                      <m:f>
+                        <m:fPr>
+                          <m:ctrlPr>
+                            <w:rPr>
+                              <w:rFonts w:ascii="Cambria Math" w:eastAsiaTheme="minorEastAsia" w:hAnsi="Cambria Math"/>
+                              <w:i/>
+                              <w:lang w:val="en-US"/>
+                            </w:rPr>
+                          </m:ctrlPr>
+                        </m:fPr>
+                        <m:num>
+                          <m:r>
+                            <w:rPr>
+                              <w:rFonts w:ascii="Cambria Math" w:eastAsiaTheme="minorEastAsia" w:hAnsi="Cambria Math"/>
+                              <w:lang w:val="en-US"/>
+                            </w:rPr>
+                            <m:t>1</m:t>
+                          </m:r>
+                        </m:num>
+                        <m:den>
+                          <m:r>
+                            <w:rPr>
+                              <w:rFonts w:ascii="Cambria Math" w:eastAsiaTheme="minorEastAsia" w:hAnsi="Cambria Math"/>
+                              <w:lang w:val="en-US"/>
+                            </w:rPr>
+                            <m:t>4</m:t>
+                          </m:r>
+                        </m:den>
+                      </m:f>
+                    </m:e>
+                  </m:func>
+                  <m:r>
+                    <w:rPr>
+                      <w:rFonts w:ascii="Cambria Math" w:eastAsiaTheme="minorEastAsia" w:hAnsi="Cambria Math"/>
+                      <w:lang w:val="en-US"/>
+                    </w:rPr>
+                    <m:t>-</m:t>
+                  </m:r>
+                  <m:f>
+                    <m:fPr>
+                      <m:ctrlPr>
+                        <w:rPr>
+                          <w:rFonts w:ascii="Cambria Math" w:eastAsiaTheme="minorEastAsia" w:hAnsi="Cambria Math"/>
+                          <w:i/>
+                          <w:lang w:val="en-US"/>
+                        </w:rPr>
+                      </m:ctrlPr>
+                    </m:fPr>
+                    <m:num>
+                      <m:r>
+                        <w:rPr>
+                          <w:rFonts w:ascii="Cambria Math" w:eastAsiaTheme="minorEastAsia" w:hAnsi="Cambria Math"/>
+                          <w:lang w:val="en-US"/>
+                        </w:rPr>
+                        <m:t>1</m:t>
+                      </m:r>
+                    </m:num>
+                    <m:den>
+                      <m:r>
+                        <w:rPr>
+                          <w:rFonts w:ascii="Cambria Math" w:eastAsiaTheme="minorEastAsia" w:hAnsi="Cambria Math"/>
+                          <w:lang w:val="en-US"/>
+                        </w:rPr>
+                        <m:t>4</m:t>
+                      </m:r>
+                    </m:den>
+                  </m:f>
+                  <m:func>
+                    <m:funcPr>
+                      <m:ctrlPr>
+                        <w:rPr>
+                          <w:rFonts w:ascii="Cambria Math" w:eastAsiaTheme="minorEastAsia" w:hAnsi="Cambria Math"/>
+                          <w:i/>
+                          <w:lang w:val="en-US"/>
+                        </w:rPr>
+                      </m:ctrlPr>
+                    </m:funcPr>
+                    <m:fName>
+                      <m:r>
+                        <m:rPr>
+                          <m:sty m:val="p"/>
+                        </m:rPr>
+                        <w:rPr>
+                          <w:rFonts w:ascii="Cambria Math" w:eastAsiaTheme="minorEastAsia" w:hAnsi="Cambria Math"/>
+                          <w:lang w:val="en-US"/>
+                        </w:rPr>
+                        <m:t>log</m:t>
+                      </m:r>
+                    </m:fName>
+                    <m:e>
+                      <m:f>
+                        <m:fPr>
+                          <m:ctrlPr>
+                            <w:rPr>
+                              <w:rFonts w:ascii="Cambria Math" w:eastAsiaTheme="minorEastAsia" w:hAnsi="Cambria Math"/>
+                              <w:i/>
+                              <w:lang w:val="en-US"/>
+                            </w:rPr>
+                          </m:ctrlPr>
+                        </m:fPr>
+                        <m:num>
+                          <m:r>
+                            <w:rPr>
+                              <w:rFonts w:ascii="Cambria Math" w:eastAsiaTheme="minorEastAsia" w:hAnsi="Cambria Math"/>
+                              <w:lang w:val="en-US"/>
+                            </w:rPr>
+                            <m:t>1</m:t>
+                          </m:r>
+                        </m:num>
+                        <m:den>
+                          <m:r>
+                            <w:rPr>
+                              <w:rFonts w:ascii="Cambria Math" w:eastAsiaTheme="minorEastAsia" w:hAnsi="Cambria Math"/>
+                              <w:lang w:val="en-US"/>
+                            </w:rPr>
+                            <m:t>4</m:t>
+                          </m:r>
+                        </m:den>
+                      </m:f>
+                    </m:e>
+                  </m:func>
+                </m:e>
+              </m:d>
+              <m:r>
+                <w:rPr>
+                  <w:rFonts w:ascii="Cambria Math" w:eastAsiaTheme="minorEastAsia" w:hAnsi="Cambria Math"/>
+                  <w:lang w:val="en-US"/>
+                </w:rPr>
+                <m:t>+</m:t>
+              </m:r>
+              <m:f>
+                <m:fPr>
+                  <m:ctrlPr>
+                    <w:rPr>
+                      <w:rFonts w:ascii="Cambria Math" w:eastAsiaTheme="minorEastAsia" w:hAnsi="Cambria Math"/>
+                      <w:i/>
+                      <w:lang w:val="en-US"/>
+                    </w:rPr>
+                  </m:ctrlPr>
+                </m:fPr>
+                <m:num>
+                  <m:r>
+                    <w:rPr>
+                      <w:rFonts w:ascii="Cambria Math" w:eastAsiaTheme="minorEastAsia" w:hAnsi="Cambria Math"/>
+                      <w:lang w:val="en-US"/>
+                    </w:rPr>
+                    <m:t>1</m:t>
+                  </m:r>
+                </m:num>
+                <m:den>
+                  <m:r>
+                    <w:rPr>
+                      <w:rFonts w:ascii="Cambria Math" w:eastAsiaTheme="minorEastAsia" w:hAnsi="Cambria Math"/>
+                      <w:lang w:val="en-US"/>
+                    </w:rPr>
+                    <m:t>5</m:t>
+                  </m:r>
+                </m:den>
+              </m:f>
+              <m:d>
+                <m:dPr>
+                  <m:ctrlPr>
+                    <w:rPr>
+                      <w:rFonts w:ascii="Cambria Math" w:eastAsiaTheme="minorEastAsia" w:hAnsi="Cambria Math"/>
+                      <w:i/>
+                      <w:lang w:val="en-US"/>
+                    </w:rPr>
+                  </m:ctrlPr>
+                </m:dPr>
+                <m:e>
+                  <m:r>
+                    <w:rPr>
+                      <w:rFonts w:ascii="Cambria Math" w:eastAsiaTheme="minorEastAsia" w:hAnsi="Cambria Math"/>
+                      <w:lang w:val="en-US"/>
+                    </w:rPr>
+                    <m:t>-</m:t>
+                  </m:r>
+                  <m:f>
+                    <m:fPr>
+                      <m:ctrlPr>
+                        <w:rPr>
+                          <w:rFonts w:ascii="Cambria Math" w:eastAsiaTheme="minorEastAsia" w:hAnsi="Cambria Math"/>
+                          <w:i/>
+                          <w:lang w:val="en-US"/>
+                        </w:rPr>
+                      </m:ctrlPr>
+                    </m:fPr>
+                    <m:num>
+                      <m:r>
+                        <w:rPr>
+                          <w:rFonts w:ascii="Cambria Math" w:eastAsiaTheme="minorEastAsia" w:hAnsi="Cambria Math"/>
+                          <w:lang w:val="en-US"/>
+                        </w:rPr>
+                        <m:t>1</m:t>
+                      </m:r>
+                    </m:num>
+                    <m:den>
+                      <m:r>
+                        <w:rPr>
+                          <w:rFonts w:ascii="Cambria Math" w:eastAsiaTheme="minorEastAsia" w:hAnsi="Cambria Math"/>
+                          <w:lang w:val="en-US"/>
+                        </w:rPr>
+                        <m:t>1</m:t>
+                      </m:r>
+                    </m:den>
+                  </m:f>
+                  <m:func>
+                    <m:funcPr>
+                      <m:ctrlPr>
+                        <w:rPr>
+                          <w:rFonts w:ascii="Cambria Math" w:eastAsiaTheme="minorEastAsia" w:hAnsi="Cambria Math"/>
+                          <w:i/>
+                          <w:lang w:val="en-US"/>
+                        </w:rPr>
+                      </m:ctrlPr>
+                    </m:funcPr>
+                    <m:fName>
+                      <m:r>
+                        <m:rPr>
+                          <m:sty m:val="p"/>
+                        </m:rPr>
+                        <w:rPr>
+                          <w:rFonts w:ascii="Cambria Math" w:eastAsiaTheme="minorEastAsia" w:hAnsi="Cambria Math"/>
+                          <w:lang w:val="en-US"/>
+                        </w:rPr>
+                        <m:t>log</m:t>
+                      </m:r>
+                    </m:fName>
+                    <m:e>
+                      <m:f>
+                        <m:fPr>
+                          <m:ctrlPr>
+                            <w:rPr>
+                              <w:rFonts w:ascii="Cambria Math" w:eastAsiaTheme="minorEastAsia" w:hAnsi="Cambria Math"/>
+                              <w:i/>
+                              <w:lang w:val="en-US"/>
+                            </w:rPr>
+                          </m:ctrlPr>
+                        </m:fPr>
+                        <m:num>
+                          <m:r>
+                            <w:rPr>
+                              <w:rFonts w:ascii="Cambria Math" w:eastAsiaTheme="minorEastAsia" w:hAnsi="Cambria Math"/>
+                              <w:lang w:val="en-US"/>
+                            </w:rPr>
+                            <m:t>1</m:t>
+                          </m:r>
+                        </m:num>
+                        <m:den>
+                          <m:r>
+                            <w:rPr>
+                              <w:rFonts w:ascii="Cambria Math" w:eastAsiaTheme="minorEastAsia" w:hAnsi="Cambria Math"/>
+                              <w:lang w:val="en-US"/>
+                            </w:rPr>
+                            <m:t>1</m:t>
+                          </m:r>
+                        </m:den>
+                      </m:f>
+                    </m:e>
+                  </m:func>
+                </m:e>
+              </m:d>
+            </m:e>
+          </m:d>
+          <m:r>
+            <w:rPr>
+              <w:rFonts w:ascii="Cambria Math" w:eastAsiaTheme="minorEastAsia" w:hAnsi="Cambria Math"/>
+              <w:lang w:val="en-US"/>
+            </w:rPr>
+            <m:t>=</m:t>
+          </m:r>
+          <m:r>
+            <w:rPr>
+              <w:rFonts w:ascii="Cambria Math" w:eastAsiaTheme="minorEastAsia" w:hAnsi="Cambria Math"/>
+              <w:lang w:val="en-US"/>
+            </w:rPr>
+            <m:t>0.53912</m:t>
+          </m:r>
+        </m:oMath>
+      </m:oMathPara>
+    </w:p>
+    <w:p>
+      <w:pPr>
+        <w:pStyle w:val="ListParagraph"/>
+        <w:ind w:left="1080"/>
+        <w:rPr>
+          <w:lang w:val="en-US"/>
+        </w:rPr>
+      </w:pPr>
+      <m:oMathPara>
+        <m:oMath>
+          <m:r>
+            <w:rPr>
+              <w:rFonts w:ascii="Cambria Math" w:hAnsi="Cambria Math"/>
+              <w:lang w:val="en-US"/>
+            </w:rPr>
+            <m:t>IG</m:t>
+          </m:r>
+          <m:d>
+            <m:dPr>
+              <m:ctrlPr>
+                <w:rPr>
+                  <w:rFonts w:ascii="Cambria Math" w:hAnsi="Cambria Math"/>
+                  <w:i/>
+                  <w:lang w:val="en-US"/>
+                </w:rPr>
+              </m:ctrlPr>
+            </m:dPr>
+            <m:e>
+              <m:r>
+                <w:rPr>
+                  <w:rFonts w:ascii="Cambria Math" w:hAnsi="Cambria Math"/>
+                  <w:lang w:val="en-US"/>
+                </w:rPr>
+                <m:t>dinas</m:t>
+              </m:r>
+              <m:r>
+                <w:rPr>
+                  <w:rFonts w:ascii="Cambria Math" w:hAnsi="Cambria Math"/>
+                  <w:lang w:val="en-US"/>
+                </w:rPr>
+                <m:t>, makna</m:t>
+              </m:r>
+            </m:e>
+          </m:d>
+          <m:r>
+            <w:rPr>
+              <w:rFonts w:ascii="Cambria Math" w:hAnsi="Cambria Math"/>
+              <w:lang w:val="en-US"/>
+            </w:rPr>
+            <m:t>=Entropy</m:t>
+          </m:r>
+          <m:d>
+            <m:dPr>
+              <m:ctrlPr>
+                <w:rPr>
+                  <w:rFonts w:ascii="Cambria Math" w:hAnsi="Cambria Math"/>
+                  <w:i/>
+                  <w:lang w:val="en-US"/>
+                </w:rPr>
+              </m:ctrlPr>
+            </m:dPr>
+            <m:e>
+              <m:r>
+                <w:rPr>
+                  <w:rFonts w:ascii="Cambria Math" w:hAnsi="Cambria Math"/>
+                  <w:lang w:val="en-US"/>
+                </w:rPr>
+                <m:t>Data</m:t>
+              </m:r>
+            </m:e>
+          </m:d>
+          <m:r>
+            <w:rPr>
+              <w:rFonts w:ascii="Cambria Math" w:hAnsi="Cambria Math"/>
+              <w:lang w:val="en-US"/>
+            </w:rPr>
+            <m:t>-Entropy</m:t>
+          </m:r>
+          <m:d>
+            <m:dPr>
+              <m:ctrlPr>
+                <w:rPr>
+                  <w:rFonts w:ascii="Cambria Math" w:hAnsi="Cambria Math"/>
+                  <w:i/>
+                  <w:lang w:val="en-US"/>
+                </w:rPr>
+              </m:ctrlPr>
+            </m:dPr>
+            <m:e>
+              <m:r>
+                <w:rPr>
+                  <w:rFonts w:ascii="Cambria Math" w:hAnsi="Cambria Math"/>
+                  <w:lang w:val="en-US"/>
+                </w:rPr>
+                <m:t>Data</m:t>
+              </m:r>
+            </m:e>
+            <m:e>
+              <m:r>
+                <w:rPr>
+                  <w:rFonts w:ascii="Cambria Math" w:hAnsi="Cambria Math"/>
+                  <w:lang w:val="en-US"/>
+                </w:rPr>
+                <m:t>tiga</m:t>
+              </m:r>
+            </m:e>
+          </m:d>
+          <m:r>
+            <w:rPr>
+              <w:rFonts w:ascii="Cambria Math" w:hAnsi="Cambria Math"/>
+              <w:lang w:val="en-US"/>
+            </w:rPr>
+            <m:t>=</m:t>
+          </m:r>
+          <m:r>
+            <w:rPr>
+              <w:rFonts w:ascii="Cambria Math" w:eastAsiaTheme="minorEastAsia" w:hAnsi="Cambria Math"/>
+              <w:lang w:val="en-US"/>
+            </w:rPr>
+            <m:t>1.3709-</m:t>
+          </m:r>
+          <m:d>
+            <m:dPr>
+              <m:begChr m:val="["/>
+              <m:endChr m:val="]"/>
+              <m:ctrlPr>
+                <w:rPr>
+                  <w:rFonts w:ascii="Cambria Math" w:eastAsiaTheme="minorEastAsia" w:hAnsi="Cambria Math"/>
+                  <w:i/>
+                  <w:lang w:val="en-US"/>
+                </w:rPr>
+              </m:ctrlPr>
+            </m:dPr>
+            <m:e>
+              <m:f>
+                <m:fPr>
+                  <m:ctrlPr>
+                    <w:rPr>
+                      <w:rFonts w:ascii="Cambria Math" w:eastAsiaTheme="minorEastAsia" w:hAnsi="Cambria Math"/>
+                      <w:i/>
+                      <w:lang w:val="en-US"/>
+                    </w:rPr>
+                  </m:ctrlPr>
+                </m:fPr>
+                <m:num>
+                  <m:r>
+                    <w:rPr>
+                      <w:rFonts w:ascii="Cambria Math" w:eastAsiaTheme="minorEastAsia" w:hAnsi="Cambria Math"/>
+                      <w:lang w:val="en-US"/>
+                    </w:rPr>
+                    <m:t>4</m:t>
+                  </m:r>
+                </m:num>
+                <m:den>
+                  <m:r>
+                    <w:rPr>
+                      <w:rFonts w:ascii="Cambria Math" w:eastAsiaTheme="minorEastAsia" w:hAnsi="Cambria Math"/>
+                      <w:lang w:val="en-US"/>
+                    </w:rPr>
+                    <m:t>5</m:t>
+                  </m:r>
+                </m:den>
+              </m:f>
+              <m:d>
+                <m:dPr>
+                  <m:ctrlPr>
+                    <w:rPr>
+                      <w:rFonts w:ascii="Cambria Math" w:eastAsiaTheme="minorEastAsia" w:hAnsi="Cambria Math"/>
+                      <w:i/>
+                      <w:lang w:val="en-US"/>
+                    </w:rPr>
+                  </m:ctrlPr>
+                </m:dPr>
+                <m:e>
+                  <m:r>
+                    <w:rPr>
+                      <w:rFonts w:ascii="Cambria Math" w:eastAsiaTheme="minorEastAsia" w:hAnsi="Cambria Math"/>
+                      <w:lang w:val="en-US"/>
+                    </w:rPr>
+                    <m:t>-</m:t>
+                  </m:r>
+                  <m:f>
+                    <m:fPr>
+                      <m:ctrlPr>
+                        <w:rPr>
+                          <w:rFonts w:ascii="Cambria Math" w:eastAsiaTheme="minorEastAsia" w:hAnsi="Cambria Math"/>
+                          <w:i/>
+                          <w:lang w:val="en-US"/>
+                        </w:rPr>
+                      </m:ctrlPr>
+                    </m:fPr>
+                    <m:num>
+                      <m:r>
+                        <w:rPr>
+                          <w:rFonts w:ascii="Cambria Math" w:eastAsiaTheme="minorEastAsia" w:hAnsi="Cambria Math"/>
+                          <w:lang w:val="en-US"/>
+                        </w:rPr>
+                        <m:t>3</m:t>
+                      </m:r>
+                    </m:num>
+                    <m:den>
+                      <m:r>
+                        <w:rPr>
+                          <w:rFonts w:ascii="Cambria Math" w:eastAsiaTheme="minorEastAsia" w:hAnsi="Cambria Math"/>
+                          <w:lang w:val="en-US"/>
+                        </w:rPr>
+                        <m:t>4</m:t>
+                      </m:r>
+                    </m:den>
+                  </m:f>
+                  <m:func>
+                    <m:funcPr>
+                      <m:ctrlPr>
+                        <w:rPr>
+                          <w:rFonts w:ascii="Cambria Math" w:eastAsiaTheme="minorEastAsia" w:hAnsi="Cambria Math"/>
+                          <w:i/>
+                          <w:lang w:val="en-US"/>
+                        </w:rPr>
+                      </m:ctrlPr>
+                    </m:funcPr>
+                    <m:fName>
+                      <m:r>
+                        <m:rPr>
+                          <m:sty m:val="p"/>
+                        </m:rPr>
+                        <w:rPr>
+                          <w:rFonts w:ascii="Cambria Math" w:eastAsiaTheme="minorEastAsia" w:hAnsi="Cambria Math"/>
+                          <w:lang w:val="en-US"/>
+                        </w:rPr>
+                        <m:t>log</m:t>
+                      </m:r>
+                    </m:fName>
+                    <m:e>
+                      <m:f>
+                        <m:fPr>
+                          <m:ctrlPr>
+                            <w:rPr>
+                              <w:rFonts w:ascii="Cambria Math" w:eastAsiaTheme="minorEastAsia" w:hAnsi="Cambria Math"/>
+                              <w:i/>
+                              <w:lang w:val="en-US"/>
+                            </w:rPr>
+                          </m:ctrlPr>
+                        </m:fPr>
+                        <m:num>
+                          <m:r>
+                            <w:rPr>
+                              <w:rFonts w:ascii="Cambria Math" w:eastAsiaTheme="minorEastAsia" w:hAnsi="Cambria Math"/>
+                              <w:lang w:val="en-US"/>
+                            </w:rPr>
+                            <m:t>3</m:t>
+                          </m:r>
+                        </m:num>
+                        <m:den>
+                          <m:r>
+                            <w:rPr>
+                              <w:rFonts w:ascii="Cambria Math" w:eastAsiaTheme="minorEastAsia" w:hAnsi="Cambria Math"/>
+                              <w:lang w:val="en-US"/>
+                            </w:rPr>
+                            <m:t>4</m:t>
+                          </m:r>
+                        </m:den>
+                      </m:f>
+                    </m:e>
+                  </m:func>
+                  <m:r>
+                    <w:rPr>
+                      <w:rFonts w:ascii="Cambria Math" w:eastAsiaTheme="minorEastAsia" w:hAnsi="Cambria Math"/>
+                      <w:lang w:val="en-US"/>
+                    </w:rPr>
+                    <m:t>-</m:t>
+                  </m:r>
+                  <m:f>
+                    <m:fPr>
+                      <m:ctrlPr>
+                        <w:rPr>
+                          <w:rFonts w:ascii="Cambria Math" w:eastAsiaTheme="minorEastAsia" w:hAnsi="Cambria Math"/>
+                          <w:i/>
+                          <w:lang w:val="en-US"/>
+                        </w:rPr>
+                      </m:ctrlPr>
+                    </m:fPr>
+                    <m:num>
+                      <m:r>
+                        <w:rPr>
+                          <w:rFonts w:ascii="Cambria Math" w:eastAsiaTheme="minorEastAsia" w:hAnsi="Cambria Math"/>
+                          <w:lang w:val="en-US"/>
+                        </w:rPr>
+                        <m:t>1</m:t>
+                      </m:r>
+                    </m:num>
+                    <m:den>
+                      <m:r>
+                        <w:rPr>
+                          <w:rFonts w:ascii="Cambria Math" w:eastAsiaTheme="minorEastAsia" w:hAnsi="Cambria Math"/>
+                          <w:lang w:val="en-US"/>
+                        </w:rPr>
+                        <m:t>4</m:t>
+                      </m:r>
+                    </m:den>
+                  </m:f>
+                  <m:func>
+                    <m:funcPr>
+                      <m:ctrlPr>
+                        <w:rPr>
+                          <w:rFonts w:ascii="Cambria Math" w:eastAsiaTheme="minorEastAsia" w:hAnsi="Cambria Math"/>
+                          <w:i/>
+                          <w:lang w:val="en-US"/>
+                        </w:rPr>
+                      </m:ctrlPr>
+                    </m:funcPr>
+                    <m:fName>
+                      <m:r>
+                        <m:rPr>
+                          <m:sty m:val="p"/>
+                        </m:rPr>
+                        <w:rPr>
+                          <w:rFonts w:ascii="Cambria Math" w:eastAsiaTheme="minorEastAsia" w:hAnsi="Cambria Math"/>
+                          <w:lang w:val="en-US"/>
+                        </w:rPr>
+                        <m:t>log</m:t>
+                      </m:r>
+                    </m:fName>
+                    <m:e>
+                      <m:f>
+                        <m:fPr>
+                          <m:ctrlPr>
+                            <w:rPr>
+                              <w:rFonts w:ascii="Cambria Math" w:eastAsiaTheme="minorEastAsia" w:hAnsi="Cambria Math"/>
+                              <w:i/>
+                              <w:lang w:val="en-US"/>
+                            </w:rPr>
+                          </m:ctrlPr>
+                        </m:fPr>
+                        <m:num>
+                          <m:r>
+                            <w:rPr>
+                              <w:rFonts w:ascii="Cambria Math" w:eastAsiaTheme="minorEastAsia" w:hAnsi="Cambria Math"/>
+                              <w:lang w:val="en-US"/>
+                            </w:rPr>
+                            <m:t>1</m:t>
+                          </m:r>
+                        </m:num>
+                        <m:den>
+                          <m:r>
+                            <w:rPr>
+                              <w:rFonts w:ascii="Cambria Math" w:eastAsiaTheme="minorEastAsia" w:hAnsi="Cambria Math"/>
+                              <w:lang w:val="en-US"/>
+                            </w:rPr>
+                            <m:t>4</m:t>
+                          </m:r>
+                        </m:den>
+                      </m:f>
+                    </m:e>
+                  </m:func>
+                </m:e>
+              </m:d>
+              <m:r>
+                <w:rPr>
+                  <w:rFonts w:ascii="Cambria Math" w:eastAsiaTheme="minorEastAsia" w:hAnsi="Cambria Math"/>
+                  <w:lang w:val="en-US"/>
+                </w:rPr>
+                <m:t>+</m:t>
+              </m:r>
+              <m:f>
+                <m:fPr>
+                  <m:ctrlPr>
+                    <w:rPr>
+                      <w:rFonts w:ascii="Cambria Math" w:eastAsiaTheme="minorEastAsia" w:hAnsi="Cambria Math"/>
+                      <w:i/>
+                      <w:lang w:val="en-US"/>
+                    </w:rPr>
+                  </m:ctrlPr>
+                </m:fPr>
+                <m:num>
+                  <m:r>
+                    <w:rPr>
+                      <w:rFonts w:ascii="Cambria Math" w:eastAsiaTheme="minorEastAsia" w:hAnsi="Cambria Math"/>
+                      <w:lang w:val="en-US"/>
+                    </w:rPr>
+                    <m:t>1</m:t>
+                  </m:r>
+                </m:num>
+                <m:den>
+                  <m:r>
+                    <w:rPr>
+                      <w:rFonts w:ascii="Cambria Math" w:eastAsiaTheme="minorEastAsia" w:hAnsi="Cambria Math"/>
+                      <w:lang w:val="en-US"/>
+                    </w:rPr>
+                    <m:t>5</m:t>
+                  </m:r>
+                </m:den>
+              </m:f>
+              <m:d>
+                <m:dPr>
+                  <m:ctrlPr>
+                    <w:rPr>
+                      <w:rFonts w:ascii="Cambria Math" w:eastAsiaTheme="minorEastAsia" w:hAnsi="Cambria Math"/>
+                      <w:i/>
+                      <w:lang w:val="en-US"/>
+                    </w:rPr>
+                  </m:ctrlPr>
+                </m:dPr>
+                <m:e>
+                  <m:r>
+                    <w:rPr>
+                      <w:rFonts w:ascii="Cambria Math" w:eastAsiaTheme="minorEastAsia" w:hAnsi="Cambria Math"/>
+                      <w:lang w:val="en-US"/>
+                    </w:rPr>
+                    <m:t>-</m:t>
+                  </m:r>
+                  <m:f>
+                    <m:fPr>
+                      <m:ctrlPr>
+                        <w:rPr>
+                          <w:rFonts w:ascii="Cambria Math" w:eastAsiaTheme="minorEastAsia" w:hAnsi="Cambria Math"/>
+                          <w:i/>
+                          <w:lang w:val="en-US"/>
+                        </w:rPr>
+                      </m:ctrlPr>
+                    </m:fPr>
+                    <m:num>
+                      <m:r>
+                        <w:rPr>
+                          <w:rFonts w:ascii="Cambria Math" w:eastAsiaTheme="minorEastAsia" w:hAnsi="Cambria Math"/>
+                          <w:lang w:val="en-US"/>
+                        </w:rPr>
+                        <m:t>1</m:t>
+                      </m:r>
+                    </m:num>
+                    <m:den>
+                      <m:r>
+                        <w:rPr>
+                          <w:rFonts w:ascii="Cambria Math" w:eastAsiaTheme="minorEastAsia" w:hAnsi="Cambria Math"/>
+                          <w:lang w:val="en-US"/>
+                        </w:rPr>
+                        <m:t>1</m:t>
+                      </m:r>
+                    </m:den>
+                  </m:f>
+                  <m:func>
+                    <m:funcPr>
+                      <m:ctrlPr>
+                        <w:rPr>
+                          <w:rFonts w:ascii="Cambria Math" w:eastAsiaTheme="minorEastAsia" w:hAnsi="Cambria Math"/>
+                          <w:i/>
+                          <w:lang w:val="en-US"/>
+                        </w:rPr>
+                      </m:ctrlPr>
+                    </m:funcPr>
+                    <m:fName>
+                      <m:r>
+                        <m:rPr>
+                          <m:sty m:val="p"/>
+                        </m:rPr>
+                        <w:rPr>
+                          <w:rFonts w:ascii="Cambria Math" w:eastAsiaTheme="minorEastAsia" w:hAnsi="Cambria Math"/>
+                          <w:lang w:val="en-US"/>
+                        </w:rPr>
+                        <m:t>log</m:t>
+                      </m:r>
+                    </m:fName>
+                    <m:e>
+                      <m:f>
+                        <m:fPr>
+                          <m:ctrlPr>
+                            <w:rPr>
+                              <w:rFonts w:ascii="Cambria Math" w:eastAsiaTheme="minorEastAsia" w:hAnsi="Cambria Math"/>
+                              <w:i/>
+                              <w:lang w:val="en-US"/>
+                            </w:rPr>
+                          </m:ctrlPr>
+                        </m:fPr>
+                        <m:num>
+                          <m:r>
+                            <w:rPr>
+                              <w:rFonts w:ascii="Cambria Math" w:eastAsiaTheme="minorEastAsia" w:hAnsi="Cambria Math"/>
+                              <w:lang w:val="en-US"/>
+                            </w:rPr>
+                            <m:t>1</m:t>
+                          </m:r>
+                        </m:num>
+                        <m:den>
+                          <m:r>
+                            <w:rPr>
+                              <w:rFonts w:ascii="Cambria Math" w:eastAsiaTheme="minorEastAsia" w:hAnsi="Cambria Math"/>
+                              <w:lang w:val="en-US"/>
+                            </w:rPr>
+                            <m:t>1</m:t>
+                          </m:r>
+                        </m:den>
+                      </m:f>
+                    </m:e>
+                  </m:func>
+                </m:e>
+              </m:d>
+            </m:e>
+          </m:d>
+          <m:r>
+            <w:rPr>
+              <w:rFonts w:ascii="Cambria Math" w:eastAsiaTheme="minorEastAsia" w:hAnsi="Cambria Math"/>
+              <w:lang w:val="en-US"/>
+            </w:rPr>
+            <m:t>=</m:t>
+          </m:r>
+          <m:r>
+            <w:rPr>
+              <w:rFonts w:ascii="Cambria Math" w:eastAsiaTheme="minorEastAsia" w:hAnsi="Cambria Math"/>
+              <w:lang w:val="en-US"/>
+            </w:rPr>
+            <m:t>0.92103</m:t>
+          </m:r>
+        </m:oMath>
+      </m:oMathPara>
+    </w:p>
+    <w:p>
+      <w:pPr>
+        <w:pStyle w:val="ListParagraph"/>
+        <w:ind w:left="1080"/>
+        <w:rPr>
+          <w:lang w:val="en-US"/>
+        </w:rPr>
+      </w:pPr>
+      <m:oMathPara>
+        <m:oMath>
+          <m:r>
+            <w:rPr>
+              <w:rFonts w:ascii="Cambria Math" w:hAnsi="Cambria Math"/>
+              <w:lang w:val="en-US"/>
+            </w:rPr>
+            <m:t>IG</m:t>
+          </m:r>
+          <m:d>
+            <m:dPr>
+              <m:ctrlPr>
+                <w:rPr>
+                  <w:rFonts w:ascii="Cambria Math" w:hAnsi="Cambria Math"/>
+                  <w:i/>
+                  <w:lang w:val="en-US"/>
+                </w:rPr>
+              </m:ctrlPr>
+            </m:dPr>
+            <m:e>
+              <m:r>
+                <w:rPr>
+                  <w:rFonts w:ascii="Cambria Math" w:hAnsi="Cambria Math"/>
+                  <w:lang w:val="en-US"/>
+                </w:rPr>
+                <m:t>siang</m:t>
+              </m:r>
+              <m:r>
+                <w:rPr>
+                  <w:rFonts w:ascii="Cambria Math" w:hAnsi="Cambria Math"/>
+                  <w:lang w:val="en-US"/>
+                </w:rPr>
+                <m:t>, makna</m:t>
+              </m:r>
+            </m:e>
+          </m:d>
+          <m:r>
+            <w:rPr>
+              <w:rFonts w:ascii="Cambria Math" w:hAnsi="Cambria Math"/>
+              <w:lang w:val="en-US"/>
+            </w:rPr>
+            <m:t>=Entropy</m:t>
+          </m:r>
+          <m:d>
+            <m:dPr>
+              <m:ctrlPr>
+                <w:rPr>
+                  <w:rFonts w:ascii="Cambria Math" w:hAnsi="Cambria Math"/>
+                  <w:i/>
+                  <w:lang w:val="en-US"/>
+                </w:rPr>
+              </m:ctrlPr>
+            </m:dPr>
+            <m:e>
+              <m:r>
+                <w:rPr>
+                  <w:rFonts w:ascii="Cambria Math" w:hAnsi="Cambria Math"/>
+                  <w:lang w:val="en-US"/>
+                </w:rPr>
+                <m:t>Data</m:t>
+              </m:r>
+            </m:e>
+          </m:d>
+          <m:r>
+            <w:rPr>
+              <w:rFonts w:ascii="Cambria Math" w:hAnsi="Cambria Math"/>
+              <w:lang w:val="en-US"/>
+            </w:rPr>
+            <m:t>-Entropy</m:t>
+          </m:r>
+          <m:d>
+            <m:dPr>
+              <m:ctrlPr>
+                <w:rPr>
+                  <w:rFonts w:ascii="Cambria Math" w:hAnsi="Cambria Math"/>
+                  <w:i/>
+                  <w:lang w:val="en-US"/>
+                </w:rPr>
+              </m:ctrlPr>
+            </m:dPr>
+            <m:e>
+              <m:r>
+                <w:rPr>
+                  <w:rFonts w:ascii="Cambria Math" w:hAnsi="Cambria Math"/>
+                  <w:lang w:val="en-US"/>
+                </w:rPr>
+                <m:t>Data</m:t>
+              </m:r>
+            </m:e>
+            <m:e>
+              <m:r>
+                <w:rPr>
+                  <w:rFonts w:ascii="Cambria Math" w:hAnsi="Cambria Math"/>
+                  <w:lang w:val="en-US"/>
+                </w:rPr>
+                <m:t>tiga</m:t>
+              </m:r>
+            </m:e>
+          </m:d>
+          <m:r>
+            <w:rPr>
+              <w:rFonts w:ascii="Cambria Math" w:hAnsi="Cambria Math"/>
+              <w:lang w:val="en-US"/>
+            </w:rPr>
+            <m:t>=</m:t>
+          </m:r>
+          <m:r>
+            <w:rPr>
+              <w:rFonts w:ascii="Cambria Math" w:eastAsiaTheme="minorEastAsia" w:hAnsi="Cambria Math"/>
+              <w:lang w:val="en-US"/>
+            </w:rPr>
+            <m:t>1.3709-</m:t>
+          </m:r>
+          <m:d>
+            <m:dPr>
+              <m:begChr m:val="["/>
+              <m:endChr m:val="]"/>
+              <m:ctrlPr>
+                <w:rPr>
+                  <w:rFonts w:ascii="Cambria Math" w:eastAsiaTheme="minorEastAsia" w:hAnsi="Cambria Math"/>
+                  <w:i/>
+                  <w:lang w:val="en-US"/>
+                </w:rPr>
+              </m:ctrlPr>
+            </m:dPr>
+            <m:e>
+              <m:f>
+                <m:fPr>
+                  <m:ctrlPr>
+                    <w:rPr>
+                      <w:rFonts w:ascii="Cambria Math" w:eastAsiaTheme="minorEastAsia" w:hAnsi="Cambria Math"/>
+                      <w:i/>
+                      <w:lang w:val="en-US"/>
+                    </w:rPr>
+                  </m:ctrlPr>
+                </m:fPr>
+                <m:num>
+                  <m:r>
+                    <w:rPr>
+                      <w:rFonts w:ascii="Cambria Math" w:eastAsiaTheme="minorEastAsia" w:hAnsi="Cambria Math"/>
+                      <w:lang w:val="en-US"/>
+                    </w:rPr>
+                    <m:t>5</m:t>
+                  </m:r>
+                </m:num>
+                <m:den>
+                  <m:r>
+                    <w:rPr>
+                      <w:rFonts w:ascii="Cambria Math" w:eastAsiaTheme="minorEastAsia" w:hAnsi="Cambria Math"/>
+                      <w:lang w:val="en-US"/>
+                    </w:rPr>
+                    <m:t>5</m:t>
+                  </m:r>
+                </m:den>
+              </m:f>
+              <m:d>
+                <m:dPr>
+                  <m:ctrlPr>
+                    <w:rPr>
+                      <w:rFonts w:ascii="Cambria Math" w:eastAsiaTheme="minorEastAsia" w:hAnsi="Cambria Math"/>
+                      <w:i/>
+                      <w:lang w:val="en-US"/>
+                    </w:rPr>
+                  </m:ctrlPr>
+                </m:dPr>
+                <m:e>
+                  <m:r>
+                    <w:rPr>
+                      <w:rFonts w:ascii="Cambria Math" w:eastAsiaTheme="minorEastAsia" w:hAnsi="Cambria Math"/>
+                      <w:lang w:val="en-US"/>
+                    </w:rPr>
+                    <m:t>-</m:t>
+                  </m:r>
+                  <m:f>
+                    <m:fPr>
+                      <m:ctrlPr>
+                        <w:rPr>
+                          <w:rFonts w:ascii="Cambria Math" w:eastAsiaTheme="minorEastAsia" w:hAnsi="Cambria Math"/>
+                          <w:i/>
+                          <w:lang w:val="en-US"/>
+                        </w:rPr>
+                      </m:ctrlPr>
+                    </m:fPr>
+                    <m:num>
+                      <m:r>
+                        <w:rPr>
+                          <w:rFonts w:ascii="Cambria Math" w:eastAsiaTheme="minorEastAsia" w:hAnsi="Cambria Math"/>
+                          <w:lang w:val="en-US"/>
+                        </w:rPr>
+                        <m:t>3</m:t>
+                      </m:r>
+                    </m:num>
+                    <m:den>
+                      <m:r>
+                        <w:rPr>
+                          <w:rFonts w:ascii="Cambria Math" w:eastAsiaTheme="minorEastAsia" w:hAnsi="Cambria Math"/>
+                          <w:lang w:val="en-US"/>
+                        </w:rPr>
+                        <m:t>5</m:t>
+                      </m:r>
+                    </m:den>
+                  </m:f>
+                  <m:func>
+                    <m:funcPr>
+                      <m:ctrlPr>
+                        <w:rPr>
+                          <w:rFonts w:ascii="Cambria Math" w:eastAsiaTheme="minorEastAsia" w:hAnsi="Cambria Math"/>
+                          <w:i/>
+                          <w:lang w:val="en-US"/>
+                        </w:rPr>
+                      </m:ctrlPr>
+                    </m:funcPr>
+                    <m:fName>
+                      <m:r>
+                        <m:rPr>
+                          <m:sty m:val="p"/>
+                        </m:rPr>
+                        <w:rPr>
+                          <w:rFonts w:ascii="Cambria Math" w:eastAsiaTheme="minorEastAsia" w:hAnsi="Cambria Math"/>
+                          <w:lang w:val="en-US"/>
+                        </w:rPr>
+                        <m:t>log</m:t>
+                      </m:r>
+                    </m:fName>
+                    <m:e>
+                      <m:f>
+                        <m:fPr>
+                          <m:ctrlPr>
+                            <w:rPr>
+                              <w:rFonts w:ascii="Cambria Math" w:eastAsiaTheme="minorEastAsia" w:hAnsi="Cambria Math"/>
+                              <w:i/>
+                              <w:lang w:val="en-US"/>
+                            </w:rPr>
+                          </m:ctrlPr>
+                        </m:fPr>
+                        <m:num>
+                          <m:r>
+                            <w:rPr>
+                              <w:rFonts w:ascii="Cambria Math" w:eastAsiaTheme="minorEastAsia" w:hAnsi="Cambria Math"/>
+                              <w:lang w:val="en-US"/>
+                            </w:rPr>
+                            <m:t>3</m:t>
+                          </m:r>
+                        </m:num>
+                        <m:den>
+                          <m:r>
+                            <w:rPr>
+                              <w:rFonts w:ascii="Cambria Math" w:eastAsiaTheme="minorEastAsia" w:hAnsi="Cambria Math"/>
+                              <w:lang w:val="en-US"/>
+                            </w:rPr>
+                            <m:t>5</m:t>
+                          </m:r>
+                        </m:den>
+                      </m:f>
+                    </m:e>
+                  </m:func>
+                  <m:r>
+                    <w:rPr>
+                      <w:rFonts w:ascii="Cambria Math" w:eastAsiaTheme="minorEastAsia" w:hAnsi="Cambria Math"/>
+                      <w:lang w:val="en-US"/>
+                    </w:rPr>
+                    <m:t>-</m:t>
+                  </m:r>
+                  <m:f>
+                    <m:fPr>
+                      <m:ctrlPr>
+                        <w:rPr>
+                          <w:rFonts w:ascii="Cambria Math" w:eastAsiaTheme="minorEastAsia" w:hAnsi="Cambria Math"/>
+                          <w:i/>
+                          <w:lang w:val="en-US"/>
+                        </w:rPr>
+                      </m:ctrlPr>
+                    </m:fPr>
+                    <m:num>
+                      <m:r>
+                        <w:rPr>
+                          <w:rFonts w:ascii="Cambria Math" w:eastAsiaTheme="minorEastAsia" w:hAnsi="Cambria Math"/>
+                          <w:lang w:val="en-US"/>
+                        </w:rPr>
+                        <m:t>1</m:t>
+                      </m:r>
+                    </m:num>
+                    <m:den>
+                      <m:r>
+                        <w:rPr>
+                          <w:rFonts w:ascii="Cambria Math" w:eastAsiaTheme="minorEastAsia" w:hAnsi="Cambria Math"/>
+                          <w:lang w:val="en-US"/>
+                        </w:rPr>
+                        <m:t>5</m:t>
+                      </m:r>
+                    </m:den>
+                  </m:f>
+                  <m:func>
+                    <m:funcPr>
+                      <m:ctrlPr>
+                        <w:rPr>
+                          <w:rFonts w:ascii="Cambria Math" w:eastAsiaTheme="minorEastAsia" w:hAnsi="Cambria Math"/>
+                          <w:i/>
+                          <w:lang w:val="en-US"/>
+                        </w:rPr>
+                      </m:ctrlPr>
+                    </m:funcPr>
+                    <m:fName>
+                      <m:r>
+                        <m:rPr>
+                          <m:sty m:val="p"/>
+                        </m:rPr>
+                        <w:rPr>
+                          <w:rFonts w:ascii="Cambria Math" w:eastAsiaTheme="minorEastAsia" w:hAnsi="Cambria Math"/>
+                          <w:lang w:val="en-US"/>
+                        </w:rPr>
+                        <m:t>log</m:t>
+                      </m:r>
+                    </m:fName>
+                    <m:e>
+                      <m:f>
+                        <m:fPr>
+                          <m:ctrlPr>
+                            <w:rPr>
+                              <w:rFonts w:ascii="Cambria Math" w:eastAsiaTheme="minorEastAsia" w:hAnsi="Cambria Math"/>
+                              <w:i/>
+                              <w:lang w:val="en-US"/>
+                            </w:rPr>
+                          </m:ctrlPr>
+                        </m:fPr>
+                        <m:num>
+                          <m:r>
+                            <w:rPr>
+                              <w:rFonts w:ascii="Cambria Math" w:eastAsiaTheme="minorEastAsia" w:hAnsi="Cambria Math"/>
+                              <w:lang w:val="en-US"/>
+                            </w:rPr>
+                            <m:t>1</m:t>
+                          </m:r>
+                        </m:num>
+                        <m:den>
+                          <m:r>
+                            <w:rPr>
+                              <w:rFonts w:ascii="Cambria Math" w:eastAsiaTheme="minorEastAsia" w:hAnsi="Cambria Math"/>
+                              <w:lang w:val="en-US"/>
+                            </w:rPr>
+                            <m:t>5</m:t>
+                          </m:r>
+                        </m:den>
+                      </m:f>
+                    </m:e>
+                  </m:func>
+                  <m:r>
+                    <w:rPr>
+                      <w:rFonts w:ascii="Cambria Math" w:eastAsiaTheme="minorEastAsia" w:hAnsi="Cambria Math"/>
+                      <w:lang w:val="en-US"/>
+                    </w:rPr>
+                    <m:t>-</m:t>
+                  </m:r>
+                  <m:f>
+                    <m:fPr>
+                      <m:ctrlPr>
+                        <w:rPr>
+                          <w:rFonts w:ascii="Cambria Math" w:eastAsiaTheme="minorEastAsia" w:hAnsi="Cambria Math"/>
+                          <w:i/>
+                          <w:lang w:val="en-US"/>
+                        </w:rPr>
+                      </m:ctrlPr>
+                    </m:fPr>
+                    <m:num>
+                      <m:r>
+                        <w:rPr>
+                          <w:rFonts w:ascii="Cambria Math" w:eastAsiaTheme="minorEastAsia" w:hAnsi="Cambria Math"/>
+                          <w:lang w:val="en-US"/>
+                        </w:rPr>
+                        <m:t>1</m:t>
+                      </m:r>
+                    </m:num>
+                    <m:den>
+                      <m:r>
+                        <w:rPr>
+                          <w:rFonts w:ascii="Cambria Math" w:eastAsiaTheme="minorEastAsia" w:hAnsi="Cambria Math"/>
+                          <w:lang w:val="en-US"/>
+                        </w:rPr>
+                        <m:t>5</m:t>
+                      </m:r>
+                    </m:den>
+                  </m:f>
+                  <m:func>
+                    <m:funcPr>
+                      <m:ctrlPr>
+                        <w:rPr>
+                          <w:rFonts w:ascii="Cambria Math" w:eastAsiaTheme="minorEastAsia" w:hAnsi="Cambria Math"/>
+                          <w:i/>
+                          <w:lang w:val="en-US"/>
+                        </w:rPr>
+                      </m:ctrlPr>
+                    </m:funcPr>
+                    <m:fName>
+                      <m:r>
+                        <m:rPr>
+                          <m:sty m:val="p"/>
+                        </m:rPr>
+                        <w:rPr>
+                          <w:rFonts w:ascii="Cambria Math" w:eastAsiaTheme="minorEastAsia" w:hAnsi="Cambria Math"/>
+                          <w:lang w:val="en-US"/>
+                        </w:rPr>
+                        <m:t>log</m:t>
+                      </m:r>
+                    </m:fName>
+                    <m:e>
+                      <m:f>
+                        <m:fPr>
+                          <m:ctrlPr>
+                            <w:rPr>
+                              <w:rFonts w:ascii="Cambria Math" w:eastAsiaTheme="minorEastAsia" w:hAnsi="Cambria Math"/>
+                              <w:i/>
+                              <w:lang w:val="en-US"/>
+                            </w:rPr>
+                          </m:ctrlPr>
+                        </m:fPr>
+                        <m:num>
+                          <m:r>
+                            <w:rPr>
+                              <w:rFonts w:ascii="Cambria Math" w:eastAsiaTheme="minorEastAsia" w:hAnsi="Cambria Math"/>
+                              <w:lang w:val="en-US"/>
+                            </w:rPr>
+                            <m:t>1</m:t>
+                          </m:r>
+                        </m:num>
+                        <m:den>
+                          <m:r>
+                            <w:rPr>
+                              <w:rFonts w:ascii="Cambria Math" w:eastAsiaTheme="minorEastAsia" w:hAnsi="Cambria Math"/>
+                              <w:lang w:val="en-US"/>
+                            </w:rPr>
+                            <m:t>5</m:t>
+                          </m:r>
+                        </m:den>
+                      </m:f>
+                    </m:e>
+                  </m:func>
+                </m:e>
+              </m:d>
+            </m:e>
+          </m:d>
+          <m:r>
+            <w:rPr>
+              <w:rFonts w:ascii="Cambria Math" w:eastAsiaTheme="minorEastAsia" w:hAnsi="Cambria Math"/>
+              <w:lang w:val="en-US"/>
+            </w:rPr>
+            <m:t>=0.42063</m:t>
+          </m:r>
+        </m:oMath>
+      </m:oMathPara>
+    </w:p>
+    <w:p>
+      <w:pPr>
+        <w:pStyle w:val="ListParagraph"/>
+        <w:ind w:left="1080"/>
+        <w:rPr>
+          <w:lang w:val="en-US"/>
+        </w:rPr>
+      </w:pPr>
+      <m:oMathPara>
+        <m:oMath>
+          <m:r>
+            <w:rPr>
+              <w:rFonts w:ascii="Cambria Math" w:hAnsi="Cambria Math"/>
+              <w:lang w:val="en-US"/>
+            </w:rPr>
+            <m:t>IG</m:t>
+          </m:r>
+          <m:d>
+            <m:dPr>
+              <m:ctrlPr>
+                <w:rPr>
+                  <w:rFonts w:ascii="Cambria Math" w:hAnsi="Cambria Math"/>
+                  <w:i/>
+                  <w:lang w:val="en-US"/>
+                </w:rPr>
+              </m:ctrlPr>
+            </m:dPr>
+            <m:e>
+              <m:r>
+                <w:rPr>
+                  <w:rFonts w:ascii="Cambria Math" w:hAnsi="Cambria Math"/>
+                  <w:lang w:val="en-US"/>
+                </w:rPr>
+                <m:t>kabar</m:t>
+              </m:r>
+              <m:r>
+                <w:rPr>
+                  <w:rFonts w:ascii="Cambria Math" w:hAnsi="Cambria Math"/>
+                  <w:lang w:val="en-US"/>
+                </w:rPr>
+                <m:t>, makna</m:t>
+              </m:r>
+            </m:e>
+          </m:d>
+          <m:r>
+            <w:rPr>
+              <w:rFonts w:ascii="Cambria Math" w:hAnsi="Cambria Math"/>
+              <w:lang w:val="en-US"/>
+            </w:rPr>
+            <m:t>=Entropy</m:t>
+          </m:r>
+          <m:d>
+            <m:dPr>
+              <m:ctrlPr>
+                <w:rPr>
+                  <w:rFonts w:ascii="Cambria Math" w:hAnsi="Cambria Math"/>
+                  <w:i/>
+                  <w:lang w:val="en-US"/>
+                </w:rPr>
+              </m:ctrlPr>
+            </m:dPr>
+            <m:e>
+              <m:r>
+                <w:rPr>
+                  <w:rFonts w:ascii="Cambria Math" w:hAnsi="Cambria Math"/>
+                  <w:lang w:val="en-US"/>
+                </w:rPr>
+                <m:t>Data</m:t>
+              </m:r>
+            </m:e>
+          </m:d>
+          <m:r>
+            <w:rPr>
+              <w:rFonts w:ascii="Cambria Math" w:hAnsi="Cambria Math"/>
+              <w:lang w:val="en-US"/>
+            </w:rPr>
+            <m:t>-Entropy</m:t>
+          </m:r>
+          <m:d>
+            <m:dPr>
+              <m:ctrlPr>
+                <w:rPr>
+                  <w:rFonts w:ascii="Cambria Math" w:hAnsi="Cambria Math"/>
+                  <w:i/>
+                  <w:lang w:val="en-US"/>
+                </w:rPr>
+              </m:ctrlPr>
+            </m:dPr>
+            <m:e>
+              <m:r>
+                <w:rPr>
+                  <w:rFonts w:ascii="Cambria Math" w:hAnsi="Cambria Math"/>
+                  <w:lang w:val="en-US"/>
+                </w:rPr>
+                <m:t>Data</m:t>
+              </m:r>
+            </m:e>
+            <m:e>
+              <m:r>
+                <w:rPr>
+                  <w:rFonts w:ascii="Cambria Math" w:hAnsi="Cambria Math"/>
+                  <w:lang w:val="en-US"/>
+                </w:rPr>
+                <m:t>tiga</m:t>
+              </m:r>
+            </m:e>
+          </m:d>
+          <m:r>
+            <w:rPr>
+              <w:rFonts w:ascii="Cambria Math" w:hAnsi="Cambria Math"/>
+              <w:lang w:val="en-US"/>
+            </w:rPr>
+            <m:t>=</m:t>
+          </m:r>
+          <m:r>
+            <w:rPr>
+              <w:rFonts w:ascii="Cambria Math" w:eastAsiaTheme="minorEastAsia" w:hAnsi="Cambria Math"/>
+              <w:lang w:val="en-US"/>
+            </w:rPr>
+            <m:t>1.3709-</m:t>
+          </m:r>
+          <m:d>
+            <m:dPr>
+              <m:begChr m:val="["/>
+              <m:endChr m:val="]"/>
+              <m:ctrlPr>
+                <w:rPr>
+                  <w:rFonts w:ascii="Cambria Math" w:eastAsiaTheme="minorEastAsia" w:hAnsi="Cambria Math"/>
+                  <w:i/>
+                  <w:lang w:val="en-US"/>
+                </w:rPr>
+              </m:ctrlPr>
+            </m:dPr>
+            <m:e>
+              <m:f>
+                <m:fPr>
+                  <m:ctrlPr>
+                    <w:rPr>
+                      <w:rFonts w:ascii="Cambria Math" w:eastAsiaTheme="minorEastAsia" w:hAnsi="Cambria Math"/>
+                      <w:i/>
+                      <w:lang w:val="en-US"/>
+                    </w:rPr>
+                  </m:ctrlPr>
+                </m:fPr>
+                <m:num>
+                  <m:r>
+                    <w:rPr>
+                      <w:rFonts w:ascii="Cambria Math" w:eastAsiaTheme="minorEastAsia" w:hAnsi="Cambria Math"/>
+                      <w:lang w:val="en-US"/>
+                    </w:rPr>
+                    <m:t>4</m:t>
+                  </m:r>
+                </m:num>
+                <m:den>
+                  <m:r>
+                    <w:rPr>
+                      <w:rFonts w:ascii="Cambria Math" w:eastAsiaTheme="minorEastAsia" w:hAnsi="Cambria Math"/>
+                      <w:lang w:val="en-US"/>
+                    </w:rPr>
+                    <m:t>5</m:t>
+                  </m:r>
+                </m:den>
+              </m:f>
+              <m:d>
+                <m:dPr>
+                  <m:ctrlPr>
+                    <w:rPr>
+                      <w:rFonts w:ascii="Cambria Math" w:eastAsiaTheme="minorEastAsia" w:hAnsi="Cambria Math"/>
+                      <w:i/>
+                      <w:lang w:val="en-US"/>
+                    </w:rPr>
+                  </m:ctrlPr>
+                </m:dPr>
+                <m:e>
+                  <m:r>
+                    <w:rPr>
+                      <w:rFonts w:ascii="Cambria Math" w:eastAsiaTheme="minorEastAsia" w:hAnsi="Cambria Math"/>
+                      <w:lang w:val="en-US"/>
+                    </w:rPr>
+                    <m:t>-</m:t>
+                  </m:r>
+                  <m:f>
+                    <m:fPr>
+                      <m:ctrlPr>
+                        <w:rPr>
+                          <w:rFonts w:ascii="Cambria Math" w:eastAsiaTheme="minorEastAsia" w:hAnsi="Cambria Math"/>
+                          <w:i/>
+                          <w:lang w:val="en-US"/>
+                        </w:rPr>
+                      </m:ctrlPr>
+                    </m:fPr>
+                    <m:num>
+                      <m:r>
+                        <w:rPr>
+                          <w:rFonts w:ascii="Cambria Math" w:eastAsiaTheme="minorEastAsia" w:hAnsi="Cambria Math"/>
+                          <w:lang w:val="en-US"/>
+                        </w:rPr>
+                        <m:t>3</m:t>
+                      </m:r>
+                    </m:num>
+                    <m:den>
+                      <m:r>
+                        <w:rPr>
+                          <w:rFonts w:ascii="Cambria Math" w:eastAsiaTheme="minorEastAsia" w:hAnsi="Cambria Math"/>
+                          <w:lang w:val="en-US"/>
+                        </w:rPr>
+                        <m:t>4</m:t>
+                      </m:r>
+                    </m:den>
+                  </m:f>
+                  <m:func>
+                    <m:funcPr>
+                      <m:ctrlPr>
+                        <w:rPr>
+                          <w:rFonts w:ascii="Cambria Math" w:eastAsiaTheme="minorEastAsia" w:hAnsi="Cambria Math"/>
+                          <w:i/>
+                          <w:lang w:val="en-US"/>
+                        </w:rPr>
+                      </m:ctrlPr>
+                    </m:funcPr>
+                    <m:fName>
+                      <m:r>
+                        <m:rPr>
+                          <m:sty m:val="p"/>
+                        </m:rPr>
+                        <w:rPr>
+                          <w:rFonts w:ascii="Cambria Math" w:eastAsiaTheme="minorEastAsia" w:hAnsi="Cambria Math"/>
+                          <w:lang w:val="en-US"/>
+                        </w:rPr>
+                        <m:t>log</m:t>
+                      </m:r>
+                    </m:fName>
+                    <m:e>
+                      <m:f>
+                        <m:fPr>
+                          <m:ctrlPr>
+                            <w:rPr>
+                              <w:rFonts w:ascii="Cambria Math" w:eastAsiaTheme="minorEastAsia" w:hAnsi="Cambria Math"/>
+                              <w:i/>
+                              <w:lang w:val="en-US"/>
+                            </w:rPr>
+                          </m:ctrlPr>
+                        </m:fPr>
+                        <m:num>
+                          <m:r>
+                            <w:rPr>
+                              <w:rFonts w:ascii="Cambria Math" w:eastAsiaTheme="minorEastAsia" w:hAnsi="Cambria Math"/>
+                              <w:lang w:val="en-US"/>
+                            </w:rPr>
+                            <m:t>3</m:t>
+                          </m:r>
+                        </m:num>
+                        <m:den>
+                          <m:r>
+                            <w:rPr>
+                              <w:rFonts w:ascii="Cambria Math" w:eastAsiaTheme="minorEastAsia" w:hAnsi="Cambria Math"/>
+                              <w:lang w:val="en-US"/>
+                            </w:rPr>
+                            <m:t>4</m:t>
+                          </m:r>
+                        </m:den>
+                      </m:f>
+                    </m:e>
+                  </m:func>
+                  <m:r>
+                    <w:rPr>
+                      <w:rFonts w:ascii="Cambria Math" w:eastAsiaTheme="minorEastAsia" w:hAnsi="Cambria Math"/>
+                      <w:lang w:val="en-US"/>
+                    </w:rPr>
+                    <m:t>-</m:t>
+                  </m:r>
+                  <m:f>
+                    <m:fPr>
+                      <m:ctrlPr>
+                        <w:rPr>
+                          <w:rFonts w:ascii="Cambria Math" w:eastAsiaTheme="minorEastAsia" w:hAnsi="Cambria Math"/>
+                          <w:i/>
+                          <w:lang w:val="en-US"/>
+                        </w:rPr>
+                      </m:ctrlPr>
+                    </m:fPr>
+                    <m:num>
+                      <m:r>
+                        <w:rPr>
+                          <w:rFonts w:ascii="Cambria Math" w:eastAsiaTheme="minorEastAsia" w:hAnsi="Cambria Math"/>
+                          <w:lang w:val="en-US"/>
+                        </w:rPr>
+                        <m:t>1</m:t>
+                      </m:r>
+                    </m:num>
+                    <m:den>
+                      <m:r>
+                        <w:rPr>
+                          <w:rFonts w:ascii="Cambria Math" w:eastAsiaTheme="minorEastAsia" w:hAnsi="Cambria Math"/>
+                          <w:lang w:val="en-US"/>
+                        </w:rPr>
+                        <m:t>4</m:t>
+                      </m:r>
+                    </m:den>
+                  </m:f>
+                  <m:func>
+                    <m:funcPr>
+                      <m:ctrlPr>
+                        <w:rPr>
+                          <w:rFonts w:ascii="Cambria Math" w:eastAsiaTheme="minorEastAsia" w:hAnsi="Cambria Math"/>
+                          <w:i/>
+                          <w:lang w:val="en-US"/>
+                        </w:rPr>
+                      </m:ctrlPr>
+                    </m:funcPr>
+                    <m:fName>
+                      <m:r>
+                        <m:rPr>
+                          <m:sty m:val="p"/>
+                        </m:rPr>
+                        <w:rPr>
+                          <w:rFonts w:ascii="Cambria Math" w:eastAsiaTheme="minorEastAsia" w:hAnsi="Cambria Math"/>
+                          <w:lang w:val="en-US"/>
+                        </w:rPr>
+                        <m:t>log</m:t>
+                      </m:r>
+                    </m:fName>
+                    <m:e>
+                      <m:f>
+                        <m:fPr>
+                          <m:ctrlPr>
+                            <w:rPr>
+                              <w:rFonts w:ascii="Cambria Math" w:eastAsiaTheme="minorEastAsia" w:hAnsi="Cambria Math"/>
+                              <w:i/>
+                              <w:lang w:val="en-US"/>
+                            </w:rPr>
+                          </m:ctrlPr>
+                        </m:fPr>
+                        <m:num>
+                          <m:r>
+                            <w:rPr>
+                              <w:rFonts w:ascii="Cambria Math" w:eastAsiaTheme="minorEastAsia" w:hAnsi="Cambria Math"/>
+                              <w:lang w:val="en-US"/>
+                            </w:rPr>
+                            <m:t>1</m:t>
+                          </m:r>
+                        </m:num>
+                        <m:den>
+                          <m:r>
+                            <w:rPr>
+                              <w:rFonts w:ascii="Cambria Math" w:eastAsiaTheme="minorEastAsia" w:hAnsi="Cambria Math"/>
+                              <w:lang w:val="en-US"/>
+                            </w:rPr>
+                            <m:t>4</m:t>
+                          </m:r>
+                        </m:den>
+                      </m:f>
+                    </m:e>
+                  </m:func>
+                </m:e>
+              </m:d>
+              <m:r>
+                <w:rPr>
+                  <w:rFonts w:ascii="Cambria Math" w:eastAsiaTheme="minorEastAsia" w:hAnsi="Cambria Math"/>
+                  <w:lang w:val="en-US"/>
+                </w:rPr>
+                <m:t>+</m:t>
+              </m:r>
+              <m:f>
+                <m:fPr>
+                  <m:ctrlPr>
+                    <w:rPr>
+                      <w:rFonts w:ascii="Cambria Math" w:eastAsiaTheme="minorEastAsia" w:hAnsi="Cambria Math"/>
+                      <w:i/>
+                      <w:lang w:val="en-US"/>
+                    </w:rPr>
+                  </m:ctrlPr>
+                </m:fPr>
+                <m:num>
+                  <m:r>
+                    <w:rPr>
+                      <w:rFonts w:ascii="Cambria Math" w:eastAsiaTheme="minorEastAsia" w:hAnsi="Cambria Math"/>
+                      <w:lang w:val="en-US"/>
+                    </w:rPr>
+                    <m:t>1</m:t>
+                  </m:r>
+                </m:num>
+                <m:den>
+                  <m:r>
+                    <w:rPr>
+                      <w:rFonts w:ascii="Cambria Math" w:eastAsiaTheme="minorEastAsia" w:hAnsi="Cambria Math"/>
+                      <w:lang w:val="en-US"/>
+                    </w:rPr>
+                    <m:t>5</m:t>
+                  </m:r>
+                </m:den>
+              </m:f>
+              <m:d>
+                <m:dPr>
+                  <m:ctrlPr>
+                    <w:rPr>
+                      <w:rFonts w:ascii="Cambria Math" w:eastAsiaTheme="minorEastAsia" w:hAnsi="Cambria Math"/>
+                      <w:i/>
+                      <w:lang w:val="en-US"/>
+                    </w:rPr>
+                  </m:ctrlPr>
+                </m:dPr>
+                <m:e>
+                  <m:r>
+                    <w:rPr>
+                      <w:rFonts w:ascii="Cambria Math" w:eastAsiaTheme="minorEastAsia" w:hAnsi="Cambria Math"/>
+                      <w:lang w:val="en-US"/>
+                    </w:rPr>
+                    <m:t>-</m:t>
+                  </m:r>
+                  <m:f>
+                    <m:fPr>
+                      <m:ctrlPr>
+                        <w:rPr>
+                          <w:rFonts w:ascii="Cambria Math" w:eastAsiaTheme="minorEastAsia" w:hAnsi="Cambria Math"/>
+                          <w:i/>
+                          <w:lang w:val="en-US"/>
+                        </w:rPr>
+                      </m:ctrlPr>
+                    </m:fPr>
+                    <m:num>
+                      <m:r>
+                        <w:rPr>
+                          <w:rFonts w:ascii="Cambria Math" w:eastAsiaTheme="minorEastAsia" w:hAnsi="Cambria Math"/>
+                          <w:lang w:val="en-US"/>
+                        </w:rPr>
+                        <m:t>1</m:t>
+                      </m:r>
+                    </m:num>
+                    <m:den>
+                      <m:r>
+                        <w:rPr>
+                          <w:rFonts w:ascii="Cambria Math" w:eastAsiaTheme="minorEastAsia" w:hAnsi="Cambria Math"/>
+                          <w:lang w:val="en-US"/>
+                        </w:rPr>
+                        <m:t>1</m:t>
+                      </m:r>
+                    </m:den>
+                  </m:f>
+                  <m:func>
+                    <m:funcPr>
+                      <m:ctrlPr>
+                        <w:rPr>
+                          <w:rFonts w:ascii="Cambria Math" w:eastAsiaTheme="minorEastAsia" w:hAnsi="Cambria Math"/>
+                          <w:i/>
+                          <w:lang w:val="en-US"/>
+                        </w:rPr>
+                      </m:ctrlPr>
+                    </m:funcPr>
+                    <m:fName>
+                      <m:r>
+                        <m:rPr>
+                          <m:sty m:val="p"/>
+                        </m:rPr>
+                        <w:rPr>
+                          <w:rFonts w:ascii="Cambria Math" w:eastAsiaTheme="minorEastAsia" w:hAnsi="Cambria Math"/>
+                          <w:lang w:val="en-US"/>
+                        </w:rPr>
+                        <m:t>log</m:t>
+                      </m:r>
+                    </m:fName>
+                    <m:e>
+                      <m:f>
+                        <m:fPr>
+                          <m:ctrlPr>
+                            <w:rPr>
+                              <w:rFonts w:ascii="Cambria Math" w:eastAsiaTheme="minorEastAsia" w:hAnsi="Cambria Math"/>
+                              <w:i/>
+                              <w:lang w:val="en-US"/>
+                            </w:rPr>
+                          </m:ctrlPr>
+                        </m:fPr>
+                        <m:num>
+                          <m:r>
+                            <w:rPr>
+                              <w:rFonts w:ascii="Cambria Math" w:eastAsiaTheme="minorEastAsia" w:hAnsi="Cambria Math"/>
+                              <w:lang w:val="en-US"/>
+                            </w:rPr>
+                            <m:t>1</m:t>
+                          </m:r>
+                        </m:num>
+                        <m:den>
+                          <m:r>
+                            <w:rPr>
+                              <w:rFonts w:ascii="Cambria Math" w:eastAsiaTheme="minorEastAsia" w:hAnsi="Cambria Math"/>
+                              <w:lang w:val="en-US"/>
+                            </w:rPr>
+                            <m:t>1</m:t>
+                          </m:r>
+                        </m:den>
+                      </m:f>
+                    </m:e>
+                  </m:func>
+                </m:e>
+              </m:d>
+            </m:e>
+          </m:d>
+          <m:r>
+            <w:rPr>
+              <w:rFonts w:ascii="Cambria Math" w:eastAsiaTheme="minorEastAsia" w:hAnsi="Cambria Math"/>
+              <w:lang w:val="en-US"/>
+            </w:rPr>
+            <m:t>=</m:t>
+          </m:r>
+          <m:r>
+            <w:rPr>
+              <w:rFonts w:ascii="Cambria Math" w:eastAsiaTheme="minorEastAsia" w:hAnsi="Cambria Math"/>
+              <w:lang w:val="en-US"/>
+            </w:rPr>
+            <m:t>0.92103</m:t>
+          </m:r>
+        </m:oMath>
+      </m:oMathPara>
+    </w:p>
+    <w:p>
+      <w:pPr>
+        <w:pStyle w:val="ListParagraph"/>
+        <w:ind w:left="1080"/>
+        <w:rPr>
+          <w:lang w:val="en-US"/>
+        </w:rPr>
+      </w:pPr>
+      <m:oMathPara>
+        <m:oMath>
+          <m:r>
+            <w:rPr>
+              <w:rFonts w:ascii="Cambria Math" w:hAnsi="Cambria Math"/>
+              <w:lang w:val="en-US"/>
+            </w:rPr>
+            <m:t>IG</m:t>
+          </m:r>
+          <m:d>
+            <m:dPr>
+              <m:ctrlPr>
+                <w:rPr>
+                  <w:rFonts w:ascii="Cambria Math" w:hAnsi="Cambria Math"/>
+                  <w:i/>
+                  <w:lang w:val="en-US"/>
+                </w:rPr>
+              </m:ctrlPr>
+            </m:dPr>
+            <m:e>
+              <m:r>
+                <w:rPr>
+                  <w:rFonts w:ascii="Cambria Math" w:hAnsi="Cambria Math"/>
+                  <w:lang w:val="en-US"/>
+                </w:rPr>
+                <m:t>rumah</m:t>
+              </m:r>
+              <m:r>
+                <w:rPr>
+                  <w:rFonts w:ascii="Cambria Math" w:hAnsi="Cambria Math"/>
+                  <w:lang w:val="en-US"/>
+                </w:rPr>
+                <m:t>, makna</m:t>
+              </m:r>
+            </m:e>
+          </m:d>
+          <m:r>
+            <w:rPr>
+              <w:rFonts w:ascii="Cambria Math" w:hAnsi="Cambria Math"/>
+              <w:lang w:val="en-US"/>
+            </w:rPr>
+            <m:t>=Entropy</m:t>
+          </m:r>
+          <m:d>
+            <m:dPr>
+              <m:ctrlPr>
+                <w:rPr>
+                  <w:rFonts w:ascii="Cambria Math" w:hAnsi="Cambria Math"/>
+                  <w:i/>
+                  <w:lang w:val="en-US"/>
+                </w:rPr>
+              </m:ctrlPr>
+            </m:dPr>
+            <m:e>
+              <m:r>
+                <w:rPr>
+                  <w:rFonts w:ascii="Cambria Math" w:hAnsi="Cambria Math"/>
+                  <w:lang w:val="en-US"/>
+                </w:rPr>
+                <m:t>Data</m:t>
+              </m:r>
+            </m:e>
+          </m:d>
+          <m:r>
+            <w:rPr>
+              <w:rFonts w:ascii="Cambria Math" w:hAnsi="Cambria Math"/>
+              <w:lang w:val="en-US"/>
+            </w:rPr>
+            <m:t>-Entropy</m:t>
+          </m:r>
+          <m:d>
+            <m:dPr>
+              <m:ctrlPr>
+                <w:rPr>
+                  <w:rFonts w:ascii="Cambria Math" w:hAnsi="Cambria Math"/>
+                  <w:i/>
+                  <w:lang w:val="en-US"/>
+                </w:rPr>
+              </m:ctrlPr>
+            </m:dPr>
+            <m:e>
+              <m:r>
+                <w:rPr>
+                  <w:rFonts w:ascii="Cambria Math" w:hAnsi="Cambria Math"/>
+                  <w:lang w:val="en-US"/>
+                </w:rPr>
+                <m:t>Data</m:t>
+              </m:r>
+            </m:e>
+            <m:e>
+              <m:r>
+                <w:rPr>
+                  <w:rFonts w:ascii="Cambria Math" w:hAnsi="Cambria Math"/>
+                  <w:lang w:val="en-US"/>
+                </w:rPr>
+                <m:t>tiga</m:t>
+              </m:r>
+            </m:e>
+          </m:d>
+          <m:r>
+            <w:rPr>
+              <w:rFonts w:ascii="Cambria Math" w:hAnsi="Cambria Math"/>
+              <w:lang w:val="en-US"/>
+            </w:rPr>
+            <m:t>=</m:t>
+          </m:r>
+          <m:r>
+            <w:rPr>
+              <w:rFonts w:ascii="Cambria Math" w:eastAsiaTheme="minorEastAsia" w:hAnsi="Cambria Math"/>
+              <w:lang w:val="en-US"/>
+            </w:rPr>
+            <m:t>1.3709-</m:t>
+          </m:r>
+          <m:d>
+            <m:dPr>
+              <m:begChr m:val="["/>
+              <m:endChr m:val="]"/>
+              <m:ctrlPr>
+                <w:rPr>
+                  <w:rFonts w:ascii="Cambria Math" w:eastAsiaTheme="minorEastAsia" w:hAnsi="Cambria Math"/>
+                  <w:i/>
+                  <w:lang w:val="en-US"/>
+                </w:rPr>
+              </m:ctrlPr>
+            </m:dPr>
+            <m:e>
+              <m:f>
+                <m:fPr>
+                  <m:ctrlPr>
+                    <w:rPr>
+                      <w:rFonts w:ascii="Cambria Math" w:eastAsiaTheme="minorEastAsia" w:hAnsi="Cambria Math"/>
+                      <w:i/>
+                      <w:lang w:val="en-US"/>
+                    </w:rPr>
+                  </m:ctrlPr>
+                </m:fPr>
+                <m:num>
+                  <m:r>
+                    <w:rPr>
+                      <w:rFonts w:ascii="Cambria Math" w:eastAsiaTheme="minorEastAsia" w:hAnsi="Cambria Math"/>
+                      <w:lang w:val="en-US"/>
+                    </w:rPr>
+                    <m:t>5</m:t>
+                  </m:r>
+                </m:num>
+                <m:den>
+                  <m:r>
+                    <w:rPr>
+                      <w:rFonts w:ascii="Cambria Math" w:eastAsiaTheme="minorEastAsia" w:hAnsi="Cambria Math"/>
+                      <w:lang w:val="en-US"/>
+                    </w:rPr>
+                    <m:t>5</m:t>
+                  </m:r>
+                </m:den>
+              </m:f>
+              <m:d>
+                <m:dPr>
+                  <m:ctrlPr>
+                    <w:rPr>
+                      <w:rFonts w:ascii="Cambria Math" w:eastAsiaTheme="minorEastAsia" w:hAnsi="Cambria Math"/>
+                      <w:i/>
+                      <w:lang w:val="en-US"/>
+                    </w:rPr>
+                  </m:ctrlPr>
+                </m:dPr>
+                <m:e>
+                  <m:r>
+                    <w:rPr>
+                      <w:rFonts w:ascii="Cambria Math" w:eastAsiaTheme="minorEastAsia" w:hAnsi="Cambria Math"/>
+                      <w:lang w:val="en-US"/>
+                    </w:rPr>
+                    <m:t>-</m:t>
+                  </m:r>
+                  <m:f>
+                    <m:fPr>
+                      <m:ctrlPr>
+                        <w:rPr>
+                          <w:rFonts w:ascii="Cambria Math" w:eastAsiaTheme="minorEastAsia" w:hAnsi="Cambria Math"/>
+                          <w:i/>
+                          <w:lang w:val="en-US"/>
+                        </w:rPr>
+                      </m:ctrlPr>
+                    </m:fPr>
+                    <m:num>
+                      <m:r>
+                        <w:rPr>
+                          <w:rFonts w:ascii="Cambria Math" w:eastAsiaTheme="minorEastAsia" w:hAnsi="Cambria Math"/>
+                          <w:lang w:val="en-US"/>
+                        </w:rPr>
+                        <m:t>3</m:t>
+                      </m:r>
+                    </m:num>
+                    <m:den>
+                      <m:r>
+                        <w:rPr>
+                          <w:rFonts w:ascii="Cambria Math" w:eastAsiaTheme="minorEastAsia" w:hAnsi="Cambria Math"/>
+                          <w:lang w:val="en-US"/>
+                        </w:rPr>
+                        <m:t>5</m:t>
+                      </m:r>
+                    </m:den>
+                  </m:f>
+                  <m:func>
+                    <m:funcPr>
+                      <m:ctrlPr>
+                        <w:rPr>
+                          <w:rFonts w:ascii="Cambria Math" w:eastAsiaTheme="minorEastAsia" w:hAnsi="Cambria Math"/>
+                          <w:i/>
+                          <w:lang w:val="en-US"/>
+                        </w:rPr>
+                      </m:ctrlPr>
+                    </m:funcPr>
+                    <m:fName>
+                      <m:r>
+                        <m:rPr>
+                          <m:sty m:val="p"/>
+                        </m:rPr>
+                        <w:rPr>
+                          <w:rFonts w:ascii="Cambria Math" w:eastAsiaTheme="minorEastAsia" w:hAnsi="Cambria Math"/>
+                          <w:lang w:val="en-US"/>
+                        </w:rPr>
+                        <m:t>log</m:t>
+                      </m:r>
+                    </m:fName>
+                    <m:e>
+                      <m:f>
+                        <m:fPr>
+                          <m:ctrlPr>
+                            <w:rPr>
+                              <w:rFonts w:ascii="Cambria Math" w:eastAsiaTheme="minorEastAsia" w:hAnsi="Cambria Math"/>
+                              <w:i/>
+                              <w:lang w:val="en-US"/>
+                            </w:rPr>
+                          </m:ctrlPr>
+                        </m:fPr>
+                        <m:num>
+                          <m:r>
+                            <w:rPr>
+                              <w:rFonts w:ascii="Cambria Math" w:eastAsiaTheme="minorEastAsia" w:hAnsi="Cambria Math"/>
+                              <w:lang w:val="en-US"/>
+                            </w:rPr>
+                            <m:t>3</m:t>
+                          </m:r>
+                        </m:num>
+                        <m:den>
+                          <m:r>
+                            <w:rPr>
+                              <w:rFonts w:ascii="Cambria Math" w:eastAsiaTheme="minorEastAsia" w:hAnsi="Cambria Math"/>
+                              <w:lang w:val="en-US"/>
+                            </w:rPr>
+                            <m:t>5</m:t>
+                          </m:r>
+                        </m:den>
+                      </m:f>
+                    </m:e>
+                  </m:func>
+                  <m:r>
+                    <w:rPr>
+                      <w:rFonts w:ascii="Cambria Math" w:eastAsiaTheme="minorEastAsia" w:hAnsi="Cambria Math"/>
+                      <w:lang w:val="en-US"/>
+                    </w:rPr>
+                    <m:t>-</m:t>
+                  </m:r>
+                  <m:f>
+                    <m:fPr>
+                      <m:ctrlPr>
+                        <w:rPr>
+                          <w:rFonts w:ascii="Cambria Math" w:eastAsiaTheme="minorEastAsia" w:hAnsi="Cambria Math"/>
+                          <w:i/>
+                          <w:lang w:val="en-US"/>
+                        </w:rPr>
+                      </m:ctrlPr>
+                    </m:fPr>
+                    <m:num>
+                      <m:r>
+                        <w:rPr>
+                          <w:rFonts w:ascii="Cambria Math" w:eastAsiaTheme="minorEastAsia" w:hAnsi="Cambria Math"/>
+                          <w:lang w:val="en-US"/>
+                        </w:rPr>
+                        <m:t>1</m:t>
+                      </m:r>
+                    </m:num>
+                    <m:den>
+                      <m:r>
+                        <w:rPr>
+                          <w:rFonts w:ascii="Cambria Math" w:eastAsiaTheme="minorEastAsia" w:hAnsi="Cambria Math"/>
+                          <w:lang w:val="en-US"/>
+                        </w:rPr>
+                        <m:t>5</m:t>
+                      </m:r>
+                    </m:den>
+                  </m:f>
+                  <m:func>
+                    <m:funcPr>
+                      <m:ctrlPr>
+                        <w:rPr>
+                          <w:rFonts w:ascii="Cambria Math" w:eastAsiaTheme="minorEastAsia" w:hAnsi="Cambria Math"/>
+                          <w:i/>
+                          <w:lang w:val="en-US"/>
+                        </w:rPr>
+                      </m:ctrlPr>
+                    </m:funcPr>
+                    <m:fName>
+                      <m:r>
+                        <m:rPr>
+                          <m:sty m:val="p"/>
+                        </m:rPr>
+                        <w:rPr>
+                          <w:rFonts w:ascii="Cambria Math" w:eastAsiaTheme="minorEastAsia" w:hAnsi="Cambria Math"/>
+                          <w:lang w:val="en-US"/>
+                        </w:rPr>
+                        <m:t>log</m:t>
+                      </m:r>
+                    </m:fName>
+                    <m:e>
+                      <m:f>
+                        <m:fPr>
+                          <m:ctrlPr>
+                            <w:rPr>
+                              <w:rFonts w:ascii="Cambria Math" w:eastAsiaTheme="minorEastAsia" w:hAnsi="Cambria Math"/>
+                              <w:i/>
+                              <w:lang w:val="en-US"/>
+                            </w:rPr>
+                          </m:ctrlPr>
+                        </m:fPr>
+                        <m:num>
+                          <m:r>
+                            <w:rPr>
+                              <w:rFonts w:ascii="Cambria Math" w:eastAsiaTheme="minorEastAsia" w:hAnsi="Cambria Math"/>
+                              <w:lang w:val="en-US"/>
+                            </w:rPr>
+                            <m:t>1</m:t>
+                          </m:r>
+                        </m:num>
+                        <m:den>
+                          <m:r>
+                            <w:rPr>
+                              <w:rFonts w:ascii="Cambria Math" w:eastAsiaTheme="minorEastAsia" w:hAnsi="Cambria Math"/>
+                              <w:lang w:val="en-US"/>
+                            </w:rPr>
+                            <m:t>5</m:t>
+                          </m:r>
+                        </m:den>
+                      </m:f>
+                    </m:e>
+                  </m:func>
+                  <m:r>
+                    <w:rPr>
+                      <w:rFonts w:ascii="Cambria Math" w:eastAsiaTheme="minorEastAsia" w:hAnsi="Cambria Math"/>
+                      <w:lang w:val="en-US"/>
+                    </w:rPr>
+                    <m:t>-</m:t>
+                  </m:r>
+                  <m:f>
+                    <m:fPr>
+                      <m:ctrlPr>
+                        <w:rPr>
+                          <w:rFonts w:ascii="Cambria Math" w:eastAsiaTheme="minorEastAsia" w:hAnsi="Cambria Math"/>
+                          <w:i/>
+                          <w:lang w:val="en-US"/>
+                        </w:rPr>
+                      </m:ctrlPr>
+                    </m:fPr>
+                    <m:num>
+                      <m:r>
+                        <w:rPr>
+                          <w:rFonts w:ascii="Cambria Math" w:eastAsiaTheme="minorEastAsia" w:hAnsi="Cambria Math"/>
+                          <w:lang w:val="en-US"/>
+                        </w:rPr>
+                        <m:t>1</m:t>
+                      </m:r>
+                    </m:num>
+                    <m:den>
+                      <m:r>
+                        <w:rPr>
+                          <w:rFonts w:ascii="Cambria Math" w:eastAsiaTheme="minorEastAsia" w:hAnsi="Cambria Math"/>
+                          <w:lang w:val="en-US"/>
+                        </w:rPr>
+                        <m:t>5</m:t>
+                      </m:r>
+                    </m:den>
+                  </m:f>
+                  <m:func>
+                    <m:funcPr>
+                      <m:ctrlPr>
+                        <w:rPr>
+                          <w:rFonts w:ascii="Cambria Math" w:eastAsiaTheme="minorEastAsia" w:hAnsi="Cambria Math"/>
+                          <w:i/>
+                          <w:lang w:val="en-US"/>
+                        </w:rPr>
+                      </m:ctrlPr>
+                    </m:funcPr>
+                    <m:fName>
+                      <m:r>
+                        <m:rPr>
+                          <m:sty m:val="p"/>
+                        </m:rPr>
+                        <w:rPr>
+                          <w:rFonts w:ascii="Cambria Math" w:eastAsiaTheme="minorEastAsia" w:hAnsi="Cambria Math"/>
+                          <w:lang w:val="en-US"/>
+                        </w:rPr>
+                        <m:t>log</m:t>
+                      </m:r>
+                    </m:fName>
+                    <m:e>
+                      <m:f>
+                        <m:fPr>
+                          <m:ctrlPr>
+                            <w:rPr>
+                              <w:rFonts w:ascii="Cambria Math" w:eastAsiaTheme="minorEastAsia" w:hAnsi="Cambria Math"/>
+                              <w:i/>
+                              <w:lang w:val="en-US"/>
+                            </w:rPr>
+                          </m:ctrlPr>
+                        </m:fPr>
+                        <m:num>
+                          <m:r>
+                            <w:rPr>
+                              <w:rFonts w:ascii="Cambria Math" w:eastAsiaTheme="minorEastAsia" w:hAnsi="Cambria Math"/>
+                              <w:lang w:val="en-US"/>
+                            </w:rPr>
+                            <m:t>1</m:t>
+                          </m:r>
+                        </m:num>
+                        <m:den>
+                          <m:r>
+                            <w:rPr>
+                              <w:rFonts w:ascii="Cambria Math" w:eastAsiaTheme="minorEastAsia" w:hAnsi="Cambria Math"/>
+                              <w:lang w:val="en-US"/>
+                            </w:rPr>
+                            <m:t>5</m:t>
+                          </m:r>
+                        </m:den>
+                      </m:f>
+                    </m:e>
+                  </m:func>
+                </m:e>
+              </m:d>
+            </m:e>
+          </m:d>
+          <m:r>
+            <w:rPr>
+              <w:rFonts w:ascii="Cambria Math" w:eastAsiaTheme="minorEastAsia" w:hAnsi="Cambria Math"/>
+              <w:lang w:val="en-US"/>
+            </w:rPr>
+            <m:t>=0.42063</m:t>
+          </m:r>
+        </m:oMath>
+      </m:oMathPara>
+    </w:p>
+    <w:p>
+      <w:pPr>
+        <w:pStyle w:val="ListParagraph"/>
+        <w:ind w:left="1080"/>
+        <w:rPr>
+          <w:lang w:val="en-US"/>
+        </w:rPr>
+      </w:pPr>
+      <m:oMathPara>
+        <m:oMath>
+          <m:r>
+            <w:rPr>
+              <w:rFonts w:ascii="Cambria Math" w:hAnsi="Cambria Math"/>
+              <w:lang w:val="en-US"/>
+            </w:rPr>
+            <m:t>IG</m:t>
+          </m:r>
+          <m:d>
+            <m:dPr>
+              <m:ctrlPr>
+                <w:rPr>
+                  <w:rFonts w:ascii="Cambria Math" w:hAnsi="Cambria Math"/>
+                  <w:i/>
+                  <w:lang w:val="en-US"/>
+                </w:rPr>
+              </m:ctrlPr>
+            </m:dPr>
+            <m:e>
+              <m:r>
+                <w:rPr>
+                  <w:rFonts w:ascii="Cambria Math" w:hAnsi="Cambria Math"/>
+                  <w:lang w:val="en-US"/>
+                </w:rPr>
+                <m:t>nama</m:t>
+              </m:r>
+              <m:r>
+                <w:rPr>
+                  <w:rFonts w:ascii="Cambria Math" w:hAnsi="Cambria Math"/>
+                  <w:lang w:val="en-US"/>
+                </w:rPr>
+                <m:t>, makna</m:t>
+              </m:r>
+            </m:e>
+          </m:d>
+          <m:r>
+            <w:rPr>
+              <w:rFonts w:ascii="Cambria Math" w:hAnsi="Cambria Math"/>
+              <w:lang w:val="en-US"/>
+            </w:rPr>
+            <m:t>=Entropy</m:t>
+          </m:r>
+          <m:d>
+            <m:dPr>
+              <m:ctrlPr>
+                <w:rPr>
+                  <w:rFonts w:ascii="Cambria Math" w:hAnsi="Cambria Math"/>
+                  <w:i/>
+                  <w:lang w:val="en-US"/>
+                </w:rPr>
+              </m:ctrlPr>
+            </m:dPr>
+            <m:e>
+              <m:r>
+                <w:rPr>
+                  <w:rFonts w:ascii="Cambria Math" w:hAnsi="Cambria Math"/>
+                  <w:lang w:val="en-US"/>
+                </w:rPr>
+                <m:t>Data</m:t>
+              </m:r>
+            </m:e>
+          </m:d>
+          <m:r>
+            <w:rPr>
+              <w:rFonts w:ascii="Cambria Math" w:hAnsi="Cambria Math"/>
+              <w:lang w:val="en-US"/>
+            </w:rPr>
+            <m:t>-Entropy</m:t>
+          </m:r>
+          <m:d>
+            <m:dPr>
+              <m:ctrlPr>
+                <w:rPr>
+                  <w:rFonts w:ascii="Cambria Math" w:hAnsi="Cambria Math"/>
+                  <w:i/>
+                  <w:lang w:val="en-US"/>
+                </w:rPr>
+              </m:ctrlPr>
+            </m:dPr>
+            <m:e>
+              <m:r>
+                <w:rPr>
+                  <w:rFonts w:ascii="Cambria Math" w:hAnsi="Cambria Math"/>
+                  <w:lang w:val="en-US"/>
+                </w:rPr>
+                <m:t>Data</m:t>
+              </m:r>
+            </m:e>
+            <m:e>
+              <m:r>
+                <w:rPr>
+                  <w:rFonts w:ascii="Cambria Math" w:hAnsi="Cambria Math"/>
+                  <w:lang w:val="en-US"/>
+                </w:rPr>
+                <m:t>tiga</m:t>
+              </m:r>
+            </m:e>
+          </m:d>
+          <m:r>
+            <w:rPr>
+              <w:rFonts w:ascii="Cambria Math" w:hAnsi="Cambria Math"/>
+              <w:lang w:val="en-US"/>
+            </w:rPr>
+            <m:t>=</m:t>
+          </m:r>
+          <m:r>
+            <w:rPr>
+              <w:rFonts w:ascii="Cambria Math" w:eastAsiaTheme="minorEastAsia" w:hAnsi="Cambria Math"/>
+              <w:lang w:val="en-US"/>
+            </w:rPr>
+            <m:t>1.3709-</m:t>
+          </m:r>
+          <m:d>
+            <m:dPr>
+              <m:begChr m:val="["/>
+              <m:endChr m:val="]"/>
+              <m:ctrlPr>
+                <w:rPr>
+                  <w:rFonts w:ascii="Cambria Math" w:eastAsiaTheme="minorEastAsia" w:hAnsi="Cambria Math"/>
+                  <w:i/>
+                  <w:lang w:val="en-US"/>
+                </w:rPr>
+              </m:ctrlPr>
+            </m:dPr>
+            <m:e>
+              <m:f>
+                <m:fPr>
+                  <m:ctrlPr>
+                    <w:rPr>
+                      <w:rFonts w:ascii="Cambria Math" w:eastAsiaTheme="minorEastAsia" w:hAnsi="Cambria Math"/>
+                      <w:i/>
+                      <w:lang w:val="en-US"/>
+                    </w:rPr>
+                  </m:ctrlPr>
+                </m:fPr>
+                <m:num>
+                  <m:r>
+                    <w:rPr>
+                      <w:rFonts w:ascii="Cambria Math" w:eastAsiaTheme="minorEastAsia" w:hAnsi="Cambria Math"/>
+                      <w:lang w:val="en-US"/>
+                    </w:rPr>
+                    <m:t>4</m:t>
+                  </m:r>
+                </m:num>
+                <m:den>
+                  <m:r>
+                    <w:rPr>
+                      <w:rFonts w:ascii="Cambria Math" w:eastAsiaTheme="minorEastAsia" w:hAnsi="Cambria Math"/>
+                      <w:lang w:val="en-US"/>
+                    </w:rPr>
+                    <m:t>5</m:t>
+                  </m:r>
+                </m:den>
+              </m:f>
+              <m:d>
+                <m:dPr>
+                  <m:ctrlPr>
+                    <w:rPr>
+                      <w:rFonts w:ascii="Cambria Math" w:eastAsiaTheme="minorEastAsia" w:hAnsi="Cambria Math"/>
+                      <w:i/>
+                      <w:lang w:val="en-US"/>
+                    </w:rPr>
+                  </m:ctrlPr>
+                </m:dPr>
+                <m:e>
+                  <m:r>
+                    <w:rPr>
+                      <w:rFonts w:ascii="Cambria Math" w:eastAsiaTheme="minorEastAsia" w:hAnsi="Cambria Math"/>
+                      <w:lang w:val="en-US"/>
+                    </w:rPr>
+                    <m:t>-</m:t>
+                  </m:r>
+                  <m:f>
+                    <m:fPr>
+                      <m:ctrlPr>
+                        <w:rPr>
+                          <w:rFonts w:ascii="Cambria Math" w:eastAsiaTheme="minorEastAsia" w:hAnsi="Cambria Math"/>
+                          <w:i/>
+                          <w:lang w:val="en-US"/>
+                        </w:rPr>
+                      </m:ctrlPr>
+                    </m:fPr>
+                    <m:num>
+                      <m:r>
+                        <w:rPr>
+                          <w:rFonts w:ascii="Cambria Math" w:eastAsiaTheme="minorEastAsia" w:hAnsi="Cambria Math"/>
+                          <w:lang w:val="en-US"/>
+                        </w:rPr>
+                        <m:t>3</m:t>
+                      </m:r>
+                    </m:num>
+                    <m:den>
+                      <m:r>
+                        <w:rPr>
+                          <w:rFonts w:ascii="Cambria Math" w:eastAsiaTheme="minorEastAsia" w:hAnsi="Cambria Math"/>
+                          <w:lang w:val="en-US"/>
+                        </w:rPr>
+                        <m:t>4</m:t>
+                      </m:r>
+                    </m:den>
+                  </m:f>
+                  <m:func>
+                    <m:funcPr>
+                      <m:ctrlPr>
+                        <w:rPr>
+                          <w:rFonts w:ascii="Cambria Math" w:eastAsiaTheme="minorEastAsia" w:hAnsi="Cambria Math"/>
+                          <w:i/>
+                          <w:lang w:val="en-US"/>
+                        </w:rPr>
+                      </m:ctrlPr>
+                    </m:funcPr>
+                    <m:fName>
+                      <m:r>
+                        <m:rPr>
+                          <m:sty m:val="p"/>
+                        </m:rPr>
+                        <w:rPr>
+                          <w:rFonts w:ascii="Cambria Math" w:eastAsiaTheme="minorEastAsia" w:hAnsi="Cambria Math"/>
+                          <w:lang w:val="en-US"/>
+                        </w:rPr>
+                        <m:t>log</m:t>
+                      </m:r>
+                    </m:fName>
+                    <m:e>
+                      <m:f>
+                        <m:fPr>
+                          <m:ctrlPr>
+                            <w:rPr>
+                              <w:rFonts w:ascii="Cambria Math" w:eastAsiaTheme="minorEastAsia" w:hAnsi="Cambria Math"/>
+                              <w:i/>
+                              <w:lang w:val="en-US"/>
+                            </w:rPr>
+                          </m:ctrlPr>
+                        </m:fPr>
+                        <m:num>
+                          <m:r>
+                            <w:rPr>
+                              <w:rFonts w:ascii="Cambria Math" w:eastAsiaTheme="minorEastAsia" w:hAnsi="Cambria Math"/>
+                              <w:lang w:val="en-US"/>
+                            </w:rPr>
+                            <m:t>3</m:t>
+                          </m:r>
+                        </m:num>
+                        <m:den>
+                          <m:r>
+                            <w:rPr>
+                              <w:rFonts w:ascii="Cambria Math" w:eastAsiaTheme="minorEastAsia" w:hAnsi="Cambria Math"/>
+                              <w:lang w:val="en-US"/>
+                            </w:rPr>
+                            <m:t>4</m:t>
+                          </m:r>
+                        </m:den>
+                      </m:f>
+                    </m:e>
+                  </m:func>
+                  <m:r>
+                    <w:rPr>
+                      <w:rFonts w:ascii="Cambria Math" w:eastAsiaTheme="minorEastAsia" w:hAnsi="Cambria Math"/>
+                      <w:lang w:val="en-US"/>
+                    </w:rPr>
+                    <m:t>-</m:t>
+                  </m:r>
+                  <m:f>
+                    <m:fPr>
+                      <m:ctrlPr>
+                        <w:rPr>
+                          <w:rFonts w:ascii="Cambria Math" w:eastAsiaTheme="minorEastAsia" w:hAnsi="Cambria Math"/>
+                          <w:i/>
+                          <w:lang w:val="en-US"/>
+                        </w:rPr>
+                      </m:ctrlPr>
+                    </m:fPr>
+                    <m:num>
+                      <m:r>
+                        <w:rPr>
+                          <w:rFonts w:ascii="Cambria Math" w:eastAsiaTheme="minorEastAsia" w:hAnsi="Cambria Math"/>
+                          <w:lang w:val="en-US"/>
+                        </w:rPr>
+                        <m:t>1</m:t>
+                      </m:r>
+                    </m:num>
+                    <m:den>
+                      <m:r>
+                        <w:rPr>
+                          <w:rFonts w:ascii="Cambria Math" w:eastAsiaTheme="minorEastAsia" w:hAnsi="Cambria Math"/>
+                          <w:lang w:val="en-US"/>
+                        </w:rPr>
+                        <m:t>4</m:t>
+                      </m:r>
+                    </m:den>
+                  </m:f>
+                  <m:func>
+                    <m:funcPr>
+                      <m:ctrlPr>
+                        <w:rPr>
+                          <w:rFonts w:ascii="Cambria Math" w:eastAsiaTheme="minorEastAsia" w:hAnsi="Cambria Math"/>
+                          <w:i/>
+                          <w:lang w:val="en-US"/>
+                        </w:rPr>
+                      </m:ctrlPr>
+                    </m:funcPr>
+                    <m:fName>
+                      <m:r>
+                        <m:rPr>
+                          <m:sty m:val="p"/>
+                        </m:rPr>
+                        <w:rPr>
+                          <w:rFonts w:ascii="Cambria Math" w:eastAsiaTheme="minorEastAsia" w:hAnsi="Cambria Math"/>
+                          <w:lang w:val="en-US"/>
+                        </w:rPr>
+                        <m:t>log</m:t>
+                      </m:r>
+                    </m:fName>
+                    <m:e>
+                      <m:f>
+                        <m:fPr>
+                          <m:ctrlPr>
+                            <w:rPr>
+                              <w:rFonts w:ascii="Cambria Math" w:eastAsiaTheme="minorEastAsia" w:hAnsi="Cambria Math"/>
+                              <w:i/>
+                              <w:lang w:val="en-US"/>
+                            </w:rPr>
+                          </m:ctrlPr>
+                        </m:fPr>
+                        <m:num>
+                          <m:r>
+                            <w:rPr>
+                              <w:rFonts w:ascii="Cambria Math" w:eastAsiaTheme="minorEastAsia" w:hAnsi="Cambria Math"/>
+                              <w:lang w:val="en-US"/>
+                            </w:rPr>
+                            <m:t>1</m:t>
+                          </m:r>
+                        </m:num>
+                        <m:den>
+                          <m:r>
+                            <w:rPr>
+                              <w:rFonts w:ascii="Cambria Math" w:eastAsiaTheme="minorEastAsia" w:hAnsi="Cambria Math"/>
+                              <w:lang w:val="en-US"/>
+                            </w:rPr>
+                            <m:t>4</m:t>
+                          </m:r>
+                        </m:den>
+                      </m:f>
+                    </m:e>
+                  </m:func>
+                </m:e>
+              </m:d>
+              <m:r>
+                <w:rPr>
+                  <w:rFonts w:ascii="Cambria Math" w:eastAsiaTheme="minorEastAsia" w:hAnsi="Cambria Math"/>
+                  <w:lang w:val="en-US"/>
+                </w:rPr>
+                <m:t>+</m:t>
+              </m:r>
+              <m:f>
+                <m:fPr>
+                  <m:ctrlPr>
+                    <w:rPr>
+                      <w:rFonts w:ascii="Cambria Math" w:eastAsiaTheme="minorEastAsia" w:hAnsi="Cambria Math"/>
+                      <w:i/>
+                      <w:lang w:val="en-US"/>
+                    </w:rPr>
+                  </m:ctrlPr>
+                </m:fPr>
+                <m:num>
+                  <m:r>
+                    <w:rPr>
+                      <w:rFonts w:ascii="Cambria Math" w:eastAsiaTheme="minorEastAsia" w:hAnsi="Cambria Math"/>
+                      <w:lang w:val="en-US"/>
+                    </w:rPr>
+                    <m:t>1</m:t>
+                  </m:r>
+                </m:num>
+                <m:den>
+                  <m:r>
+                    <w:rPr>
+                      <w:rFonts w:ascii="Cambria Math" w:eastAsiaTheme="minorEastAsia" w:hAnsi="Cambria Math"/>
+                      <w:lang w:val="en-US"/>
+                    </w:rPr>
+                    <m:t>5</m:t>
+                  </m:r>
+                </m:den>
+              </m:f>
+              <m:d>
+                <m:dPr>
+                  <m:ctrlPr>
+                    <w:rPr>
+                      <w:rFonts w:ascii="Cambria Math" w:eastAsiaTheme="minorEastAsia" w:hAnsi="Cambria Math"/>
+                      <w:i/>
+                      <w:lang w:val="en-US"/>
+                    </w:rPr>
+                  </m:ctrlPr>
+                </m:dPr>
+                <m:e>
+                  <m:r>
+                    <w:rPr>
+                      <w:rFonts w:ascii="Cambria Math" w:eastAsiaTheme="minorEastAsia" w:hAnsi="Cambria Math"/>
+                      <w:lang w:val="en-US"/>
+                    </w:rPr>
+                    <m:t>-</m:t>
+                  </m:r>
+                  <m:f>
+                    <m:fPr>
+                      <m:ctrlPr>
+                        <w:rPr>
+                          <w:rFonts w:ascii="Cambria Math" w:eastAsiaTheme="minorEastAsia" w:hAnsi="Cambria Math"/>
+                          <w:i/>
+                          <w:lang w:val="en-US"/>
+                        </w:rPr>
+                      </m:ctrlPr>
+                    </m:fPr>
+                    <m:num>
+                      <m:r>
+                        <w:rPr>
+                          <w:rFonts w:ascii="Cambria Math" w:eastAsiaTheme="minorEastAsia" w:hAnsi="Cambria Math"/>
+                          <w:lang w:val="en-US"/>
+                        </w:rPr>
+                        <m:t>1</m:t>
+                      </m:r>
+                    </m:num>
+                    <m:den>
+                      <m:r>
+                        <w:rPr>
+                          <w:rFonts w:ascii="Cambria Math" w:eastAsiaTheme="minorEastAsia" w:hAnsi="Cambria Math"/>
+                          <w:lang w:val="en-US"/>
+                        </w:rPr>
+                        <m:t>1</m:t>
+                      </m:r>
+                    </m:den>
+                  </m:f>
+                  <m:func>
+                    <m:funcPr>
+                      <m:ctrlPr>
+                        <w:rPr>
+                          <w:rFonts w:ascii="Cambria Math" w:eastAsiaTheme="minorEastAsia" w:hAnsi="Cambria Math"/>
+                          <w:i/>
+                          <w:lang w:val="en-US"/>
+                        </w:rPr>
+                      </m:ctrlPr>
+                    </m:funcPr>
+                    <m:fName>
+                      <m:r>
+                        <m:rPr>
+                          <m:sty m:val="p"/>
+                        </m:rPr>
+                        <w:rPr>
+                          <w:rFonts w:ascii="Cambria Math" w:eastAsiaTheme="minorEastAsia" w:hAnsi="Cambria Math"/>
+                          <w:lang w:val="en-US"/>
+                        </w:rPr>
+                        <m:t>log</m:t>
+                      </m:r>
+                    </m:fName>
+                    <m:e>
+                      <m:f>
+                        <m:fPr>
+                          <m:ctrlPr>
+                            <w:rPr>
+                              <w:rFonts w:ascii="Cambria Math" w:eastAsiaTheme="minorEastAsia" w:hAnsi="Cambria Math"/>
+                              <w:i/>
+                              <w:lang w:val="en-US"/>
+                            </w:rPr>
+                          </m:ctrlPr>
+                        </m:fPr>
+                        <m:num>
+                          <m:r>
+                            <w:rPr>
+                              <w:rFonts w:ascii="Cambria Math" w:eastAsiaTheme="minorEastAsia" w:hAnsi="Cambria Math"/>
+                              <w:lang w:val="en-US"/>
+                            </w:rPr>
+                            <m:t>1</m:t>
+                          </m:r>
+                        </m:num>
+                        <m:den>
+                          <m:r>
+                            <w:rPr>
+                              <w:rFonts w:ascii="Cambria Math" w:eastAsiaTheme="minorEastAsia" w:hAnsi="Cambria Math"/>
+                              <w:lang w:val="en-US"/>
+                            </w:rPr>
+                            <m:t>1</m:t>
+                          </m:r>
+                        </m:den>
+                      </m:f>
+                    </m:e>
+                  </m:func>
+                </m:e>
+              </m:d>
+            </m:e>
+          </m:d>
+          <m:r>
+            <w:rPr>
+              <w:rFonts w:ascii="Cambria Math" w:eastAsiaTheme="minorEastAsia" w:hAnsi="Cambria Math"/>
+              <w:lang w:val="en-US"/>
+            </w:rPr>
+            <m:t>=</m:t>
+          </m:r>
+          <m:r>
+            <w:rPr>
+              <w:rFonts w:ascii="Cambria Math" w:eastAsiaTheme="minorEastAsia" w:hAnsi="Cambria Math"/>
+              <w:lang w:val="en-US"/>
+            </w:rPr>
+            <m:t>0.92103</m:t>
+          </m:r>
+        </m:oMath>
+      </m:oMathPara>
+    </w:p>
+    <w:p>
+      <w:pPr>
+        <w:pStyle w:val="ListParagraph"/>
+        <w:ind w:left="1080"/>
+        <w:rPr>
+          <w:lang w:val="en-US"/>
+        </w:rPr>
+      </w:pPr>
+      <m:oMathPara>
+        <m:oMath>
+          <m:r>
+            <w:rPr>
+              <w:rFonts w:ascii="Cambria Math" w:hAnsi="Cambria Math"/>
+              <w:lang w:val="en-US"/>
+            </w:rPr>
+            <m:t>IG</m:t>
+          </m:r>
+          <m:d>
+            <m:dPr>
+              <m:ctrlPr>
+                <w:rPr>
+                  <w:rFonts w:ascii="Cambria Math" w:hAnsi="Cambria Math"/>
+                  <w:i/>
+                  <w:lang w:val="en-US"/>
+                </w:rPr>
+              </m:ctrlPr>
+            </m:dPr>
+            <m:e>
+              <m:r>
+                <w:rPr>
+                  <w:rFonts w:ascii="Cambria Math" w:hAnsi="Cambria Math"/>
+                  <w:lang w:val="en-US"/>
+                </w:rPr>
+                <m:t>kena</m:t>
+              </m:r>
+              <m:r>
+                <w:rPr>
+                  <w:rFonts w:ascii="Cambria Math" w:hAnsi="Cambria Math"/>
+                  <w:lang w:val="en-US"/>
+                </w:rPr>
+                <m:t>, makna</m:t>
+              </m:r>
+            </m:e>
+          </m:d>
+          <m:r>
+            <w:rPr>
+              <w:rFonts w:ascii="Cambria Math" w:hAnsi="Cambria Math"/>
+              <w:lang w:val="en-US"/>
+            </w:rPr>
+            <m:t>=Entropy</m:t>
+          </m:r>
+          <m:d>
+            <m:dPr>
+              <m:ctrlPr>
+                <w:rPr>
+                  <w:rFonts w:ascii="Cambria Math" w:hAnsi="Cambria Math"/>
+                  <w:i/>
+                  <w:lang w:val="en-US"/>
+                </w:rPr>
+              </m:ctrlPr>
+            </m:dPr>
+            <m:e>
+              <m:r>
+                <w:rPr>
+                  <w:rFonts w:ascii="Cambria Math" w:hAnsi="Cambria Math"/>
+                  <w:lang w:val="en-US"/>
+                </w:rPr>
+                <m:t>Data</m:t>
+              </m:r>
+            </m:e>
+          </m:d>
+          <m:r>
+            <w:rPr>
+              <w:rFonts w:ascii="Cambria Math" w:hAnsi="Cambria Math"/>
+              <w:lang w:val="en-US"/>
+            </w:rPr>
+            <m:t>-Entropy</m:t>
+          </m:r>
+          <m:d>
+            <m:dPr>
+              <m:ctrlPr>
+                <w:rPr>
+                  <w:rFonts w:ascii="Cambria Math" w:hAnsi="Cambria Math"/>
+                  <w:i/>
+                  <w:lang w:val="en-US"/>
+                </w:rPr>
+              </m:ctrlPr>
+            </m:dPr>
+            <m:e>
+              <m:r>
+                <w:rPr>
+                  <w:rFonts w:ascii="Cambria Math" w:hAnsi="Cambria Math"/>
+                  <w:lang w:val="en-US"/>
+                </w:rPr>
+                <m:t>Data</m:t>
+              </m:r>
+            </m:e>
+            <m:e>
+              <m:r>
+                <w:rPr>
+                  <w:rFonts w:ascii="Cambria Math" w:hAnsi="Cambria Math"/>
+                  <w:lang w:val="en-US"/>
+                </w:rPr>
+                <m:t>tiga</m:t>
+              </m:r>
+            </m:e>
+          </m:d>
+          <m:r>
+            <w:rPr>
+              <w:rFonts w:ascii="Cambria Math" w:hAnsi="Cambria Math"/>
+              <w:lang w:val="en-US"/>
+            </w:rPr>
+            <m:t>=</m:t>
+          </m:r>
+          <m:r>
+            <w:rPr>
+              <w:rFonts w:ascii="Cambria Math" w:eastAsiaTheme="minorEastAsia" w:hAnsi="Cambria Math"/>
+              <w:lang w:val="en-US"/>
+            </w:rPr>
+            <m:t>1.3709-</m:t>
+          </m:r>
+          <m:d>
+            <m:dPr>
+              <m:begChr m:val="["/>
+              <m:endChr m:val="]"/>
+              <m:ctrlPr>
+                <w:rPr>
+                  <w:rFonts w:ascii="Cambria Math" w:eastAsiaTheme="minorEastAsia" w:hAnsi="Cambria Math"/>
+                  <w:i/>
+                  <w:lang w:val="en-US"/>
+                </w:rPr>
+              </m:ctrlPr>
+            </m:dPr>
+            <m:e>
+              <m:f>
+                <m:fPr>
+                  <m:ctrlPr>
+                    <w:rPr>
+                      <w:rFonts w:ascii="Cambria Math" w:eastAsiaTheme="minorEastAsia" w:hAnsi="Cambria Math"/>
+                      <w:i/>
+                      <w:lang w:val="en-US"/>
+                    </w:rPr>
+                  </m:ctrlPr>
+                </m:fPr>
+                <m:num>
+                  <m:r>
+                    <w:rPr>
+                      <w:rFonts w:ascii="Cambria Math" w:eastAsiaTheme="minorEastAsia" w:hAnsi="Cambria Math"/>
+                      <w:lang w:val="en-US"/>
+                    </w:rPr>
+                    <m:t>5</m:t>
+                  </m:r>
+                </m:num>
+                <m:den>
+                  <m:r>
+                    <w:rPr>
+                      <w:rFonts w:ascii="Cambria Math" w:eastAsiaTheme="minorEastAsia" w:hAnsi="Cambria Math"/>
+                      <w:lang w:val="en-US"/>
+                    </w:rPr>
+                    <m:t>5</m:t>
+                  </m:r>
+                </m:den>
+              </m:f>
+              <m:d>
+                <m:dPr>
+                  <m:ctrlPr>
+                    <w:rPr>
+                      <w:rFonts w:ascii="Cambria Math" w:eastAsiaTheme="minorEastAsia" w:hAnsi="Cambria Math"/>
+                      <w:i/>
+                      <w:lang w:val="en-US"/>
+                    </w:rPr>
+                  </m:ctrlPr>
+                </m:dPr>
+                <m:e>
+                  <m:r>
+                    <w:rPr>
+                      <w:rFonts w:ascii="Cambria Math" w:eastAsiaTheme="minorEastAsia" w:hAnsi="Cambria Math"/>
+                      <w:lang w:val="en-US"/>
+                    </w:rPr>
+                    <m:t>-</m:t>
+                  </m:r>
+                  <m:f>
+                    <m:fPr>
+                      <m:ctrlPr>
+                        <w:rPr>
+                          <w:rFonts w:ascii="Cambria Math" w:eastAsiaTheme="minorEastAsia" w:hAnsi="Cambria Math"/>
+                          <w:i/>
+                          <w:lang w:val="en-US"/>
+                        </w:rPr>
+                      </m:ctrlPr>
+                    </m:fPr>
+                    <m:num>
+                      <m:r>
+                        <w:rPr>
+                          <w:rFonts w:ascii="Cambria Math" w:eastAsiaTheme="minorEastAsia" w:hAnsi="Cambria Math"/>
+                          <w:lang w:val="en-US"/>
+                        </w:rPr>
+                        <m:t>3</m:t>
+                      </m:r>
+                    </m:num>
+                    <m:den>
+                      <m:r>
+                        <w:rPr>
+                          <w:rFonts w:ascii="Cambria Math" w:eastAsiaTheme="minorEastAsia" w:hAnsi="Cambria Math"/>
+                          <w:lang w:val="en-US"/>
+                        </w:rPr>
+                        <m:t>5</m:t>
+                      </m:r>
+                    </m:den>
+                  </m:f>
+                  <m:func>
+                    <m:funcPr>
+                      <m:ctrlPr>
+                        <w:rPr>
+                          <w:rFonts w:ascii="Cambria Math" w:eastAsiaTheme="minorEastAsia" w:hAnsi="Cambria Math"/>
+                          <w:i/>
+                          <w:lang w:val="en-US"/>
+                        </w:rPr>
+                      </m:ctrlPr>
+                    </m:funcPr>
+                    <m:fName>
+                      <m:r>
+                        <m:rPr>
+                          <m:sty m:val="p"/>
+                        </m:rPr>
+                        <w:rPr>
+                          <w:rFonts w:ascii="Cambria Math" w:eastAsiaTheme="minorEastAsia" w:hAnsi="Cambria Math"/>
+                          <w:lang w:val="en-US"/>
+                        </w:rPr>
+                        <m:t>log</m:t>
+                      </m:r>
+                    </m:fName>
+                    <m:e>
+                      <m:f>
+                        <m:fPr>
+                          <m:ctrlPr>
+                            <w:rPr>
+                              <w:rFonts w:ascii="Cambria Math" w:eastAsiaTheme="minorEastAsia" w:hAnsi="Cambria Math"/>
+                              <w:i/>
+                              <w:lang w:val="en-US"/>
+                            </w:rPr>
+                          </m:ctrlPr>
+                        </m:fPr>
+                        <m:num>
+                          <m:r>
+                            <w:rPr>
+                              <w:rFonts w:ascii="Cambria Math" w:eastAsiaTheme="minorEastAsia" w:hAnsi="Cambria Math"/>
+                              <w:lang w:val="en-US"/>
+                            </w:rPr>
+                            <m:t>3</m:t>
+                          </m:r>
+                        </m:num>
+                        <m:den>
+                          <m:r>
+                            <w:rPr>
+                              <w:rFonts w:ascii="Cambria Math" w:eastAsiaTheme="minorEastAsia" w:hAnsi="Cambria Math"/>
+                              <w:lang w:val="en-US"/>
+                            </w:rPr>
+                            <m:t>5</m:t>
+                          </m:r>
+                        </m:den>
+                      </m:f>
+                    </m:e>
+                  </m:func>
+                  <m:r>
+                    <w:rPr>
+                      <w:rFonts w:ascii="Cambria Math" w:eastAsiaTheme="minorEastAsia" w:hAnsi="Cambria Math"/>
+                      <w:lang w:val="en-US"/>
+                    </w:rPr>
+                    <m:t>-</m:t>
+                  </m:r>
+                  <m:f>
+                    <m:fPr>
+                      <m:ctrlPr>
+                        <w:rPr>
+                          <w:rFonts w:ascii="Cambria Math" w:eastAsiaTheme="minorEastAsia" w:hAnsi="Cambria Math"/>
+                          <w:i/>
+                          <w:lang w:val="en-US"/>
+                        </w:rPr>
+                      </m:ctrlPr>
+                    </m:fPr>
+                    <m:num>
+                      <m:r>
+                        <w:rPr>
+                          <w:rFonts w:ascii="Cambria Math" w:eastAsiaTheme="minorEastAsia" w:hAnsi="Cambria Math"/>
+                          <w:lang w:val="en-US"/>
+                        </w:rPr>
+                        <m:t>1</m:t>
+                      </m:r>
+                    </m:num>
+                    <m:den>
+                      <m:r>
+                        <w:rPr>
+                          <w:rFonts w:ascii="Cambria Math" w:eastAsiaTheme="minorEastAsia" w:hAnsi="Cambria Math"/>
+                          <w:lang w:val="en-US"/>
+                        </w:rPr>
+                        <m:t>5</m:t>
+                      </m:r>
+                    </m:den>
+                  </m:f>
+                  <m:func>
+                    <m:funcPr>
+                      <m:ctrlPr>
+                        <w:rPr>
+                          <w:rFonts w:ascii="Cambria Math" w:eastAsiaTheme="minorEastAsia" w:hAnsi="Cambria Math"/>
+                          <w:i/>
+                          <w:lang w:val="en-US"/>
+                        </w:rPr>
+                      </m:ctrlPr>
+                    </m:funcPr>
+                    <m:fName>
+                      <m:r>
+                        <m:rPr>
+                          <m:sty m:val="p"/>
+                        </m:rPr>
+                        <w:rPr>
+                          <w:rFonts w:ascii="Cambria Math" w:eastAsiaTheme="minorEastAsia" w:hAnsi="Cambria Math"/>
+                          <w:lang w:val="en-US"/>
+                        </w:rPr>
+                        <m:t>log</m:t>
+                      </m:r>
+                    </m:fName>
+                    <m:e>
+                      <m:f>
+                        <m:fPr>
+                          <m:ctrlPr>
+                            <w:rPr>
+                              <w:rFonts w:ascii="Cambria Math" w:eastAsiaTheme="minorEastAsia" w:hAnsi="Cambria Math"/>
+                              <w:i/>
+                              <w:lang w:val="en-US"/>
+                            </w:rPr>
+                          </m:ctrlPr>
+                        </m:fPr>
+                        <m:num>
+                          <m:r>
+                            <w:rPr>
+                              <w:rFonts w:ascii="Cambria Math" w:eastAsiaTheme="minorEastAsia" w:hAnsi="Cambria Math"/>
+                              <w:lang w:val="en-US"/>
+                            </w:rPr>
+                            <m:t>1</m:t>
+                          </m:r>
+                        </m:num>
+                        <m:den>
+                          <m:r>
+                            <w:rPr>
+                              <w:rFonts w:ascii="Cambria Math" w:eastAsiaTheme="minorEastAsia" w:hAnsi="Cambria Math"/>
+                              <w:lang w:val="en-US"/>
+                            </w:rPr>
+                            <m:t>5</m:t>
+                          </m:r>
+                        </m:den>
+                      </m:f>
+                    </m:e>
+                  </m:func>
+                  <m:r>
+                    <w:rPr>
+                      <w:rFonts w:ascii="Cambria Math" w:eastAsiaTheme="minorEastAsia" w:hAnsi="Cambria Math"/>
+                      <w:lang w:val="en-US"/>
+                    </w:rPr>
+                    <m:t>-</m:t>
+                  </m:r>
+                  <m:f>
+                    <m:fPr>
+                      <m:ctrlPr>
+                        <w:rPr>
+                          <w:rFonts w:ascii="Cambria Math" w:eastAsiaTheme="minorEastAsia" w:hAnsi="Cambria Math"/>
+                          <w:i/>
+                          <w:lang w:val="en-US"/>
+                        </w:rPr>
+                      </m:ctrlPr>
+                    </m:fPr>
+                    <m:num>
+                      <m:r>
+                        <w:rPr>
+                          <w:rFonts w:ascii="Cambria Math" w:eastAsiaTheme="minorEastAsia" w:hAnsi="Cambria Math"/>
+                          <w:lang w:val="en-US"/>
+                        </w:rPr>
+                        <m:t>1</m:t>
+                      </m:r>
+                    </m:num>
+                    <m:den>
+                      <m:r>
+                        <w:rPr>
+                          <w:rFonts w:ascii="Cambria Math" w:eastAsiaTheme="minorEastAsia" w:hAnsi="Cambria Math"/>
+                          <w:lang w:val="en-US"/>
+                        </w:rPr>
+                        <m:t>5</m:t>
+                      </m:r>
+                    </m:den>
+                  </m:f>
+                  <m:func>
+                    <m:funcPr>
+                      <m:ctrlPr>
+                        <w:rPr>
+                          <w:rFonts w:ascii="Cambria Math" w:eastAsiaTheme="minorEastAsia" w:hAnsi="Cambria Math"/>
+                          <w:i/>
+                          <w:lang w:val="en-US"/>
+                        </w:rPr>
+                      </m:ctrlPr>
+                    </m:funcPr>
+                    <m:fName>
+                      <m:r>
+                        <m:rPr>
+                          <m:sty m:val="p"/>
+                        </m:rPr>
+                        <w:rPr>
+                          <w:rFonts w:ascii="Cambria Math" w:eastAsiaTheme="minorEastAsia" w:hAnsi="Cambria Math"/>
+                          <w:lang w:val="en-US"/>
+                        </w:rPr>
+                        <m:t>log</m:t>
+                      </m:r>
+                    </m:fName>
+                    <m:e>
+                      <m:f>
+                        <m:fPr>
+                          <m:ctrlPr>
+                            <w:rPr>
+                              <w:rFonts w:ascii="Cambria Math" w:eastAsiaTheme="minorEastAsia" w:hAnsi="Cambria Math"/>
+                              <w:i/>
+                              <w:lang w:val="en-US"/>
+                            </w:rPr>
+                          </m:ctrlPr>
+                        </m:fPr>
+                        <m:num>
+                          <m:r>
+                            <w:rPr>
+                              <w:rFonts w:ascii="Cambria Math" w:eastAsiaTheme="minorEastAsia" w:hAnsi="Cambria Math"/>
+                              <w:lang w:val="en-US"/>
+                            </w:rPr>
+                            <m:t>1</m:t>
+                          </m:r>
+                        </m:num>
+                        <m:den>
+                          <m:r>
+                            <w:rPr>
+                              <w:rFonts w:ascii="Cambria Math" w:eastAsiaTheme="minorEastAsia" w:hAnsi="Cambria Math"/>
+                              <w:lang w:val="en-US"/>
+                            </w:rPr>
+                            <m:t>5</m:t>
+                          </m:r>
+                        </m:den>
+                      </m:f>
+                    </m:e>
+                  </m:func>
+                </m:e>
+              </m:d>
+            </m:e>
+          </m:d>
+          <m:r>
+            <w:rPr>
+              <w:rFonts w:ascii="Cambria Math" w:eastAsiaTheme="minorEastAsia" w:hAnsi="Cambria Math"/>
+              <w:lang w:val="en-US"/>
+            </w:rPr>
+            <m:t>=0.42063</m:t>
+          </m:r>
+        </m:oMath>
+      </m:oMathPara>
+    </w:p>
+    <w:p>
+      <w:pPr>
+        <w:pStyle w:val="ListParagraph"/>
+        <w:ind w:left="1080"/>
+        <w:rPr>
+          <w:lang w:val="en-US"/>
+        </w:rPr>
+      </w:pPr>
+      <m:oMathPara>
+        <m:oMath>
+          <m:r>
+            <w:rPr>
+              <w:rFonts w:ascii="Cambria Math" w:hAnsi="Cambria Math"/>
+              <w:lang w:val="en-US"/>
+            </w:rPr>
+            <m:t>IG</m:t>
+          </m:r>
+          <m:d>
+            <m:dPr>
+              <m:ctrlPr>
+                <w:rPr>
+                  <w:rFonts w:ascii="Cambria Math" w:hAnsi="Cambria Math"/>
+                  <w:i/>
+                  <w:lang w:val="en-US"/>
+                </w:rPr>
+              </m:ctrlPr>
+            </m:dPr>
+            <m:e>
+              <m:r>
+                <w:rPr>
+                  <w:rFonts w:ascii="Cambria Math" w:hAnsi="Cambria Math"/>
+                  <w:lang w:val="en-US"/>
+                </w:rPr>
+                <m:t>panas</m:t>
+              </m:r>
+              <m:r>
+                <w:rPr>
+                  <w:rFonts w:ascii="Cambria Math" w:hAnsi="Cambria Math"/>
+                  <w:lang w:val="en-US"/>
+                </w:rPr>
+                <m:t>, makna</m:t>
+              </m:r>
+            </m:e>
+          </m:d>
+          <m:r>
+            <w:rPr>
+              <w:rFonts w:ascii="Cambria Math" w:hAnsi="Cambria Math"/>
+              <w:lang w:val="en-US"/>
+            </w:rPr>
+            <m:t>=Entropy</m:t>
+          </m:r>
+          <m:d>
+            <m:dPr>
+              <m:ctrlPr>
+                <w:rPr>
+                  <w:rFonts w:ascii="Cambria Math" w:hAnsi="Cambria Math"/>
+                  <w:i/>
+                  <w:lang w:val="en-US"/>
+                </w:rPr>
+              </m:ctrlPr>
+            </m:dPr>
+            <m:e>
+              <m:r>
+                <w:rPr>
+                  <w:rFonts w:ascii="Cambria Math" w:hAnsi="Cambria Math"/>
+                  <w:lang w:val="en-US"/>
+                </w:rPr>
+                <m:t>Data</m:t>
+              </m:r>
+            </m:e>
+          </m:d>
+          <m:r>
+            <w:rPr>
+              <w:rFonts w:ascii="Cambria Math" w:hAnsi="Cambria Math"/>
+              <w:lang w:val="en-US"/>
+            </w:rPr>
+            <m:t>-Entropy</m:t>
+          </m:r>
+          <m:d>
+            <m:dPr>
+              <m:ctrlPr>
+                <w:rPr>
+                  <w:rFonts w:ascii="Cambria Math" w:hAnsi="Cambria Math"/>
+                  <w:i/>
+                  <w:lang w:val="en-US"/>
+                </w:rPr>
+              </m:ctrlPr>
+            </m:dPr>
+            <m:e>
+              <m:r>
+                <w:rPr>
+                  <w:rFonts w:ascii="Cambria Math" w:hAnsi="Cambria Math"/>
+                  <w:lang w:val="en-US"/>
+                </w:rPr>
+                <m:t>Data</m:t>
+              </m:r>
+            </m:e>
+            <m:e>
+              <m:r>
+                <w:rPr>
+                  <w:rFonts w:ascii="Cambria Math" w:hAnsi="Cambria Math"/>
+                  <w:lang w:val="en-US"/>
+                </w:rPr>
+                <m:t>tiga</m:t>
+              </m:r>
+            </m:e>
+          </m:d>
+          <m:r>
+            <w:rPr>
+              <w:rFonts w:ascii="Cambria Math" w:hAnsi="Cambria Math"/>
+              <w:lang w:val="en-US"/>
+            </w:rPr>
+            <m:t>=</m:t>
+          </m:r>
+          <m:r>
+            <w:rPr>
+              <w:rFonts w:ascii="Cambria Math" w:eastAsiaTheme="minorEastAsia" w:hAnsi="Cambria Math"/>
+              <w:lang w:val="en-US"/>
+            </w:rPr>
+            <m:t>1.3709-</m:t>
+          </m:r>
+          <m:d>
+            <m:dPr>
+              <m:begChr m:val="["/>
+              <m:endChr m:val="]"/>
+              <m:ctrlPr>
+                <w:rPr>
+                  <w:rFonts w:ascii="Cambria Math" w:eastAsiaTheme="minorEastAsia" w:hAnsi="Cambria Math"/>
+                  <w:i/>
+                  <w:lang w:val="en-US"/>
+                </w:rPr>
+              </m:ctrlPr>
+            </m:dPr>
+            <m:e>
+              <m:f>
+                <m:fPr>
+                  <m:ctrlPr>
+                    <w:rPr>
+                      <w:rFonts w:ascii="Cambria Math" w:eastAsiaTheme="minorEastAsia" w:hAnsi="Cambria Math"/>
+                      <w:i/>
+                      <w:lang w:val="en-US"/>
+                    </w:rPr>
+                  </m:ctrlPr>
+                </m:fPr>
+                <m:num>
+                  <m:r>
+                    <w:rPr>
+                      <w:rFonts w:ascii="Cambria Math" w:eastAsiaTheme="minorEastAsia" w:hAnsi="Cambria Math"/>
+                      <w:lang w:val="en-US"/>
+                    </w:rPr>
+                    <m:t>4</m:t>
+                  </m:r>
+                </m:num>
+                <m:den>
+                  <m:r>
+                    <w:rPr>
+                      <w:rFonts w:ascii="Cambria Math" w:eastAsiaTheme="minorEastAsia" w:hAnsi="Cambria Math"/>
+                      <w:lang w:val="en-US"/>
+                    </w:rPr>
+                    <m:t>5</m:t>
+                  </m:r>
+                </m:den>
+              </m:f>
+              <m:d>
+                <m:dPr>
+                  <m:ctrlPr>
+                    <w:rPr>
+                      <w:rFonts w:ascii="Cambria Math" w:eastAsiaTheme="minorEastAsia" w:hAnsi="Cambria Math"/>
+                      <w:i/>
+                      <w:lang w:val="en-US"/>
+                    </w:rPr>
+                  </m:ctrlPr>
+                </m:dPr>
+                <m:e>
+                  <m:r>
+                    <w:rPr>
+                      <w:rFonts w:ascii="Cambria Math" w:eastAsiaTheme="minorEastAsia" w:hAnsi="Cambria Math"/>
+                      <w:lang w:val="en-US"/>
+                    </w:rPr>
+                    <m:t>-</m:t>
+                  </m:r>
+                  <m:f>
+                    <m:fPr>
+                      <m:ctrlPr>
+                        <w:rPr>
+                          <w:rFonts w:ascii="Cambria Math" w:eastAsiaTheme="minorEastAsia" w:hAnsi="Cambria Math"/>
+                          <w:i/>
+                          <w:lang w:val="en-US"/>
+                        </w:rPr>
+                      </m:ctrlPr>
+                    </m:fPr>
+                    <m:num>
+                      <m:r>
+                        <w:rPr>
+                          <w:rFonts w:ascii="Cambria Math" w:eastAsiaTheme="minorEastAsia" w:hAnsi="Cambria Math"/>
+                          <w:lang w:val="en-US"/>
+                        </w:rPr>
+                        <m:t>2</m:t>
+                      </m:r>
+                    </m:num>
+                    <m:den>
+                      <m:r>
+                        <w:rPr>
+                          <w:rFonts w:ascii="Cambria Math" w:eastAsiaTheme="minorEastAsia" w:hAnsi="Cambria Math"/>
+                          <w:lang w:val="en-US"/>
+                        </w:rPr>
+                        <m:t>4</m:t>
+                      </m:r>
+                    </m:den>
+                  </m:f>
+                  <m:func>
+                    <m:funcPr>
+                      <m:ctrlPr>
+                        <w:rPr>
+                          <w:rFonts w:ascii="Cambria Math" w:eastAsiaTheme="minorEastAsia" w:hAnsi="Cambria Math"/>
+                          <w:i/>
+                          <w:lang w:val="en-US"/>
+                        </w:rPr>
+                      </m:ctrlPr>
+                    </m:funcPr>
+                    <m:fName>
+                      <m:r>
+                        <m:rPr>
+                          <m:sty m:val="p"/>
+                        </m:rPr>
+                        <w:rPr>
+                          <w:rFonts w:ascii="Cambria Math" w:eastAsiaTheme="minorEastAsia" w:hAnsi="Cambria Math"/>
+                          <w:lang w:val="en-US"/>
+                        </w:rPr>
+                        <m:t>log</m:t>
+                      </m:r>
+                    </m:fName>
+                    <m:e>
+                      <m:f>
+                        <m:fPr>
+                          <m:ctrlPr>
+                            <w:rPr>
+                              <w:rFonts w:ascii="Cambria Math" w:eastAsiaTheme="minorEastAsia" w:hAnsi="Cambria Math"/>
+                              <w:i/>
+                              <w:lang w:val="en-US"/>
+                            </w:rPr>
+                          </m:ctrlPr>
+                        </m:fPr>
+                        <m:num>
+                          <m:r>
+                            <w:rPr>
+                              <w:rFonts w:ascii="Cambria Math" w:eastAsiaTheme="minorEastAsia" w:hAnsi="Cambria Math"/>
+                              <w:lang w:val="en-US"/>
+                            </w:rPr>
+                            <m:t>2</m:t>
+                          </m:r>
+                        </m:num>
+                        <m:den>
+                          <m:r>
+                            <w:rPr>
+                              <w:rFonts w:ascii="Cambria Math" w:eastAsiaTheme="minorEastAsia" w:hAnsi="Cambria Math"/>
+                              <w:lang w:val="en-US"/>
+                            </w:rPr>
+                            <m:t>4</m:t>
+                          </m:r>
+                        </m:den>
+                      </m:f>
+                    </m:e>
+                  </m:func>
+                  <m:r>
+                    <w:rPr>
+                      <w:rFonts w:ascii="Cambria Math" w:eastAsiaTheme="minorEastAsia" w:hAnsi="Cambria Math"/>
+                      <w:lang w:val="en-US"/>
+                    </w:rPr>
+                    <m:t>-</m:t>
+                  </m:r>
+                  <m:f>
+                    <m:fPr>
+                      <m:ctrlPr>
+                        <w:rPr>
+                          <w:rFonts w:ascii="Cambria Math" w:eastAsiaTheme="minorEastAsia" w:hAnsi="Cambria Math"/>
+                          <w:i/>
+                          <w:lang w:val="en-US"/>
+                        </w:rPr>
+                      </m:ctrlPr>
+                    </m:fPr>
+                    <m:num>
+                      <m:r>
+                        <w:rPr>
+                          <w:rFonts w:ascii="Cambria Math" w:eastAsiaTheme="minorEastAsia" w:hAnsi="Cambria Math"/>
+                          <w:lang w:val="en-US"/>
+                        </w:rPr>
+                        <m:t>1</m:t>
+                      </m:r>
+                    </m:num>
+                    <m:den>
+                      <m:r>
+                        <w:rPr>
+                          <w:rFonts w:ascii="Cambria Math" w:eastAsiaTheme="minorEastAsia" w:hAnsi="Cambria Math"/>
+                          <w:lang w:val="en-US"/>
+                        </w:rPr>
+                        <m:t>4</m:t>
+                      </m:r>
+                    </m:den>
+                  </m:f>
+                  <m:func>
+                    <m:funcPr>
+                      <m:ctrlPr>
+                        <w:rPr>
+                          <w:rFonts w:ascii="Cambria Math" w:eastAsiaTheme="minorEastAsia" w:hAnsi="Cambria Math"/>
+                          <w:i/>
+                          <w:lang w:val="en-US"/>
+                        </w:rPr>
+                      </m:ctrlPr>
+                    </m:funcPr>
+                    <m:fName>
+                      <m:r>
+                        <m:rPr>
+                          <m:sty m:val="p"/>
+                        </m:rPr>
+                        <w:rPr>
+                          <w:rFonts w:ascii="Cambria Math" w:eastAsiaTheme="minorEastAsia" w:hAnsi="Cambria Math"/>
+                          <w:lang w:val="en-US"/>
+                        </w:rPr>
+                        <m:t>log</m:t>
+                      </m:r>
+                    </m:fName>
+                    <m:e>
+                      <m:f>
+                        <m:fPr>
+                          <m:ctrlPr>
+                            <w:rPr>
+                              <w:rFonts w:ascii="Cambria Math" w:eastAsiaTheme="minorEastAsia" w:hAnsi="Cambria Math"/>
+                              <w:i/>
+                              <w:lang w:val="en-US"/>
+                            </w:rPr>
+                          </m:ctrlPr>
+                        </m:fPr>
+                        <m:num>
+                          <m:r>
+                            <w:rPr>
+                              <w:rFonts w:ascii="Cambria Math" w:eastAsiaTheme="minorEastAsia" w:hAnsi="Cambria Math"/>
+                              <w:lang w:val="en-US"/>
+                            </w:rPr>
+                            <m:t>1</m:t>
+                          </m:r>
+                        </m:num>
+                        <m:den>
+                          <m:r>
+                            <w:rPr>
+                              <w:rFonts w:ascii="Cambria Math" w:eastAsiaTheme="minorEastAsia" w:hAnsi="Cambria Math"/>
+                              <w:lang w:val="en-US"/>
+                            </w:rPr>
+                            <m:t>4</m:t>
+                          </m:r>
+                        </m:den>
+                      </m:f>
+                    </m:e>
+                  </m:func>
+                  <m:r>
+                    <w:rPr>
+                      <w:rFonts w:ascii="Cambria Math" w:eastAsiaTheme="minorEastAsia" w:hAnsi="Cambria Math"/>
+                      <w:lang w:val="en-US"/>
+                    </w:rPr>
+                    <m:t>-</m:t>
+                  </m:r>
+                  <m:f>
+                    <m:fPr>
+                      <m:ctrlPr>
+                        <w:rPr>
+                          <w:rFonts w:ascii="Cambria Math" w:eastAsiaTheme="minorEastAsia" w:hAnsi="Cambria Math"/>
+                          <w:i/>
+                          <w:lang w:val="en-US"/>
+                        </w:rPr>
+                      </m:ctrlPr>
+                    </m:fPr>
+                    <m:num>
+                      <m:r>
+                        <w:rPr>
+                          <w:rFonts w:ascii="Cambria Math" w:eastAsiaTheme="minorEastAsia" w:hAnsi="Cambria Math"/>
+                          <w:lang w:val="en-US"/>
+                        </w:rPr>
+                        <m:t>1</m:t>
+                      </m:r>
+                    </m:num>
+                    <m:den>
+                      <m:r>
+                        <w:rPr>
+                          <w:rFonts w:ascii="Cambria Math" w:eastAsiaTheme="minorEastAsia" w:hAnsi="Cambria Math"/>
+                          <w:lang w:val="en-US"/>
+                        </w:rPr>
+                        <m:t>4</m:t>
+                      </m:r>
+                    </m:den>
+                  </m:f>
+                  <m:func>
+                    <m:funcPr>
+                      <m:ctrlPr>
+                        <w:rPr>
+                          <w:rFonts w:ascii="Cambria Math" w:eastAsiaTheme="minorEastAsia" w:hAnsi="Cambria Math"/>
+                          <w:i/>
+                          <w:lang w:val="en-US"/>
+                        </w:rPr>
+                      </m:ctrlPr>
+                    </m:funcPr>
+                    <m:fName>
+                      <m:r>
+                        <m:rPr>
+                          <m:sty m:val="p"/>
+                        </m:rPr>
+                        <w:rPr>
+                          <w:rFonts w:ascii="Cambria Math" w:eastAsiaTheme="minorEastAsia" w:hAnsi="Cambria Math"/>
+                          <w:lang w:val="en-US"/>
+                        </w:rPr>
+                        <m:t>log</m:t>
+                      </m:r>
+                    </m:fName>
+                    <m:e>
+                      <m:f>
+                        <m:fPr>
+                          <m:ctrlPr>
+                            <w:rPr>
+                              <w:rFonts w:ascii="Cambria Math" w:eastAsiaTheme="minorEastAsia" w:hAnsi="Cambria Math"/>
+                              <w:i/>
+                              <w:lang w:val="en-US"/>
+                            </w:rPr>
+                          </m:ctrlPr>
+                        </m:fPr>
+                        <m:num>
+                          <m:r>
+                            <w:rPr>
+                              <w:rFonts w:ascii="Cambria Math" w:eastAsiaTheme="minorEastAsia" w:hAnsi="Cambria Math"/>
+                              <w:lang w:val="en-US"/>
+                            </w:rPr>
+                            <m:t>1</m:t>
+                          </m:r>
+                        </m:num>
+                        <m:den>
+                          <m:r>
+                            <w:rPr>
+                              <w:rFonts w:ascii="Cambria Math" w:eastAsiaTheme="minorEastAsia" w:hAnsi="Cambria Math"/>
+                              <w:lang w:val="en-US"/>
+                            </w:rPr>
+                            <m:t>4</m:t>
+                          </m:r>
+                        </m:den>
+                      </m:f>
+                    </m:e>
+                  </m:func>
+                </m:e>
+              </m:d>
+              <m:r>
+                <w:rPr>
+                  <w:rFonts w:ascii="Cambria Math" w:eastAsiaTheme="minorEastAsia" w:hAnsi="Cambria Math"/>
+                  <w:lang w:val="en-US"/>
+                </w:rPr>
+                <m:t>+</m:t>
+              </m:r>
+              <m:f>
+                <m:fPr>
+                  <m:ctrlPr>
+                    <w:rPr>
+                      <w:rFonts w:ascii="Cambria Math" w:eastAsiaTheme="minorEastAsia" w:hAnsi="Cambria Math"/>
+                      <w:i/>
+                      <w:lang w:val="en-US"/>
+                    </w:rPr>
+                  </m:ctrlPr>
+                </m:fPr>
+                <m:num>
+                  <m:r>
+                    <w:rPr>
+                      <w:rFonts w:ascii="Cambria Math" w:eastAsiaTheme="minorEastAsia" w:hAnsi="Cambria Math"/>
+                      <w:lang w:val="en-US"/>
+                    </w:rPr>
+                    <m:t>1</m:t>
+                  </m:r>
+                </m:num>
+                <m:den>
+                  <m:r>
+                    <w:rPr>
+                      <w:rFonts w:ascii="Cambria Math" w:eastAsiaTheme="minorEastAsia" w:hAnsi="Cambria Math"/>
+                      <w:lang w:val="en-US"/>
+                    </w:rPr>
+                    <m:t>5</m:t>
+                  </m:r>
+                </m:den>
+              </m:f>
+              <m:d>
+                <m:dPr>
+                  <m:ctrlPr>
+                    <w:rPr>
+                      <w:rFonts w:ascii="Cambria Math" w:eastAsiaTheme="minorEastAsia" w:hAnsi="Cambria Math"/>
+                      <w:i/>
+                      <w:lang w:val="en-US"/>
+                    </w:rPr>
+                  </m:ctrlPr>
+                </m:dPr>
+                <m:e>
+                  <m:r>
+                    <w:rPr>
+                      <w:rFonts w:ascii="Cambria Math" w:eastAsiaTheme="minorEastAsia" w:hAnsi="Cambria Math"/>
+                      <w:lang w:val="en-US"/>
+                    </w:rPr>
+                    <m:t>-</m:t>
+                  </m:r>
+                  <m:f>
+                    <m:fPr>
+                      <m:ctrlPr>
+                        <w:rPr>
+                          <w:rFonts w:ascii="Cambria Math" w:eastAsiaTheme="minorEastAsia" w:hAnsi="Cambria Math"/>
+                          <w:i/>
+                          <w:lang w:val="en-US"/>
+                        </w:rPr>
+                      </m:ctrlPr>
+                    </m:fPr>
+                    <m:num>
+                      <m:r>
+                        <w:rPr>
+                          <w:rFonts w:ascii="Cambria Math" w:eastAsiaTheme="minorEastAsia" w:hAnsi="Cambria Math"/>
+                          <w:lang w:val="en-US"/>
+                        </w:rPr>
+                        <m:t>1</m:t>
+                      </m:r>
+                    </m:num>
+                    <m:den>
+                      <m:r>
+                        <w:rPr>
+                          <w:rFonts w:ascii="Cambria Math" w:eastAsiaTheme="minorEastAsia" w:hAnsi="Cambria Math"/>
+                          <w:lang w:val="en-US"/>
+                        </w:rPr>
+                        <m:t>1</m:t>
+                      </m:r>
+                    </m:den>
+                  </m:f>
+                  <m:func>
+                    <m:funcPr>
+                      <m:ctrlPr>
+                        <w:rPr>
+                          <w:rFonts w:ascii="Cambria Math" w:eastAsiaTheme="minorEastAsia" w:hAnsi="Cambria Math"/>
+                          <w:i/>
+                          <w:lang w:val="en-US"/>
+                        </w:rPr>
+                      </m:ctrlPr>
+                    </m:funcPr>
+                    <m:fName>
+                      <m:r>
+                        <m:rPr>
+                          <m:sty m:val="p"/>
+                        </m:rPr>
+                        <w:rPr>
+                          <w:rFonts w:ascii="Cambria Math" w:eastAsiaTheme="minorEastAsia" w:hAnsi="Cambria Math"/>
+                          <w:lang w:val="en-US"/>
+                        </w:rPr>
+                        <m:t>log</m:t>
+                      </m:r>
+                    </m:fName>
+                    <m:e>
+                      <m:f>
+                        <m:fPr>
+                          <m:ctrlPr>
+                            <w:rPr>
+                              <w:rFonts w:ascii="Cambria Math" w:eastAsiaTheme="minorEastAsia" w:hAnsi="Cambria Math"/>
+                              <w:i/>
+                              <w:lang w:val="en-US"/>
+                            </w:rPr>
+                          </m:ctrlPr>
+                        </m:fPr>
+                        <m:num>
+                          <m:r>
+                            <w:rPr>
+                              <w:rFonts w:ascii="Cambria Math" w:eastAsiaTheme="minorEastAsia" w:hAnsi="Cambria Math"/>
+                              <w:lang w:val="en-US"/>
+                            </w:rPr>
+                            <m:t>1</m:t>
+                          </m:r>
+                        </m:num>
+                        <m:den>
+                          <m:r>
+                            <w:rPr>
+                              <w:rFonts w:ascii="Cambria Math" w:eastAsiaTheme="minorEastAsia" w:hAnsi="Cambria Math"/>
+                              <w:lang w:val="en-US"/>
+                            </w:rPr>
+                            <m:t>1</m:t>
+                          </m:r>
+                        </m:den>
+                      </m:f>
+                    </m:e>
+                  </m:func>
+                </m:e>
+              </m:d>
+            </m:e>
+          </m:d>
+          <m:r>
+            <w:rPr>
+              <w:rFonts w:ascii="Cambria Math" w:eastAsiaTheme="minorEastAsia" w:hAnsi="Cambria Math"/>
+              <w:lang w:val="en-US"/>
+            </w:rPr>
+            <m:t>=</m:t>
+          </m:r>
+          <m:r>
+            <w:rPr>
+              <w:rFonts w:ascii="Cambria Math" w:eastAsiaTheme="minorEastAsia" w:hAnsi="Cambria Math"/>
+              <w:lang w:val="en-US"/>
+            </w:rPr>
+            <m:t>0.53912</m:t>
+          </m:r>
+        </m:oMath>
+      </m:oMathPara>
+    </w:p>
+    <w:p>
+      <w:pPr>
+        <w:pStyle w:val="ListParagraph"/>
+        <w:ind w:left="1080"/>
+        <w:rPr>
+          <w:lang w:val="en-US"/>
+        </w:rPr>
+      </w:pPr>
+      <m:oMathPara>
+        <m:oMath>
+          <m:r>
+            <w:rPr>
+              <w:rFonts w:ascii="Cambria Math" w:hAnsi="Cambria Math"/>
+              <w:lang w:val="en-US"/>
+            </w:rPr>
+            <m:t>IG</m:t>
+          </m:r>
+          <m:d>
+            <m:dPr>
+              <m:ctrlPr>
+                <w:rPr>
+                  <w:rFonts w:ascii="Cambria Math" w:hAnsi="Cambria Math"/>
+                  <w:i/>
+                  <w:lang w:val="en-US"/>
+                </w:rPr>
+              </m:ctrlPr>
+            </m:dPr>
+            <m:e>
+              <m:r>
+                <w:rPr>
+                  <w:rFonts w:ascii="Cambria Math" w:hAnsi="Cambria Math"/>
+                  <w:lang w:val="en-US"/>
+                </w:rPr>
+                <m:t>operasi</m:t>
+              </m:r>
+              <m:r>
+                <w:rPr>
+                  <w:rFonts w:ascii="Cambria Math" w:hAnsi="Cambria Math"/>
+                  <w:lang w:val="en-US"/>
+                </w:rPr>
+                <m:t>, makna</m:t>
+              </m:r>
+            </m:e>
+          </m:d>
+          <m:r>
+            <w:rPr>
+              <w:rFonts w:ascii="Cambria Math" w:hAnsi="Cambria Math"/>
+              <w:lang w:val="en-US"/>
+            </w:rPr>
+            <m:t>=Entropy</m:t>
+          </m:r>
+          <m:d>
+            <m:dPr>
+              <m:ctrlPr>
+                <w:rPr>
+                  <w:rFonts w:ascii="Cambria Math" w:hAnsi="Cambria Math"/>
+                  <w:i/>
+                  <w:lang w:val="en-US"/>
+                </w:rPr>
+              </m:ctrlPr>
+            </m:dPr>
+            <m:e>
+              <m:r>
+                <w:rPr>
+                  <w:rFonts w:ascii="Cambria Math" w:hAnsi="Cambria Math"/>
+                  <w:lang w:val="en-US"/>
+                </w:rPr>
+                <m:t>Data</m:t>
+              </m:r>
+            </m:e>
+          </m:d>
+          <m:r>
+            <w:rPr>
+              <w:rFonts w:ascii="Cambria Math" w:hAnsi="Cambria Math"/>
+              <w:lang w:val="en-US"/>
+            </w:rPr>
+            <m:t>-Entropy</m:t>
+          </m:r>
+          <m:d>
+            <m:dPr>
+              <m:ctrlPr>
+                <w:rPr>
+                  <w:rFonts w:ascii="Cambria Math" w:hAnsi="Cambria Math"/>
+                  <w:i/>
+                  <w:lang w:val="en-US"/>
+                </w:rPr>
+              </m:ctrlPr>
+            </m:dPr>
+            <m:e>
+              <m:r>
+                <w:rPr>
+                  <w:rFonts w:ascii="Cambria Math" w:hAnsi="Cambria Math"/>
+                  <w:lang w:val="en-US"/>
+                </w:rPr>
+                <m:t>Data</m:t>
+              </m:r>
+            </m:e>
+            <m:e>
+              <m:r>
+                <w:rPr>
+                  <w:rFonts w:ascii="Cambria Math" w:hAnsi="Cambria Math"/>
+                  <w:lang w:val="en-US"/>
+                </w:rPr>
+                <m:t>tiga</m:t>
+              </m:r>
+            </m:e>
+          </m:d>
+          <m:r>
+            <w:rPr>
+              <w:rFonts w:ascii="Cambria Math" w:hAnsi="Cambria Math"/>
+              <w:lang w:val="en-US"/>
+            </w:rPr>
+            <m:t>=</m:t>
+          </m:r>
+          <m:r>
+            <w:rPr>
+              <w:rFonts w:ascii="Cambria Math" w:eastAsiaTheme="minorEastAsia" w:hAnsi="Cambria Math"/>
+              <w:lang w:val="en-US"/>
+            </w:rPr>
+            <m:t>1.3709-</m:t>
+          </m:r>
+          <m:d>
+            <m:dPr>
+              <m:begChr m:val="["/>
+              <m:endChr m:val="]"/>
+              <m:ctrlPr>
+                <w:rPr>
+                  <w:rFonts w:ascii="Cambria Math" w:eastAsiaTheme="minorEastAsia" w:hAnsi="Cambria Math"/>
+                  <w:i/>
+                  <w:lang w:val="en-US"/>
+                </w:rPr>
+              </m:ctrlPr>
+            </m:dPr>
+            <m:e>
+              <m:f>
+                <m:fPr>
+                  <m:ctrlPr>
+                    <w:rPr>
+                      <w:rFonts w:ascii="Cambria Math" w:eastAsiaTheme="minorEastAsia" w:hAnsi="Cambria Math"/>
+                      <w:i/>
+                      <w:lang w:val="en-US"/>
+                    </w:rPr>
+                  </m:ctrlPr>
+                </m:fPr>
+                <m:num>
+                  <m:r>
+                    <w:rPr>
+                      <w:rFonts w:ascii="Cambria Math" w:eastAsiaTheme="minorEastAsia" w:hAnsi="Cambria Math"/>
+                      <w:lang w:val="en-US"/>
+                    </w:rPr>
+                    <m:t>4</m:t>
+                  </m:r>
+                </m:num>
+                <m:den>
+                  <m:r>
+                    <w:rPr>
+                      <w:rFonts w:ascii="Cambria Math" w:eastAsiaTheme="minorEastAsia" w:hAnsi="Cambria Math"/>
+                      <w:lang w:val="en-US"/>
+                    </w:rPr>
+                    <m:t>5</m:t>
+                  </m:r>
+                </m:den>
+              </m:f>
+              <m:d>
+                <m:dPr>
+                  <m:ctrlPr>
+                    <w:rPr>
+                      <w:rFonts w:ascii="Cambria Math" w:eastAsiaTheme="minorEastAsia" w:hAnsi="Cambria Math"/>
+                      <w:i/>
+                      <w:lang w:val="en-US"/>
+                    </w:rPr>
+                  </m:ctrlPr>
+                </m:dPr>
+                <m:e>
+                  <m:r>
+                    <w:rPr>
+                      <w:rFonts w:ascii="Cambria Math" w:eastAsiaTheme="minorEastAsia" w:hAnsi="Cambria Math"/>
+                      <w:lang w:val="en-US"/>
+                    </w:rPr>
+                    <m:t>-</m:t>
+                  </m:r>
+                  <m:f>
+                    <m:fPr>
+                      <m:ctrlPr>
+                        <w:rPr>
+                          <w:rFonts w:ascii="Cambria Math" w:eastAsiaTheme="minorEastAsia" w:hAnsi="Cambria Math"/>
+                          <w:i/>
+                          <w:lang w:val="en-US"/>
+                        </w:rPr>
+                      </m:ctrlPr>
+                    </m:fPr>
+                    <m:num>
+                      <m:r>
+                        <w:rPr>
+                          <w:rFonts w:ascii="Cambria Math" w:eastAsiaTheme="minorEastAsia" w:hAnsi="Cambria Math"/>
+                          <w:lang w:val="en-US"/>
+                        </w:rPr>
+                        <m:t>2</m:t>
+                      </m:r>
+                    </m:num>
+                    <m:den>
+                      <m:r>
+                        <w:rPr>
+                          <w:rFonts w:ascii="Cambria Math" w:eastAsiaTheme="minorEastAsia" w:hAnsi="Cambria Math"/>
+                          <w:lang w:val="en-US"/>
+                        </w:rPr>
+                        <m:t>4</m:t>
+                      </m:r>
+                    </m:den>
+                  </m:f>
+                  <m:func>
+                    <m:funcPr>
+                      <m:ctrlPr>
+                        <w:rPr>
+                          <w:rFonts w:ascii="Cambria Math" w:eastAsiaTheme="minorEastAsia" w:hAnsi="Cambria Math"/>
+                          <w:i/>
+                          <w:lang w:val="en-US"/>
+                        </w:rPr>
+                      </m:ctrlPr>
+                    </m:funcPr>
+                    <m:fName>
+                      <m:r>
+                        <m:rPr>
+                          <m:sty m:val="p"/>
+                        </m:rPr>
+                        <w:rPr>
+                          <w:rFonts w:ascii="Cambria Math" w:eastAsiaTheme="minorEastAsia" w:hAnsi="Cambria Math"/>
+                          <w:lang w:val="en-US"/>
+                        </w:rPr>
+                        <m:t>log</m:t>
+                      </m:r>
+                    </m:fName>
+                    <m:e>
+                      <m:f>
+                        <m:fPr>
+                          <m:ctrlPr>
+                            <w:rPr>
+                              <w:rFonts w:ascii="Cambria Math" w:eastAsiaTheme="minorEastAsia" w:hAnsi="Cambria Math"/>
+                              <w:i/>
+                              <w:lang w:val="en-US"/>
+                            </w:rPr>
+                          </m:ctrlPr>
+                        </m:fPr>
+                        <m:num>
+                          <m:r>
+                            <w:rPr>
+                              <w:rFonts w:ascii="Cambria Math" w:eastAsiaTheme="minorEastAsia" w:hAnsi="Cambria Math"/>
+                              <w:lang w:val="en-US"/>
+                            </w:rPr>
+                            <m:t>2</m:t>
+                          </m:r>
+                        </m:num>
+                        <m:den>
+                          <m:r>
+                            <w:rPr>
+                              <w:rFonts w:ascii="Cambria Math" w:eastAsiaTheme="minorEastAsia" w:hAnsi="Cambria Math"/>
+                              <w:lang w:val="en-US"/>
+                            </w:rPr>
+                            <m:t>4</m:t>
+                          </m:r>
+                        </m:den>
+                      </m:f>
+                    </m:e>
+                  </m:func>
+                  <m:r>
+                    <w:rPr>
+                      <w:rFonts w:ascii="Cambria Math" w:eastAsiaTheme="minorEastAsia" w:hAnsi="Cambria Math"/>
+                      <w:lang w:val="en-US"/>
+                    </w:rPr>
+                    <m:t>-</m:t>
+                  </m:r>
+                  <m:f>
+                    <m:fPr>
+                      <m:ctrlPr>
+                        <w:rPr>
+                          <w:rFonts w:ascii="Cambria Math" w:eastAsiaTheme="minorEastAsia" w:hAnsi="Cambria Math"/>
+                          <w:i/>
+                          <w:lang w:val="en-US"/>
+                        </w:rPr>
+                      </m:ctrlPr>
+                    </m:fPr>
+                    <m:num>
+                      <m:r>
+                        <w:rPr>
+                          <w:rFonts w:ascii="Cambria Math" w:eastAsiaTheme="minorEastAsia" w:hAnsi="Cambria Math"/>
+                          <w:lang w:val="en-US"/>
+                        </w:rPr>
+                        <m:t>1</m:t>
+                      </m:r>
+                    </m:num>
+                    <m:den>
+                      <m:r>
+                        <w:rPr>
+                          <w:rFonts w:ascii="Cambria Math" w:eastAsiaTheme="minorEastAsia" w:hAnsi="Cambria Math"/>
+                          <w:lang w:val="en-US"/>
+                        </w:rPr>
+                        <m:t>4</m:t>
+                      </m:r>
+                    </m:den>
+                  </m:f>
+                  <m:func>
+                    <m:funcPr>
+                      <m:ctrlPr>
+                        <w:rPr>
+                          <w:rFonts w:ascii="Cambria Math" w:eastAsiaTheme="minorEastAsia" w:hAnsi="Cambria Math"/>
+                          <w:i/>
+                          <w:lang w:val="en-US"/>
+                        </w:rPr>
+                      </m:ctrlPr>
+                    </m:funcPr>
+                    <m:fName>
+                      <m:r>
+                        <m:rPr>
+                          <m:sty m:val="p"/>
+                        </m:rPr>
+                        <w:rPr>
+                          <w:rFonts w:ascii="Cambria Math" w:eastAsiaTheme="minorEastAsia" w:hAnsi="Cambria Math"/>
+                          <w:lang w:val="en-US"/>
+                        </w:rPr>
+                        <m:t>log</m:t>
+                      </m:r>
+                    </m:fName>
+                    <m:e>
+                      <m:f>
+                        <m:fPr>
+                          <m:ctrlPr>
+                            <w:rPr>
+                              <w:rFonts w:ascii="Cambria Math" w:eastAsiaTheme="minorEastAsia" w:hAnsi="Cambria Math"/>
+                              <w:i/>
+                              <w:lang w:val="en-US"/>
+                            </w:rPr>
+                          </m:ctrlPr>
+                        </m:fPr>
+                        <m:num>
+                          <m:r>
+                            <w:rPr>
+                              <w:rFonts w:ascii="Cambria Math" w:eastAsiaTheme="minorEastAsia" w:hAnsi="Cambria Math"/>
+                              <w:lang w:val="en-US"/>
+                            </w:rPr>
+                            <m:t>1</m:t>
+                          </m:r>
+                        </m:num>
+                        <m:den>
+                          <m:r>
+                            <w:rPr>
+                              <w:rFonts w:ascii="Cambria Math" w:eastAsiaTheme="minorEastAsia" w:hAnsi="Cambria Math"/>
+                              <w:lang w:val="en-US"/>
+                            </w:rPr>
+                            <m:t>4</m:t>
+                          </m:r>
+                        </m:den>
+                      </m:f>
+                    </m:e>
+                  </m:func>
+                  <m:r>
+                    <w:rPr>
+                      <w:rFonts w:ascii="Cambria Math" w:eastAsiaTheme="minorEastAsia" w:hAnsi="Cambria Math"/>
+                      <w:lang w:val="en-US"/>
+                    </w:rPr>
+                    <m:t>-</m:t>
+                  </m:r>
+                  <m:f>
+                    <m:fPr>
+                      <m:ctrlPr>
+                        <w:rPr>
+                          <w:rFonts w:ascii="Cambria Math" w:eastAsiaTheme="minorEastAsia" w:hAnsi="Cambria Math"/>
+                          <w:i/>
+                          <w:lang w:val="en-US"/>
+                        </w:rPr>
+                      </m:ctrlPr>
+                    </m:fPr>
+                    <m:num>
+                      <m:r>
+                        <w:rPr>
+                          <w:rFonts w:ascii="Cambria Math" w:eastAsiaTheme="minorEastAsia" w:hAnsi="Cambria Math"/>
+                          <w:lang w:val="en-US"/>
+                        </w:rPr>
+                        <m:t>1</m:t>
+                      </m:r>
+                    </m:num>
+                    <m:den>
+                      <m:r>
+                        <w:rPr>
+                          <w:rFonts w:ascii="Cambria Math" w:eastAsiaTheme="minorEastAsia" w:hAnsi="Cambria Math"/>
+                          <w:lang w:val="en-US"/>
+                        </w:rPr>
+                        <m:t>4</m:t>
+                      </m:r>
+                    </m:den>
+                  </m:f>
+                  <m:func>
+                    <m:funcPr>
+                      <m:ctrlPr>
+                        <w:rPr>
+                          <w:rFonts w:ascii="Cambria Math" w:eastAsiaTheme="minorEastAsia" w:hAnsi="Cambria Math"/>
+                          <w:i/>
+                          <w:lang w:val="en-US"/>
+                        </w:rPr>
+                      </m:ctrlPr>
+                    </m:funcPr>
+                    <m:fName>
+                      <m:r>
+                        <m:rPr>
+                          <m:sty m:val="p"/>
+                        </m:rPr>
+                        <w:rPr>
+                          <w:rFonts w:ascii="Cambria Math" w:eastAsiaTheme="minorEastAsia" w:hAnsi="Cambria Math"/>
+                          <w:lang w:val="en-US"/>
+                        </w:rPr>
+                        <m:t>log</m:t>
+                      </m:r>
+                    </m:fName>
+                    <m:e>
+                      <m:f>
+                        <m:fPr>
+                          <m:ctrlPr>
+                            <w:rPr>
+                              <w:rFonts w:ascii="Cambria Math" w:eastAsiaTheme="minorEastAsia" w:hAnsi="Cambria Math"/>
+                              <w:i/>
+                              <w:lang w:val="en-US"/>
+                            </w:rPr>
+                          </m:ctrlPr>
+                        </m:fPr>
+                        <m:num>
+                          <m:r>
+                            <w:rPr>
+                              <w:rFonts w:ascii="Cambria Math" w:eastAsiaTheme="minorEastAsia" w:hAnsi="Cambria Math"/>
+                              <w:lang w:val="en-US"/>
+                            </w:rPr>
+                            <m:t>1</m:t>
+                          </m:r>
+                        </m:num>
+                        <m:den>
+                          <m:r>
+                            <w:rPr>
+                              <w:rFonts w:ascii="Cambria Math" w:eastAsiaTheme="minorEastAsia" w:hAnsi="Cambria Math"/>
+                              <w:lang w:val="en-US"/>
+                            </w:rPr>
+                            <m:t>4</m:t>
+                          </m:r>
+                        </m:den>
+                      </m:f>
+                    </m:e>
+                  </m:func>
+                </m:e>
+              </m:d>
+              <m:r>
+                <w:rPr>
+                  <w:rFonts w:ascii="Cambria Math" w:eastAsiaTheme="minorEastAsia" w:hAnsi="Cambria Math"/>
+                  <w:lang w:val="en-US"/>
+                </w:rPr>
+                <m:t>+</m:t>
+              </m:r>
+              <m:f>
+                <m:fPr>
+                  <m:ctrlPr>
+                    <w:rPr>
+                      <w:rFonts w:ascii="Cambria Math" w:eastAsiaTheme="minorEastAsia" w:hAnsi="Cambria Math"/>
+                      <w:i/>
+                      <w:lang w:val="en-US"/>
+                    </w:rPr>
+                  </m:ctrlPr>
+                </m:fPr>
+                <m:num>
+                  <m:r>
+                    <w:rPr>
+                      <w:rFonts w:ascii="Cambria Math" w:eastAsiaTheme="minorEastAsia" w:hAnsi="Cambria Math"/>
+                      <w:lang w:val="en-US"/>
+                    </w:rPr>
+                    <m:t>1</m:t>
+                  </m:r>
+                </m:num>
+                <m:den>
+                  <m:r>
+                    <w:rPr>
+                      <w:rFonts w:ascii="Cambria Math" w:eastAsiaTheme="minorEastAsia" w:hAnsi="Cambria Math"/>
+                      <w:lang w:val="en-US"/>
+                    </w:rPr>
+                    <m:t>5</m:t>
+                  </m:r>
+                </m:den>
+              </m:f>
+              <m:d>
+                <m:dPr>
+                  <m:ctrlPr>
+                    <w:rPr>
+                      <w:rFonts w:ascii="Cambria Math" w:eastAsiaTheme="minorEastAsia" w:hAnsi="Cambria Math"/>
+                      <w:i/>
+                      <w:lang w:val="en-US"/>
+                    </w:rPr>
+                  </m:ctrlPr>
+                </m:dPr>
+                <m:e>
+                  <m:r>
+                    <w:rPr>
+                      <w:rFonts w:ascii="Cambria Math" w:eastAsiaTheme="minorEastAsia" w:hAnsi="Cambria Math"/>
+                      <w:lang w:val="en-US"/>
+                    </w:rPr>
+                    <m:t>-</m:t>
+                  </m:r>
+                  <m:f>
+                    <m:fPr>
+                      <m:ctrlPr>
+                        <w:rPr>
+                          <w:rFonts w:ascii="Cambria Math" w:eastAsiaTheme="minorEastAsia" w:hAnsi="Cambria Math"/>
+                          <w:i/>
+                          <w:lang w:val="en-US"/>
+                        </w:rPr>
+                      </m:ctrlPr>
+                    </m:fPr>
+                    <m:num>
+                      <m:r>
+                        <w:rPr>
+                          <w:rFonts w:ascii="Cambria Math" w:eastAsiaTheme="minorEastAsia" w:hAnsi="Cambria Math"/>
+                          <w:lang w:val="en-US"/>
+                        </w:rPr>
+                        <m:t>1</m:t>
+                      </m:r>
+                    </m:num>
+                    <m:den>
+                      <m:r>
+                        <w:rPr>
+                          <w:rFonts w:ascii="Cambria Math" w:eastAsiaTheme="minorEastAsia" w:hAnsi="Cambria Math"/>
+                          <w:lang w:val="en-US"/>
+                        </w:rPr>
+                        <m:t>1</m:t>
+                      </m:r>
+                    </m:den>
+                  </m:f>
+                  <m:func>
+                    <m:funcPr>
+                      <m:ctrlPr>
+                        <w:rPr>
+                          <w:rFonts w:ascii="Cambria Math" w:eastAsiaTheme="minorEastAsia" w:hAnsi="Cambria Math"/>
+                          <w:i/>
+                          <w:lang w:val="en-US"/>
+                        </w:rPr>
+                      </m:ctrlPr>
+                    </m:funcPr>
+                    <m:fName>
+                      <m:r>
+                        <m:rPr>
+                          <m:sty m:val="p"/>
+                        </m:rPr>
+                        <w:rPr>
+                          <w:rFonts w:ascii="Cambria Math" w:eastAsiaTheme="minorEastAsia" w:hAnsi="Cambria Math"/>
+                          <w:lang w:val="en-US"/>
+                        </w:rPr>
+                        <m:t>log</m:t>
+                      </m:r>
+                    </m:fName>
+                    <m:e>
+                      <m:f>
+                        <m:fPr>
+                          <m:ctrlPr>
+                            <w:rPr>
+                              <w:rFonts w:ascii="Cambria Math" w:eastAsiaTheme="minorEastAsia" w:hAnsi="Cambria Math"/>
+                              <w:i/>
+                              <w:lang w:val="en-US"/>
+                            </w:rPr>
+                          </m:ctrlPr>
+                        </m:fPr>
+                        <m:num>
+                          <m:r>
+                            <w:rPr>
+                              <w:rFonts w:ascii="Cambria Math" w:eastAsiaTheme="minorEastAsia" w:hAnsi="Cambria Math"/>
+                              <w:lang w:val="en-US"/>
+                            </w:rPr>
+                            <m:t>1</m:t>
+                          </m:r>
+                        </m:num>
+                        <m:den>
+                          <m:r>
+                            <w:rPr>
+                              <w:rFonts w:ascii="Cambria Math" w:eastAsiaTheme="minorEastAsia" w:hAnsi="Cambria Math"/>
+                              <w:lang w:val="en-US"/>
+                            </w:rPr>
+                            <m:t>1</m:t>
+                          </m:r>
+                        </m:den>
+                      </m:f>
+                    </m:e>
+                  </m:func>
+                </m:e>
+              </m:d>
+            </m:e>
+          </m:d>
+          <m:r>
+            <w:rPr>
+              <w:rFonts w:ascii="Cambria Math" w:eastAsiaTheme="minorEastAsia" w:hAnsi="Cambria Math"/>
+              <w:lang w:val="en-US"/>
+            </w:rPr>
+            <m:t>=</m:t>
+          </m:r>
+          <m:r>
+            <w:rPr>
+              <w:rFonts w:ascii="Cambria Math" w:eastAsiaTheme="minorEastAsia" w:hAnsi="Cambria Math"/>
+              <w:lang w:val="en-US"/>
+            </w:rPr>
+            <m:t>0.53912</m:t>
+          </m:r>
+        </m:oMath>
+      </m:oMathPara>
+    </w:p>
+    <w:p>
+      <w:pPr>
+        <w:pStyle w:val="ListParagraph"/>
+        <w:ind w:left="1080"/>
+        <w:rPr>
+          <w:lang w:val="en-US"/>
+        </w:rPr>
+      </w:pPr>
+    </w:p>
+    <w:p>
+      <w:pPr>
+        <w:pStyle w:val="ListParagraph"/>
+        <w:ind w:left="1080"/>
+        <w:rPr>
+          <w:lang w:val="en-US"/>
+        </w:rPr>
+      </w:pPr>
+      <w:r>
+        <w:rPr>
+          <w:lang w:val="en-US"/>
+        </w:rPr>
+        <w:t>Berdasarkan information gain tersebut, diambil 7 fitur</w:t>
+      </w:r>
+      <w:r>
+        <w:rPr>
+          <w:lang w:val="en-US"/>
+        </w:rPr>
+        <w:t xml:space="preserve"> berikut:</w:t>
+      </w:r>
+    </w:p>
+    <w:p>
+      <w:pPr>
+        <w:pStyle w:val="ListParagraph"/>
+        <w:ind w:left="1080"/>
+        <w:rPr>
+          <w:lang w:val="en-US"/>
+        </w:rPr>
+      </w:pPr>
+      <w:r>
+        <w:rPr>
+          <w:lang w:val="en-US"/>
+        </w:rPr>
+        <w:t xml:space="preserve">tiga, </w:t>
+      </w:r>
+      <w:r>
+        <w:rPr>
+          <w:lang w:val="en-US"/>
+        </w:rPr>
+        <w:t>kabar, nama, puluh, uang, halaman, panas</w:t>
+      </w:r>
+    </w:p>
+    <w:tbl>
+      <w:tblPr>
+        <w:tblStyle w:val="TableGrid"/>
+        <w:tblW w:w="0" w:type="auto"/>
+        <w:tblInd w:w="1240" w:type="dxa"/>
+        <w:tblLook w:val="04A0" w:firstRow="1" w:lastRow="0" w:firstColumn="1" w:lastColumn="0" w:noHBand="0" w:noVBand="1"/>
+      </w:tblPr>
+      <w:tblGrid>
+        <w:gridCol w:w="831"/>
+        <w:gridCol w:w="519"/>
+        <w:gridCol w:w="683"/>
+        <w:gridCol w:w="617"/>
+        <w:gridCol w:w="920"/>
+        <w:gridCol w:w="674"/>
+        <w:gridCol w:w="673"/>
+        <w:gridCol w:w="696"/>
+        <w:gridCol w:w="775"/>
+      </w:tblGrid>
+      <w:tr>
+        <w:tc>
+          <w:tcPr>
+            <w:tcW w:w="831" w:type="dxa"/>
+          </w:tcPr>
+          <w:p>
+            <w:pPr>
+              <w:pStyle w:val="ListParagraph"/>
+              <w:ind w:left="0"/>
+              <w:rPr>
+                <w:sz w:val="20"/>
+                <w:szCs w:val="20"/>
+                <w:lang w:val="en-US"/>
+              </w:rPr>
+            </w:pPr>
+            <w:r>
+              <w:rPr>
+                <w:sz w:val="20"/>
+                <w:szCs w:val="20"/>
+                <w:lang w:val="en-US"/>
+              </w:rPr>
+              <w:t>Kalimat</w:t>
+            </w:r>
+          </w:p>
+        </w:tc>
+        <w:tc>
+          <w:tcPr>
+            <w:tcW w:w="519" w:type="dxa"/>
+          </w:tcPr>
+          <w:p>
+            <w:pPr>
+              <w:pStyle w:val="ListParagraph"/>
+              <w:ind w:left="0"/>
+              <w:rPr>
+                <w:sz w:val="20"/>
+                <w:szCs w:val="20"/>
+                <w:lang w:val="en-US"/>
+              </w:rPr>
+            </w:pPr>
+            <w:r>
+              <w:rPr>
+                <w:sz w:val="20"/>
+                <w:szCs w:val="20"/>
+                <w:lang w:val="en-US"/>
+              </w:rPr>
+              <w:t>tiga</w:t>
+            </w:r>
+          </w:p>
+        </w:tc>
+        <w:tc>
+          <w:tcPr>
+            <w:tcW w:w="683" w:type="dxa"/>
+          </w:tcPr>
+          <w:p>
+            <w:pPr>
+              <w:pStyle w:val="ListParagraph"/>
+              <w:ind w:left="0"/>
+              <w:rPr>
+                <w:sz w:val="20"/>
+                <w:szCs w:val="20"/>
+                <w:lang w:val="en-US"/>
+              </w:rPr>
+            </w:pPr>
+            <w:r>
+              <w:rPr>
+                <w:sz w:val="20"/>
+                <w:szCs w:val="20"/>
+                <w:lang w:val="en-US"/>
+              </w:rPr>
+              <w:t>puluh</w:t>
+            </w:r>
+          </w:p>
+        </w:tc>
+        <w:tc>
+          <w:tcPr>
+            <w:tcW w:w="617" w:type="dxa"/>
+          </w:tcPr>
+          <w:p>
+            <w:pPr>
+              <w:pStyle w:val="ListParagraph"/>
+              <w:ind w:left="0"/>
+              <w:rPr>
+                <w:sz w:val="20"/>
+                <w:szCs w:val="20"/>
+                <w:lang w:val="en-US"/>
+              </w:rPr>
+            </w:pPr>
+            <w:r>
+              <w:rPr>
+                <w:sz w:val="20"/>
+                <w:szCs w:val="20"/>
+                <w:lang w:val="en-US"/>
+              </w:rPr>
+              <w:t>uang</w:t>
+            </w:r>
+          </w:p>
+        </w:tc>
+        <w:tc>
+          <w:tcPr>
+            <w:tcW w:w="920" w:type="dxa"/>
+          </w:tcPr>
+          <w:p>
+            <w:pPr>
+              <w:pStyle w:val="ListParagraph"/>
+              <w:ind w:left="0"/>
+              <w:rPr>
+                <w:sz w:val="20"/>
+                <w:szCs w:val="20"/>
+                <w:lang w:val="en-US"/>
+              </w:rPr>
+            </w:pPr>
+            <w:r>
+              <w:rPr>
+                <w:sz w:val="20"/>
+                <w:szCs w:val="20"/>
+                <w:lang w:val="en-US"/>
+              </w:rPr>
+              <w:t>halaman</w:t>
+            </w:r>
+          </w:p>
+        </w:tc>
+        <w:tc>
+          <w:tcPr>
+            <w:tcW w:w="674" w:type="dxa"/>
+          </w:tcPr>
+          <w:p>
+            <w:pPr>
+              <w:pStyle w:val="ListParagraph"/>
+              <w:ind w:left="0"/>
+              <w:rPr>
+                <w:sz w:val="20"/>
+                <w:szCs w:val="20"/>
+                <w:lang w:val="en-US"/>
+              </w:rPr>
+            </w:pPr>
+            <w:r>
+              <w:rPr>
+                <w:sz w:val="20"/>
+                <w:szCs w:val="20"/>
+                <w:lang w:val="en-US"/>
+              </w:rPr>
+              <w:t>kabar</w:t>
+            </w:r>
+          </w:p>
+        </w:tc>
+        <w:tc>
+          <w:tcPr>
+            <w:tcW w:w="673" w:type="dxa"/>
+          </w:tcPr>
+          <w:p>
+            <w:pPr>
+              <w:pStyle w:val="ListParagraph"/>
+              <w:ind w:left="0"/>
+              <w:rPr>
+                <w:sz w:val="20"/>
+                <w:szCs w:val="20"/>
+                <w:lang w:val="en-US"/>
+              </w:rPr>
+            </w:pPr>
+            <w:r>
+              <w:rPr>
+                <w:sz w:val="20"/>
+                <w:szCs w:val="20"/>
+                <w:lang w:val="en-US"/>
+              </w:rPr>
+              <w:t>nama</w:t>
+            </w:r>
+          </w:p>
+        </w:tc>
+        <w:tc>
+          <w:tcPr>
+            <w:tcW w:w="696" w:type="dxa"/>
+          </w:tcPr>
+          <w:p>
+            <w:pPr>
+              <w:pStyle w:val="ListParagraph"/>
+              <w:ind w:left="0"/>
+              <w:rPr>
+                <w:sz w:val="20"/>
+                <w:szCs w:val="20"/>
+                <w:lang w:val="en-US"/>
+              </w:rPr>
+            </w:pPr>
+            <w:r>
+              <w:rPr>
+                <w:sz w:val="20"/>
+                <w:szCs w:val="20"/>
+                <w:lang w:val="en-US"/>
+              </w:rPr>
+              <w:t>panas</w:t>
+            </w:r>
+          </w:p>
+        </w:tc>
+        <w:tc>
+          <w:tcPr>
+            <w:tcW w:w="775" w:type="dxa"/>
+          </w:tcPr>
+          <w:p>
+            <w:pPr>
+              <w:pStyle w:val="ListParagraph"/>
+              <w:ind w:left="0"/>
+              <w:rPr>
+                <w:sz w:val="20"/>
+                <w:szCs w:val="20"/>
+                <w:lang w:val="en-US"/>
+              </w:rPr>
+            </w:pPr>
+            <w:r>
+              <w:rPr>
+                <w:sz w:val="20"/>
+                <w:szCs w:val="20"/>
+                <w:lang w:val="en-US"/>
+              </w:rPr>
+              <w:t>Makna</w:t>
+            </w:r>
+          </w:p>
+        </w:tc>
+      </w:tr>
+      <w:tr>
+        <w:tc>
+          <w:tcPr>
+            <w:tcW w:w="831" w:type="dxa"/>
+          </w:tcPr>
+          <w:p>
+            <w:pPr>
+              <w:pStyle w:val="ListParagraph"/>
+              <w:ind w:left="0"/>
+              <w:rPr>
+                <w:lang w:val="en-US"/>
+              </w:rPr>
+            </w:pPr>
+            <w:r>
+              <w:rPr>
+                <w:lang w:val="en-US"/>
+              </w:rPr>
+              <w:t>k1</w:t>
+            </w:r>
+          </w:p>
+        </w:tc>
+        <w:tc>
+          <w:tcPr>
+            <w:tcW w:w="519" w:type="dxa"/>
+          </w:tcPr>
+          <w:p>
+            <w:pPr>
+              <w:pStyle w:val="ListParagraph"/>
+              <w:ind w:left="0"/>
+              <w:rPr>
+                <w:lang w:val="en-US"/>
+              </w:rPr>
+            </w:pPr>
+            <w:r>
+              <w:rPr>
+                <w:lang w:val="en-US"/>
+              </w:rPr>
+              <w:t>0</w:t>
+            </w:r>
+          </w:p>
+        </w:tc>
+        <w:tc>
+          <w:tcPr>
+            <w:tcW w:w="683" w:type="dxa"/>
+          </w:tcPr>
+          <w:p>
+            <w:pPr>
+              <w:pStyle w:val="ListParagraph"/>
+              <w:ind w:left="0"/>
+              <w:rPr>
+                <w:lang w:val="en-US"/>
+              </w:rPr>
+            </w:pPr>
+            <w:r>
+              <w:rPr>
+                <w:lang w:val="en-US"/>
+              </w:rPr>
+              <w:t>0</w:t>
+            </w:r>
+          </w:p>
+        </w:tc>
+        <w:tc>
+          <w:tcPr>
+            <w:tcW w:w="617" w:type="dxa"/>
+          </w:tcPr>
+          <w:p>
+            <w:pPr>
+              <w:pStyle w:val="ListParagraph"/>
+              <w:ind w:left="0"/>
+              <w:rPr>
+                <w:lang w:val="en-US"/>
+              </w:rPr>
+            </w:pPr>
+            <w:r>
+              <w:rPr>
+                <w:lang w:val="en-US"/>
+              </w:rPr>
+              <w:t>0</w:t>
+            </w:r>
+          </w:p>
+        </w:tc>
+        <w:tc>
+          <w:tcPr>
+            <w:tcW w:w="920" w:type="dxa"/>
+          </w:tcPr>
+          <w:p>
+            <w:pPr>
+              <w:pStyle w:val="ListParagraph"/>
+              <w:ind w:left="0"/>
+              <w:rPr>
+                <w:lang w:val="en-US"/>
+              </w:rPr>
+            </w:pPr>
+            <w:r>
+              <w:rPr>
+                <w:lang w:val="en-US"/>
+              </w:rPr>
+              <w:t>1</w:t>
+            </w:r>
+          </w:p>
+        </w:tc>
+        <w:tc>
+          <w:tcPr>
+            <w:tcW w:w="674" w:type="dxa"/>
+          </w:tcPr>
+          <w:p>
+            <w:pPr>
+              <w:pStyle w:val="ListParagraph"/>
+              <w:ind w:left="0"/>
+              <w:rPr>
+                <w:lang w:val="en-US"/>
+              </w:rPr>
+            </w:pPr>
+            <w:r>
+              <w:rPr>
+                <w:lang w:val="en-US"/>
+              </w:rPr>
+              <w:t>0</w:t>
+            </w:r>
+          </w:p>
+        </w:tc>
+        <w:tc>
+          <w:tcPr>
+            <w:tcW w:w="673" w:type="dxa"/>
+          </w:tcPr>
+          <w:p>
+            <w:pPr>
+              <w:pStyle w:val="ListParagraph"/>
+              <w:ind w:left="0"/>
+              <w:rPr>
+                <w:lang w:val="en-US"/>
+              </w:rPr>
+            </w:pPr>
+            <w:r>
+              <w:rPr>
+                <w:lang w:val="en-US"/>
+              </w:rPr>
+              <w:t>0</w:t>
+            </w:r>
+          </w:p>
+        </w:tc>
+        <w:tc>
+          <w:tcPr>
+            <w:tcW w:w="696" w:type="dxa"/>
+          </w:tcPr>
+          <w:p>
+            <w:pPr>
+              <w:pStyle w:val="ListParagraph"/>
+              <w:ind w:left="0"/>
+              <w:rPr>
+                <w:lang w:val="en-US"/>
+              </w:rPr>
+            </w:pPr>
+            <w:r>
+              <w:rPr>
+                <w:lang w:val="en-US"/>
+              </w:rPr>
+              <w:t>0</w:t>
+            </w:r>
+          </w:p>
+        </w:tc>
+        <w:tc>
+          <w:tcPr>
+            <w:tcW w:w="775" w:type="dxa"/>
+          </w:tcPr>
+          <w:p>
+            <w:pPr>
+              <w:pStyle w:val="ListParagraph"/>
+              <w:ind w:left="0"/>
+              <w:rPr>
+                <w:lang w:val="en-US"/>
+              </w:rPr>
+            </w:pPr>
+            <w:r>
+              <w:rPr>
+                <w:lang w:val="en-US"/>
+              </w:rPr>
+              <w:t>s2</w:t>
+            </w:r>
+          </w:p>
+        </w:tc>
+      </w:tr>
+      <w:tr>
+        <w:tc>
+          <w:tcPr>
+            <w:tcW w:w="831" w:type="dxa"/>
+          </w:tcPr>
+          <w:p>
+            <w:pPr>
+              <w:pStyle w:val="ListParagraph"/>
+              <w:ind w:left="0"/>
+              <w:rPr>
+                <w:lang w:val="en-US"/>
+              </w:rPr>
+            </w:pPr>
+            <w:r>
+              <w:rPr>
+                <w:lang w:val="en-US"/>
+              </w:rPr>
+              <w:t>k2</w:t>
+            </w:r>
+          </w:p>
+        </w:tc>
+        <w:tc>
+          <w:tcPr>
+            <w:tcW w:w="519" w:type="dxa"/>
+          </w:tcPr>
+          <w:p>
+            <w:pPr>
+              <w:pStyle w:val="ListParagraph"/>
+              <w:ind w:left="0"/>
+              <w:rPr>
+                <w:lang w:val="en-US"/>
+              </w:rPr>
+            </w:pPr>
+            <w:r>
+              <w:rPr>
+                <w:lang w:val="en-US"/>
+              </w:rPr>
+              <w:t>0</w:t>
+            </w:r>
+          </w:p>
+        </w:tc>
+        <w:tc>
+          <w:tcPr>
+            <w:tcW w:w="683" w:type="dxa"/>
+          </w:tcPr>
+          <w:p>
+            <w:pPr>
+              <w:pStyle w:val="ListParagraph"/>
+              <w:ind w:left="0"/>
+              <w:rPr>
+                <w:lang w:val="en-US"/>
+              </w:rPr>
+            </w:pPr>
+            <w:r>
+              <w:rPr>
+                <w:lang w:val="en-US"/>
+              </w:rPr>
+              <w:t>1</w:t>
+            </w:r>
+          </w:p>
+        </w:tc>
+        <w:tc>
+          <w:tcPr>
+            <w:tcW w:w="617" w:type="dxa"/>
+          </w:tcPr>
+          <w:p>
+            <w:pPr>
+              <w:pStyle w:val="ListParagraph"/>
+              <w:ind w:left="0"/>
+              <w:rPr>
+                <w:lang w:val="en-US"/>
+              </w:rPr>
+            </w:pPr>
+            <w:r>
+              <w:rPr>
+                <w:lang w:val="en-US"/>
+              </w:rPr>
+              <w:t>1</w:t>
+            </w:r>
+          </w:p>
+        </w:tc>
+        <w:tc>
+          <w:tcPr>
+            <w:tcW w:w="920" w:type="dxa"/>
+          </w:tcPr>
+          <w:p>
+            <w:pPr>
+              <w:pStyle w:val="ListParagraph"/>
+              <w:ind w:left="0"/>
+              <w:rPr>
+                <w:lang w:val="en-US"/>
+              </w:rPr>
+            </w:pPr>
+            <w:r>
+              <w:rPr>
+                <w:lang w:val="en-US"/>
+              </w:rPr>
+              <w:t>0</w:t>
+            </w:r>
+          </w:p>
+        </w:tc>
+        <w:tc>
+          <w:tcPr>
+            <w:tcW w:w="674" w:type="dxa"/>
+          </w:tcPr>
+          <w:p>
+            <w:pPr>
+              <w:pStyle w:val="ListParagraph"/>
+              <w:ind w:left="0"/>
+              <w:rPr>
+                <w:lang w:val="en-US"/>
+              </w:rPr>
+            </w:pPr>
+            <w:r>
+              <w:rPr>
+                <w:lang w:val="en-US"/>
+              </w:rPr>
+              <w:t>0</w:t>
+            </w:r>
+          </w:p>
+        </w:tc>
+        <w:tc>
+          <w:tcPr>
+            <w:tcW w:w="673" w:type="dxa"/>
+          </w:tcPr>
+          <w:p>
+            <w:pPr>
+              <w:pStyle w:val="ListParagraph"/>
+              <w:ind w:left="0"/>
+              <w:rPr>
+                <w:lang w:val="en-US"/>
+              </w:rPr>
+            </w:pPr>
+            <w:r>
+              <w:rPr>
+                <w:lang w:val="en-US"/>
+              </w:rPr>
+              <w:t>0</w:t>
+            </w:r>
+          </w:p>
+        </w:tc>
+        <w:tc>
+          <w:tcPr>
+            <w:tcW w:w="696" w:type="dxa"/>
+          </w:tcPr>
+          <w:p>
+            <w:pPr>
+              <w:pStyle w:val="ListParagraph"/>
+              <w:ind w:left="0"/>
+              <w:rPr>
+                <w:lang w:val="en-US"/>
+              </w:rPr>
+            </w:pPr>
+            <w:r>
+              <w:rPr>
+                <w:lang w:val="en-US"/>
+              </w:rPr>
+              <w:t>0</w:t>
+            </w:r>
+          </w:p>
+        </w:tc>
+        <w:tc>
+          <w:tcPr>
+            <w:tcW w:w="775" w:type="dxa"/>
+          </w:tcPr>
+          <w:p>
+            <w:pPr>
+              <w:pStyle w:val="ListParagraph"/>
+              <w:ind w:left="0"/>
+              <w:rPr>
+                <w:lang w:val="en-US"/>
+              </w:rPr>
+            </w:pPr>
+            <w:r>
+              <w:rPr>
+                <w:lang w:val="en-US"/>
+              </w:rPr>
+              <w:t>s1</w:t>
+            </w:r>
+          </w:p>
+        </w:tc>
+      </w:tr>
+      <w:tr>
+        <w:tc>
+          <w:tcPr>
+            <w:tcW w:w="831" w:type="dxa"/>
+          </w:tcPr>
+          <w:p>
+            <w:pPr>
+              <w:pStyle w:val="ListParagraph"/>
+              <w:ind w:left="0"/>
+              <w:rPr>
+                <w:lang w:val="en-US"/>
+              </w:rPr>
+            </w:pPr>
+            <w:r>
+              <w:rPr>
+                <w:lang w:val="en-US"/>
+              </w:rPr>
+              <w:t>k3</w:t>
+            </w:r>
+          </w:p>
+        </w:tc>
+        <w:tc>
+          <w:tcPr>
+            <w:tcW w:w="519" w:type="dxa"/>
+          </w:tcPr>
+          <w:p>
+            <w:pPr>
+              <w:pStyle w:val="ListParagraph"/>
+              <w:ind w:left="0"/>
+              <w:rPr>
+                <w:lang w:val="en-US"/>
+              </w:rPr>
+            </w:pPr>
+            <w:r>
+              <w:rPr>
+                <w:lang w:val="en-US"/>
+              </w:rPr>
+              <w:t>0</w:t>
+            </w:r>
+          </w:p>
+        </w:tc>
+        <w:tc>
+          <w:tcPr>
+            <w:tcW w:w="683" w:type="dxa"/>
+          </w:tcPr>
+          <w:p>
+            <w:pPr>
+              <w:pStyle w:val="ListParagraph"/>
+              <w:ind w:left="0"/>
+              <w:rPr>
+                <w:lang w:val="en-US"/>
+              </w:rPr>
+            </w:pPr>
+            <w:r>
+              <w:rPr>
+                <w:lang w:val="en-US"/>
+              </w:rPr>
+              <w:t>0</w:t>
+            </w:r>
+          </w:p>
+        </w:tc>
+        <w:tc>
+          <w:tcPr>
+            <w:tcW w:w="617" w:type="dxa"/>
+          </w:tcPr>
+          <w:p>
+            <w:pPr>
+              <w:pStyle w:val="ListParagraph"/>
+              <w:ind w:left="0"/>
+              <w:rPr>
+                <w:lang w:val="en-US"/>
+              </w:rPr>
+            </w:pPr>
+            <w:r>
+              <w:rPr>
+                <w:lang w:val="en-US"/>
+              </w:rPr>
+              <w:t>0</w:t>
+            </w:r>
+          </w:p>
+        </w:tc>
+        <w:tc>
+          <w:tcPr>
+            <w:tcW w:w="920" w:type="dxa"/>
+          </w:tcPr>
+          <w:p>
+            <w:pPr>
+              <w:pStyle w:val="ListParagraph"/>
+              <w:ind w:left="0"/>
+              <w:rPr>
+                <w:lang w:val="en-US"/>
+              </w:rPr>
+            </w:pPr>
+            <w:r>
+              <w:rPr>
+                <w:lang w:val="en-US"/>
+              </w:rPr>
+              <w:t>1</w:t>
+            </w:r>
+          </w:p>
+        </w:tc>
+        <w:tc>
+          <w:tcPr>
+            <w:tcW w:w="674" w:type="dxa"/>
+          </w:tcPr>
+          <w:p>
+            <w:pPr>
+              <w:pStyle w:val="ListParagraph"/>
+              <w:ind w:left="0"/>
+              <w:rPr>
+                <w:lang w:val="en-US"/>
+              </w:rPr>
+            </w:pPr>
+            <w:r>
+              <w:rPr>
+                <w:lang w:val="en-US"/>
+              </w:rPr>
+              <w:t>0</w:t>
+            </w:r>
+          </w:p>
+        </w:tc>
+        <w:tc>
+          <w:tcPr>
+            <w:tcW w:w="673" w:type="dxa"/>
+          </w:tcPr>
+          <w:p>
+            <w:pPr>
+              <w:pStyle w:val="ListParagraph"/>
+              <w:ind w:left="0"/>
+              <w:rPr>
+                <w:lang w:val="en-US"/>
+              </w:rPr>
+            </w:pPr>
+            <w:r>
+              <w:rPr>
+                <w:lang w:val="en-US"/>
+              </w:rPr>
+              <w:t>0</w:t>
+            </w:r>
+          </w:p>
+        </w:tc>
+        <w:tc>
+          <w:tcPr>
+            <w:tcW w:w="696" w:type="dxa"/>
+          </w:tcPr>
+          <w:p>
+            <w:pPr>
+              <w:pStyle w:val="ListParagraph"/>
+              <w:ind w:left="0"/>
+              <w:rPr>
+                <w:lang w:val="en-US"/>
+              </w:rPr>
+            </w:pPr>
+            <w:r>
+              <w:rPr>
+                <w:lang w:val="en-US"/>
+              </w:rPr>
+              <w:t>0</w:t>
+            </w:r>
+          </w:p>
+        </w:tc>
+        <w:tc>
+          <w:tcPr>
+            <w:tcW w:w="775" w:type="dxa"/>
+          </w:tcPr>
+          <w:p>
+            <w:pPr>
+              <w:pStyle w:val="ListParagraph"/>
+              <w:ind w:left="0"/>
+              <w:rPr>
+                <w:lang w:val="en-US"/>
+              </w:rPr>
+            </w:pPr>
+            <w:r>
+              <w:rPr>
+                <w:lang w:val="en-US"/>
+              </w:rPr>
+              <w:t>s1</w:t>
+            </w:r>
+          </w:p>
+        </w:tc>
+      </w:tr>
+      <w:tr>
+        <w:tc>
+          <w:tcPr>
+            <w:tcW w:w="831" w:type="dxa"/>
+          </w:tcPr>
+          <w:p>
+            <w:pPr>
+              <w:pStyle w:val="ListParagraph"/>
+              <w:ind w:left="0"/>
+              <w:rPr>
+                <w:lang w:val="en-US"/>
+              </w:rPr>
+            </w:pPr>
+            <w:r>
+              <w:rPr>
+                <w:lang w:val="en-US"/>
+              </w:rPr>
+              <w:lastRenderedPageBreak/>
+              <w:t>k4</w:t>
+            </w:r>
+          </w:p>
+        </w:tc>
+        <w:tc>
+          <w:tcPr>
+            <w:tcW w:w="519" w:type="dxa"/>
+          </w:tcPr>
+          <w:p>
+            <w:pPr>
+              <w:pStyle w:val="ListParagraph"/>
+              <w:ind w:left="0"/>
+              <w:rPr>
+                <w:lang w:val="en-US"/>
+              </w:rPr>
+            </w:pPr>
+            <w:r>
+              <w:rPr>
+                <w:lang w:val="en-US"/>
+              </w:rPr>
+              <w:t>0</w:t>
+            </w:r>
+          </w:p>
+        </w:tc>
+        <w:tc>
+          <w:tcPr>
+            <w:tcW w:w="683" w:type="dxa"/>
+          </w:tcPr>
+          <w:p>
+            <w:pPr>
+              <w:pStyle w:val="ListParagraph"/>
+              <w:ind w:left="0"/>
+              <w:rPr>
+                <w:lang w:val="en-US"/>
+              </w:rPr>
+            </w:pPr>
+            <w:r>
+              <w:rPr>
+                <w:lang w:val="en-US"/>
+              </w:rPr>
+              <w:t>1</w:t>
+            </w:r>
+          </w:p>
+        </w:tc>
+        <w:tc>
+          <w:tcPr>
+            <w:tcW w:w="617" w:type="dxa"/>
+          </w:tcPr>
+          <w:p>
+            <w:pPr>
+              <w:pStyle w:val="ListParagraph"/>
+              <w:ind w:left="0"/>
+              <w:rPr>
+                <w:lang w:val="en-US"/>
+              </w:rPr>
+            </w:pPr>
+            <w:r>
+              <w:rPr>
+                <w:lang w:val="en-US"/>
+              </w:rPr>
+              <w:t>0</w:t>
+            </w:r>
+          </w:p>
+        </w:tc>
+        <w:tc>
+          <w:tcPr>
+            <w:tcW w:w="920" w:type="dxa"/>
+          </w:tcPr>
+          <w:p>
+            <w:pPr>
+              <w:pStyle w:val="ListParagraph"/>
+              <w:ind w:left="0"/>
+              <w:rPr>
+                <w:lang w:val="en-US"/>
+              </w:rPr>
+            </w:pPr>
+            <w:r>
+              <w:rPr>
+                <w:lang w:val="en-US"/>
+              </w:rPr>
+              <w:t>1</w:t>
+            </w:r>
+          </w:p>
+        </w:tc>
+        <w:tc>
+          <w:tcPr>
+            <w:tcW w:w="674" w:type="dxa"/>
+          </w:tcPr>
+          <w:p>
+            <w:pPr>
+              <w:pStyle w:val="ListParagraph"/>
+              <w:ind w:left="0"/>
+              <w:rPr>
+                <w:lang w:val="en-US"/>
+              </w:rPr>
+            </w:pPr>
+            <w:r>
+              <w:rPr>
+                <w:lang w:val="en-US"/>
+              </w:rPr>
+              <w:t>0</w:t>
+            </w:r>
+          </w:p>
+        </w:tc>
+        <w:tc>
+          <w:tcPr>
+            <w:tcW w:w="673" w:type="dxa"/>
+          </w:tcPr>
+          <w:p>
+            <w:pPr>
+              <w:pStyle w:val="ListParagraph"/>
+              <w:ind w:left="0"/>
+              <w:rPr>
+                <w:lang w:val="en-US"/>
+              </w:rPr>
+            </w:pPr>
+            <w:r>
+              <w:rPr>
+                <w:lang w:val="en-US"/>
+              </w:rPr>
+              <w:t>0</w:t>
+            </w:r>
+          </w:p>
+        </w:tc>
+        <w:tc>
+          <w:tcPr>
+            <w:tcW w:w="696" w:type="dxa"/>
+          </w:tcPr>
+          <w:p>
+            <w:pPr>
+              <w:pStyle w:val="ListParagraph"/>
+              <w:ind w:left="0"/>
+              <w:rPr>
+                <w:lang w:val="en-US"/>
+              </w:rPr>
+            </w:pPr>
+            <w:r>
+              <w:rPr>
+                <w:lang w:val="en-US"/>
+              </w:rPr>
+              <w:t>1</w:t>
+            </w:r>
+          </w:p>
+        </w:tc>
+        <w:tc>
+          <w:tcPr>
+            <w:tcW w:w="775" w:type="dxa"/>
+          </w:tcPr>
+          <w:p>
+            <w:pPr>
+              <w:pStyle w:val="ListParagraph"/>
+              <w:ind w:left="0"/>
+              <w:rPr>
+                <w:lang w:val="en-US"/>
+              </w:rPr>
+            </w:pPr>
+            <w:r>
+              <w:rPr>
+                <w:lang w:val="en-US"/>
+              </w:rPr>
+              <w:t>s1</w:t>
+            </w:r>
+          </w:p>
+        </w:tc>
+      </w:tr>
+      <w:tr>
+        <w:tc>
+          <w:tcPr>
+            <w:tcW w:w="831" w:type="dxa"/>
+          </w:tcPr>
+          <w:p>
+            <w:pPr>
+              <w:pStyle w:val="ListParagraph"/>
+              <w:ind w:left="0"/>
+              <w:rPr>
+                <w:lang w:val="en-US"/>
+              </w:rPr>
+            </w:pPr>
+            <w:r>
+              <w:rPr>
+                <w:lang w:val="en-US"/>
+              </w:rPr>
+              <w:t>k5</w:t>
+            </w:r>
+          </w:p>
+        </w:tc>
+        <w:tc>
+          <w:tcPr>
+            <w:tcW w:w="519" w:type="dxa"/>
+          </w:tcPr>
+          <w:p>
+            <w:pPr>
+              <w:pStyle w:val="ListParagraph"/>
+              <w:ind w:left="0"/>
+              <w:rPr>
+                <w:lang w:val="en-US"/>
+              </w:rPr>
+            </w:pPr>
+            <w:r>
+              <w:rPr>
+                <w:lang w:val="en-US"/>
+              </w:rPr>
+              <w:t>1</w:t>
+            </w:r>
+          </w:p>
+        </w:tc>
+        <w:tc>
+          <w:tcPr>
+            <w:tcW w:w="683" w:type="dxa"/>
+          </w:tcPr>
+          <w:p>
+            <w:pPr>
+              <w:pStyle w:val="ListParagraph"/>
+              <w:ind w:left="0"/>
+              <w:rPr>
+                <w:lang w:val="en-US"/>
+              </w:rPr>
+            </w:pPr>
+            <w:r>
+              <w:rPr>
+                <w:lang w:val="en-US"/>
+              </w:rPr>
+              <w:t>1</w:t>
+            </w:r>
+          </w:p>
+        </w:tc>
+        <w:tc>
+          <w:tcPr>
+            <w:tcW w:w="617" w:type="dxa"/>
+          </w:tcPr>
+          <w:p>
+            <w:pPr>
+              <w:pStyle w:val="ListParagraph"/>
+              <w:ind w:left="0"/>
+              <w:rPr>
+                <w:lang w:val="en-US"/>
+              </w:rPr>
+            </w:pPr>
+            <w:r>
+              <w:rPr>
+                <w:lang w:val="en-US"/>
+              </w:rPr>
+              <w:t>0</w:t>
+            </w:r>
+          </w:p>
+        </w:tc>
+        <w:tc>
+          <w:tcPr>
+            <w:tcW w:w="920" w:type="dxa"/>
+          </w:tcPr>
+          <w:p>
+            <w:pPr>
+              <w:pStyle w:val="ListParagraph"/>
+              <w:ind w:left="0"/>
+              <w:rPr>
+                <w:lang w:val="en-US"/>
+              </w:rPr>
+            </w:pPr>
+            <w:r>
+              <w:rPr>
+                <w:lang w:val="en-US"/>
+              </w:rPr>
+              <w:t>1</w:t>
+            </w:r>
+          </w:p>
+        </w:tc>
+        <w:tc>
+          <w:tcPr>
+            <w:tcW w:w="674" w:type="dxa"/>
+          </w:tcPr>
+          <w:p>
+            <w:pPr>
+              <w:pStyle w:val="ListParagraph"/>
+              <w:ind w:left="0"/>
+              <w:rPr>
+                <w:lang w:val="en-US"/>
+              </w:rPr>
+            </w:pPr>
+            <w:r>
+              <w:rPr>
+                <w:lang w:val="en-US"/>
+              </w:rPr>
+              <w:t>1</w:t>
+            </w:r>
+          </w:p>
+        </w:tc>
+        <w:tc>
+          <w:tcPr>
+            <w:tcW w:w="673" w:type="dxa"/>
+          </w:tcPr>
+          <w:p>
+            <w:pPr>
+              <w:pStyle w:val="ListParagraph"/>
+              <w:ind w:left="0"/>
+              <w:rPr>
+                <w:lang w:val="en-US"/>
+              </w:rPr>
+            </w:pPr>
+            <w:r>
+              <w:rPr>
+                <w:lang w:val="en-US"/>
+              </w:rPr>
+              <w:t>1</w:t>
+            </w:r>
+          </w:p>
+        </w:tc>
+        <w:tc>
+          <w:tcPr>
+            <w:tcW w:w="696" w:type="dxa"/>
+          </w:tcPr>
+          <w:p>
+            <w:pPr>
+              <w:pStyle w:val="ListParagraph"/>
+              <w:ind w:left="0"/>
+              <w:rPr>
+                <w:lang w:val="en-US"/>
+              </w:rPr>
+            </w:pPr>
+            <w:r>
+              <w:rPr>
+                <w:lang w:val="en-US"/>
+              </w:rPr>
+              <w:t>0</w:t>
+            </w:r>
+          </w:p>
+        </w:tc>
+        <w:tc>
+          <w:tcPr>
+            <w:tcW w:w="775" w:type="dxa"/>
+          </w:tcPr>
+          <w:p>
+            <w:pPr>
+              <w:pStyle w:val="ListParagraph"/>
+              <w:ind w:left="0"/>
+              <w:rPr>
+                <w:lang w:val="en-US"/>
+              </w:rPr>
+            </w:pPr>
+            <w:r>
+              <w:rPr>
+                <w:lang w:val="en-US"/>
+              </w:rPr>
+              <w:t>-</w:t>
+            </w:r>
+          </w:p>
+        </w:tc>
+      </w:tr>
+    </w:tbl>
+    <w:p>
+      <w:pPr>
+        <w:pStyle w:val="ListParagraph"/>
+        <w:ind w:left="1080"/>
+        <w:rPr>
+          <w:lang w:val="en-US"/>
+        </w:rPr>
+      </w:pPr>
+    </w:p>
+    <w:p>
+      <w:pPr>
+        <w:pStyle w:val="ListParagraph"/>
+        <w:numPr>
+          <w:ilvl w:val="0"/>
+          <w:numId w:val="3"/>
+        </w:numPr>
+        <w:rPr>
+          <w:lang w:val="en-US"/>
+        </w:rPr>
+      </w:pPr>
+      <w:r>
+        <w:rPr>
+          <w:lang w:val="en-US"/>
+        </w:rPr>
+        <w:t>asdasd</w:t>
+      </w:r>
     </w:p>
     <w:sectPr>
       <w:pgSz w:w="11906" w:h="16838" w:code="9"/>

--- a/1.docx
+++ b/1.docx
@@ -5506,28 +5506,35 @@
           <w:rFonts w:eastAsiaTheme="minorEastAsia"/>
           <w:lang w:val="en-US"/>
         </w:rPr>
-        <w:t>Berdasarkan penghitungang tersebut, kata kepala pada kalimat 6 diprediksi memiliki makna s2 (</w:t>
+        <w:t>Berdasarkan penghitungang tersebut, dapat disimpulkan bahwa posterior probability untuk s2 lebih besar</w:t>
       </w:r>
       <w:r>
         <w:rPr>
           <w:rFonts w:eastAsiaTheme="minorEastAsia"/>
           <w:lang w:val="en-US"/>
         </w:rPr>
-        <w:t>unit tertinggi hirarki</w:t>
+        <w:t xml:space="preserve"> dari s1</w:t>
       </w:r>
       <w:r>
         <w:rPr>
           <w:rFonts w:eastAsiaTheme="minorEastAsia"/>
           <w:lang w:val="en-US"/>
         </w:rPr>
-        <w:t>)</w:t>
+        <w:t>, seh</w:t>
       </w:r>
       <w:r>
         <w:rPr>
           <w:rFonts w:eastAsiaTheme="minorEastAsia"/>
           <w:lang w:val="en-US"/>
         </w:rPr>
-        <w:t>.</w:t>
+        <w:t>ingga kata kepala pada kalimat 6</w:t>
+      </w:r>
+      <w:r>
+        <w:rPr>
+          <w:rFonts w:eastAsiaTheme="minorEastAsia"/>
+          <w:lang w:val="en-US"/>
+        </w:rPr>
+        <w:t xml:space="preserve"> diprediksi memiliki makna s2 (unit tertinggi hirarki).</w:t>
       </w:r>
     </w:p>
     <w:p>
@@ -7428,8 +7435,6 @@
           </m:r>
         </m:oMath>
       </m:oMathPara>
-      <w:bookmarkStart w:id="0" w:name="_GoBack"/>
-      <w:bookmarkEnd w:id="0"/>
     </w:p>
     <w:p>
       <w:pPr>
@@ -8531,7 +8536,21 @@
           <w:rFonts w:eastAsiaTheme="minorEastAsia"/>
           <w:lang w:val="en-US"/>
         </w:rPr>
-        <w:t>Berdasarkan penghitungang tersebut, kata kepala pada kalimat 6 diprediksi memiliki makna s2 (unit tertinggi hirarki).</w:t>
+        <w:t>Berdasarkan penghitungang tersebut, dapat disimpulkan bahwa posterior probability untuk s2 lebih besar</w:t>
+      </w:r>
+      <w:r>
+        <w:rPr>
+          <w:rFonts w:eastAsiaTheme="minorEastAsia"/>
+          <w:lang w:val="en-US"/>
+        </w:rPr>
+        <w:t xml:space="preserve"> dari s1</w:t>
+      </w:r>
+      <w:r>
+        <w:rPr>
+          <w:rFonts w:eastAsiaTheme="minorEastAsia"/>
+          <w:lang w:val="en-US"/>
+        </w:rPr>
+        <w:t>, sehingga kata kepala pada kalimat 7 diprediksi memiliki makna s2 (unit tertinggi hirarki).</w:t>
       </w:r>
     </w:p>
     <w:p>
@@ -8561,11 +8580,13 @@
           <w:numId w:val="3"/>
         </w:numPr>
         <w:rPr>
+          <w:b/>
           <w:lang w:val="en-US"/>
         </w:rPr>
       </w:pPr>
       <w:r>
         <w:rPr>
+          <w:b/>
           <w:lang w:val="en-US"/>
         </w:rPr>
         <w:t>Menggunakan 7 kata dasar terbaik</w:t>
@@ -15370,27 +15391,59 @@
         <w:pStyle w:val="ListParagraph"/>
         <w:ind w:left="1080"/>
         <w:rPr>
+          <w:b/>
           <w:lang w:val="en-US"/>
         </w:rPr>
       </w:pPr>
       <w:r>
         <w:rPr>
+          <w:b/>
           <w:lang w:val="en-US"/>
         </w:rPr>
         <w:t xml:space="preserve">tiga, </w:t>
       </w:r>
       <w:r>
         <w:rPr>
+          <w:b/>
           <w:lang w:val="en-US"/>
         </w:rPr>
-        <w:t>kabar, nama, puluh, uang, halaman, panas</w:t>
+        <w:t xml:space="preserve">dinas, </w:t>
+      </w:r>
+      <w:r>
+        <w:rPr>
+          <w:b/>
+          <w:lang w:val="en-US"/>
+        </w:rPr>
+        <w:t>kab</w:t>
+      </w:r>
+      <w:r>
+        <w:rPr>
+          <w:b/>
+          <w:lang w:val="en-US"/>
+        </w:rPr>
+        <w:t>ar, nama, puluh, uang, halaman</w:t>
+      </w:r>
+    </w:p>
+    <w:p>
+      <w:pPr>
+        <w:pStyle w:val="ListParagraph"/>
+        <w:ind w:left="1080"/>
+        <w:rPr>
+          <w:lang w:val="en-US"/>
+        </w:rPr>
+      </w:pPr>
+      <w:r>
+        <w:rPr>
+          <w:lang w:val="en-US"/>
+        </w:rPr>
+        <w:t>Co-occurance vector:</w:t>
       </w:r>
     </w:p>
     <w:tbl>
       <w:tblPr>
         <w:tblStyle w:val="TableGrid"/>
         <w:tblW w:w="0" w:type="auto"/>
-        <w:tblInd w:w="1240" w:type="dxa"/>
+        <w:tblInd w:w="1120" w:type="dxa"/>
         <w:tblLook w:val="04A0" w:firstRow="1" w:lastRow="0" w:firstColumn="1" w:lastColumn="0" w:noHBand="0" w:noVBand="1"/>
       </w:tblPr>
       <w:tblGrid>
@@ -15399,9 +15452,9 @@
         <w:gridCol w:w="683"/>
         <w:gridCol w:w="617"/>
         <w:gridCol w:w="920"/>
+        <w:gridCol w:w="647"/>
         <w:gridCol w:w="674"/>
         <w:gridCol w:w="673"/>
-        <w:gridCol w:w="696"/>
         <w:gridCol w:w="775"/>
       </w:tblGrid>
       <w:tr>
@@ -15527,6 +15580,30 @@
         </w:tc>
         <w:tc>
           <w:tcPr>
+            <w:tcW w:w="647" w:type="dxa"/>
+          </w:tcPr>
+          <w:p>
+            <w:pPr>
+              <w:pStyle w:val="ListParagraph"/>
+              <w:ind w:left="0"/>
+              <w:rPr>
+                <w:sz w:val="20"/>
+                <w:szCs w:val="20"/>
+                <w:lang w:val="en-US"/>
+              </w:rPr>
+            </w:pPr>
+            <w:r>
+              <w:rPr>
+                <w:sz w:val="20"/>
+                <w:szCs w:val="20"/>
+                <w:lang w:val="en-US"/>
+              </w:rPr>
+              <w:t>dinas</w:t>
+            </w:r>
+          </w:p>
+        </w:tc>
+        <w:tc>
+          <w:tcPr>
             <w:tcW w:w="674" w:type="dxa"/>
           </w:tcPr>
           <w:p>
@@ -15570,30 +15647,6 @@
                 <w:lang w:val="en-US"/>
               </w:rPr>
               <w:t>nama</w:t>
-            </w:r>
-          </w:p>
-        </w:tc>
-        <w:tc>
-          <w:tcPr>
-            <w:tcW w:w="696" w:type="dxa"/>
-          </w:tcPr>
-          <w:p>
-            <w:pPr>
-              <w:pStyle w:val="ListParagraph"/>
-              <w:ind w:left="0"/>
-              <w:rPr>
-                <w:sz w:val="20"/>
-                <w:szCs w:val="20"/>
-                <w:lang w:val="en-US"/>
-              </w:rPr>
-            </w:pPr>
-            <w:r>
-              <w:rPr>
-                <w:sz w:val="20"/>
-                <w:szCs w:val="20"/>
-                <w:lang w:val="en-US"/>
-              </w:rPr>
-              <w:t>panas</w:t>
             </w:r>
           </w:p>
         </w:tc>
@@ -15725,6 +15778,26 @@
         </w:tc>
         <w:tc>
           <w:tcPr>
+            <w:tcW w:w="647" w:type="dxa"/>
+          </w:tcPr>
+          <w:p>
+            <w:pPr>
+              <w:pStyle w:val="ListParagraph"/>
+              <w:ind w:left="0"/>
+              <w:rPr>
+                <w:lang w:val="en-US"/>
+              </w:rPr>
+            </w:pPr>
+            <w:r>
+              <w:rPr>
+                <w:lang w:val="en-US"/>
+              </w:rPr>
+              <w:t>1</w:t>
+            </w:r>
+          </w:p>
+        </w:tc>
+        <w:tc>
+          <w:tcPr>
             <w:tcW w:w="674" w:type="dxa"/>
           </w:tcPr>
           <w:p>
@@ -15746,26 +15819,6 @@
         <w:tc>
           <w:tcPr>
             <w:tcW w:w="673" w:type="dxa"/>
-          </w:tcPr>
-          <w:p>
-            <w:pPr>
-              <w:pStyle w:val="ListParagraph"/>
-              <w:ind w:left="0"/>
-              <w:rPr>
-                <w:lang w:val="en-US"/>
-              </w:rPr>
-            </w:pPr>
-            <w:r>
-              <w:rPr>
-                <w:lang w:val="en-US"/>
-              </w:rPr>
-              <w:t>0</w:t>
-            </w:r>
-          </w:p>
-        </w:tc>
-        <w:tc>
-          <w:tcPr>
-            <w:tcW w:w="696" w:type="dxa"/>
           </w:tcPr>
           <w:p>
             <w:pPr>
@@ -15907,6 +15960,26 @@
         </w:tc>
         <w:tc>
           <w:tcPr>
+            <w:tcW w:w="647" w:type="dxa"/>
+          </w:tcPr>
+          <w:p>
+            <w:pPr>
+              <w:pStyle w:val="ListParagraph"/>
+              <w:ind w:left="0"/>
+              <w:rPr>
+                <w:lang w:val="en-US"/>
+              </w:rPr>
+            </w:pPr>
+            <w:r>
+              <w:rPr>
+                <w:lang w:val="en-US"/>
+              </w:rPr>
+              <w:t>0</w:t>
+            </w:r>
+          </w:p>
+        </w:tc>
+        <w:tc>
+          <w:tcPr>
             <w:tcW w:w="674" w:type="dxa"/>
           </w:tcPr>
           <w:p>
@@ -15928,26 +16001,6 @@
         <w:tc>
           <w:tcPr>
             <w:tcW w:w="673" w:type="dxa"/>
-          </w:tcPr>
-          <w:p>
-            <w:pPr>
-              <w:pStyle w:val="ListParagraph"/>
-              <w:ind w:left="0"/>
-              <w:rPr>
-                <w:lang w:val="en-US"/>
-              </w:rPr>
-            </w:pPr>
-            <w:r>
-              <w:rPr>
-                <w:lang w:val="en-US"/>
-              </w:rPr>
-              <w:t>0</w:t>
-            </w:r>
-          </w:p>
-        </w:tc>
-        <w:tc>
-          <w:tcPr>
-            <w:tcW w:w="696" w:type="dxa"/>
           </w:tcPr>
           <w:p>
             <w:pPr>
@@ -16003,6 +16056,7 @@
               <w:rPr>
                 <w:lang w:val="en-US"/>
               </w:rPr>
+              <w:lastRenderedPageBreak/>
               <w:t>k3</w:t>
             </w:r>
           </w:p>
@@ -16089,6 +16143,26 @@
         </w:tc>
         <w:tc>
           <w:tcPr>
+            <w:tcW w:w="647" w:type="dxa"/>
+          </w:tcPr>
+          <w:p>
+            <w:pPr>
+              <w:pStyle w:val="ListParagraph"/>
+              <w:ind w:left="0"/>
+              <w:rPr>
+                <w:lang w:val="en-US"/>
+              </w:rPr>
+            </w:pPr>
+            <w:r>
+              <w:rPr>
+                <w:lang w:val="en-US"/>
+              </w:rPr>
+              <w:t>0</w:t>
+            </w:r>
+          </w:p>
+        </w:tc>
+        <w:tc>
+          <w:tcPr>
             <w:tcW w:w="674" w:type="dxa"/>
           </w:tcPr>
           <w:p>
@@ -16110,26 +16184,6 @@
         <w:tc>
           <w:tcPr>
             <w:tcW w:w="673" w:type="dxa"/>
-          </w:tcPr>
-          <w:p>
-            <w:pPr>
-              <w:pStyle w:val="ListParagraph"/>
-              <w:ind w:left="0"/>
-              <w:rPr>
-                <w:lang w:val="en-US"/>
-              </w:rPr>
-            </w:pPr>
-            <w:r>
-              <w:rPr>
-                <w:lang w:val="en-US"/>
-              </w:rPr>
-              <w:t>0</w:t>
-            </w:r>
-          </w:p>
-        </w:tc>
-        <w:tc>
-          <w:tcPr>
-            <w:tcW w:w="696" w:type="dxa"/>
           </w:tcPr>
           <w:p>
             <w:pPr>
@@ -16185,7 +16239,6 @@
               <w:rPr>
                 <w:lang w:val="en-US"/>
               </w:rPr>
-              <w:lastRenderedPageBreak/>
               <w:t>k4</w:t>
             </w:r>
           </w:p>
@@ -16272,6 +16325,26 @@
         </w:tc>
         <w:tc>
           <w:tcPr>
+            <w:tcW w:w="647" w:type="dxa"/>
+          </w:tcPr>
+          <w:p>
+            <w:pPr>
+              <w:pStyle w:val="ListParagraph"/>
+              <w:ind w:left="0"/>
+              <w:rPr>
+                <w:lang w:val="en-US"/>
+              </w:rPr>
+            </w:pPr>
+            <w:r>
+              <w:rPr>
+                <w:lang w:val="en-US"/>
+              </w:rPr>
+              <w:t>0</w:t>
+            </w:r>
+          </w:p>
+        </w:tc>
+        <w:tc>
+          <w:tcPr>
             <w:tcW w:w="674" w:type="dxa"/>
           </w:tcPr>
           <w:p>
@@ -16307,26 +16380,6 @@
                 <w:lang w:val="en-US"/>
               </w:rPr>
               <w:t>0</w:t>
-            </w:r>
-          </w:p>
-        </w:tc>
-        <w:tc>
-          <w:tcPr>
-            <w:tcW w:w="696" w:type="dxa"/>
-          </w:tcPr>
-          <w:p>
-            <w:pPr>
-              <w:pStyle w:val="ListParagraph"/>
-              <w:ind w:left="0"/>
-              <w:rPr>
-                <w:lang w:val="en-US"/>
-              </w:rPr>
-            </w:pPr>
-            <w:r>
-              <w:rPr>
-                <w:lang w:val="en-US"/>
-              </w:rPr>
-              <w:t>1</w:t>
             </w:r>
           </w:p>
         </w:tc>
@@ -16454,6 +16507,26 @@
         </w:tc>
         <w:tc>
           <w:tcPr>
+            <w:tcW w:w="647" w:type="dxa"/>
+          </w:tcPr>
+          <w:p>
+            <w:pPr>
+              <w:pStyle w:val="ListParagraph"/>
+              <w:ind w:left="0"/>
+              <w:rPr>
+                <w:lang w:val="en-US"/>
+              </w:rPr>
+            </w:pPr>
+            <w:r>
+              <w:rPr>
+                <w:lang w:val="en-US"/>
+              </w:rPr>
+              <w:t>0</w:t>
+            </w:r>
+          </w:p>
+        </w:tc>
+        <w:tc>
+          <w:tcPr>
             <w:tcW w:w="674" w:type="dxa"/>
           </w:tcPr>
           <w:p>
@@ -16494,26 +16567,6 @@
         </w:tc>
         <w:tc>
           <w:tcPr>
-            <w:tcW w:w="696" w:type="dxa"/>
-          </w:tcPr>
-          <w:p>
-            <w:pPr>
-              <w:pStyle w:val="ListParagraph"/>
-              <w:ind w:left="0"/>
-              <w:rPr>
-                <w:lang w:val="en-US"/>
-              </w:rPr>
-            </w:pPr>
-            <w:r>
-              <w:rPr>
-                <w:lang w:val="en-US"/>
-              </w:rPr>
-              <w:t>0</w:t>
-            </w:r>
-          </w:p>
-        </w:tc>
-        <w:tc>
-          <w:tcPr>
             <w:tcW w:w="775" w:type="dxa"/>
           </w:tcPr>
           <w:p>
@@ -16537,11 +16590,1999 @@
     <w:p>
       <w:pPr>
         <w:pStyle w:val="ListParagraph"/>
+        <w:rPr>
+          <w:rFonts w:eastAsiaTheme="minorEastAsia"/>
+          <w:lang w:val="en-US"/>
+        </w:rPr>
+      </w:pPr>
+    </w:p>
+    <w:p>
+      <w:pPr>
+        <w:pStyle w:val="ListParagraph"/>
         <w:ind w:left="1080"/>
         <w:rPr>
+          <w:rFonts w:eastAsiaTheme="minorEastAsia"/>
+          <w:b/>
           <w:lang w:val="en-US"/>
         </w:rPr>
       </w:pPr>
+      <w:r>
+        <w:rPr>
+          <w:rFonts w:eastAsiaTheme="minorEastAsia"/>
+          <w:b/>
+          <w:lang w:val="en-US"/>
+        </w:rPr>
+        <w:t>Prediksi untuk kalimat 6 dan 7</w:t>
+      </w:r>
+    </w:p>
+    <w:p>
+      <w:pPr>
+        <w:pStyle w:val="ListParagraph"/>
+        <w:ind w:left="1080"/>
+        <w:rPr>
+          <w:rFonts w:eastAsiaTheme="minorEastAsia"/>
+          <w:lang w:val="en-US"/>
+        </w:rPr>
+      </w:pPr>
+      <m:oMathPara>
+        <m:oMath>
+          <m:r>
+            <w:rPr>
+              <w:rFonts w:ascii="Cambria Math" w:hAnsi="Cambria Math"/>
+              <w:lang w:val="en-US"/>
+            </w:rPr>
+            <m:t>P</m:t>
+          </m:r>
+          <m:d>
+            <m:dPr>
+              <m:ctrlPr>
+                <w:rPr>
+                  <w:rFonts w:ascii="Cambria Math" w:hAnsi="Cambria Math"/>
+                  <w:i/>
+                  <w:lang w:val="en-US"/>
+                </w:rPr>
+              </m:ctrlPr>
+            </m:dPr>
+            <m:e>
+              <m:r>
+                <w:rPr>
+                  <w:rFonts w:ascii="Cambria Math" w:hAnsi="Cambria Math"/>
+                  <w:lang w:val="en-US"/>
+                </w:rPr>
+                <m:t>s1</m:t>
+              </m:r>
+            </m:e>
+          </m:d>
+          <m:r>
+            <w:rPr>
+              <w:rFonts w:ascii="Cambria Math" w:hAnsi="Cambria Math"/>
+              <w:lang w:val="en-US"/>
+            </w:rPr>
+            <m:t>=</m:t>
+          </m:r>
+          <m:f>
+            <m:fPr>
+              <m:ctrlPr>
+                <w:rPr>
+                  <w:rFonts w:ascii="Cambria Math" w:hAnsi="Cambria Math"/>
+                  <w:i/>
+                  <w:lang w:val="en-US"/>
+                </w:rPr>
+              </m:ctrlPr>
+            </m:fPr>
+            <m:num>
+              <m:r>
+                <w:rPr>
+                  <w:rFonts w:ascii="Cambria Math" w:hAnsi="Cambria Math"/>
+                  <w:lang w:val="en-US"/>
+                </w:rPr>
+                <m:t>3</m:t>
+              </m:r>
+            </m:num>
+            <m:den>
+              <m:r>
+                <w:rPr>
+                  <w:rFonts w:ascii="Cambria Math" w:hAnsi="Cambria Math"/>
+                  <w:lang w:val="en-US"/>
+                </w:rPr>
+                <m:t>7</m:t>
+              </m:r>
+            </m:den>
+          </m:f>
+          <m:r>
+            <w:rPr>
+              <w:rFonts w:ascii="Cambria Math" w:hAnsi="Cambria Math"/>
+              <w:lang w:val="en-US"/>
+            </w:rPr>
+            <m:t>=0.4286</m:t>
+          </m:r>
+        </m:oMath>
+      </m:oMathPara>
+    </w:p>
+    <w:p>
+      <w:pPr>
+        <w:pStyle w:val="ListParagraph"/>
+        <w:ind w:left="1080"/>
+        <w:rPr>
+          <w:rFonts w:eastAsiaTheme="minorEastAsia"/>
+          <w:lang w:val="en-US"/>
+        </w:rPr>
+      </w:pPr>
+      <m:oMathPara>
+        <m:oMath>
+          <m:r>
+            <w:rPr>
+              <w:rFonts w:ascii="Cambria Math" w:eastAsiaTheme="minorEastAsia" w:hAnsi="Cambria Math"/>
+              <w:lang w:val="en-US"/>
+            </w:rPr>
+            <m:t>P</m:t>
+          </m:r>
+          <m:d>
+            <m:dPr>
+              <m:ctrlPr>
+                <w:rPr>
+                  <w:rFonts w:ascii="Cambria Math" w:eastAsiaTheme="minorEastAsia" w:hAnsi="Cambria Math"/>
+                  <w:i/>
+                  <w:lang w:val="en-US"/>
+                </w:rPr>
+              </m:ctrlPr>
+            </m:dPr>
+            <m:e>
+              <m:r>
+                <w:rPr>
+                  <w:rFonts w:ascii="Cambria Math" w:eastAsiaTheme="minorEastAsia" w:hAnsi="Cambria Math"/>
+                  <w:lang w:val="en-US"/>
+                </w:rPr>
+                <m:t>s2</m:t>
+              </m:r>
+            </m:e>
+          </m:d>
+          <m:r>
+            <w:rPr>
+              <w:rFonts w:ascii="Cambria Math" w:eastAsiaTheme="minorEastAsia" w:hAnsi="Cambria Math"/>
+              <w:lang w:val="en-US"/>
+            </w:rPr>
+            <m:t>=</m:t>
+          </m:r>
+          <m:f>
+            <m:fPr>
+              <m:ctrlPr>
+                <w:rPr>
+                  <w:rFonts w:ascii="Cambria Math" w:eastAsiaTheme="minorEastAsia" w:hAnsi="Cambria Math"/>
+                  <w:i/>
+                  <w:lang w:val="en-US"/>
+                </w:rPr>
+              </m:ctrlPr>
+            </m:fPr>
+            <m:num>
+              <m:r>
+                <w:rPr>
+                  <w:rFonts w:ascii="Cambria Math" w:eastAsiaTheme="minorEastAsia" w:hAnsi="Cambria Math"/>
+                  <w:lang w:val="en-US"/>
+                </w:rPr>
+                <m:t>3</m:t>
+              </m:r>
+            </m:num>
+            <m:den>
+              <m:r>
+                <w:rPr>
+                  <w:rFonts w:ascii="Cambria Math" w:eastAsiaTheme="minorEastAsia" w:hAnsi="Cambria Math"/>
+                  <w:lang w:val="en-US"/>
+                </w:rPr>
+                <m:t>7</m:t>
+              </m:r>
+            </m:den>
+          </m:f>
+          <m:r>
+            <w:rPr>
+              <w:rFonts w:ascii="Cambria Math" w:eastAsiaTheme="minorEastAsia" w:hAnsi="Cambria Math"/>
+              <w:lang w:val="en-US"/>
+            </w:rPr>
+            <m:t>=0.4286</m:t>
+          </m:r>
+        </m:oMath>
+      </m:oMathPara>
+    </w:p>
+    <w:p>
+      <w:pPr>
+        <w:pStyle w:val="ListParagraph"/>
+        <w:numPr>
+          <w:ilvl w:val="0"/>
+          <w:numId w:val="4"/>
+        </w:numPr>
+        <w:tabs>
+          <w:tab w:val="left" w:pos="1530"/>
+        </w:tabs>
+        <w:ind w:hanging="180"/>
+        <w:rPr>
+          <w:rFonts w:eastAsiaTheme="minorEastAsia"/>
+          <w:b/>
+          <w:lang w:val="en-US"/>
+        </w:rPr>
+      </w:pPr>
+      <w:r>
+        <w:rPr>
+          <w:rFonts w:eastAsiaTheme="minorEastAsia"/>
+          <w:b/>
+          <w:lang w:val="en-US"/>
+        </w:rPr>
+        <w:t>Kalimat 6:</w:t>
+      </w:r>
+    </w:p>
+    <w:p>
+      <w:pPr>
+        <w:pStyle w:val="ListParagraph"/>
+        <w:ind w:left="1080"/>
+        <w:rPr>
+          <w:rStyle w:val="fontstyle41"/>
+          <w:rFonts w:asciiTheme="minorHAnsi" w:hAnsiTheme="minorHAnsi" w:cstheme="minorHAnsi"/>
+          <w:sz w:val="22"/>
+          <w:szCs w:val="22"/>
+          <w:lang w:val="en-US"/>
+        </w:rPr>
+      </w:pPr>
+      <w:r>
+        <w:rPr>
+          <w:rStyle w:val="fontstyle41"/>
+          <w:rFonts w:asciiTheme="minorHAnsi" w:hAnsiTheme="minorHAnsi" w:cstheme="minorHAnsi"/>
+          <w:b/>
+          <w:sz w:val="22"/>
+          <w:szCs w:val="22"/>
+          <w:lang w:val="en-US"/>
+        </w:rPr>
+        <w:t>“</w:t>
+      </w:r>
+      <w:r>
+        <w:rPr>
+          <w:rStyle w:val="fontstyle41"/>
+          <w:rFonts w:asciiTheme="minorHAnsi" w:hAnsiTheme="minorHAnsi" w:cstheme="minorHAnsi"/>
+          <w:b/>
+          <w:sz w:val="22"/>
+          <w:szCs w:val="22"/>
+        </w:rPr>
+        <w:t>Tiga</w:t>
+      </w:r>
+      <w:r>
+        <w:rPr>
+          <w:rStyle w:val="fontstyle41"/>
+          <w:rFonts w:asciiTheme="minorHAnsi" w:hAnsiTheme="minorHAnsi" w:cstheme="minorHAnsi"/>
+          <w:sz w:val="22"/>
+          <w:szCs w:val="22"/>
+        </w:rPr>
+        <w:t xml:space="preserve"> </w:t>
+      </w:r>
+      <w:r>
+        <w:rPr>
+          <w:rStyle w:val="fontstyle41"/>
+          <w:rFonts w:asciiTheme="minorHAnsi" w:hAnsiTheme="minorHAnsi" w:cstheme="minorHAnsi"/>
+          <w:b/>
+          <w:sz w:val="22"/>
+          <w:szCs w:val="22"/>
+        </w:rPr>
+        <w:t>puluh</w:t>
+      </w:r>
+      <w:r>
+        <w:rPr>
+          <w:rStyle w:val="fontstyle41"/>
+          <w:rFonts w:asciiTheme="minorHAnsi" w:hAnsiTheme="minorHAnsi" w:cstheme="minorHAnsi"/>
+          <w:sz w:val="22"/>
+          <w:szCs w:val="22"/>
+        </w:rPr>
+        <w:t xml:space="preserve"> kepala keluarga menerima santunan </w:t>
+      </w:r>
+      <w:r>
+        <w:rPr>
+          <w:rStyle w:val="fontstyle41"/>
+          <w:rFonts w:asciiTheme="minorHAnsi" w:hAnsiTheme="minorHAnsi" w:cstheme="minorHAnsi"/>
+          <w:b/>
+          <w:sz w:val="22"/>
+          <w:szCs w:val="22"/>
+        </w:rPr>
+        <w:t>uang</w:t>
+      </w:r>
+      <w:r>
+        <w:rPr>
+          <w:rStyle w:val="fontstyle41"/>
+          <w:rFonts w:asciiTheme="minorHAnsi" w:hAnsiTheme="minorHAnsi" w:cstheme="minorHAnsi"/>
+          <w:sz w:val="22"/>
+          <w:szCs w:val="22"/>
+        </w:rPr>
+        <w:t xml:space="preserve"> di </w:t>
+      </w:r>
+      <w:r>
+        <w:rPr>
+          <w:rStyle w:val="fontstyle41"/>
+          <w:rFonts w:asciiTheme="minorHAnsi" w:hAnsiTheme="minorHAnsi" w:cstheme="minorHAnsi"/>
+          <w:b/>
+          <w:sz w:val="22"/>
+          <w:szCs w:val="22"/>
+        </w:rPr>
+        <w:t>halaman</w:t>
+      </w:r>
+      <w:r>
+        <w:rPr>
+          <w:rStyle w:val="fontstyle41"/>
+          <w:rFonts w:asciiTheme="minorHAnsi" w:hAnsiTheme="minorHAnsi" w:cstheme="minorHAnsi"/>
+          <w:sz w:val="22"/>
+          <w:szCs w:val="22"/>
+        </w:rPr>
+        <w:t xml:space="preserve"> </w:t>
+      </w:r>
+      <w:r>
+        <w:rPr>
+          <w:rStyle w:val="fontstyle41"/>
+          <w:rFonts w:asciiTheme="minorHAnsi" w:hAnsiTheme="minorHAnsi" w:cstheme="minorHAnsi"/>
+          <w:b/>
+          <w:sz w:val="22"/>
+          <w:szCs w:val="22"/>
+        </w:rPr>
+        <w:t>Dinas</w:t>
+      </w:r>
+      <w:r>
+        <w:rPr>
+          <w:rStyle w:val="fontstyle41"/>
+          <w:rFonts w:asciiTheme="minorHAnsi" w:hAnsiTheme="minorHAnsi" w:cstheme="minorHAnsi"/>
+          <w:sz w:val="22"/>
+          <w:szCs w:val="22"/>
+        </w:rPr>
+        <w:t xml:space="preserve"> Sosial tadi </w:t>
+      </w:r>
+      <w:r>
+        <w:rPr>
+          <w:rStyle w:val="fontstyle41"/>
+          <w:rFonts w:asciiTheme="minorHAnsi" w:hAnsiTheme="minorHAnsi" w:cstheme="minorHAnsi"/>
+          <w:b/>
+          <w:sz w:val="22"/>
+          <w:szCs w:val="22"/>
+        </w:rPr>
+        <w:t>siang</w:t>
+      </w:r>
+      <w:r>
+        <w:rPr>
+          <w:rStyle w:val="fontstyle41"/>
+          <w:rFonts w:asciiTheme="minorHAnsi" w:hAnsiTheme="minorHAnsi" w:cstheme="minorHAnsi"/>
+          <w:sz w:val="22"/>
+          <w:szCs w:val="22"/>
+        </w:rPr>
+        <w:t>.</w:t>
+      </w:r>
+      <w:r>
+        <w:rPr>
+          <w:rStyle w:val="fontstyle41"/>
+          <w:rFonts w:asciiTheme="minorHAnsi" w:hAnsiTheme="minorHAnsi" w:cstheme="minorHAnsi"/>
+          <w:sz w:val="22"/>
+          <w:szCs w:val="22"/>
+          <w:lang w:val="en-US"/>
+        </w:rPr>
+        <w:t>”</w:t>
+      </w:r>
+    </w:p>
+    <w:p>
+      <w:pPr>
+        <w:pStyle w:val="ListParagraph"/>
+        <w:ind w:left="1080"/>
+        <w:rPr>
+          <w:rFonts w:eastAsiaTheme="minorEastAsia"/>
+          <w:lang w:val="en-US"/>
+        </w:rPr>
+      </w:pPr>
+      <w:r>
+        <w:rPr>
+          <w:rFonts w:eastAsiaTheme="minorEastAsia"/>
+          <w:lang w:val="en-US"/>
+        </w:rPr>
+        <w:t xml:space="preserve">Mengandung fitur: tiga, puluh, uang, halaman, </w:t>
+      </w:r>
+      <w:r>
+        <w:rPr>
+          <w:rFonts w:eastAsiaTheme="minorEastAsia"/>
+          <w:lang w:val="en-US"/>
+        </w:rPr>
+        <w:t xml:space="preserve">dan </w:t>
+      </w:r>
+      <w:r>
+        <w:rPr>
+          <w:rFonts w:eastAsiaTheme="minorEastAsia"/>
+          <w:lang w:val="en-US"/>
+        </w:rPr>
+        <w:t>dinas</w:t>
+      </w:r>
+      <w:r>
+        <w:rPr>
+          <w:rFonts w:eastAsiaTheme="minorEastAsia"/>
+          <w:lang w:val="en-US"/>
+        </w:rPr>
+        <w:t>.</w:t>
+      </w:r>
+    </w:p>
+    <w:p>
+      <w:pPr>
+        <w:pStyle w:val="ListParagraph"/>
+        <w:ind w:left="1080"/>
+        <w:rPr>
+          <w:rFonts w:eastAsiaTheme="minorEastAsia"/>
+          <w:lang w:val="en-US"/>
+        </w:rPr>
+      </w:pPr>
+      <w:r>
+        <w:rPr>
+          <w:rFonts w:eastAsiaTheme="minorEastAsia"/>
+          <w:lang w:val="en-US"/>
+        </w:rPr>
+        <w:t>Dengan menggunakan add-one smoothing diperoleh:</w:t>
+      </w:r>
+    </w:p>
+    <w:p>
+      <w:pPr>
+        <w:pStyle w:val="ListParagraph"/>
+        <w:ind w:left="1080"/>
+        <w:rPr>
+          <w:rFonts w:eastAsiaTheme="minorEastAsia"/>
+          <w:lang w:val="en-US"/>
+        </w:rPr>
+      </w:pPr>
+      <m:oMathPara>
+        <m:oMath>
+          <m:r>
+            <w:rPr>
+              <w:rFonts w:ascii="Cambria Math" w:eastAsiaTheme="minorEastAsia" w:hAnsi="Cambria Math" w:cs="Cambria Math"/>
+              <w:lang w:val="en-US"/>
+            </w:rPr>
+            <m:t>P</m:t>
+          </m:r>
+          <m:d>
+            <m:dPr>
+              <m:endChr m:val="|"/>
+              <m:ctrlPr>
+                <w:rPr>
+                  <w:rFonts w:ascii="Cambria Math" w:eastAsiaTheme="minorEastAsia" w:hAnsi="Cambria Math"/>
+                  <w:i/>
+                  <w:lang w:val="en-US"/>
+                </w:rPr>
+              </m:ctrlPr>
+            </m:dPr>
+            <m:e>
+              <m:r>
+                <w:rPr>
+                  <w:rFonts w:ascii="Cambria Math" w:eastAsiaTheme="minorEastAsia" w:hAnsi="Cambria Math"/>
+                  <w:lang w:val="en-US"/>
+                </w:rPr>
+                <m:t>tiga</m:t>
+              </m:r>
+            </m:e>
+          </m:d>
+          <m:r>
+            <w:rPr>
+              <w:rFonts w:ascii="Cambria Math" w:eastAsiaTheme="minorEastAsia" w:hAnsi="Cambria Math"/>
+              <w:lang w:val="en-US"/>
+            </w:rPr>
+            <m:t xml:space="preserve"> s1)=</m:t>
+          </m:r>
+          <m:f>
+            <m:fPr>
+              <m:ctrlPr>
+                <w:rPr>
+                  <w:rFonts w:ascii="Cambria Math" w:eastAsiaTheme="minorEastAsia" w:hAnsi="Cambria Math"/>
+                  <w:i/>
+                  <w:lang w:val="en-US"/>
+                </w:rPr>
+              </m:ctrlPr>
+            </m:fPr>
+            <m:num>
+              <m:r>
+                <w:rPr>
+                  <w:rFonts w:ascii="Cambria Math" w:eastAsiaTheme="minorEastAsia" w:hAnsi="Cambria Math"/>
+                  <w:lang w:val="en-US"/>
+                </w:rPr>
+                <m:t>0+1</m:t>
+              </m:r>
+            </m:num>
+            <m:den>
+              <m:r>
+                <w:rPr>
+                  <w:rFonts w:ascii="Cambria Math" w:eastAsiaTheme="minorEastAsia" w:hAnsi="Cambria Math"/>
+                  <w:lang w:val="en-US"/>
+                </w:rPr>
+                <m:t>3+2</m:t>
+              </m:r>
+            </m:den>
+          </m:f>
+          <m:r>
+            <w:rPr>
+              <w:rFonts w:ascii="Cambria Math" w:eastAsiaTheme="minorEastAsia" w:hAnsi="Cambria Math"/>
+              <w:lang w:val="en-US"/>
+            </w:rPr>
+            <m:t>=0.2</m:t>
+          </m:r>
+        </m:oMath>
+      </m:oMathPara>
+    </w:p>
+    <w:p>
+      <w:pPr>
+        <w:pStyle w:val="ListParagraph"/>
+        <w:ind w:left="1080"/>
+        <w:rPr>
+          <w:rFonts w:eastAsiaTheme="minorEastAsia"/>
+          <w:lang w:val="en-US"/>
+        </w:rPr>
+      </w:pPr>
+      <m:oMathPara>
+        <m:oMath>
+          <m:r>
+            <w:rPr>
+              <w:rFonts w:ascii="Cambria Math" w:eastAsiaTheme="minorEastAsia" w:hAnsi="Cambria Math" w:cs="Cambria Math"/>
+              <w:lang w:val="en-US"/>
+            </w:rPr>
+            <m:t>P</m:t>
+          </m:r>
+          <m:d>
+            <m:dPr>
+              <m:endChr m:val="|"/>
+              <m:ctrlPr>
+                <w:rPr>
+                  <w:rFonts w:ascii="Cambria Math" w:eastAsiaTheme="minorEastAsia" w:hAnsi="Cambria Math"/>
+                  <w:i/>
+                  <w:lang w:val="en-US"/>
+                </w:rPr>
+              </m:ctrlPr>
+            </m:dPr>
+            <m:e>
+              <m:r>
+                <w:rPr>
+                  <w:rFonts w:ascii="Cambria Math" w:eastAsiaTheme="minorEastAsia" w:hAnsi="Cambria Math"/>
+                  <w:lang w:val="en-US"/>
+                </w:rPr>
+                <m:t xml:space="preserve">puluh </m:t>
+              </m:r>
+            </m:e>
+          </m:d>
+          <m:r>
+            <w:rPr>
+              <w:rFonts w:ascii="Cambria Math" w:eastAsiaTheme="minorEastAsia" w:hAnsi="Cambria Math"/>
+              <w:lang w:val="en-US"/>
+            </w:rPr>
+            <m:t xml:space="preserve"> s1)=</m:t>
+          </m:r>
+          <m:f>
+            <m:fPr>
+              <m:ctrlPr>
+                <w:rPr>
+                  <w:rFonts w:ascii="Cambria Math" w:eastAsiaTheme="minorEastAsia" w:hAnsi="Cambria Math"/>
+                  <w:i/>
+                  <w:lang w:val="en-US"/>
+                </w:rPr>
+              </m:ctrlPr>
+            </m:fPr>
+            <m:num>
+              <m:r>
+                <w:rPr>
+                  <w:rFonts w:ascii="Cambria Math" w:eastAsiaTheme="minorEastAsia" w:hAnsi="Cambria Math"/>
+                  <w:lang w:val="en-US"/>
+                </w:rPr>
+                <m:t>2+1</m:t>
+              </m:r>
+            </m:num>
+            <m:den>
+              <m:r>
+                <w:rPr>
+                  <w:rFonts w:ascii="Cambria Math" w:eastAsiaTheme="minorEastAsia" w:hAnsi="Cambria Math"/>
+                  <w:lang w:val="en-US"/>
+                </w:rPr>
+                <m:t>3+2</m:t>
+              </m:r>
+            </m:den>
+          </m:f>
+          <m:r>
+            <w:rPr>
+              <w:rFonts w:ascii="Cambria Math" w:eastAsiaTheme="minorEastAsia" w:hAnsi="Cambria Math"/>
+              <w:lang w:val="en-US"/>
+            </w:rPr>
+            <m:t>=0.6</m:t>
+          </m:r>
+        </m:oMath>
+      </m:oMathPara>
+    </w:p>
+    <w:p>
+      <w:pPr>
+        <w:pStyle w:val="ListParagraph"/>
+        <w:ind w:left="1080"/>
+        <w:rPr>
+          <w:rFonts w:eastAsiaTheme="minorEastAsia"/>
+          <w:lang w:val="en-US"/>
+        </w:rPr>
+      </w:pPr>
+      <m:oMathPara>
+        <m:oMath>
+          <m:r>
+            <w:rPr>
+              <w:rFonts w:ascii="Cambria Math" w:eastAsiaTheme="minorEastAsia" w:hAnsi="Cambria Math" w:cs="Cambria Math"/>
+              <w:lang w:val="en-US"/>
+            </w:rPr>
+            <m:t>P</m:t>
+          </m:r>
+          <m:d>
+            <m:dPr>
+              <m:endChr m:val="|"/>
+              <m:ctrlPr>
+                <w:rPr>
+                  <w:rFonts w:ascii="Cambria Math" w:eastAsiaTheme="minorEastAsia" w:hAnsi="Cambria Math"/>
+                  <w:i/>
+                  <w:lang w:val="en-US"/>
+                </w:rPr>
+              </m:ctrlPr>
+            </m:dPr>
+            <m:e>
+              <m:r>
+                <w:rPr>
+                  <w:rFonts w:ascii="Cambria Math" w:eastAsiaTheme="minorEastAsia" w:hAnsi="Cambria Math"/>
+                  <w:lang w:val="en-US"/>
+                </w:rPr>
+                <m:t xml:space="preserve">uang </m:t>
+              </m:r>
+            </m:e>
+          </m:d>
+          <m:r>
+            <w:rPr>
+              <w:rFonts w:ascii="Cambria Math" w:eastAsiaTheme="minorEastAsia" w:hAnsi="Cambria Math"/>
+              <w:lang w:val="en-US"/>
+            </w:rPr>
+            <m:t xml:space="preserve"> s1)=</m:t>
+          </m:r>
+          <m:f>
+            <m:fPr>
+              <m:ctrlPr>
+                <w:rPr>
+                  <w:rFonts w:ascii="Cambria Math" w:eastAsiaTheme="minorEastAsia" w:hAnsi="Cambria Math"/>
+                  <w:i/>
+                  <w:lang w:val="en-US"/>
+                </w:rPr>
+              </m:ctrlPr>
+            </m:fPr>
+            <m:num>
+              <m:r>
+                <w:rPr>
+                  <w:rFonts w:ascii="Cambria Math" w:eastAsiaTheme="minorEastAsia" w:hAnsi="Cambria Math"/>
+                  <w:lang w:val="en-US"/>
+                </w:rPr>
+                <m:t>1+1</m:t>
+              </m:r>
+            </m:num>
+            <m:den>
+              <m:r>
+                <w:rPr>
+                  <w:rFonts w:ascii="Cambria Math" w:eastAsiaTheme="minorEastAsia" w:hAnsi="Cambria Math"/>
+                  <w:lang w:val="en-US"/>
+                </w:rPr>
+                <m:t>3+2</m:t>
+              </m:r>
+            </m:den>
+          </m:f>
+          <m:r>
+            <w:rPr>
+              <w:rFonts w:ascii="Cambria Math" w:eastAsiaTheme="minorEastAsia" w:hAnsi="Cambria Math"/>
+              <w:lang w:val="en-US"/>
+            </w:rPr>
+            <m:t>=0.4</m:t>
+          </m:r>
+        </m:oMath>
+      </m:oMathPara>
+    </w:p>
+    <w:p>
+      <w:pPr>
+        <w:pStyle w:val="ListParagraph"/>
+        <w:ind w:left="1080"/>
+        <w:rPr>
+          <w:rFonts w:eastAsiaTheme="minorEastAsia"/>
+          <w:lang w:val="en-US"/>
+        </w:rPr>
+      </w:pPr>
+      <m:oMathPara>
+        <m:oMath>
+          <m:r>
+            <w:rPr>
+              <w:rFonts w:ascii="Cambria Math" w:eastAsiaTheme="minorEastAsia" w:hAnsi="Cambria Math" w:cs="Cambria Math"/>
+              <w:lang w:val="en-US"/>
+            </w:rPr>
+            <m:t>P</m:t>
+          </m:r>
+          <m:d>
+            <m:dPr>
+              <m:endChr m:val="|"/>
+              <m:ctrlPr>
+                <w:rPr>
+                  <w:rFonts w:ascii="Cambria Math" w:eastAsiaTheme="minorEastAsia" w:hAnsi="Cambria Math"/>
+                  <w:i/>
+                  <w:lang w:val="en-US"/>
+                </w:rPr>
+              </m:ctrlPr>
+            </m:dPr>
+            <m:e>
+              <m:r>
+                <w:rPr>
+                  <w:rFonts w:ascii="Cambria Math" w:eastAsiaTheme="minorEastAsia" w:hAnsi="Cambria Math"/>
+                  <w:lang w:val="en-US"/>
+                </w:rPr>
+                <m:t xml:space="preserve">halaman </m:t>
+              </m:r>
+            </m:e>
+          </m:d>
+          <m:r>
+            <w:rPr>
+              <w:rFonts w:ascii="Cambria Math" w:eastAsiaTheme="minorEastAsia" w:hAnsi="Cambria Math"/>
+              <w:lang w:val="en-US"/>
+            </w:rPr>
+            <m:t xml:space="preserve"> s1)=</m:t>
+          </m:r>
+          <m:f>
+            <m:fPr>
+              <m:ctrlPr>
+                <w:rPr>
+                  <w:rFonts w:ascii="Cambria Math" w:eastAsiaTheme="minorEastAsia" w:hAnsi="Cambria Math"/>
+                  <w:i/>
+                  <w:lang w:val="en-US"/>
+                </w:rPr>
+              </m:ctrlPr>
+            </m:fPr>
+            <m:num>
+              <m:r>
+                <w:rPr>
+                  <w:rFonts w:ascii="Cambria Math" w:eastAsiaTheme="minorEastAsia" w:hAnsi="Cambria Math"/>
+                  <w:lang w:val="en-US"/>
+                </w:rPr>
+                <m:t>2+1</m:t>
+              </m:r>
+            </m:num>
+            <m:den>
+              <m:r>
+                <w:rPr>
+                  <w:rFonts w:ascii="Cambria Math" w:eastAsiaTheme="minorEastAsia" w:hAnsi="Cambria Math"/>
+                  <w:lang w:val="en-US"/>
+                </w:rPr>
+                <m:t>3+2</m:t>
+              </m:r>
+            </m:den>
+          </m:f>
+          <m:r>
+            <w:rPr>
+              <w:rFonts w:ascii="Cambria Math" w:eastAsiaTheme="minorEastAsia" w:hAnsi="Cambria Math"/>
+              <w:lang w:val="en-US"/>
+            </w:rPr>
+            <m:t>=0.6</m:t>
+          </m:r>
+        </m:oMath>
+      </m:oMathPara>
+    </w:p>
+    <w:p>
+      <w:pPr>
+        <w:pStyle w:val="ListParagraph"/>
+        <w:ind w:left="1080"/>
+        <w:rPr>
+          <w:rFonts w:eastAsiaTheme="minorEastAsia"/>
+          <w:lang w:val="en-US"/>
+        </w:rPr>
+      </w:pPr>
+      <m:oMathPara>
+        <m:oMath>
+          <m:r>
+            <w:rPr>
+              <w:rFonts w:ascii="Cambria Math" w:eastAsiaTheme="minorEastAsia" w:hAnsi="Cambria Math" w:cs="Cambria Math"/>
+              <w:lang w:val="en-US"/>
+            </w:rPr>
+            <m:t>P</m:t>
+          </m:r>
+          <m:d>
+            <m:dPr>
+              <m:endChr m:val="|"/>
+              <m:ctrlPr>
+                <w:rPr>
+                  <w:rFonts w:ascii="Cambria Math" w:eastAsiaTheme="minorEastAsia" w:hAnsi="Cambria Math"/>
+                  <w:i/>
+                  <w:lang w:val="en-US"/>
+                </w:rPr>
+              </m:ctrlPr>
+            </m:dPr>
+            <m:e>
+              <m:r>
+                <w:rPr>
+                  <w:rFonts w:ascii="Cambria Math" w:eastAsiaTheme="minorEastAsia" w:hAnsi="Cambria Math"/>
+                  <w:lang w:val="en-US"/>
+                </w:rPr>
+                <m:t xml:space="preserve">dinas </m:t>
+              </m:r>
+            </m:e>
+          </m:d>
+          <m:r>
+            <w:rPr>
+              <w:rFonts w:ascii="Cambria Math" w:eastAsiaTheme="minorEastAsia" w:hAnsi="Cambria Math"/>
+              <w:lang w:val="en-US"/>
+            </w:rPr>
+            <m:t xml:space="preserve"> s1)=</m:t>
+          </m:r>
+          <m:f>
+            <m:fPr>
+              <m:ctrlPr>
+                <w:rPr>
+                  <w:rFonts w:ascii="Cambria Math" w:eastAsiaTheme="minorEastAsia" w:hAnsi="Cambria Math"/>
+                  <w:i/>
+                  <w:lang w:val="en-US"/>
+                </w:rPr>
+              </m:ctrlPr>
+            </m:fPr>
+            <m:num>
+              <m:r>
+                <w:rPr>
+                  <w:rFonts w:ascii="Cambria Math" w:eastAsiaTheme="minorEastAsia" w:hAnsi="Cambria Math"/>
+                  <w:lang w:val="en-US"/>
+                </w:rPr>
+                <m:t>0+1</m:t>
+              </m:r>
+            </m:num>
+            <m:den>
+              <m:r>
+                <w:rPr>
+                  <w:rFonts w:ascii="Cambria Math" w:eastAsiaTheme="minorEastAsia" w:hAnsi="Cambria Math"/>
+                  <w:lang w:val="en-US"/>
+                </w:rPr>
+                <m:t>3+2</m:t>
+              </m:r>
+            </m:den>
+          </m:f>
+          <m:r>
+            <w:rPr>
+              <w:rFonts w:ascii="Cambria Math" w:eastAsiaTheme="minorEastAsia" w:hAnsi="Cambria Math"/>
+              <w:lang w:val="en-US"/>
+            </w:rPr>
+            <m:t>=0.2</m:t>
+          </m:r>
+        </m:oMath>
+      </m:oMathPara>
+    </w:p>
+    <w:p>
+      <w:pPr>
+        <w:pStyle w:val="ListParagraph"/>
+        <w:ind w:left="1080"/>
+        <w:rPr>
+          <w:rFonts w:eastAsiaTheme="minorEastAsia"/>
+          <w:lang w:val="en-US"/>
+        </w:rPr>
+      </w:pPr>
+      <m:oMathPara>
+        <m:oMath>
+          <m:r>
+            <w:rPr>
+              <w:rFonts w:ascii="Cambria Math" w:eastAsiaTheme="minorEastAsia" w:hAnsi="Cambria Math" w:cs="Cambria Math"/>
+              <w:lang w:val="en-US"/>
+            </w:rPr>
+            <m:t>P</m:t>
+          </m:r>
+          <m:d>
+            <m:dPr>
+              <m:endChr m:val="|"/>
+              <m:ctrlPr>
+                <w:rPr>
+                  <w:rFonts w:ascii="Cambria Math" w:eastAsiaTheme="minorEastAsia" w:hAnsi="Cambria Math"/>
+                  <w:i/>
+                  <w:lang w:val="en-US"/>
+                </w:rPr>
+              </m:ctrlPr>
+            </m:dPr>
+            <m:e>
+              <m:r>
+                <w:rPr>
+                  <w:rFonts w:ascii="Cambria Math" w:eastAsiaTheme="minorEastAsia" w:hAnsi="Cambria Math"/>
+                  <w:lang w:val="en-US"/>
+                </w:rPr>
+                <m:t xml:space="preserve">tiga </m:t>
+              </m:r>
+            </m:e>
+          </m:d>
+          <m:r>
+            <w:rPr>
+              <w:rFonts w:ascii="Cambria Math" w:eastAsiaTheme="minorEastAsia" w:hAnsi="Cambria Math"/>
+              <w:lang w:val="en-US"/>
+            </w:rPr>
+            <m:t xml:space="preserve"> s2)=</m:t>
+          </m:r>
+          <m:f>
+            <m:fPr>
+              <m:ctrlPr>
+                <w:rPr>
+                  <w:rFonts w:ascii="Cambria Math" w:eastAsiaTheme="minorEastAsia" w:hAnsi="Cambria Math"/>
+                  <w:i/>
+                  <w:lang w:val="en-US"/>
+                </w:rPr>
+              </m:ctrlPr>
+            </m:fPr>
+            <m:num>
+              <m:r>
+                <w:rPr>
+                  <w:rFonts w:ascii="Cambria Math" w:eastAsiaTheme="minorEastAsia" w:hAnsi="Cambria Math"/>
+                  <w:lang w:val="en-US"/>
+                </w:rPr>
+                <m:t>0+1</m:t>
+              </m:r>
+            </m:num>
+            <m:den>
+              <m:r>
+                <w:rPr>
+                  <w:rFonts w:ascii="Cambria Math" w:eastAsiaTheme="minorEastAsia" w:hAnsi="Cambria Math"/>
+                  <w:lang w:val="en-US"/>
+                </w:rPr>
+                <m:t>1+2</m:t>
+              </m:r>
+            </m:den>
+          </m:f>
+          <m:r>
+            <w:rPr>
+              <w:rFonts w:ascii="Cambria Math" w:eastAsiaTheme="minorEastAsia" w:hAnsi="Cambria Math"/>
+              <w:lang w:val="en-US"/>
+            </w:rPr>
+            <m:t>=0.333</m:t>
+          </m:r>
+        </m:oMath>
+      </m:oMathPara>
+    </w:p>
+    <w:p>
+      <w:pPr>
+        <w:pStyle w:val="ListParagraph"/>
+        <w:ind w:left="1080"/>
+        <w:rPr>
+          <w:rFonts w:eastAsiaTheme="minorEastAsia"/>
+          <w:lang w:val="en-US"/>
+        </w:rPr>
+      </w:pPr>
+      <m:oMathPara>
+        <m:oMath>
+          <m:r>
+            <w:rPr>
+              <w:rFonts w:ascii="Cambria Math" w:eastAsiaTheme="minorEastAsia" w:hAnsi="Cambria Math" w:cs="Cambria Math"/>
+              <w:lang w:val="en-US"/>
+            </w:rPr>
+            <m:t>P</m:t>
+          </m:r>
+          <m:d>
+            <m:dPr>
+              <m:endChr m:val="|"/>
+              <m:ctrlPr>
+                <w:rPr>
+                  <w:rFonts w:ascii="Cambria Math" w:eastAsiaTheme="minorEastAsia" w:hAnsi="Cambria Math"/>
+                  <w:i/>
+                  <w:lang w:val="en-US"/>
+                </w:rPr>
+              </m:ctrlPr>
+            </m:dPr>
+            <m:e>
+              <m:r>
+                <w:rPr>
+                  <w:rFonts w:ascii="Cambria Math" w:eastAsiaTheme="minorEastAsia" w:hAnsi="Cambria Math"/>
+                  <w:lang w:val="en-US"/>
+                </w:rPr>
+                <m:t xml:space="preserve">puluh </m:t>
+              </m:r>
+            </m:e>
+          </m:d>
+          <m:r>
+            <w:rPr>
+              <w:rFonts w:ascii="Cambria Math" w:eastAsiaTheme="minorEastAsia" w:hAnsi="Cambria Math"/>
+              <w:lang w:val="en-US"/>
+            </w:rPr>
+            <m:t xml:space="preserve"> s2)=</m:t>
+          </m:r>
+          <m:f>
+            <m:fPr>
+              <m:ctrlPr>
+                <w:rPr>
+                  <w:rFonts w:ascii="Cambria Math" w:eastAsiaTheme="minorEastAsia" w:hAnsi="Cambria Math"/>
+                  <w:i/>
+                  <w:lang w:val="en-US"/>
+                </w:rPr>
+              </m:ctrlPr>
+            </m:fPr>
+            <m:num>
+              <m:r>
+                <w:rPr>
+                  <w:rFonts w:ascii="Cambria Math" w:eastAsiaTheme="minorEastAsia" w:hAnsi="Cambria Math"/>
+                  <w:lang w:val="en-US"/>
+                </w:rPr>
+                <m:t>0+1</m:t>
+              </m:r>
+            </m:num>
+            <m:den>
+              <m:r>
+                <w:rPr>
+                  <w:rFonts w:ascii="Cambria Math" w:eastAsiaTheme="minorEastAsia" w:hAnsi="Cambria Math"/>
+                  <w:lang w:val="en-US"/>
+                </w:rPr>
+                <m:t>1+2</m:t>
+              </m:r>
+            </m:den>
+          </m:f>
+          <m:r>
+            <w:rPr>
+              <w:rFonts w:ascii="Cambria Math" w:eastAsiaTheme="minorEastAsia" w:hAnsi="Cambria Math"/>
+              <w:lang w:val="en-US"/>
+            </w:rPr>
+            <m:t>=0.333</m:t>
+          </m:r>
+        </m:oMath>
+      </m:oMathPara>
+    </w:p>
+    <w:p>
+      <w:pPr>
+        <w:pStyle w:val="ListParagraph"/>
+        <w:ind w:left="1080"/>
+        <w:rPr>
+          <w:rFonts w:eastAsiaTheme="minorEastAsia"/>
+          <w:lang w:val="en-US"/>
+        </w:rPr>
+      </w:pPr>
+      <m:oMathPara>
+        <m:oMath>
+          <m:r>
+            <w:rPr>
+              <w:rFonts w:ascii="Cambria Math" w:eastAsiaTheme="minorEastAsia" w:hAnsi="Cambria Math" w:cs="Cambria Math"/>
+              <w:lang w:val="en-US"/>
+            </w:rPr>
+            <m:t>P</m:t>
+          </m:r>
+          <m:d>
+            <m:dPr>
+              <m:endChr m:val="|"/>
+              <m:ctrlPr>
+                <w:rPr>
+                  <w:rFonts w:ascii="Cambria Math" w:eastAsiaTheme="minorEastAsia" w:hAnsi="Cambria Math"/>
+                  <w:i/>
+                  <w:lang w:val="en-US"/>
+                </w:rPr>
+              </m:ctrlPr>
+            </m:dPr>
+            <m:e>
+              <m:r>
+                <w:rPr>
+                  <w:rFonts w:ascii="Cambria Math" w:eastAsiaTheme="minorEastAsia" w:hAnsi="Cambria Math"/>
+                  <w:lang w:val="en-US"/>
+                </w:rPr>
+                <m:t>uang</m:t>
+              </m:r>
+            </m:e>
+          </m:d>
+          <m:r>
+            <w:rPr>
+              <w:rFonts w:ascii="Cambria Math" w:eastAsiaTheme="minorEastAsia" w:hAnsi="Cambria Math"/>
+              <w:lang w:val="en-US"/>
+            </w:rPr>
+            <m:t xml:space="preserve"> s2)=</m:t>
+          </m:r>
+          <m:f>
+            <m:fPr>
+              <m:ctrlPr>
+                <w:rPr>
+                  <w:rFonts w:ascii="Cambria Math" w:eastAsiaTheme="minorEastAsia" w:hAnsi="Cambria Math"/>
+                  <w:i/>
+                  <w:lang w:val="en-US"/>
+                </w:rPr>
+              </m:ctrlPr>
+            </m:fPr>
+            <m:num>
+              <m:r>
+                <w:rPr>
+                  <w:rFonts w:ascii="Cambria Math" w:eastAsiaTheme="minorEastAsia" w:hAnsi="Cambria Math"/>
+                  <w:lang w:val="en-US"/>
+                </w:rPr>
+                <m:t>0+1</m:t>
+              </m:r>
+            </m:num>
+            <m:den>
+              <m:r>
+                <w:rPr>
+                  <w:rFonts w:ascii="Cambria Math" w:eastAsiaTheme="minorEastAsia" w:hAnsi="Cambria Math"/>
+                  <w:lang w:val="en-US"/>
+                </w:rPr>
+                <m:t>1+2</m:t>
+              </m:r>
+            </m:den>
+          </m:f>
+          <m:r>
+            <w:rPr>
+              <w:rFonts w:ascii="Cambria Math" w:eastAsiaTheme="minorEastAsia" w:hAnsi="Cambria Math"/>
+              <w:lang w:val="en-US"/>
+            </w:rPr>
+            <m:t>=0.333</m:t>
+          </m:r>
+        </m:oMath>
+      </m:oMathPara>
+    </w:p>
+    <w:p>
+      <w:pPr>
+        <w:pStyle w:val="ListParagraph"/>
+        <w:ind w:left="1080"/>
+        <w:rPr>
+          <w:rFonts w:eastAsiaTheme="minorEastAsia"/>
+          <w:lang w:val="en-US"/>
+        </w:rPr>
+      </w:pPr>
+      <m:oMathPara>
+        <m:oMath>
+          <m:r>
+            <w:rPr>
+              <w:rFonts w:ascii="Cambria Math" w:eastAsiaTheme="minorEastAsia" w:hAnsi="Cambria Math" w:cs="Cambria Math"/>
+              <w:lang w:val="en-US"/>
+            </w:rPr>
+            <m:t>P</m:t>
+          </m:r>
+          <m:d>
+            <m:dPr>
+              <m:endChr m:val="|"/>
+              <m:ctrlPr>
+                <w:rPr>
+                  <w:rFonts w:ascii="Cambria Math" w:eastAsiaTheme="minorEastAsia" w:hAnsi="Cambria Math"/>
+                  <w:i/>
+                  <w:lang w:val="en-US"/>
+                </w:rPr>
+              </m:ctrlPr>
+            </m:dPr>
+            <m:e>
+              <m:r>
+                <w:rPr>
+                  <w:rFonts w:ascii="Cambria Math" w:eastAsiaTheme="minorEastAsia" w:hAnsi="Cambria Math"/>
+                  <w:lang w:val="en-US"/>
+                </w:rPr>
+                <m:t xml:space="preserve">halaman </m:t>
+              </m:r>
+            </m:e>
+          </m:d>
+          <m:r>
+            <w:rPr>
+              <w:rFonts w:ascii="Cambria Math" w:eastAsiaTheme="minorEastAsia" w:hAnsi="Cambria Math"/>
+              <w:lang w:val="en-US"/>
+            </w:rPr>
+            <m:t xml:space="preserve"> s2)=</m:t>
+          </m:r>
+          <m:f>
+            <m:fPr>
+              <m:ctrlPr>
+                <w:rPr>
+                  <w:rFonts w:ascii="Cambria Math" w:eastAsiaTheme="minorEastAsia" w:hAnsi="Cambria Math"/>
+                  <w:i/>
+                  <w:lang w:val="en-US"/>
+                </w:rPr>
+              </m:ctrlPr>
+            </m:fPr>
+            <m:num>
+              <m:r>
+                <w:rPr>
+                  <w:rFonts w:ascii="Cambria Math" w:eastAsiaTheme="minorEastAsia" w:hAnsi="Cambria Math"/>
+                  <w:lang w:val="en-US"/>
+                </w:rPr>
+                <m:t>1+1</m:t>
+              </m:r>
+            </m:num>
+            <m:den>
+              <m:r>
+                <w:rPr>
+                  <w:rFonts w:ascii="Cambria Math" w:eastAsiaTheme="minorEastAsia" w:hAnsi="Cambria Math"/>
+                  <w:lang w:val="en-US"/>
+                </w:rPr>
+                <m:t>1+2</m:t>
+              </m:r>
+            </m:den>
+          </m:f>
+          <m:r>
+            <w:rPr>
+              <w:rFonts w:ascii="Cambria Math" w:eastAsiaTheme="minorEastAsia" w:hAnsi="Cambria Math"/>
+              <w:lang w:val="en-US"/>
+            </w:rPr>
+            <m:t>=0.667</m:t>
+          </m:r>
+        </m:oMath>
+      </m:oMathPara>
+    </w:p>
+    <w:p>
+      <w:pPr>
+        <w:pStyle w:val="ListParagraph"/>
+        <w:ind w:left="1080"/>
+        <w:rPr>
+          <w:rFonts w:eastAsiaTheme="minorEastAsia"/>
+          <w:lang w:val="en-US"/>
+        </w:rPr>
+      </w:pPr>
+      <m:oMathPara>
+        <m:oMath>
+          <m:r>
+            <w:rPr>
+              <w:rFonts w:ascii="Cambria Math" w:eastAsiaTheme="minorEastAsia" w:hAnsi="Cambria Math" w:cs="Cambria Math"/>
+              <w:lang w:val="en-US"/>
+            </w:rPr>
+            <m:t>P</m:t>
+          </m:r>
+          <m:d>
+            <m:dPr>
+              <m:endChr m:val="|"/>
+              <m:ctrlPr>
+                <w:rPr>
+                  <w:rFonts w:ascii="Cambria Math" w:eastAsiaTheme="minorEastAsia" w:hAnsi="Cambria Math"/>
+                  <w:i/>
+                  <w:lang w:val="en-US"/>
+                </w:rPr>
+              </m:ctrlPr>
+            </m:dPr>
+            <m:e>
+              <m:r>
+                <w:rPr>
+                  <w:rFonts w:ascii="Cambria Math" w:eastAsiaTheme="minorEastAsia" w:hAnsi="Cambria Math"/>
+                  <w:lang w:val="en-US"/>
+                </w:rPr>
+                <m:t>dinas</m:t>
+              </m:r>
+            </m:e>
+          </m:d>
+          <m:r>
+            <w:rPr>
+              <w:rFonts w:ascii="Cambria Math" w:eastAsiaTheme="minorEastAsia" w:hAnsi="Cambria Math"/>
+              <w:lang w:val="en-US"/>
+            </w:rPr>
+            <m:t xml:space="preserve"> s2)=</m:t>
+          </m:r>
+          <m:f>
+            <m:fPr>
+              <m:ctrlPr>
+                <w:rPr>
+                  <w:rFonts w:ascii="Cambria Math" w:eastAsiaTheme="minorEastAsia" w:hAnsi="Cambria Math"/>
+                  <w:i/>
+                  <w:lang w:val="en-US"/>
+                </w:rPr>
+              </m:ctrlPr>
+            </m:fPr>
+            <m:num>
+              <m:r>
+                <w:rPr>
+                  <w:rFonts w:ascii="Cambria Math" w:eastAsiaTheme="minorEastAsia" w:hAnsi="Cambria Math"/>
+                  <w:lang w:val="en-US"/>
+                </w:rPr>
+                <m:t>1+1</m:t>
+              </m:r>
+            </m:num>
+            <m:den>
+              <m:r>
+                <w:rPr>
+                  <w:rFonts w:ascii="Cambria Math" w:eastAsiaTheme="minorEastAsia" w:hAnsi="Cambria Math"/>
+                  <w:lang w:val="en-US"/>
+                </w:rPr>
+                <m:t>1+2</m:t>
+              </m:r>
+            </m:den>
+          </m:f>
+          <m:r>
+            <w:rPr>
+              <w:rFonts w:ascii="Cambria Math" w:eastAsiaTheme="minorEastAsia" w:hAnsi="Cambria Math"/>
+              <w:lang w:val="en-US"/>
+            </w:rPr>
+            <m:t>=0.667</m:t>
+          </m:r>
+        </m:oMath>
+      </m:oMathPara>
+    </w:p>
+    <w:p>
+      <w:pPr>
+        <w:pStyle w:val="ListParagraph"/>
+        <w:ind w:left="1080"/>
+        <w:rPr>
+          <w:rFonts w:eastAsiaTheme="minorEastAsia"/>
+          <w:lang w:val="en-US"/>
+        </w:rPr>
+      </w:pPr>
+      <w:r>
+        <w:rPr>
+          <w:rFonts w:eastAsiaTheme="minorEastAsia"/>
+          <w:lang w:val="en-US"/>
+        </w:rPr>
+        <w:t>Dari prior probability dan MLE probability tersebut diperoleh,</w:t>
+      </w:r>
+    </w:p>
+    <w:p>
+      <w:pPr>
+        <w:pStyle w:val="ListParagraph"/>
+        <w:ind w:left="1080"/>
+        <w:rPr>
+          <w:rFonts w:eastAsiaTheme="minorEastAsia"/>
+          <w:lang w:val="en-US"/>
+        </w:rPr>
+      </w:pPr>
+      <m:oMathPara>
+        <m:oMath>
+          <m:r>
+            <w:rPr>
+              <w:rFonts w:ascii="Cambria Math" w:hAnsi="Cambria Math"/>
+              <w:lang w:val="en-US"/>
+            </w:rPr>
+            <m:t>P</m:t>
+          </m:r>
+          <m:d>
+            <m:dPr>
+              <m:ctrlPr>
+                <w:rPr>
+                  <w:rFonts w:ascii="Cambria Math" w:hAnsi="Cambria Math"/>
+                  <w:i/>
+                  <w:lang w:val="en-US"/>
+                </w:rPr>
+              </m:ctrlPr>
+            </m:dPr>
+            <m:e>
+              <m:r>
+                <w:rPr>
+                  <w:rFonts w:ascii="Cambria Math" w:hAnsi="Cambria Math"/>
+                  <w:lang w:val="en-US"/>
+                </w:rPr>
+                <m:t>s1</m:t>
+              </m:r>
+            </m:e>
+          </m:d>
+          <m:r>
+            <w:rPr>
+              <w:rFonts w:ascii="Cambria Math" w:hAnsi="Cambria Math"/>
+              <w:lang w:val="en-US"/>
+            </w:rPr>
+            <m:t>∙P</m:t>
+          </m:r>
+          <m:d>
+            <m:dPr>
+              <m:ctrlPr>
+                <w:rPr>
+                  <w:rFonts w:ascii="Cambria Math" w:hAnsi="Cambria Math"/>
+                  <w:i/>
+                  <w:lang w:val="en-US"/>
+                </w:rPr>
+              </m:ctrlPr>
+            </m:dPr>
+            <m:e>
+              <m:r>
+                <w:rPr>
+                  <w:rFonts w:ascii="Cambria Math" w:hAnsi="Cambria Math"/>
+                  <w:lang w:val="en-US"/>
+                </w:rPr>
+                <m:t>tiga | s1</m:t>
+              </m:r>
+            </m:e>
+          </m:d>
+          <m:r>
+            <w:rPr>
+              <w:rFonts w:ascii="Cambria Math" w:hAnsi="Cambria Math"/>
+              <w:lang w:val="en-US"/>
+            </w:rPr>
+            <m:t>∙P</m:t>
+          </m:r>
+          <m:d>
+            <m:dPr>
+              <m:ctrlPr>
+                <w:rPr>
+                  <w:rFonts w:ascii="Cambria Math" w:hAnsi="Cambria Math"/>
+                  <w:i/>
+                  <w:lang w:val="en-US"/>
+                </w:rPr>
+              </m:ctrlPr>
+            </m:dPr>
+            <m:e>
+              <m:r>
+                <w:rPr>
+                  <w:rFonts w:ascii="Cambria Math" w:hAnsi="Cambria Math"/>
+                  <w:lang w:val="en-US"/>
+                </w:rPr>
+                <m:t>puluh | s1</m:t>
+              </m:r>
+            </m:e>
+          </m:d>
+          <m:r>
+            <w:rPr>
+              <w:rFonts w:ascii="Cambria Math" w:hAnsi="Cambria Math"/>
+              <w:lang w:val="en-US"/>
+            </w:rPr>
+            <m:t>∙P</m:t>
+          </m:r>
+          <m:d>
+            <m:dPr>
+              <m:ctrlPr>
+                <w:rPr>
+                  <w:rFonts w:ascii="Cambria Math" w:hAnsi="Cambria Math"/>
+                  <w:i/>
+                  <w:lang w:val="en-US"/>
+                </w:rPr>
+              </m:ctrlPr>
+            </m:dPr>
+            <m:e>
+              <m:r>
+                <w:rPr>
+                  <w:rFonts w:ascii="Cambria Math" w:hAnsi="Cambria Math"/>
+                  <w:lang w:val="en-US"/>
+                </w:rPr>
+                <m:t>uang | s1</m:t>
+              </m:r>
+            </m:e>
+          </m:d>
+          <m:r>
+            <w:rPr>
+              <w:rFonts w:ascii="Cambria Math" w:hAnsi="Cambria Math"/>
+              <w:lang w:val="en-US"/>
+            </w:rPr>
+            <m:t>∙P</m:t>
+          </m:r>
+          <m:d>
+            <m:dPr>
+              <m:ctrlPr>
+                <w:rPr>
+                  <w:rFonts w:ascii="Cambria Math" w:hAnsi="Cambria Math"/>
+                  <w:i/>
+                  <w:lang w:val="en-US"/>
+                </w:rPr>
+              </m:ctrlPr>
+            </m:dPr>
+            <m:e>
+              <m:r>
+                <w:rPr>
+                  <w:rFonts w:ascii="Cambria Math" w:hAnsi="Cambria Math"/>
+                  <w:lang w:val="en-US"/>
+                </w:rPr>
+                <m:t>halaman | s1</m:t>
+              </m:r>
+            </m:e>
+          </m:d>
+          <m:r>
+            <w:rPr>
+              <w:rFonts w:ascii="Cambria Math" w:hAnsi="Cambria Math"/>
+              <w:lang w:val="en-US"/>
+            </w:rPr>
+            <m:t>∙P</m:t>
+          </m:r>
+          <m:d>
+            <m:dPr>
+              <m:ctrlPr>
+                <w:rPr>
+                  <w:rFonts w:ascii="Cambria Math" w:hAnsi="Cambria Math"/>
+                  <w:i/>
+                  <w:lang w:val="en-US"/>
+                </w:rPr>
+              </m:ctrlPr>
+            </m:dPr>
+            <m:e>
+              <m:r>
+                <w:rPr>
+                  <w:rFonts w:ascii="Cambria Math" w:hAnsi="Cambria Math"/>
+                  <w:lang w:val="en-US"/>
+                </w:rPr>
+                <m:t>dinas | s1</m:t>
+              </m:r>
+            </m:e>
+          </m:d>
+          <m:r>
+            <w:rPr>
+              <w:rFonts w:ascii="Cambria Math" w:hAnsi="Cambria Math"/>
+              <w:lang w:val="en-US"/>
+            </w:rPr>
+            <m:t>=</m:t>
+          </m:r>
+          <m:d>
+            <m:dPr>
+              <m:ctrlPr>
+                <w:rPr>
+                  <w:rFonts w:ascii="Cambria Math" w:hAnsi="Cambria Math"/>
+                  <w:i/>
+                  <w:lang w:val="en-US"/>
+                </w:rPr>
+              </m:ctrlPr>
+            </m:dPr>
+            <m:e>
+              <m:r>
+                <w:rPr>
+                  <w:rFonts w:ascii="Cambria Math" w:hAnsi="Cambria Math"/>
+                  <w:lang w:val="en-US"/>
+                </w:rPr>
+                <m:t>0.4286</m:t>
+              </m:r>
+            </m:e>
+          </m:d>
+          <m:d>
+            <m:dPr>
+              <m:ctrlPr>
+                <w:rPr>
+                  <w:rFonts w:ascii="Cambria Math" w:hAnsi="Cambria Math"/>
+                  <w:i/>
+                  <w:lang w:val="en-US"/>
+                </w:rPr>
+              </m:ctrlPr>
+            </m:dPr>
+            <m:e>
+              <m:r>
+                <w:rPr>
+                  <w:rFonts w:ascii="Cambria Math" w:hAnsi="Cambria Math"/>
+                  <w:lang w:val="en-US"/>
+                </w:rPr>
+                <m:t>0.2</m:t>
+              </m:r>
+            </m:e>
+          </m:d>
+          <m:d>
+            <m:dPr>
+              <m:ctrlPr>
+                <w:rPr>
+                  <w:rFonts w:ascii="Cambria Math" w:hAnsi="Cambria Math"/>
+                  <w:i/>
+                  <w:lang w:val="en-US"/>
+                </w:rPr>
+              </m:ctrlPr>
+            </m:dPr>
+            <m:e>
+              <m:r>
+                <w:rPr>
+                  <w:rFonts w:ascii="Cambria Math" w:hAnsi="Cambria Math"/>
+                  <w:lang w:val="en-US"/>
+                </w:rPr>
+                <m:t>0.6</m:t>
+              </m:r>
+            </m:e>
+          </m:d>
+          <m:d>
+            <m:dPr>
+              <m:ctrlPr>
+                <w:rPr>
+                  <w:rFonts w:ascii="Cambria Math" w:hAnsi="Cambria Math"/>
+                  <w:i/>
+                  <w:lang w:val="en-US"/>
+                </w:rPr>
+              </m:ctrlPr>
+            </m:dPr>
+            <m:e>
+              <m:r>
+                <w:rPr>
+                  <w:rFonts w:ascii="Cambria Math" w:hAnsi="Cambria Math"/>
+                  <w:lang w:val="en-US"/>
+                </w:rPr>
+                <m:t>0.4</m:t>
+              </m:r>
+            </m:e>
+          </m:d>
+          <m:d>
+            <m:dPr>
+              <m:ctrlPr>
+                <w:rPr>
+                  <w:rFonts w:ascii="Cambria Math" w:hAnsi="Cambria Math"/>
+                  <w:i/>
+                  <w:lang w:val="en-US"/>
+                </w:rPr>
+              </m:ctrlPr>
+            </m:dPr>
+            <m:e>
+              <m:r>
+                <w:rPr>
+                  <w:rFonts w:ascii="Cambria Math" w:hAnsi="Cambria Math"/>
+                  <w:lang w:val="en-US"/>
+                </w:rPr>
+                <m:t>0.6</m:t>
+              </m:r>
+            </m:e>
+          </m:d>
+          <m:d>
+            <m:dPr>
+              <m:ctrlPr>
+                <w:rPr>
+                  <w:rFonts w:ascii="Cambria Math" w:hAnsi="Cambria Math"/>
+                  <w:i/>
+                  <w:lang w:val="en-US"/>
+                </w:rPr>
+              </m:ctrlPr>
+            </m:dPr>
+            <m:e>
+              <m:r>
+                <w:rPr>
+                  <w:rFonts w:ascii="Cambria Math" w:hAnsi="Cambria Math"/>
+                  <w:lang w:val="en-US"/>
+                </w:rPr>
+                <m:t>0.2</m:t>
+              </m:r>
+            </m:e>
+          </m:d>
+          <m:r>
+            <w:rPr>
+              <w:rFonts w:ascii="Cambria Math" w:hAnsi="Cambria Math"/>
+              <w:lang w:val="en-US"/>
+            </w:rPr>
+            <m:t>=</m:t>
+          </m:r>
+          <m:r>
+            <m:rPr>
+              <m:sty m:val="bi"/>
+            </m:rPr>
+            <w:rPr>
+              <w:rFonts w:ascii="Cambria Math" w:eastAsiaTheme="minorEastAsia" w:hAnsi="Cambria Math"/>
+              <w:lang w:val="en-US"/>
+            </w:rPr>
+            <m:t>0.</m:t>
+          </m:r>
+          <m:r>
+            <m:rPr>
+              <m:sty m:val="bi"/>
+            </m:rPr>
+            <w:rPr>
+              <w:rFonts w:ascii="Cambria Math" w:eastAsiaTheme="minorEastAsia" w:hAnsi="Cambria Math"/>
+              <w:lang w:val="en-US"/>
+            </w:rPr>
+            <m:t>002469</m:t>
+          </m:r>
+        </m:oMath>
+      </m:oMathPara>
+    </w:p>
+    <w:p>
+      <w:pPr>
+        <w:pStyle w:val="ListParagraph"/>
+        <w:ind w:left="1080"/>
+        <w:rPr>
+          <w:rFonts w:eastAsiaTheme="minorEastAsia"/>
+          <w:lang w:val="en-US"/>
+        </w:rPr>
+      </w:pPr>
+      <m:oMathPara>
+        <m:oMath>
+          <m:r>
+            <w:rPr>
+              <w:rFonts w:ascii="Cambria Math" w:hAnsi="Cambria Math"/>
+              <w:lang w:val="en-US"/>
+            </w:rPr>
+            <m:t>P</m:t>
+          </m:r>
+          <m:d>
+            <m:dPr>
+              <m:ctrlPr>
+                <w:rPr>
+                  <w:rFonts w:ascii="Cambria Math" w:hAnsi="Cambria Math"/>
+                  <w:i/>
+                  <w:lang w:val="en-US"/>
+                </w:rPr>
+              </m:ctrlPr>
+            </m:dPr>
+            <m:e>
+              <m:r>
+                <w:rPr>
+                  <w:rFonts w:ascii="Cambria Math" w:hAnsi="Cambria Math"/>
+                  <w:lang w:val="en-US"/>
+                </w:rPr>
+                <m:t>s2</m:t>
+              </m:r>
+            </m:e>
+          </m:d>
+          <m:r>
+            <w:rPr>
+              <w:rFonts w:ascii="Cambria Math" w:hAnsi="Cambria Math"/>
+              <w:lang w:val="en-US"/>
+            </w:rPr>
+            <m:t>∙P</m:t>
+          </m:r>
+          <m:d>
+            <m:dPr>
+              <m:ctrlPr>
+                <w:rPr>
+                  <w:rFonts w:ascii="Cambria Math" w:hAnsi="Cambria Math"/>
+                  <w:i/>
+                  <w:lang w:val="en-US"/>
+                </w:rPr>
+              </m:ctrlPr>
+            </m:dPr>
+            <m:e>
+              <m:r>
+                <w:rPr>
+                  <w:rFonts w:ascii="Cambria Math" w:hAnsi="Cambria Math"/>
+                  <w:lang w:val="en-US"/>
+                </w:rPr>
+                <m:t>tiga | s2</m:t>
+              </m:r>
+            </m:e>
+          </m:d>
+          <m:r>
+            <w:rPr>
+              <w:rFonts w:ascii="Cambria Math" w:hAnsi="Cambria Math"/>
+              <w:lang w:val="en-US"/>
+            </w:rPr>
+            <m:t>∙P</m:t>
+          </m:r>
+          <m:d>
+            <m:dPr>
+              <m:ctrlPr>
+                <w:rPr>
+                  <w:rFonts w:ascii="Cambria Math" w:hAnsi="Cambria Math"/>
+                  <w:i/>
+                  <w:lang w:val="en-US"/>
+                </w:rPr>
+              </m:ctrlPr>
+            </m:dPr>
+            <m:e>
+              <m:r>
+                <w:rPr>
+                  <w:rFonts w:ascii="Cambria Math" w:hAnsi="Cambria Math"/>
+                  <w:lang w:val="en-US"/>
+                </w:rPr>
+                <m:t>puluh | s2</m:t>
+              </m:r>
+            </m:e>
+          </m:d>
+          <m:r>
+            <w:rPr>
+              <w:rFonts w:ascii="Cambria Math" w:hAnsi="Cambria Math"/>
+              <w:lang w:val="en-US"/>
+            </w:rPr>
+            <m:t>∙P</m:t>
+          </m:r>
+          <m:d>
+            <m:dPr>
+              <m:ctrlPr>
+                <w:rPr>
+                  <w:rFonts w:ascii="Cambria Math" w:hAnsi="Cambria Math"/>
+                  <w:i/>
+                  <w:lang w:val="en-US"/>
+                </w:rPr>
+              </m:ctrlPr>
+            </m:dPr>
+            <m:e>
+              <m:r>
+                <w:rPr>
+                  <w:rFonts w:ascii="Cambria Math" w:hAnsi="Cambria Math"/>
+                  <w:lang w:val="en-US"/>
+                </w:rPr>
+                <m:t>uang | s2</m:t>
+              </m:r>
+            </m:e>
+          </m:d>
+          <m:r>
+            <w:rPr>
+              <w:rFonts w:ascii="Cambria Math" w:hAnsi="Cambria Math"/>
+              <w:lang w:val="en-US"/>
+            </w:rPr>
+            <m:t>∙P</m:t>
+          </m:r>
+          <m:d>
+            <m:dPr>
+              <m:ctrlPr>
+                <w:rPr>
+                  <w:rFonts w:ascii="Cambria Math" w:hAnsi="Cambria Math"/>
+                  <w:i/>
+                  <w:lang w:val="en-US"/>
+                </w:rPr>
+              </m:ctrlPr>
+            </m:dPr>
+            <m:e>
+              <m:r>
+                <w:rPr>
+                  <w:rFonts w:ascii="Cambria Math" w:hAnsi="Cambria Math"/>
+                  <w:lang w:val="en-US"/>
+                </w:rPr>
+                <m:t>halaman | s2</m:t>
+              </m:r>
+            </m:e>
+          </m:d>
+          <m:r>
+            <w:rPr>
+              <w:rFonts w:ascii="Cambria Math" w:hAnsi="Cambria Math"/>
+              <w:lang w:val="en-US"/>
+            </w:rPr>
+            <m:t>∙P</m:t>
+          </m:r>
+          <m:d>
+            <m:dPr>
+              <m:ctrlPr>
+                <w:rPr>
+                  <w:rFonts w:ascii="Cambria Math" w:hAnsi="Cambria Math"/>
+                  <w:i/>
+                  <w:lang w:val="en-US"/>
+                </w:rPr>
+              </m:ctrlPr>
+            </m:dPr>
+            <m:e>
+              <m:r>
+                <w:rPr>
+                  <w:rFonts w:ascii="Cambria Math" w:hAnsi="Cambria Math"/>
+                  <w:lang w:val="en-US"/>
+                </w:rPr>
+                <m:t>dinas | s2</m:t>
+              </m:r>
+            </m:e>
+          </m:d>
+          <m:r>
+            <w:rPr>
+              <w:rFonts w:ascii="Cambria Math" w:hAnsi="Cambria Math"/>
+              <w:lang w:val="en-US"/>
+            </w:rPr>
+            <m:t>=</m:t>
+          </m:r>
+          <m:d>
+            <m:dPr>
+              <m:ctrlPr>
+                <w:rPr>
+                  <w:rFonts w:ascii="Cambria Math" w:hAnsi="Cambria Math"/>
+                  <w:i/>
+                  <w:lang w:val="en-US"/>
+                </w:rPr>
+              </m:ctrlPr>
+            </m:dPr>
+            <m:e>
+              <m:r>
+                <w:rPr>
+                  <w:rFonts w:ascii="Cambria Math" w:hAnsi="Cambria Math"/>
+                  <w:lang w:val="en-US"/>
+                </w:rPr>
+                <m:t>0.4286</m:t>
+              </m:r>
+            </m:e>
+          </m:d>
+          <m:d>
+            <m:dPr>
+              <m:ctrlPr>
+                <w:rPr>
+                  <w:rFonts w:ascii="Cambria Math" w:hAnsi="Cambria Math"/>
+                  <w:i/>
+                  <w:lang w:val="en-US"/>
+                </w:rPr>
+              </m:ctrlPr>
+            </m:dPr>
+            <m:e>
+              <m:r>
+                <w:rPr>
+                  <w:rFonts w:ascii="Cambria Math" w:hAnsi="Cambria Math"/>
+                  <w:lang w:val="en-US"/>
+                </w:rPr>
+                <m:t>0.333</m:t>
+              </m:r>
+            </m:e>
+          </m:d>
+          <m:d>
+            <m:dPr>
+              <m:ctrlPr>
+                <w:rPr>
+                  <w:rFonts w:ascii="Cambria Math" w:hAnsi="Cambria Math"/>
+                  <w:i/>
+                  <w:lang w:val="en-US"/>
+                </w:rPr>
+              </m:ctrlPr>
+            </m:dPr>
+            <m:e>
+              <m:r>
+                <w:rPr>
+                  <w:rFonts w:ascii="Cambria Math" w:hAnsi="Cambria Math"/>
+                  <w:lang w:val="en-US"/>
+                </w:rPr>
+                <m:t>0.333</m:t>
+              </m:r>
+            </m:e>
+          </m:d>
+          <m:d>
+            <m:dPr>
+              <m:ctrlPr>
+                <w:rPr>
+                  <w:rFonts w:ascii="Cambria Math" w:hAnsi="Cambria Math"/>
+                  <w:i/>
+                  <w:lang w:val="en-US"/>
+                </w:rPr>
+              </m:ctrlPr>
+            </m:dPr>
+            <m:e>
+              <m:r>
+                <w:rPr>
+                  <w:rFonts w:ascii="Cambria Math" w:hAnsi="Cambria Math"/>
+                  <w:lang w:val="en-US"/>
+                </w:rPr>
+                <m:t>0.333</m:t>
+              </m:r>
+            </m:e>
+          </m:d>
+          <m:d>
+            <m:dPr>
+              <m:ctrlPr>
+                <w:rPr>
+                  <w:rFonts w:ascii="Cambria Math" w:hAnsi="Cambria Math"/>
+                  <w:i/>
+                  <w:lang w:val="en-US"/>
+                </w:rPr>
+              </m:ctrlPr>
+            </m:dPr>
+            <m:e>
+              <m:r>
+                <w:rPr>
+                  <w:rFonts w:ascii="Cambria Math" w:hAnsi="Cambria Math"/>
+                  <w:lang w:val="en-US"/>
+                </w:rPr>
+                <m:t>0.667</m:t>
+              </m:r>
+            </m:e>
+          </m:d>
+          <m:d>
+            <m:dPr>
+              <m:ctrlPr>
+                <w:rPr>
+                  <w:rFonts w:ascii="Cambria Math" w:hAnsi="Cambria Math"/>
+                  <w:i/>
+                  <w:lang w:val="en-US"/>
+                </w:rPr>
+              </m:ctrlPr>
+            </m:dPr>
+            <m:e>
+              <m:r>
+                <w:rPr>
+                  <w:rFonts w:ascii="Cambria Math" w:hAnsi="Cambria Math"/>
+                  <w:lang w:val="en-US"/>
+                </w:rPr>
+                <m:t>0.667</m:t>
+              </m:r>
+            </m:e>
+          </m:d>
+          <m:r>
+            <w:rPr>
+              <w:rFonts w:ascii="Cambria Math" w:hAnsi="Cambria Math"/>
+              <w:lang w:val="en-US"/>
+            </w:rPr>
+            <m:t>=</m:t>
+          </m:r>
+          <m:r>
+            <m:rPr>
+              <m:sty m:val="bi"/>
+            </m:rPr>
+            <w:rPr>
+              <w:rFonts w:ascii="Cambria Math" w:eastAsiaTheme="minorEastAsia" w:hAnsi="Cambria Math"/>
+              <w:lang w:val="en-US"/>
+            </w:rPr>
+            <m:t>0.00</m:t>
+          </m:r>
+          <m:r>
+            <m:rPr>
+              <m:sty m:val="bi"/>
+            </m:rPr>
+            <w:rPr>
+              <w:rFonts w:ascii="Cambria Math" w:eastAsiaTheme="minorEastAsia" w:hAnsi="Cambria Math"/>
+              <w:lang w:val="en-US"/>
+            </w:rPr>
+            <m:t>7041</m:t>
+          </m:r>
+        </m:oMath>
+      </m:oMathPara>
+    </w:p>
+    <w:p>
+      <w:pPr>
+        <w:pStyle w:val="ListParagraph"/>
+        <w:ind w:left="1080"/>
+        <w:rPr>
+          <w:rFonts w:eastAsiaTheme="minorEastAsia"/>
+          <w:lang w:val="en-US"/>
+        </w:rPr>
+      </w:pPr>
+      <w:r>
+        <w:rPr>
+          <w:rFonts w:eastAsiaTheme="minorEastAsia"/>
+          <w:lang w:val="en-US"/>
+        </w:rPr>
+        <w:t>Berdasarkan penghitungang tersebut, dapat disimpulkan bahwa posterior probability untuk s2 lebih besar</w:t>
+      </w:r>
+      <w:r>
+        <w:rPr>
+          <w:rFonts w:eastAsiaTheme="minorEastAsia"/>
+          <w:lang w:val="en-US"/>
+        </w:rPr>
+        <w:t xml:space="preserve"> dari s1</w:t>
+      </w:r>
+      <w:r>
+        <w:rPr>
+          <w:rFonts w:eastAsiaTheme="minorEastAsia"/>
+          <w:lang w:val="en-US"/>
+        </w:rPr>
+        <w:t>, seh</w:t>
+      </w:r>
+      <w:r>
+        <w:rPr>
+          <w:rFonts w:eastAsiaTheme="minorEastAsia"/>
+          <w:lang w:val="en-US"/>
+        </w:rPr>
+        <w:t>ingga kata kepala pada kalimat 6</w:t>
+      </w:r>
+      <w:r>
+        <w:rPr>
+          <w:rFonts w:eastAsiaTheme="minorEastAsia"/>
+          <w:lang w:val="en-US"/>
+        </w:rPr>
+        <w:t xml:space="preserve"> diprediksi memiliki makna s2 (unit tertinggi hirarki).</w:t>
+      </w:r>
     </w:p>
     <w:p>
       <w:pPr>
@@ -16550,16 +18591,1616 @@
           <w:ilvl w:val="0"/>
           <w:numId w:val="3"/>
         </w:numPr>
-        <w:rPr>
+        <w:ind w:hanging="180"/>
+        <w:rPr>
+          <w:rFonts w:eastAsiaTheme="minorEastAsia"/>
+          <w:b/>
           <w:lang w:val="en-US"/>
         </w:rPr>
       </w:pPr>
       <w:r>
         <w:rPr>
+          <w:rFonts w:eastAsiaTheme="minorEastAsia"/>
+          <w:b/>
           <w:lang w:val="en-US"/>
         </w:rPr>
-        <w:t>asdasd</w:t>
-      </w:r>
+        <w:t>Kalimat 7:</w:t>
+      </w:r>
+    </w:p>
+    <w:p>
+      <w:pPr>
+        <w:pStyle w:val="ListParagraph"/>
+        <w:ind w:left="1080"/>
+        <w:rPr>
+          <w:rStyle w:val="fontstyle41"/>
+          <w:rFonts w:asciiTheme="minorHAnsi" w:hAnsiTheme="minorHAnsi" w:cstheme="minorHAnsi"/>
+          <w:sz w:val="22"/>
+          <w:szCs w:val="22"/>
+          <w:lang w:val="en-US"/>
+        </w:rPr>
+      </w:pPr>
+      <w:r>
+        <w:rPr>
+          <w:rStyle w:val="fontstyle41"/>
+          <w:rFonts w:asciiTheme="minorHAnsi" w:hAnsiTheme="minorHAnsi" w:cstheme="minorHAnsi"/>
+          <w:b/>
+          <w:sz w:val="22"/>
+          <w:szCs w:val="22"/>
+          <w:lang w:val="en-US"/>
+        </w:rPr>
+        <w:t>“</w:t>
+      </w:r>
+      <w:r>
+        <w:rPr>
+          <w:rStyle w:val="fontstyle41"/>
+          <w:rFonts w:asciiTheme="minorHAnsi" w:hAnsiTheme="minorHAnsi" w:cstheme="minorHAnsi"/>
+          <w:b/>
+          <w:sz w:val="22"/>
+          <w:szCs w:val="22"/>
+        </w:rPr>
+        <w:t>Halaman</w:t>
+      </w:r>
+      <w:r>
+        <w:rPr>
+          <w:rStyle w:val="fontstyle41"/>
+          <w:rFonts w:asciiTheme="minorHAnsi" w:hAnsiTheme="minorHAnsi" w:cstheme="minorHAnsi"/>
+          <w:sz w:val="22"/>
+          <w:szCs w:val="22"/>
+        </w:rPr>
+        <w:t xml:space="preserve"> utama surat </w:t>
+      </w:r>
+      <w:r>
+        <w:rPr>
+          <w:rStyle w:val="fontstyle41"/>
+          <w:rFonts w:asciiTheme="minorHAnsi" w:hAnsiTheme="minorHAnsi" w:cstheme="minorHAnsi"/>
+          <w:b/>
+          <w:sz w:val="22"/>
+          <w:szCs w:val="22"/>
+        </w:rPr>
+        <w:t>kabar</w:t>
+      </w:r>
+      <w:r>
+        <w:rPr>
+          <w:rStyle w:val="fontstyle41"/>
+          <w:rFonts w:asciiTheme="minorHAnsi" w:hAnsiTheme="minorHAnsi" w:cstheme="minorHAnsi"/>
+          <w:sz w:val="22"/>
+          <w:szCs w:val="22"/>
+        </w:rPr>
+        <w:t xml:space="preserve"> nasional dipenuhi berita kepala </w:t>
+      </w:r>
+      <w:r>
+        <w:rPr>
+          <w:rStyle w:val="fontstyle41"/>
+          <w:rFonts w:asciiTheme="minorHAnsi" w:hAnsiTheme="minorHAnsi" w:cstheme="minorHAnsi"/>
+          <w:b/>
+          <w:sz w:val="22"/>
+          <w:szCs w:val="22"/>
+        </w:rPr>
+        <w:t>rumah</w:t>
+      </w:r>
+      <w:r>
+        <w:rPr>
+          <w:rStyle w:val="fontstyle41"/>
+          <w:rFonts w:asciiTheme="minorHAnsi" w:hAnsiTheme="minorHAnsi" w:cstheme="minorHAnsi"/>
+          <w:sz w:val="22"/>
+          <w:szCs w:val="22"/>
+        </w:rPr>
+        <w:t xml:space="preserve"> sakit </w:t>
+      </w:r>
+      <w:r>
+        <w:rPr>
+          <w:rStyle w:val="fontstyle41"/>
+          <w:rFonts w:asciiTheme="minorHAnsi" w:hAnsiTheme="minorHAnsi" w:cstheme="minorHAnsi"/>
+          <w:b/>
+          <w:sz w:val="22"/>
+          <w:szCs w:val="22"/>
+        </w:rPr>
+        <w:t>ternama</w:t>
+      </w:r>
+      <w:r>
+        <w:rPr>
+          <w:rStyle w:val="fontstyle41"/>
+          <w:rFonts w:asciiTheme="minorHAnsi" w:hAnsiTheme="minorHAnsi" w:cstheme="minorHAnsi"/>
+          <w:sz w:val="22"/>
+          <w:szCs w:val="22"/>
+        </w:rPr>
+        <w:t xml:space="preserve"> </w:t>
+      </w:r>
+      <w:r>
+        <w:rPr>
+          <w:rStyle w:val="fontstyle41"/>
+          <w:rFonts w:asciiTheme="minorHAnsi" w:hAnsiTheme="minorHAnsi" w:cstheme="minorHAnsi"/>
+          <w:b/>
+          <w:sz w:val="22"/>
+          <w:szCs w:val="22"/>
+        </w:rPr>
+        <w:t>terkena</w:t>
+      </w:r>
+      <w:r>
+        <w:rPr>
+          <w:rStyle w:val="fontstyle41"/>
+          <w:rFonts w:asciiTheme="minorHAnsi" w:hAnsiTheme="minorHAnsi" w:cstheme="minorHAnsi"/>
+          <w:sz w:val="22"/>
+          <w:szCs w:val="22"/>
+        </w:rPr>
+        <w:t xml:space="preserve"> </w:t>
+      </w:r>
+      <w:r>
+        <w:rPr>
+          <w:rStyle w:val="fontstyle41"/>
+          <w:rFonts w:asciiTheme="minorHAnsi" w:hAnsiTheme="minorHAnsi" w:cstheme="minorHAnsi"/>
+          <w:b/>
+          <w:sz w:val="22"/>
+          <w:szCs w:val="22"/>
+        </w:rPr>
+        <w:t>operasi</w:t>
+      </w:r>
+      <w:r>
+        <w:rPr>
+          <w:rFonts w:cstheme="minorHAnsi"/>
+          <w:color w:val="000000"/>
+        </w:rPr>
+        <w:br/>
+      </w:r>
+      <w:r>
+        <w:rPr>
+          <w:rStyle w:val="fontstyle41"/>
+          <w:rFonts w:asciiTheme="minorHAnsi" w:hAnsiTheme="minorHAnsi" w:cstheme="minorHAnsi"/>
+          <w:sz w:val="22"/>
+          <w:szCs w:val="22"/>
+        </w:rPr>
+        <w:t xml:space="preserve">tangkap tangan </w:t>
+      </w:r>
+      <w:r>
+        <w:rPr>
+          <w:rStyle w:val="fontstyle41"/>
+          <w:rFonts w:asciiTheme="minorHAnsi" w:hAnsiTheme="minorHAnsi" w:cstheme="minorHAnsi"/>
+          <w:b/>
+          <w:sz w:val="22"/>
+          <w:szCs w:val="22"/>
+        </w:rPr>
+        <w:t>uang</w:t>
+      </w:r>
+      <w:r>
+        <w:rPr>
+          <w:rStyle w:val="fontstyle41"/>
+          <w:rFonts w:asciiTheme="minorHAnsi" w:hAnsiTheme="minorHAnsi" w:cstheme="minorHAnsi"/>
+          <w:sz w:val="22"/>
+          <w:szCs w:val="22"/>
+        </w:rPr>
+        <w:t xml:space="preserve"> </w:t>
+      </w:r>
+      <w:r>
+        <w:rPr>
+          <w:rStyle w:val="fontstyle41"/>
+          <w:rFonts w:asciiTheme="minorHAnsi" w:hAnsiTheme="minorHAnsi" w:cstheme="minorHAnsi"/>
+          <w:b/>
+          <w:sz w:val="22"/>
+          <w:szCs w:val="22"/>
+        </w:rPr>
+        <w:t>panas</w:t>
+      </w:r>
+      <w:r>
+        <w:rPr>
+          <w:rStyle w:val="fontstyle41"/>
+          <w:rFonts w:asciiTheme="minorHAnsi" w:hAnsiTheme="minorHAnsi" w:cstheme="minorHAnsi"/>
+          <w:sz w:val="22"/>
+          <w:szCs w:val="22"/>
+        </w:rPr>
+        <w:t>.</w:t>
+      </w:r>
+      <w:r>
+        <w:rPr>
+          <w:rStyle w:val="fontstyle41"/>
+          <w:rFonts w:asciiTheme="minorHAnsi" w:hAnsiTheme="minorHAnsi" w:cstheme="minorHAnsi"/>
+          <w:sz w:val="22"/>
+          <w:szCs w:val="22"/>
+        </w:rPr>
+        <w:t>”</w:t>
+      </w:r>
+    </w:p>
+    <w:p>
+      <w:pPr>
+        <w:pStyle w:val="ListParagraph"/>
+        <w:ind w:left="1080"/>
+        <w:rPr>
+          <w:rFonts w:eastAsiaTheme="minorEastAsia"/>
+          <w:lang w:val="en-US"/>
+        </w:rPr>
+      </w:pPr>
+      <w:r>
+        <w:rPr>
+          <w:rFonts w:eastAsiaTheme="minorEastAsia"/>
+          <w:lang w:val="en-US"/>
+        </w:rPr>
+        <w:t>Mengandung fitur: halaman, kabar, nama</w:t>
+      </w:r>
+      <w:r>
+        <w:rPr>
+          <w:rFonts w:eastAsiaTheme="minorEastAsia"/>
+          <w:lang w:val="en-US"/>
+        </w:rPr>
+        <w:t xml:space="preserve">, dan </w:t>
+      </w:r>
+      <w:r>
+        <w:rPr>
+          <w:rFonts w:eastAsiaTheme="minorEastAsia"/>
+          <w:lang w:val="en-US"/>
+        </w:rPr>
+        <w:t>uang.</w:t>
+      </w:r>
+    </w:p>
+    <w:p>
+      <w:pPr>
+        <w:pStyle w:val="ListParagraph"/>
+        <w:ind w:left="1080"/>
+        <w:rPr>
+          <w:rFonts w:eastAsiaTheme="minorEastAsia"/>
+          <w:lang w:val="en-US"/>
+        </w:rPr>
+      </w:pPr>
+      <w:r>
+        <w:rPr>
+          <w:rFonts w:eastAsiaTheme="minorEastAsia"/>
+          <w:lang w:val="en-US"/>
+        </w:rPr>
+        <w:t>Dengan menggunakan add-one smoothing diperoleh:</w:t>
+      </w:r>
+    </w:p>
+    <w:p>
+      <w:pPr>
+        <w:pStyle w:val="ListParagraph"/>
+        <w:ind w:left="1080"/>
+        <w:rPr>
+          <w:rFonts w:eastAsiaTheme="minorEastAsia"/>
+          <w:lang w:val="en-US"/>
+        </w:rPr>
+      </w:pPr>
+      <m:oMathPara>
+        <m:oMath>
+          <m:r>
+            <w:rPr>
+              <w:rFonts w:ascii="Cambria Math" w:eastAsiaTheme="minorEastAsia" w:hAnsi="Cambria Math" w:cs="Cambria Math"/>
+              <w:lang w:val="en-US"/>
+            </w:rPr>
+            <m:t>P</m:t>
+          </m:r>
+          <m:d>
+            <m:dPr>
+              <m:endChr m:val="|"/>
+              <m:ctrlPr>
+                <w:rPr>
+                  <w:rFonts w:ascii="Cambria Math" w:eastAsiaTheme="minorEastAsia" w:hAnsi="Cambria Math"/>
+                  <w:i/>
+                  <w:lang w:val="en-US"/>
+                </w:rPr>
+              </m:ctrlPr>
+            </m:dPr>
+            <m:e>
+              <m:r>
+                <w:rPr>
+                  <w:rFonts w:ascii="Cambria Math" w:eastAsiaTheme="minorEastAsia" w:hAnsi="Cambria Math"/>
+                  <w:lang w:val="en-US"/>
+                </w:rPr>
+                <m:t>halaman</m:t>
+              </m:r>
+            </m:e>
+          </m:d>
+          <m:r>
+            <w:rPr>
+              <w:rFonts w:ascii="Cambria Math" w:eastAsiaTheme="minorEastAsia" w:hAnsi="Cambria Math"/>
+              <w:lang w:val="en-US"/>
+            </w:rPr>
+            <m:t xml:space="preserve"> s1)=</m:t>
+          </m:r>
+          <m:f>
+            <m:fPr>
+              <m:ctrlPr>
+                <w:rPr>
+                  <w:rFonts w:ascii="Cambria Math" w:eastAsiaTheme="minorEastAsia" w:hAnsi="Cambria Math"/>
+                  <w:i/>
+                  <w:lang w:val="en-US"/>
+                </w:rPr>
+              </m:ctrlPr>
+            </m:fPr>
+            <m:num>
+              <m:r>
+                <w:rPr>
+                  <w:rFonts w:ascii="Cambria Math" w:eastAsiaTheme="minorEastAsia" w:hAnsi="Cambria Math"/>
+                  <w:lang w:val="en-US"/>
+                </w:rPr>
+                <m:t>2+1</m:t>
+              </m:r>
+            </m:num>
+            <m:den>
+              <m:r>
+                <w:rPr>
+                  <w:rFonts w:ascii="Cambria Math" w:eastAsiaTheme="minorEastAsia" w:hAnsi="Cambria Math"/>
+                  <w:lang w:val="en-US"/>
+                </w:rPr>
+                <m:t>3+2</m:t>
+              </m:r>
+            </m:den>
+          </m:f>
+          <m:r>
+            <w:rPr>
+              <w:rFonts w:ascii="Cambria Math" w:eastAsiaTheme="minorEastAsia" w:hAnsi="Cambria Math"/>
+              <w:lang w:val="en-US"/>
+            </w:rPr>
+            <m:t>=0.6</m:t>
+          </m:r>
+        </m:oMath>
+      </m:oMathPara>
+    </w:p>
+    <w:p>
+      <w:pPr>
+        <w:pStyle w:val="ListParagraph"/>
+        <w:ind w:left="1080"/>
+        <w:rPr>
+          <w:rFonts w:eastAsiaTheme="minorEastAsia"/>
+          <w:lang w:val="en-US"/>
+        </w:rPr>
+      </w:pPr>
+      <m:oMathPara>
+        <m:oMath>
+          <m:r>
+            <w:rPr>
+              <w:rFonts w:ascii="Cambria Math" w:eastAsiaTheme="minorEastAsia" w:hAnsi="Cambria Math" w:cs="Cambria Math"/>
+              <w:lang w:val="en-US"/>
+            </w:rPr>
+            <m:t>P</m:t>
+          </m:r>
+          <m:d>
+            <m:dPr>
+              <m:endChr m:val="|"/>
+              <m:ctrlPr>
+                <w:rPr>
+                  <w:rFonts w:ascii="Cambria Math" w:eastAsiaTheme="minorEastAsia" w:hAnsi="Cambria Math"/>
+                  <w:i/>
+                  <w:lang w:val="en-US"/>
+                </w:rPr>
+              </m:ctrlPr>
+            </m:dPr>
+            <m:e>
+              <m:r>
+                <w:rPr>
+                  <w:rFonts w:ascii="Cambria Math" w:eastAsiaTheme="minorEastAsia" w:hAnsi="Cambria Math"/>
+                  <w:lang w:val="en-US"/>
+                </w:rPr>
+                <m:t xml:space="preserve">kabar </m:t>
+              </m:r>
+            </m:e>
+          </m:d>
+          <m:r>
+            <w:rPr>
+              <w:rFonts w:ascii="Cambria Math" w:eastAsiaTheme="minorEastAsia" w:hAnsi="Cambria Math"/>
+              <w:lang w:val="en-US"/>
+            </w:rPr>
+            <m:t xml:space="preserve"> s1)=</m:t>
+          </m:r>
+          <m:f>
+            <m:fPr>
+              <m:ctrlPr>
+                <w:rPr>
+                  <w:rFonts w:ascii="Cambria Math" w:eastAsiaTheme="minorEastAsia" w:hAnsi="Cambria Math"/>
+                  <w:i/>
+                  <w:lang w:val="en-US"/>
+                </w:rPr>
+              </m:ctrlPr>
+            </m:fPr>
+            <m:num>
+              <m:r>
+                <w:rPr>
+                  <w:rFonts w:ascii="Cambria Math" w:eastAsiaTheme="minorEastAsia" w:hAnsi="Cambria Math"/>
+                  <w:lang w:val="en-US"/>
+                </w:rPr>
+                <m:t>0+1</m:t>
+              </m:r>
+            </m:num>
+            <m:den>
+              <m:r>
+                <w:rPr>
+                  <w:rFonts w:ascii="Cambria Math" w:eastAsiaTheme="minorEastAsia" w:hAnsi="Cambria Math"/>
+                  <w:lang w:val="en-US"/>
+                </w:rPr>
+                <m:t>3+2</m:t>
+              </m:r>
+            </m:den>
+          </m:f>
+          <m:r>
+            <w:rPr>
+              <w:rFonts w:ascii="Cambria Math" w:eastAsiaTheme="minorEastAsia" w:hAnsi="Cambria Math"/>
+              <w:lang w:val="en-US"/>
+            </w:rPr>
+            <m:t>=0.2</m:t>
+          </m:r>
+        </m:oMath>
+      </m:oMathPara>
+    </w:p>
+    <w:p>
+      <w:pPr>
+        <w:pStyle w:val="ListParagraph"/>
+        <w:ind w:left="1080"/>
+        <w:rPr>
+          <w:rFonts w:eastAsiaTheme="minorEastAsia"/>
+          <w:lang w:val="en-US"/>
+        </w:rPr>
+      </w:pPr>
+      <m:oMathPara>
+        <m:oMath>
+          <m:r>
+            <w:rPr>
+              <w:rFonts w:ascii="Cambria Math" w:eastAsiaTheme="minorEastAsia" w:hAnsi="Cambria Math" w:cs="Cambria Math"/>
+              <w:lang w:val="en-US"/>
+            </w:rPr>
+            <m:t>P</m:t>
+          </m:r>
+          <m:d>
+            <m:dPr>
+              <m:endChr m:val="|"/>
+              <m:ctrlPr>
+                <w:rPr>
+                  <w:rFonts w:ascii="Cambria Math" w:eastAsiaTheme="minorEastAsia" w:hAnsi="Cambria Math"/>
+                  <w:i/>
+                  <w:lang w:val="en-US"/>
+                </w:rPr>
+              </m:ctrlPr>
+            </m:dPr>
+            <m:e>
+              <m:r>
+                <w:rPr>
+                  <w:rFonts w:ascii="Cambria Math" w:eastAsiaTheme="minorEastAsia" w:hAnsi="Cambria Math"/>
+                  <w:lang w:val="en-US"/>
+                </w:rPr>
+                <m:t xml:space="preserve">nama </m:t>
+              </m:r>
+            </m:e>
+          </m:d>
+          <m:r>
+            <w:rPr>
+              <w:rFonts w:ascii="Cambria Math" w:eastAsiaTheme="minorEastAsia" w:hAnsi="Cambria Math"/>
+              <w:lang w:val="en-US"/>
+            </w:rPr>
+            <m:t xml:space="preserve"> s1)=</m:t>
+          </m:r>
+          <m:f>
+            <m:fPr>
+              <m:ctrlPr>
+                <w:rPr>
+                  <w:rFonts w:ascii="Cambria Math" w:eastAsiaTheme="minorEastAsia" w:hAnsi="Cambria Math"/>
+                  <w:i/>
+                  <w:lang w:val="en-US"/>
+                </w:rPr>
+              </m:ctrlPr>
+            </m:fPr>
+            <m:num>
+              <m:r>
+                <w:rPr>
+                  <w:rFonts w:ascii="Cambria Math" w:eastAsiaTheme="minorEastAsia" w:hAnsi="Cambria Math"/>
+                  <w:lang w:val="en-US"/>
+                </w:rPr>
+                <m:t>0+1</m:t>
+              </m:r>
+            </m:num>
+            <m:den>
+              <m:r>
+                <w:rPr>
+                  <w:rFonts w:ascii="Cambria Math" w:eastAsiaTheme="minorEastAsia" w:hAnsi="Cambria Math"/>
+                  <w:lang w:val="en-US"/>
+                </w:rPr>
+                <m:t>3+2</m:t>
+              </m:r>
+            </m:den>
+          </m:f>
+          <m:r>
+            <w:rPr>
+              <w:rFonts w:ascii="Cambria Math" w:eastAsiaTheme="minorEastAsia" w:hAnsi="Cambria Math"/>
+              <w:lang w:val="en-US"/>
+            </w:rPr>
+            <m:t>=0.2</m:t>
+          </m:r>
+        </m:oMath>
+      </m:oMathPara>
+    </w:p>
+    <w:p>
+      <w:pPr>
+        <w:pStyle w:val="ListParagraph"/>
+        <w:ind w:left="1080"/>
+        <w:rPr>
+          <w:rFonts w:eastAsiaTheme="minorEastAsia"/>
+          <w:lang w:val="en-US"/>
+        </w:rPr>
+      </w:pPr>
+      <m:oMathPara>
+        <m:oMath>
+          <m:r>
+            <w:rPr>
+              <w:rFonts w:ascii="Cambria Math" w:eastAsiaTheme="minorEastAsia" w:hAnsi="Cambria Math" w:cs="Cambria Math"/>
+              <w:lang w:val="en-US"/>
+            </w:rPr>
+            <m:t>P</m:t>
+          </m:r>
+          <m:d>
+            <m:dPr>
+              <m:endChr m:val="|"/>
+              <m:ctrlPr>
+                <w:rPr>
+                  <w:rFonts w:ascii="Cambria Math" w:eastAsiaTheme="minorEastAsia" w:hAnsi="Cambria Math"/>
+                  <w:i/>
+                  <w:lang w:val="en-US"/>
+                </w:rPr>
+              </m:ctrlPr>
+            </m:dPr>
+            <m:e>
+              <m:r>
+                <w:rPr>
+                  <w:rFonts w:ascii="Cambria Math" w:eastAsiaTheme="minorEastAsia" w:hAnsi="Cambria Math"/>
+                  <w:lang w:val="en-US"/>
+                </w:rPr>
+                <m:t xml:space="preserve">uang </m:t>
+              </m:r>
+            </m:e>
+          </m:d>
+          <m:r>
+            <w:rPr>
+              <w:rFonts w:ascii="Cambria Math" w:eastAsiaTheme="minorEastAsia" w:hAnsi="Cambria Math"/>
+              <w:lang w:val="en-US"/>
+            </w:rPr>
+            <m:t xml:space="preserve"> s1)=</m:t>
+          </m:r>
+          <m:f>
+            <m:fPr>
+              <m:ctrlPr>
+                <w:rPr>
+                  <w:rFonts w:ascii="Cambria Math" w:eastAsiaTheme="minorEastAsia" w:hAnsi="Cambria Math"/>
+                  <w:i/>
+                  <w:lang w:val="en-US"/>
+                </w:rPr>
+              </m:ctrlPr>
+            </m:fPr>
+            <m:num>
+              <m:r>
+                <w:rPr>
+                  <w:rFonts w:ascii="Cambria Math" w:eastAsiaTheme="minorEastAsia" w:hAnsi="Cambria Math"/>
+                  <w:lang w:val="en-US"/>
+                </w:rPr>
+                <m:t>1+1</m:t>
+              </m:r>
+            </m:num>
+            <m:den>
+              <m:r>
+                <w:rPr>
+                  <w:rFonts w:ascii="Cambria Math" w:eastAsiaTheme="minorEastAsia" w:hAnsi="Cambria Math"/>
+                  <w:lang w:val="en-US"/>
+                </w:rPr>
+                <m:t>3+2</m:t>
+              </m:r>
+            </m:den>
+          </m:f>
+          <m:r>
+            <w:rPr>
+              <w:rFonts w:ascii="Cambria Math" w:eastAsiaTheme="minorEastAsia" w:hAnsi="Cambria Math"/>
+              <w:lang w:val="en-US"/>
+            </w:rPr>
+            <m:t>=0.4</m:t>
+          </m:r>
+        </m:oMath>
+      </m:oMathPara>
+    </w:p>
+    <w:p>
+      <w:pPr>
+        <w:pStyle w:val="ListParagraph"/>
+        <w:ind w:left="1080"/>
+        <w:rPr>
+          <w:rFonts w:eastAsiaTheme="minorEastAsia"/>
+          <w:lang w:val="en-US"/>
+        </w:rPr>
+      </w:pPr>
+      <m:oMathPara>
+        <m:oMath>
+          <m:r>
+            <w:rPr>
+              <w:rFonts w:ascii="Cambria Math" w:eastAsiaTheme="minorEastAsia" w:hAnsi="Cambria Math" w:cs="Cambria Math"/>
+              <w:lang w:val="en-US"/>
+            </w:rPr>
+            <m:t>P</m:t>
+          </m:r>
+          <m:d>
+            <m:dPr>
+              <m:endChr m:val="|"/>
+              <m:ctrlPr>
+                <w:rPr>
+                  <w:rFonts w:ascii="Cambria Math" w:eastAsiaTheme="minorEastAsia" w:hAnsi="Cambria Math"/>
+                  <w:i/>
+                  <w:lang w:val="en-US"/>
+                </w:rPr>
+              </m:ctrlPr>
+            </m:dPr>
+            <m:e>
+              <m:r>
+                <w:rPr>
+                  <w:rFonts w:ascii="Cambria Math" w:eastAsiaTheme="minorEastAsia" w:hAnsi="Cambria Math"/>
+                  <w:lang w:val="en-US"/>
+                </w:rPr>
+                <m:t>halaman</m:t>
+              </m:r>
+            </m:e>
+          </m:d>
+          <m:r>
+            <w:rPr>
+              <w:rFonts w:ascii="Cambria Math" w:eastAsiaTheme="minorEastAsia" w:hAnsi="Cambria Math"/>
+              <w:lang w:val="en-US"/>
+            </w:rPr>
+            <m:t xml:space="preserve"> s2)=</m:t>
+          </m:r>
+          <m:f>
+            <m:fPr>
+              <m:ctrlPr>
+                <w:rPr>
+                  <w:rFonts w:ascii="Cambria Math" w:eastAsiaTheme="minorEastAsia" w:hAnsi="Cambria Math"/>
+                  <w:i/>
+                  <w:lang w:val="en-US"/>
+                </w:rPr>
+              </m:ctrlPr>
+            </m:fPr>
+            <m:num>
+              <m:r>
+                <w:rPr>
+                  <w:rFonts w:ascii="Cambria Math" w:eastAsiaTheme="minorEastAsia" w:hAnsi="Cambria Math"/>
+                  <w:lang w:val="en-US"/>
+                </w:rPr>
+                <m:t>1+1</m:t>
+              </m:r>
+            </m:num>
+            <m:den>
+              <m:r>
+                <w:rPr>
+                  <w:rFonts w:ascii="Cambria Math" w:eastAsiaTheme="minorEastAsia" w:hAnsi="Cambria Math"/>
+                  <w:lang w:val="en-US"/>
+                </w:rPr>
+                <m:t>1+2</m:t>
+              </m:r>
+            </m:den>
+          </m:f>
+          <m:r>
+            <w:rPr>
+              <w:rFonts w:ascii="Cambria Math" w:eastAsiaTheme="minorEastAsia" w:hAnsi="Cambria Math"/>
+              <w:lang w:val="en-US"/>
+            </w:rPr>
+            <m:t>=0.667</m:t>
+          </m:r>
+        </m:oMath>
+      </m:oMathPara>
+    </w:p>
+    <w:p>
+      <w:pPr>
+        <w:pStyle w:val="ListParagraph"/>
+        <w:ind w:left="1080"/>
+        <w:rPr>
+          <w:rFonts w:eastAsiaTheme="minorEastAsia"/>
+          <w:lang w:val="en-US"/>
+        </w:rPr>
+      </w:pPr>
+      <m:oMathPara>
+        <m:oMath>
+          <m:r>
+            <w:rPr>
+              <w:rFonts w:ascii="Cambria Math" w:eastAsiaTheme="minorEastAsia" w:hAnsi="Cambria Math" w:cs="Cambria Math"/>
+              <w:lang w:val="en-US"/>
+            </w:rPr>
+            <m:t>P</m:t>
+          </m:r>
+          <m:d>
+            <m:dPr>
+              <m:endChr m:val="|"/>
+              <m:ctrlPr>
+                <w:rPr>
+                  <w:rFonts w:ascii="Cambria Math" w:eastAsiaTheme="minorEastAsia" w:hAnsi="Cambria Math"/>
+                  <w:i/>
+                  <w:lang w:val="en-US"/>
+                </w:rPr>
+              </m:ctrlPr>
+            </m:dPr>
+            <m:e>
+              <m:r>
+                <w:rPr>
+                  <w:rFonts w:ascii="Cambria Math" w:eastAsiaTheme="minorEastAsia" w:hAnsi="Cambria Math"/>
+                  <w:lang w:val="en-US"/>
+                </w:rPr>
+                <m:t xml:space="preserve">kabar </m:t>
+              </m:r>
+            </m:e>
+          </m:d>
+          <m:r>
+            <w:rPr>
+              <w:rFonts w:ascii="Cambria Math" w:eastAsiaTheme="minorEastAsia" w:hAnsi="Cambria Math"/>
+              <w:lang w:val="en-US"/>
+            </w:rPr>
+            <m:t xml:space="preserve"> s2)=</m:t>
+          </m:r>
+          <m:f>
+            <m:fPr>
+              <m:ctrlPr>
+                <w:rPr>
+                  <w:rFonts w:ascii="Cambria Math" w:eastAsiaTheme="minorEastAsia" w:hAnsi="Cambria Math"/>
+                  <w:i/>
+                  <w:lang w:val="en-US"/>
+                </w:rPr>
+              </m:ctrlPr>
+            </m:fPr>
+            <m:num>
+              <m:r>
+                <w:rPr>
+                  <w:rFonts w:ascii="Cambria Math" w:eastAsiaTheme="minorEastAsia" w:hAnsi="Cambria Math"/>
+                  <w:lang w:val="en-US"/>
+                </w:rPr>
+                <m:t>0+1</m:t>
+              </m:r>
+            </m:num>
+            <m:den>
+              <m:r>
+                <w:rPr>
+                  <w:rFonts w:ascii="Cambria Math" w:eastAsiaTheme="minorEastAsia" w:hAnsi="Cambria Math"/>
+                  <w:lang w:val="en-US"/>
+                </w:rPr>
+                <m:t>1+2</m:t>
+              </m:r>
+            </m:den>
+          </m:f>
+          <m:r>
+            <w:rPr>
+              <w:rFonts w:ascii="Cambria Math" w:eastAsiaTheme="minorEastAsia" w:hAnsi="Cambria Math"/>
+              <w:lang w:val="en-US"/>
+            </w:rPr>
+            <m:t>=0.333</m:t>
+          </m:r>
+        </m:oMath>
+      </m:oMathPara>
+    </w:p>
+    <w:p>
+      <w:pPr>
+        <w:pStyle w:val="ListParagraph"/>
+        <w:ind w:left="1080"/>
+        <w:rPr>
+          <w:rFonts w:eastAsiaTheme="minorEastAsia"/>
+          <w:lang w:val="en-US"/>
+        </w:rPr>
+      </w:pPr>
+      <m:oMathPara>
+        <m:oMath>
+          <m:r>
+            <w:rPr>
+              <w:rFonts w:ascii="Cambria Math" w:eastAsiaTheme="minorEastAsia" w:hAnsi="Cambria Math" w:cs="Cambria Math"/>
+              <w:lang w:val="en-US"/>
+            </w:rPr>
+            <w:lastRenderedPageBreak/>
+            <m:t>P</m:t>
+          </m:r>
+          <m:d>
+            <m:dPr>
+              <m:endChr m:val="|"/>
+              <m:ctrlPr>
+                <w:rPr>
+                  <w:rFonts w:ascii="Cambria Math" w:eastAsiaTheme="minorEastAsia" w:hAnsi="Cambria Math"/>
+                  <w:i/>
+                  <w:lang w:val="en-US"/>
+                </w:rPr>
+              </m:ctrlPr>
+            </m:dPr>
+            <m:e>
+              <m:r>
+                <w:rPr>
+                  <w:rFonts w:ascii="Cambria Math" w:eastAsiaTheme="minorEastAsia" w:hAnsi="Cambria Math"/>
+                  <w:lang w:val="en-US"/>
+                </w:rPr>
+                <m:t xml:space="preserve">nama </m:t>
+              </m:r>
+            </m:e>
+          </m:d>
+          <m:r>
+            <w:rPr>
+              <w:rFonts w:ascii="Cambria Math" w:eastAsiaTheme="minorEastAsia" w:hAnsi="Cambria Math"/>
+              <w:lang w:val="en-US"/>
+            </w:rPr>
+            <m:t xml:space="preserve"> s2)=</m:t>
+          </m:r>
+          <m:f>
+            <m:fPr>
+              <m:ctrlPr>
+                <w:rPr>
+                  <w:rFonts w:ascii="Cambria Math" w:eastAsiaTheme="minorEastAsia" w:hAnsi="Cambria Math"/>
+                  <w:i/>
+                  <w:lang w:val="en-US"/>
+                </w:rPr>
+              </m:ctrlPr>
+            </m:fPr>
+            <m:num>
+              <m:r>
+                <w:rPr>
+                  <w:rFonts w:ascii="Cambria Math" w:eastAsiaTheme="minorEastAsia" w:hAnsi="Cambria Math"/>
+                  <w:lang w:val="en-US"/>
+                </w:rPr>
+                <m:t>0+1</m:t>
+              </m:r>
+            </m:num>
+            <m:den>
+              <m:r>
+                <w:rPr>
+                  <w:rFonts w:ascii="Cambria Math" w:eastAsiaTheme="minorEastAsia" w:hAnsi="Cambria Math"/>
+                  <w:lang w:val="en-US"/>
+                </w:rPr>
+                <m:t>1+2</m:t>
+              </m:r>
+            </m:den>
+          </m:f>
+          <m:r>
+            <w:rPr>
+              <w:rFonts w:ascii="Cambria Math" w:eastAsiaTheme="minorEastAsia" w:hAnsi="Cambria Math"/>
+              <w:lang w:val="en-US"/>
+            </w:rPr>
+            <m:t>=0.333</m:t>
+          </m:r>
+        </m:oMath>
+      </m:oMathPara>
+    </w:p>
+    <w:p>
+      <w:pPr>
+        <w:pStyle w:val="ListParagraph"/>
+        <w:ind w:left="1080"/>
+        <w:rPr>
+          <w:rFonts w:eastAsiaTheme="minorEastAsia"/>
+          <w:lang w:val="en-US"/>
+        </w:rPr>
+      </w:pPr>
+      <m:oMathPara>
+        <m:oMath>
+          <m:r>
+            <w:rPr>
+              <w:rFonts w:ascii="Cambria Math" w:eastAsiaTheme="minorEastAsia" w:hAnsi="Cambria Math" w:cs="Cambria Math"/>
+              <w:lang w:val="en-US"/>
+            </w:rPr>
+            <m:t>P</m:t>
+          </m:r>
+          <m:d>
+            <m:dPr>
+              <m:endChr m:val="|"/>
+              <m:ctrlPr>
+                <w:rPr>
+                  <w:rFonts w:ascii="Cambria Math" w:eastAsiaTheme="minorEastAsia" w:hAnsi="Cambria Math"/>
+                  <w:i/>
+                  <w:lang w:val="en-US"/>
+                </w:rPr>
+              </m:ctrlPr>
+            </m:dPr>
+            <m:e>
+              <m:r>
+                <w:rPr>
+                  <w:rFonts w:ascii="Cambria Math" w:eastAsiaTheme="minorEastAsia" w:hAnsi="Cambria Math"/>
+                  <w:lang w:val="en-US"/>
+                </w:rPr>
+                <m:t xml:space="preserve">uang </m:t>
+              </m:r>
+            </m:e>
+          </m:d>
+          <m:r>
+            <w:rPr>
+              <w:rFonts w:ascii="Cambria Math" w:eastAsiaTheme="minorEastAsia" w:hAnsi="Cambria Math"/>
+              <w:lang w:val="en-US"/>
+            </w:rPr>
+            <m:t xml:space="preserve"> s2)=</m:t>
+          </m:r>
+          <m:f>
+            <m:fPr>
+              <m:ctrlPr>
+                <w:rPr>
+                  <w:rFonts w:ascii="Cambria Math" w:eastAsiaTheme="minorEastAsia" w:hAnsi="Cambria Math"/>
+                  <w:i/>
+                  <w:lang w:val="en-US"/>
+                </w:rPr>
+              </m:ctrlPr>
+            </m:fPr>
+            <m:num>
+              <m:r>
+                <w:rPr>
+                  <w:rFonts w:ascii="Cambria Math" w:eastAsiaTheme="minorEastAsia" w:hAnsi="Cambria Math"/>
+                  <w:lang w:val="en-US"/>
+                </w:rPr>
+                <m:t>0+1</m:t>
+              </m:r>
+            </m:num>
+            <m:den>
+              <m:r>
+                <w:rPr>
+                  <w:rFonts w:ascii="Cambria Math" w:eastAsiaTheme="minorEastAsia" w:hAnsi="Cambria Math"/>
+                  <w:lang w:val="en-US"/>
+                </w:rPr>
+                <m:t>1+2</m:t>
+              </m:r>
+            </m:den>
+          </m:f>
+          <m:r>
+            <w:rPr>
+              <w:rFonts w:ascii="Cambria Math" w:eastAsiaTheme="minorEastAsia" w:hAnsi="Cambria Math"/>
+              <w:lang w:val="en-US"/>
+            </w:rPr>
+            <m:t>=0.333</m:t>
+          </m:r>
+        </m:oMath>
+      </m:oMathPara>
+    </w:p>
+    <w:p>
+      <w:pPr>
+        <w:pStyle w:val="ListParagraph"/>
+        <w:ind w:left="1080"/>
+        <w:rPr>
+          <w:rFonts w:eastAsiaTheme="minorEastAsia"/>
+          <w:lang w:val="en-US"/>
+        </w:rPr>
+      </w:pPr>
+      <w:r>
+        <w:rPr>
+          <w:rFonts w:eastAsiaTheme="minorEastAsia"/>
+          <w:lang w:val="en-US"/>
+        </w:rPr>
+        <w:t>Dari prior probability dan MLE probability tersebut diperoleh,</w:t>
+      </w:r>
+    </w:p>
+    <w:p>
+      <w:pPr>
+        <w:pStyle w:val="ListParagraph"/>
+        <w:ind w:left="1080"/>
+        <w:rPr>
+          <w:rFonts w:eastAsiaTheme="minorEastAsia"/>
+          <w:lang w:val="en-US"/>
+        </w:rPr>
+      </w:pPr>
+      <m:oMathPara>
+        <m:oMath>
+          <m:r>
+            <w:rPr>
+              <w:rFonts w:ascii="Cambria Math" w:hAnsi="Cambria Math"/>
+              <w:lang w:val="en-US"/>
+            </w:rPr>
+            <m:t>P</m:t>
+          </m:r>
+          <m:d>
+            <m:dPr>
+              <m:ctrlPr>
+                <w:rPr>
+                  <w:rFonts w:ascii="Cambria Math" w:hAnsi="Cambria Math"/>
+                  <w:i/>
+                  <w:lang w:val="en-US"/>
+                </w:rPr>
+              </m:ctrlPr>
+            </m:dPr>
+            <m:e>
+              <m:r>
+                <w:rPr>
+                  <w:rFonts w:ascii="Cambria Math" w:hAnsi="Cambria Math"/>
+                  <w:lang w:val="en-US"/>
+                </w:rPr>
+                <m:t>s1</m:t>
+              </m:r>
+            </m:e>
+          </m:d>
+          <m:r>
+            <w:rPr>
+              <w:rFonts w:ascii="Cambria Math" w:hAnsi="Cambria Math"/>
+              <w:lang w:val="en-US"/>
+            </w:rPr>
+            <m:t>∙P</m:t>
+          </m:r>
+          <m:d>
+            <m:dPr>
+              <m:ctrlPr>
+                <w:rPr>
+                  <w:rFonts w:ascii="Cambria Math" w:hAnsi="Cambria Math"/>
+                  <w:i/>
+                  <w:lang w:val="en-US"/>
+                </w:rPr>
+              </m:ctrlPr>
+            </m:dPr>
+            <m:e>
+              <m:r>
+                <w:rPr>
+                  <w:rFonts w:ascii="Cambria Math" w:hAnsi="Cambria Math"/>
+                  <w:lang w:val="en-US"/>
+                </w:rPr>
+                <m:t>halaman | s1</m:t>
+              </m:r>
+            </m:e>
+          </m:d>
+          <m:r>
+            <w:rPr>
+              <w:rFonts w:ascii="Cambria Math" w:hAnsi="Cambria Math"/>
+              <w:lang w:val="en-US"/>
+            </w:rPr>
+            <m:t>∙P</m:t>
+          </m:r>
+          <m:d>
+            <m:dPr>
+              <m:ctrlPr>
+                <w:rPr>
+                  <w:rFonts w:ascii="Cambria Math" w:hAnsi="Cambria Math"/>
+                  <w:i/>
+                  <w:lang w:val="en-US"/>
+                </w:rPr>
+              </m:ctrlPr>
+            </m:dPr>
+            <m:e>
+              <m:r>
+                <w:rPr>
+                  <w:rFonts w:ascii="Cambria Math" w:hAnsi="Cambria Math"/>
+                  <w:lang w:val="en-US"/>
+                </w:rPr>
+                <m:t>kabar | s1</m:t>
+              </m:r>
+            </m:e>
+          </m:d>
+          <m:r>
+            <w:rPr>
+              <w:rFonts w:ascii="Cambria Math" w:hAnsi="Cambria Math"/>
+              <w:lang w:val="en-US"/>
+            </w:rPr>
+            <m:t>∙P</m:t>
+          </m:r>
+          <m:d>
+            <m:dPr>
+              <m:ctrlPr>
+                <w:rPr>
+                  <w:rFonts w:ascii="Cambria Math" w:hAnsi="Cambria Math"/>
+                  <w:i/>
+                  <w:lang w:val="en-US"/>
+                </w:rPr>
+              </m:ctrlPr>
+            </m:dPr>
+            <m:e>
+              <m:r>
+                <w:rPr>
+                  <w:rFonts w:ascii="Cambria Math" w:hAnsi="Cambria Math"/>
+                  <w:lang w:val="en-US"/>
+                </w:rPr>
+                <m:t>nama | s1</m:t>
+              </m:r>
+            </m:e>
+          </m:d>
+          <m:r>
+            <w:rPr>
+              <w:rFonts w:ascii="Cambria Math" w:hAnsi="Cambria Math"/>
+              <w:lang w:val="en-US"/>
+            </w:rPr>
+            <m:t>∙P</m:t>
+          </m:r>
+          <m:d>
+            <m:dPr>
+              <m:ctrlPr>
+                <w:rPr>
+                  <w:rFonts w:ascii="Cambria Math" w:hAnsi="Cambria Math"/>
+                  <w:i/>
+                  <w:lang w:val="en-US"/>
+                </w:rPr>
+              </m:ctrlPr>
+            </m:dPr>
+            <m:e>
+              <m:r>
+                <w:rPr>
+                  <w:rFonts w:ascii="Cambria Math" w:hAnsi="Cambria Math"/>
+                  <w:lang w:val="en-US"/>
+                </w:rPr>
+                <m:t>uang | s1</m:t>
+              </m:r>
+            </m:e>
+          </m:d>
+          <m:r>
+            <w:rPr>
+              <w:rFonts w:ascii="Cambria Math" w:hAnsi="Cambria Math"/>
+              <w:lang w:val="en-US"/>
+            </w:rPr>
+            <m:t>=</m:t>
+          </m:r>
+          <m:d>
+            <m:dPr>
+              <m:ctrlPr>
+                <w:rPr>
+                  <w:rFonts w:ascii="Cambria Math" w:hAnsi="Cambria Math"/>
+                  <w:i/>
+                  <w:lang w:val="en-US"/>
+                </w:rPr>
+              </m:ctrlPr>
+            </m:dPr>
+            <m:e>
+              <m:r>
+                <w:rPr>
+                  <w:rFonts w:ascii="Cambria Math" w:hAnsi="Cambria Math"/>
+                  <w:lang w:val="en-US"/>
+                </w:rPr>
+                <m:t>0.4286</m:t>
+              </m:r>
+            </m:e>
+          </m:d>
+          <m:d>
+            <m:dPr>
+              <m:ctrlPr>
+                <w:rPr>
+                  <w:rFonts w:ascii="Cambria Math" w:hAnsi="Cambria Math"/>
+                  <w:i/>
+                  <w:lang w:val="en-US"/>
+                </w:rPr>
+              </m:ctrlPr>
+            </m:dPr>
+            <m:e>
+              <m:r>
+                <w:rPr>
+                  <w:rFonts w:ascii="Cambria Math" w:hAnsi="Cambria Math"/>
+                  <w:lang w:val="en-US"/>
+                </w:rPr>
+                <m:t>0.6</m:t>
+              </m:r>
+            </m:e>
+          </m:d>
+          <m:d>
+            <m:dPr>
+              <m:ctrlPr>
+                <w:rPr>
+                  <w:rFonts w:ascii="Cambria Math" w:hAnsi="Cambria Math"/>
+                  <w:i/>
+                  <w:lang w:val="en-US"/>
+                </w:rPr>
+              </m:ctrlPr>
+            </m:dPr>
+            <m:e>
+              <m:r>
+                <w:rPr>
+                  <w:rFonts w:ascii="Cambria Math" w:hAnsi="Cambria Math"/>
+                  <w:lang w:val="en-US"/>
+                </w:rPr>
+                <m:t>0.2</m:t>
+              </m:r>
+            </m:e>
+          </m:d>
+          <m:d>
+            <m:dPr>
+              <m:ctrlPr>
+                <w:rPr>
+                  <w:rFonts w:ascii="Cambria Math" w:hAnsi="Cambria Math"/>
+                  <w:i/>
+                  <w:lang w:val="en-US"/>
+                </w:rPr>
+              </m:ctrlPr>
+            </m:dPr>
+            <m:e>
+              <m:r>
+                <w:rPr>
+                  <w:rFonts w:ascii="Cambria Math" w:hAnsi="Cambria Math"/>
+                  <w:lang w:val="en-US"/>
+                </w:rPr>
+                <m:t>0.2</m:t>
+              </m:r>
+            </m:e>
+          </m:d>
+          <m:r>
+            <w:rPr>
+              <w:rFonts w:ascii="Cambria Math" w:hAnsi="Cambria Math"/>
+              <w:lang w:val="en-US"/>
+            </w:rPr>
+            <m:t>(0.4)=</m:t>
+          </m:r>
+          <m:r>
+            <m:rPr>
+              <m:sty m:val="bi"/>
+            </m:rPr>
+            <w:rPr>
+              <w:rFonts w:ascii="Cambria Math" w:eastAsiaTheme="minorEastAsia" w:hAnsi="Cambria Math"/>
+              <w:lang w:val="en-US"/>
+            </w:rPr>
+            <m:t>0.</m:t>
+          </m:r>
+          <m:r>
+            <m:rPr>
+              <m:sty m:val="bi"/>
+            </m:rPr>
+            <w:rPr>
+              <w:rFonts w:ascii="Cambria Math" w:eastAsiaTheme="minorEastAsia" w:hAnsi="Cambria Math"/>
+              <w:lang w:val="en-US"/>
+            </w:rPr>
+            <m:t>004115</m:t>
+          </m:r>
+        </m:oMath>
+      </m:oMathPara>
+    </w:p>
+    <w:p>
+      <w:pPr>
+        <w:pStyle w:val="ListParagraph"/>
+        <w:ind w:left="1080"/>
+        <w:rPr>
+          <w:rFonts w:eastAsiaTheme="minorEastAsia"/>
+          <w:lang w:val="en-US"/>
+        </w:rPr>
+      </w:pPr>
+      <m:oMathPara>
+        <m:oMath>
+          <m:r>
+            <w:rPr>
+              <w:rFonts w:ascii="Cambria Math" w:hAnsi="Cambria Math"/>
+              <w:lang w:val="en-US"/>
+            </w:rPr>
+            <m:t>P</m:t>
+          </m:r>
+          <m:d>
+            <m:dPr>
+              <m:ctrlPr>
+                <w:rPr>
+                  <w:rFonts w:ascii="Cambria Math" w:hAnsi="Cambria Math"/>
+                  <w:i/>
+                  <w:lang w:val="en-US"/>
+                </w:rPr>
+              </m:ctrlPr>
+            </m:dPr>
+            <m:e>
+              <m:r>
+                <w:rPr>
+                  <w:rFonts w:ascii="Cambria Math" w:hAnsi="Cambria Math"/>
+                  <w:lang w:val="en-US"/>
+                </w:rPr>
+                <m:t>s2</m:t>
+              </m:r>
+            </m:e>
+          </m:d>
+          <m:r>
+            <w:rPr>
+              <w:rFonts w:ascii="Cambria Math" w:hAnsi="Cambria Math"/>
+              <w:lang w:val="en-US"/>
+            </w:rPr>
+            <m:t>∙P</m:t>
+          </m:r>
+          <m:d>
+            <m:dPr>
+              <m:ctrlPr>
+                <w:rPr>
+                  <w:rFonts w:ascii="Cambria Math" w:hAnsi="Cambria Math"/>
+                  <w:i/>
+                  <w:lang w:val="en-US"/>
+                </w:rPr>
+              </m:ctrlPr>
+            </m:dPr>
+            <m:e>
+              <m:r>
+                <w:rPr>
+                  <w:rFonts w:ascii="Cambria Math" w:hAnsi="Cambria Math"/>
+                  <w:lang w:val="en-US"/>
+                </w:rPr>
+                <m:t>halaman | s2</m:t>
+              </m:r>
+            </m:e>
+          </m:d>
+          <m:r>
+            <w:rPr>
+              <w:rFonts w:ascii="Cambria Math" w:hAnsi="Cambria Math"/>
+              <w:lang w:val="en-US"/>
+            </w:rPr>
+            <m:t>∙P</m:t>
+          </m:r>
+          <m:d>
+            <m:dPr>
+              <m:ctrlPr>
+                <w:rPr>
+                  <w:rFonts w:ascii="Cambria Math" w:hAnsi="Cambria Math"/>
+                  <w:i/>
+                  <w:lang w:val="en-US"/>
+                </w:rPr>
+              </m:ctrlPr>
+            </m:dPr>
+            <m:e>
+              <m:r>
+                <w:rPr>
+                  <w:rFonts w:ascii="Cambria Math" w:hAnsi="Cambria Math"/>
+                  <w:lang w:val="en-US"/>
+                </w:rPr>
+                <m:t>kabar | s2</m:t>
+              </m:r>
+            </m:e>
+          </m:d>
+          <m:r>
+            <w:rPr>
+              <w:rFonts w:ascii="Cambria Math" w:hAnsi="Cambria Math"/>
+              <w:lang w:val="en-US"/>
+            </w:rPr>
+            <m:t>∙P</m:t>
+          </m:r>
+          <m:d>
+            <m:dPr>
+              <m:ctrlPr>
+                <w:rPr>
+                  <w:rFonts w:ascii="Cambria Math" w:hAnsi="Cambria Math"/>
+                  <w:i/>
+                  <w:lang w:val="en-US"/>
+                </w:rPr>
+              </m:ctrlPr>
+            </m:dPr>
+            <m:e>
+              <m:r>
+                <w:rPr>
+                  <w:rFonts w:ascii="Cambria Math" w:hAnsi="Cambria Math"/>
+                  <w:lang w:val="en-US"/>
+                </w:rPr>
+                <m:t>nama | s2</m:t>
+              </m:r>
+            </m:e>
+          </m:d>
+          <m:r>
+            <w:rPr>
+              <w:rFonts w:ascii="Cambria Math" w:hAnsi="Cambria Math"/>
+              <w:lang w:val="en-US"/>
+            </w:rPr>
+            <m:t>∙P</m:t>
+          </m:r>
+          <m:d>
+            <m:dPr>
+              <m:ctrlPr>
+                <w:rPr>
+                  <w:rFonts w:ascii="Cambria Math" w:hAnsi="Cambria Math"/>
+                  <w:i/>
+                  <w:lang w:val="en-US"/>
+                </w:rPr>
+              </m:ctrlPr>
+            </m:dPr>
+            <m:e>
+              <m:r>
+                <w:rPr>
+                  <w:rFonts w:ascii="Cambria Math" w:hAnsi="Cambria Math"/>
+                  <w:lang w:val="en-US"/>
+                </w:rPr>
+                <m:t>uang | s2</m:t>
+              </m:r>
+            </m:e>
+          </m:d>
+          <m:r>
+            <w:rPr>
+              <w:rFonts w:ascii="Cambria Math" w:hAnsi="Cambria Math"/>
+              <w:lang w:val="en-US"/>
+            </w:rPr>
+            <m:t>=</m:t>
+          </m:r>
+          <m:d>
+            <m:dPr>
+              <m:ctrlPr>
+                <w:rPr>
+                  <w:rFonts w:ascii="Cambria Math" w:hAnsi="Cambria Math"/>
+                  <w:i/>
+                  <w:lang w:val="en-US"/>
+                </w:rPr>
+              </m:ctrlPr>
+            </m:dPr>
+            <m:e>
+              <m:r>
+                <w:rPr>
+                  <w:rFonts w:ascii="Cambria Math" w:hAnsi="Cambria Math"/>
+                  <w:lang w:val="en-US"/>
+                </w:rPr>
+                <m:t>0.4286</m:t>
+              </m:r>
+            </m:e>
+          </m:d>
+          <m:d>
+            <m:dPr>
+              <m:ctrlPr>
+                <w:rPr>
+                  <w:rFonts w:ascii="Cambria Math" w:hAnsi="Cambria Math"/>
+                  <w:i/>
+                  <w:lang w:val="en-US"/>
+                </w:rPr>
+              </m:ctrlPr>
+            </m:dPr>
+            <m:e>
+              <m:r>
+                <w:rPr>
+                  <w:rFonts w:ascii="Cambria Math" w:hAnsi="Cambria Math"/>
+                  <w:lang w:val="en-US"/>
+                </w:rPr>
+                <m:t>0.667</m:t>
+              </m:r>
+            </m:e>
+          </m:d>
+          <m:d>
+            <m:dPr>
+              <m:ctrlPr>
+                <w:rPr>
+                  <w:rFonts w:ascii="Cambria Math" w:hAnsi="Cambria Math"/>
+                  <w:i/>
+                  <w:lang w:val="en-US"/>
+                </w:rPr>
+              </m:ctrlPr>
+            </m:dPr>
+            <m:e>
+              <m:r>
+                <w:rPr>
+                  <w:rFonts w:ascii="Cambria Math" w:hAnsi="Cambria Math"/>
+                  <w:lang w:val="en-US"/>
+                </w:rPr>
+                <m:t>0.333</m:t>
+              </m:r>
+            </m:e>
+          </m:d>
+          <m:d>
+            <m:dPr>
+              <m:ctrlPr>
+                <w:rPr>
+                  <w:rFonts w:ascii="Cambria Math" w:hAnsi="Cambria Math"/>
+                  <w:i/>
+                  <w:lang w:val="en-US"/>
+                </w:rPr>
+              </m:ctrlPr>
+            </m:dPr>
+            <m:e>
+              <m:r>
+                <w:rPr>
+                  <w:rFonts w:ascii="Cambria Math" w:hAnsi="Cambria Math"/>
+                  <w:lang w:val="en-US"/>
+                </w:rPr>
+                <m:t>0.333</m:t>
+              </m:r>
+            </m:e>
+          </m:d>
+          <m:d>
+            <m:dPr>
+              <m:ctrlPr>
+                <w:rPr>
+                  <w:rFonts w:ascii="Cambria Math" w:hAnsi="Cambria Math"/>
+                  <w:i/>
+                  <w:lang w:val="en-US"/>
+                </w:rPr>
+              </m:ctrlPr>
+            </m:dPr>
+            <m:e>
+              <m:r>
+                <w:rPr>
+                  <w:rFonts w:ascii="Cambria Math" w:hAnsi="Cambria Math"/>
+                  <w:lang w:val="en-US"/>
+                </w:rPr>
+                <m:t>0.333</m:t>
+              </m:r>
+            </m:e>
+          </m:d>
+          <m:r>
+            <w:rPr>
+              <w:rFonts w:ascii="Cambria Math" w:hAnsi="Cambria Math"/>
+              <w:lang w:val="en-US"/>
+            </w:rPr>
+            <m:t>=</m:t>
+          </m:r>
+          <m:r>
+            <m:rPr>
+              <m:sty m:val="bi"/>
+            </m:rPr>
+            <w:rPr>
+              <w:rFonts w:ascii="Cambria Math" w:eastAsiaTheme="minorEastAsia" w:hAnsi="Cambria Math"/>
+              <w:lang w:val="en-US"/>
+            </w:rPr>
+            <m:t>0.</m:t>
+          </m:r>
+          <m:r>
+            <m:rPr>
+              <m:sty m:val="bi"/>
+            </m:rPr>
+            <w:rPr>
+              <w:rFonts w:ascii="Cambria Math" w:eastAsiaTheme="minorEastAsia" w:hAnsi="Cambria Math"/>
+              <w:lang w:val="en-US"/>
+            </w:rPr>
+            <m:t>01</m:t>
+          </m:r>
+          <m:r>
+            <m:rPr>
+              <m:sty m:val="bi"/>
+            </m:rPr>
+            <w:rPr>
+              <w:rFonts w:ascii="Cambria Math" w:eastAsiaTheme="minorEastAsia" w:hAnsi="Cambria Math"/>
+              <w:lang w:val="en-US"/>
+            </w:rPr>
+            <m:t>0</m:t>
+          </m:r>
+          <m:r>
+            <m:rPr>
+              <m:sty m:val="bi"/>
+            </m:rPr>
+            <w:rPr>
+              <w:rFonts w:ascii="Cambria Math" w:eastAsiaTheme="minorEastAsia" w:hAnsi="Cambria Math"/>
+              <w:lang w:val="en-US"/>
+            </w:rPr>
+            <m:t>556</m:t>
+          </m:r>
+        </m:oMath>
+      </m:oMathPara>
+    </w:p>
+    <w:p>
+      <w:pPr>
+        <w:pStyle w:val="ListParagraph"/>
+        <w:ind w:left="1080"/>
+        <w:rPr>
+          <w:lang w:val="en-US"/>
+        </w:rPr>
+      </w:pPr>
+      <w:r>
+        <w:rPr>
+          <w:rFonts w:eastAsiaTheme="minorEastAsia"/>
+          <w:lang w:val="en-US"/>
+        </w:rPr>
+        <w:t xml:space="preserve">Berdasarkan penghitungang tersebut, </w:t>
+      </w:r>
+      <w:r>
+        <w:rPr>
+          <w:rFonts w:eastAsiaTheme="minorEastAsia"/>
+          <w:lang w:val="en-US"/>
+        </w:rPr>
+        <w:t>dapat disimpulkan bahwa posterior probability untuk s2 lebih besar</w:t>
+      </w:r>
+      <w:r>
+        <w:rPr>
+          <w:rFonts w:eastAsiaTheme="minorEastAsia"/>
+          <w:lang w:val="en-US"/>
+        </w:rPr>
+        <w:t xml:space="preserve"> dari s1</w:t>
+      </w:r>
+      <w:r>
+        <w:rPr>
+          <w:rFonts w:eastAsiaTheme="minorEastAsia"/>
+          <w:lang w:val="en-US"/>
+        </w:rPr>
+        <w:t>, sehingga kata kepala pada kalimat 7</w:t>
+      </w:r>
+      <w:r>
+        <w:rPr>
+          <w:rFonts w:eastAsiaTheme="minorEastAsia"/>
+          <w:lang w:val="en-US"/>
+        </w:rPr>
+        <w:t xml:space="preserve"> diprediksi memiliki makna s2 (unit tertinggi hirarki).</w:t>
+      </w:r>
+    </w:p>
+    <w:p>
+      <w:pPr>
+        <w:pStyle w:val="ListParagraph"/>
+        <w:numPr>
+          <w:ilvl w:val="0"/>
+          <w:numId w:val="3"/>
+        </w:numPr>
+        <w:rPr>
+          <w:b/>
+          <w:lang w:val="en-US"/>
+        </w:rPr>
+      </w:pPr>
+      <w:r>
+        <w:rPr>
+          <w:b/>
+          <w:lang w:val="en-US"/>
+        </w:rPr>
+        <w:t>Menggunakan seluruh kata dasar pada training data</w:t>
+      </w:r>
+    </w:p>
+    <w:p>
+      <w:pPr>
+        <w:pStyle w:val="ListParagraph"/>
+        <w:ind w:left="1080"/>
+        <w:rPr>
+          <w:lang w:val="en-US"/>
+        </w:rPr>
+      </w:pPr>
+      <w:r>
+        <w:rPr>
+          <w:lang w:val="en-US"/>
+        </w:rPr>
+        <w:t>Co-occurance vectors:</w:t>
+      </w:r>
+    </w:p>
+    <w:p>
+      <w:pPr>
+        <w:pStyle w:val="ListParagraph"/>
+        <w:ind w:left="1080"/>
+        <w:rPr>
+          <w:b/>
+          <w:lang w:val="en-US"/>
+        </w:rPr>
+      </w:pPr>
+      <w:bookmarkStart w:id="0" w:name="_GoBack"/>
+      <w:bookmarkEnd w:id="0"/>
     </w:p>
     <w:sectPr>
       <w:pgSz w:w="11906" w:h="16838" w:code="9"/>
@@ -16791,7 +20432,7 @@
         <w:rFonts w:ascii="Calibri" w:eastAsiaTheme="minorEastAsia" w:hAnsi="Calibri" w:cs="Calibri" w:hint="default"/>
       </w:rPr>
     </w:lvl>
-    <w:lvl w:ilvl="1" w:tplc="04090003" w:tentative="1">
+    <w:lvl w:ilvl="1" w:tplc="04090003">
       <w:start w:val="1"/>
       <w:numFmt w:val="bullet"/>
       <w:lvlText w:val="o"/>

--- a/1.docx
+++ b/1.docx
@@ -81,7 +81,7 @@
           <w:sz w:val="22"/>
           <w:szCs w:val="22"/>
         </w:rPr>
-        <w:t xml:space="preserve">: Rumah </w:t>
+        <w:t xml:space="preserve">: </w:t>
       </w:r>
       <w:r>
         <w:rPr>
@@ -91,7 +91,7 @@
           <w:sz w:val="22"/>
           <w:szCs w:val="22"/>
         </w:rPr>
-        <w:t>dinas</w:t>
+        <w:t>Rumah</w:t>
       </w:r>
       <w:r>
         <w:rPr>
@@ -100,7 +100,7 @@
           <w:sz w:val="22"/>
           <w:szCs w:val="22"/>
         </w:rPr>
-        <w:t xml:space="preserve"> kepala cabang kantor pemasaran yang baru </w:t>
+        <w:t xml:space="preserve"> </w:t>
       </w:r>
       <w:r>
         <w:rPr>
@@ -110,7 +110,7 @@
           <w:sz w:val="22"/>
           <w:szCs w:val="22"/>
         </w:rPr>
-        <w:t>berhalaman</w:t>
+        <w:t>dinas</w:t>
       </w:r>
       <w:r>
         <w:rPr>
@@ -119,50 +119,7 @@
           <w:sz w:val="22"/>
           <w:szCs w:val="22"/>
         </w:rPr>
-        <w:t xml:space="preserve"> luas.</w:t>
-      </w:r>
-      <w:r>
-        <w:rPr>
-          <w:rFonts w:cstheme="minorHAnsi"/>
-          <w:color w:val="000000"/>
-        </w:rPr>
-        <w:br/>
-      </w:r>
-      <w:r>
-        <w:rPr>
-          <w:rStyle w:val="fontstyle01"/>
-          <w:rFonts w:asciiTheme="minorHAnsi" w:hAnsiTheme="minorHAnsi" w:cstheme="minorHAnsi"/>
-          <w:sz w:val="22"/>
-          <w:szCs w:val="22"/>
-        </w:rPr>
-        <w:t xml:space="preserve">• </w:t>
-      </w:r>
-      <w:r>
-        <w:rPr>
-          <w:rStyle w:val="fontstyle21"/>
-          <w:rFonts w:asciiTheme="minorHAnsi" w:hAnsiTheme="minorHAnsi" w:cstheme="minorHAnsi"/>
-          <w:sz w:val="22"/>
-          <w:szCs w:val="22"/>
-        </w:rPr>
-        <w:t>k</w:t>
-      </w:r>
-      <w:r>
-        <w:rPr>
-          <w:rStyle w:val="fontstyle31"/>
-          <w:rFonts w:asciiTheme="minorHAnsi" w:hAnsiTheme="minorHAnsi" w:cstheme="minorHAnsi"/>
-          <w:sz w:val="22"/>
-          <w:szCs w:val="22"/>
-        </w:rPr>
-        <w:t>2</w:t>
-      </w:r>
-      <w:r>
-        <w:rPr>
-          <w:rStyle w:val="fontstyle41"/>
-          <w:rFonts w:asciiTheme="minorHAnsi" w:hAnsiTheme="minorHAnsi" w:cstheme="minorHAnsi"/>
-          <w:sz w:val="22"/>
-          <w:szCs w:val="22"/>
-        </w:rPr>
-        <w:t xml:space="preserve">: Kami harus menyediakan </w:t>
+        <w:t xml:space="preserve"> kepala cabang kantor pemasaran yang baru </w:t>
       </w:r>
       <w:r>
         <w:rPr>
@@ -172,7 +129,7 @@
           <w:sz w:val="22"/>
           <w:szCs w:val="22"/>
         </w:rPr>
-        <w:t>uang</w:t>
+        <w:t>berhalaman</w:t>
       </w:r>
       <w:r>
         <w:rPr>
@@ -181,7 +138,50 @@
           <w:sz w:val="22"/>
           <w:szCs w:val="22"/>
         </w:rPr>
-        <w:t xml:space="preserve"> </w:t>
+        <w:t xml:space="preserve"> luas.</w:t>
+      </w:r>
+      <w:r>
+        <w:rPr>
+          <w:rFonts w:cstheme="minorHAnsi"/>
+          <w:color w:val="000000"/>
+        </w:rPr>
+        <w:br/>
+      </w:r>
+      <w:r>
+        <w:rPr>
+          <w:rStyle w:val="fontstyle01"/>
+          <w:rFonts w:asciiTheme="minorHAnsi" w:hAnsiTheme="minorHAnsi" w:cstheme="minorHAnsi"/>
+          <w:sz w:val="22"/>
+          <w:szCs w:val="22"/>
+        </w:rPr>
+        <w:t xml:space="preserve">• </w:t>
+      </w:r>
+      <w:r>
+        <w:rPr>
+          <w:rStyle w:val="fontstyle21"/>
+          <w:rFonts w:asciiTheme="minorHAnsi" w:hAnsiTheme="minorHAnsi" w:cstheme="minorHAnsi"/>
+          <w:sz w:val="22"/>
+          <w:szCs w:val="22"/>
+        </w:rPr>
+        <w:t>k</w:t>
+      </w:r>
+      <w:r>
+        <w:rPr>
+          <w:rStyle w:val="fontstyle31"/>
+          <w:rFonts w:asciiTheme="minorHAnsi" w:hAnsiTheme="minorHAnsi" w:cstheme="minorHAnsi"/>
+          <w:sz w:val="22"/>
+          <w:szCs w:val="22"/>
+        </w:rPr>
+        <w:t>2</w:t>
+      </w:r>
+      <w:r>
+        <w:rPr>
+          <w:rStyle w:val="fontstyle41"/>
+          <w:rFonts w:asciiTheme="minorHAnsi" w:hAnsiTheme="minorHAnsi" w:cstheme="minorHAnsi"/>
+          <w:sz w:val="22"/>
+          <w:szCs w:val="22"/>
+        </w:rPr>
+        <w:t xml:space="preserve">: Kami harus menyediakan </w:t>
       </w:r>
       <w:r>
         <w:rPr>
@@ -191,7 +191,7 @@
           <w:sz w:val="22"/>
           <w:szCs w:val="22"/>
         </w:rPr>
-        <w:t>puluhan</w:t>
+        <w:t>uang</w:t>
       </w:r>
       <w:r>
         <w:rPr>
@@ -200,7 +200,7 @@
           <w:sz w:val="22"/>
           <w:szCs w:val="22"/>
         </w:rPr>
-        <w:t xml:space="preserve"> juta untuk </w:t>
+        <w:t xml:space="preserve"> </w:t>
       </w:r>
       <w:r>
         <w:rPr>
@@ -210,7 +210,7 @@
           <w:sz w:val="22"/>
           <w:szCs w:val="22"/>
         </w:rPr>
-        <w:t>operasi</w:t>
+        <w:t>puluhan</w:t>
       </w:r>
       <w:r>
         <w:rPr>
@@ -219,6 +219,25 @@
           <w:sz w:val="22"/>
           <w:szCs w:val="22"/>
         </w:rPr>
+        <w:t xml:space="preserve"> juta untuk </w:t>
+      </w:r>
+      <w:r>
+        <w:rPr>
+          <w:rStyle w:val="fontstyle41"/>
+          <w:rFonts w:asciiTheme="minorHAnsi" w:hAnsiTheme="minorHAnsi" w:cstheme="minorHAnsi"/>
+          <w:b/>
+          <w:sz w:val="22"/>
+          <w:szCs w:val="22"/>
+        </w:rPr>
+        <w:t>operasi</w:t>
+      </w:r>
+      <w:r>
+        <w:rPr>
+          <w:rStyle w:val="fontstyle41"/>
+          <w:rFonts w:asciiTheme="minorHAnsi" w:hAnsiTheme="minorHAnsi" w:cstheme="minorHAnsi"/>
+          <w:sz w:val="22"/>
+          <w:szCs w:val="22"/>
+        </w:rPr>
         <w:t xml:space="preserve"> tumor di kepala kakek.</w:t>
       </w:r>
       <w:r>
@@ -262,7 +281,26 @@
           <w:sz w:val="22"/>
           <w:szCs w:val="22"/>
         </w:rPr>
-        <w:t xml:space="preserve">: Setelah menangkap belut dan menyiangi rumput </w:t>
+        <w:t xml:space="preserve">: Setelah menangkap belut dan </w:t>
+      </w:r>
+      <w:r>
+        <w:rPr>
+          <w:rStyle w:val="fontstyle41"/>
+          <w:rFonts w:asciiTheme="minorHAnsi" w:hAnsiTheme="minorHAnsi" w:cstheme="minorHAnsi"/>
+          <w:b/>
+          <w:sz w:val="22"/>
+          <w:szCs w:val="22"/>
+        </w:rPr>
+        <w:t>menyiangi</w:t>
+      </w:r>
+      <w:r>
+        <w:rPr>
+          <w:rStyle w:val="fontstyle41"/>
+          <w:rFonts w:asciiTheme="minorHAnsi" w:hAnsiTheme="minorHAnsi" w:cstheme="minorHAnsi"/>
+          <w:sz w:val="22"/>
+          <w:szCs w:val="22"/>
+        </w:rPr>
+        <w:t xml:space="preserve"> rumput </w:t>
       </w:r>
       <w:r>
         <w:rPr>
@@ -1298,16 +1336,6 @@
     </w:tbl>
     <w:p>
       <w:pPr>
-        <w:pStyle w:val="ListParagraph"/>
-        <w:rPr>
-          <w:lang w:val="en-US"/>
-        </w:rPr>
-      </w:pPr>
-    </w:p>
-    <w:p>
-      <w:pPr>
-        <w:pStyle w:val="ListParagraph"/>
-        <w:ind w:left="1080"/>
         <w:rPr>
           <w:lang w:val="en-US"/>
         </w:rPr>
@@ -1870,7 +1898,7 @@
               <w:rPr>
                 <w:lang w:val="en-US"/>
               </w:rPr>
-              <w:t>0</w:t>
+              <w:t>1</w:t>
             </w:r>
           </w:p>
         </w:tc>
@@ -2394,7 +2422,7 @@
               <w:rPr>
                 <w:lang w:val="en-US"/>
               </w:rPr>
-              <w:t>0</w:t>
+              <w:t>1</w:t>
             </w:r>
           </w:p>
         </w:tc>
@@ -3493,7 +3521,16 @@
           <w:rFonts w:eastAsiaTheme="minorEastAsia"/>
           <w:lang w:val="en-US"/>
         </w:rPr>
-        <w:t>Mengandung fitur: tiga, puluh, uang, halaman, dinas, dan siang</w:t>
+        <w:t>Mengandung fitur: tiga, puluh, uang</w:t>
+      </w:r>
+      <w:bookmarkStart w:id="0" w:name="_GoBack"/>
+      <w:bookmarkEnd w:id="0"/>
+      <w:r>
+        <w:rPr>
+          <w:rFonts w:eastAsiaTheme="minorEastAsia"/>
+          <w:lang w:val="en-US"/>
+        </w:rPr>
+        <w:t>, halaman, dinas, dan siang</w:t>
       </w:r>
       <w:r>
         <w:rPr>
@@ -4112,7 +4149,14 @@
                   <w:rFonts w:ascii="Cambria Math" w:eastAsiaTheme="minorEastAsia" w:hAnsi="Cambria Math"/>
                   <w:lang w:val="en-US"/>
                 </w:rPr>
-                <m:t>0+1</m:t>
+                <m:t>1</m:t>
+              </m:r>
+              <m:r>
+                <w:rPr>
+                  <w:rFonts w:ascii="Cambria Math" w:eastAsiaTheme="minorEastAsia" w:hAnsi="Cambria Math"/>
+                  <w:lang w:val="en-US"/>
+                </w:rPr>
+                <m:t>+1</m:t>
               </m:r>
             </m:num>
             <m:den>
@@ -4137,7 +4181,7 @@
               <w:rFonts w:ascii="Cambria Math" w:eastAsiaTheme="minorEastAsia" w:hAnsi="Cambria Math"/>
               <w:lang w:val="en-US"/>
             </w:rPr>
-            <m:t>0.2</m:t>
+            <m:t>0.4</m:t>
           </m:r>
         </m:oMath>
       </m:oMathPara>
@@ -4157,7 +4201,6 @@
               <w:rFonts w:ascii="Cambria Math" w:eastAsiaTheme="minorEastAsia" w:hAnsi="Cambria Math" w:cs="Cambria Math"/>
               <w:lang w:val="en-US"/>
             </w:rPr>
-            <w:lastRenderedPageBreak/>
             <m:t>P</m:t>
           </m:r>
           <m:d>
@@ -4249,6 +4292,7 @@
               <w:rFonts w:ascii="Cambria Math" w:eastAsiaTheme="minorEastAsia" w:hAnsi="Cambria Math" w:cs="Cambria Math"/>
               <w:lang w:val="en-US"/>
             </w:rPr>
+            <w:lastRenderedPageBreak/>
             <m:t>P</m:t>
           </m:r>
           <m:d>
@@ -5103,7 +5147,7 @@
                   <w:rFonts w:ascii="Cambria Math" w:hAnsi="Cambria Math"/>
                   <w:lang w:val="en-US"/>
                 </w:rPr>
-                <m:t>0.2</m:t>
+                <m:t>0.4</m:t>
               </m:r>
             </m:e>
           </m:d>
@@ -5122,7 +5166,17 @@
               <w:rFonts w:ascii="Cambria Math" w:eastAsiaTheme="minorEastAsia" w:hAnsi="Cambria Math"/>
               <w:lang w:val="en-US"/>
             </w:rPr>
-            <m:t>0.000494</m:t>
+            <m:t>0.</m:t>
+          </m:r>
+          <m:r>
+            <m:rPr>
+              <m:sty m:val="bi"/>
+            </m:rPr>
+            <w:rPr>
+              <w:rFonts w:ascii="Cambria Math" w:eastAsiaTheme="minorEastAsia" w:hAnsi="Cambria Math"/>
+              <w:lang w:val="en-US"/>
+            </w:rPr>
+            <m:t>000988</m:t>
           </m:r>
         </m:oMath>
       </m:oMathPara>
@@ -6937,7 +6991,7 @@
                   <w:rFonts w:ascii="Cambria Math" w:eastAsiaTheme="minorEastAsia" w:hAnsi="Cambria Math"/>
                   <w:lang w:val="en-US"/>
                 </w:rPr>
-                <m:t>0</m:t>
+                <m:t>1</m:t>
               </m:r>
               <m:r>
                 <w:rPr>
@@ -6976,7 +7030,7 @@
               <w:rFonts w:ascii="Cambria Math" w:eastAsiaTheme="minorEastAsia" w:hAnsi="Cambria Math"/>
               <w:lang w:val="en-US"/>
             </w:rPr>
-            <m:t>0.333</m:t>
+            <m:t>0.667</m:t>
           </m:r>
         </m:oMath>
       </m:oMathPara>
@@ -8401,7 +8455,7 @@
                   <w:rFonts w:ascii="Cambria Math" w:hAnsi="Cambria Math"/>
                   <w:lang w:val="en-US"/>
                 </w:rPr>
-                <m:t>0.333</m:t>
+                <m:t>0.667</m:t>
               </m:r>
             </m:e>
           </m:d>
@@ -8518,7 +8572,7 @@
               <w:rFonts w:ascii="Cambria Math" w:eastAsiaTheme="minorEastAsia" w:hAnsi="Cambria Math"/>
               <w:lang w:val="en-US"/>
             </w:rPr>
-            <m:t>1298</m:t>
+            <m:t>2599</m:t>
           </m:r>
         </m:oMath>
       </m:oMathPara>
@@ -11780,6 +11834,2152 @@
                   <w:lang w:val="en-US"/>
                 </w:rPr>
                 <m:t>siang</m:t>
+              </m:r>
+              <m:r>
+                <w:rPr>
+                  <w:rFonts w:ascii="Cambria Math" w:hAnsi="Cambria Math"/>
+                  <w:lang w:val="en-US"/>
+                </w:rPr>
+                <m:t>, makna</m:t>
+              </m:r>
+            </m:e>
+          </m:d>
+          <m:r>
+            <w:rPr>
+              <w:rFonts w:ascii="Cambria Math" w:hAnsi="Cambria Math"/>
+              <w:lang w:val="en-US"/>
+            </w:rPr>
+            <m:t>=Entropy</m:t>
+          </m:r>
+          <m:d>
+            <m:dPr>
+              <m:ctrlPr>
+                <w:rPr>
+                  <w:rFonts w:ascii="Cambria Math" w:hAnsi="Cambria Math"/>
+                  <w:i/>
+                  <w:lang w:val="en-US"/>
+                </w:rPr>
+              </m:ctrlPr>
+            </m:dPr>
+            <m:e>
+              <m:r>
+                <w:rPr>
+                  <w:rFonts w:ascii="Cambria Math" w:hAnsi="Cambria Math"/>
+                  <w:lang w:val="en-US"/>
+                </w:rPr>
+                <m:t>Data</m:t>
+              </m:r>
+            </m:e>
+          </m:d>
+          <m:r>
+            <w:rPr>
+              <w:rFonts w:ascii="Cambria Math" w:hAnsi="Cambria Math"/>
+              <w:lang w:val="en-US"/>
+            </w:rPr>
+            <m:t>-Entropy</m:t>
+          </m:r>
+          <m:d>
+            <m:dPr>
+              <m:ctrlPr>
+                <w:rPr>
+                  <w:rFonts w:ascii="Cambria Math" w:hAnsi="Cambria Math"/>
+                  <w:i/>
+                  <w:lang w:val="en-US"/>
+                </w:rPr>
+              </m:ctrlPr>
+            </m:dPr>
+            <m:e>
+              <m:r>
+                <w:rPr>
+                  <w:rFonts w:ascii="Cambria Math" w:hAnsi="Cambria Math"/>
+                  <w:lang w:val="en-US"/>
+                </w:rPr>
+                <m:t>Data</m:t>
+              </m:r>
+            </m:e>
+            <m:e>
+              <m:r>
+                <w:rPr>
+                  <w:rFonts w:ascii="Cambria Math" w:hAnsi="Cambria Math"/>
+                  <w:lang w:val="en-US"/>
+                </w:rPr>
+                <m:t>tiga</m:t>
+              </m:r>
+            </m:e>
+          </m:d>
+          <m:r>
+            <w:rPr>
+              <w:rFonts w:ascii="Cambria Math" w:hAnsi="Cambria Math"/>
+              <w:lang w:val="en-US"/>
+            </w:rPr>
+            <m:t>=</m:t>
+          </m:r>
+          <m:r>
+            <w:rPr>
+              <w:rFonts w:ascii="Cambria Math" w:eastAsiaTheme="minorEastAsia" w:hAnsi="Cambria Math"/>
+              <w:lang w:val="en-US"/>
+            </w:rPr>
+            <m:t>1.3709-</m:t>
+          </m:r>
+          <m:d>
+            <m:dPr>
+              <m:begChr m:val="["/>
+              <m:endChr m:val="]"/>
+              <m:ctrlPr>
+                <w:rPr>
+                  <w:rFonts w:ascii="Cambria Math" w:eastAsiaTheme="minorEastAsia" w:hAnsi="Cambria Math"/>
+                  <w:i/>
+                  <w:lang w:val="en-US"/>
+                </w:rPr>
+              </m:ctrlPr>
+            </m:dPr>
+            <m:e>
+              <m:f>
+                <m:fPr>
+                  <m:ctrlPr>
+                    <w:rPr>
+                      <w:rFonts w:ascii="Cambria Math" w:eastAsiaTheme="minorEastAsia" w:hAnsi="Cambria Math"/>
+                      <w:i/>
+                      <w:lang w:val="en-US"/>
+                    </w:rPr>
+                  </m:ctrlPr>
+                </m:fPr>
+                <m:num>
+                  <m:r>
+                    <w:rPr>
+                      <w:rFonts w:ascii="Cambria Math" w:eastAsiaTheme="minorEastAsia" w:hAnsi="Cambria Math"/>
+                      <w:lang w:val="en-US"/>
+                    </w:rPr>
+                    <m:t>4</m:t>
+                  </m:r>
+                </m:num>
+                <m:den>
+                  <m:r>
+                    <w:rPr>
+                      <w:rFonts w:ascii="Cambria Math" w:eastAsiaTheme="minorEastAsia" w:hAnsi="Cambria Math"/>
+                      <w:lang w:val="en-US"/>
+                    </w:rPr>
+                    <m:t>5</m:t>
+                  </m:r>
+                </m:den>
+              </m:f>
+              <m:d>
+                <m:dPr>
+                  <m:ctrlPr>
+                    <w:rPr>
+                      <w:rFonts w:ascii="Cambria Math" w:eastAsiaTheme="minorEastAsia" w:hAnsi="Cambria Math"/>
+                      <w:i/>
+                      <w:lang w:val="en-US"/>
+                    </w:rPr>
+                  </m:ctrlPr>
+                </m:dPr>
+                <m:e>
+                  <m:r>
+                    <w:rPr>
+                      <w:rFonts w:ascii="Cambria Math" w:eastAsiaTheme="minorEastAsia" w:hAnsi="Cambria Math"/>
+                      <w:lang w:val="en-US"/>
+                    </w:rPr>
+                    <m:t>-</m:t>
+                  </m:r>
+                  <m:f>
+                    <m:fPr>
+                      <m:ctrlPr>
+                        <w:rPr>
+                          <w:rFonts w:ascii="Cambria Math" w:eastAsiaTheme="minorEastAsia" w:hAnsi="Cambria Math"/>
+                          <w:i/>
+                          <w:lang w:val="en-US"/>
+                        </w:rPr>
+                      </m:ctrlPr>
+                    </m:fPr>
+                    <m:num>
+                      <m:r>
+                        <w:rPr>
+                          <w:rFonts w:ascii="Cambria Math" w:eastAsiaTheme="minorEastAsia" w:hAnsi="Cambria Math"/>
+                          <w:lang w:val="en-US"/>
+                        </w:rPr>
+                        <m:t>2</m:t>
+                      </m:r>
+                    </m:num>
+                    <m:den>
+                      <m:r>
+                        <w:rPr>
+                          <w:rFonts w:ascii="Cambria Math" w:eastAsiaTheme="minorEastAsia" w:hAnsi="Cambria Math"/>
+                          <w:lang w:val="en-US"/>
+                        </w:rPr>
+                        <m:t>4</m:t>
+                      </m:r>
+                    </m:den>
+                  </m:f>
+                  <m:func>
+                    <m:funcPr>
+                      <m:ctrlPr>
+                        <w:rPr>
+                          <w:rFonts w:ascii="Cambria Math" w:eastAsiaTheme="minorEastAsia" w:hAnsi="Cambria Math"/>
+                          <w:i/>
+                          <w:lang w:val="en-US"/>
+                        </w:rPr>
+                      </m:ctrlPr>
+                    </m:funcPr>
+                    <m:fName>
+                      <m:r>
+                        <m:rPr>
+                          <m:sty m:val="p"/>
+                        </m:rPr>
+                        <w:rPr>
+                          <w:rFonts w:ascii="Cambria Math" w:eastAsiaTheme="minorEastAsia" w:hAnsi="Cambria Math"/>
+                          <w:lang w:val="en-US"/>
+                        </w:rPr>
+                        <m:t>log</m:t>
+                      </m:r>
+                    </m:fName>
+                    <m:e>
+                      <m:f>
+                        <m:fPr>
+                          <m:ctrlPr>
+                            <w:rPr>
+                              <w:rFonts w:ascii="Cambria Math" w:eastAsiaTheme="minorEastAsia" w:hAnsi="Cambria Math"/>
+                              <w:i/>
+                              <w:lang w:val="en-US"/>
+                            </w:rPr>
+                          </m:ctrlPr>
+                        </m:fPr>
+                        <m:num>
+                          <m:r>
+                            <w:rPr>
+                              <w:rFonts w:ascii="Cambria Math" w:eastAsiaTheme="minorEastAsia" w:hAnsi="Cambria Math"/>
+                              <w:lang w:val="en-US"/>
+                            </w:rPr>
+                            <m:t>2</m:t>
+                          </m:r>
+                        </m:num>
+                        <m:den>
+                          <m:r>
+                            <w:rPr>
+                              <w:rFonts w:ascii="Cambria Math" w:eastAsiaTheme="minorEastAsia" w:hAnsi="Cambria Math"/>
+                              <w:lang w:val="en-US"/>
+                            </w:rPr>
+                            <m:t>4</m:t>
+                          </m:r>
+                        </m:den>
+                      </m:f>
+                    </m:e>
+                  </m:func>
+                  <m:r>
+                    <w:rPr>
+                      <w:rFonts w:ascii="Cambria Math" w:eastAsiaTheme="minorEastAsia" w:hAnsi="Cambria Math"/>
+                      <w:lang w:val="en-US"/>
+                    </w:rPr>
+                    <m:t>-</m:t>
+                  </m:r>
+                  <m:f>
+                    <m:fPr>
+                      <m:ctrlPr>
+                        <w:rPr>
+                          <w:rFonts w:ascii="Cambria Math" w:eastAsiaTheme="minorEastAsia" w:hAnsi="Cambria Math"/>
+                          <w:i/>
+                          <w:lang w:val="en-US"/>
+                        </w:rPr>
+                      </m:ctrlPr>
+                    </m:fPr>
+                    <m:num>
+                      <m:r>
+                        <w:rPr>
+                          <w:rFonts w:ascii="Cambria Math" w:eastAsiaTheme="minorEastAsia" w:hAnsi="Cambria Math"/>
+                          <w:lang w:val="en-US"/>
+                        </w:rPr>
+                        <m:t>1</m:t>
+                      </m:r>
+                    </m:num>
+                    <m:den>
+                      <m:r>
+                        <w:rPr>
+                          <w:rFonts w:ascii="Cambria Math" w:eastAsiaTheme="minorEastAsia" w:hAnsi="Cambria Math"/>
+                          <w:lang w:val="en-US"/>
+                        </w:rPr>
+                        <m:t>4</m:t>
+                      </m:r>
+                    </m:den>
+                  </m:f>
+                  <m:func>
+                    <m:funcPr>
+                      <m:ctrlPr>
+                        <w:rPr>
+                          <w:rFonts w:ascii="Cambria Math" w:eastAsiaTheme="minorEastAsia" w:hAnsi="Cambria Math"/>
+                          <w:i/>
+                          <w:lang w:val="en-US"/>
+                        </w:rPr>
+                      </m:ctrlPr>
+                    </m:funcPr>
+                    <m:fName>
+                      <m:r>
+                        <m:rPr>
+                          <m:sty m:val="p"/>
+                        </m:rPr>
+                        <w:rPr>
+                          <w:rFonts w:ascii="Cambria Math" w:eastAsiaTheme="minorEastAsia" w:hAnsi="Cambria Math"/>
+                          <w:lang w:val="en-US"/>
+                        </w:rPr>
+                        <m:t>log</m:t>
+                      </m:r>
+                    </m:fName>
+                    <m:e>
+                      <m:f>
+                        <m:fPr>
+                          <m:ctrlPr>
+                            <w:rPr>
+                              <w:rFonts w:ascii="Cambria Math" w:eastAsiaTheme="minorEastAsia" w:hAnsi="Cambria Math"/>
+                              <w:i/>
+                              <w:lang w:val="en-US"/>
+                            </w:rPr>
+                          </m:ctrlPr>
+                        </m:fPr>
+                        <m:num>
+                          <m:r>
+                            <w:rPr>
+                              <w:rFonts w:ascii="Cambria Math" w:eastAsiaTheme="minorEastAsia" w:hAnsi="Cambria Math"/>
+                              <w:lang w:val="en-US"/>
+                            </w:rPr>
+                            <m:t>1</m:t>
+                          </m:r>
+                        </m:num>
+                        <m:den>
+                          <m:r>
+                            <w:rPr>
+                              <w:rFonts w:ascii="Cambria Math" w:eastAsiaTheme="minorEastAsia" w:hAnsi="Cambria Math"/>
+                              <w:lang w:val="en-US"/>
+                            </w:rPr>
+                            <m:t>4</m:t>
+                          </m:r>
+                        </m:den>
+                      </m:f>
+                    </m:e>
+                  </m:func>
+                  <m:r>
+                    <w:rPr>
+                      <w:rFonts w:ascii="Cambria Math" w:eastAsiaTheme="minorEastAsia" w:hAnsi="Cambria Math"/>
+                      <w:lang w:val="en-US"/>
+                    </w:rPr>
+                    <m:t>-</m:t>
+                  </m:r>
+                  <m:f>
+                    <m:fPr>
+                      <m:ctrlPr>
+                        <w:rPr>
+                          <w:rFonts w:ascii="Cambria Math" w:eastAsiaTheme="minorEastAsia" w:hAnsi="Cambria Math"/>
+                          <w:i/>
+                          <w:lang w:val="en-US"/>
+                        </w:rPr>
+                      </m:ctrlPr>
+                    </m:fPr>
+                    <m:num>
+                      <m:r>
+                        <w:rPr>
+                          <w:rFonts w:ascii="Cambria Math" w:eastAsiaTheme="minorEastAsia" w:hAnsi="Cambria Math"/>
+                          <w:lang w:val="en-US"/>
+                        </w:rPr>
+                        <m:t>1</m:t>
+                      </m:r>
+                    </m:num>
+                    <m:den>
+                      <m:r>
+                        <w:rPr>
+                          <w:rFonts w:ascii="Cambria Math" w:eastAsiaTheme="minorEastAsia" w:hAnsi="Cambria Math"/>
+                          <w:lang w:val="en-US"/>
+                        </w:rPr>
+                        <m:t>4</m:t>
+                      </m:r>
+                    </m:den>
+                  </m:f>
+                  <m:func>
+                    <m:funcPr>
+                      <m:ctrlPr>
+                        <w:rPr>
+                          <w:rFonts w:ascii="Cambria Math" w:eastAsiaTheme="minorEastAsia" w:hAnsi="Cambria Math"/>
+                          <w:i/>
+                          <w:lang w:val="en-US"/>
+                        </w:rPr>
+                      </m:ctrlPr>
+                    </m:funcPr>
+                    <m:fName>
+                      <m:r>
+                        <m:rPr>
+                          <m:sty m:val="p"/>
+                        </m:rPr>
+                        <w:rPr>
+                          <w:rFonts w:ascii="Cambria Math" w:eastAsiaTheme="minorEastAsia" w:hAnsi="Cambria Math"/>
+                          <w:lang w:val="en-US"/>
+                        </w:rPr>
+                        <m:t>log</m:t>
+                      </m:r>
+                    </m:fName>
+                    <m:e>
+                      <m:f>
+                        <m:fPr>
+                          <m:ctrlPr>
+                            <w:rPr>
+                              <w:rFonts w:ascii="Cambria Math" w:eastAsiaTheme="minorEastAsia" w:hAnsi="Cambria Math"/>
+                              <w:i/>
+                              <w:lang w:val="en-US"/>
+                            </w:rPr>
+                          </m:ctrlPr>
+                        </m:fPr>
+                        <m:num>
+                          <m:r>
+                            <w:rPr>
+                              <w:rFonts w:ascii="Cambria Math" w:eastAsiaTheme="minorEastAsia" w:hAnsi="Cambria Math"/>
+                              <w:lang w:val="en-US"/>
+                            </w:rPr>
+                            <m:t>1</m:t>
+                          </m:r>
+                        </m:num>
+                        <m:den>
+                          <m:r>
+                            <w:rPr>
+                              <w:rFonts w:ascii="Cambria Math" w:eastAsiaTheme="minorEastAsia" w:hAnsi="Cambria Math"/>
+                              <w:lang w:val="en-US"/>
+                            </w:rPr>
+                            <m:t>4</m:t>
+                          </m:r>
+                        </m:den>
+                      </m:f>
+                    </m:e>
+                  </m:func>
+                </m:e>
+              </m:d>
+              <m:r>
+                <w:rPr>
+                  <w:rFonts w:ascii="Cambria Math" w:eastAsiaTheme="minorEastAsia" w:hAnsi="Cambria Math"/>
+                  <w:lang w:val="en-US"/>
+                </w:rPr>
+                <m:t>+</m:t>
+              </m:r>
+              <m:f>
+                <m:fPr>
+                  <m:ctrlPr>
+                    <w:rPr>
+                      <w:rFonts w:ascii="Cambria Math" w:eastAsiaTheme="minorEastAsia" w:hAnsi="Cambria Math"/>
+                      <w:i/>
+                      <w:lang w:val="en-US"/>
+                    </w:rPr>
+                  </m:ctrlPr>
+                </m:fPr>
+                <m:num>
+                  <m:r>
+                    <w:rPr>
+                      <w:rFonts w:ascii="Cambria Math" w:eastAsiaTheme="minorEastAsia" w:hAnsi="Cambria Math"/>
+                      <w:lang w:val="en-US"/>
+                    </w:rPr>
+                    <m:t>1</m:t>
+                  </m:r>
+                </m:num>
+                <m:den>
+                  <m:r>
+                    <w:rPr>
+                      <w:rFonts w:ascii="Cambria Math" w:eastAsiaTheme="minorEastAsia" w:hAnsi="Cambria Math"/>
+                      <w:lang w:val="en-US"/>
+                    </w:rPr>
+                    <m:t>5</m:t>
+                  </m:r>
+                </m:den>
+              </m:f>
+              <m:d>
+                <m:dPr>
+                  <m:ctrlPr>
+                    <w:rPr>
+                      <w:rFonts w:ascii="Cambria Math" w:eastAsiaTheme="minorEastAsia" w:hAnsi="Cambria Math"/>
+                      <w:i/>
+                      <w:lang w:val="en-US"/>
+                    </w:rPr>
+                  </m:ctrlPr>
+                </m:dPr>
+                <m:e>
+                  <m:r>
+                    <w:rPr>
+                      <w:rFonts w:ascii="Cambria Math" w:eastAsiaTheme="minorEastAsia" w:hAnsi="Cambria Math"/>
+                      <w:lang w:val="en-US"/>
+                    </w:rPr>
+                    <m:t>-</m:t>
+                  </m:r>
+                  <m:f>
+                    <m:fPr>
+                      <m:ctrlPr>
+                        <w:rPr>
+                          <w:rFonts w:ascii="Cambria Math" w:eastAsiaTheme="minorEastAsia" w:hAnsi="Cambria Math"/>
+                          <w:i/>
+                          <w:lang w:val="en-US"/>
+                        </w:rPr>
+                      </m:ctrlPr>
+                    </m:fPr>
+                    <m:num>
+                      <m:r>
+                        <w:rPr>
+                          <w:rFonts w:ascii="Cambria Math" w:eastAsiaTheme="minorEastAsia" w:hAnsi="Cambria Math"/>
+                          <w:lang w:val="en-US"/>
+                        </w:rPr>
+                        <m:t>1</m:t>
+                      </m:r>
+                    </m:num>
+                    <m:den>
+                      <m:r>
+                        <w:rPr>
+                          <w:rFonts w:ascii="Cambria Math" w:eastAsiaTheme="minorEastAsia" w:hAnsi="Cambria Math"/>
+                          <w:lang w:val="en-US"/>
+                        </w:rPr>
+                        <m:t>1</m:t>
+                      </m:r>
+                    </m:den>
+                  </m:f>
+                  <m:func>
+                    <m:funcPr>
+                      <m:ctrlPr>
+                        <w:rPr>
+                          <w:rFonts w:ascii="Cambria Math" w:eastAsiaTheme="minorEastAsia" w:hAnsi="Cambria Math"/>
+                          <w:i/>
+                          <w:lang w:val="en-US"/>
+                        </w:rPr>
+                      </m:ctrlPr>
+                    </m:funcPr>
+                    <m:fName>
+                      <m:r>
+                        <m:rPr>
+                          <m:sty m:val="p"/>
+                        </m:rPr>
+                        <w:rPr>
+                          <w:rFonts w:ascii="Cambria Math" w:eastAsiaTheme="minorEastAsia" w:hAnsi="Cambria Math"/>
+                          <w:lang w:val="en-US"/>
+                        </w:rPr>
+                        <m:t>log</m:t>
+                      </m:r>
+                    </m:fName>
+                    <m:e>
+                      <m:f>
+                        <m:fPr>
+                          <m:ctrlPr>
+                            <w:rPr>
+                              <w:rFonts w:ascii="Cambria Math" w:eastAsiaTheme="minorEastAsia" w:hAnsi="Cambria Math"/>
+                              <w:i/>
+                              <w:lang w:val="en-US"/>
+                            </w:rPr>
+                          </m:ctrlPr>
+                        </m:fPr>
+                        <m:num>
+                          <m:r>
+                            <w:rPr>
+                              <w:rFonts w:ascii="Cambria Math" w:eastAsiaTheme="minorEastAsia" w:hAnsi="Cambria Math"/>
+                              <w:lang w:val="en-US"/>
+                            </w:rPr>
+                            <m:t>1</m:t>
+                          </m:r>
+                        </m:num>
+                        <m:den>
+                          <m:r>
+                            <w:rPr>
+                              <w:rFonts w:ascii="Cambria Math" w:eastAsiaTheme="minorEastAsia" w:hAnsi="Cambria Math"/>
+                              <w:lang w:val="en-US"/>
+                            </w:rPr>
+                            <m:t>1</m:t>
+                          </m:r>
+                        </m:den>
+                      </m:f>
+                    </m:e>
+                  </m:func>
+                </m:e>
+              </m:d>
+            </m:e>
+          </m:d>
+          <m:r>
+            <w:rPr>
+              <w:rFonts w:ascii="Cambria Math" w:eastAsiaTheme="minorEastAsia" w:hAnsi="Cambria Math"/>
+              <w:lang w:val="en-US"/>
+            </w:rPr>
+            <m:t>=</m:t>
+          </m:r>
+          <m:r>
+            <w:rPr>
+              <w:rFonts w:ascii="Cambria Math" w:eastAsiaTheme="minorEastAsia" w:hAnsi="Cambria Math"/>
+              <w:lang w:val="en-US"/>
+            </w:rPr>
+            <m:t>0.53912</m:t>
+          </m:r>
+        </m:oMath>
+      </m:oMathPara>
+    </w:p>
+    <w:p>
+      <w:pPr>
+        <w:pStyle w:val="ListParagraph"/>
+        <w:ind w:left="1080"/>
+        <w:rPr>
+          <w:lang w:val="en-US"/>
+        </w:rPr>
+      </w:pPr>
+      <m:oMathPara>
+        <m:oMath>
+          <m:r>
+            <w:rPr>
+              <w:rFonts w:ascii="Cambria Math" w:hAnsi="Cambria Math"/>
+              <w:lang w:val="en-US"/>
+            </w:rPr>
+            <m:t>IG</m:t>
+          </m:r>
+          <m:d>
+            <m:dPr>
+              <m:ctrlPr>
+                <w:rPr>
+                  <w:rFonts w:ascii="Cambria Math" w:hAnsi="Cambria Math"/>
+                  <w:i/>
+                  <w:lang w:val="en-US"/>
+                </w:rPr>
+              </m:ctrlPr>
+            </m:dPr>
+            <m:e>
+              <m:r>
+                <w:rPr>
+                  <w:rFonts w:ascii="Cambria Math" w:hAnsi="Cambria Math"/>
+                  <w:lang w:val="en-US"/>
+                </w:rPr>
+                <m:t>kabar</m:t>
+              </m:r>
+              <m:r>
+                <w:rPr>
+                  <w:rFonts w:ascii="Cambria Math" w:hAnsi="Cambria Math"/>
+                  <w:lang w:val="en-US"/>
+                </w:rPr>
+                <m:t>, makna</m:t>
+              </m:r>
+            </m:e>
+          </m:d>
+          <m:r>
+            <w:rPr>
+              <w:rFonts w:ascii="Cambria Math" w:hAnsi="Cambria Math"/>
+              <w:lang w:val="en-US"/>
+            </w:rPr>
+            <m:t>=Entropy</m:t>
+          </m:r>
+          <m:d>
+            <m:dPr>
+              <m:ctrlPr>
+                <w:rPr>
+                  <w:rFonts w:ascii="Cambria Math" w:hAnsi="Cambria Math"/>
+                  <w:i/>
+                  <w:lang w:val="en-US"/>
+                </w:rPr>
+              </m:ctrlPr>
+            </m:dPr>
+            <m:e>
+              <m:r>
+                <w:rPr>
+                  <w:rFonts w:ascii="Cambria Math" w:hAnsi="Cambria Math"/>
+                  <w:lang w:val="en-US"/>
+                </w:rPr>
+                <m:t>Data</m:t>
+              </m:r>
+            </m:e>
+          </m:d>
+          <m:r>
+            <w:rPr>
+              <w:rFonts w:ascii="Cambria Math" w:hAnsi="Cambria Math"/>
+              <w:lang w:val="en-US"/>
+            </w:rPr>
+            <m:t>-Entropy</m:t>
+          </m:r>
+          <m:d>
+            <m:dPr>
+              <m:ctrlPr>
+                <w:rPr>
+                  <w:rFonts w:ascii="Cambria Math" w:hAnsi="Cambria Math"/>
+                  <w:i/>
+                  <w:lang w:val="en-US"/>
+                </w:rPr>
+              </m:ctrlPr>
+            </m:dPr>
+            <m:e>
+              <m:r>
+                <w:rPr>
+                  <w:rFonts w:ascii="Cambria Math" w:hAnsi="Cambria Math"/>
+                  <w:lang w:val="en-US"/>
+                </w:rPr>
+                <m:t>Data</m:t>
+              </m:r>
+            </m:e>
+            <m:e>
+              <m:r>
+                <w:rPr>
+                  <w:rFonts w:ascii="Cambria Math" w:hAnsi="Cambria Math"/>
+                  <w:lang w:val="en-US"/>
+                </w:rPr>
+                <m:t>tiga</m:t>
+              </m:r>
+            </m:e>
+          </m:d>
+          <m:r>
+            <w:rPr>
+              <w:rFonts w:ascii="Cambria Math" w:hAnsi="Cambria Math"/>
+              <w:lang w:val="en-US"/>
+            </w:rPr>
+            <m:t>=</m:t>
+          </m:r>
+          <m:r>
+            <w:rPr>
+              <w:rFonts w:ascii="Cambria Math" w:eastAsiaTheme="minorEastAsia" w:hAnsi="Cambria Math"/>
+              <w:lang w:val="en-US"/>
+            </w:rPr>
+            <m:t>1.3709-</m:t>
+          </m:r>
+          <m:d>
+            <m:dPr>
+              <m:begChr m:val="["/>
+              <m:endChr m:val="]"/>
+              <m:ctrlPr>
+                <w:rPr>
+                  <w:rFonts w:ascii="Cambria Math" w:eastAsiaTheme="minorEastAsia" w:hAnsi="Cambria Math"/>
+                  <w:i/>
+                  <w:lang w:val="en-US"/>
+                </w:rPr>
+              </m:ctrlPr>
+            </m:dPr>
+            <m:e>
+              <m:f>
+                <m:fPr>
+                  <m:ctrlPr>
+                    <w:rPr>
+                      <w:rFonts w:ascii="Cambria Math" w:eastAsiaTheme="minorEastAsia" w:hAnsi="Cambria Math"/>
+                      <w:i/>
+                      <w:lang w:val="en-US"/>
+                    </w:rPr>
+                  </m:ctrlPr>
+                </m:fPr>
+                <m:num>
+                  <m:r>
+                    <w:rPr>
+                      <w:rFonts w:ascii="Cambria Math" w:eastAsiaTheme="minorEastAsia" w:hAnsi="Cambria Math"/>
+                      <w:lang w:val="en-US"/>
+                    </w:rPr>
+                    <m:t>4</m:t>
+                  </m:r>
+                </m:num>
+                <m:den>
+                  <m:r>
+                    <w:rPr>
+                      <w:rFonts w:ascii="Cambria Math" w:eastAsiaTheme="minorEastAsia" w:hAnsi="Cambria Math"/>
+                      <w:lang w:val="en-US"/>
+                    </w:rPr>
+                    <m:t>5</m:t>
+                  </m:r>
+                </m:den>
+              </m:f>
+              <m:d>
+                <m:dPr>
+                  <m:ctrlPr>
+                    <w:rPr>
+                      <w:rFonts w:ascii="Cambria Math" w:eastAsiaTheme="minorEastAsia" w:hAnsi="Cambria Math"/>
+                      <w:i/>
+                      <w:lang w:val="en-US"/>
+                    </w:rPr>
+                  </m:ctrlPr>
+                </m:dPr>
+                <m:e>
+                  <m:r>
+                    <w:rPr>
+                      <w:rFonts w:ascii="Cambria Math" w:eastAsiaTheme="minorEastAsia" w:hAnsi="Cambria Math"/>
+                      <w:lang w:val="en-US"/>
+                    </w:rPr>
+                    <m:t>-</m:t>
+                  </m:r>
+                  <m:f>
+                    <m:fPr>
+                      <m:ctrlPr>
+                        <w:rPr>
+                          <w:rFonts w:ascii="Cambria Math" w:eastAsiaTheme="minorEastAsia" w:hAnsi="Cambria Math"/>
+                          <w:i/>
+                          <w:lang w:val="en-US"/>
+                        </w:rPr>
+                      </m:ctrlPr>
+                    </m:fPr>
+                    <m:num>
+                      <m:r>
+                        <w:rPr>
+                          <w:rFonts w:ascii="Cambria Math" w:eastAsiaTheme="minorEastAsia" w:hAnsi="Cambria Math"/>
+                          <w:lang w:val="en-US"/>
+                        </w:rPr>
+                        <m:t>3</m:t>
+                      </m:r>
+                    </m:num>
+                    <m:den>
+                      <m:r>
+                        <w:rPr>
+                          <w:rFonts w:ascii="Cambria Math" w:eastAsiaTheme="minorEastAsia" w:hAnsi="Cambria Math"/>
+                          <w:lang w:val="en-US"/>
+                        </w:rPr>
+                        <m:t>4</m:t>
+                      </m:r>
+                    </m:den>
+                  </m:f>
+                  <m:func>
+                    <m:funcPr>
+                      <m:ctrlPr>
+                        <w:rPr>
+                          <w:rFonts w:ascii="Cambria Math" w:eastAsiaTheme="minorEastAsia" w:hAnsi="Cambria Math"/>
+                          <w:i/>
+                          <w:lang w:val="en-US"/>
+                        </w:rPr>
+                      </m:ctrlPr>
+                    </m:funcPr>
+                    <m:fName>
+                      <m:r>
+                        <m:rPr>
+                          <m:sty m:val="p"/>
+                        </m:rPr>
+                        <w:rPr>
+                          <w:rFonts w:ascii="Cambria Math" w:eastAsiaTheme="minorEastAsia" w:hAnsi="Cambria Math"/>
+                          <w:lang w:val="en-US"/>
+                        </w:rPr>
+                        <m:t>log</m:t>
+                      </m:r>
+                    </m:fName>
+                    <m:e>
+                      <m:f>
+                        <m:fPr>
+                          <m:ctrlPr>
+                            <w:rPr>
+                              <w:rFonts w:ascii="Cambria Math" w:eastAsiaTheme="minorEastAsia" w:hAnsi="Cambria Math"/>
+                              <w:i/>
+                              <w:lang w:val="en-US"/>
+                            </w:rPr>
+                          </m:ctrlPr>
+                        </m:fPr>
+                        <m:num>
+                          <m:r>
+                            <w:rPr>
+                              <w:rFonts w:ascii="Cambria Math" w:eastAsiaTheme="minorEastAsia" w:hAnsi="Cambria Math"/>
+                              <w:lang w:val="en-US"/>
+                            </w:rPr>
+                            <m:t>3</m:t>
+                          </m:r>
+                        </m:num>
+                        <m:den>
+                          <m:r>
+                            <w:rPr>
+                              <w:rFonts w:ascii="Cambria Math" w:eastAsiaTheme="minorEastAsia" w:hAnsi="Cambria Math"/>
+                              <w:lang w:val="en-US"/>
+                            </w:rPr>
+                            <m:t>4</m:t>
+                          </m:r>
+                        </m:den>
+                      </m:f>
+                    </m:e>
+                  </m:func>
+                  <m:r>
+                    <w:rPr>
+                      <w:rFonts w:ascii="Cambria Math" w:eastAsiaTheme="minorEastAsia" w:hAnsi="Cambria Math"/>
+                      <w:lang w:val="en-US"/>
+                    </w:rPr>
+                    <m:t>-</m:t>
+                  </m:r>
+                  <m:f>
+                    <m:fPr>
+                      <m:ctrlPr>
+                        <w:rPr>
+                          <w:rFonts w:ascii="Cambria Math" w:eastAsiaTheme="minorEastAsia" w:hAnsi="Cambria Math"/>
+                          <w:i/>
+                          <w:lang w:val="en-US"/>
+                        </w:rPr>
+                      </m:ctrlPr>
+                    </m:fPr>
+                    <m:num>
+                      <m:r>
+                        <w:rPr>
+                          <w:rFonts w:ascii="Cambria Math" w:eastAsiaTheme="minorEastAsia" w:hAnsi="Cambria Math"/>
+                          <w:lang w:val="en-US"/>
+                        </w:rPr>
+                        <m:t>1</m:t>
+                      </m:r>
+                    </m:num>
+                    <m:den>
+                      <m:r>
+                        <w:rPr>
+                          <w:rFonts w:ascii="Cambria Math" w:eastAsiaTheme="minorEastAsia" w:hAnsi="Cambria Math"/>
+                          <w:lang w:val="en-US"/>
+                        </w:rPr>
+                        <m:t>4</m:t>
+                      </m:r>
+                    </m:den>
+                  </m:f>
+                  <m:func>
+                    <m:funcPr>
+                      <m:ctrlPr>
+                        <w:rPr>
+                          <w:rFonts w:ascii="Cambria Math" w:eastAsiaTheme="minorEastAsia" w:hAnsi="Cambria Math"/>
+                          <w:i/>
+                          <w:lang w:val="en-US"/>
+                        </w:rPr>
+                      </m:ctrlPr>
+                    </m:funcPr>
+                    <m:fName>
+                      <m:r>
+                        <m:rPr>
+                          <m:sty m:val="p"/>
+                        </m:rPr>
+                        <w:rPr>
+                          <w:rFonts w:ascii="Cambria Math" w:eastAsiaTheme="minorEastAsia" w:hAnsi="Cambria Math"/>
+                          <w:lang w:val="en-US"/>
+                        </w:rPr>
+                        <m:t>log</m:t>
+                      </m:r>
+                    </m:fName>
+                    <m:e>
+                      <m:f>
+                        <m:fPr>
+                          <m:ctrlPr>
+                            <w:rPr>
+                              <w:rFonts w:ascii="Cambria Math" w:eastAsiaTheme="minorEastAsia" w:hAnsi="Cambria Math"/>
+                              <w:i/>
+                              <w:lang w:val="en-US"/>
+                            </w:rPr>
+                          </m:ctrlPr>
+                        </m:fPr>
+                        <m:num>
+                          <m:r>
+                            <w:rPr>
+                              <w:rFonts w:ascii="Cambria Math" w:eastAsiaTheme="minorEastAsia" w:hAnsi="Cambria Math"/>
+                              <w:lang w:val="en-US"/>
+                            </w:rPr>
+                            <m:t>1</m:t>
+                          </m:r>
+                        </m:num>
+                        <m:den>
+                          <m:r>
+                            <w:rPr>
+                              <w:rFonts w:ascii="Cambria Math" w:eastAsiaTheme="minorEastAsia" w:hAnsi="Cambria Math"/>
+                              <w:lang w:val="en-US"/>
+                            </w:rPr>
+                            <m:t>4</m:t>
+                          </m:r>
+                        </m:den>
+                      </m:f>
+                    </m:e>
+                  </m:func>
+                </m:e>
+              </m:d>
+              <m:r>
+                <w:rPr>
+                  <w:rFonts w:ascii="Cambria Math" w:eastAsiaTheme="minorEastAsia" w:hAnsi="Cambria Math"/>
+                  <w:lang w:val="en-US"/>
+                </w:rPr>
+                <m:t>+</m:t>
+              </m:r>
+              <m:f>
+                <m:fPr>
+                  <m:ctrlPr>
+                    <w:rPr>
+                      <w:rFonts w:ascii="Cambria Math" w:eastAsiaTheme="minorEastAsia" w:hAnsi="Cambria Math"/>
+                      <w:i/>
+                      <w:lang w:val="en-US"/>
+                    </w:rPr>
+                  </m:ctrlPr>
+                </m:fPr>
+                <m:num>
+                  <m:r>
+                    <w:rPr>
+                      <w:rFonts w:ascii="Cambria Math" w:eastAsiaTheme="minorEastAsia" w:hAnsi="Cambria Math"/>
+                      <w:lang w:val="en-US"/>
+                    </w:rPr>
+                    <m:t>1</m:t>
+                  </m:r>
+                </m:num>
+                <m:den>
+                  <m:r>
+                    <w:rPr>
+                      <w:rFonts w:ascii="Cambria Math" w:eastAsiaTheme="minorEastAsia" w:hAnsi="Cambria Math"/>
+                      <w:lang w:val="en-US"/>
+                    </w:rPr>
+                    <m:t>5</m:t>
+                  </m:r>
+                </m:den>
+              </m:f>
+              <m:d>
+                <m:dPr>
+                  <m:ctrlPr>
+                    <w:rPr>
+                      <w:rFonts w:ascii="Cambria Math" w:eastAsiaTheme="minorEastAsia" w:hAnsi="Cambria Math"/>
+                      <w:i/>
+                      <w:lang w:val="en-US"/>
+                    </w:rPr>
+                  </m:ctrlPr>
+                </m:dPr>
+                <m:e>
+                  <m:r>
+                    <w:rPr>
+                      <w:rFonts w:ascii="Cambria Math" w:eastAsiaTheme="minorEastAsia" w:hAnsi="Cambria Math"/>
+                      <w:lang w:val="en-US"/>
+                    </w:rPr>
+                    <m:t>-</m:t>
+                  </m:r>
+                  <m:f>
+                    <m:fPr>
+                      <m:ctrlPr>
+                        <w:rPr>
+                          <w:rFonts w:ascii="Cambria Math" w:eastAsiaTheme="minorEastAsia" w:hAnsi="Cambria Math"/>
+                          <w:i/>
+                          <w:lang w:val="en-US"/>
+                        </w:rPr>
+                      </m:ctrlPr>
+                    </m:fPr>
+                    <m:num>
+                      <m:r>
+                        <w:rPr>
+                          <w:rFonts w:ascii="Cambria Math" w:eastAsiaTheme="minorEastAsia" w:hAnsi="Cambria Math"/>
+                          <w:lang w:val="en-US"/>
+                        </w:rPr>
+                        <m:t>1</m:t>
+                      </m:r>
+                    </m:num>
+                    <m:den>
+                      <m:r>
+                        <w:rPr>
+                          <w:rFonts w:ascii="Cambria Math" w:eastAsiaTheme="minorEastAsia" w:hAnsi="Cambria Math"/>
+                          <w:lang w:val="en-US"/>
+                        </w:rPr>
+                        <m:t>1</m:t>
+                      </m:r>
+                    </m:den>
+                  </m:f>
+                  <m:func>
+                    <m:funcPr>
+                      <m:ctrlPr>
+                        <w:rPr>
+                          <w:rFonts w:ascii="Cambria Math" w:eastAsiaTheme="minorEastAsia" w:hAnsi="Cambria Math"/>
+                          <w:i/>
+                          <w:lang w:val="en-US"/>
+                        </w:rPr>
+                      </m:ctrlPr>
+                    </m:funcPr>
+                    <m:fName>
+                      <m:r>
+                        <m:rPr>
+                          <m:sty m:val="p"/>
+                        </m:rPr>
+                        <w:rPr>
+                          <w:rFonts w:ascii="Cambria Math" w:eastAsiaTheme="minorEastAsia" w:hAnsi="Cambria Math"/>
+                          <w:lang w:val="en-US"/>
+                        </w:rPr>
+                        <m:t>log</m:t>
+                      </m:r>
+                    </m:fName>
+                    <m:e>
+                      <m:f>
+                        <m:fPr>
+                          <m:ctrlPr>
+                            <w:rPr>
+                              <w:rFonts w:ascii="Cambria Math" w:eastAsiaTheme="minorEastAsia" w:hAnsi="Cambria Math"/>
+                              <w:i/>
+                              <w:lang w:val="en-US"/>
+                            </w:rPr>
+                          </m:ctrlPr>
+                        </m:fPr>
+                        <m:num>
+                          <m:r>
+                            <w:rPr>
+                              <w:rFonts w:ascii="Cambria Math" w:eastAsiaTheme="minorEastAsia" w:hAnsi="Cambria Math"/>
+                              <w:lang w:val="en-US"/>
+                            </w:rPr>
+                            <m:t>1</m:t>
+                          </m:r>
+                        </m:num>
+                        <m:den>
+                          <m:r>
+                            <w:rPr>
+                              <w:rFonts w:ascii="Cambria Math" w:eastAsiaTheme="minorEastAsia" w:hAnsi="Cambria Math"/>
+                              <w:lang w:val="en-US"/>
+                            </w:rPr>
+                            <m:t>1</m:t>
+                          </m:r>
+                        </m:den>
+                      </m:f>
+                    </m:e>
+                  </m:func>
+                </m:e>
+              </m:d>
+            </m:e>
+          </m:d>
+          <m:r>
+            <w:rPr>
+              <w:rFonts w:ascii="Cambria Math" w:eastAsiaTheme="minorEastAsia" w:hAnsi="Cambria Math"/>
+              <w:lang w:val="en-US"/>
+            </w:rPr>
+            <m:t>=</m:t>
+          </m:r>
+          <m:r>
+            <w:rPr>
+              <w:rFonts w:ascii="Cambria Math" w:eastAsiaTheme="minorEastAsia" w:hAnsi="Cambria Math"/>
+              <w:lang w:val="en-US"/>
+            </w:rPr>
+            <m:t>0.92103</m:t>
+          </m:r>
+        </m:oMath>
+      </m:oMathPara>
+    </w:p>
+    <w:p>
+      <w:pPr>
+        <w:pStyle w:val="ListParagraph"/>
+        <w:ind w:left="1080"/>
+        <w:rPr>
+          <w:lang w:val="en-US"/>
+        </w:rPr>
+      </w:pPr>
+      <m:oMathPara>
+        <m:oMath>
+          <m:r>
+            <w:rPr>
+              <w:rFonts w:ascii="Cambria Math" w:hAnsi="Cambria Math"/>
+              <w:lang w:val="en-US"/>
+            </w:rPr>
+            <m:t>IG</m:t>
+          </m:r>
+          <m:d>
+            <m:dPr>
+              <m:ctrlPr>
+                <w:rPr>
+                  <w:rFonts w:ascii="Cambria Math" w:hAnsi="Cambria Math"/>
+                  <w:i/>
+                  <w:lang w:val="en-US"/>
+                </w:rPr>
+              </m:ctrlPr>
+            </m:dPr>
+            <m:e>
+              <m:r>
+                <w:rPr>
+                  <w:rFonts w:ascii="Cambria Math" w:hAnsi="Cambria Math"/>
+                  <w:lang w:val="en-US"/>
+                </w:rPr>
+                <m:t>rumah</m:t>
+              </m:r>
+              <m:r>
+                <w:rPr>
+                  <w:rFonts w:ascii="Cambria Math" w:hAnsi="Cambria Math"/>
+                  <w:lang w:val="en-US"/>
+                </w:rPr>
+                <m:t>, makna</m:t>
+              </m:r>
+            </m:e>
+          </m:d>
+          <m:r>
+            <w:rPr>
+              <w:rFonts w:ascii="Cambria Math" w:hAnsi="Cambria Math"/>
+              <w:lang w:val="en-US"/>
+            </w:rPr>
+            <m:t>=Entropy</m:t>
+          </m:r>
+          <m:d>
+            <m:dPr>
+              <m:ctrlPr>
+                <w:rPr>
+                  <w:rFonts w:ascii="Cambria Math" w:hAnsi="Cambria Math"/>
+                  <w:i/>
+                  <w:lang w:val="en-US"/>
+                </w:rPr>
+              </m:ctrlPr>
+            </m:dPr>
+            <m:e>
+              <m:r>
+                <w:rPr>
+                  <w:rFonts w:ascii="Cambria Math" w:hAnsi="Cambria Math"/>
+                  <w:lang w:val="en-US"/>
+                </w:rPr>
+                <m:t>Data</m:t>
+              </m:r>
+            </m:e>
+          </m:d>
+          <m:r>
+            <w:rPr>
+              <w:rFonts w:ascii="Cambria Math" w:hAnsi="Cambria Math"/>
+              <w:lang w:val="en-US"/>
+            </w:rPr>
+            <m:t>-Entropy</m:t>
+          </m:r>
+          <m:d>
+            <m:dPr>
+              <m:ctrlPr>
+                <w:rPr>
+                  <w:rFonts w:ascii="Cambria Math" w:hAnsi="Cambria Math"/>
+                  <w:i/>
+                  <w:lang w:val="en-US"/>
+                </w:rPr>
+              </m:ctrlPr>
+            </m:dPr>
+            <m:e>
+              <m:r>
+                <w:rPr>
+                  <w:rFonts w:ascii="Cambria Math" w:hAnsi="Cambria Math"/>
+                  <w:lang w:val="en-US"/>
+                </w:rPr>
+                <m:t>Data</m:t>
+              </m:r>
+            </m:e>
+            <m:e>
+              <m:r>
+                <w:rPr>
+                  <w:rFonts w:ascii="Cambria Math" w:hAnsi="Cambria Math"/>
+                  <w:lang w:val="en-US"/>
+                </w:rPr>
+                <m:t>tiga</m:t>
+              </m:r>
+            </m:e>
+          </m:d>
+          <m:r>
+            <w:rPr>
+              <w:rFonts w:ascii="Cambria Math" w:hAnsi="Cambria Math"/>
+              <w:lang w:val="en-US"/>
+            </w:rPr>
+            <m:t>=</m:t>
+          </m:r>
+          <m:r>
+            <w:rPr>
+              <w:rFonts w:ascii="Cambria Math" w:eastAsiaTheme="minorEastAsia" w:hAnsi="Cambria Math"/>
+              <w:lang w:val="en-US"/>
+            </w:rPr>
+            <m:t>1.3709-</m:t>
+          </m:r>
+          <m:d>
+            <m:dPr>
+              <m:begChr m:val="["/>
+              <m:endChr m:val="]"/>
+              <m:ctrlPr>
+                <w:rPr>
+                  <w:rFonts w:ascii="Cambria Math" w:eastAsiaTheme="minorEastAsia" w:hAnsi="Cambria Math"/>
+                  <w:i/>
+                  <w:lang w:val="en-US"/>
+                </w:rPr>
+              </m:ctrlPr>
+            </m:dPr>
+            <m:e>
+              <m:f>
+                <m:fPr>
+                  <m:ctrlPr>
+                    <w:rPr>
+                      <w:rFonts w:ascii="Cambria Math" w:eastAsiaTheme="minorEastAsia" w:hAnsi="Cambria Math"/>
+                      <w:i/>
+                      <w:lang w:val="en-US"/>
+                    </w:rPr>
+                  </m:ctrlPr>
+                </m:fPr>
+                <m:num>
+                  <m:r>
+                    <w:rPr>
+                      <w:rFonts w:ascii="Cambria Math" w:eastAsiaTheme="minorEastAsia" w:hAnsi="Cambria Math"/>
+                      <w:lang w:val="en-US"/>
+                    </w:rPr>
+                    <m:t>4</m:t>
+                  </m:r>
+                </m:num>
+                <m:den>
+                  <m:r>
+                    <w:rPr>
+                      <w:rFonts w:ascii="Cambria Math" w:eastAsiaTheme="minorEastAsia" w:hAnsi="Cambria Math"/>
+                      <w:lang w:val="en-US"/>
+                    </w:rPr>
+                    <m:t>5</m:t>
+                  </m:r>
+                </m:den>
+              </m:f>
+              <m:d>
+                <m:dPr>
+                  <m:ctrlPr>
+                    <w:rPr>
+                      <w:rFonts w:ascii="Cambria Math" w:eastAsiaTheme="minorEastAsia" w:hAnsi="Cambria Math"/>
+                      <w:i/>
+                      <w:lang w:val="en-US"/>
+                    </w:rPr>
+                  </m:ctrlPr>
+                </m:dPr>
+                <m:e>
+                  <m:r>
+                    <w:rPr>
+                      <w:rFonts w:ascii="Cambria Math" w:eastAsiaTheme="minorEastAsia" w:hAnsi="Cambria Math"/>
+                      <w:lang w:val="en-US"/>
+                    </w:rPr>
+                    <m:t>-</m:t>
+                  </m:r>
+                  <m:f>
+                    <m:fPr>
+                      <m:ctrlPr>
+                        <w:rPr>
+                          <w:rFonts w:ascii="Cambria Math" w:eastAsiaTheme="minorEastAsia" w:hAnsi="Cambria Math"/>
+                          <w:i/>
+                          <w:lang w:val="en-US"/>
+                        </w:rPr>
+                      </m:ctrlPr>
+                    </m:fPr>
+                    <m:num>
+                      <m:r>
+                        <w:rPr>
+                          <w:rFonts w:ascii="Cambria Math" w:eastAsiaTheme="minorEastAsia" w:hAnsi="Cambria Math"/>
+                          <w:lang w:val="en-US"/>
+                        </w:rPr>
+                        <m:t>3</m:t>
+                      </m:r>
+                    </m:num>
+                    <m:den>
+                      <m:r>
+                        <w:rPr>
+                          <w:rFonts w:ascii="Cambria Math" w:eastAsiaTheme="minorEastAsia" w:hAnsi="Cambria Math"/>
+                          <w:lang w:val="en-US"/>
+                        </w:rPr>
+                        <m:t>4</m:t>
+                      </m:r>
+                    </m:den>
+                  </m:f>
+                  <m:func>
+                    <m:funcPr>
+                      <m:ctrlPr>
+                        <w:rPr>
+                          <w:rFonts w:ascii="Cambria Math" w:eastAsiaTheme="minorEastAsia" w:hAnsi="Cambria Math"/>
+                          <w:i/>
+                          <w:lang w:val="en-US"/>
+                        </w:rPr>
+                      </m:ctrlPr>
+                    </m:funcPr>
+                    <m:fName>
+                      <m:r>
+                        <m:rPr>
+                          <m:sty m:val="p"/>
+                        </m:rPr>
+                        <w:rPr>
+                          <w:rFonts w:ascii="Cambria Math" w:eastAsiaTheme="minorEastAsia" w:hAnsi="Cambria Math"/>
+                          <w:lang w:val="en-US"/>
+                        </w:rPr>
+                        <m:t>log</m:t>
+                      </m:r>
+                    </m:fName>
+                    <m:e>
+                      <m:f>
+                        <m:fPr>
+                          <m:ctrlPr>
+                            <w:rPr>
+                              <w:rFonts w:ascii="Cambria Math" w:eastAsiaTheme="minorEastAsia" w:hAnsi="Cambria Math"/>
+                              <w:i/>
+                              <w:lang w:val="en-US"/>
+                            </w:rPr>
+                          </m:ctrlPr>
+                        </m:fPr>
+                        <m:num>
+                          <m:r>
+                            <w:rPr>
+                              <w:rFonts w:ascii="Cambria Math" w:eastAsiaTheme="minorEastAsia" w:hAnsi="Cambria Math"/>
+                              <w:lang w:val="en-US"/>
+                            </w:rPr>
+                            <m:t>3</m:t>
+                          </m:r>
+                        </m:num>
+                        <m:den>
+                          <m:r>
+                            <w:rPr>
+                              <w:rFonts w:ascii="Cambria Math" w:eastAsiaTheme="minorEastAsia" w:hAnsi="Cambria Math"/>
+                              <w:lang w:val="en-US"/>
+                            </w:rPr>
+                            <m:t>4</m:t>
+                          </m:r>
+                        </m:den>
+                      </m:f>
+                    </m:e>
+                  </m:func>
+                  <m:r>
+                    <w:rPr>
+                      <w:rFonts w:ascii="Cambria Math" w:eastAsiaTheme="minorEastAsia" w:hAnsi="Cambria Math"/>
+                      <w:lang w:val="en-US"/>
+                    </w:rPr>
+                    <m:t>-</m:t>
+                  </m:r>
+                  <m:f>
+                    <m:fPr>
+                      <m:ctrlPr>
+                        <w:rPr>
+                          <w:rFonts w:ascii="Cambria Math" w:eastAsiaTheme="minorEastAsia" w:hAnsi="Cambria Math"/>
+                          <w:i/>
+                          <w:lang w:val="en-US"/>
+                        </w:rPr>
+                      </m:ctrlPr>
+                    </m:fPr>
+                    <m:num>
+                      <m:r>
+                        <w:rPr>
+                          <w:rFonts w:ascii="Cambria Math" w:eastAsiaTheme="minorEastAsia" w:hAnsi="Cambria Math"/>
+                          <w:lang w:val="en-US"/>
+                        </w:rPr>
+                        <m:t>1</m:t>
+                      </m:r>
+                    </m:num>
+                    <m:den>
+                      <m:r>
+                        <w:rPr>
+                          <w:rFonts w:ascii="Cambria Math" w:eastAsiaTheme="minorEastAsia" w:hAnsi="Cambria Math"/>
+                          <w:lang w:val="en-US"/>
+                        </w:rPr>
+                        <m:t>4</m:t>
+                      </m:r>
+                    </m:den>
+                  </m:f>
+                  <m:func>
+                    <m:funcPr>
+                      <m:ctrlPr>
+                        <w:rPr>
+                          <w:rFonts w:ascii="Cambria Math" w:eastAsiaTheme="minorEastAsia" w:hAnsi="Cambria Math"/>
+                          <w:i/>
+                          <w:lang w:val="en-US"/>
+                        </w:rPr>
+                      </m:ctrlPr>
+                    </m:funcPr>
+                    <m:fName>
+                      <m:r>
+                        <m:rPr>
+                          <m:sty m:val="p"/>
+                        </m:rPr>
+                        <w:rPr>
+                          <w:rFonts w:ascii="Cambria Math" w:eastAsiaTheme="minorEastAsia" w:hAnsi="Cambria Math"/>
+                          <w:lang w:val="en-US"/>
+                        </w:rPr>
+                        <m:t>log</m:t>
+                      </m:r>
+                    </m:fName>
+                    <m:e>
+                      <m:f>
+                        <m:fPr>
+                          <m:ctrlPr>
+                            <w:rPr>
+                              <w:rFonts w:ascii="Cambria Math" w:eastAsiaTheme="minorEastAsia" w:hAnsi="Cambria Math"/>
+                              <w:i/>
+                              <w:lang w:val="en-US"/>
+                            </w:rPr>
+                          </m:ctrlPr>
+                        </m:fPr>
+                        <m:num>
+                          <m:r>
+                            <w:rPr>
+                              <w:rFonts w:ascii="Cambria Math" w:eastAsiaTheme="minorEastAsia" w:hAnsi="Cambria Math"/>
+                              <w:lang w:val="en-US"/>
+                            </w:rPr>
+                            <m:t>1</m:t>
+                          </m:r>
+                        </m:num>
+                        <m:den>
+                          <m:r>
+                            <w:rPr>
+                              <w:rFonts w:ascii="Cambria Math" w:eastAsiaTheme="minorEastAsia" w:hAnsi="Cambria Math"/>
+                              <w:lang w:val="en-US"/>
+                            </w:rPr>
+                            <m:t>4</m:t>
+                          </m:r>
+                        </m:den>
+                      </m:f>
+                    </m:e>
+                  </m:func>
+                </m:e>
+              </m:d>
+              <m:r>
+                <w:rPr>
+                  <w:rFonts w:ascii="Cambria Math" w:eastAsiaTheme="minorEastAsia" w:hAnsi="Cambria Math"/>
+                  <w:lang w:val="en-US"/>
+                </w:rPr>
+                <m:t>+</m:t>
+              </m:r>
+              <m:f>
+                <m:fPr>
+                  <m:ctrlPr>
+                    <w:rPr>
+                      <w:rFonts w:ascii="Cambria Math" w:eastAsiaTheme="minorEastAsia" w:hAnsi="Cambria Math"/>
+                      <w:i/>
+                      <w:lang w:val="en-US"/>
+                    </w:rPr>
+                  </m:ctrlPr>
+                </m:fPr>
+                <m:num>
+                  <m:r>
+                    <w:rPr>
+                      <w:rFonts w:ascii="Cambria Math" w:eastAsiaTheme="minorEastAsia" w:hAnsi="Cambria Math"/>
+                      <w:lang w:val="en-US"/>
+                    </w:rPr>
+                    <m:t>1</m:t>
+                  </m:r>
+                </m:num>
+                <m:den>
+                  <m:r>
+                    <w:rPr>
+                      <w:rFonts w:ascii="Cambria Math" w:eastAsiaTheme="minorEastAsia" w:hAnsi="Cambria Math"/>
+                      <w:lang w:val="en-US"/>
+                    </w:rPr>
+                    <m:t>5</m:t>
+                  </m:r>
+                </m:den>
+              </m:f>
+              <m:d>
+                <m:dPr>
+                  <m:ctrlPr>
+                    <w:rPr>
+                      <w:rFonts w:ascii="Cambria Math" w:eastAsiaTheme="minorEastAsia" w:hAnsi="Cambria Math"/>
+                      <w:i/>
+                      <w:lang w:val="en-US"/>
+                    </w:rPr>
+                  </m:ctrlPr>
+                </m:dPr>
+                <m:e>
+                  <m:r>
+                    <w:rPr>
+                      <w:rFonts w:ascii="Cambria Math" w:eastAsiaTheme="minorEastAsia" w:hAnsi="Cambria Math"/>
+                      <w:lang w:val="en-US"/>
+                    </w:rPr>
+                    <m:t>-</m:t>
+                  </m:r>
+                  <m:f>
+                    <m:fPr>
+                      <m:ctrlPr>
+                        <w:rPr>
+                          <w:rFonts w:ascii="Cambria Math" w:eastAsiaTheme="minorEastAsia" w:hAnsi="Cambria Math"/>
+                          <w:i/>
+                          <w:lang w:val="en-US"/>
+                        </w:rPr>
+                      </m:ctrlPr>
+                    </m:fPr>
+                    <m:num>
+                      <m:r>
+                        <w:rPr>
+                          <w:rFonts w:ascii="Cambria Math" w:eastAsiaTheme="minorEastAsia" w:hAnsi="Cambria Math"/>
+                          <w:lang w:val="en-US"/>
+                        </w:rPr>
+                        <m:t>1</m:t>
+                      </m:r>
+                    </m:num>
+                    <m:den>
+                      <m:r>
+                        <w:rPr>
+                          <w:rFonts w:ascii="Cambria Math" w:eastAsiaTheme="minorEastAsia" w:hAnsi="Cambria Math"/>
+                          <w:lang w:val="en-US"/>
+                        </w:rPr>
+                        <m:t>1</m:t>
+                      </m:r>
+                    </m:den>
+                  </m:f>
+                  <m:func>
+                    <m:funcPr>
+                      <m:ctrlPr>
+                        <w:rPr>
+                          <w:rFonts w:ascii="Cambria Math" w:eastAsiaTheme="minorEastAsia" w:hAnsi="Cambria Math"/>
+                          <w:i/>
+                          <w:lang w:val="en-US"/>
+                        </w:rPr>
+                      </m:ctrlPr>
+                    </m:funcPr>
+                    <m:fName>
+                      <m:r>
+                        <m:rPr>
+                          <m:sty m:val="p"/>
+                        </m:rPr>
+                        <w:rPr>
+                          <w:rFonts w:ascii="Cambria Math" w:eastAsiaTheme="minorEastAsia" w:hAnsi="Cambria Math"/>
+                          <w:lang w:val="en-US"/>
+                        </w:rPr>
+                        <m:t>log</m:t>
+                      </m:r>
+                    </m:fName>
+                    <m:e>
+                      <m:f>
+                        <m:fPr>
+                          <m:ctrlPr>
+                            <w:rPr>
+                              <w:rFonts w:ascii="Cambria Math" w:eastAsiaTheme="minorEastAsia" w:hAnsi="Cambria Math"/>
+                              <w:i/>
+                              <w:lang w:val="en-US"/>
+                            </w:rPr>
+                          </m:ctrlPr>
+                        </m:fPr>
+                        <m:num>
+                          <m:r>
+                            <w:rPr>
+                              <w:rFonts w:ascii="Cambria Math" w:eastAsiaTheme="minorEastAsia" w:hAnsi="Cambria Math"/>
+                              <w:lang w:val="en-US"/>
+                            </w:rPr>
+                            <m:t>1</m:t>
+                          </m:r>
+                        </m:num>
+                        <m:den>
+                          <m:r>
+                            <w:rPr>
+                              <w:rFonts w:ascii="Cambria Math" w:eastAsiaTheme="minorEastAsia" w:hAnsi="Cambria Math"/>
+                              <w:lang w:val="en-US"/>
+                            </w:rPr>
+                            <m:t>1</m:t>
+                          </m:r>
+                        </m:den>
+                      </m:f>
+                    </m:e>
+                  </m:func>
+                </m:e>
+              </m:d>
+            </m:e>
+          </m:d>
+          <m:r>
+            <w:rPr>
+              <w:rFonts w:ascii="Cambria Math" w:eastAsiaTheme="minorEastAsia" w:hAnsi="Cambria Math"/>
+              <w:lang w:val="en-US"/>
+            </w:rPr>
+            <m:t>=</m:t>
+          </m:r>
+          <m:r>
+            <w:rPr>
+              <w:rFonts w:ascii="Cambria Math" w:eastAsiaTheme="minorEastAsia" w:hAnsi="Cambria Math"/>
+              <w:lang w:val="en-US"/>
+            </w:rPr>
+            <m:t>0.92103</m:t>
+          </m:r>
+        </m:oMath>
+      </m:oMathPara>
+    </w:p>
+    <w:p>
+      <w:pPr>
+        <w:pStyle w:val="ListParagraph"/>
+        <w:ind w:left="1080"/>
+        <w:rPr>
+          <w:lang w:val="en-US"/>
+        </w:rPr>
+      </w:pPr>
+      <m:oMathPara>
+        <m:oMath>
+          <m:r>
+            <w:rPr>
+              <w:rFonts w:ascii="Cambria Math" w:hAnsi="Cambria Math"/>
+              <w:lang w:val="en-US"/>
+            </w:rPr>
+            <m:t>IG</m:t>
+          </m:r>
+          <m:d>
+            <m:dPr>
+              <m:ctrlPr>
+                <w:rPr>
+                  <w:rFonts w:ascii="Cambria Math" w:hAnsi="Cambria Math"/>
+                  <w:i/>
+                  <w:lang w:val="en-US"/>
+                </w:rPr>
+              </m:ctrlPr>
+            </m:dPr>
+            <m:e>
+              <m:r>
+                <w:rPr>
+                  <w:rFonts w:ascii="Cambria Math" w:hAnsi="Cambria Math"/>
+                  <w:lang w:val="en-US"/>
+                </w:rPr>
+                <m:t>nama</m:t>
+              </m:r>
+              <m:r>
+                <w:rPr>
+                  <w:rFonts w:ascii="Cambria Math" w:hAnsi="Cambria Math"/>
+                  <w:lang w:val="en-US"/>
+                </w:rPr>
+                <m:t>, makna</m:t>
+              </m:r>
+            </m:e>
+          </m:d>
+          <m:r>
+            <w:rPr>
+              <w:rFonts w:ascii="Cambria Math" w:hAnsi="Cambria Math"/>
+              <w:lang w:val="en-US"/>
+            </w:rPr>
+            <m:t>=Entropy</m:t>
+          </m:r>
+          <m:d>
+            <m:dPr>
+              <m:ctrlPr>
+                <w:rPr>
+                  <w:rFonts w:ascii="Cambria Math" w:hAnsi="Cambria Math"/>
+                  <w:i/>
+                  <w:lang w:val="en-US"/>
+                </w:rPr>
+              </m:ctrlPr>
+            </m:dPr>
+            <m:e>
+              <m:r>
+                <w:rPr>
+                  <w:rFonts w:ascii="Cambria Math" w:hAnsi="Cambria Math"/>
+                  <w:lang w:val="en-US"/>
+                </w:rPr>
+                <m:t>Data</m:t>
+              </m:r>
+            </m:e>
+          </m:d>
+          <m:r>
+            <w:rPr>
+              <w:rFonts w:ascii="Cambria Math" w:hAnsi="Cambria Math"/>
+              <w:lang w:val="en-US"/>
+            </w:rPr>
+            <m:t>-Entropy</m:t>
+          </m:r>
+          <m:d>
+            <m:dPr>
+              <m:ctrlPr>
+                <w:rPr>
+                  <w:rFonts w:ascii="Cambria Math" w:hAnsi="Cambria Math"/>
+                  <w:i/>
+                  <w:lang w:val="en-US"/>
+                </w:rPr>
+              </m:ctrlPr>
+            </m:dPr>
+            <m:e>
+              <m:r>
+                <w:rPr>
+                  <w:rFonts w:ascii="Cambria Math" w:hAnsi="Cambria Math"/>
+                  <w:lang w:val="en-US"/>
+                </w:rPr>
+                <m:t>Data</m:t>
+              </m:r>
+            </m:e>
+            <m:e>
+              <m:r>
+                <w:rPr>
+                  <w:rFonts w:ascii="Cambria Math" w:hAnsi="Cambria Math"/>
+                  <w:lang w:val="en-US"/>
+                </w:rPr>
+                <m:t>tiga</m:t>
+              </m:r>
+            </m:e>
+          </m:d>
+          <m:r>
+            <w:rPr>
+              <w:rFonts w:ascii="Cambria Math" w:hAnsi="Cambria Math"/>
+              <w:lang w:val="en-US"/>
+            </w:rPr>
+            <m:t>=</m:t>
+          </m:r>
+          <m:r>
+            <w:rPr>
+              <w:rFonts w:ascii="Cambria Math" w:eastAsiaTheme="minorEastAsia" w:hAnsi="Cambria Math"/>
+              <w:lang w:val="en-US"/>
+            </w:rPr>
+            <m:t>1.3709-</m:t>
+          </m:r>
+          <m:d>
+            <m:dPr>
+              <m:begChr m:val="["/>
+              <m:endChr m:val="]"/>
+              <m:ctrlPr>
+                <w:rPr>
+                  <w:rFonts w:ascii="Cambria Math" w:eastAsiaTheme="minorEastAsia" w:hAnsi="Cambria Math"/>
+                  <w:i/>
+                  <w:lang w:val="en-US"/>
+                </w:rPr>
+              </m:ctrlPr>
+            </m:dPr>
+            <m:e>
+              <m:f>
+                <m:fPr>
+                  <m:ctrlPr>
+                    <w:rPr>
+                      <w:rFonts w:ascii="Cambria Math" w:eastAsiaTheme="minorEastAsia" w:hAnsi="Cambria Math"/>
+                      <w:i/>
+                      <w:lang w:val="en-US"/>
+                    </w:rPr>
+                  </m:ctrlPr>
+                </m:fPr>
+                <m:num>
+                  <m:r>
+                    <w:rPr>
+                      <w:rFonts w:ascii="Cambria Math" w:eastAsiaTheme="minorEastAsia" w:hAnsi="Cambria Math"/>
+                      <w:lang w:val="en-US"/>
+                    </w:rPr>
+                    <m:t>4</m:t>
+                  </m:r>
+                </m:num>
+                <m:den>
+                  <m:r>
+                    <w:rPr>
+                      <w:rFonts w:ascii="Cambria Math" w:eastAsiaTheme="minorEastAsia" w:hAnsi="Cambria Math"/>
+                      <w:lang w:val="en-US"/>
+                    </w:rPr>
+                    <m:t>5</m:t>
+                  </m:r>
+                </m:den>
+              </m:f>
+              <m:d>
+                <m:dPr>
+                  <m:ctrlPr>
+                    <w:rPr>
+                      <w:rFonts w:ascii="Cambria Math" w:eastAsiaTheme="minorEastAsia" w:hAnsi="Cambria Math"/>
+                      <w:i/>
+                      <w:lang w:val="en-US"/>
+                    </w:rPr>
+                  </m:ctrlPr>
+                </m:dPr>
+                <m:e>
+                  <m:r>
+                    <w:rPr>
+                      <w:rFonts w:ascii="Cambria Math" w:eastAsiaTheme="minorEastAsia" w:hAnsi="Cambria Math"/>
+                      <w:lang w:val="en-US"/>
+                    </w:rPr>
+                    <m:t>-</m:t>
+                  </m:r>
+                  <m:f>
+                    <m:fPr>
+                      <m:ctrlPr>
+                        <w:rPr>
+                          <w:rFonts w:ascii="Cambria Math" w:eastAsiaTheme="minorEastAsia" w:hAnsi="Cambria Math"/>
+                          <w:i/>
+                          <w:lang w:val="en-US"/>
+                        </w:rPr>
+                      </m:ctrlPr>
+                    </m:fPr>
+                    <m:num>
+                      <m:r>
+                        <w:rPr>
+                          <w:rFonts w:ascii="Cambria Math" w:eastAsiaTheme="minorEastAsia" w:hAnsi="Cambria Math"/>
+                          <w:lang w:val="en-US"/>
+                        </w:rPr>
+                        <m:t>3</m:t>
+                      </m:r>
+                    </m:num>
+                    <m:den>
+                      <m:r>
+                        <w:rPr>
+                          <w:rFonts w:ascii="Cambria Math" w:eastAsiaTheme="minorEastAsia" w:hAnsi="Cambria Math"/>
+                          <w:lang w:val="en-US"/>
+                        </w:rPr>
+                        <m:t>4</m:t>
+                      </m:r>
+                    </m:den>
+                  </m:f>
+                  <m:func>
+                    <m:funcPr>
+                      <m:ctrlPr>
+                        <w:rPr>
+                          <w:rFonts w:ascii="Cambria Math" w:eastAsiaTheme="minorEastAsia" w:hAnsi="Cambria Math"/>
+                          <w:i/>
+                          <w:lang w:val="en-US"/>
+                        </w:rPr>
+                      </m:ctrlPr>
+                    </m:funcPr>
+                    <m:fName>
+                      <m:r>
+                        <m:rPr>
+                          <m:sty m:val="p"/>
+                        </m:rPr>
+                        <w:rPr>
+                          <w:rFonts w:ascii="Cambria Math" w:eastAsiaTheme="minorEastAsia" w:hAnsi="Cambria Math"/>
+                          <w:lang w:val="en-US"/>
+                        </w:rPr>
+                        <m:t>log</m:t>
+                      </m:r>
+                    </m:fName>
+                    <m:e>
+                      <m:f>
+                        <m:fPr>
+                          <m:ctrlPr>
+                            <w:rPr>
+                              <w:rFonts w:ascii="Cambria Math" w:eastAsiaTheme="minorEastAsia" w:hAnsi="Cambria Math"/>
+                              <w:i/>
+                              <w:lang w:val="en-US"/>
+                            </w:rPr>
+                          </m:ctrlPr>
+                        </m:fPr>
+                        <m:num>
+                          <m:r>
+                            <w:rPr>
+                              <w:rFonts w:ascii="Cambria Math" w:eastAsiaTheme="minorEastAsia" w:hAnsi="Cambria Math"/>
+                              <w:lang w:val="en-US"/>
+                            </w:rPr>
+                            <m:t>3</m:t>
+                          </m:r>
+                        </m:num>
+                        <m:den>
+                          <m:r>
+                            <w:rPr>
+                              <w:rFonts w:ascii="Cambria Math" w:eastAsiaTheme="minorEastAsia" w:hAnsi="Cambria Math"/>
+                              <w:lang w:val="en-US"/>
+                            </w:rPr>
+                            <m:t>4</m:t>
+                          </m:r>
+                        </m:den>
+                      </m:f>
+                    </m:e>
+                  </m:func>
+                  <m:r>
+                    <w:rPr>
+                      <w:rFonts w:ascii="Cambria Math" w:eastAsiaTheme="minorEastAsia" w:hAnsi="Cambria Math"/>
+                      <w:lang w:val="en-US"/>
+                    </w:rPr>
+                    <m:t>-</m:t>
+                  </m:r>
+                  <m:f>
+                    <m:fPr>
+                      <m:ctrlPr>
+                        <w:rPr>
+                          <w:rFonts w:ascii="Cambria Math" w:eastAsiaTheme="minorEastAsia" w:hAnsi="Cambria Math"/>
+                          <w:i/>
+                          <w:lang w:val="en-US"/>
+                        </w:rPr>
+                      </m:ctrlPr>
+                    </m:fPr>
+                    <m:num>
+                      <m:r>
+                        <w:rPr>
+                          <w:rFonts w:ascii="Cambria Math" w:eastAsiaTheme="minorEastAsia" w:hAnsi="Cambria Math"/>
+                          <w:lang w:val="en-US"/>
+                        </w:rPr>
+                        <m:t>1</m:t>
+                      </m:r>
+                    </m:num>
+                    <m:den>
+                      <m:r>
+                        <w:rPr>
+                          <w:rFonts w:ascii="Cambria Math" w:eastAsiaTheme="minorEastAsia" w:hAnsi="Cambria Math"/>
+                          <w:lang w:val="en-US"/>
+                        </w:rPr>
+                        <m:t>4</m:t>
+                      </m:r>
+                    </m:den>
+                  </m:f>
+                  <m:func>
+                    <m:funcPr>
+                      <m:ctrlPr>
+                        <w:rPr>
+                          <w:rFonts w:ascii="Cambria Math" w:eastAsiaTheme="minorEastAsia" w:hAnsi="Cambria Math"/>
+                          <w:i/>
+                          <w:lang w:val="en-US"/>
+                        </w:rPr>
+                      </m:ctrlPr>
+                    </m:funcPr>
+                    <m:fName>
+                      <m:r>
+                        <m:rPr>
+                          <m:sty m:val="p"/>
+                        </m:rPr>
+                        <w:rPr>
+                          <w:rFonts w:ascii="Cambria Math" w:eastAsiaTheme="minorEastAsia" w:hAnsi="Cambria Math"/>
+                          <w:lang w:val="en-US"/>
+                        </w:rPr>
+                        <m:t>log</m:t>
+                      </m:r>
+                    </m:fName>
+                    <m:e>
+                      <m:f>
+                        <m:fPr>
+                          <m:ctrlPr>
+                            <w:rPr>
+                              <w:rFonts w:ascii="Cambria Math" w:eastAsiaTheme="minorEastAsia" w:hAnsi="Cambria Math"/>
+                              <w:i/>
+                              <w:lang w:val="en-US"/>
+                            </w:rPr>
+                          </m:ctrlPr>
+                        </m:fPr>
+                        <m:num>
+                          <m:r>
+                            <w:rPr>
+                              <w:rFonts w:ascii="Cambria Math" w:eastAsiaTheme="minorEastAsia" w:hAnsi="Cambria Math"/>
+                              <w:lang w:val="en-US"/>
+                            </w:rPr>
+                            <m:t>1</m:t>
+                          </m:r>
+                        </m:num>
+                        <m:den>
+                          <m:r>
+                            <w:rPr>
+                              <w:rFonts w:ascii="Cambria Math" w:eastAsiaTheme="minorEastAsia" w:hAnsi="Cambria Math"/>
+                              <w:lang w:val="en-US"/>
+                            </w:rPr>
+                            <m:t>4</m:t>
+                          </m:r>
+                        </m:den>
+                      </m:f>
+                    </m:e>
+                  </m:func>
+                </m:e>
+              </m:d>
+              <m:r>
+                <w:rPr>
+                  <w:rFonts w:ascii="Cambria Math" w:eastAsiaTheme="minorEastAsia" w:hAnsi="Cambria Math"/>
+                  <w:lang w:val="en-US"/>
+                </w:rPr>
+                <m:t>+</m:t>
+              </m:r>
+              <m:f>
+                <m:fPr>
+                  <m:ctrlPr>
+                    <w:rPr>
+                      <w:rFonts w:ascii="Cambria Math" w:eastAsiaTheme="minorEastAsia" w:hAnsi="Cambria Math"/>
+                      <w:i/>
+                      <w:lang w:val="en-US"/>
+                    </w:rPr>
+                  </m:ctrlPr>
+                </m:fPr>
+                <m:num>
+                  <m:r>
+                    <w:rPr>
+                      <w:rFonts w:ascii="Cambria Math" w:eastAsiaTheme="minorEastAsia" w:hAnsi="Cambria Math"/>
+                      <w:lang w:val="en-US"/>
+                    </w:rPr>
+                    <m:t>1</m:t>
+                  </m:r>
+                </m:num>
+                <m:den>
+                  <m:r>
+                    <w:rPr>
+                      <w:rFonts w:ascii="Cambria Math" w:eastAsiaTheme="minorEastAsia" w:hAnsi="Cambria Math"/>
+                      <w:lang w:val="en-US"/>
+                    </w:rPr>
+                    <m:t>5</m:t>
+                  </m:r>
+                </m:den>
+              </m:f>
+              <m:d>
+                <m:dPr>
+                  <m:ctrlPr>
+                    <w:rPr>
+                      <w:rFonts w:ascii="Cambria Math" w:eastAsiaTheme="minorEastAsia" w:hAnsi="Cambria Math"/>
+                      <w:i/>
+                      <w:lang w:val="en-US"/>
+                    </w:rPr>
+                  </m:ctrlPr>
+                </m:dPr>
+                <m:e>
+                  <m:r>
+                    <w:rPr>
+                      <w:rFonts w:ascii="Cambria Math" w:eastAsiaTheme="minorEastAsia" w:hAnsi="Cambria Math"/>
+                      <w:lang w:val="en-US"/>
+                    </w:rPr>
+                    <m:t>-</m:t>
+                  </m:r>
+                  <m:f>
+                    <m:fPr>
+                      <m:ctrlPr>
+                        <w:rPr>
+                          <w:rFonts w:ascii="Cambria Math" w:eastAsiaTheme="minorEastAsia" w:hAnsi="Cambria Math"/>
+                          <w:i/>
+                          <w:lang w:val="en-US"/>
+                        </w:rPr>
+                      </m:ctrlPr>
+                    </m:fPr>
+                    <m:num>
+                      <m:r>
+                        <w:rPr>
+                          <w:rFonts w:ascii="Cambria Math" w:eastAsiaTheme="minorEastAsia" w:hAnsi="Cambria Math"/>
+                          <w:lang w:val="en-US"/>
+                        </w:rPr>
+                        <m:t>1</m:t>
+                      </m:r>
+                    </m:num>
+                    <m:den>
+                      <m:r>
+                        <w:rPr>
+                          <w:rFonts w:ascii="Cambria Math" w:eastAsiaTheme="minorEastAsia" w:hAnsi="Cambria Math"/>
+                          <w:lang w:val="en-US"/>
+                        </w:rPr>
+                        <m:t>1</m:t>
+                      </m:r>
+                    </m:den>
+                  </m:f>
+                  <m:func>
+                    <m:funcPr>
+                      <m:ctrlPr>
+                        <w:rPr>
+                          <w:rFonts w:ascii="Cambria Math" w:eastAsiaTheme="minorEastAsia" w:hAnsi="Cambria Math"/>
+                          <w:i/>
+                          <w:lang w:val="en-US"/>
+                        </w:rPr>
+                      </m:ctrlPr>
+                    </m:funcPr>
+                    <m:fName>
+                      <m:r>
+                        <m:rPr>
+                          <m:sty m:val="p"/>
+                        </m:rPr>
+                        <w:rPr>
+                          <w:rFonts w:ascii="Cambria Math" w:eastAsiaTheme="minorEastAsia" w:hAnsi="Cambria Math"/>
+                          <w:lang w:val="en-US"/>
+                        </w:rPr>
+                        <m:t>log</m:t>
+                      </m:r>
+                    </m:fName>
+                    <m:e>
+                      <m:f>
+                        <m:fPr>
+                          <m:ctrlPr>
+                            <w:rPr>
+                              <w:rFonts w:ascii="Cambria Math" w:eastAsiaTheme="minorEastAsia" w:hAnsi="Cambria Math"/>
+                              <w:i/>
+                              <w:lang w:val="en-US"/>
+                            </w:rPr>
+                          </m:ctrlPr>
+                        </m:fPr>
+                        <m:num>
+                          <m:r>
+                            <w:rPr>
+                              <w:rFonts w:ascii="Cambria Math" w:eastAsiaTheme="minorEastAsia" w:hAnsi="Cambria Math"/>
+                              <w:lang w:val="en-US"/>
+                            </w:rPr>
+                            <m:t>1</m:t>
+                          </m:r>
+                        </m:num>
+                        <m:den>
+                          <m:r>
+                            <w:rPr>
+                              <w:rFonts w:ascii="Cambria Math" w:eastAsiaTheme="minorEastAsia" w:hAnsi="Cambria Math"/>
+                              <w:lang w:val="en-US"/>
+                            </w:rPr>
+                            <m:t>1</m:t>
+                          </m:r>
+                        </m:den>
+                      </m:f>
+                    </m:e>
+                  </m:func>
+                </m:e>
+              </m:d>
+            </m:e>
+          </m:d>
+          <m:r>
+            <w:rPr>
+              <w:rFonts w:ascii="Cambria Math" w:eastAsiaTheme="minorEastAsia" w:hAnsi="Cambria Math"/>
+              <w:lang w:val="en-US"/>
+            </w:rPr>
+            <m:t>=</m:t>
+          </m:r>
+          <m:r>
+            <w:rPr>
+              <w:rFonts w:ascii="Cambria Math" w:eastAsiaTheme="minorEastAsia" w:hAnsi="Cambria Math"/>
+              <w:lang w:val="en-US"/>
+            </w:rPr>
+            <m:t>0.92103</m:t>
+          </m:r>
+        </m:oMath>
+      </m:oMathPara>
+    </w:p>
+    <w:p>
+      <w:pPr>
+        <w:pStyle w:val="ListParagraph"/>
+        <w:ind w:left="1080"/>
+        <w:rPr>
+          <w:lang w:val="en-US"/>
+        </w:rPr>
+      </w:pPr>
+      <m:oMathPara>
+        <m:oMath>
+          <m:r>
+            <w:rPr>
+              <w:rFonts w:ascii="Cambria Math" w:hAnsi="Cambria Math"/>
+              <w:lang w:val="en-US"/>
+            </w:rPr>
+            <m:t>IG</m:t>
+          </m:r>
+          <m:d>
+            <m:dPr>
+              <m:ctrlPr>
+                <w:rPr>
+                  <w:rFonts w:ascii="Cambria Math" w:hAnsi="Cambria Math"/>
+                  <w:i/>
+                  <w:lang w:val="en-US"/>
+                </w:rPr>
+              </m:ctrlPr>
+            </m:dPr>
+            <m:e>
+              <m:r>
+                <w:rPr>
+                  <w:rFonts w:ascii="Cambria Math" w:hAnsi="Cambria Math"/>
+                  <w:lang w:val="en-US"/>
+                </w:rPr>
+                <m:t>kena</m:t>
               </m:r>
               <m:r>
                 <w:rPr>
@@ -12237,1950 +14437,6 @@
                   <w:rFonts w:ascii="Cambria Math" w:hAnsi="Cambria Math"/>
                   <w:lang w:val="en-US"/>
                 </w:rPr>
-                <m:t>kabar</m:t>
-              </m:r>
-              <m:r>
-                <w:rPr>
-                  <w:rFonts w:ascii="Cambria Math" w:hAnsi="Cambria Math"/>
-                  <w:lang w:val="en-US"/>
-                </w:rPr>
-                <m:t>, makna</m:t>
-              </m:r>
-            </m:e>
-          </m:d>
-          <m:r>
-            <w:rPr>
-              <w:rFonts w:ascii="Cambria Math" w:hAnsi="Cambria Math"/>
-              <w:lang w:val="en-US"/>
-            </w:rPr>
-            <m:t>=Entropy</m:t>
-          </m:r>
-          <m:d>
-            <m:dPr>
-              <m:ctrlPr>
-                <w:rPr>
-                  <w:rFonts w:ascii="Cambria Math" w:hAnsi="Cambria Math"/>
-                  <w:i/>
-                  <w:lang w:val="en-US"/>
-                </w:rPr>
-              </m:ctrlPr>
-            </m:dPr>
-            <m:e>
-              <m:r>
-                <w:rPr>
-                  <w:rFonts w:ascii="Cambria Math" w:hAnsi="Cambria Math"/>
-                  <w:lang w:val="en-US"/>
-                </w:rPr>
-                <m:t>Data</m:t>
-              </m:r>
-            </m:e>
-          </m:d>
-          <m:r>
-            <w:rPr>
-              <w:rFonts w:ascii="Cambria Math" w:hAnsi="Cambria Math"/>
-              <w:lang w:val="en-US"/>
-            </w:rPr>
-            <m:t>-Entropy</m:t>
-          </m:r>
-          <m:d>
-            <m:dPr>
-              <m:ctrlPr>
-                <w:rPr>
-                  <w:rFonts w:ascii="Cambria Math" w:hAnsi="Cambria Math"/>
-                  <w:i/>
-                  <w:lang w:val="en-US"/>
-                </w:rPr>
-              </m:ctrlPr>
-            </m:dPr>
-            <m:e>
-              <m:r>
-                <w:rPr>
-                  <w:rFonts w:ascii="Cambria Math" w:hAnsi="Cambria Math"/>
-                  <w:lang w:val="en-US"/>
-                </w:rPr>
-                <m:t>Data</m:t>
-              </m:r>
-            </m:e>
-            <m:e>
-              <m:r>
-                <w:rPr>
-                  <w:rFonts w:ascii="Cambria Math" w:hAnsi="Cambria Math"/>
-                  <w:lang w:val="en-US"/>
-                </w:rPr>
-                <m:t>tiga</m:t>
-              </m:r>
-            </m:e>
-          </m:d>
-          <m:r>
-            <w:rPr>
-              <w:rFonts w:ascii="Cambria Math" w:hAnsi="Cambria Math"/>
-              <w:lang w:val="en-US"/>
-            </w:rPr>
-            <m:t>=</m:t>
-          </m:r>
-          <m:r>
-            <w:rPr>
-              <w:rFonts w:ascii="Cambria Math" w:eastAsiaTheme="minorEastAsia" w:hAnsi="Cambria Math"/>
-              <w:lang w:val="en-US"/>
-            </w:rPr>
-            <m:t>1.3709-</m:t>
-          </m:r>
-          <m:d>
-            <m:dPr>
-              <m:begChr m:val="["/>
-              <m:endChr m:val="]"/>
-              <m:ctrlPr>
-                <w:rPr>
-                  <w:rFonts w:ascii="Cambria Math" w:eastAsiaTheme="minorEastAsia" w:hAnsi="Cambria Math"/>
-                  <w:i/>
-                  <w:lang w:val="en-US"/>
-                </w:rPr>
-              </m:ctrlPr>
-            </m:dPr>
-            <m:e>
-              <m:f>
-                <m:fPr>
-                  <m:ctrlPr>
-                    <w:rPr>
-                      <w:rFonts w:ascii="Cambria Math" w:eastAsiaTheme="minorEastAsia" w:hAnsi="Cambria Math"/>
-                      <w:i/>
-                      <w:lang w:val="en-US"/>
-                    </w:rPr>
-                  </m:ctrlPr>
-                </m:fPr>
-                <m:num>
-                  <m:r>
-                    <w:rPr>
-                      <w:rFonts w:ascii="Cambria Math" w:eastAsiaTheme="minorEastAsia" w:hAnsi="Cambria Math"/>
-                      <w:lang w:val="en-US"/>
-                    </w:rPr>
-                    <m:t>4</m:t>
-                  </m:r>
-                </m:num>
-                <m:den>
-                  <m:r>
-                    <w:rPr>
-                      <w:rFonts w:ascii="Cambria Math" w:eastAsiaTheme="minorEastAsia" w:hAnsi="Cambria Math"/>
-                      <w:lang w:val="en-US"/>
-                    </w:rPr>
-                    <m:t>5</m:t>
-                  </m:r>
-                </m:den>
-              </m:f>
-              <m:d>
-                <m:dPr>
-                  <m:ctrlPr>
-                    <w:rPr>
-                      <w:rFonts w:ascii="Cambria Math" w:eastAsiaTheme="minorEastAsia" w:hAnsi="Cambria Math"/>
-                      <w:i/>
-                      <w:lang w:val="en-US"/>
-                    </w:rPr>
-                  </m:ctrlPr>
-                </m:dPr>
-                <m:e>
-                  <m:r>
-                    <w:rPr>
-                      <w:rFonts w:ascii="Cambria Math" w:eastAsiaTheme="minorEastAsia" w:hAnsi="Cambria Math"/>
-                      <w:lang w:val="en-US"/>
-                    </w:rPr>
-                    <m:t>-</m:t>
-                  </m:r>
-                  <m:f>
-                    <m:fPr>
-                      <m:ctrlPr>
-                        <w:rPr>
-                          <w:rFonts w:ascii="Cambria Math" w:eastAsiaTheme="minorEastAsia" w:hAnsi="Cambria Math"/>
-                          <w:i/>
-                          <w:lang w:val="en-US"/>
-                        </w:rPr>
-                      </m:ctrlPr>
-                    </m:fPr>
-                    <m:num>
-                      <m:r>
-                        <w:rPr>
-                          <w:rFonts w:ascii="Cambria Math" w:eastAsiaTheme="minorEastAsia" w:hAnsi="Cambria Math"/>
-                          <w:lang w:val="en-US"/>
-                        </w:rPr>
-                        <m:t>3</m:t>
-                      </m:r>
-                    </m:num>
-                    <m:den>
-                      <m:r>
-                        <w:rPr>
-                          <w:rFonts w:ascii="Cambria Math" w:eastAsiaTheme="minorEastAsia" w:hAnsi="Cambria Math"/>
-                          <w:lang w:val="en-US"/>
-                        </w:rPr>
-                        <m:t>4</m:t>
-                      </m:r>
-                    </m:den>
-                  </m:f>
-                  <m:func>
-                    <m:funcPr>
-                      <m:ctrlPr>
-                        <w:rPr>
-                          <w:rFonts w:ascii="Cambria Math" w:eastAsiaTheme="minorEastAsia" w:hAnsi="Cambria Math"/>
-                          <w:i/>
-                          <w:lang w:val="en-US"/>
-                        </w:rPr>
-                      </m:ctrlPr>
-                    </m:funcPr>
-                    <m:fName>
-                      <m:r>
-                        <m:rPr>
-                          <m:sty m:val="p"/>
-                        </m:rPr>
-                        <w:rPr>
-                          <w:rFonts w:ascii="Cambria Math" w:eastAsiaTheme="minorEastAsia" w:hAnsi="Cambria Math"/>
-                          <w:lang w:val="en-US"/>
-                        </w:rPr>
-                        <m:t>log</m:t>
-                      </m:r>
-                    </m:fName>
-                    <m:e>
-                      <m:f>
-                        <m:fPr>
-                          <m:ctrlPr>
-                            <w:rPr>
-                              <w:rFonts w:ascii="Cambria Math" w:eastAsiaTheme="minorEastAsia" w:hAnsi="Cambria Math"/>
-                              <w:i/>
-                              <w:lang w:val="en-US"/>
-                            </w:rPr>
-                          </m:ctrlPr>
-                        </m:fPr>
-                        <m:num>
-                          <m:r>
-                            <w:rPr>
-                              <w:rFonts w:ascii="Cambria Math" w:eastAsiaTheme="minorEastAsia" w:hAnsi="Cambria Math"/>
-                              <w:lang w:val="en-US"/>
-                            </w:rPr>
-                            <m:t>3</m:t>
-                          </m:r>
-                        </m:num>
-                        <m:den>
-                          <m:r>
-                            <w:rPr>
-                              <w:rFonts w:ascii="Cambria Math" w:eastAsiaTheme="minorEastAsia" w:hAnsi="Cambria Math"/>
-                              <w:lang w:val="en-US"/>
-                            </w:rPr>
-                            <m:t>4</m:t>
-                          </m:r>
-                        </m:den>
-                      </m:f>
-                    </m:e>
-                  </m:func>
-                  <m:r>
-                    <w:rPr>
-                      <w:rFonts w:ascii="Cambria Math" w:eastAsiaTheme="minorEastAsia" w:hAnsi="Cambria Math"/>
-                      <w:lang w:val="en-US"/>
-                    </w:rPr>
-                    <m:t>-</m:t>
-                  </m:r>
-                  <m:f>
-                    <m:fPr>
-                      <m:ctrlPr>
-                        <w:rPr>
-                          <w:rFonts w:ascii="Cambria Math" w:eastAsiaTheme="minorEastAsia" w:hAnsi="Cambria Math"/>
-                          <w:i/>
-                          <w:lang w:val="en-US"/>
-                        </w:rPr>
-                      </m:ctrlPr>
-                    </m:fPr>
-                    <m:num>
-                      <m:r>
-                        <w:rPr>
-                          <w:rFonts w:ascii="Cambria Math" w:eastAsiaTheme="minorEastAsia" w:hAnsi="Cambria Math"/>
-                          <w:lang w:val="en-US"/>
-                        </w:rPr>
-                        <m:t>1</m:t>
-                      </m:r>
-                    </m:num>
-                    <m:den>
-                      <m:r>
-                        <w:rPr>
-                          <w:rFonts w:ascii="Cambria Math" w:eastAsiaTheme="minorEastAsia" w:hAnsi="Cambria Math"/>
-                          <w:lang w:val="en-US"/>
-                        </w:rPr>
-                        <m:t>4</m:t>
-                      </m:r>
-                    </m:den>
-                  </m:f>
-                  <m:func>
-                    <m:funcPr>
-                      <m:ctrlPr>
-                        <w:rPr>
-                          <w:rFonts w:ascii="Cambria Math" w:eastAsiaTheme="minorEastAsia" w:hAnsi="Cambria Math"/>
-                          <w:i/>
-                          <w:lang w:val="en-US"/>
-                        </w:rPr>
-                      </m:ctrlPr>
-                    </m:funcPr>
-                    <m:fName>
-                      <m:r>
-                        <m:rPr>
-                          <m:sty m:val="p"/>
-                        </m:rPr>
-                        <w:rPr>
-                          <w:rFonts w:ascii="Cambria Math" w:eastAsiaTheme="minorEastAsia" w:hAnsi="Cambria Math"/>
-                          <w:lang w:val="en-US"/>
-                        </w:rPr>
-                        <m:t>log</m:t>
-                      </m:r>
-                    </m:fName>
-                    <m:e>
-                      <m:f>
-                        <m:fPr>
-                          <m:ctrlPr>
-                            <w:rPr>
-                              <w:rFonts w:ascii="Cambria Math" w:eastAsiaTheme="minorEastAsia" w:hAnsi="Cambria Math"/>
-                              <w:i/>
-                              <w:lang w:val="en-US"/>
-                            </w:rPr>
-                          </m:ctrlPr>
-                        </m:fPr>
-                        <m:num>
-                          <m:r>
-                            <w:rPr>
-                              <w:rFonts w:ascii="Cambria Math" w:eastAsiaTheme="minorEastAsia" w:hAnsi="Cambria Math"/>
-                              <w:lang w:val="en-US"/>
-                            </w:rPr>
-                            <m:t>1</m:t>
-                          </m:r>
-                        </m:num>
-                        <m:den>
-                          <m:r>
-                            <w:rPr>
-                              <w:rFonts w:ascii="Cambria Math" w:eastAsiaTheme="minorEastAsia" w:hAnsi="Cambria Math"/>
-                              <w:lang w:val="en-US"/>
-                            </w:rPr>
-                            <m:t>4</m:t>
-                          </m:r>
-                        </m:den>
-                      </m:f>
-                    </m:e>
-                  </m:func>
-                </m:e>
-              </m:d>
-              <m:r>
-                <w:rPr>
-                  <w:rFonts w:ascii="Cambria Math" w:eastAsiaTheme="minorEastAsia" w:hAnsi="Cambria Math"/>
-                  <w:lang w:val="en-US"/>
-                </w:rPr>
-                <m:t>+</m:t>
-              </m:r>
-              <m:f>
-                <m:fPr>
-                  <m:ctrlPr>
-                    <w:rPr>
-                      <w:rFonts w:ascii="Cambria Math" w:eastAsiaTheme="minorEastAsia" w:hAnsi="Cambria Math"/>
-                      <w:i/>
-                      <w:lang w:val="en-US"/>
-                    </w:rPr>
-                  </m:ctrlPr>
-                </m:fPr>
-                <m:num>
-                  <m:r>
-                    <w:rPr>
-                      <w:rFonts w:ascii="Cambria Math" w:eastAsiaTheme="minorEastAsia" w:hAnsi="Cambria Math"/>
-                      <w:lang w:val="en-US"/>
-                    </w:rPr>
-                    <m:t>1</m:t>
-                  </m:r>
-                </m:num>
-                <m:den>
-                  <m:r>
-                    <w:rPr>
-                      <w:rFonts w:ascii="Cambria Math" w:eastAsiaTheme="minorEastAsia" w:hAnsi="Cambria Math"/>
-                      <w:lang w:val="en-US"/>
-                    </w:rPr>
-                    <m:t>5</m:t>
-                  </m:r>
-                </m:den>
-              </m:f>
-              <m:d>
-                <m:dPr>
-                  <m:ctrlPr>
-                    <w:rPr>
-                      <w:rFonts w:ascii="Cambria Math" w:eastAsiaTheme="minorEastAsia" w:hAnsi="Cambria Math"/>
-                      <w:i/>
-                      <w:lang w:val="en-US"/>
-                    </w:rPr>
-                  </m:ctrlPr>
-                </m:dPr>
-                <m:e>
-                  <m:r>
-                    <w:rPr>
-                      <w:rFonts w:ascii="Cambria Math" w:eastAsiaTheme="minorEastAsia" w:hAnsi="Cambria Math"/>
-                      <w:lang w:val="en-US"/>
-                    </w:rPr>
-                    <m:t>-</m:t>
-                  </m:r>
-                  <m:f>
-                    <m:fPr>
-                      <m:ctrlPr>
-                        <w:rPr>
-                          <w:rFonts w:ascii="Cambria Math" w:eastAsiaTheme="minorEastAsia" w:hAnsi="Cambria Math"/>
-                          <w:i/>
-                          <w:lang w:val="en-US"/>
-                        </w:rPr>
-                      </m:ctrlPr>
-                    </m:fPr>
-                    <m:num>
-                      <m:r>
-                        <w:rPr>
-                          <w:rFonts w:ascii="Cambria Math" w:eastAsiaTheme="minorEastAsia" w:hAnsi="Cambria Math"/>
-                          <w:lang w:val="en-US"/>
-                        </w:rPr>
-                        <m:t>1</m:t>
-                      </m:r>
-                    </m:num>
-                    <m:den>
-                      <m:r>
-                        <w:rPr>
-                          <w:rFonts w:ascii="Cambria Math" w:eastAsiaTheme="minorEastAsia" w:hAnsi="Cambria Math"/>
-                          <w:lang w:val="en-US"/>
-                        </w:rPr>
-                        <m:t>1</m:t>
-                      </m:r>
-                    </m:den>
-                  </m:f>
-                  <m:func>
-                    <m:funcPr>
-                      <m:ctrlPr>
-                        <w:rPr>
-                          <w:rFonts w:ascii="Cambria Math" w:eastAsiaTheme="minorEastAsia" w:hAnsi="Cambria Math"/>
-                          <w:i/>
-                          <w:lang w:val="en-US"/>
-                        </w:rPr>
-                      </m:ctrlPr>
-                    </m:funcPr>
-                    <m:fName>
-                      <m:r>
-                        <m:rPr>
-                          <m:sty m:val="p"/>
-                        </m:rPr>
-                        <w:rPr>
-                          <w:rFonts w:ascii="Cambria Math" w:eastAsiaTheme="minorEastAsia" w:hAnsi="Cambria Math"/>
-                          <w:lang w:val="en-US"/>
-                        </w:rPr>
-                        <m:t>log</m:t>
-                      </m:r>
-                    </m:fName>
-                    <m:e>
-                      <m:f>
-                        <m:fPr>
-                          <m:ctrlPr>
-                            <w:rPr>
-                              <w:rFonts w:ascii="Cambria Math" w:eastAsiaTheme="minorEastAsia" w:hAnsi="Cambria Math"/>
-                              <w:i/>
-                              <w:lang w:val="en-US"/>
-                            </w:rPr>
-                          </m:ctrlPr>
-                        </m:fPr>
-                        <m:num>
-                          <m:r>
-                            <w:rPr>
-                              <w:rFonts w:ascii="Cambria Math" w:eastAsiaTheme="minorEastAsia" w:hAnsi="Cambria Math"/>
-                              <w:lang w:val="en-US"/>
-                            </w:rPr>
-                            <m:t>1</m:t>
-                          </m:r>
-                        </m:num>
-                        <m:den>
-                          <m:r>
-                            <w:rPr>
-                              <w:rFonts w:ascii="Cambria Math" w:eastAsiaTheme="minorEastAsia" w:hAnsi="Cambria Math"/>
-                              <w:lang w:val="en-US"/>
-                            </w:rPr>
-                            <m:t>1</m:t>
-                          </m:r>
-                        </m:den>
-                      </m:f>
-                    </m:e>
-                  </m:func>
-                </m:e>
-              </m:d>
-            </m:e>
-          </m:d>
-          <m:r>
-            <w:rPr>
-              <w:rFonts w:ascii="Cambria Math" w:eastAsiaTheme="minorEastAsia" w:hAnsi="Cambria Math"/>
-              <w:lang w:val="en-US"/>
-            </w:rPr>
-            <m:t>=</m:t>
-          </m:r>
-          <m:r>
-            <w:rPr>
-              <w:rFonts w:ascii="Cambria Math" w:eastAsiaTheme="minorEastAsia" w:hAnsi="Cambria Math"/>
-              <w:lang w:val="en-US"/>
-            </w:rPr>
-            <m:t>0.92103</m:t>
-          </m:r>
-        </m:oMath>
-      </m:oMathPara>
-    </w:p>
-    <w:p>
-      <w:pPr>
-        <w:pStyle w:val="ListParagraph"/>
-        <w:ind w:left="1080"/>
-        <w:rPr>
-          <w:lang w:val="en-US"/>
-        </w:rPr>
-      </w:pPr>
-      <m:oMathPara>
-        <m:oMath>
-          <m:r>
-            <w:rPr>
-              <w:rFonts w:ascii="Cambria Math" w:hAnsi="Cambria Math"/>
-              <w:lang w:val="en-US"/>
-            </w:rPr>
-            <m:t>IG</m:t>
-          </m:r>
-          <m:d>
-            <m:dPr>
-              <m:ctrlPr>
-                <w:rPr>
-                  <w:rFonts w:ascii="Cambria Math" w:hAnsi="Cambria Math"/>
-                  <w:i/>
-                  <w:lang w:val="en-US"/>
-                </w:rPr>
-              </m:ctrlPr>
-            </m:dPr>
-            <m:e>
-              <m:r>
-                <w:rPr>
-                  <w:rFonts w:ascii="Cambria Math" w:hAnsi="Cambria Math"/>
-                  <w:lang w:val="en-US"/>
-                </w:rPr>
-                <m:t>rumah</m:t>
-              </m:r>
-              <m:r>
-                <w:rPr>
-                  <w:rFonts w:ascii="Cambria Math" w:hAnsi="Cambria Math"/>
-                  <w:lang w:val="en-US"/>
-                </w:rPr>
-                <m:t>, makna</m:t>
-              </m:r>
-            </m:e>
-          </m:d>
-          <m:r>
-            <w:rPr>
-              <w:rFonts w:ascii="Cambria Math" w:hAnsi="Cambria Math"/>
-              <w:lang w:val="en-US"/>
-            </w:rPr>
-            <m:t>=Entropy</m:t>
-          </m:r>
-          <m:d>
-            <m:dPr>
-              <m:ctrlPr>
-                <w:rPr>
-                  <w:rFonts w:ascii="Cambria Math" w:hAnsi="Cambria Math"/>
-                  <w:i/>
-                  <w:lang w:val="en-US"/>
-                </w:rPr>
-              </m:ctrlPr>
-            </m:dPr>
-            <m:e>
-              <m:r>
-                <w:rPr>
-                  <w:rFonts w:ascii="Cambria Math" w:hAnsi="Cambria Math"/>
-                  <w:lang w:val="en-US"/>
-                </w:rPr>
-                <m:t>Data</m:t>
-              </m:r>
-            </m:e>
-          </m:d>
-          <m:r>
-            <w:rPr>
-              <w:rFonts w:ascii="Cambria Math" w:hAnsi="Cambria Math"/>
-              <w:lang w:val="en-US"/>
-            </w:rPr>
-            <m:t>-Entropy</m:t>
-          </m:r>
-          <m:d>
-            <m:dPr>
-              <m:ctrlPr>
-                <w:rPr>
-                  <w:rFonts w:ascii="Cambria Math" w:hAnsi="Cambria Math"/>
-                  <w:i/>
-                  <w:lang w:val="en-US"/>
-                </w:rPr>
-              </m:ctrlPr>
-            </m:dPr>
-            <m:e>
-              <m:r>
-                <w:rPr>
-                  <w:rFonts w:ascii="Cambria Math" w:hAnsi="Cambria Math"/>
-                  <w:lang w:val="en-US"/>
-                </w:rPr>
-                <m:t>Data</m:t>
-              </m:r>
-            </m:e>
-            <m:e>
-              <m:r>
-                <w:rPr>
-                  <w:rFonts w:ascii="Cambria Math" w:hAnsi="Cambria Math"/>
-                  <w:lang w:val="en-US"/>
-                </w:rPr>
-                <m:t>tiga</m:t>
-              </m:r>
-            </m:e>
-          </m:d>
-          <m:r>
-            <w:rPr>
-              <w:rFonts w:ascii="Cambria Math" w:hAnsi="Cambria Math"/>
-              <w:lang w:val="en-US"/>
-            </w:rPr>
-            <m:t>=</m:t>
-          </m:r>
-          <m:r>
-            <w:rPr>
-              <w:rFonts w:ascii="Cambria Math" w:eastAsiaTheme="minorEastAsia" w:hAnsi="Cambria Math"/>
-              <w:lang w:val="en-US"/>
-            </w:rPr>
-            <m:t>1.3709-</m:t>
-          </m:r>
-          <m:d>
-            <m:dPr>
-              <m:begChr m:val="["/>
-              <m:endChr m:val="]"/>
-              <m:ctrlPr>
-                <w:rPr>
-                  <w:rFonts w:ascii="Cambria Math" w:eastAsiaTheme="minorEastAsia" w:hAnsi="Cambria Math"/>
-                  <w:i/>
-                  <w:lang w:val="en-US"/>
-                </w:rPr>
-              </m:ctrlPr>
-            </m:dPr>
-            <m:e>
-              <m:f>
-                <m:fPr>
-                  <m:ctrlPr>
-                    <w:rPr>
-                      <w:rFonts w:ascii="Cambria Math" w:eastAsiaTheme="minorEastAsia" w:hAnsi="Cambria Math"/>
-                      <w:i/>
-                      <w:lang w:val="en-US"/>
-                    </w:rPr>
-                  </m:ctrlPr>
-                </m:fPr>
-                <m:num>
-                  <m:r>
-                    <w:rPr>
-                      <w:rFonts w:ascii="Cambria Math" w:eastAsiaTheme="minorEastAsia" w:hAnsi="Cambria Math"/>
-                      <w:lang w:val="en-US"/>
-                    </w:rPr>
-                    <m:t>5</m:t>
-                  </m:r>
-                </m:num>
-                <m:den>
-                  <m:r>
-                    <w:rPr>
-                      <w:rFonts w:ascii="Cambria Math" w:eastAsiaTheme="minorEastAsia" w:hAnsi="Cambria Math"/>
-                      <w:lang w:val="en-US"/>
-                    </w:rPr>
-                    <m:t>5</m:t>
-                  </m:r>
-                </m:den>
-              </m:f>
-              <m:d>
-                <m:dPr>
-                  <m:ctrlPr>
-                    <w:rPr>
-                      <w:rFonts w:ascii="Cambria Math" w:eastAsiaTheme="minorEastAsia" w:hAnsi="Cambria Math"/>
-                      <w:i/>
-                      <w:lang w:val="en-US"/>
-                    </w:rPr>
-                  </m:ctrlPr>
-                </m:dPr>
-                <m:e>
-                  <m:r>
-                    <w:rPr>
-                      <w:rFonts w:ascii="Cambria Math" w:eastAsiaTheme="minorEastAsia" w:hAnsi="Cambria Math"/>
-                      <w:lang w:val="en-US"/>
-                    </w:rPr>
-                    <m:t>-</m:t>
-                  </m:r>
-                  <m:f>
-                    <m:fPr>
-                      <m:ctrlPr>
-                        <w:rPr>
-                          <w:rFonts w:ascii="Cambria Math" w:eastAsiaTheme="minorEastAsia" w:hAnsi="Cambria Math"/>
-                          <w:i/>
-                          <w:lang w:val="en-US"/>
-                        </w:rPr>
-                      </m:ctrlPr>
-                    </m:fPr>
-                    <m:num>
-                      <m:r>
-                        <w:rPr>
-                          <w:rFonts w:ascii="Cambria Math" w:eastAsiaTheme="minorEastAsia" w:hAnsi="Cambria Math"/>
-                          <w:lang w:val="en-US"/>
-                        </w:rPr>
-                        <m:t>3</m:t>
-                      </m:r>
-                    </m:num>
-                    <m:den>
-                      <m:r>
-                        <w:rPr>
-                          <w:rFonts w:ascii="Cambria Math" w:eastAsiaTheme="minorEastAsia" w:hAnsi="Cambria Math"/>
-                          <w:lang w:val="en-US"/>
-                        </w:rPr>
-                        <m:t>5</m:t>
-                      </m:r>
-                    </m:den>
-                  </m:f>
-                  <m:func>
-                    <m:funcPr>
-                      <m:ctrlPr>
-                        <w:rPr>
-                          <w:rFonts w:ascii="Cambria Math" w:eastAsiaTheme="minorEastAsia" w:hAnsi="Cambria Math"/>
-                          <w:i/>
-                          <w:lang w:val="en-US"/>
-                        </w:rPr>
-                      </m:ctrlPr>
-                    </m:funcPr>
-                    <m:fName>
-                      <m:r>
-                        <m:rPr>
-                          <m:sty m:val="p"/>
-                        </m:rPr>
-                        <w:rPr>
-                          <w:rFonts w:ascii="Cambria Math" w:eastAsiaTheme="minorEastAsia" w:hAnsi="Cambria Math"/>
-                          <w:lang w:val="en-US"/>
-                        </w:rPr>
-                        <m:t>log</m:t>
-                      </m:r>
-                    </m:fName>
-                    <m:e>
-                      <m:f>
-                        <m:fPr>
-                          <m:ctrlPr>
-                            <w:rPr>
-                              <w:rFonts w:ascii="Cambria Math" w:eastAsiaTheme="minorEastAsia" w:hAnsi="Cambria Math"/>
-                              <w:i/>
-                              <w:lang w:val="en-US"/>
-                            </w:rPr>
-                          </m:ctrlPr>
-                        </m:fPr>
-                        <m:num>
-                          <m:r>
-                            <w:rPr>
-                              <w:rFonts w:ascii="Cambria Math" w:eastAsiaTheme="minorEastAsia" w:hAnsi="Cambria Math"/>
-                              <w:lang w:val="en-US"/>
-                            </w:rPr>
-                            <m:t>3</m:t>
-                          </m:r>
-                        </m:num>
-                        <m:den>
-                          <m:r>
-                            <w:rPr>
-                              <w:rFonts w:ascii="Cambria Math" w:eastAsiaTheme="minorEastAsia" w:hAnsi="Cambria Math"/>
-                              <w:lang w:val="en-US"/>
-                            </w:rPr>
-                            <m:t>5</m:t>
-                          </m:r>
-                        </m:den>
-                      </m:f>
-                    </m:e>
-                  </m:func>
-                  <m:r>
-                    <w:rPr>
-                      <w:rFonts w:ascii="Cambria Math" w:eastAsiaTheme="minorEastAsia" w:hAnsi="Cambria Math"/>
-                      <w:lang w:val="en-US"/>
-                    </w:rPr>
-                    <m:t>-</m:t>
-                  </m:r>
-                  <m:f>
-                    <m:fPr>
-                      <m:ctrlPr>
-                        <w:rPr>
-                          <w:rFonts w:ascii="Cambria Math" w:eastAsiaTheme="minorEastAsia" w:hAnsi="Cambria Math"/>
-                          <w:i/>
-                          <w:lang w:val="en-US"/>
-                        </w:rPr>
-                      </m:ctrlPr>
-                    </m:fPr>
-                    <m:num>
-                      <m:r>
-                        <w:rPr>
-                          <w:rFonts w:ascii="Cambria Math" w:eastAsiaTheme="minorEastAsia" w:hAnsi="Cambria Math"/>
-                          <w:lang w:val="en-US"/>
-                        </w:rPr>
-                        <m:t>1</m:t>
-                      </m:r>
-                    </m:num>
-                    <m:den>
-                      <m:r>
-                        <w:rPr>
-                          <w:rFonts w:ascii="Cambria Math" w:eastAsiaTheme="minorEastAsia" w:hAnsi="Cambria Math"/>
-                          <w:lang w:val="en-US"/>
-                        </w:rPr>
-                        <m:t>5</m:t>
-                      </m:r>
-                    </m:den>
-                  </m:f>
-                  <m:func>
-                    <m:funcPr>
-                      <m:ctrlPr>
-                        <w:rPr>
-                          <w:rFonts w:ascii="Cambria Math" w:eastAsiaTheme="minorEastAsia" w:hAnsi="Cambria Math"/>
-                          <w:i/>
-                          <w:lang w:val="en-US"/>
-                        </w:rPr>
-                      </m:ctrlPr>
-                    </m:funcPr>
-                    <m:fName>
-                      <m:r>
-                        <m:rPr>
-                          <m:sty m:val="p"/>
-                        </m:rPr>
-                        <w:rPr>
-                          <w:rFonts w:ascii="Cambria Math" w:eastAsiaTheme="minorEastAsia" w:hAnsi="Cambria Math"/>
-                          <w:lang w:val="en-US"/>
-                        </w:rPr>
-                        <m:t>log</m:t>
-                      </m:r>
-                    </m:fName>
-                    <m:e>
-                      <m:f>
-                        <m:fPr>
-                          <m:ctrlPr>
-                            <w:rPr>
-                              <w:rFonts w:ascii="Cambria Math" w:eastAsiaTheme="minorEastAsia" w:hAnsi="Cambria Math"/>
-                              <w:i/>
-                              <w:lang w:val="en-US"/>
-                            </w:rPr>
-                          </m:ctrlPr>
-                        </m:fPr>
-                        <m:num>
-                          <m:r>
-                            <w:rPr>
-                              <w:rFonts w:ascii="Cambria Math" w:eastAsiaTheme="minorEastAsia" w:hAnsi="Cambria Math"/>
-                              <w:lang w:val="en-US"/>
-                            </w:rPr>
-                            <m:t>1</m:t>
-                          </m:r>
-                        </m:num>
-                        <m:den>
-                          <m:r>
-                            <w:rPr>
-                              <w:rFonts w:ascii="Cambria Math" w:eastAsiaTheme="minorEastAsia" w:hAnsi="Cambria Math"/>
-                              <w:lang w:val="en-US"/>
-                            </w:rPr>
-                            <m:t>5</m:t>
-                          </m:r>
-                        </m:den>
-                      </m:f>
-                    </m:e>
-                  </m:func>
-                  <m:r>
-                    <w:rPr>
-                      <w:rFonts w:ascii="Cambria Math" w:eastAsiaTheme="minorEastAsia" w:hAnsi="Cambria Math"/>
-                      <w:lang w:val="en-US"/>
-                    </w:rPr>
-                    <m:t>-</m:t>
-                  </m:r>
-                  <m:f>
-                    <m:fPr>
-                      <m:ctrlPr>
-                        <w:rPr>
-                          <w:rFonts w:ascii="Cambria Math" w:eastAsiaTheme="minorEastAsia" w:hAnsi="Cambria Math"/>
-                          <w:i/>
-                          <w:lang w:val="en-US"/>
-                        </w:rPr>
-                      </m:ctrlPr>
-                    </m:fPr>
-                    <m:num>
-                      <m:r>
-                        <w:rPr>
-                          <w:rFonts w:ascii="Cambria Math" w:eastAsiaTheme="minorEastAsia" w:hAnsi="Cambria Math"/>
-                          <w:lang w:val="en-US"/>
-                        </w:rPr>
-                        <m:t>1</m:t>
-                      </m:r>
-                    </m:num>
-                    <m:den>
-                      <m:r>
-                        <w:rPr>
-                          <w:rFonts w:ascii="Cambria Math" w:eastAsiaTheme="minorEastAsia" w:hAnsi="Cambria Math"/>
-                          <w:lang w:val="en-US"/>
-                        </w:rPr>
-                        <m:t>5</m:t>
-                      </m:r>
-                    </m:den>
-                  </m:f>
-                  <m:func>
-                    <m:funcPr>
-                      <m:ctrlPr>
-                        <w:rPr>
-                          <w:rFonts w:ascii="Cambria Math" w:eastAsiaTheme="minorEastAsia" w:hAnsi="Cambria Math"/>
-                          <w:i/>
-                          <w:lang w:val="en-US"/>
-                        </w:rPr>
-                      </m:ctrlPr>
-                    </m:funcPr>
-                    <m:fName>
-                      <m:r>
-                        <m:rPr>
-                          <m:sty m:val="p"/>
-                        </m:rPr>
-                        <w:rPr>
-                          <w:rFonts w:ascii="Cambria Math" w:eastAsiaTheme="minorEastAsia" w:hAnsi="Cambria Math"/>
-                          <w:lang w:val="en-US"/>
-                        </w:rPr>
-                        <m:t>log</m:t>
-                      </m:r>
-                    </m:fName>
-                    <m:e>
-                      <m:f>
-                        <m:fPr>
-                          <m:ctrlPr>
-                            <w:rPr>
-                              <w:rFonts w:ascii="Cambria Math" w:eastAsiaTheme="minorEastAsia" w:hAnsi="Cambria Math"/>
-                              <w:i/>
-                              <w:lang w:val="en-US"/>
-                            </w:rPr>
-                          </m:ctrlPr>
-                        </m:fPr>
-                        <m:num>
-                          <m:r>
-                            <w:rPr>
-                              <w:rFonts w:ascii="Cambria Math" w:eastAsiaTheme="minorEastAsia" w:hAnsi="Cambria Math"/>
-                              <w:lang w:val="en-US"/>
-                            </w:rPr>
-                            <m:t>1</m:t>
-                          </m:r>
-                        </m:num>
-                        <m:den>
-                          <m:r>
-                            <w:rPr>
-                              <w:rFonts w:ascii="Cambria Math" w:eastAsiaTheme="minorEastAsia" w:hAnsi="Cambria Math"/>
-                              <w:lang w:val="en-US"/>
-                            </w:rPr>
-                            <m:t>5</m:t>
-                          </m:r>
-                        </m:den>
-                      </m:f>
-                    </m:e>
-                  </m:func>
-                </m:e>
-              </m:d>
-            </m:e>
-          </m:d>
-          <m:r>
-            <w:rPr>
-              <w:rFonts w:ascii="Cambria Math" w:eastAsiaTheme="minorEastAsia" w:hAnsi="Cambria Math"/>
-              <w:lang w:val="en-US"/>
-            </w:rPr>
-            <m:t>=0.42063</m:t>
-          </m:r>
-        </m:oMath>
-      </m:oMathPara>
-    </w:p>
-    <w:p>
-      <w:pPr>
-        <w:pStyle w:val="ListParagraph"/>
-        <w:ind w:left="1080"/>
-        <w:rPr>
-          <w:lang w:val="en-US"/>
-        </w:rPr>
-      </w:pPr>
-      <m:oMathPara>
-        <m:oMath>
-          <m:r>
-            <w:rPr>
-              <w:rFonts w:ascii="Cambria Math" w:hAnsi="Cambria Math"/>
-              <w:lang w:val="en-US"/>
-            </w:rPr>
-            <m:t>IG</m:t>
-          </m:r>
-          <m:d>
-            <m:dPr>
-              <m:ctrlPr>
-                <w:rPr>
-                  <w:rFonts w:ascii="Cambria Math" w:hAnsi="Cambria Math"/>
-                  <w:i/>
-                  <w:lang w:val="en-US"/>
-                </w:rPr>
-              </m:ctrlPr>
-            </m:dPr>
-            <m:e>
-              <m:r>
-                <w:rPr>
-                  <w:rFonts w:ascii="Cambria Math" w:hAnsi="Cambria Math"/>
-                  <w:lang w:val="en-US"/>
-                </w:rPr>
-                <m:t>nama</m:t>
-              </m:r>
-              <m:r>
-                <w:rPr>
-                  <w:rFonts w:ascii="Cambria Math" w:hAnsi="Cambria Math"/>
-                  <w:lang w:val="en-US"/>
-                </w:rPr>
-                <m:t>, makna</m:t>
-              </m:r>
-            </m:e>
-          </m:d>
-          <m:r>
-            <w:rPr>
-              <w:rFonts w:ascii="Cambria Math" w:hAnsi="Cambria Math"/>
-              <w:lang w:val="en-US"/>
-            </w:rPr>
-            <m:t>=Entropy</m:t>
-          </m:r>
-          <m:d>
-            <m:dPr>
-              <m:ctrlPr>
-                <w:rPr>
-                  <w:rFonts w:ascii="Cambria Math" w:hAnsi="Cambria Math"/>
-                  <w:i/>
-                  <w:lang w:val="en-US"/>
-                </w:rPr>
-              </m:ctrlPr>
-            </m:dPr>
-            <m:e>
-              <m:r>
-                <w:rPr>
-                  <w:rFonts w:ascii="Cambria Math" w:hAnsi="Cambria Math"/>
-                  <w:lang w:val="en-US"/>
-                </w:rPr>
-                <m:t>Data</m:t>
-              </m:r>
-            </m:e>
-          </m:d>
-          <m:r>
-            <w:rPr>
-              <w:rFonts w:ascii="Cambria Math" w:hAnsi="Cambria Math"/>
-              <w:lang w:val="en-US"/>
-            </w:rPr>
-            <m:t>-Entropy</m:t>
-          </m:r>
-          <m:d>
-            <m:dPr>
-              <m:ctrlPr>
-                <w:rPr>
-                  <w:rFonts w:ascii="Cambria Math" w:hAnsi="Cambria Math"/>
-                  <w:i/>
-                  <w:lang w:val="en-US"/>
-                </w:rPr>
-              </m:ctrlPr>
-            </m:dPr>
-            <m:e>
-              <m:r>
-                <w:rPr>
-                  <w:rFonts w:ascii="Cambria Math" w:hAnsi="Cambria Math"/>
-                  <w:lang w:val="en-US"/>
-                </w:rPr>
-                <m:t>Data</m:t>
-              </m:r>
-            </m:e>
-            <m:e>
-              <m:r>
-                <w:rPr>
-                  <w:rFonts w:ascii="Cambria Math" w:hAnsi="Cambria Math"/>
-                  <w:lang w:val="en-US"/>
-                </w:rPr>
-                <m:t>tiga</m:t>
-              </m:r>
-            </m:e>
-          </m:d>
-          <m:r>
-            <w:rPr>
-              <w:rFonts w:ascii="Cambria Math" w:hAnsi="Cambria Math"/>
-              <w:lang w:val="en-US"/>
-            </w:rPr>
-            <m:t>=</m:t>
-          </m:r>
-          <m:r>
-            <w:rPr>
-              <w:rFonts w:ascii="Cambria Math" w:eastAsiaTheme="minorEastAsia" w:hAnsi="Cambria Math"/>
-              <w:lang w:val="en-US"/>
-            </w:rPr>
-            <m:t>1.3709-</m:t>
-          </m:r>
-          <m:d>
-            <m:dPr>
-              <m:begChr m:val="["/>
-              <m:endChr m:val="]"/>
-              <m:ctrlPr>
-                <w:rPr>
-                  <w:rFonts w:ascii="Cambria Math" w:eastAsiaTheme="minorEastAsia" w:hAnsi="Cambria Math"/>
-                  <w:i/>
-                  <w:lang w:val="en-US"/>
-                </w:rPr>
-              </m:ctrlPr>
-            </m:dPr>
-            <m:e>
-              <m:f>
-                <m:fPr>
-                  <m:ctrlPr>
-                    <w:rPr>
-                      <w:rFonts w:ascii="Cambria Math" w:eastAsiaTheme="minorEastAsia" w:hAnsi="Cambria Math"/>
-                      <w:i/>
-                      <w:lang w:val="en-US"/>
-                    </w:rPr>
-                  </m:ctrlPr>
-                </m:fPr>
-                <m:num>
-                  <m:r>
-                    <w:rPr>
-                      <w:rFonts w:ascii="Cambria Math" w:eastAsiaTheme="minorEastAsia" w:hAnsi="Cambria Math"/>
-                      <w:lang w:val="en-US"/>
-                    </w:rPr>
-                    <m:t>4</m:t>
-                  </m:r>
-                </m:num>
-                <m:den>
-                  <m:r>
-                    <w:rPr>
-                      <w:rFonts w:ascii="Cambria Math" w:eastAsiaTheme="minorEastAsia" w:hAnsi="Cambria Math"/>
-                      <w:lang w:val="en-US"/>
-                    </w:rPr>
-                    <m:t>5</m:t>
-                  </m:r>
-                </m:den>
-              </m:f>
-              <m:d>
-                <m:dPr>
-                  <m:ctrlPr>
-                    <w:rPr>
-                      <w:rFonts w:ascii="Cambria Math" w:eastAsiaTheme="minorEastAsia" w:hAnsi="Cambria Math"/>
-                      <w:i/>
-                      <w:lang w:val="en-US"/>
-                    </w:rPr>
-                  </m:ctrlPr>
-                </m:dPr>
-                <m:e>
-                  <m:r>
-                    <w:rPr>
-                      <w:rFonts w:ascii="Cambria Math" w:eastAsiaTheme="minorEastAsia" w:hAnsi="Cambria Math"/>
-                      <w:lang w:val="en-US"/>
-                    </w:rPr>
-                    <m:t>-</m:t>
-                  </m:r>
-                  <m:f>
-                    <m:fPr>
-                      <m:ctrlPr>
-                        <w:rPr>
-                          <w:rFonts w:ascii="Cambria Math" w:eastAsiaTheme="minorEastAsia" w:hAnsi="Cambria Math"/>
-                          <w:i/>
-                          <w:lang w:val="en-US"/>
-                        </w:rPr>
-                      </m:ctrlPr>
-                    </m:fPr>
-                    <m:num>
-                      <m:r>
-                        <w:rPr>
-                          <w:rFonts w:ascii="Cambria Math" w:eastAsiaTheme="minorEastAsia" w:hAnsi="Cambria Math"/>
-                          <w:lang w:val="en-US"/>
-                        </w:rPr>
-                        <m:t>3</m:t>
-                      </m:r>
-                    </m:num>
-                    <m:den>
-                      <m:r>
-                        <w:rPr>
-                          <w:rFonts w:ascii="Cambria Math" w:eastAsiaTheme="minorEastAsia" w:hAnsi="Cambria Math"/>
-                          <w:lang w:val="en-US"/>
-                        </w:rPr>
-                        <m:t>4</m:t>
-                      </m:r>
-                    </m:den>
-                  </m:f>
-                  <m:func>
-                    <m:funcPr>
-                      <m:ctrlPr>
-                        <w:rPr>
-                          <w:rFonts w:ascii="Cambria Math" w:eastAsiaTheme="minorEastAsia" w:hAnsi="Cambria Math"/>
-                          <w:i/>
-                          <w:lang w:val="en-US"/>
-                        </w:rPr>
-                      </m:ctrlPr>
-                    </m:funcPr>
-                    <m:fName>
-                      <m:r>
-                        <m:rPr>
-                          <m:sty m:val="p"/>
-                        </m:rPr>
-                        <w:rPr>
-                          <w:rFonts w:ascii="Cambria Math" w:eastAsiaTheme="minorEastAsia" w:hAnsi="Cambria Math"/>
-                          <w:lang w:val="en-US"/>
-                        </w:rPr>
-                        <m:t>log</m:t>
-                      </m:r>
-                    </m:fName>
-                    <m:e>
-                      <m:f>
-                        <m:fPr>
-                          <m:ctrlPr>
-                            <w:rPr>
-                              <w:rFonts w:ascii="Cambria Math" w:eastAsiaTheme="minorEastAsia" w:hAnsi="Cambria Math"/>
-                              <w:i/>
-                              <w:lang w:val="en-US"/>
-                            </w:rPr>
-                          </m:ctrlPr>
-                        </m:fPr>
-                        <m:num>
-                          <m:r>
-                            <w:rPr>
-                              <w:rFonts w:ascii="Cambria Math" w:eastAsiaTheme="minorEastAsia" w:hAnsi="Cambria Math"/>
-                              <w:lang w:val="en-US"/>
-                            </w:rPr>
-                            <m:t>3</m:t>
-                          </m:r>
-                        </m:num>
-                        <m:den>
-                          <m:r>
-                            <w:rPr>
-                              <w:rFonts w:ascii="Cambria Math" w:eastAsiaTheme="minorEastAsia" w:hAnsi="Cambria Math"/>
-                              <w:lang w:val="en-US"/>
-                            </w:rPr>
-                            <m:t>4</m:t>
-                          </m:r>
-                        </m:den>
-                      </m:f>
-                    </m:e>
-                  </m:func>
-                  <m:r>
-                    <w:rPr>
-                      <w:rFonts w:ascii="Cambria Math" w:eastAsiaTheme="minorEastAsia" w:hAnsi="Cambria Math"/>
-                      <w:lang w:val="en-US"/>
-                    </w:rPr>
-                    <m:t>-</m:t>
-                  </m:r>
-                  <m:f>
-                    <m:fPr>
-                      <m:ctrlPr>
-                        <w:rPr>
-                          <w:rFonts w:ascii="Cambria Math" w:eastAsiaTheme="minorEastAsia" w:hAnsi="Cambria Math"/>
-                          <w:i/>
-                          <w:lang w:val="en-US"/>
-                        </w:rPr>
-                      </m:ctrlPr>
-                    </m:fPr>
-                    <m:num>
-                      <m:r>
-                        <w:rPr>
-                          <w:rFonts w:ascii="Cambria Math" w:eastAsiaTheme="minorEastAsia" w:hAnsi="Cambria Math"/>
-                          <w:lang w:val="en-US"/>
-                        </w:rPr>
-                        <m:t>1</m:t>
-                      </m:r>
-                    </m:num>
-                    <m:den>
-                      <m:r>
-                        <w:rPr>
-                          <w:rFonts w:ascii="Cambria Math" w:eastAsiaTheme="minorEastAsia" w:hAnsi="Cambria Math"/>
-                          <w:lang w:val="en-US"/>
-                        </w:rPr>
-                        <m:t>4</m:t>
-                      </m:r>
-                    </m:den>
-                  </m:f>
-                  <m:func>
-                    <m:funcPr>
-                      <m:ctrlPr>
-                        <w:rPr>
-                          <w:rFonts w:ascii="Cambria Math" w:eastAsiaTheme="minorEastAsia" w:hAnsi="Cambria Math"/>
-                          <w:i/>
-                          <w:lang w:val="en-US"/>
-                        </w:rPr>
-                      </m:ctrlPr>
-                    </m:funcPr>
-                    <m:fName>
-                      <m:r>
-                        <m:rPr>
-                          <m:sty m:val="p"/>
-                        </m:rPr>
-                        <w:rPr>
-                          <w:rFonts w:ascii="Cambria Math" w:eastAsiaTheme="minorEastAsia" w:hAnsi="Cambria Math"/>
-                          <w:lang w:val="en-US"/>
-                        </w:rPr>
-                        <m:t>log</m:t>
-                      </m:r>
-                    </m:fName>
-                    <m:e>
-                      <m:f>
-                        <m:fPr>
-                          <m:ctrlPr>
-                            <w:rPr>
-                              <w:rFonts w:ascii="Cambria Math" w:eastAsiaTheme="minorEastAsia" w:hAnsi="Cambria Math"/>
-                              <w:i/>
-                              <w:lang w:val="en-US"/>
-                            </w:rPr>
-                          </m:ctrlPr>
-                        </m:fPr>
-                        <m:num>
-                          <m:r>
-                            <w:rPr>
-                              <w:rFonts w:ascii="Cambria Math" w:eastAsiaTheme="minorEastAsia" w:hAnsi="Cambria Math"/>
-                              <w:lang w:val="en-US"/>
-                            </w:rPr>
-                            <m:t>1</m:t>
-                          </m:r>
-                        </m:num>
-                        <m:den>
-                          <m:r>
-                            <w:rPr>
-                              <w:rFonts w:ascii="Cambria Math" w:eastAsiaTheme="minorEastAsia" w:hAnsi="Cambria Math"/>
-                              <w:lang w:val="en-US"/>
-                            </w:rPr>
-                            <m:t>4</m:t>
-                          </m:r>
-                        </m:den>
-                      </m:f>
-                    </m:e>
-                  </m:func>
-                </m:e>
-              </m:d>
-              <m:r>
-                <w:rPr>
-                  <w:rFonts w:ascii="Cambria Math" w:eastAsiaTheme="minorEastAsia" w:hAnsi="Cambria Math"/>
-                  <w:lang w:val="en-US"/>
-                </w:rPr>
-                <m:t>+</m:t>
-              </m:r>
-              <m:f>
-                <m:fPr>
-                  <m:ctrlPr>
-                    <w:rPr>
-                      <w:rFonts w:ascii="Cambria Math" w:eastAsiaTheme="minorEastAsia" w:hAnsi="Cambria Math"/>
-                      <w:i/>
-                      <w:lang w:val="en-US"/>
-                    </w:rPr>
-                  </m:ctrlPr>
-                </m:fPr>
-                <m:num>
-                  <m:r>
-                    <w:rPr>
-                      <w:rFonts w:ascii="Cambria Math" w:eastAsiaTheme="minorEastAsia" w:hAnsi="Cambria Math"/>
-                      <w:lang w:val="en-US"/>
-                    </w:rPr>
-                    <m:t>1</m:t>
-                  </m:r>
-                </m:num>
-                <m:den>
-                  <m:r>
-                    <w:rPr>
-                      <w:rFonts w:ascii="Cambria Math" w:eastAsiaTheme="minorEastAsia" w:hAnsi="Cambria Math"/>
-                      <w:lang w:val="en-US"/>
-                    </w:rPr>
-                    <m:t>5</m:t>
-                  </m:r>
-                </m:den>
-              </m:f>
-              <m:d>
-                <m:dPr>
-                  <m:ctrlPr>
-                    <w:rPr>
-                      <w:rFonts w:ascii="Cambria Math" w:eastAsiaTheme="minorEastAsia" w:hAnsi="Cambria Math"/>
-                      <w:i/>
-                      <w:lang w:val="en-US"/>
-                    </w:rPr>
-                  </m:ctrlPr>
-                </m:dPr>
-                <m:e>
-                  <m:r>
-                    <w:rPr>
-                      <w:rFonts w:ascii="Cambria Math" w:eastAsiaTheme="minorEastAsia" w:hAnsi="Cambria Math"/>
-                      <w:lang w:val="en-US"/>
-                    </w:rPr>
-                    <m:t>-</m:t>
-                  </m:r>
-                  <m:f>
-                    <m:fPr>
-                      <m:ctrlPr>
-                        <w:rPr>
-                          <w:rFonts w:ascii="Cambria Math" w:eastAsiaTheme="minorEastAsia" w:hAnsi="Cambria Math"/>
-                          <w:i/>
-                          <w:lang w:val="en-US"/>
-                        </w:rPr>
-                      </m:ctrlPr>
-                    </m:fPr>
-                    <m:num>
-                      <m:r>
-                        <w:rPr>
-                          <w:rFonts w:ascii="Cambria Math" w:eastAsiaTheme="minorEastAsia" w:hAnsi="Cambria Math"/>
-                          <w:lang w:val="en-US"/>
-                        </w:rPr>
-                        <m:t>1</m:t>
-                      </m:r>
-                    </m:num>
-                    <m:den>
-                      <m:r>
-                        <w:rPr>
-                          <w:rFonts w:ascii="Cambria Math" w:eastAsiaTheme="minorEastAsia" w:hAnsi="Cambria Math"/>
-                          <w:lang w:val="en-US"/>
-                        </w:rPr>
-                        <m:t>1</m:t>
-                      </m:r>
-                    </m:den>
-                  </m:f>
-                  <m:func>
-                    <m:funcPr>
-                      <m:ctrlPr>
-                        <w:rPr>
-                          <w:rFonts w:ascii="Cambria Math" w:eastAsiaTheme="minorEastAsia" w:hAnsi="Cambria Math"/>
-                          <w:i/>
-                          <w:lang w:val="en-US"/>
-                        </w:rPr>
-                      </m:ctrlPr>
-                    </m:funcPr>
-                    <m:fName>
-                      <m:r>
-                        <m:rPr>
-                          <m:sty m:val="p"/>
-                        </m:rPr>
-                        <w:rPr>
-                          <w:rFonts w:ascii="Cambria Math" w:eastAsiaTheme="minorEastAsia" w:hAnsi="Cambria Math"/>
-                          <w:lang w:val="en-US"/>
-                        </w:rPr>
-                        <m:t>log</m:t>
-                      </m:r>
-                    </m:fName>
-                    <m:e>
-                      <m:f>
-                        <m:fPr>
-                          <m:ctrlPr>
-                            <w:rPr>
-                              <w:rFonts w:ascii="Cambria Math" w:eastAsiaTheme="minorEastAsia" w:hAnsi="Cambria Math"/>
-                              <w:i/>
-                              <w:lang w:val="en-US"/>
-                            </w:rPr>
-                          </m:ctrlPr>
-                        </m:fPr>
-                        <m:num>
-                          <m:r>
-                            <w:rPr>
-                              <w:rFonts w:ascii="Cambria Math" w:eastAsiaTheme="minorEastAsia" w:hAnsi="Cambria Math"/>
-                              <w:lang w:val="en-US"/>
-                            </w:rPr>
-                            <m:t>1</m:t>
-                          </m:r>
-                        </m:num>
-                        <m:den>
-                          <m:r>
-                            <w:rPr>
-                              <w:rFonts w:ascii="Cambria Math" w:eastAsiaTheme="minorEastAsia" w:hAnsi="Cambria Math"/>
-                              <w:lang w:val="en-US"/>
-                            </w:rPr>
-                            <m:t>1</m:t>
-                          </m:r>
-                        </m:den>
-                      </m:f>
-                    </m:e>
-                  </m:func>
-                </m:e>
-              </m:d>
-            </m:e>
-          </m:d>
-          <m:r>
-            <w:rPr>
-              <w:rFonts w:ascii="Cambria Math" w:eastAsiaTheme="minorEastAsia" w:hAnsi="Cambria Math"/>
-              <w:lang w:val="en-US"/>
-            </w:rPr>
-            <m:t>=</m:t>
-          </m:r>
-          <m:r>
-            <w:rPr>
-              <w:rFonts w:ascii="Cambria Math" w:eastAsiaTheme="minorEastAsia" w:hAnsi="Cambria Math"/>
-              <w:lang w:val="en-US"/>
-            </w:rPr>
-            <m:t>0.92103</m:t>
-          </m:r>
-        </m:oMath>
-      </m:oMathPara>
-    </w:p>
-    <w:p>
-      <w:pPr>
-        <w:pStyle w:val="ListParagraph"/>
-        <w:ind w:left="1080"/>
-        <w:rPr>
-          <w:lang w:val="en-US"/>
-        </w:rPr>
-      </w:pPr>
-      <m:oMathPara>
-        <m:oMath>
-          <m:r>
-            <w:rPr>
-              <w:rFonts w:ascii="Cambria Math" w:hAnsi="Cambria Math"/>
-              <w:lang w:val="en-US"/>
-            </w:rPr>
-            <m:t>IG</m:t>
-          </m:r>
-          <m:d>
-            <m:dPr>
-              <m:ctrlPr>
-                <w:rPr>
-                  <w:rFonts w:ascii="Cambria Math" w:hAnsi="Cambria Math"/>
-                  <w:i/>
-                  <w:lang w:val="en-US"/>
-                </w:rPr>
-              </m:ctrlPr>
-            </m:dPr>
-            <m:e>
-              <m:r>
-                <w:rPr>
-                  <w:rFonts w:ascii="Cambria Math" w:hAnsi="Cambria Math"/>
-                  <w:lang w:val="en-US"/>
-                </w:rPr>
-                <m:t>kena</m:t>
-              </m:r>
-              <m:r>
-                <w:rPr>
-                  <w:rFonts w:ascii="Cambria Math" w:hAnsi="Cambria Math"/>
-                  <w:lang w:val="en-US"/>
-                </w:rPr>
-                <m:t>, makna</m:t>
-              </m:r>
-            </m:e>
-          </m:d>
-          <m:r>
-            <w:rPr>
-              <w:rFonts w:ascii="Cambria Math" w:hAnsi="Cambria Math"/>
-              <w:lang w:val="en-US"/>
-            </w:rPr>
-            <m:t>=Entropy</m:t>
-          </m:r>
-          <m:d>
-            <m:dPr>
-              <m:ctrlPr>
-                <w:rPr>
-                  <w:rFonts w:ascii="Cambria Math" w:hAnsi="Cambria Math"/>
-                  <w:i/>
-                  <w:lang w:val="en-US"/>
-                </w:rPr>
-              </m:ctrlPr>
-            </m:dPr>
-            <m:e>
-              <m:r>
-                <w:rPr>
-                  <w:rFonts w:ascii="Cambria Math" w:hAnsi="Cambria Math"/>
-                  <w:lang w:val="en-US"/>
-                </w:rPr>
-                <m:t>Data</m:t>
-              </m:r>
-            </m:e>
-          </m:d>
-          <m:r>
-            <w:rPr>
-              <w:rFonts w:ascii="Cambria Math" w:hAnsi="Cambria Math"/>
-              <w:lang w:val="en-US"/>
-            </w:rPr>
-            <m:t>-Entropy</m:t>
-          </m:r>
-          <m:d>
-            <m:dPr>
-              <m:ctrlPr>
-                <w:rPr>
-                  <w:rFonts w:ascii="Cambria Math" w:hAnsi="Cambria Math"/>
-                  <w:i/>
-                  <w:lang w:val="en-US"/>
-                </w:rPr>
-              </m:ctrlPr>
-            </m:dPr>
-            <m:e>
-              <m:r>
-                <w:rPr>
-                  <w:rFonts w:ascii="Cambria Math" w:hAnsi="Cambria Math"/>
-                  <w:lang w:val="en-US"/>
-                </w:rPr>
-                <m:t>Data</m:t>
-              </m:r>
-            </m:e>
-            <m:e>
-              <m:r>
-                <w:rPr>
-                  <w:rFonts w:ascii="Cambria Math" w:hAnsi="Cambria Math"/>
-                  <w:lang w:val="en-US"/>
-                </w:rPr>
-                <m:t>tiga</m:t>
-              </m:r>
-            </m:e>
-          </m:d>
-          <m:r>
-            <w:rPr>
-              <w:rFonts w:ascii="Cambria Math" w:hAnsi="Cambria Math"/>
-              <w:lang w:val="en-US"/>
-            </w:rPr>
-            <m:t>=</m:t>
-          </m:r>
-          <m:r>
-            <w:rPr>
-              <w:rFonts w:ascii="Cambria Math" w:eastAsiaTheme="minorEastAsia" w:hAnsi="Cambria Math"/>
-              <w:lang w:val="en-US"/>
-            </w:rPr>
-            <m:t>1.3709-</m:t>
-          </m:r>
-          <m:d>
-            <m:dPr>
-              <m:begChr m:val="["/>
-              <m:endChr m:val="]"/>
-              <m:ctrlPr>
-                <w:rPr>
-                  <w:rFonts w:ascii="Cambria Math" w:eastAsiaTheme="minorEastAsia" w:hAnsi="Cambria Math"/>
-                  <w:i/>
-                  <w:lang w:val="en-US"/>
-                </w:rPr>
-              </m:ctrlPr>
-            </m:dPr>
-            <m:e>
-              <m:f>
-                <m:fPr>
-                  <m:ctrlPr>
-                    <w:rPr>
-                      <w:rFonts w:ascii="Cambria Math" w:eastAsiaTheme="minorEastAsia" w:hAnsi="Cambria Math"/>
-                      <w:i/>
-                      <w:lang w:val="en-US"/>
-                    </w:rPr>
-                  </m:ctrlPr>
-                </m:fPr>
-                <m:num>
-                  <m:r>
-                    <w:rPr>
-                      <w:rFonts w:ascii="Cambria Math" w:eastAsiaTheme="minorEastAsia" w:hAnsi="Cambria Math"/>
-                      <w:lang w:val="en-US"/>
-                    </w:rPr>
-                    <m:t>5</m:t>
-                  </m:r>
-                </m:num>
-                <m:den>
-                  <m:r>
-                    <w:rPr>
-                      <w:rFonts w:ascii="Cambria Math" w:eastAsiaTheme="minorEastAsia" w:hAnsi="Cambria Math"/>
-                      <w:lang w:val="en-US"/>
-                    </w:rPr>
-                    <m:t>5</m:t>
-                  </m:r>
-                </m:den>
-              </m:f>
-              <m:d>
-                <m:dPr>
-                  <m:ctrlPr>
-                    <w:rPr>
-                      <w:rFonts w:ascii="Cambria Math" w:eastAsiaTheme="minorEastAsia" w:hAnsi="Cambria Math"/>
-                      <w:i/>
-                      <w:lang w:val="en-US"/>
-                    </w:rPr>
-                  </m:ctrlPr>
-                </m:dPr>
-                <m:e>
-                  <m:r>
-                    <w:rPr>
-                      <w:rFonts w:ascii="Cambria Math" w:eastAsiaTheme="minorEastAsia" w:hAnsi="Cambria Math"/>
-                      <w:lang w:val="en-US"/>
-                    </w:rPr>
-                    <m:t>-</m:t>
-                  </m:r>
-                  <m:f>
-                    <m:fPr>
-                      <m:ctrlPr>
-                        <w:rPr>
-                          <w:rFonts w:ascii="Cambria Math" w:eastAsiaTheme="minorEastAsia" w:hAnsi="Cambria Math"/>
-                          <w:i/>
-                          <w:lang w:val="en-US"/>
-                        </w:rPr>
-                      </m:ctrlPr>
-                    </m:fPr>
-                    <m:num>
-                      <m:r>
-                        <w:rPr>
-                          <w:rFonts w:ascii="Cambria Math" w:eastAsiaTheme="minorEastAsia" w:hAnsi="Cambria Math"/>
-                          <w:lang w:val="en-US"/>
-                        </w:rPr>
-                        <m:t>3</m:t>
-                      </m:r>
-                    </m:num>
-                    <m:den>
-                      <m:r>
-                        <w:rPr>
-                          <w:rFonts w:ascii="Cambria Math" w:eastAsiaTheme="minorEastAsia" w:hAnsi="Cambria Math"/>
-                          <w:lang w:val="en-US"/>
-                        </w:rPr>
-                        <m:t>5</m:t>
-                      </m:r>
-                    </m:den>
-                  </m:f>
-                  <m:func>
-                    <m:funcPr>
-                      <m:ctrlPr>
-                        <w:rPr>
-                          <w:rFonts w:ascii="Cambria Math" w:eastAsiaTheme="minorEastAsia" w:hAnsi="Cambria Math"/>
-                          <w:i/>
-                          <w:lang w:val="en-US"/>
-                        </w:rPr>
-                      </m:ctrlPr>
-                    </m:funcPr>
-                    <m:fName>
-                      <m:r>
-                        <m:rPr>
-                          <m:sty m:val="p"/>
-                        </m:rPr>
-                        <w:rPr>
-                          <w:rFonts w:ascii="Cambria Math" w:eastAsiaTheme="minorEastAsia" w:hAnsi="Cambria Math"/>
-                          <w:lang w:val="en-US"/>
-                        </w:rPr>
-                        <m:t>log</m:t>
-                      </m:r>
-                    </m:fName>
-                    <m:e>
-                      <m:f>
-                        <m:fPr>
-                          <m:ctrlPr>
-                            <w:rPr>
-                              <w:rFonts w:ascii="Cambria Math" w:eastAsiaTheme="minorEastAsia" w:hAnsi="Cambria Math"/>
-                              <w:i/>
-                              <w:lang w:val="en-US"/>
-                            </w:rPr>
-                          </m:ctrlPr>
-                        </m:fPr>
-                        <m:num>
-                          <m:r>
-                            <w:rPr>
-                              <w:rFonts w:ascii="Cambria Math" w:eastAsiaTheme="minorEastAsia" w:hAnsi="Cambria Math"/>
-                              <w:lang w:val="en-US"/>
-                            </w:rPr>
-                            <m:t>3</m:t>
-                          </m:r>
-                        </m:num>
-                        <m:den>
-                          <m:r>
-                            <w:rPr>
-                              <w:rFonts w:ascii="Cambria Math" w:eastAsiaTheme="minorEastAsia" w:hAnsi="Cambria Math"/>
-                              <w:lang w:val="en-US"/>
-                            </w:rPr>
-                            <m:t>5</m:t>
-                          </m:r>
-                        </m:den>
-                      </m:f>
-                    </m:e>
-                  </m:func>
-                  <m:r>
-                    <w:rPr>
-                      <w:rFonts w:ascii="Cambria Math" w:eastAsiaTheme="minorEastAsia" w:hAnsi="Cambria Math"/>
-                      <w:lang w:val="en-US"/>
-                    </w:rPr>
-                    <m:t>-</m:t>
-                  </m:r>
-                  <m:f>
-                    <m:fPr>
-                      <m:ctrlPr>
-                        <w:rPr>
-                          <w:rFonts w:ascii="Cambria Math" w:eastAsiaTheme="minorEastAsia" w:hAnsi="Cambria Math"/>
-                          <w:i/>
-                          <w:lang w:val="en-US"/>
-                        </w:rPr>
-                      </m:ctrlPr>
-                    </m:fPr>
-                    <m:num>
-                      <m:r>
-                        <w:rPr>
-                          <w:rFonts w:ascii="Cambria Math" w:eastAsiaTheme="minorEastAsia" w:hAnsi="Cambria Math"/>
-                          <w:lang w:val="en-US"/>
-                        </w:rPr>
-                        <m:t>1</m:t>
-                      </m:r>
-                    </m:num>
-                    <m:den>
-                      <m:r>
-                        <w:rPr>
-                          <w:rFonts w:ascii="Cambria Math" w:eastAsiaTheme="minorEastAsia" w:hAnsi="Cambria Math"/>
-                          <w:lang w:val="en-US"/>
-                        </w:rPr>
-                        <m:t>5</m:t>
-                      </m:r>
-                    </m:den>
-                  </m:f>
-                  <m:func>
-                    <m:funcPr>
-                      <m:ctrlPr>
-                        <w:rPr>
-                          <w:rFonts w:ascii="Cambria Math" w:eastAsiaTheme="minorEastAsia" w:hAnsi="Cambria Math"/>
-                          <w:i/>
-                          <w:lang w:val="en-US"/>
-                        </w:rPr>
-                      </m:ctrlPr>
-                    </m:funcPr>
-                    <m:fName>
-                      <m:r>
-                        <m:rPr>
-                          <m:sty m:val="p"/>
-                        </m:rPr>
-                        <w:rPr>
-                          <w:rFonts w:ascii="Cambria Math" w:eastAsiaTheme="minorEastAsia" w:hAnsi="Cambria Math"/>
-                          <w:lang w:val="en-US"/>
-                        </w:rPr>
-                        <m:t>log</m:t>
-                      </m:r>
-                    </m:fName>
-                    <m:e>
-                      <m:f>
-                        <m:fPr>
-                          <m:ctrlPr>
-                            <w:rPr>
-                              <w:rFonts w:ascii="Cambria Math" w:eastAsiaTheme="minorEastAsia" w:hAnsi="Cambria Math"/>
-                              <w:i/>
-                              <w:lang w:val="en-US"/>
-                            </w:rPr>
-                          </m:ctrlPr>
-                        </m:fPr>
-                        <m:num>
-                          <m:r>
-                            <w:rPr>
-                              <w:rFonts w:ascii="Cambria Math" w:eastAsiaTheme="minorEastAsia" w:hAnsi="Cambria Math"/>
-                              <w:lang w:val="en-US"/>
-                            </w:rPr>
-                            <m:t>1</m:t>
-                          </m:r>
-                        </m:num>
-                        <m:den>
-                          <m:r>
-                            <w:rPr>
-                              <w:rFonts w:ascii="Cambria Math" w:eastAsiaTheme="minorEastAsia" w:hAnsi="Cambria Math"/>
-                              <w:lang w:val="en-US"/>
-                            </w:rPr>
-                            <m:t>5</m:t>
-                          </m:r>
-                        </m:den>
-                      </m:f>
-                    </m:e>
-                  </m:func>
-                  <m:r>
-                    <w:rPr>
-                      <w:rFonts w:ascii="Cambria Math" w:eastAsiaTheme="minorEastAsia" w:hAnsi="Cambria Math"/>
-                      <w:lang w:val="en-US"/>
-                    </w:rPr>
-                    <m:t>-</m:t>
-                  </m:r>
-                  <m:f>
-                    <m:fPr>
-                      <m:ctrlPr>
-                        <w:rPr>
-                          <w:rFonts w:ascii="Cambria Math" w:eastAsiaTheme="minorEastAsia" w:hAnsi="Cambria Math"/>
-                          <w:i/>
-                          <w:lang w:val="en-US"/>
-                        </w:rPr>
-                      </m:ctrlPr>
-                    </m:fPr>
-                    <m:num>
-                      <m:r>
-                        <w:rPr>
-                          <w:rFonts w:ascii="Cambria Math" w:eastAsiaTheme="minorEastAsia" w:hAnsi="Cambria Math"/>
-                          <w:lang w:val="en-US"/>
-                        </w:rPr>
-                        <m:t>1</m:t>
-                      </m:r>
-                    </m:num>
-                    <m:den>
-                      <m:r>
-                        <w:rPr>
-                          <w:rFonts w:ascii="Cambria Math" w:eastAsiaTheme="minorEastAsia" w:hAnsi="Cambria Math"/>
-                          <w:lang w:val="en-US"/>
-                        </w:rPr>
-                        <m:t>5</m:t>
-                      </m:r>
-                    </m:den>
-                  </m:f>
-                  <m:func>
-                    <m:funcPr>
-                      <m:ctrlPr>
-                        <w:rPr>
-                          <w:rFonts w:ascii="Cambria Math" w:eastAsiaTheme="minorEastAsia" w:hAnsi="Cambria Math"/>
-                          <w:i/>
-                          <w:lang w:val="en-US"/>
-                        </w:rPr>
-                      </m:ctrlPr>
-                    </m:funcPr>
-                    <m:fName>
-                      <m:r>
-                        <m:rPr>
-                          <m:sty m:val="p"/>
-                        </m:rPr>
-                        <w:rPr>
-                          <w:rFonts w:ascii="Cambria Math" w:eastAsiaTheme="minorEastAsia" w:hAnsi="Cambria Math"/>
-                          <w:lang w:val="en-US"/>
-                        </w:rPr>
-                        <m:t>log</m:t>
-                      </m:r>
-                    </m:fName>
-                    <m:e>
-                      <m:f>
-                        <m:fPr>
-                          <m:ctrlPr>
-                            <w:rPr>
-                              <w:rFonts w:ascii="Cambria Math" w:eastAsiaTheme="minorEastAsia" w:hAnsi="Cambria Math"/>
-                              <w:i/>
-                              <w:lang w:val="en-US"/>
-                            </w:rPr>
-                          </m:ctrlPr>
-                        </m:fPr>
-                        <m:num>
-                          <m:r>
-                            <w:rPr>
-                              <w:rFonts w:ascii="Cambria Math" w:eastAsiaTheme="minorEastAsia" w:hAnsi="Cambria Math"/>
-                              <w:lang w:val="en-US"/>
-                            </w:rPr>
-                            <m:t>1</m:t>
-                          </m:r>
-                        </m:num>
-                        <m:den>
-                          <m:r>
-                            <w:rPr>
-                              <w:rFonts w:ascii="Cambria Math" w:eastAsiaTheme="minorEastAsia" w:hAnsi="Cambria Math"/>
-                              <w:lang w:val="en-US"/>
-                            </w:rPr>
-                            <m:t>5</m:t>
-                          </m:r>
-                        </m:den>
-                      </m:f>
-                    </m:e>
-                  </m:func>
-                </m:e>
-              </m:d>
-            </m:e>
-          </m:d>
-          <m:r>
-            <w:rPr>
-              <w:rFonts w:ascii="Cambria Math" w:eastAsiaTheme="minorEastAsia" w:hAnsi="Cambria Math"/>
-              <w:lang w:val="en-US"/>
-            </w:rPr>
-            <m:t>=0.42063</m:t>
-          </m:r>
-        </m:oMath>
-      </m:oMathPara>
-    </w:p>
-    <w:p>
-      <w:pPr>
-        <w:pStyle w:val="ListParagraph"/>
-        <w:ind w:left="1080"/>
-        <w:rPr>
-          <w:lang w:val="en-US"/>
-        </w:rPr>
-      </w:pPr>
-      <m:oMathPara>
-        <m:oMath>
-          <m:r>
-            <w:rPr>
-              <w:rFonts w:ascii="Cambria Math" w:hAnsi="Cambria Math"/>
-              <w:lang w:val="en-US"/>
-            </w:rPr>
-            <m:t>IG</m:t>
-          </m:r>
-          <m:d>
-            <m:dPr>
-              <m:ctrlPr>
-                <w:rPr>
-                  <w:rFonts w:ascii="Cambria Math" w:hAnsi="Cambria Math"/>
-                  <w:i/>
-                  <w:lang w:val="en-US"/>
-                </w:rPr>
-              </m:ctrlPr>
-            </m:dPr>
-            <m:e>
-              <m:r>
-                <w:rPr>
-                  <w:rFonts w:ascii="Cambria Math" w:hAnsi="Cambria Math"/>
-                  <w:lang w:val="en-US"/>
-                </w:rPr>
                 <m:t>panas</m:t>
               </m:r>
               <m:r>
@@ -15421,7 +15677,21 @@
           <w:b/>
           <w:lang w:val="en-US"/>
         </w:rPr>
-        <w:t>ar, nama, puluh, uang, halaman</w:t>
+        <w:t xml:space="preserve">ar, </w:t>
+      </w:r>
+      <w:r>
+        <w:rPr>
+          <w:b/>
+          <w:lang w:val="en-US"/>
+        </w:rPr>
+        <w:t xml:space="preserve">rumah, </w:t>
+      </w:r>
+      <w:r>
+        <w:rPr>
+          <w:b/>
+          <w:lang w:val="en-US"/>
+        </w:rPr>
+        <w:t>nama, puluh, uang</w:t>
       </w:r>
     </w:p>
     <w:p>
@@ -15574,7 +15844,7 @@
                 <w:szCs w:val="20"/>
                 <w:lang w:val="en-US"/>
               </w:rPr>
-              <w:t>halaman</w:t>
+              <w:t>rumah</w:t>
             </w:r>
           </w:p>
         </w:tc>
@@ -16137,7 +16407,7 @@
               <w:rPr>
                 <w:lang w:val="en-US"/>
               </w:rPr>
-              <w:t>1</w:t>
+              <w:t>0</w:t>
             </w:r>
           </w:p>
         </w:tc>
@@ -16319,7 +16589,7 @@
               <w:rPr>
                 <w:lang w:val="en-US"/>
               </w:rPr>
-              <w:t>1</w:t>
+              <w:t>0</w:t>
             </w:r>
           </w:p>
         </w:tc>
@@ -16501,7 +16771,7 @@
               <w:rPr>
                 <w:lang w:val="en-US"/>
               </w:rPr>
-              <w:t>1</w:t>
+              <w:t>0</w:t>
             </w:r>
           </w:p>
         </w:tc>
@@ -16836,115 +17106,10 @@
         <w:rPr>
           <w:rStyle w:val="fontstyle41"/>
           <w:rFonts w:asciiTheme="minorHAnsi" w:hAnsiTheme="minorHAnsi" w:cstheme="minorHAnsi"/>
-          <w:b/>
           <w:sz w:val="22"/>
           <w:szCs w:val="22"/>
         </w:rPr>
-        <w:t>Tiga</w:t>
-      </w:r>
-      <w:r>
-        <w:rPr>
-          <w:rStyle w:val="fontstyle41"/>
-          <w:rFonts w:asciiTheme="minorHAnsi" w:hAnsiTheme="minorHAnsi" w:cstheme="minorHAnsi"/>
-          <w:sz w:val="22"/>
-          <w:szCs w:val="22"/>
-        </w:rPr>
-        <w:t xml:space="preserve"> </w:t>
-      </w:r>
-      <w:r>
-        <w:rPr>
-          <w:rStyle w:val="fontstyle41"/>
-          <w:rFonts w:asciiTheme="minorHAnsi" w:hAnsiTheme="minorHAnsi" w:cstheme="minorHAnsi"/>
-          <w:b/>
-          <w:sz w:val="22"/>
-          <w:szCs w:val="22"/>
-        </w:rPr>
-        <w:t>puluh</w:t>
-      </w:r>
-      <w:r>
-        <w:rPr>
-          <w:rStyle w:val="fontstyle41"/>
-          <w:rFonts w:asciiTheme="minorHAnsi" w:hAnsiTheme="minorHAnsi" w:cstheme="minorHAnsi"/>
-          <w:sz w:val="22"/>
-          <w:szCs w:val="22"/>
-        </w:rPr>
-        <w:t xml:space="preserve"> kepala keluarga menerima santunan </w:t>
-      </w:r>
-      <w:r>
-        <w:rPr>
-          <w:rStyle w:val="fontstyle41"/>
-          <w:rFonts w:asciiTheme="minorHAnsi" w:hAnsiTheme="minorHAnsi" w:cstheme="minorHAnsi"/>
-          <w:b/>
-          <w:sz w:val="22"/>
-          <w:szCs w:val="22"/>
-        </w:rPr>
-        <w:t>uang</w:t>
-      </w:r>
-      <w:r>
-        <w:rPr>
-          <w:rStyle w:val="fontstyle41"/>
-          <w:rFonts w:asciiTheme="minorHAnsi" w:hAnsiTheme="minorHAnsi" w:cstheme="minorHAnsi"/>
-          <w:sz w:val="22"/>
-          <w:szCs w:val="22"/>
-        </w:rPr>
-        <w:t xml:space="preserve"> di </w:t>
-      </w:r>
-      <w:r>
-        <w:rPr>
-          <w:rStyle w:val="fontstyle41"/>
-          <w:rFonts w:asciiTheme="minorHAnsi" w:hAnsiTheme="minorHAnsi" w:cstheme="minorHAnsi"/>
-          <w:b/>
-          <w:sz w:val="22"/>
-          <w:szCs w:val="22"/>
-        </w:rPr>
-        <w:t>halaman</w:t>
-      </w:r>
-      <w:r>
-        <w:rPr>
-          <w:rStyle w:val="fontstyle41"/>
-          <w:rFonts w:asciiTheme="minorHAnsi" w:hAnsiTheme="minorHAnsi" w:cstheme="minorHAnsi"/>
-          <w:sz w:val="22"/>
-          <w:szCs w:val="22"/>
-        </w:rPr>
-        <w:t xml:space="preserve"> </w:t>
-      </w:r>
-      <w:r>
-        <w:rPr>
-          <w:rStyle w:val="fontstyle41"/>
-          <w:rFonts w:asciiTheme="minorHAnsi" w:hAnsiTheme="minorHAnsi" w:cstheme="minorHAnsi"/>
-          <w:b/>
-          <w:sz w:val="22"/>
-          <w:szCs w:val="22"/>
-        </w:rPr>
-        <w:t>Dinas</w:t>
-      </w:r>
-      <w:r>
-        <w:rPr>
-          <w:rStyle w:val="fontstyle41"/>
-          <w:rFonts w:asciiTheme="minorHAnsi" w:hAnsiTheme="minorHAnsi" w:cstheme="minorHAnsi"/>
-          <w:sz w:val="22"/>
-          <w:szCs w:val="22"/>
-        </w:rPr>
-        <w:t xml:space="preserve"> Sosial tadi </w:t>
-      </w:r>
-      <w:r>
-        <w:rPr>
-          <w:rStyle w:val="fontstyle41"/>
-          <w:rFonts w:asciiTheme="minorHAnsi" w:hAnsiTheme="minorHAnsi" w:cstheme="minorHAnsi"/>
-          <w:b/>
-          <w:sz w:val="22"/>
-          <w:szCs w:val="22"/>
-        </w:rPr>
-        <w:t>siang</w:t>
-      </w:r>
-      <w:r>
-        <w:rPr>
-          <w:rStyle w:val="fontstyle41"/>
-          <w:rFonts w:asciiTheme="minorHAnsi" w:hAnsiTheme="minorHAnsi" w:cstheme="minorHAnsi"/>
-          <w:sz w:val="22"/>
-          <w:szCs w:val="22"/>
-        </w:rPr>
-        <w:t>.</w:t>
+        <w:t>Tiga puluh kepala keluarga menerima santunan uang di halaman Dinas Sosial tadi siang.</w:t>
       </w:r>
       <w:r>
         <w:rPr>
@@ -16971,7 +17136,21 @@
           <w:rFonts w:eastAsiaTheme="minorEastAsia"/>
           <w:lang w:val="en-US"/>
         </w:rPr>
-        <w:t xml:space="preserve">Mengandung fitur: tiga, puluh, uang, halaman, </w:t>
+        <w:t>Mengandung fi</w:t>
+      </w:r>
+      <w:r>
+        <w:rPr>
+          <w:rFonts w:eastAsiaTheme="minorEastAsia"/>
+          <w:lang w:val="en-US"/>
+        </w:rPr>
+        <w:t>tur: tiga, puluh, uang,</w:t>
+      </w:r>
+      <w:r>
+        <w:rPr>
+          <w:rFonts w:eastAsiaTheme="minorEastAsia"/>
+          <w:lang w:val="en-US"/>
+        </w:rPr>
+        <w:t xml:space="preserve"> </w:t>
       </w:r>
       <w:r>
         <w:rPr>
@@ -17302,7 +17481,7 @@
                   <w:rFonts w:ascii="Cambria Math" w:eastAsiaTheme="minorEastAsia" w:hAnsi="Cambria Math"/>
                   <w:lang w:val="en-US"/>
                 </w:rPr>
-                <m:t xml:space="preserve">halaman </m:t>
+                <m:t xml:space="preserve">dinas </m:t>
               </m:r>
             </m:e>
           </m:d>
@@ -17329,7 +17508,7 @@
                   <w:rFonts w:ascii="Cambria Math" w:eastAsiaTheme="minorEastAsia" w:hAnsi="Cambria Math"/>
                   <w:lang w:val="en-US"/>
                 </w:rPr>
-                <m:t>2+1</m:t>
+                <m:t>0+1</m:t>
               </m:r>
             </m:num>
             <m:den>
@@ -17347,7 +17526,7 @@
               <w:rFonts w:ascii="Cambria Math" w:eastAsiaTheme="minorEastAsia" w:hAnsi="Cambria Math"/>
               <w:lang w:val="en-US"/>
             </w:rPr>
-            <m:t>=0.6</m:t>
+            <m:t>=0.2</m:t>
           </m:r>
         </m:oMath>
       </m:oMathPara>
@@ -17387,7 +17566,7 @@
                   <w:rFonts w:ascii="Cambria Math" w:eastAsiaTheme="minorEastAsia" w:hAnsi="Cambria Math"/>
                   <w:lang w:val="en-US"/>
                 </w:rPr>
-                <m:t xml:space="preserve">dinas </m:t>
+                <m:t xml:space="preserve">tiga </m:t>
               </m:r>
             </m:e>
           </m:d>
@@ -17396,7 +17575,7 @@
               <w:rFonts w:ascii="Cambria Math" w:eastAsiaTheme="minorEastAsia" w:hAnsi="Cambria Math"/>
               <w:lang w:val="en-US"/>
             </w:rPr>
-            <m:t xml:space="preserve"> s1)=</m:t>
+            <m:t xml:space="preserve"> s2)=</m:t>
           </m:r>
           <m:f>
             <m:fPr>
@@ -17423,7 +17602,7 @@
                   <w:rFonts w:ascii="Cambria Math" w:eastAsiaTheme="minorEastAsia" w:hAnsi="Cambria Math"/>
                   <w:lang w:val="en-US"/>
                 </w:rPr>
-                <m:t>3+2</m:t>
+                <m:t>1+2</m:t>
               </m:r>
             </m:den>
           </m:f>
@@ -17432,7 +17611,7 @@
               <w:rFonts w:ascii="Cambria Math" w:eastAsiaTheme="minorEastAsia" w:hAnsi="Cambria Math"/>
               <w:lang w:val="en-US"/>
             </w:rPr>
-            <m:t>=0.2</m:t>
+            <m:t>=0.333</m:t>
           </m:r>
         </m:oMath>
       </m:oMathPara>
@@ -17472,7 +17651,7 @@
                   <w:rFonts w:ascii="Cambria Math" w:eastAsiaTheme="minorEastAsia" w:hAnsi="Cambria Math"/>
                   <w:lang w:val="en-US"/>
                 </w:rPr>
-                <m:t xml:space="preserve">tiga </m:t>
+                <m:t xml:space="preserve">puluh </m:t>
               </m:r>
             </m:e>
           </m:d>
@@ -17557,7 +17736,7 @@
                   <w:rFonts w:ascii="Cambria Math" w:eastAsiaTheme="minorEastAsia" w:hAnsi="Cambria Math"/>
                   <w:lang w:val="en-US"/>
                 </w:rPr>
-                <m:t xml:space="preserve">puluh </m:t>
+                <m:t>uang</m:t>
               </m:r>
             </m:e>
           </m:d>
@@ -17642,7 +17821,7 @@
                   <w:rFonts w:ascii="Cambria Math" w:eastAsiaTheme="minorEastAsia" w:hAnsi="Cambria Math"/>
                   <w:lang w:val="en-US"/>
                 </w:rPr>
-                <m:t>uang</m:t>
+                <m:t>dinas</m:t>
               </m:r>
             </m:e>
           </m:d>
@@ -17669,7 +17848,7 @@
                   <w:rFonts w:ascii="Cambria Math" w:eastAsiaTheme="minorEastAsia" w:hAnsi="Cambria Math"/>
                   <w:lang w:val="en-US"/>
                 </w:rPr>
-                <m:t>0+1</m:t>
+                <m:t>1+1</m:t>
               </m:r>
             </m:num>
             <m:den>
@@ -17687,7 +17866,7 @@
               <w:rFonts w:ascii="Cambria Math" w:eastAsiaTheme="minorEastAsia" w:hAnsi="Cambria Math"/>
               <w:lang w:val="en-US"/>
             </w:rPr>
-            <m:t>=0.333</m:t>
+            <m:t>=0.667</m:t>
           </m:r>
         </m:oMath>
       </m:oMathPara>
@@ -17701,21 +17880,37 @@
           <w:lang w:val="en-US"/>
         </w:rPr>
       </w:pPr>
+      <w:r>
+        <w:rPr>
+          <w:rFonts w:eastAsiaTheme="minorEastAsia"/>
+          <w:lang w:val="en-US"/>
+        </w:rPr>
+        <w:t>Dari prior probability dan MLE probability tersebut diperoleh,</w:t>
+      </w:r>
+    </w:p>
+    <w:p>
+      <w:pPr>
+        <w:pStyle w:val="ListParagraph"/>
+        <w:ind w:left="1080"/>
+        <w:rPr>
+          <w:rFonts w:eastAsiaTheme="minorEastAsia"/>
+          <w:lang w:val="en-US"/>
+        </w:rPr>
+      </w:pPr>
       <m:oMathPara>
         <m:oMath>
           <m:r>
             <w:rPr>
-              <w:rFonts w:ascii="Cambria Math" w:eastAsiaTheme="minorEastAsia" w:hAnsi="Cambria Math" w:cs="Cambria Math"/>
+              <w:rFonts w:ascii="Cambria Math" w:hAnsi="Cambria Math"/>
               <w:lang w:val="en-US"/>
             </w:rPr>
             <m:t>P</m:t>
           </m:r>
           <m:d>
             <m:dPr>
-              <m:endChr m:val="|"/>
-              <m:ctrlPr>
-                <w:rPr>
-                  <w:rFonts w:ascii="Cambria Math" w:eastAsiaTheme="minorEastAsia" w:hAnsi="Cambria Math"/>
+              <m:ctrlPr>
+                <w:rPr>
+                  <w:rFonts w:ascii="Cambria Math" w:hAnsi="Cambria Math"/>
                   <w:i/>
                   <w:lang w:val="en-US"/>
                 </w:rPr>
@@ -17724,55 +17919,254 @@
             <m:e>
               <m:r>
                 <w:rPr>
-                  <w:rFonts w:ascii="Cambria Math" w:eastAsiaTheme="minorEastAsia" w:hAnsi="Cambria Math"/>
-                  <w:lang w:val="en-US"/>
-                </w:rPr>
-                <m:t xml:space="preserve">halaman </m:t>
+                  <w:rFonts w:ascii="Cambria Math" w:hAnsi="Cambria Math"/>
+                  <w:lang w:val="en-US"/>
+                </w:rPr>
+                <m:t>s1</m:t>
               </m:r>
             </m:e>
           </m:d>
           <m:r>
             <w:rPr>
+              <w:rFonts w:ascii="Cambria Math" w:hAnsi="Cambria Math"/>
+              <w:lang w:val="en-US"/>
+            </w:rPr>
+            <m:t>∙P</m:t>
+          </m:r>
+          <m:d>
+            <m:dPr>
+              <m:ctrlPr>
+                <w:rPr>
+                  <w:rFonts w:ascii="Cambria Math" w:hAnsi="Cambria Math"/>
+                  <w:i/>
+                  <w:lang w:val="en-US"/>
+                </w:rPr>
+              </m:ctrlPr>
+            </m:dPr>
+            <m:e>
+              <m:r>
+                <w:rPr>
+                  <w:rFonts w:ascii="Cambria Math" w:hAnsi="Cambria Math"/>
+                  <w:lang w:val="en-US"/>
+                </w:rPr>
+                <m:t>tiga | s1</m:t>
+              </m:r>
+            </m:e>
+          </m:d>
+          <m:r>
+            <w:rPr>
+              <w:rFonts w:ascii="Cambria Math" w:hAnsi="Cambria Math"/>
+              <w:lang w:val="en-US"/>
+            </w:rPr>
+            <m:t>∙P</m:t>
+          </m:r>
+          <m:d>
+            <m:dPr>
+              <m:ctrlPr>
+                <w:rPr>
+                  <w:rFonts w:ascii="Cambria Math" w:hAnsi="Cambria Math"/>
+                  <w:i/>
+                  <w:lang w:val="en-US"/>
+                </w:rPr>
+              </m:ctrlPr>
+            </m:dPr>
+            <m:e>
+              <m:r>
+                <w:rPr>
+                  <w:rFonts w:ascii="Cambria Math" w:hAnsi="Cambria Math"/>
+                  <w:lang w:val="en-US"/>
+                </w:rPr>
+                <m:t>puluh | s1</m:t>
+              </m:r>
+            </m:e>
+          </m:d>
+          <m:r>
+            <w:rPr>
+              <w:rFonts w:ascii="Cambria Math" w:hAnsi="Cambria Math"/>
+              <w:lang w:val="en-US"/>
+            </w:rPr>
+            <m:t>∙P</m:t>
+          </m:r>
+          <m:d>
+            <m:dPr>
+              <m:ctrlPr>
+                <w:rPr>
+                  <w:rFonts w:ascii="Cambria Math" w:hAnsi="Cambria Math"/>
+                  <w:i/>
+                  <w:lang w:val="en-US"/>
+                </w:rPr>
+              </m:ctrlPr>
+            </m:dPr>
+            <m:e>
+              <m:r>
+                <w:rPr>
+                  <w:rFonts w:ascii="Cambria Math" w:hAnsi="Cambria Math"/>
+                  <w:lang w:val="en-US"/>
+                </w:rPr>
+                <m:t>uang | s1</m:t>
+              </m:r>
+            </m:e>
+          </m:d>
+          <m:r>
+            <w:rPr>
+              <w:rFonts w:ascii="Cambria Math" w:hAnsi="Cambria Math"/>
+              <w:lang w:val="en-US"/>
+            </w:rPr>
+            <m:t>∙P</m:t>
+          </m:r>
+          <m:d>
+            <m:dPr>
+              <m:ctrlPr>
+                <w:rPr>
+                  <w:rFonts w:ascii="Cambria Math" w:hAnsi="Cambria Math"/>
+                  <w:i/>
+                  <w:lang w:val="en-US"/>
+                </w:rPr>
+              </m:ctrlPr>
+            </m:dPr>
+            <m:e>
+              <m:r>
+                <w:rPr>
+                  <w:rFonts w:ascii="Cambria Math" w:hAnsi="Cambria Math"/>
+                  <w:lang w:val="en-US"/>
+                </w:rPr>
+                <m:t>dinas | s1</m:t>
+              </m:r>
+            </m:e>
+          </m:d>
+          <m:r>
+            <w:rPr>
+              <w:rFonts w:ascii="Cambria Math" w:hAnsi="Cambria Math"/>
+              <w:lang w:val="en-US"/>
+            </w:rPr>
+            <m:t>=</m:t>
+          </m:r>
+          <m:d>
+            <m:dPr>
+              <m:ctrlPr>
+                <w:rPr>
+                  <w:rFonts w:ascii="Cambria Math" w:hAnsi="Cambria Math"/>
+                  <w:i/>
+                  <w:lang w:val="en-US"/>
+                </w:rPr>
+              </m:ctrlPr>
+            </m:dPr>
+            <m:e>
+              <m:r>
+                <w:rPr>
+                  <w:rFonts w:ascii="Cambria Math" w:hAnsi="Cambria Math"/>
+                  <w:lang w:val="en-US"/>
+                </w:rPr>
+                <m:t>0.4286</m:t>
+              </m:r>
+            </m:e>
+          </m:d>
+          <m:d>
+            <m:dPr>
+              <m:ctrlPr>
+                <w:rPr>
+                  <w:rFonts w:ascii="Cambria Math" w:hAnsi="Cambria Math"/>
+                  <w:i/>
+                  <w:lang w:val="en-US"/>
+                </w:rPr>
+              </m:ctrlPr>
+            </m:dPr>
+            <m:e>
+              <m:r>
+                <w:rPr>
+                  <w:rFonts w:ascii="Cambria Math" w:hAnsi="Cambria Math"/>
+                  <w:lang w:val="en-US"/>
+                </w:rPr>
+                <m:t>0.2</m:t>
+              </m:r>
+            </m:e>
+          </m:d>
+          <m:d>
+            <m:dPr>
+              <m:ctrlPr>
+                <w:rPr>
+                  <w:rFonts w:ascii="Cambria Math" w:hAnsi="Cambria Math"/>
+                  <w:i/>
+                  <w:lang w:val="en-US"/>
+                </w:rPr>
+              </m:ctrlPr>
+            </m:dPr>
+            <m:e>
+              <m:r>
+                <w:rPr>
+                  <w:rFonts w:ascii="Cambria Math" w:hAnsi="Cambria Math"/>
+                  <w:lang w:val="en-US"/>
+                </w:rPr>
+                <m:t>0.6</m:t>
+              </m:r>
+            </m:e>
+          </m:d>
+          <m:d>
+            <m:dPr>
+              <m:ctrlPr>
+                <w:rPr>
+                  <w:rFonts w:ascii="Cambria Math" w:hAnsi="Cambria Math"/>
+                  <w:i/>
+                  <w:lang w:val="en-US"/>
+                </w:rPr>
+              </m:ctrlPr>
+            </m:dPr>
+            <m:e>
+              <m:r>
+                <w:rPr>
+                  <w:rFonts w:ascii="Cambria Math" w:hAnsi="Cambria Math"/>
+                  <w:lang w:val="en-US"/>
+                </w:rPr>
+                <m:t>0.4</m:t>
+              </m:r>
+            </m:e>
+          </m:d>
+          <m:d>
+            <m:dPr>
+              <m:ctrlPr>
+                <w:rPr>
+                  <w:rFonts w:ascii="Cambria Math" w:hAnsi="Cambria Math"/>
+                  <w:i/>
+                  <w:lang w:val="en-US"/>
+                </w:rPr>
+              </m:ctrlPr>
+            </m:dPr>
+            <m:e>
+              <m:r>
+                <w:rPr>
+                  <w:rFonts w:ascii="Cambria Math" w:hAnsi="Cambria Math"/>
+                  <w:lang w:val="en-US"/>
+                </w:rPr>
+                <m:t>0.2</m:t>
+              </m:r>
+            </m:e>
+          </m:d>
+          <m:r>
+            <w:rPr>
+              <w:rFonts w:ascii="Cambria Math" w:hAnsi="Cambria Math"/>
+              <w:lang w:val="en-US"/>
+            </w:rPr>
+            <m:t>=</m:t>
+          </m:r>
+          <m:r>
+            <m:rPr>
+              <m:sty m:val="bi"/>
+            </m:rPr>
+            <w:rPr>
               <w:rFonts w:ascii="Cambria Math" w:eastAsiaTheme="minorEastAsia" w:hAnsi="Cambria Math"/>
               <w:lang w:val="en-US"/>
             </w:rPr>
-            <m:t xml:space="preserve"> s2)=</m:t>
-          </m:r>
-          <m:f>
-            <m:fPr>
-              <m:ctrlPr>
-                <w:rPr>
-                  <w:rFonts w:ascii="Cambria Math" w:eastAsiaTheme="minorEastAsia" w:hAnsi="Cambria Math"/>
-                  <w:i/>
-                  <w:lang w:val="en-US"/>
-                </w:rPr>
-              </m:ctrlPr>
-            </m:fPr>
-            <m:num>
-              <m:r>
-                <w:rPr>
-                  <w:rFonts w:ascii="Cambria Math" w:eastAsiaTheme="minorEastAsia" w:hAnsi="Cambria Math"/>
-                  <w:lang w:val="en-US"/>
-                </w:rPr>
-                <m:t>1+1</m:t>
-              </m:r>
-            </m:num>
-            <m:den>
-              <m:r>
-                <w:rPr>
-                  <w:rFonts w:ascii="Cambria Math" w:eastAsiaTheme="minorEastAsia" w:hAnsi="Cambria Math"/>
-                  <w:lang w:val="en-US"/>
-                </w:rPr>
-                <m:t>1+2</m:t>
-              </m:r>
-            </m:den>
-          </m:f>
-          <m:r>
+            <m:t>0.</m:t>
+          </m:r>
+          <m:r>
+            <m:rPr>
+              <m:sty m:val="bi"/>
+            </m:rPr>
             <w:rPr>
               <w:rFonts w:ascii="Cambria Math" w:eastAsiaTheme="minorEastAsia" w:hAnsi="Cambria Math"/>
               <w:lang w:val="en-US"/>
             </w:rPr>
-            <m:t>=0.667</m:t>
+            <m:t>004115</m:t>
           </m:r>
         </m:oMath>
       </m:oMathPara>
@@ -17790,17 +18184,16 @@
         <m:oMath>
           <m:r>
             <w:rPr>
-              <w:rFonts w:ascii="Cambria Math" w:eastAsiaTheme="minorEastAsia" w:hAnsi="Cambria Math" w:cs="Cambria Math"/>
+              <w:rFonts w:ascii="Cambria Math" w:hAnsi="Cambria Math"/>
               <w:lang w:val="en-US"/>
             </w:rPr>
             <m:t>P</m:t>
           </m:r>
           <m:d>
             <m:dPr>
-              <m:endChr m:val="|"/>
-              <m:ctrlPr>
-                <w:rPr>
-                  <w:rFonts w:ascii="Cambria Math" w:eastAsiaTheme="minorEastAsia" w:hAnsi="Cambria Math"/>
+              <m:ctrlPr>
+                <w:rPr>
+                  <w:rFonts w:ascii="Cambria Math" w:hAnsi="Cambria Math"/>
                   <w:i/>
                   <w:lang w:val="en-US"/>
                 </w:rPr>
@@ -17809,93 +18202,19 @@
             <m:e>
               <m:r>
                 <w:rPr>
-                  <w:rFonts w:ascii="Cambria Math" w:eastAsiaTheme="minorEastAsia" w:hAnsi="Cambria Math"/>
-                  <w:lang w:val="en-US"/>
-                </w:rPr>
-                <m:t>dinas</m:t>
+                  <w:rFonts w:ascii="Cambria Math" w:hAnsi="Cambria Math"/>
+                  <w:lang w:val="en-US"/>
+                </w:rPr>
+                <m:t>s2</m:t>
               </m:r>
             </m:e>
           </m:d>
           <m:r>
             <w:rPr>
-              <w:rFonts w:ascii="Cambria Math" w:eastAsiaTheme="minorEastAsia" w:hAnsi="Cambria Math"/>
-              <w:lang w:val="en-US"/>
-            </w:rPr>
-            <m:t xml:space="preserve"> s2)=</m:t>
-          </m:r>
-          <m:f>
-            <m:fPr>
-              <m:ctrlPr>
-                <w:rPr>
-                  <w:rFonts w:ascii="Cambria Math" w:eastAsiaTheme="minorEastAsia" w:hAnsi="Cambria Math"/>
-                  <w:i/>
-                  <w:lang w:val="en-US"/>
-                </w:rPr>
-              </m:ctrlPr>
-            </m:fPr>
-            <m:num>
-              <m:r>
-                <w:rPr>
-                  <w:rFonts w:ascii="Cambria Math" w:eastAsiaTheme="minorEastAsia" w:hAnsi="Cambria Math"/>
-                  <w:lang w:val="en-US"/>
-                </w:rPr>
-                <m:t>1+1</m:t>
-              </m:r>
-            </m:num>
-            <m:den>
-              <m:r>
-                <w:rPr>
-                  <w:rFonts w:ascii="Cambria Math" w:eastAsiaTheme="minorEastAsia" w:hAnsi="Cambria Math"/>
-                  <w:lang w:val="en-US"/>
-                </w:rPr>
-                <m:t>1+2</m:t>
-              </m:r>
-            </m:den>
-          </m:f>
-          <m:r>
-            <w:rPr>
-              <w:rFonts w:ascii="Cambria Math" w:eastAsiaTheme="minorEastAsia" w:hAnsi="Cambria Math"/>
-              <w:lang w:val="en-US"/>
-            </w:rPr>
-            <m:t>=0.667</m:t>
-          </m:r>
-        </m:oMath>
-      </m:oMathPara>
-    </w:p>
-    <w:p>
-      <w:pPr>
-        <w:pStyle w:val="ListParagraph"/>
-        <w:ind w:left="1080"/>
-        <w:rPr>
-          <w:rFonts w:eastAsiaTheme="minorEastAsia"/>
-          <w:lang w:val="en-US"/>
-        </w:rPr>
-      </w:pPr>
-      <w:r>
-        <w:rPr>
-          <w:rFonts w:eastAsiaTheme="minorEastAsia"/>
-          <w:lang w:val="en-US"/>
-        </w:rPr>
-        <w:t>Dari prior probability dan MLE probability tersebut diperoleh,</w:t>
-      </w:r>
-    </w:p>
-    <w:p>
-      <w:pPr>
-        <w:pStyle w:val="ListParagraph"/>
-        <w:ind w:left="1080"/>
-        <w:rPr>
-          <w:rFonts w:eastAsiaTheme="minorEastAsia"/>
-          <w:lang w:val="en-US"/>
-        </w:rPr>
-      </w:pPr>
-      <m:oMathPara>
-        <m:oMath>
-          <m:r>
-            <w:rPr>
               <w:rFonts w:ascii="Cambria Math" w:hAnsi="Cambria Math"/>
               <w:lang w:val="en-US"/>
             </w:rPr>
-            <m:t>P</m:t>
+            <m:t>∙P</m:t>
           </m:r>
           <m:d>
             <m:dPr>
@@ -17913,7 +18232,7 @@
                   <w:rFonts w:ascii="Cambria Math" w:hAnsi="Cambria Math"/>
                   <w:lang w:val="en-US"/>
                 </w:rPr>
-                <m:t>s1</m:t>
+                <m:t>tiga | s2</m:t>
               </m:r>
             </m:e>
           </m:d>
@@ -17940,7 +18259,7 @@
                   <w:rFonts w:ascii="Cambria Math" w:hAnsi="Cambria Math"/>
                   <w:lang w:val="en-US"/>
                 </w:rPr>
-                <m:t>tiga | s1</m:t>
+                <m:t>puluh | s2</m:t>
               </m:r>
             </m:e>
           </m:d>
@@ -17967,7 +18286,7 @@
                   <w:rFonts w:ascii="Cambria Math" w:hAnsi="Cambria Math"/>
                   <w:lang w:val="en-US"/>
                 </w:rPr>
-                <m:t>puluh | s1</m:t>
+                <m:t>uang | s2</m:t>
               </m:r>
             </m:e>
           </m:d>
@@ -17994,61 +18313,7 @@
                   <w:rFonts w:ascii="Cambria Math" w:hAnsi="Cambria Math"/>
                   <w:lang w:val="en-US"/>
                 </w:rPr>
-                <m:t>uang | s1</m:t>
-              </m:r>
-            </m:e>
-          </m:d>
-          <m:r>
-            <w:rPr>
-              <w:rFonts w:ascii="Cambria Math" w:hAnsi="Cambria Math"/>
-              <w:lang w:val="en-US"/>
-            </w:rPr>
-            <m:t>∙P</m:t>
-          </m:r>
-          <m:d>
-            <m:dPr>
-              <m:ctrlPr>
-                <w:rPr>
-                  <w:rFonts w:ascii="Cambria Math" w:hAnsi="Cambria Math"/>
-                  <w:i/>
-                  <w:lang w:val="en-US"/>
-                </w:rPr>
-              </m:ctrlPr>
-            </m:dPr>
-            <m:e>
-              <m:r>
-                <w:rPr>
-                  <w:rFonts w:ascii="Cambria Math" w:hAnsi="Cambria Math"/>
-                  <w:lang w:val="en-US"/>
-                </w:rPr>
-                <m:t>halaman | s1</m:t>
-              </m:r>
-            </m:e>
-          </m:d>
-          <m:r>
-            <w:rPr>
-              <w:rFonts w:ascii="Cambria Math" w:hAnsi="Cambria Math"/>
-              <w:lang w:val="en-US"/>
-            </w:rPr>
-            <m:t>∙P</m:t>
-          </m:r>
-          <m:d>
-            <m:dPr>
-              <m:ctrlPr>
-                <w:rPr>
-                  <w:rFonts w:ascii="Cambria Math" w:hAnsi="Cambria Math"/>
-                  <w:i/>
-                  <w:lang w:val="en-US"/>
-                </w:rPr>
-              </m:ctrlPr>
-            </m:dPr>
-            <m:e>
-              <m:r>
-                <w:rPr>
-                  <w:rFonts w:ascii="Cambria Math" w:hAnsi="Cambria Math"/>
-                  <w:lang w:val="en-US"/>
-                </w:rPr>
-                <m:t>dinas | s1</m:t>
+                <m:t>dinas | s2</m:t>
               </m:r>
             </m:e>
           </m:d>
@@ -18095,7 +18360,7 @@
                   <w:rFonts w:ascii="Cambria Math" w:hAnsi="Cambria Math"/>
                   <w:lang w:val="en-US"/>
                 </w:rPr>
-                <m:t>0.2</m:t>
+                <m:t>0.333</m:t>
               </m:r>
             </m:e>
           </m:d>
@@ -18115,7 +18380,7 @@
                   <w:rFonts w:ascii="Cambria Math" w:hAnsi="Cambria Math"/>
                   <w:lang w:val="en-US"/>
                 </w:rPr>
-                <m:t>0.6</m:t>
+                <m:t>0.333</m:t>
               </m:r>
             </m:e>
           </m:d>
@@ -18135,7 +18400,7 @@
                   <w:rFonts w:ascii="Cambria Math" w:hAnsi="Cambria Math"/>
                   <w:lang w:val="en-US"/>
                 </w:rPr>
-                <m:t>0.4</m:t>
+                <m:t>0.333</m:t>
               </m:r>
             </m:e>
           </m:d>
@@ -18155,27 +18420,7 @@
                   <w:rFonts w:ascii="Cambria Math" w:hAnsi="Cambria Math"/>
                   <w:lang w:val="en-US"/>
                 </w:rPr>
-                <m:t>0.6</m:t>
-              </m:r>
-            </m:e>
-          </m:d>
-          <m:d>
-            <m:dPr>
-              <m:ctrlPr>
-                <w:rPr>
-                  <w:rFonts w:ascii="Cambria Math" w:hAnsi="Cambria Math"/>
-                  <w:i/>
-                  <w:lang w:val="en-US"/>
-                </w:rPr>
-              </m:ctrlPr>
-            </m:dPr>
-            <m:e>
-              <m:r>
-                <w:rPr>
-                  <w:rFonts w:ascii="Cambria Math" w:hAnsi="Cambria Math"/>
-                  <w:lang w:val="en-US"/>
-                </w:rPr>
-                <m:t>0.2</m:t>
+                <m:t>0.667</m:t>
               </m:r>
             </m:e>
           </m:d>
@@ -18204,337 +18449,7 @@
               <w:rFonts w:ascii="Cambria Math" w:eastAsiaTheme="minorEastAsia" w:hAnsi="Cambria Math"/>
               <w:lang w:val="en-US"/>
             </w:rPr>
-            <m:t>002469</m:t>
-          </m:r>
-        </m:oMath>
-      </m:oMathPara>
-    </w:p>
-    <w:p>
-      <w:pPr>
-        <w:pStyle w:val="ListParagraph"/>
-        <w:ind w:left="1080"/>
-        <w:rPr>
-          <w:rFonts w:eastAsiaTheme="minorEastAsia"/>
-          <w:lang w:val="en-US"/>
-        </w:rPr>
-      </w:pPr>
-      <m:oMathPara>
-        <m:oMath>
-          <m:r>
-            <w:rPr>
-              <w:rFonts w:ascii="Cambria Math" w:hAnsi="Cambria Math"/>
-              <w:lang w:val="en-US"/>
-            </w:rPr>
-            <m:t>P</m:t>
-          </m:r>
-          <m:d>
-            <m:dPr>
-              <m:ctrlPr>
-                <w:rPr>
-                  <w:rFonts w:ascii="Cambria Math" w:hAnsi="Cambria Math"/>
-                  <w:i/>
-                  <w:lang w:val="en-US"/>
-                </w:rPr>
-              </m:ctrlPr>
-            </m:dPr>
-            <m:e>
-              <m:r>
-                <w:rPr>
-                  <w:rFonts w:ascii="Cambria Math" w:hAnsi="Cambria Math"/>
-                  <w:lang w:val="en-US"/>
-                </w:rPr>
-                <m:t>s2</m:t>
-              </m:r>
-            </m:e>
-          </m:d>
-          <m:r>
-            <w:rPr>
-              <w:rFonts w:ascii="Cambria Math" w:hAnsi="Cambria Math"/>
-              <w:lang w:val="en-US"/>
-            </w:rPr>
-            <m:t>∙P</m:t>
-          </m:r>
-          <m:d>
-            <m:dPr>
-              <m:ctrlPr>
-                <w:rPr>
-                  <w:rFonts w:ascii="Cambria Math" w:hAnsi="Cambria Math"/>
-                  <w:i/>
-                  <w:lang w:val="en-US"/>
-                </w:rPr>
-              </m:ctrlPr>
-            </m:dPr>
-            <m:e>
-              <m:r>
-                <w:rPr>
-                  <w:rFonts w:ascii="Cambria Math" w:hAnsi="Cambria Math"/>
-                  <w:lang w:val="en-US"/>
-                </w:rPr>
-                <m:t>tiga | s2</m:t>
-              </m:r>
-            </m:e>
-          </m:d>
-          <m:r>
-            <w:rPr>
-              <w:rFonts w:ascii="Cambria Math" w:hAnsi="Cambria Math"/>
-              <w:lang w:val="en-US"/>
-            </w:rPr>
-            <m:t>∙P</m:t>
-          </m:r>
-          <m:d>
-            <m:dPr>
-              <m:ctrlPr>
-                <w:rPr>
-                  <w:rFonts w:ascii="Cambria Math" w:hAnsi="Cambria Math"/>
-                  <w:i/>
-                  <w:lang w:val="en-US"/>
-                </w:rPr>
-              </m:ctrlPr>
-            </m:dPr>
-            <m:e>
-              <m:r>
-                <w:rPr>
-                  <w:rFonts w:ascii="Cambria Math" w:hAnsi="Cambria Math"/>
-                  <w:lang w:val="en-US"/>
-                </w:rPr>
-                <m:t>puluh | s2</m:t>
-              </m:r>
-            </m:e>
-          </m:d>
-          <m:r>
-            <w:rPr>
-              <w:rFonts w:ascii="Cambria Math" w:hAnsi="Cambria Math"/>
-              <w:lang w:val="en-US"/>
-            </w:rPr>
-            <m:t>∙P</m:t>
-          </m:r>
-          <m:d>
-            <m:dPr>
-              <m:ctrlPr>
-                <w:rPr>
-                  <w:rFonts w:ascii="Cambria Math" w:hAnsi="Cambria Math"/>
-                  <w:i/>
-                  <w:lang w:val="en-US"/>
-                </w:rPr>
-              </m:ctrlPr>
-            </m:dPr>
-            <m:e>
-              <m:r>
-                <w:rPr>
-                  <w:rFonts w:ascii="Cambria Math" w:hAnsi="Cambria Math"/>
-                  <w:lang w:val="en-US"/>
-                </w:rPr>
-                <m:t>uang | s2</m:t>
-              </m:r>
-            </m:e>
-          </m:d>
-          <m:r>
-            <w:rPr>
-              <w:rFonts w:ascii="Cambria Math" w:hAnsi="Cambria Math"/>
-              <w:lang w:val="en-US"/>
-            </w:rPr>
-            <m:t>∙P</m:t>
-          </m:r>
-          <m:d>
-            <m:dPr>
-              <m:ctrlPr>
-                <w:rPr>
-                  <w:rFonts w:ascii="Cambria Math" w:hAnsi="Cambria Math"/>
-                  <w:i/>
-                  <w:lang w:val="en-US"/>
-                </w:rPr>
-              </m:ctrlPr>
-            </m:dPr>
-            <m:e>
-              <m:r>
-                <w:rPr>
-                  <w:rFonts w:ascii="Cambria Math" w:hAnsi="Cambria Math"/>
-                  <w:lang w:val="en-US"/>
-                </w:rPr>
-                <m:t>halaman | s2</m:t>
-              </m:r>
-            </m:e>
-          </m:d>
-          <m:r>
-            <w:rPr>
-              <w:rFonts w:ascii="Cambria Math" w:hAnsi="Cambria Math"/>
-              <w:lang w:val="en-US"/>
-            </w:rPr>
-            <m:t>∙P</m:t>
-          </m:r>
-          <m:d>
-            <m:dPr>
-              <m:ctrlPr>
-                <w:rPr>
-                  <w:rFonts w:ascii="Cambria Math" w:hAnsi="Cambria Math"/>
-                  <w:i/>
-                  <w:lang w:val="en-US"/>
-                </w:rPr>
-              </m:ctrlPr>
-            </m:dPr>
-            <m:e>
-              <m:r>
-                <w:rPr>
-                  <w:rFonts w:ascii="Cambria Math" w:hAnsi="Cambria Math"/>
-                  <w:lang w:val="en-US"/>
-                </w:rPr>
-                <m:t>dinas | s2</m:t>
-              </m:r>
-            </m:e>
-          </m:d>
-          <m:r>
-            <w:rPr>
-              <w:rFonts w:ascii="Cambria Math" w:hAnsi="Cambria Math"/>
-              <w:lang w:val="en-US"/>
-            </w:rPr>
-            <m:t>=</m:t>
-          </m:r>
-          <m:d>
-            <m:dPr>
-              <m:ctrlPr>
-                <w:rPr>
-                  <w:rFonts w:ascii="Cambria Math" w:hAnsi="Cambria Math"/>
-                  <w:i/>
-                  <w:lang w:val="en-US"/>
-                </w:rPr>
-              </m:ctrlPr>
-            </m:dPr>
-            <m:e>
-              <m:r>
-                <w:rPr>
-                  <w:rFonts w:ascii="Cambria Math" w:hAnsi="Cambria Math"/>
-                  <w:lang w:val="en-US"/>
-                </w:rPr>
-                <m:t>0.4286</m:t>
-              </m:r>
-            </m:e>
-          </m:d>
-          <m:d>
-            <m:dPr>
-              <m:ctrlPr>
-                <w:rPr>
-                  <w:rFonts w:ascii="Cambria Math" w:hAnsi="Cambria Math"/>
-                  <w:i/>
-                  <w:lang w:val="en-US"/>
-                </w:rPr>
-              </m:ctrlPr>
-            </m:dPr>
-            <m:e>
-              <m:r>
-                <w:rPr>
-                  <w:rFonts w:ascii="Cambria Math" w:hAnsi="Cambria Math"/>
-                  <w:lang w:val="en-US"/>
-                </w:rPr>
-                <m:t>0.333</m:t>
-              </m:r>
-            </m:e>
-          </m:d>
-          <m:d>
-            <m:dPr>
-              <m:ctrlPr>
-                <w:rPr>
-                  <w:rFonts w:ascii="Cambria Math" w:hAnsi="Cambria Math"/>
-                  <w:i/>
-                  <w:lang w:val="en-US"/>
-                </w:rPr>
-              </m:ctrlPr>
-            </m:dPr>
-            <m:e>
-              <m:r>
-                <w:rPr>
-                  <w:rFonts w:ascii="Cambria Math" w:hAnsi="Cambria Math"/>
-                  <w:lang w:val="en-US"/>
-                </w:rPr>
-                <m:t>0.333</m:t>
-              </m:r>
-            </m:e>
-          </m:d>
-          <m:d>
-            <m:dPr>
-              <m:ctrlPr>
-                <w:rPr>
-                  <w:rFonts w:ascii="Cambria Math" w:hAnsi="Cambria Math"/>
-                  <w:i/>
-                  <w:lang w:val="en-US"/>
-                </w:rPr>
-              </m:ctrlPr>
-            </m:dPr>
-            <m:e>
-              <m:r>
-                <w:rPr>
-                  <w:rFonts w:ascii="Cambria Math" w:hAnsi="Cambria Math"/>
-                  <w:lang w:val="en-US"/>
-                </w:rPr>
-                <m:t>0.333</m:t>
-              </m:r>
-            </m:e>
-          </m:d>
-          <m:d>
-            <m:dPr>
-              <m:ctrlPr>
-                <w:rPr>
-                  <w:rFonts w:ascii="Cambria Math" w:hAnsi="Cambria Math"/>
-                  <w:i/>
-                  <w:lang w:val="en-US"/>
-                </w:rPr>
-              </m:ctrlPr>
-            </m:dPr>
-            <m:e>
-              <m:r>
-                <w:rPr>
-                  <w:rFonts w:ascii="Cambria Math" w:hAnsi="Cambria Math"/>
-                  <w:lang w:val="en-US"/>
-                </w:rPr>
-                <m:t>0.667</m:t>
-              </m:r>
-            </m:e>
-          </m:d>
-          <m:d>
-            <m:dPr>
-              <m:ctrlPr>
-                <w:rPr>
-                  <w:rFonts w:ascii="Cambria Math" w:hAnsi="Cambria Math"/>
-                  <w:i/>
-                  <w:lang w:val="en-US"/>
-                </w:rPr>
-              </m:ctrlPr>
-            </m:dPr>
-            <m:e>
-              <m:r>
-                <w:rPr>
-                  <w:rFonts w:ascii="Cambria Math" w:hAnsi="Cambria Math"/>
-                  <w:lang w:val="en-US"/>
-                </w:rPr>
-                <m:t>0.667</m:t>
-              </m:r>
-            </m:e>
-          </m:d>
-          <m:r>
-            <w:rPr>
-              <w:rFonts w:ascii="Cambria Math" w:hAnsi="Cambria Math"/>
-              <w:lang w:val="en-US"/>
-            </w:rPr>
-            <m:t>=</m:t>
-          </m:r>
-          <m:r>
-            <m:rPr>
-              <m:sty m:val="bi"/>
-            </m:rPr>
-            <w:rPr>
-              <w:rFonts w:ascii="Cambria Math" w:eastAsiaTheme="minorEastAsia" w:hAnsi="Cambria Math"/>
-              <w:lang w:val="en-US"/>
-            </w:rPr>
-            <m:t>0.00</m:t>
-          </m:r>
-          <m:r>
-            <m:rPr>
-              <m:sty m:val="bi"/>
-            </m:rPr>
-            <w:rPr>
-              <w:rFonts w:ascii="Cambria Math" w:eastAsiaTheme="minorEastAsia" w:hAnsi="Cambria Math"/>
-              <w:lang w:val="en-US"/>
-            </w:rPr>
-            <m:t>7041</m:t>
+            <m:t>010556</m:t>
           </m:r>
         </m:oMath>
       </m:oMathPara>
@@ -18634,11 +18549,17 @@
         <w:rPr>
           <w:rStyle w:val="fontstyle41"/>
           <w:rFonts w:asciiTheme="minorHAnsi" w:hAnsiTheme="minorHAnsi" w:cstheme="minorHAnsi"/>
-          <w:b/>
           <w:sz w:val="22"/>
           <w:szCs w:val="22"/>
         </w:rPr>
-        <w:t>Halaman</w:t>
+        <w:t>Halaman utama surat kabar nasional dipenuhi berita kepala rumah sakit ternama terkena operasi</w:t>
+      </w:r>
+      <w:r>
+        <w:rPr>
+          <w:rFonts w:cstheme="minorHAnsi"/>
+          <w:color w:val="000000"/>
+        </w:rPr>
+        <w:br/>
       </w:r>
       <w:r>
         <w:rPr>
@@ -18647,147 +18568,7 @@
           <w:sz w:val="22"/>
           <w:szCs w:val="22"/>
         </w:rPr>
-        <w:t xml:space="preserve"> utama surat </w:t>
-      </w:r>
-      <w:r>
-        <w:rPr>
-          <w:rStyle w:val="fontstyle41"/>
-          <w:rFonts w:asciiTheme="minorHAnsi" w:hAnsiTheme="minorHAnsi" w:cstheme="minorHAnsi"/>
-          <w:b/>
-          <w:sz w:val="22"/>
-          <w:szCs w:val="22"/>
-        </w:rPr>
-        <w:t>kabar</w:t>
-      </w:r>
-      <w:r>
-        <w:rPr>
-          <w:rStyle w:val="fontstyle41"/>
-          <w:rFonts w:asciiTheme="minorHAnsi" w:hAnsiTheme="minorHAnsi" w:cstheme="minorHAnsi"/>
-          <w:sz w:val="22"/>
-          <w:szCs w:val="22"/>
-        </w:rPr>
-        <w:t xml:space="preserve"> nasional dipenuhi berita kepala </w:t>
-      </w:r>
-      <w:r>
-        <w:rPr>
-          <w:rStyle w:val="fontstyle41"/>
-          <w:rFonts w:asciiTheme="minorHAnsi" w:hAnsiTheme="minorHAnsi" w:cstheme="minorHAnsi"/>
-          <w:b/>
-          <w:sz w:val="22"/>
-          <w:szCs w:val="22"/>
-        </w:rPr>
-        <w:t>rumah</w:t>
-      </w:r>
-      <w:r>
-        <w:rPr>
-          <w:rStyle w:val="fontstyle41"/>
-          <w:rFonts w:asciiTheme="minorHAnsi" w:hAnsiTheme="minorHAnsi" w:cstheme="minorHAnsi"/>
-          <w:sz w:val="22"/>
-          <w:szCs w:val="22"/>
-        </w:rPr>
-        <w:t xml:space="preserve"> sakit </w:t>
-      </w:r>
-      <w:r>
-        <w:rPr>
-          <w:rStyle w:val="fontstyle41"/>
-          <w:rFonts w:asciiTheme="minorHAnsi" w:hAnsiTheme="minorHAnsi" w:cstheme="minorHAnsi"/>
-          <w:b/>
-          <w:sz w:val="22"/>
-          <w:szCs w:val="22"/>
-        </w:rPr>
-        <w:t>ternama</w:t>
-      </w:r>
-      <w:r>
-        <w:rPr>
-          <w:rStyle w:val="fontstyle41"/>
-          <w:rFonts w:asciiTheme="minorHAnsi" w:hAnsiTheme="minorHAnsi" w:cstheme="minorHAnsi"/>
-          <w:sz w:val="22"/>
-          <w:szCs w:val="22"/>
-        </w:rPr>
-        <w:t xml:space="preserve"> </w:t>
-      </w:r>
-      <w:r>
-        <w:rPr>
-          <w:rStyle w:val="fontstyle41"/>
-          <w:rFonts w:asciiTheme="minorHAnsi" w:hAnsiTheme="minorHAnsi" w:cstheme="minorHAnsi"/>
-          <w:b/>
-          <w:sz w:val="22"/>
-          <w:szCs w:val="22"/>
-        </w:rPr>
-        <w:t>terkena</w:t>
-      </w:r>
-      <w:r>
-        <w:rPr>
-          <w:rStyle w:val="fontstyle41"/>
-          <w:rFonts w:asciiTheme="minorHAnsi" w:hAnsiTheme="minorHAnsi" w:cstheme="minorHAnsi"/>
-          <w:sz w:val="22"/>
-          <w:szCs w:val="22"/>
-        </w:rPr>
-        <w:t xml:space="preserve"> </w:t>
-      </w:r>
-      <w:r>
-        <w:rPr>
-          <w:rStyle w:val="fontstyle41"/>
-          <w:rFonts w:asciiTheme="minorHAnsi" w:hAnsiTheme="minorHAnsi" w:cstheme="minorHAnsi"/>
-          <w:b/>
-          <w:sz w:val="22"/>
-          <w:szCs w:val="22"/>
-        </w:rPr>
-        <w:t>operasi</w:t>
-      </w:r>
-      <w:r>
-        <w:rPr>
-          <w:rFonts w:cstheme="minorHAnsi"/>
-          <w:color w:val="000000"/>
-        </w:rPr>
-        <w:br/>
-      </w:r>
-      <w:r>
-        <w:rPr>
-          <w:rStyle w:val="fontstyle41"/>
-          <w:rFonts w:asciiTheme="minorHAnsi" w:hAnsiTheme="minorHAnsi" w:cstheme="minorHAnsi"/>
-          <w:sz w:val="22"/>
-          <w:szCs w:val="22"/>
-        </w:rPr>
-        <w:t xml:space="preserve">tangkap tangan </w:t>
-      </w:r>
-      <w:r>
-        <w:rPr>
-          <w:rStyle w:val="fontstyle41"/>
-          <w:rFonts w:asciiTheme="minorHAnsi" w:hAnsiTheme="minorHAnsi" w:cstheme="minorHAnsi"/>
-          <w:b/>
-          <w:sz w:val="22"/>
-          <w:szCs w:val="22"/>
-        </w:rPr>
-        <w:t>uang</w:t>
-      </w:r>
-      <w:r>
-        <w:rPr>
-          <w:rStyle w:val="fontstyle41"/>
-          <w:rFonts w:asciiTheme="minorHAnsi" w:hAnsiTheme="minorHAnsi" w:cstheme="minorHAnsi"/>
-          <w:sz w:val="22"/>
-          <w:szCs w:val="22"/>
-        </w:rPr>
-        <w:t xml:space="preserve"> </w:t>
-      </w:r>
-      <w:r>
-        <w:rPr>
-          <w:rStyle w:val="fontstyle41"/>
-          <w:rFonts w:asciiTheme="minorHAnsi" w:hAnsiTheme="minorHAnsi" w:cstheme="minorHAnsi"/>
-          <w:b/>
-          <w:sz w:val="22"/>
-          <w:szCs w:val="22"/>
-        </w:rPr>
-        <w:t>panas</w:t>
-      </w:r>
-      <w:r>
-        <w:rPr>
-          <w:rStyle w:val="fontstyle41"/>
-          <w:rFonts w:asciiTheme="minorHAnsi" w:hAnsiTheme="minorHAnsi" w:cstheme="minorHAnsi"/>
-          <w:sz w:val="22"/>
-          <w:szCs w:val="22"/>
-        </w:rPr>
-        <w:t>.</w:t>
+        <w:t>tangkap tangan uang panas.</w:t>
       </w:r>
       <w:r>
         <w:rPr>
@@ -18813,7 +18594,21 @@
           <w:rFonts w:eastAsiaTheme="minorEastAsia"/>
           <w:lang w:val="en-US"/>
         </w:rPr>
-        <w:t>Mengandung fitur: halaman, kabar, nama</w:t>
+        <w:t xml:space="preserve">Mengandung fitur: </w:t>
+      </w:r>
+      <w:r>
+        <w:rPr>
+          <w:rFonts w:eastAsiaTheme="minorEastAsia"/>
+          <w:lang w:val="en-US"/>
+        </w:rPr>
+        <w:t xml:space="preserve">rumah, </w:t>
+      </w:r>
+      <w:r>
+        <w:rPr>
+          <w:rFonts w:eastAsiaTheme="minorEastAsia"/>
+          <w:lang w:val="en-US"/>
+        </w:rPr>
+        <w:t>kabar, nama</w:t>
       </w:r>
       <w:r>
         <w:rPr>
@@ -18882,7 +18677,7 @@
                   <w:rFonts w:ascii="Cambria Math" w:eastAsiaTheme="minorEastAsia" w:hAnsi="Cambria Math"/>
                   <w:lang w:val="en-US"/>
                 </w:rPr>
-                <m:t>halaman</m:t>
+                <m:t>rumah</m:t>
               </m:r>
             </m:e>
           </m:d>
@@ -18909,7 +18704,14 @@
                   <w:rFonts w:ascii="Cambria Math" w:eastAsiaTheme="minorEastAsia" w:hAnsi="Cambria Math"/>
                   <w:lang w:val="en-US"/>
                 </w:rPr>
-                <m:t>2+1</m:t>
+                <m:t>0</m:t>
+              </m:r>
+              <m:r>
+                <w:rPr>
+                  <w:rFonts w:ascii="Cambria Math" w:eastAsiaTheme="minorEastAsia" w:hAnsi="Cambria Math"/>
+                  <w:lang w:val="en-US"/>
+                </w:rPr>
+                <m:t>+1</m:t>
               </m:r>
             </m:num>
             <m:den>
@@ -18927,7 +18729,14 @@
               <w:rFonts w:ascii="Cambria Math" w:eastAsiaTheme="minorEastAsia" w:hAnsi="Cambria Math"/>
               <w:lang w:val="en-US"/>
             </w:rPr>
-            <m:t>=0.6</m:t>
+            <m:t>=</m:t>
+          </m:r>
+          <m:r>
+            <w:rPr>
+              <w:rFonts w:ascii="Cambria Math" w:eastAsiaTheme="minorEastAsia" w:hAnsi="Cambria Math"/>
+              <w:lang w:val="en-US"/>
+            </w:rPr>
+            <m:t>0.2</m:t>
           </m:r>
         </m:oMath>
       </m:oMathPara>
@@ -19222,7 +19031,7 @@
                   <w:rFonts w:ascii="Cambria Math" w:eastAsiaTheme="minorEastAsia" w:hAnsi="Cambria Math"/>
                   <w:lang w:val="en-US"/>
                 </w:rPr>
-                <m:t>halaman</m:t>
+                <m:t>rumah</m:t>
               </m:r>
             </m:e>
           </m:d>
@@ -19373,7 +19182,6 @@
               <w:rFonts w:ascii="Cambria Math" w:eastAsiaTheme="minorEastAsia" w:hAnsi="Cambria Math" w:cs="Cambria Math"/>
               <w:lang w:val="en-US"/>
             </w:rPr>
-            <w:lastRenderedPageBreak/>
             <m:t>P</m:t>
           </m:r>
           <m:d>
@@ -19542,6 +19350,7 @@
           <w:rFonts w:eastAsiaTheme="minorEastAsia"/>
           <w:lang w:val="en-US"/>
         </w:rPr>
+        <w:lastRenderedPageBreak/>
         <w:t>Dari prior probability dan MLE probability tersebut diperoleh,</w:t>
       </w:r>
     </w:p>
@@ -19734,7 +19543,7 @@
                   <w:rFonts w:ascii="Cambria Math" w:hAnsi="Cambria Math"/>
                   <w:lang w:val="en-US"/>
                 </w:rPr>
-                <m:t>0.6</m:t>
+                <m:t>0.2</m:t>
               </m:r>
             </m:e>
           </m:d>
@@ -19803,7 +19612,7 @@
               <w:rFonts w:ascii="Cambria Math" w:eastAsiaTheme="minorEastAsia" w:hAnsi="Cambria Math"/>
               <w:lang w:val="en-US"/>
             </w:rPr>
-            <m:t>004115</m:t>
+            <m:t>001372</m:t>
           </m:r>
         </m:oMath>
       </m:oMathPara>
@@ -20180,14 +19989,360 @@
         <w:pStyle w:val="ListParagraph"/>
         <w:ind w:left="1080"/>
         <w:rPr>
+          <w:b/>
           <w:lang w:val="en-US"/>
         </w:rPr>
       </w:pPr>
       <w:r>
         <w:rPr>
-          <w:lang w:val="en-US"/>
-        </w:rPr>
-        <w:t>Co-occurance vectors:</w:t>
+          <w:rStyle w:val="fontstyle01"/>
+          <w:rFonts w:asciiTheme="minorHAnsi" w:hAnsiTheme="minorHAnsi" w:cstheme="minorHAnsi"/>
+          <w:sz w:val="22"/>
+          <w:szCs w:val="22"/>
+        </w:rPr>
+        <w:t xml:space="preserve">• </w:t>
+      </w:r>
+      <w:r>
+        <w:rPr>
+          <w:rStyle w:val="fontstyle21"/>
+          <w:rFonts w:asciiTheme="minorHAnsi" w:hAnsiTheme="minorHAnsi" w:cstheme="minorHAnsi"/>
+          <w:sz w:val="22"/>
+          <w:szCs w:val="22"/>
+        </w:rPr>
+        <w:t>k</w:t>
+      </w:r>
+      <w:r>
+        <w:rPr>
+          <w:rStyle w:val="fontstyle31"/>
+          <w:rFonts w:asciiTheme="minorHAnsi" w:hAnsiTheme="minorHAnsi" w:cstheme="minorHAnsi"/>
+          <w:sz w:val="22"/>
+          <w:szCs w:val="22"/>
+        </w:rPr>
+        <w:t>1</w:t>
+      </w:r>
+      <w:r>
+        <w:rPr>
+          <w:rStyle w:val="fontstyle41"/>
+          <w:rFonts w:asciiTheme="minorHAnsi" w:hAnsiTheme="minorHAnsi" w:cstheme="minorHAnsi"/>
+          <w:sz w:val="22"/>
+          <w:szCs w:val="22"/>
+        </w:rPr>
+        <w:t xml:space="preserve">: </w:t>
+      </w:r>
+      <w:r>
+        <w:rPr>
+          <w:rStyle w:val="fontstyle41"/>
+          <w:rFonts w:asciiTheme="minorHAnsi" w:hAnsiTheme="minorHAnsi" w:cstheme="minorHAnsi"/>
+          <w:sz w:val="22"/>
+          <w:szCs w:val="22"/>
+        </w:rPr>
+        <w:t>Rumah dinas kepala cabang kantor pemasaran yang baru berhalaman luas.</w:t>
+      </w:r>
+      <w:r>
+        <w:rPr>
+          <w:rFonts w:cstheme="minorHAnsi"/>
+          <w:color w:val="000000"/>
+        </w:rPr>
+        <w:br/>
+      </w:r>
+      <w:r>
+        <w:rPr>
+          <w:rStyle w:val="fontstyle01"/>
+          <w:rFonts w:asciiTheme="minorHAnsi" w:hAnsiTheme="minorHAnsi" w:cstheme="minorHAnsi"/>
+          <w:sz w:val="22"/>
+          <w:szCs w:val="22"/>
+        </w:rPr>
+        <w:t xml:space="preserve">• </w:t>
+      </w:r>
+      <w:r>
+        <w:rPr>
+          <w:rStyle w:val="fontstyle21"/>
+          <w:rFonts w:asciiTheme="minorHAnsi" w:hAnsiTheme="minorHAnsi" w:cstheme="minorHAnsi"/>
+          <w:sz w:val="22"/>
+          <w:szCs w:val="22"/>
+        </w:rPr>
+        <w:t>k</w:t>
+      </w:r>
+      <w:r>
+        <w:rPr>
+          <w:rStyle w:val="fontstyle31"/>
+          <w:rFonts w:asciiTheme="minorHAnsi" w:hAnsiTheme="minorHAnsi" w:cstheme="minorHAnsi"/>
+          <w:sz w:val="22"/>
+          <w:szCs w:val="22"/>
+        </w:rPr>
+        <w:t>2</w:t>
+      </w:r>
+      <w:r>
+        <w:rPr>
+          <w:rStyle w:val="fontstyle41"/>
+          <w:rFonts w:asciiTheme="minorHAnsi" w:hAnsiTheme="minorHAnsi" w:cstheme="minorHAnsi"/>
+          <w:sz w:val="22"/>
+          <w:szCs w:val="22"/>
+        </w:rPr>
+        <w:t>: Kami harus menyediakan uang puluhan juta untuk operasi tumor di kepala kakek.</w:t>
+      </w:r>
+      <w:r>
+        <w:rPr>
+          <w:rFonts w:cstheme="minorHAnsi"/>
+          <w:color w:val="000000"/>
+        </w:rPr>
+        <w:br/>
+      </w:r>
+      <w:r>
+        <w:rPr>
+          <w:rStyle w:val="fontstyle01"/>
+          <w:rFonts w:asciiTheme="minorHAnsi" w:hAnsiTheme="minorHAnsi" w:cstheme="minorHAnsi"/>
+          <w:sz w:val="22"/>
+          <w:szCs w:val="22"/>
+        </w:rPr>
+        <w:t xml:space="preserve">• </w:t>
+      </w:r>
+      <w:r>
+        <w:rPr>
+          <w:rStyle w:val="fontstyle21"/>
+          <w:rFonts w:asciiTheme="minorHAnsi" w:hAnsiTheme="minorHAnsi" w:cstheme="minorHAnsi"/>
+          <w:sz w:val="22"/>
+          <w:szCs w:val="22"/>
+        </w:rPr>
+        <w:t>k</w:t>
+      </w:r>
+      <w:r>
+        <w:rPr>
+          <w:rStyle w:val="fontstyle31"/>
+          <w:rFonts w:asciiTheme="minorHAnsi" w:hAnsiTheme="minorHAnsi" w:cstheme="minorHAnsi"/>
+          <w:sz w:val="22"/>
+          <w:szCs w:val="22"/>
+        </w:rPr>
+        <w:t>3</w:t>
+      </w:r>
+      <w:r>
+        <w:rPr>
+          <w:rStyle w:val="fontstyle41"/>
+          <w:rFonts w:asciiTheme="minorHAnsi" w:hAnsiTheme="minorHAnsi" w:cstheme="minorHAnsi"/>
+          <w:sz w:val="22"/>
+          <w:szCs w:val="22"/>
+        </w:rPr>
+        <w:t>: Setelah menangkap belut dan menyiangi rumput halaman belakang, baru kami menyantap gulai</w:t>
+      </w:r>
+      <w:r>
+        <w:rPr>
+          <w:rFonts w:cstheme="minorHAnsi"/>
+          <w:color w:val="000000"/>
+        </w:rPr>
+        <w:br/>
+      </w:r>
+      <w:r>
+        <w:rPr>
+          <w:rStyle w:val="fontstyle41"/>
+          <w:rFonts w:asciiTheme="minorHAnsi" w:hAnsiTheme="minorHAnsi" w:cstheme="minorHAnsi"/>
+          <w:sz w:val="22"/>
+          <w:szCs w:val="22"/>
+        </w:rPr>
+        <w:t>kepala kakap.</w:t>
+      </w:r>
+      <w:r>
+        <w:rPr>
+          <w:rFonts w:cstheme="minorHAnsi"/>
+          <w:color w:val="000000"/>
+        </w:rPr>
+        <w:br/>
+      </w:r>
+      <w:r>
+        <w:rPr>
+          <w:rStyle w:val="fontstyle01"/>
+          <w:rFonts w:asciiTheme="minorHAnsi" w:hAnsiTheme="minorHAnsi" w:cstheme="minorHAnsi"/>
+          <w:sz w:val="22"/>
+          <w:szCs w:val="22"/>
+        </w:rPr>
+        <w:t xml:space="preserve">• </w:t>
+      </w:r>
+      <w:r>
+        <w:rPr>
+          <w:rStyle w:val="fontstyle21"/>
+          <w:rFonts w:asciiTheme="minorHAnsi" w:hAnsiTheme="minorHAnsi" w:cstheme="minorHAnsi"/>
+          <w:sz w:val="22"/>
+          <w:szCs w:val="22"/>
+        </w:rPr>
+        <w:t>k</w:t>
+      </w:r>
+      <w:r>
+        <w:rPr>
+          <w:rStyle w:val="fontstyle31"/>
+          <w:rFonts w:asciiTheme="minorHAnsi" w:hAnsiTheme="minorHAnsi" w:cstheme="minorHAnsi"/>
+          <w:sz w:val="22"/>
+          <w:szCs w:val="22"/>
+        </w:rPr>
+        <w:t>4</w:t>
+      </w:r>
+      <w:r>
+        <w:rPr>
+          <w:rStyle w:val="fontstyle41"/>
+          <w:rFonts w:asciiTheme="minorHAnsi" w:hAnsiTheme="minorHAnsi" w:cstheme="minorHAnsi"/>
+          <w:sz w:val="22"/>
+          <w:szCs w:val="22"/>
+        </w:rPr>
+        <w:t>: Kepalaku sudah panas dipenuhi puluhan halaman materi ujian NLP.</w:t>
+      </w:r>
+      <w:r>
+        <w:rPr>
+          <w:rFonts w:cstheme="minorHAnsi"/>
+          <w:color w:val="000000"/>
+        </w:rPr>
+        <w:br/>
+      </w:r>
+      <w:r>
+        <w:rPr>
+          <w:rStyle w:val="fontstyle01"/>
+          <w:rFonts w:asciiTheme="minorHAnsi" w:hAnsiTheme="minorHAnsi" w:cstheme="minorHAnsi"/>
+          <w:sz w:val="22"/>
+          <w:szCs w:val="22"/>
+        </w:rPr>
+        <w:t xml:space="preserve">• </w:t>
+      </w:r>
+      <w:r>
+        <w:rPr>
+          <w:rStyle w:val="fontstyle21"/>
+          <w:rFonts w:asciiTheme="minorHAnsi" w:hAnsiTheme="minorHAnsi" w:cstheme="minorHAnsi"/>
+          <w:sz w:val="22"/>
+          <w:szCs w:val="22"/>
+        </w:rPr>
+        <w:t>k</w:t>
+      </w:r>
+      <w:r>
+        <w:rPr>
+          <w:rStyle w:val="fontstyle31"/>
+          <w:rFonts w:asciiTheme="minorHAnsi" w:hAnsiTheme="minorHAnsi" w:cstheme="minorHAnsi"/>
+          <w:sz w:val="22"/>
+          <w:szCs w:val="22"/>
+        </w:rPr>
+        <w:t>5</w:t>
+      </w:r>
+      <w:r>
+        <w:rPr>
+          <w:rStyle w:val="fontstyle41"/>
+          <w:rFonts w:asciiTheme="minorHAnsi" w:hAnsiTheme="minorHAnsi" w:cstheme="minorHAnsi"/>
+          <w:sz w:val="22"/>
+          <w:szCs w:val="22"/>
+        </w:rPr>
+        <w:t>: Kabarnya tiga bulan lagi buku terbaru setebal delapan puluh halaman karya penulis ternama itu</w:t>
+      </w:r>
+      <w:r>
+        <w:rPr>
+          <w:rFonts w:cstheme="minorHAnsi"/>
+          <w:color w:val="000000"/>
+        </w:rPr>
+        <w:br/>
+      </w:r>
+      <w:r>
+        <w:rPr>
+          <w:rStyle w:val="fontstyle41"/>
+          <w:rFonts w:asciiTheme="minorHAnsi" w:hAnsiTheme="minorHAnsi" w:cstheme="minorHAnsi"/>
+          <w:sz w:val="22"/>
+          <w:szCs w:val="22"/>
+        </w:rPr>
+        <w:t>akan diluncurkan.</w:t>
+      </w:r>
+      <w:r>
+        <w:rPr>
+          <w:rFonts w:cstheme="minorHAnsi"/>
+          <w:color w:val="000000"/>
+        </w:rPr>
+        <w:br/>
+      </w:r>
+      <w:r>
+        <w:rPr>
+          <w:rStyle w:val="fontstyle01"/>
+          <w:rFonts w:asciiTheme="minorHAnsi" w:hAnsiTheme="minorHAnsi" w:cstheme="minorHAnsi"/>
+          <w:sz w:val="22"/>
+          <w:szCs w:val="22"/>
+        </w:rPr>
+        <w:t xml:space="preserve">• </w:t>
+      </w:r>
+      <w:r>
+        <w:rPr>
+          <w:rStyle w:val="fontstyle21"/>
+          <w:rFonts w:asciiTheme="minorHAnsi" w:hAnsiTheme="minorHAnsi" w:cstheme="minorHAnsi"/>
+          <w:sz w:val="22"/>
+          <w:szCs w:val="22"/>
+        </w:rPr>
+        <w:t>k</w:t>
+      </w:r>
+      <w:r>
+        <w:rPr>
+          <w:rStyle w:val="fontstyle31"/>
+          <w:rFonts w:asciiTheme="minorHAnsi" w:hAnsiTheme="minorHAnsi" w:cstheme="minorHAnsi"/>
+          <w:sz w:val="22"/>
+          <w:szCs w:val="22"/>
+        </w:rPr>
+        <w:t>6</w:t>
+      </w:r>
+      <w:r>
+        <w:rPr>
+          <w:rStyle w:val="fontstyle41"/>
+          <w:rFonts w:asciiTheme="minorHAnsi" w:hAnsiTheme="minorHAnsi" w:cstheme="minorHAnsi"/>
+          <w:sz w:val="22"/>
+          <w:szCs w:val="22"/>
+        </w:rPr>
+        <w:t>: Tiga puluh kepala keluarga menerima santunan uang di halaman Dinas Sosial tadi siang.</w:t>
+      </w:r>
+      <w:r>
+        <w:rPr>
+          <w:rFonts w:cstheme="minorHAnsi"/>
+          <w:color w:val="000000"/>
+        </w:rPr>
+        <w:br/>
+      </w:r>
+      <w:r>
+        <w:rPr>
+          <w:rStyle w:val="fontstyle01"/>
+          <w:rFonts w:asciiTheme="minorHAnsi" w:hAnsiTheme="minorHAnsi" w:cstheme="minorHAnsi"/>
+          <w:sz w:val="22"/>
+          <w:szCs w:val="22"/>
+        </w:rPr>
+        <w:t xml:space="preserve">• </w:t>
+      </w:r>
+      <w:r>
+        <w:rPr>
+          <w:rStyle w:val="fontstyle21"/>
+          <w:rFonts w:asciiTheme="minorHAnsi" w:hAnsiTheme="minorHAnsi" w:cstheme="minorHAnsi"/>
+          <w:sz w:val="22"/>
+          <w:szCs w:val="22"/>
+        </w:rPr>
+        <w:t>k</w:t>
+      </w:r>
+      <w:r>
+        <w:rPr>
+          <w:rStyle w:val="fontstyle31"/>
+          <w:rFonts w:asciiTheme="minorHAnsi" w:hAnsiTheme="minorHAnsi" w:cstheme="minorHAnsi"/>
+          <w:sz w:val="22"/>
+          <w:szCs w:val="22"/>
+        </w:rPr>
+        <w:t>7</w:t>
+      </w:r>
+      <w:r>
+        <w:rPr>
+          <w:rStyle w:val="fontstyle41"/>
+          <w:rFonts w:asciiTheme="minorHAnsi" w:hAnsiTheme="minorHAnsi" w:cstheme="minorHAnsi"/>
+          <w:sz w:val="22"/>
+          <w:szCs w:val="22"/>
+        </w:rPr>
+        <w:t>: Halaman utama surat kabar nasional dipenuhi berita kepala rumah sakit ternama terkena operasi</w:t>
+      </w:r>
+      <w:r>
+        <w:rPr>
+          <w:rFonts w:cstheme="minorHAnsi"/>
+          <w:color w:val="000000"/>
+        </w:rPr>
+        <w:br/>
+      </w:r>
+      <w:r>
+        <w:rPr>
+          <w:rStyle w:val="fontstyle41"/>
+          <w:rFonts w:asciiTheme="minorHAnsi" w:hAnsiTheme="minorHAnsi" w:cstheme="minorHAnsi"/>
+          <w:sz w:val="22"/>
+          <w:szCs w:val="22"/>
+        </w:rPr>
+        <w:t>tangkap tangan uang panas.</w:t>
       </w:r>
     </w:p>
     <w:p>
@@ -20195,12 +20350,537 @@
         <w:pStyle w:val="ListParagraph"/>
         <w:ind w:left="1080"/>
         <w:rPr>
+          <w:rFonts w:cstheme="minorHAnsi"/>
           <w:b/>
           <w:lang w:val="en-US"/>
         </w:rPr>
       </w:pPr>
-      <w:bookmarkStart w:id="0" w:name="_GoBack"/>
-      <w:bookmarkEnd w:id="0"/>
+      <w:r>
+        <w:rPr>
+          <w:b/>
+          <w:lang w:val="en-US"/>
+        </w:rPr>
+        <w:t xml:space="preserve">Kata </w:t>
+      </w:r>
+      <w:r>
+        <w:rPr>
+          <w:rFonts w:cstheme="minorHAnsi"/>
+          <w:b/>
+          <w:lang w:val="en-US"/>
+        </w:rPr>
+        <w:t xml:space="preserve">dasar: </w:t>
+      </w:r>
+      <w:r>
+        <w:rPr>
+          <w:rFonts w:cstheme="minorHAnsi"/>
+          <w:iCs/>
+          <w:color w:val="000000"/>
+        </w:rPr>
+        <w:t xml:space="preserve">tiga, puluh, uang, halaman, dinas, </w:t>
+      </w:r>
+      <w:r>
+        <w:rPr>
+          <w:rFonts w:cstheme="minorHAnsi"/>
+          <w:iCs/>
+          <w:color w:val="000000"/>
+        </w:rPr>
+        <w:t>siang, kabar, rumah, nama,</w:t>
+      </w:r>
+      <w:r>
+        <w:rPr>
+          <w:rFonts w:cstheme="minorHAnsi"/>
+          <w:iCs/>
+          <w:color w:val="000000"/>
+        </w:rPr>
+        <w:t xml:space="preserve"> panas, operasi</w:t>
+      </w:r>
+      <w:r>
+        <w:rPr>
+          <w:rFonts w:cstheme="minorHAnsi"/>
+          <w:color w:val="000000"/>
+        </w:rPr>
+        <w:t>, kepala, cabang, kantor, pasar,</w:t>
+      </w:r>
+      <w:r>
+        <w:rPr>
+          <w:rFonts w:cstheme="minorHAnsi"/>
+          <w:color w:val="000000"/>
+          <w:lang w:val="en-US"/>
+        </w:rPr>
+        <w:t xml:space="preserve"> yang,</w:t>
+      </w:r>
+      <w:r>
+        <w:rPr>
+          <w:rFonts w:cstheme="minorHAnsi"/>
+          <w:color w:val="000000"/>
+        </w:rPr>
+        <w:t xml:space="preserve"> baru</w:t>
+      </w:r>
+      <w:r>
+        <w:rPr>
+          <w:rFonts w:cstheme="minorHAnsi"/>
+          <w:color w:val="000000"/>
+          <w:lang w:val="en-US"/>
+        </w:rPr>
+        <w:t xml:space="preserve">, luas, kami, harus, sedia, </w:t>
+      </w:r>
+      <w:r>
+        <w:rPr>
+          <w:rFonts w:cstheme="minorHAnsi"/>
+          <w:color w:val="000000"/>
+          <w:lang w:val="en-US"/>
+        </w:rPr>
+        <w:t xml:space="preserve">juta, untuk, tumor, di, </w:t>
+      </w:r>
+      <w:r>
+        <w:rPr>
+          <w:rFonts w:cstheme="minorHAnsi"/>
+          <w:color w:val="000000"/>
+          <w:lang w:val="en-US"/>
+        </w:rPr>
+        <w:t>kakek, set</w:t>
+      </w:r>
+      <w:r>
+        <w:rPr>
+          <w:rFonts w:cstheme="minorHAnsi"/>
+          <w:color w:val="000000"/>
+          <w:lang w:val="en-US"/>
+        </w:rPr>
+        <w:t>elah, tangkap, belut, dan,</w:t>
+      </w:r>
+      <w:r>
+        <w:rPr>
+          <w:rFonts w:cstheme="minorHAnsi"/>
+          <w:color w:val="000000"/>
+          <w:lang w:val="en-US"/>
+        </w:rPr>
+        <w:t xml:space="preserve"> rumput</w:t>
+      </w:r>
+      <w:r>
+        <w:rPr>
+          <w:rFonts w:cstheme="minorHAnsi"/>
+          <w:color w:val="000000"/>
+          <w:lang w:val="en-US"/>
+        </w:rPr>
+        <w:t xml:space="preserve">, belakang, </w:t>
+      </w:r>
+      <w:r>
+        <w:rPr>
+          <w:rFonts w:cstheme="minorHAnsi"/>
+          <w:color w:val="000000"/>
+          <w:lang w:val="en-US"/>
+        </w:rPr>
+        <w:t>santap, gulai</w:t>
+      </w:r>
+      <w:r>
+        <w:rPr>
+          <w:rFonts w:cstheme="minorHAnsi"/>
+          <w:color w:val="000000"/>
+          <w:lang w:val="en-US"/>
+        </w:rPr>
+        <w:t xml:space="preserve">, kakap, </w:t>
+      </w:r>
+      <w:r>
+        <w:rPr>
+          <w:rFonts w:cstheme="minorHAnsi"/>
+          <w:color w:val="000000"/>
+          <w:lang w:val="en-US"/>
+        </w:rPr>
+        <w:t xml:space="preserve">sudah, </w:t>
+      </w:r>
+      <w:r>
+        <w:rPr>
+          <w:rFonts w:cstheme="minorHAnsi"/>
+          <w:color w:val="000000"/>
+          <w:lang w:val="en-US"/>
+        </w:rPr>
+        <w:t>penuh,</w:t>
+      </w:r>
+      <w:r>
+        <w:rPr>
+          <w:rFonts w:cstheme="minorHAnsi"/>
+          <w:color w:val="000000"/>
+          <w:lang w:val="en-US"/>
+        </w:rPr>
+        <w:t xml:space="preserve"> materi, ujian, NLP, bulan, lagi, buku, </w:t>
+      </w:r>
+      <w:r>
+        <w:rPr>
+          <w:rFonts w:cstheme="minorHAnsi"/>
+          <w:color w:val="000000"/>
+          <w:lang w:val="en-US"/>
+        </w:rPr>
+        <w:t>tebal, delapan, karya, tulis, itu, akan, luncur</w:t>
+      </w:r>
+      <w:r>
+        <w:rPr>
+          <w:rFonts w:cstheme="minorHAnsi"/>
+          <w:color w:val="000000"/>
+          <w:lang w:val="en-US"/>
+        </w:rPr>
+        <w:t xml:space="preserve"> </w:t>
+      </w:r>
+    </w:p>
+    <w:p>
+      <w:pPr>
+        <w:pStyle w:val="ListParagraph"/>
+        <w:ind w:left="1080"/>
+        <w:rPr>
+          <w:b/>
+          <w:lang w:val="en-US"/>
+        </w:rPr>
+      </w:pPr>
+      <w:r>
+        <w:rPr>
+          <w:b/>
+          <w:lang w:val="en-US"/>
+        </w:rPr>
+        <w:t>Co-occurance vectors:</w:t>
+      </w:r>
+      <w:r>
+        <w:rPr>
+          <w:b/>
+          <w:lang w:val="en-US"/>
+        </w:rPr>
+        <w:t xml:space="preserve"> TERLAMPIR</w:t>
+      </w:r>
+    </w:p>
+    <w:p>
+      <w:pPr>
+        <w:rPr>
+          <w:b/>
+          <w:lang w:val="en-US"/>
+        </w:rPr>
+      </w:pPr>
+    </w:p>
+    <w:p>
+      <w:pPr>
+        <w:pStyle w:val="ListParagraph"/>
+        <w:numPr>
+          <w:ilvl w:val="0"/>
+          <w:numId w:val="1"/>
+        </w:numPr>
+        <w:rPr>
+          <w:b/>
+          <w:lang w:val="en-US"/>
+        </w:rPr>
+      </w:pPr>
+      <w:r>
+        <w:rPr>
+          <w:b/>
+          <w:lang w:val="en-US"/>
+        </w:rPr>
+        <w:t>Word Sense &amp; Relasi Antar Sense</w:t>
+      </w:r>
+    </w:p>
+    <w:p>
+      <w:pPr>
+        <w:pStyle w:val="ListParagraph"/>
+        <w:numPr>
+          <w:ilvl w:val="0"/>
+          <w:numId w:val="5"/>
+        </w:numPr>
+        <w:rPr>
+          <w:lang w:val="en-US"/>
+        </w:rPr>
+      </w:pPr>
+      <w:r>
+        <w:rPr>
+          <w:lang w:val="en-US"/>
+        </w:rPr>
+        <w:t>Jumlah sense</w:t>
+      </w:r>
+      <w:r>
+        <w:rPr>
+          <w:lang w:val="en-US"/>
+        </w:rPr>
+        <w:t xml:space="preserve"> tiap kata</w:t>
+      </w:r>
+    </w:p>
+    <w:tbl>
+      <w:tblPr>
+        <w:tblStyle w:val="TableGrid"/>
+        <w:tblW w:w="0" w:type="auto"/>
+        <w:tblInd w:w="1080" w:type="dxa"/>
+        <w:tblLook w:val="04A0" w:firstRow="1" w:lastRow="0" w:firstColumn="1" w:lastColumn="0" w:noHBand="0" w:noVBand="1"/>
+      </w:tblPr>
+      <w:tblGrid>
+        <w:gridCol w:w="4691"/>
+        <w:gridCol w:w="4685"/>
+      </w:tblGrid>
+      <w:tr>
+        <w:tc>
+          <w:tcPr>
+            <w:tcW w:w="5228" w:type="dxa"/>
+          </w:tcPr>
+          <w:p>
+            <w:pPr>
+              <w:pStyle w:val="ListParagraph"/>
+              <w:ind w:left="0"/>
+              <w:rPr>
+                <w:lang w:val="en-US"/>
+              </w:rPr>
+            </w:pPr>
+            <w:r>
+              <w:rPr>
+                <w:lang w:val="en-US"/>
+              </w:rPr>
+              <w:t>Kata</w:t>
+            </w:r>
+          </w:p>
+        </w:tc>
+        <w:tc>
+          <w:tcPr>
+            <w:tcW w:w="5228" w:type="dxa"/>
+          </w:tcPr>
+          <w:p>
+            <w:pPr>
+              <w:pStyle w:val="ListParagraph"/>
+              <w:ind w:left="0"/>
+              <w:rPr>
+                <w:lang w:val="en-US"/>
+              </w:rPr>
+            </w:pPr>
+            <w:r>
+              <w:rPr>
+                <w:lang w:val="en-US"/>
+              </w:rPr>
+              <w:t>Banyak sense</w:t>
+            </w:r>
+          </w:p>
+        </w:tc>
+      </w:tr>
+      <w:tr>
+        <w:tc>
+          <w:tcPr>
+            <w:tcW w:w="5228" w:type="dxa"/>
+          </w:tcPr>
+          <w:p>
+            <w:pPr>
+              <w:pStyle w:val="ListParagraph"/>
+              <w:ind w:left="0"/>
+              <w:rPr>
+                <w:lang w:val="en-US"/>
+              </w:rPr>
+            </w:pPr>
+            <w:r>
+              <w:rPr>
+                <w:lang w:val="en-US"/>
+              </w:rPr>
+              <w:t>bass</w:t>
+            </w:r>
+          </w:p>
+        </w:tc>
+        <w:tc>
+          <w:tcPr>
+            <w:tcW w:w="5228" w:type="dxa"/>
+          </w:tcPr>
+          <w:p>
+            <w:pPr>
+              <w:pStyle w:val="ListParagraph"/>
+              <w:ind w:left="0"/>
+              <w:rPr>
+                <w:lang w:val="en-US"/>
+              </w:rPr>
+            </w:pPr>
+            <w:r>
+              <w:rPr>
+                <w:lang w:val="en-US"/>
+              </w:rPr>
+              <w:t>9</w:t>
+            </w:r>
+          </w:p>
+        </w:tc>
+      </w:tr>
+      <w:tr>
+        <w:tc>
+          <w:tcPr>
+            <w:tcW w:w="5228" w:type="dxa"/>
+          </w:tcPr>
+          <w:p>
+            <w:pPr>
+              <w:pStyle w:val="ListParagraph"/>
+              <w:ind w:left="0"/>
+              <w:rPr>
+                <w:lang w:val="en-US"/>
+              </w:rPr>
+            </w:pPr>
+            <w:r>
+              <w:rPr>
+                <w:lang w:val="en-US"/>
+              </w:rPr>
+              <w:t>book</w:t>
+            </w:r>
+          </w:p>
+        </w:tc>
+        <w:tc>
+          <w:tcPr>
+            <w:tcW w:w="5228" w:type="dxa"/>
+          </w:tcPr>
+          <w:p>
+            <w:pPr>
+              <w:pStyle w:val="ListParagraph"/>
+              <w:ind w:left="0"/>
+              <w:rPr>
+                <w:lang w:val="en-US"/>
+              </w:rPr>
+            </w:pPr>
+            <w:r>
+              <w:rPr>
+                <w:lang w:val="en-US"/>
+              </w:rPr>
+              <w:t>15</w:t>
+            </w:r>
+          </w:p>
+        </w:tc>
+      </w:tr>
+      <w:tr>
+        <w:tc>
+          <w:tcPr>
+            <w:tcW w:w="5228" w:type="dxa"/>
+          </w:tcPr>
+          <w:p>
+            <w:pPr>
+              <w:pStyle w:val="ListParagraph"/>
+              <w:ind w:left="0"/>
+              <w:rPr>
+                <w:lang w:val="en-US"/>
+              </w:rPr>
+            </w:pPr>
+            <w:r>
+              <w:rPr>
+                <w:lang w:val="en-US"/>
+              </w:rPr>
+              <w:t>day</w:t>
+            </w:r>
+          </w:p>
+        </w:tc>
+        <w:tc>
+          <w:tcPr>
+            <w:tcW w:w="5228" w:type="dxa"/>
+          </w:tcPr>
+          <w:p>
+            <w:pPr>
+              <w:pStyle w:val="ListParagraph"/>
+              <w:ind w:left="0"/>
+              <w:rPr>
+                <w:lang w:val="en-US"/>
+              </w:rPr>
+            </w:pPr>
+            <w:r>
+              <w:rPr>
+                <w:lang w:val="en-US"/>
+              </w:rPr>
+              <w:t>10</w:t>
+            </w:r>
+          </w:p>
+        </w:tc>
+      </w:tr>
+      <w:tr>
+        <w:tc>
+          <w:tcPr>
+            <w:tcW w:w="5228" w:type="dxa"/>
+          </w:tcPr>
+          <w:p>
+            <w:pPr>
+              <w:pStyle w:val="ListParagraph"/>
+              <w:ind w:left="0"/>
+              <w:rPr>
+                <w:lang w:val="en-US"/>
+              </w:rPr>
+            </w:pPr>
+            <w:r>
+              <w:rPr>
+                <w:lang w:val="en-US"/>
+              </w:rPr>
+              <w:t>happy</w:t>
+            </w:r>
+          </w:p>
+        </w:tc>
+        <w:tc>
+          <w:tcPr>
+            <w:tcW w:w="5228" w:type="dxa"/>
+          </w:tcPr>
+          <w:p>
+            <w:pPr>
+              <w:pStyle w:val="ListParagraph"/>
+              <w:ind w:left="0"/>
+              <w:rPr>
+                <w:lang w:val="en-US"/>
+              </w:rPr>
+            </w:pPr>
+            <w:r>
+              <w:rPr>
+                <w:lang w:val="en-US"/>
+              </w:rPr>
+              <w:t>4</w:t>
+            </w:r>
+          </w:p>
+        </w:tc>
+      </w:tr>
+      <w:tr>
+        <w:tc>
+          <w:tcPr>
+            <w:tcW w:w="5228" w:type="dxa"/>
+          </w:tcPr>
+          <w:p>
+            <w:pPr>
+              <w:pStyle w:val="ListParagraph"/>
+              <w:ind w:left="0"/>
+              <w:rPr>
+                <w:lang w:val="en-US"/>
+              </w:rPr>
+            </w:pPr>
+            <w:r>
+              <w:rPr>
+                <w:lang w:val="en-US"/>
+              </w:rPr>
+              <w:t>interest</w:t>
+            </w:r>
+          </w:p>
+        </w:tc>
+        <w:tc>
+          <w:tcPr>
+            <w:tcW w:w="5228" w:type="dxa"/>
+          </w:tcPr>
+          <w:p>
+            <w:pPr>
+              <w:pStyle w:val="ListParagraph"/>
+              <w:ind w:left="0"/>
+              <w:rPr>
+                <w:lang w:val="en-US"/>
+              </w:rPr>
+            </w:pPr>
+            <w:r>
+              <w:rPr>
+                <w:lang w:val="en-US"/>
+              </w:rPr>
+              <w:t>10</w:t>
+            </w:r>
+          </w:p>
+        </w:tc>
+      </w:tr>
+    </w:tbl>
+    <w:p>
+      <w:pPr>
+        <w:pStyle w:val="ListParagraph"/>
+        <w:ind w:left="1080"/>
+        <w:rPr>
+          <w:lang w:val="en-US"/>
+        </w:rPr>
+      </w:pPr>
+    </w:p>
+    <w:p>
+      <w:pPr>
+        <w:pStyle w:val="ListParagraph"/>
+        <w:numPr>
+          <w:ilvl w:val="0"/>
+          <w:numId w:val="5"/>
+        </w:numPr>
+        <w:rPr>
+          <w:lang w:val="en-US"/>
+        </w:rPr>
+      </w:pPr>
     </w:p>
     <w:sectPr>
       <w:pgSz w:w="11906" w:h="16838" w:code="9"/>
@@ -20618,6 +21298,95 @@
       </w:pPr>
     </w:lvl>
   </w:abstractNum>
+  <w:abstractNum w:abstractNumId="4" w15:restartNumberingAfterBreak="0">
+    <w:nsid w:val="7D5D3370"/>
+    <w:multiLevelType w:val="hybridMultilevel"/>
+    <w:tmpl w:val="4CDE7A4A"/>
+    <w:lvl w:ilvl="0" w:tplc="DEB67A54">
+      <w:start w:val="1"/>
+      <w:numFmt w:val="lowerLetter"/>
+      <w:lvlText w:val="%1."/>
+      <w:lvlJc w:val="left"/>
+      <w:pPr>
+        <w:ind w:left="1080" w:hanging="360"/>
+      </w:pPr>
+      <w:rPr>
+        <w:rFonts w:hint="default"/>
+      </w:rPr>
+    </w:lvl>
+    <w:lvl w:ilvl="1" w:tplc="04090019" w:tentative="1">
+      <w:start w:val="1"/>
+      <w:numFmt w:val="lowerLetter"/>
+      <w:lvlText w:val="%2."/>
+      <w:lvlJc w:val="left"/>
+      <w:pPr>
+        <w:ind w:left="1800" w:hanging="360"/>
+      </w:pPr>
+    </w:lvl>
+    <w:lvl w:ilvl="2" w:tplc="0409001B" w:tentative="1">
+      <w:start w:val="1"/>
+      <w:numFmt w:val="lowerRoman"/>
+      <w:lvlText w:val="%3."/>
+      <w:lvlJc w:val="right"/>
+      <w:pPr>
+        <w:ind w:left="2520" w:hanging="180"/>
+      </w:pPr>
+    </w:lvl>
+    <w:lvl w:ilvl="3" w:tplc="0409000F" w:tentative="1">
+      <w:start w:val="1"/>
+      <w:numFmt w:val="decimal"/>
+      <w:lvlText w:val="%4."/>
+      <w:lvlJc w:val="left"/>
+      <w:pPr>
+        <w:ind w:left="3240" w:hanging="360"/>
+      </w:pPr>
+    </w:lvl>
+    <w:lvl w:ilvl="4" w:tplc="04090019" w:tentative="1">
+      <w:start w:val="1"/>
+      <w:numFmt w:val="lowerLetter"/>
+      <w:lvlText w:val="%5."/>
+      <w:lvlJc w:val="left"/>
+      <w:pPr>
+        <w:ind w:left="3960" w:hanging="360"/>
+      </w:pPr>
+    </w:lvl>
+    <w:lvl w:ilvl="5" w:tplc="0409001B" w:tentative="1">
+      <w:start w:val="1"/>
+      <w:numFmt w:val="lowerRoman"/>
+      <w:lvlText w:val="%6."/>
+      <w:lvlJc w:val="right"/>
+      <w:pPr>
+        <w:ind w:left="4680" w:hanging="180"/>
+      </w:pPr>
+    </w:lvl>
+    <w:lvl w:ilvl="6" w:tplc="0409000F" w:tentative="1">
+      <w:start w:val="1"/>
+      <w:numFmt w:val="decimal"/>
+      <w:lvlText w:val="%7."/>
+      <w:lvlJc w:val="left"/>
+      <w:pPr>
+        <w:ind w:left="5400" w:hanging="360"/>
+      </w:pPr>
+    </w:lvl>
+    <w:lvl w:ilvl="7" w:tplc="04090019" w:tentative="1">
+      <w:start w:val="1"/>
+      <w:numFmt w:val="lowerLetter"/>
+      <w:lvlText w:val="%8."/>
+      <w:lvlJc w:val="left"/>
+      <w:pPr>
+        <w:ind w:left="6120" w:hanging="360"/>
+      </w:pPr>
+    </w:lvl>
+    <w:lvl w:ilvl="8" w:tplc="0409001B" w:tentative="1">
+      <w:start w:val="1"/>
+      <w:numFmt w:val="lowerRoman"/>
+      <w:lvlText w:val="%9."/>
+      <w:lvlJc w:val="right"/>
+      <w:pPr>
+        <w:ind w:left="6840" w:hanging="180"/>
+      </w:pPr>
+    </w:lvl>
+  </w:abstractNum>
   <w:num w:numId="1">
     <w:abstractNumId w:val="0"/>
   </w:num>
@@ -20629,6 +21398,9 @@
   </w:num>
   <w:num w:numId="4">
     <w:abstractNumId w:val="2"/>
+  </w:num>
+  <w:num w:numId="5">
+    <w:abstractNumId w:val="4"/>
   </w:num>
 </w:numbering>
 </file>
